--- a/Documents/Project Plan/plan.docx
+++ b/Documents/Project Plan/plan.docx
@@ -51,7 +51,6 @@
         <w:ind w:firstLineChars="0"/>
         <w:jc w:val="left"/>
         <w:rPr>
-          <w:rFonts w:hint="eastAsia"/>
           <w:b/>
           <w:bCs/>
           <w:sz w:val="36"/>
@@ -225,7 +224,16 @@
           <w:sz w:val="36"/>
           <w:szCs w:val="40"/>
         </w:rPr>
-        <w:t>Involving device/technique</w:t>
+        <w:t>Involving device/</w:t>
+      </w:r>
+      <w:r>
+        <w:rPr>
+          <w:b/>
+          <w:bCs/>
+          <w:sz w:val="36"/>
+          <w:szCs w:val="40"/>
+        </w:rPr>
+        <w:t>Technique</w:t>
       </w:r>
     </w:p>
     <w:p>
@@ -427,17 +435,1652 @@
           <w:sz w:val="36"/>
           <w:szCs w:val="40"/>
         </w:rPr>
+        <w:t xml:space="preserve">User </w:t>
+      </w:r>
+      <w:r>
+        <w:rPr>
+          <w:b/>
+          <w:bCs/>
+          <w:sz w:val="36"/>
+          <w:szCs w:val="40"/>
+        </w:rPr>
         <w:t>Requirements</w:t>
       </w:r>
     </w:p>
     <w:p>
       <w:pPr>
-        <w:jc w:val="left"/>
-        <w:rPr>
-          <w:rFonts w:hint="eastAsia"/>
-          <w:szCs w:val="21"/>
-        </w:rPr>
-      </w:pPr>
+        <w:widowControl/>
+        <w:spacing w:before="192" w:after="192"/>
+        <w:jc w:val="left"/>
+        <w:rPr>
+          <w:rFonts w:ascii="Helvetica" w:eastAsia="宋体" w:hAnsi="Helvetica" w:cs="Helvetica"/>
+          <w:color w:val="333333"/>
+          <w:kern w:val="0"/>
+          <w:sz w:val="24"/>
+          <w:szCs w:val="24"/>
+        </w:rPr>
+      </w:pPr>
+      <w:r>
+        <w:rPr>
+          <w:rFonts w:ascii="Helvetica" w:eastAsia="宋体" w:hAnsi="Helvetica" w:cs="Helvetica"/>
+          <w:color w:val="333333"/>
+          <w:kern w:val="0"/>
+          <w:sz w:val="24"/>
+          <w:szCs w:val="24"/>
+        </w:rPr>
+        <w:t xml:space="preserve">This mobile system is designed for the pregnant women to monitor their vital signs and help them keep healthy during the pregnancy. To be easy to use for most of the pregnant women, the application should be easy enough to operate and understand. </w:t>
+      </w:r>
+    </w:p>
+    <w:p>
+      <w:pPr>
+        <w:widowControl/>
+        <w:numPr>
+          <w:ilvl w:val="0"/>
+          <w:numId w:val="4"/>
+        </w:numPr>
+        <w:spacing w:before="100" w:beforeAutospacing="1" w:after="100" w:afterAutospacing="1"/>
+        <w:jc w:val="left"/>
+        <w:rPr>
+          <w:rFonts w:ascii="Helvetica" w:eastAsia="宋体" w:hAnsi="Helvetica" w:cs="Helvetica"/>
+          <w:color w:val="333333"/>
+          <w:kern w:val="0"/>
+          <w:sz w:val="24"/>
+          <w:szCs w:val="24"/>
+        </w:rPr>
+      </w:pPr>
+      <w:r>
+        <w:rPr>
+          <w:rFonts w:ascii="Helvetica" w:eastAsia="宋体" w:hAnsi="Helvetica" w:cs="Helvetica"/>
+          <w:b/>
+          <w:bCs/>
+          <w:color w:val="333333"/>
+          <w:kern w:val="0"/>
+          <w:sz w:val="24"/>
+          <w:szCs w:val="24"/>
+        </w:rPr>
+        <w:t>Kernel Requirement</w:t>
+      </w:r>
+    </w:p>
+    <w:p>
+      <w:pPr>
+        <w:widowControl/>
+        <w:numPr>
+          <w:ilvl w:val="1"/>
+          <w:numId w:val="4"/>
+        </w:numPr>
+        <w:spacing w:before="100" w:beforeAutospacing="1" w:after="100" w:afterAutospacing="1"/>
+        <w:jc w:val="left"/>
+        <w:rPr>
+          <w:rFonts w:ascii="Helvetica" w:eastAsia="宋体" w:hAnsi="Helvetica" w:cs="Helvetica"/>
+          <w:color w:val="333333"/>
+          <w:kern w:val="0"/>
+          <w:sz w:val="24"/>
+          <w:szCs w:val="24"/>
+        </w:rPr>
+      </w:pPr>
+      <w:r>
+        <w:rPr>
+          <w:rFonts w:ascii="Helvetica" w:eastAsia="宋体" w:hAnsi="Helvetica" w:cs="Helvetica"/>
+          <w:b/>
+          <w:bCs/>
+          <w:color w:val="333333"/>
+          <w:kern w:val="0"/>
+          <w:sz w:val="24"/>
+          <w:szCs w:val="24"/>
+        </w:rPr>
+        <w:t>Make Connection:</w:t>
+      </w:r>
+      <w:r>
+        <w:rPr>
+          <w:rFonts w:ascii="Helvetica" w:eastAsia="宋体" w:hAnsi="Helvetica" w:cs="Helvetica"/>
+          <w:color w:val="333333"/>
+          <w:kern w:val="0"/>
+          <w:sz w:val="24"/>
+          <w:szCs w:val="24"/>
+        </w:rPr>
+        <w:t xml:space="preserve"> Users could use this application to connect the wearable device (given types)</w:t>
+      </w:r>
+    </w:p>
+    <w:p>
+      <w:pPr>
+        <w:widowControl/>
+        <w:numPr>
+          <w:ilvl w:val="1"/>
+          <w:numId w:val="4"/>
+        </w:numPr>
+        <w:spacing w:before="100" w:beforeAutospacing="1" w:after="100" w:afterAutospacing="1"/>
+        <w:jc w:val="left"/>
+        <w:rPr>
+          <w:rFonts w:ascii="Helvetica" w:eastAsia="宋体" w:hAnsi="Helvetica" w:cs="Helvetica"/>
+          <w:color w:val="333333"/>
+          <w:kern w:val="0"/>
+          <w:sz w:val="24"/>
+          <w:szCs w:val="24"/>
+        </w:rPr>
+      </w:pPr>
+      <w:r>
+        <w:rPr>
+          <w:rFonts w:ascii="Helvetica" w:eastAsia="宋体" w:hAnsi="Helvetica" w:cs="Helvetica"/>
+          <w:b/>
+          <w:bCs/>
+          <w:color w:val="333333"/>
+          <w:kern w:val="0"/>
+          <w:sz w:val="24"/>
+          <w:szCs w:val="24"/>
+        </w:rPr>
+        <w:t>Bodyweight management:</w:t>
+      </w:r>
+      <w:r>
+        <w:rPr>
+          <w:rFonts w:ascii="Helvetica" w:eastAsia="宋体" w:hAnsi="Helvetica" w:cs="Helvetica"/>
+          <w:color w:val="333333"/>
+          <w:kern w:val="0"/>
+          <w:sz w:val="24"/>
+          <w:szCs w:val="24"/>
+        </w:rPr>
+        <w:t xml:space="preserve"> Users would receive a caution every day to record the bodyweight and can type the body weight number manually.</w:t>
+      </w:r>
+    </w:p>
+    <w:p>
+      <w:pPr>
+        <w:widowControl/>
+        <w:numPr>
+          <w:ilvl w:val="1"/>
+          <w:numId w:val="4"/>
+        </w:numPr>
+        <w:spacing w:before="100" w:beforeAutospacing="1" w:after="100" w:afterAutospacing="1"/>
+        <w:jc w:val="left"/>
+        <w:rPr>
+          <w:rFonts w:ascii="Helvetica" w:eastAsia="宋体" w:hAnsi="Helvetica" w:cs="Helvetica"/>
+          <w:color w:val="333333"/>
+          <w:kern w:val="0"/>
+          <w:sz w:val="24"/>
+          <w:szCs w:val="24"/>
+        </w:rPr>
+      </w:pPr>
+      <w:r>
+        <w:rPr>
+          <w:rFonts w:ascii="Helvetica" w:eastAsia="宋体" w:hAnsi="Helvetica" w:cs="Helvetica"/>
+          <w:b/>
+          <w:bCs/>
+          <w:color w:val="333333"/>
+          <w:kern w:val="0"/>
+          <w:sz w:val="24"/>
+          <w:szCs w:val="24"/>
+        </w:rPr>
+        <w:t>Report receive</w:t>
+      </w:r>
+      <w:r>
+        <w:rPr>
+          <w:rFonts w:ascii="Helvetica" w:eastAsia="宋体" w:hAnsi="Helvetica" w:cs="Helvetica"/>
+          <w:b/>
+          <w:bCs/>
+          <w:color w:val="333333"/>
+          <w:kern w:val="0"/>
+          <w:sz w:val="24"/>
+          <w:szCs w:val="24"/>
+        </w:rPr>
+        <w:t>：</w:t>
+      </w:r>
+      <w:r>
+        <w:rPr>
+          <w:rFonts w:ascii="Helvetica" w:eastAsia="宋体" w:hAnsi="Helvetica" w:cs="Helvetica"/>
+          <w:color w:val="333333"/>
+          <w:kern w:val="0"/>
+          <w:sz w:val="24"/>
+          <w:szCs w:val="24"/>
+        </w:rPr>
+        <w:t xml:space="preserve"> </w:t>
+      </w:r>
+    </w:p>
+    <w:p>
+      <w:pPr>
+        <w:widowControl/>
+        <w:numPr>
+          <w:ilvl w:val="2"/>
+          <w:numId w:val="4"/>
+        </w:numPr>
+        <w:spacing w:before="100" w:beforeAutospacing="1" w:after="100" w:afterAutospacing="1"/>
+        <w:jc w:val="left"/>
+        <w:rPr>
+          <w:rFonts w:ascii="Helvetica" w:eastAsia="宋体" w:hAnsi="Helvetica" w:cs="Helvetica"/>
+          <w:color w:val="333333"/>
+          <w:kern w:val="0"/>
+          <w:sz w:val="24"/>
+          <w:szCs w:val="24"/>
+        </w:rPr>
+      </w:pPr>
+      <w:r>
+        <w:rPr>
+          <w:rFonts w:ascii="Helvetica" w:eastAsia="宋体" w:hAnsi="Helvetica" w:cs="Helvetica"/>
+          <w:color w:val="333333"/>
+          <w:kern w:val="0"/>
+          <w:sz w:val="24"/>
+          <w:szCs w:val="24"/>
+        </w:rPr>
+        <w:t>Users can view kinds of data in the last cycle.</w:t>
+      </w:r>
+    </w:p>
+    <w:p>
+      <w:pPr>
+        <w:widowControl/>
+        <w:numPr>
+          <w:ilvl w:val="2"/>
+          <w:numId w:val="4"/>
+        </w:numPr>
+        <w:spacing w:before="100" w:beforeAutospacing="1" w:after="100" w:afterAutospacing="1"/>
+        <w:jc w:val="left"/>
+        <w:rPr>
+          <w:rFonts w:ascii="Helvetica" w:eastAsia="宋体" w:hAnsi="Helvetica" w:cs="Helvetica"/>
+          <w:color w:val="333333"/>
+          <w:kern w:val="0"/>
+          <w:sz w:val="24"/>
+          <w:szCs w:val="24"/>
+        </w:rPr>
+      </w:pPr>
+      <w:r>
+        <w:rPr>
+          <w:rFonts w:ascii="Helvetica" w:eastAsia="宋体" w:hAnsi="Helvetica" w:cs="Helvetica"/>
+          <w:color w:val="333333"/>
+          <w:kern w:val="0"/>
+          <w:sz w:val="24"/>
+          <w:szCs w:val="24"/>
+        </w:rPr>
+        <w:t>Users can view the visualized data diagrams.</w:t>
+      </w:r>
+    </w:p>
+    <w:p>
+      <w:pPr>
+        <w:widowControl/>
+        <w:numPr>
+          <w:ilvl w:val="2"/>
+          <w:numId w:val="4"/>
+        </w:numPr>
+        <w:spacing w:before="100" w:beforeAutospacing="1" w:after="100" w:afterAutospacing="1"/>
+        <w:jc w:val="left"/>
+        <w:rPr>
+          <w:rFonts w:ascii="Helvetica" w:eastAsia="宋体" w:hAnsi="Helvetica" w:cs="Helvetica"/>
+          <w:color w:val="333333"/>
+          <w:kern w:val="0"/>
+          <w:sz w:val="24"/>
+          <w:szCs w:val="24"/>
+        </w:rPr>
+      </w:pPr>
+      <w:r>
+        <w:rPr>
+          <w:rFonts w:ascii="Helvetica" w:eastAsia="宋体" w:hAnsi="Helvetica" w:cs="Helvetica"/>
+          <w:color w:val="333333"/>
+          <w:kern w:val="0"/>
+          <w:sz w:val="24"/>
+          <w:szCs w:val="24"/>
+        </w:rPr>
+        <w:t xml:space="preserve">Users can be given </w:t>
+      </w:r>
+      <w:proofErr w:type="spellStart"/>
+      <w:r>
+        <w:rPr>
+          <w:rFonts w:ascii="Helvetica" w:eastAsia="宋体" w:hAnsi="Helvetica" w:cs="Helvetica"/>
+          <w:color w:val="333333"/>
+          <w:kern w:val="0"/>
+          <w:sz w:val="24"/>
+          <w:szCs w:val="24"/>
+        </w:rPr>
+        <w:t>guidances</w:t>
+      </w:r>
+      <w:proofErr w:type="spellEnd"/>
+      <w:r>
+        <w:rPr>
+          <w:rFonts w:ascii="Helvetica" w:eastAsia="宋体" w:hAnsi="Helvetica" w:cs="Helvetica"/>
+          <w:color w:val="333333"/>
+          <w:kern w:val="0"/>
+          <w:sz w:val="24"/>
+          <w:szCs w:val="24"/>
+        </w:rPr>
+        <w:t xml:space="preserve"> of life and health.</w:t>
+      </w:r>
+    </w:p>
+    <w:p>
+      <w:pPr>
+        <w:widowControl/>
+        <w:numPr>
+          <w:ilvl w:val="2"/>
+          <w:numId w:val="4"/>
+        </w:numPr>
+        <w:spacing w:before="100" w:beforeAutospacing="1" w:after="100" w:afterAutospacing="1"/>
+        <w:jc w:val="left"/>
+        <w:rPr>
+          <w:rFonts w:ascii="Helvetica" w:eastAsia="宋体" w:hAnsi="Helvetica" w:cs="Helvetica"/>
+          <w:color w:val="333333"/>
+          <w:kern w:val="0"/>
+          <w:sz w:val="24"/>
+          <w:szCs w:val="24"/>
+        </w:rPr>
+      </w:pPr>
+      <w:r>
+        <w:rPr>
+          <w:rFonts w:ascii="Helvetica" w:eastAsia="宋体" w:hAnsi="Helvetica" w:cs="Helvetica"/>
+          <w:color w:val="333333"/>
+          <w:kern w:val="0"/>
+          <w:sz w:val="24"/>
+          <w:szCs w:val="24"/>
+        </w:rPr>
+        <w:t xml:space="preserve">User can see the </w:t>
+      </w:r>
+      <w:proofErr w:type="gramStart"/>
+      <w:r>
+        <w:rPr>
+          <w:rFonts w:ascii="Helvetica" w:eastAsia="宋体" w:hAnsi="Helvetica" w:cs="Helvetica"/>
+          <w:color w:val="333333"/>
+          <w:kern w:val="0"/>
+          <w:sz w:val="24"/>
+          <w:szCs w:val="24"/>
+        </w:rPr>
+        <w:t>long term</w:t>
+      </w:r>
+      <w:proofErr w:type="gramEnd"/>
+      <w:r>
+        <w:rPr>
+          <w:rFonts w:ascii="Helvetica" w:eastAsia="宋体" w:hAnsi="Helvetica" w:cs="Helvetica"/>
+          <w:color w:val="333333"/>
+          <w:kern w:val="0"/>
+          <w:sz w:val="24"/>
+          <w:szCs w:val="24"/>
+        </w:rPr>
+        <w:t xml:space="preserve"> data for a period of time.</w:t>
+      </w:r>
+    </w:p>
+    <w:p>
+      <w:pPr>
+        <w:widowControl/>
+        <w:numPr>
+          <w:ilvl w:val="0"/>
+          <w:numId w:val="4"/>
+        </w:numPr>
+        <w:spacing w:before="100" w:beforeAutospacing="1" w:after="100" w:afterAutospacing="1"/>
+        <w:jc w:val="left"/>
+        <w:rPr>
+          <w:rFonts w:ascii="Helvetica" w:eastAsia="宋体" w:hAnsi="Helvetica" w:cs="Helvetica"/>
+          <w:color w:val="333333"/>
+          <w:kern w:val="0"/>
+          <w:sz w:val="24"/>
+          <w:szCs w:val="24"/>
+        </w:rPr>
+      </w:pPr>
+      <w:r>
+        <w:rPr>
+          <w:rFonts w:ascii="Helvetica" w:eastAsia="宋体" w:hAnsi="Helvetica" w:cs="Helvetica"/>
+          <w:b/>
+          <w:bCs/>
+          <w:color w:val="333333"/>
+          <w:kern w:val="0"/>
+          <w:sz w:val="24"/>
+          <w:szCs w:val="24"/>
+        </w:rPr>
+        <w:t>Additional Requirement</w:t>
+      </w:r>
+    </w:p>
+    <w:p>
+      <w:pPr>
+        <w:widowControl/>
+        <w:numPr>
+          <w:ilvl w:val="1"/>
+          <w:numId w:val="4"/>
+        </w:numPr>
+        <w:spacing w:before="100" w:beforeAutospacing="1" w:after="100" w:afterAutospacing="1"/>
+        <w:jc w:val="left"/>
+        <w:rPr>
+          <w:rFonts w:ascii="Helvetica" w:eastAsia="宋体" w:hAnsi="Helvetica" w:cs="Helvetica"/>
+          <w:color w:val="333333"/>
+          <w:kern w:val="0"/>
+          <w:sz w:val="24"/>
+          <w:szCs w:val="24"/>
+        </w:rPr>
+      </w:pPr>
+      <w:r>
+        <w:rPr>
+          <w:rFonts w:ascii="Helvetica" w:eastAsia="宋体" w:hAnsi="Helvetica" w:cs="Helvetica"/>
+          <w:color w:val="333333"/>
+          <w:kern w:val="0"/>
+          <w:sz w:val="24"/>
+          <w:szCs w:val="24"/>
+        </w:rPr>
+        <w:t>Users can open the application directly without log in. (Easy to start using)</w:t>
+      </w:r>
+    </w:p>
+    <w:p>
+      <w:pPr>
+        <w:widowControl/>
+        <w:numPr>
+          <w:ilvl w:val="1"/>
+          <w:numId w:val="4"/>
+        </w:numPr>
+        <w:spacing w:before="100" w:beforeAutospacing="1" w:after="100" w:afterAutospacing="1"/>
+        <w:jc w:val="left"/>
+        <w:rPr>
+          <w:rFonts w:ascii="Helvetica" w:eastAsia="宋体" w:hAnsi="Helvetica" w:cs="Helvetica"/>
+          <w:color w:val="333333"/>
+          <w:kern w:val="0"/>
+          <w:sz w:val="24"/>
+          <w:szCs w:val="24"/>
+        </w:rPr>
+      </w:pPr>
+      <w:r>
+        <w:rPr>
+          <w:rFonts w:ascii="Helvetica" w:eastAsia="宋体" w:hAnsi="Helvetica" w:cs="Helvetica"/>
+          <w:color w:val="333333"/>
+          <w:kern w:val="0"/>
+          <w:sz w:val="24"/>
+          <w:szCs w:val="24"/>
+        </w:rPr>
+        <w:t xml:space="preserve">Users can click the bottom menu to select module. </w:t>
+      </w:r>
+    </w:p>
+    <w:p>
+      <w:pPr>
+        <w:widowControl/>
+        <w:numPr>
+          <w:ilvl w:val="1"/>
+          <w:numId w:val="4"/>
+        </w:numPr>
+        <w:spacing w:before="100" w:beforeAutospacing="1" w:after="100" w:afterAutospacing="1"/>
+        <w:jc w:val="left"/>
+        <w:rPr>
+          <w:rFonts w:ascii="Helvetica" w:eastAsia="宋体" w:hAnsi="Helvetica" w:cs="Helvetica"/>
+          <w:color w:val="333333"/>
+          <w:kern w:val="0"/>
+          <w:sz w:val="24"/>
+          <w:szCs w:val="24"/>
+        </w:rPr>
+      </w:pPr>
+      <w:r>
+        <w:rPr>
+          <w:rFonts w:ascii="Helvetica" w:eastAsia="宋体" w:hAnsi="Helvetica" w:cs="Helvetica"/>
+          <w:color w:val="333333"/>
+          <w:kern w:val="0"/>
+          <w:sz w:val="24"/>
+          <w:szCs w:val="24"/>
+        </w:rPr>
+        <w:t>Users can store their reports for further use.</w:t>
+      </w:r>
+    </w:p>
+    <w:p>
+      <w:pPr>
+        <w:widowControl/>
+        <w:numPr>
+          <w:ilvl w:val="1"/>
+          <w:numId w:val="4"/>
+        </w:numPr>
+        <w:spacing w:before="100" w:beforeAutospacing="1" w:after="100" w:afterAutospacing="1"/>
+        <w:jc w:val="left"/>
+        <w:rPr>
+          <w:rFonts w:ascii="Helvetica" w:eastAsia="宋体" w:hAnsi="Helvetica" w:cs="Helvetica"/>
+          <w:color w:val="333333"/>
+          <w:kern w:val="0"/>
+          <w:sz w:val="24"/>
+          <w:szCs w:val="24"/>
+        </w:rPr>
+      </w:pPr>
+      <w:r>
+        <w:rPr>
+          <w:rFonts w:ascii="Helvetica" w:eastAsia="宋体" w:hAnsi="Helvetica" w:cs="Helvetica"/>
+          <w:color w:val="333333"/>
+          <w:kern w:val="0"/>
+          <w:sz w:val="24"/>
+          <w:szCs w:val="24"/>
+        </w:rPr>
+        <w:t>Users can get help by application about operations.</w:t>
+      </w:r>
+    </w:p>
+    <w:p>
+      <w:pPr>
+        <w:widowControl/>
+        <w:numPr>
+          <w:ilvl w:val="1"/>
+          <w:numId w:val="4"/>
+        </w:numPr>
+        <w:spacing w:before="100" w:beforeAutospacing="1" w:after="100" w:afterAutospacing="1"/>
+        <w:jc w:val="left"/>
+        <w:rPr>
+          <w:rFonts w:ascii="Helvetica" w:eastAsia="宋体" w:hAnsi="Helvetica" w:cs="Helvetica"/>
+          <w:color w:val="333333"/>
+          <w:kern w:val="0"/>
+          <w:sz w:val="24"/>
+          <w:szCs w:val="24"/>
+        </w:rPr>
+      </w:pPr>
+      <w:r>
+        <w:rPr>
+          <w:rFonts w:ascii="Helvetica" w:eastAsia="宋体" w:hAnsi="Helvetica" w:cs="Helvetica"/>
+          <w:color w:val="333333"/>
+          <w:kern w:val="0"/>
+          <w:sz w:val="24"/>
+          <w:szCs w:val="24"/>
+        </w:rPr>
+        <w:t>Users can enter the personal body information for more accurate forecast.</w:t>
+      </w:r>
+    </w:p>
+    <w:p>
+      <w:pPr>
+        <w:widowControl/>
+        <w:spacing w:before="240" w:after="240"/>
+        <w:jc w:val="left"/>
+        <w:rPr>
+          <w:rFonts w:ascii="Helvetica" w:eastAsia="宋体" w:hAnsi="Helvetica" w:cs="Helvetica"/>
+          <w:color w:val="333333"/>
+          <w:kern w:val="0"/>
+          <w:sz w:val="24"/>
+          <w:szCs w:val="24"/>
+        </w:rPr>
+      </w:pPr>
+      <w:r>
+        <w:rPr>
+          <w:rFonts w:ascii="Helvetica" w:eastAsia="宋体" w:hAnsi="Helvetica" w:cs="Helvetica"/>
+          <w:color w:val="333333"/>
+          <w:kern w:val="0"/>
+          <w:sz w:val="24"/>
+          <w:szCs w:val="24"/>
+        </w:rPr>
+        <w:pict w14:anchorId="7996F010">
+          <v:rect id="_x0000_i1026" style="width:0;height:1.5pt" o:hralign="center" o:hrstd="t" o:hr="t" fillcolor="#a0a0a0" stroked="f"/>
+        </w:pict>
+      </w:r>
+    </w:p>
+    <w:p>
+      <w:pPr>
+        <w:widowControl/>
+        <w:spacing w:before="100" w:beforeAutospacing="1" w:after="100" w:afterAutospacing="1"/>
+        <w:jc w:val="left"/>
+        <w:outlineLvl w:val="3"/>
+        <w:rPr>
+          <w:rFonts w:ascii="Helvetica" w:eastAsia="宋体" w:hAnsi="Helvetica" w:cs="Helvetica"/>
+          <w:b/>
+          <w:bCs/>
+          <w:color w:val="333333"/>
+          <w:kern w:val="0"/>
+          <w:sz w:val="28"/>
+          <w:szCs w:val="28"/>
+        </w:rPr>
+      </w:pPr>
+      <w:r>
+        <w:rPr>
+          <w:rFonts w:ascii="Helvetica" w:eastAsia="宋体" w:hAnsi="Helvetica" w:cs="Helvetica"/>
+          <w:b/>
+          <w:bCs/>
+          <w:color w:val="333333"/>
+          <w:kern w:val="0"/>
+          <w:sz w:val="28"/>
+          <w:szCs w:val="28"/>
+        </w:rPr>
+        <w:t>Functional Requirement</w:t>
+      </w:r>
+    </w:p>
+    <w:p>
+      <w:pPr>
+        <w:widowControl/>
+        <w:numPr>
+          <w:ilvl w:val="0"/>
+          <w:numId w:val="5"/>
+        </w:numPr>
+        <w:spacing w:before="100" w:beforeAutospacing="1" w:after="100" w:afterAutospacing="1"/>
+        <w:jc w:val="left"/>
+        <w:rPr>
+          <w:rFonts w:ascii="Helvetica" w:eastAsia="宋体" w:hAnsi="Helvetica" w:cs="Helvetica"/>
+          <w:color w:val="333333"/>
+          <w:kern w:val="0"/>
+          <w:sz w:val="24"/>
+          <w:szCs w:val="24"/>
+        </w:rPr>
+      </w:pPr>
+      <w:r>
+        <w:rPr>
+          <w:rFonts w:ascii="Helvetica" w:eastAsia="宋体" w:hAnsi="Helvetica" w:cs="Helvetica"/>
+          <w:b/>
+          <w:bCs/>
+          <w:color w:val="333333"/>
+          <w:kern w:val="0"/>
+          <w:sz w:val="24"/>
+          <w:szCs w:val="24"/>
+        </w:rPr>
+        <w:t>Data Capture module</w:t>
+      </w:r>
+    </w:p>
+    <w:p>
+      <w:pPr>
+        <w:widowControl/>
+        <w:numPr>
+          <w:ilvl w:val="1"/>
+          <w:numId w:val="5"/>
+        </w:numPr>
+        <w:spacing w:before="100" w:beforeAutospacing="1" w:after="100" w:afterAutospacing="1"/>
+        <w:jc w:val="left"/>
+        <w:rPr>
+          <w:rFonts w:ascii="Helvetica" w:eastAsia="宋体" w:hAnsi="Helvetica" w:cs="Helvetica"/>
+          <w:color w:val="333333"/>
+          <w:kern w:val="0"/>
+          <w:sz w:val="24"/>
+          <w:szCs w:val="24"/>
+        </w:rPr>
+      </w:pPr>
+      <w:r>
+        <w:rPr>
+          <w:rFonts w:ascii="Helvetica" w:eastAsia="宋体" w:hAnsi="Helvetica" w:cs="Helvetica"/>
+          <w:color w:val="333333"/>
+          <w:kern w:val="0"/>
+          <w:sz w:val="24"/>
+          <w:szCs w:val="24"/>
+        </w:rPr>
+        <w:t>The mobile system (Android Application) can connect with the wearable devices which include heart rate belts, brain ware, smart scale, temperature sensor, breathing rate sensor, blood pressure sensor.</w:t>
+      </w:r>
+    </w:p>
+    <w:p>
+      <w:pPr>
+        <w:widowControl/>
+        <w:numPr>
+          <w:ilvl w:val="1"/>
+          <w:numId w:val="5"/>
+        </w:numPr>
+        <w:spacing w:before="100" w:beforeAutospacing="1" w:after="100" w:afterAutospacing="1"/>
+        <w:jc w:val="left"/>
+        <w:rPr>
+          <w:rFonts w:ascii="Helvetica" w:eastAsia="宋体" w:hAnsi="Helvetica" w:cs="Helvetica"/>
+          <w:color w:val="333333"/>
+          <w:kern w:val="0"/>
+          <w:sz w:val="24"/>
+          <w:szCs w:val="24"/>
+        </w:rPr>
+      </w:pPr>
+      <w:r>
+        <w:rPr>
+          <w:rFonts w:ascii="Helvetica" w:eastAsia="宋体" w:hAnsi="Helvetica" w:cs="Helvetica"/>
+          <w:color w:val="333333"/>
+          <w:kern w:val="0"/>
+          <w:sz w:val="24"/>
+          <w:szCs w:val="24"/>
+        </w:rPr>
+        <w:t xml:space="preserve">The vital signs will be </w:t>
+      </w:r>
+      <w:proofErr w:type="gramStart"/>
+      <w:r>
+        <w:rPr>
+          <w:rFonts w:ascii="Helvetica" w:eastAsia="宋体" w:hAnsi="Helvetica" w:cs="Helvetica"/>
+          <w:color w:val="333333"/>
+          <w:kern w:val="0"/>
+          <w:sz w:val="24"/>
+          <w:szCs w:val="24"/>
+        </w:rPr>
+        <w:t>measure</w:t>
+      </w:r>
+      <w:proofErr w:type="gramEnd"/>
+      <w:r>
+        <w:rPr>
+          <w:rFonts w:ascii="Helvetica" w:eastAsia="宋体" w:hAnsi="Helvetica" w:cs="Helvetica"/>
+          <w:color w:val="333333"/>
+          <w:kern w:val="0"/>
+          <w:sz w:val="24"/>
+          <w:szCs w:val="24"/>
+        </w:rPr>
+        <w:t xml:space="preserve"> every minute. The vital data will be sent from wearable device to mobile application every 30 minutes.</w:t>
+      </w:r>
+    </w:p>
+    <w:p>
+      <w:pPr>
+        <w:widowControl/>
+        <w:numPr>
+          <w:ilvl w:val="1"/>
+          <w:numId w:val="5"/>
+        </w:numPr>
+        <w:spacing w:before="100" w:beforeAutospacing="1" w:after="100" w:afterAutospacing="1"/>
+        <w:jc w:val="left"/>
+        <w:rPr>
+          <w:rFonts w:ascii="Helvetica" w:eastAsia="宋体" w:hAnsi="Helvetica" w:cs="Helvetica"/>
+          <w:color w:val="333333"/>
+          <w:kern w:val="0"/>
+          <w:sz w:val="24"/>
+          <w:szCs w:val="24"/>
+        </w:rPr>
+      </w:pPr>
+      <w:r>
+        <w:rPr>
+          <w:rFonts w:ascii="Helvetica" w:eastAsia="宋体" w:hAnsi="Helvetica" w:cs="Helvetica"/>
+          <w:color w:val="333333"/>
+          <w:kern w:val="0"/>
+          <w:sz w:val="24"/>
+          <w:szCs w:val="24"/>
+        </w:rPr>
+        <w:t>The bodyweight data is captured by manual record.</w:t>
+      </w:r>
+    </w:p>
+    <w:p>
+      <w:pPr>
+        <w:widowControl/>
+        <w:numPr>
+          <w:ilvl w:val="1"/>
+          <w:numId w:val="5"/>
+        </w:numPr>
+        <w:spacing w:before="100" w:beforeAutospacing="1" w:after="100" w:afterAutospacing="1"/>
+        <w:jc w:val="left"/>
+        <w:rPr>
+          <w:rFonts w:ascii="Helvetica" w:eastAsia="宋体" w:hAnsi="Helvetica" w:cs="Helvetica"/>
+          <w:color w:val="333333"/>
+          <w:kern w:val="0"/>
+          <w:sz w:val="24"/>
+          <w:szCs w:val="24"/>
+        </w:rPr>
+      </w:pPr>
+      <w:r>
+        <w:rPr>
+          <w:rFonts w:ascii="Helvetica" w:eastAsia="宋体" w:hAnsi="Helvetica" w:cs="Helvetica"/>
+          <w:color w:val="333333"/>
+          <w:kern w:val="0"/>
+          <w:sz w:val="24"/>
+          <w:szCs w:val="24"/>
+        </w:rPr>
+        <w:t xml:space="preserve">The year and height </w:t>
+      </w:r>
+      <w:proofErr w:type="gramStart"/>
+      <w:r>
+        <w:rPr>
+          <w:rFonts w:ascii="Helvetica" w:eastAsia="宋体" w:hAnsi="Helvetica" w:cs="Helvetica"/>
+          <w:color w:val="333333"/>
+          <w:kern w:val="0"/>
+          <w:sz w:val="24"/>
+          <w:szCs w:val="24"/>
+        </w:rPr>
+        <w:t>is</w:t>
+      </w:r>
+      <w:proofErr w:type="gramEnd"/>
+      <w:r>
+        <w:rPr>
+          <w:rFonts w:ascii="Helvetica" w:eastAsia="宋体" w:hAnsi="Helvetica" w:cs="Helvetica"/>
+          <w:color w:val="333333"/>
+          <w:kern w:val="0"/>
+          <w:sz w:val="24"/>
+          <w:szCs w:val="24"/>
+        </w:rPr>
+        <w:t xml:space="preserve"> recorded from users.</w:t>
+      </w:r>
+    </w:p>
+    <w:p>
+      <w:pPr>
+        <w:widowControl/>
+        <w:numPr>
+          <w:ilvl w:val="1"/>
+          <w:numId w:val="5"/>
+        </w:numPr>
+        <w:spacing w:before="100" w:beforeAutospacing="1" w:after="100" w:afterAutospacing="1"/>
+        <w:jc w:val="left"/>
+        <w:rPr>
+          <w:rFonts w:ascii="Helvetica" w:eastAsia="宋体" w:hAnsi="Helvetica" w:cs="Helvetica"/>
+          <w:color w:val="333333"/>
+          <w:kern w:val="0"/>
+          <w:sz w:val="24"/>
+          <w:szCs w:val="24"/>
+        </w:rPr>
+      </w:pPr>
+      <w:r>
+        <w:rPr>
+          <w:rFonts w:ascii="Helvetica" w:eastAsia="宋体" w:hAnsi="Helvetica" w:cs="Helvetica"/>
+          <w:color w:val="333333"/>
+          <w:kern w:val="0"/>
+          <w:sz w:val="24"/>
+          <w:szCs w:val="24"/>
+        </w:rPr>
+        <w:lastRenderedPageBreak/>
+        <w:t>The data will be sent to the integration module for the next step.</w:t>
+      </w:r>
+    </w:p>
+    <w:p>
+      <w:pPr>
+        <w:widowControl/>
+        <w:numPr>
+          <w:ilvl w:val="1"/>
+          <w:numId w:val="5"/>
+        </w:numPr>
+        <w:spacing w:before="100" w:beforeAutospacing="1" w:after="100" w:afterAutospacing="1"/>
+        <w:jc w:val="left"/>
+        <w:rPr>
+          <w:rFonts w:ascii="Helvetica" w:eastAsia="宋体" w:hAnsi="Helvetica" w:cs="Helvetica"/>
+          <w:color w:val="333333"/>
+          <w:kern w:val="0"/>
+          <w:sz w:val="24"/>
+          <w:szCs w:val="24"/>
+        </w:rPr>
+      </w:pPr>
+      <w:r>
+        <w:rPr>
+          <w:rFonts w:ascii="Helvetica" w:eastAsia="宋体" w:hAnsi="Helvetica" w:cs="Helvetica"/>
+          <w:color w:val="333333"/>
+          <w:kern w:val="0"/>
+          <w:sz w:val="24"/>
+          <w:szCs w:val="24"/>
+        </w:rPr>
+        <w:t xml:space="preserve">The connection between device and system is </w:t>
+      </w:r>
+      <w:proofErr w:type="gramStart"/>
+      <w:r>
+        <w:rPr>
+          <w:rFonts w:ascii="Helvetica" w:eastAsia="宋体" w:hAnsi="Helvetica" w:cs="Helvetica"/>
+          <w:color w:val="333333"/>
+          <w:kern w:val="0"/>
+          <w:sz w:val="24"/>
+          <w:szCs w:val="24"/>
+        </w:rPr>
+        <w:t>blue-tooth</w:t>
+      </w:r>
+      <w:proofErr w:type="gramEnd"/>
+      <w:r>
+        <w:rPr>
+          <w:rFonts w:ascii="Helvetica" w:eastAsia="宋体" w:hAnsi="Helvetica" w:cs="Helvetica"/>
+          <w:color w:val="333333"/>
+          <w:kern w:val="0"/>
+          <w:sz w:val="24"/>
+          <w:szCs w:val="24"/>
+        </w:rPr>
+        <w:t>.</w:t>
+      </w:r>
+    </w:p>
+    <w:p>
+      <w:pPr>
+        <w:widowControl/>
+        <w:numPr>
+          <w:ilvl w:val="0"/>
+          <w:numId w:val="5"/>
+        </w:numPr>
+        <w:spacing w:before="100" w:beforeAutospacing="1" w:after="100" w:afterAutospacing="1"/>
+        <w:jc w:val="left"/>
+        <w:rPr>
+          <w:rFonts w:ascii="Helvetica" w:eastAsia="宋体" w:hAnsi="Helvetica" w:cs="Helvetica"/>
+          <w:color w:val="333333"/>
+          <w:kern w:val="0"/>
+          <w:sz w:val="24"/>
+          <w:szCs w:val="24"/>
+        </w:rPr>
+      </w:pPr>
+      <w:r>
+        <w:rPr>
+          <w:rFonts w:ascii="Helvetica" w:eastAsia="宋体" w:hAnsi="Helvetica" w:cs="Helvetica"/>
+          <w:b/>
+          <w:bCs/>
+          <w:color w:val="333333"/>
+          <w:kern w:val="0"/>
+          <w:sz w:val="24"/>
+          <w:szCs w:val="24"/>
+        </w:rPr>
+        <w:t>Data integration module</w:t>
+      </w:r>
+    </w:p>
+    <w:p>
+      <w:pPr>
+        <w:widowControl/>
+        <w:numPr>
+          <w:ilvl w:val="1"/>
+          <w:numId w:val="5"/>
+        </w:numPr>
+        <w:spacing w:before="100" w:beforeAutospacing="1" w:after="100" w:afterAutospacing="1"/>
+        <w:jc w:val="left"/>
+        <w:rPr>
+          <w:rFonts w:ascii="Helvetica" w:eastAsia="宋体" w:hAnsi="Helvetica" w:cs="Helvetica"/>
+          <w:color w:val="333333"/>
+          <w:kern w:val="0"/>
+          <w:sz w:val="24"/>
+          <w:szCs w:val="24"/>
+        </w:rPr>
+      </w:pPr>
+      <w:r>
+        <w:rPr>
+          <w:rFonts w:ascii="Helvetica" w:eastAsia="宋体" w:hAnsi="Helvetica" w:cs="Helvetica"/>
+          <w:color w:val="333333"/>
+          <w:kern w:val="0"/>
+          <w:sz w:val="24"/>
+          <w:szCs w:val="24"/>
+        </w:rPr>
+        <w:t>The data will be updated every 30 minutes when the system collects data from wearable device.</w:t>
+      </w:r>
+    </w:p>
+    <w:p>
+      <w:pPr>
+        <w:widowControl/>
+        <w:numPr>
+          <w:ilvl w:val="1"/>
+          <w:numId w:val="5"/>
+        </w:numPr>
+        <w:spacing w:before="100" w:beforeAutospacing="1" w:after="100" w:afterAutospacing="1"/>
+        <w:jc w:val="left"/>
+        <w:rPr>
+          <w:rFonts w:ascii="Helvetica" w:eastAsia="宋体" w:hAnsi="Helvetica" w:cs="Helvetica"/>
+          <w:color w:val="333333"/>
+          <w:kern w:val="0"/>
+          <w:sz w:val="24"/>
+          <w:szCs w:val="24"/>
+        </w:rPr>
+      </w:pPr>
+      <w:r>
+        <w:rPr>
+          <w:rFonts w:ascii="Helvetica" w:eastAsia="宋体" w:hAnsi="Helvetica" w:cs="Helvetica"/>
+          <w:color w:val="333333"/>
+          <w:kern w:val="0"/>
+          <w:sz w:val="24"/>
+          <w:szCs w:val="24"/>
+        </w:rPr>
+        <w:t>The data will be processed and temporarily store in the application's memory.</w:t>
+      </w:r>
+    </w:p>
+    <w:p>
+      <w:pPr>
+        <w:widowControl/>
+        <w:numPr>
+          <w:ilvl w:val="1"/>
+          <w:numId w:val="5"/>
+        </w:numPr>
+        <w:spacing w:before="100" w:beforeAutospacing="1" w:after="100" w:afterAutospacing="1"/>
+        <w:jc w:val="left"/>
+        <w:rPr>
+          <w:rFonts w:ascii="Helvetica" w:eastAsia="宋体" w:hAnsi="Helvetica" w:cs="Helvetica"/>
+          <w:color w:val="333333"/>
+          <w:kern w:val="0"/>
+          <w:sz w:val="24"/>
+          <w:szCs w:val="24"/>
+        </w:rPr>
+      </w:pPr>
+      <w:r>
+        <w:rPr>
+          <w:rFonts w:ascii="Helvetica" w:eastAsia="宋体" w:hAnsi="Helvetica" w:cs="Helvetica"/>
+          <w:color w:val="333333"/>
+          <w:kern w:val="0"/>
+          <w:sz w:val="24"/>
+          <w:szCs w:val="24"/>
+        </w:rPr>
+        <w:t>Multiply types of data can be integration in the mobile system.</w:t>
+      </w:r>
+    </w:p>
+    <w:p>
+      <w:pPr>
+        <w:widowControl/>
+        <w:numPr>
+          <w:ilvl w:val="1"/>
+          <w:numId w:val="5"/>
+        </w:numPr>
+        <w:spacing w:before="100" w:beforeAutospacing="1" w:after="100" w:afterAutospacing="1"/>
+        <w:jc w:val="left"/>
+        <w:rPr>
+          <w:rFonts w:ascii="Helvetica" w:eastAsia="宋体" w:hAnsi="Helvetica" w:cs="Helvetica"/>
+          <w:color w:val="333333"/>
+          <w:kern w:val="0"/>
+          <w:sz w:val="24"/>
+          <w:szCs w:val="24"/>
+        </w:rPr>
+      </w:pPr>
+      <w:r>
+        <w:rPr>
+          <w:rFonts w:ascii="Helvetica" w:eastAsia="宋体" w:hAnsi="Helvetica" w:cs="Helvetica"/>
+          <w:color w:val="333333"/>
+          <w:kern w:val="0"/>
+          <w:sz w:val="24"/>
+          <w:szCs w:val="24"/>
+        </w:rPr>
+        <w:t>The received data will be stored for a month in the application memory for users' views.</w:t>
+      </w:r>
+    </w:p>
+    <w:p>
+      <w:pPr>
+        <w:widowControl/>
+        <w:numPr>
+          <w:ilvl w:val="1"/>
+          <w:numId w:val="5"/>
+        </w:numPr>
+        <w:spacing w:before="100" w:beforeAutospacing="1" w:after="100" w:afterAutospacing="1"/>
+        <w:jc w:val="left"/>
+        <w:rPr>
+          <w:rFonts w:ascii="Helvetica" w:eastAsia="宋体" w:hAnsi="Helvetica" w:cs="Helvetica"/>
+          <w:color w:val="333333"/>
+          <w:kern w:val="0"/>
+          <w:sz w:val="24"/>
+          <w:szCs w:val="24"/>
+        </w:rPr>
+      </w:pPr>
+      <w:r>
+        <w:rPr>
+          <w:rFonts w:ascii="Helvetica" w:eastAsia="宋体" w:hAnsi="Helvetica" w:cs="Helvetica"/>
+          <w:color w:val="333333"/>
+          <w:kern w:val="0"/>
+          <w:sz w:val="24"/>
+          <w:szCs w:val="24"/>
+        </w:rPr>
+        <w:t>The data will be split into different categories and shown to the users.</w:t>
+      </w:r>
+    </w:p>
+    <w:p>
+      <w:pPr>
+        <w:widowControl/>
+        <w:numPr>
+          <w:ilvl w:val="1"/>
+          <w:numId w:val="5"/>
+        </w:numPr>
+        <w:spacing w:before="100" w:beforeAutospacing="1" w:after="100" w:afterAutospacing="1"/>
+        <w:jc w:val="left"/>
+        <w:rPr>
+          <w:rFonts w:ascii="Helvetica" w:eastAsia="宋体" w:hAnsi="Helvetica" w:cs="Helvetica"/>
+          <w:color w:val="333333"/>
+          <w:kern w:val="0"/>
+          <w:sz w:val="24"/>
+          <w:szCs w:val="24"/>
+        </w:rPr>
+      </w:pPr>
+      <w:r>
+        <w:rPr>
+          <w:rFonts w:ascii="Helvetica" w:eastAsia="宋体" w:hAnsi="Helvetica" w:cs="Helvetica"/>
+          <w:color w:val="333333"/>
+          <w:kern w:val="0"/>
+          <w:sz w:val="24"/>
+          <w:szCs w:val="24"/>
+        </w:rPr>
+        <w:t>The data will be sent to the analysis module for the next step.</w:t>
+      </w:r>
+    </w:p>
+    <w:p>
+      <w:pPr>
+        <w:widowControl/>
+        <w:numPr>
+          <w:ilvl w:val="0"/>
+          <w:numId w:val="5"/>
+        </w:numPr>
+        <w:spacing w:before="100" w:beforeAutospacing="1" w:after="100" w:afterAutospacing="1"/>
+        <w:jc w:val="left"/>
+        <w:rPr>
+          <w:rFonts w:ascii="Helvetica" w:eastAsia="宋体" w:hAnsi="Helvetica" w:cs="Helvetica"/>
+          <w:color w:val="333333"/>
+          <w:kern w:val="0"/>
+          <w:sz w:val="24"/>
+          <w:szCs w:val="24"/>
+        </w:rPr>
+      </w:pPr>
+      <w:r>
+        <w:rPr>
+          <w:rFonts w:ascii="Helvetica" w:eastAsia="宋体" w:hAnsi="Helvetica" w:cs="Helvetica"/>
+          <w:b/>
+          <w:bCs/>
+          <w:color w:val="333333"/>
+          <w:kern w:val="0"/>
+          <w:sz w:val="24"/>
+          <w:szCs w:val="24"/>
+        </w:rPr>
+        <w:t>Data report and analysis module</w:t>
+      </w:r>
+    </w:p>
+    <w:p>
+      <w:pPr>
+        <w:widowControl/>
+        <w:numPr>
+          <w:ilvl w:val="1"/>
+          <w:numId w:val="5"/>
+        </w:numPr>
+        <w:spacing w:before="100" w:beforeAutospacing="1" w:after="100" w:afterAutospacing="1"/>
+        <w:jc w:val="left"/>
+        <w:rPr>
+          <w:rFonts w:ascii="Helvetica" w:eastAsia="宋体" w:hAnsi="Helvetica" w:cs="Helvetica"/>
+          <w:color w:val="333333"/>
+          <w:kern w:val="0"/>
+          <w:sz w:val="24"/>
+          <w:szCs w:val="24"/>
+        </w:rPr>
+      </w:pPr>
+      <w:r>
+        <w:rPr>
+          <w:rFonts w:ascii="Helvetica" w:eastAsia="宋体" w:hAnsi="Helvetica" w:cs="Helvetica"/>
+          <w:color w:val="333333"/>
+          <w:kern w:val="0"/>
+          <w:sz w:val="24"/>
+          <w:szCs w:val="24"/>
+        </w:rPr>
+        <w:t xml:space="preserve">Application could send a piece of message (every-day report) about the vital status analysis and advices at 8 a.m. </w:t>
+      </w:r>
+    </w:p>
+    <w:p>
+      <w:pPr>
+        <w:widowControl/>
+        <w:numPr>
+          <w:ilvl w:val="1"/>
+          <w:numId w:val="5"/>
+        </w:numPr>
+        <w:spacing w:before="100" w:beforeAutospacing="1" w:after="100" w:afterAutospacing="1"/>
+        <w:jc w:val="left"/>
+        <w:rPr>
+          <w:rFonts w:ascii="Helvetica" w:eastAsia="宋体" w:hAnsi="Helvetica" w:cs="Helvetica"/>
+          <w:color w:val="333333"/>
+          <w:kern w:val="0"/>
+          <w:sz w:val="24"/>
+          <w:szCs w:val="24"/>
+        </w:rPr>
+      </w:pPr>
+      <w:r>
+        <w:rPr>
+          <w:rFonts w:ascii="Helvetica" w:eastAsia="宋体" w:hAnsi="Helvetica" w:cs="Helvetica"/>
+          <w:color w:val="333333"/>
+          <w:kern w:val="0"/>
+          <w:sz w:val="24"/>
+          <w:szCs w:val="24"/>
+        </w:rPr>
+        <w:t xml:space="preserve">The report is about his/her body vital data. The report will </w:t>
+      </w:r>
+      <w:proofErr w:type="gramStart"/>
+      <w:r>
+        <w:rPr>
+          <w:rFonts w:ascii="Helvetica" w:eastAsia="宋体" w:hAnsi="Helvetica" w:cs="Helvetica"/>
+          <w:color w:val="333333"/>
+          <w:kern w:val="0"/>
+          <w:sz w:val="24"/>
+          <w:szCs w:val="24"/>
+        </w:rPr>
+        <w:t>includes</w:t>
+      </w:r>
+      <w:proofErr w:type="gramEnd"/>
+      <w:r>
+        <w:rPr>
+          <w:rFonts w:ascii="Helvetica" w:eastAsia="宋体" w:hAnsi="Helvetica" w:cs="Helvetica"/>
+          <w:color w:val="333333"/>
+          <w:kern w:val="0"/>
+          <w:sz w:val="24"/>
+          <w:szCs w:val="24"/>
+        </w:rPr>
+        <w:t xml:space="preserve"> every-day vital signs data after processing and will give some advices according to the analysis algorithm such as having more sleep or having abnormal status and need to see doctor.</w:t>
+      </w:r>
+    </w:p>
+    <w:p>
+      <w:pPr>
+        <w:widowControl/>
+        <w:numPr>
+          <w:ilvl w:val="1"/>
+          <w:numId w:val="5"/>
+        </w:numPr>
+        <w:spacing w:before="100" w:beforeAutospacing="1" w:after="100" w:afterAutospacing="1"/>
+        <w:jc w:val="left"/>
+        <w:rPr>
+          <w:rFonts w:ascii="Helvetica" w:eastAsia="宋体" w:hAnsi="Helvetica" w:cs="Helvetica"/>
+          <w:color w:val="333333"/>
+          <w:kern w:val="0"/>
+          <w:sz w:val="24"/>
+          <w:szCs w:val="24"/>
+        </w:rPr>
+      </w:pPr>
+      <w:r>
+        <w:rPr>
+          <w:rFonts w:ascii="Helvetica" w:eastAsia="宋体" w:hAnsi="Helvetica" w:cs="Helvetica"/>
+          <w:color w:val="333333"/>
+          <w:kern w:val="0"/>
+          <w:sz w:val="24"/>
+          <w:szCs w:val="24"/>
+        </w:rPr>
+        <w:t>The system could generate the report by the suggestion data and analysis algorithm daily and monthly (weekly).</w:t>
+      </w:r>
+    </w:p>
+    <w:p>
+      <w:pPr>
+        <w:widowControl/>
+        <w:numPr>
+          <w:ilvl w:val="1"/>
+          <w:numId w:val="5"/>
+        </w:numPr>
+        <w:spacing w:before="100" w:beforeAutospacing="1" w:after="100" w:afterAutospacing="1"/>
+        <w:jc w:val="left"/>
+        <w:rPr>
+          <w:rFonts w:ascii="Helvetica" w:eastAsia="宋体" w:hAnsi="Helvetica" w:cs="Helvetica"/>
+          <w:color w:val="333333"/>
+          <w:kern w:val="0"/>
+          <w:sz w:val="24"/>
+          <w:szCs w:val="24"/>
+        </w:rPr>
+      </w:pPr>
+      <w:r>
+        <w:rPr>
+          <w:rFonts w:ascii="Helvetica" w:eastAsia="宋体" w:hAnsi="Helvetica" w:cs="Helvetica"/>
+          <w:color w:val="333333"/>
+          <w:kern w:val="0"/>
+          <w:sz w:val="24"/>
+          <w:szCs w:val="24"/>
+        </w:rPr>
+        <w:t>The report could be preserved by users and exported.</w:t>
+      </w:r>
+    </w:p>
+    <w:p>
+      <w:pPr>
+        <w:widowControl/>
+        <w:numPr>
+          <w:ilvl w:val="0"/>
+          <w:numId w:val="5"/>
+        </w:numPr>
+        <w:spacing w:before="100" w:beforeAutospacing="1" w:after="100" w:afterAutospacing="1"/>
+        <w:jc w:val="left"/>
+        <w:rPr>
+          <w:rFonts w:ascii="Helvetica" w:eastAsia="宋体" w:hAnsi="Helvetica" w:cs="Helvetica"/>
+          <w:color w:val="333333"/>
+          <w:kern w:val="0"/>
+          <w:sz w:val="24"/>
+          <w:szCs w:val="24"/>
+        </w:rPr>
+      </w:pPr>
+      <w:r>
+        <w:rPr>
+          <w:rFonts w:ascii="Helvetica" w:eastAsia="宋体" w:hAnsi="Helvetica" w:cs="Helvetica"/>
+          <w:b/>
+          <w:bCs/>
+          <w:color w:val="333333"/>
+          <w:kern w:val="0"/>
+          <w:sz w:val="24"/>
+          <w:szCs w:val="24"/>
+        </w:rPr>
+        <w:t>Data storage module</w:t>
+      </w:r>
+    </w:p>
+    <w:p>
+      <w:pPr>
+        <w:widowControl/>
+        <w:numPr>
+          <w:ilvl w:val="1"/>
+          <w:numId w:val="5"/>
+        </w:numPr>
+        <w:spacing w:before="100" w:beforeAutospacing="1" w:after="100" w:afterAutospacing="1"/>
+        <w:jc w:val="left"/>
+        <w:rPr>
+          <w:rFonts w:ascii="Helvetica" w:eastAsia="宋体" w:hAnsi="Helvetica" w:cs="Helvetica"/>
+          <w:color w:val="333333"/>
+          <w:kern w:val="0"/>
+          <w:sz w:val="24"/>
+          <w:szCs w:val="24"/>
+        </w:rPr>
+      </w:pPr>
+      <w:r>
+        <w:rPr>
+          <w:rFonts w:ascii="Helvetica" w:eastAsia="宋体" w:hAnsi="Helvetica" w:cs="Helvetica"/>
+          <w:color w:val="333333"/>
+          <w:kern w:val="0"/>
+          <w:sz w:val="24"/>
+          <w:szCs w:val="24"/>
+        </w:rPr>
+        <w:t>The data from users should be stored both in PC and mobile system.</w:t>
+      </w:r>
+    </w:p>
+    <w:p>
+      <w:pPr>
+        <w:widowControl/>
+        <w:numPr>
+          <w:ilvl w:val="1"/>
+          <w:numId w:val="5"/>
+        </w:numPr>
+        <w:spacing w:before="100" w:beforeAutospacing="1" w:after="100" w:afterAutospacing="1"/>
+        <w:jc w:val="left"/>
+        <w:rPr>
+          <w:rFonts w:ascii="Helvetica" w:eastAsia="宋体" w:hAnsi="Helvetica" w:cs="Helvetica"/>
+          <w:color w:val="333333"/>
+          <w:kern w:val="0"/>
+          <w:sz w:val="24"/>
+          <w:szCs w:val="24"/>
+        </w:rPr>
+      </w:pPr>
+      <w:r>
+        <w:rPr>
+          <w:rFonts w:ascii="Helvetica" w:eastAsia="宋体" w:hAnsi="Helvetica" w:cs="Helvetica"/>
+          <w:color w:val="333333"/>
+          <w:kern w:val="0"/>
+          <w:sz w:val="24"/>
+          <w:szCs w:val="24"/>
+        </w:rPr>
+        <w:t>Considering the limited memory, the details of past data will be cleaned up and the daily report will be stored in the mobile system.</w:t>
+      </w:r>
+    </w:p>
+    <w:p>
+      <w:pPr>
+        <w:widowControl/>
+        <w:numPr>
+          <w:ilvl w:val="1"/>
+          <w:numId w:val="5"/>
+        </w:numPr>
+        <w:spacing w:before="100" w:beforeAutospacing="1" w:after="100" w:afterAutospacing="1"/>
+        <w:jc w:val="left"/>
+        <w:rPr>
+          <w:rFonts w:ascii="Helvetica" w:eastAsia="宋体" w:hAnsi="Helvetica" w:cs="Helvetica"/>
+          <w:color w:val="333333"/>
+          <w:kern w:val="0"/>
+          <w:sz w:val="24"/>
+          <w:szCs w:val="24"/>
+        </w:rPr>
+      </w:pPr>
+      <w:r>
+        <w:rPr>
+          <w:rFonts w:ascii="Helvetica" w:eastAsia="宋体" w:hAnsi="Helvetica" w:cs="Helvetica"/>
+          <w:color w:val="333333"/>
+          <w:kern w:val="0"/>
+          <w:sz w:val="24"/>
+          <w:szCs w:val="24"/>
+        </w:rPr>
+        <w:t xml:space="preserve">The user </w:t>
+      </w:r>
+      <w:proofErr w:type="gramStart"/>
+      <w:r>
+        <w:rPr>
+          <w:rFonts w:ascii="Helvetica" w:eastAsia="宋体" w:hAnsi="Helvetica" w:cs="Helvetica"/>
+          <w:color w:val="333333"/>
+          <w:kern w:val="0"/>
+          <w:sz w:val="24"/>
+          <w:szCs w:val="24"/>
+        </w:rPr>
+        <w:t>could to</w:t>
+      </w:r>
+      <w:proofErr w:type="gramEnd"/>
+      <w:r>
+        <w:rPr>
+          <w:rFonts w:ascii="Helvetica" w:eastAsia="宋体" w:hAnsi="Helvetica" w:cs="Helvetica"/>
+          <w:color w:val="333333"/>
+          <w:kern w:val="0"/>
+          <w:sz w:val="24"/>
+          <w:szCs w:val="24"/>
+        </w:rPr>
+        <w:t xml:space="preserve"> connect with the PC monthly and send the data for the long-term storage.</w:t>
+      </w:r>
+    </w:p>
+    <w:p>
+      <w:pPr>
+        <w:widowControl/>
+        <w:numPr>
+          <w:ilvl w:val="0"/>
+          <w:numId w:val="5"/>
+        </w:numPr>
+        <w:spacing w:before="100" w:beforeAutospacing="1" w:after="100" w:afterAutospacing="1"/>
+        <w:jc w:val="left"/>
+        <w:rPr>
+          <w:rFonts w:ascii="Helvetica" w:eastAsia="宋体" w:hAnsi="Helvetica" w:cs="Helvetica"/>
+          <w:color w:val="333333"/>
+          <w:kern w:val="0"/>
+          <w:sz w:val="24"/>
+          <w:szCs w:val="24"/>
+        </w:rPr>
+      </w:pPr>
+      <w:r>
+        <w:rPr>
+          <w:rFonts w:ascii="Helvetica" w:eastAsia="宋体" w:hAnsi="Helvetica" w:cs="Helvetica"/>
+          <w:b/>
+          <w:bCs/>
+          <w:color w:val="333333"/>
+          <w:kern w:val="0"/>
+          <w:sz w:val="24"/>
+          <w:szCs w:val="24"/>
+        </w:rPr>
+        <w:t>Task management module (interface)</w:t>
+      </w:r>
+    </w:p>
+    <w:p>
+      <w:pPr>
+        <w:widowControl/>
+        <w:numPr>
+          <w:ilvl w:val="1"/>
+          <w:numId w:val="5"/>
+        </w:numPr>
+        <w:spacing w:before="100" w:beforeAutospacing="1" w:after="100" w:afterAutospacing="1"/>
+        <w:jc w:val="left"/>
+        <w:rPr>
+          <w:rFonts w:ascii="Helvetica" w:eastAsia="宋体" w:hAnsi="Helvetica" w:cs="Helvetica"/>
+          <w:color w:val="333333"/>
+          <w:kern w:val="0"/>
+          <w:sz w:val="24"/>
+          <w:szCs w:val="24"/>
+        </w:rPr>
+      </w:pPr>
+      <w:r>
+        <w:rPr>
+          <w:rFonts w:ascii="Helvetica" w:eastAsia="宋体" w:hAnsi="Helvetica" w:cs="Helvetica"/>
+          <w:color w:val="333333"/>
+          <w:kern w:val="0"/>
+          <w:sz w:val="24"/>
+          <w:szCs w:val="24"/>
+        </w:rPr>
+        <w:t xml:space="preserve">The system will push the every-day reports, </w:t>
+      </w:r>
+      <w:proofErr w:type="gramStart"/>
+      <w:r>
+        <w:rPr>
+          <w:rFonts w:ascii="Helvetica" w:eastAsia="宋体" w:hAnsi="Helvetica" w:cs="Helvetica"/>
+          <w:color w:val="333333"/>
+          <w:kern w:val="0"/>
+          <w:sz w:val="24"/>
+          <w:szCs w:val="24"/>
+        </w:rPr>
+        <w:t>suggestions</w:t>
+      </w:r>
+      <w:proofErr w:type="gramEnd"/>
+      <w:r>
+        <w:rPr>
+          <w:rFonts w:ascii="Helvetica" w:eastAsia="宋体" w:hAnsi="Helvetica" w:cs="Helvetica"/>
+          <w:color w:val="333333"/>
+          <w:kern w:val="0"/>
+          <w:sz w:val="24"/>
+          <w:szCs w:val="24"/>
+        </w:rPr>
+        <w:t xml:space="preserve"> and analysis at 8 a.m.</w:t>
+      </w:r>
+    </w:p>
+    <w:p>
+      <w:pPr>
+        <w:widowControl/>
+        <w:numPr>
+          <w:ilvl w:val="1"/>
+          <w:numId w:val="5"/>
+        </w:numPr>
+        <w:spacing w:before="100" w:beforeAutospacing="1" w:after="100" w:afterAutospacing="1"/>
+        <w:jc w:val="left"/>
+        <w:rPr>
+          <w:rFonts w:ascii="Helvetica" w:eastAsia="宋体" w:hAnsi="Helvetica" w:cs="Helvetica"/>
+          <w:color w:val="333333"/>
+          <w:kern w:val="0"/>
+          <w:sz w:val="24"/>
+          <w:szCs w:val="24"/>
+        </w:rPr>
+      </w:pPr>
+      <w:r>
+        <w:rPr>
+          <w:rFonts w:ascii="Helvetica" w:eastAsia="宋体" w:hAnsi="Helvetica" w:cs="Helvetica"/>
+          <w:color w:val="333333"/>
+          <w:kern w:val="0"/>
+          <w:sz w:val="24"/>
+          <w:szCs w:val="24"/>
+        </w:rPr>
+        <w:t>The system will send a message to user if user does not. wear the devices.</w:t>
+      </w:r>
+    </w:p>
+    <w:p>
+      <w:pPr>
+        <w:widowControl/>
+        <w:numPr>
+          <w:ilvl w:val="1"/>
+          <w:numId w:val="5"/>
+        </w:numPr>
+        <w:spacing w:before="100" w:beforeAutospacing="1" w:after="100" w:afterAutospacing="1"/>
+        <w:jc w:val="left"/>
+        <w:rPr>
+          <w:rFonts w:ascii="Helvetica" w:eastAsia="宋体" w:hAnsi="Helvetica" w:cs="Helvetica"/>
+          <w:color w:val="333333"/>
+          <w:kern w:val="0"/>
+          <w:sz w:val="24"/>
+          <w:szCs w:val="24"/>
+        </w:rPr>
+      </w:pPr>
+      <w:r>
+        <w:rPr>
+          <w:rFonts w:ascii="Helvetica" w:eastAsia="宋体" w:hAnsi="Helvetica" w:cs="Helvetica"/>
+          <w:color w:val="333333"/>
+          <w:kern w:val="0"/>
+          <w:sz w:val="24"/>
+          <w:szCs w:val="24"/>
+        </w:rPr>
+        <w:t>The data capture function can be switch on/off.</w:t>
+      </w:r>
+    </w:p>
+    <w:p>
+      <w:pPr>
+        <w:widowControl/>
+        <w:numPr>
+          <w:ilvl w:val="1"/>
+          <w:numId w:val="5"/>
+        </w:numPr>
+        <w:spacing w:before="100" w:beforeAutospacing="1" w:after="100" w:afterAutospacing="1"/>
+        <w:jc w:val="left"/>
+        <w:rPr>
+          <w:rFonts w:ascii="Helvetica" w:eastAsia="宋体" w:hAnsi="Helvetica" w:cs="Helvetica"/>
+          <w:color w:val="333333"/>
+          <w:kern w:val="0"/>
+          <w:sz w:val="24"/>
+          <w:szCs w:val="24"/>
+        </w:rPr>
+      </w:pPr>
+      <w:r>
+        <w:rPr>
+          <w:rFonts w:ascii="Helvetica" w:eastAsia="宋体" w:hAnsi="Helvetica" w:cs="Helvetica"/>
+          <w:color w:val="333333"/>
+          <w:kern w:val="0"/>
+          <w:sz w:val="24"/>
+          <w:szCs w:val="24"/>
+        </w:rPr>
+        <w:t>The system will send a message if the user does not record the body weight until 8 p.m. every day.</w:t>
+      </w:r>
+    </w:p>
+    <w:p>
+      <w:pPr>
+        <w:widowControl/>
+        <w:numPr>
+          <w:ilvl w:val="1"/>
+          <w:numId w:val="5"/>
+        </w:numPr>
+        <w:spacing w:before="100" w:beforeAutospacing="1" w:after="100" w:afterAutospacing="1"/>
+        <w:jc w:val="left"/>
+        <w:rPr>
+          <w:rFonts w:ascii="Helvetica" w:eastAsia="宋体" w:hAnsi="Helvetica" w:cs="Helvetica"/>
+          <w:color w:val="333333"/>
+          <w:kern w:val="0"/>
+          <w:sz w:val="24"/>
+          <w:szCs w:val="24"/>
+        </w:rPr>
+      </w:pPr>
+      <w:r>
+        <w:rPr>
+          <w:rFonts w:ascii="Helvetica" w:eastAsia="宋体" w:hAnsi="Helvetica" w:cs="Helvetica"/>
+          <w:color w:val="333333"/>
+          <w:kern w:val="0"/>
+          <w:sz w:val="24"/>
+          <w:szCs w:val="24"/>
+        </w:rPr>
+        <w:t xml:space="preserve">The user can view three mode of application: </w:t>
+      </w:r>
+    </w:p>
+    <w:p>
+      <w:pPr>
+        <w:widowControl/>
+        <w:numPr>
+          <w:ilvl w:val="2"/>
+          <w:numId w:val="5"/>
+        </w:numPr>
+        <w:spacing w:before="100" w:beforeAutospacing="1" w:after="100" w:afterAutospacing="1"/>
+        <w:jc w:val="left"/>
+        <w:rPr>
+          <w:rFonts w:ascii="Helvetica" w:eastAsia="宋体" w:hAnsi="Helvetica" w:cs="Helvetica"/>
+          <w:color w:val="333333"/>
+          <w:kern w:val="0"/>
+          <w:sz w:val="24"/>
+          <w:szCs w:val="24"/>
+        </w:rPr>
+      </w:pPr>
+      <w:r>
+        <w:rPr>
+          <w:rFonts w:ascii="Helvetica" w:eastAsia="宋体" w:hAnsi="Helvetica" w:cs="Helvetica"/>
+          <w:color w:val="333333"/>
+          <w:kern w:val="0"/>
+          <w:sz w:val="24"/>
+          <w:szCs w:val="24"/>
+        </w:rPr>
+        <w:t>current/last measured data</w:t>
+      </w:r>
+    </w:p>
+    <w:p>
+      <w:pPr>
+        <w:widowControl/>
+        <w:numPr>
+          <w:ilvl w:val="2"/>
+          <w:numId w:val="5"/>
+        </w:numPr>
+        <w:spacing w:before="100" w:beforeAutospacing="1" w:after="100" w:afterAutospacing="1"/>
+        <w:jc w:val="left"/>
+        <w:rPr>
+          <w:rFonts w:ascii="Helvetica" w:eastAsia="宋体" w:hAnsi="Helvetica" w:cs="Helvetica"/>
+          <w:color w:val="333333"/>
+          <w:kern w:val="0"/>
+          <w:sz w:val="24"/>
+          <w:szCs w:val="24"/>
+        </w:rPr>
+      </w:pPr>
+      <w:r>
+        <w:rPr>
+          <w:rFonts w:ascii="Helvetica" w:eastAsia="宋体" w:hAnsi="Helvetica" w:cs="Helvetica"/>
+          <w:color w:val="333333"/>
+          <w:kern w:val="0"/>
+          <w:sz w:val="24"/>
+          <w:szCs w:val="24"/>
+        </w:rPr>
+        <w:t>today's report</w:t>
+      </w:r>
+    </w:p>
+    <w:p>
+      <w:pPr>
+        <w:widowControl/>
+        <w:numPr>
+          <w:ilvl w:val="2"/>
+          <w:numId w:val="5"/>
+        </w:numPr>
+        <w:spacing w:before="100" w:beforeAutospacing="1" w:after="100" w:afterAutospacing="1"/>
+        <w:jc w:val="left"/>
+        <w:rPr>
+          <w:rFonts w:ascii="Helvetica" w:eastAsia="宋体" w:hAnsi="Helvetica" w:cs="Helvetica"/>
+          <w:color w:val="333333"/>
+          <w:kern w:val="0"/>
+          <w:sz w:val="24"/>
+          <w:szCs w:val="24"/>
+        </w:rPr>
+      </w:pPr>
+      <w:r>
+        <w:rPr>
+          <w:rFonts w:ascii="Helvetica" w:eastAsia="宋体" w:hAnsi="Helvetica" w:cs="Helvetica"/>
+          <w:color w:val="333333"/>
+          <w:kern w:val="0"/>
+          <w:sz w:val="24"/>
+          <w:szCs w:val="24"/>
+        </w:rPr>
+        <w:t>Long term report</w:t>
+      </w:r>
+    </w:p>
+    <w:p>
+      <w:pPr>
+        <w:widowControl/>
+        <w:numPr>
+          <w:ilvl w:val="2"/>
+          <w:numId w:val="5"/>
+        </w:numPr>
+        <w:spacing w:before="100" w:beforeAutospacing="1" w:after="100" w:afterAutospacing="1"/>
+        <w:jc w:val="left"/>
+        <w:rPr>
+          <w:rFonts w:ascii="Helvetica" w:eastAsia="宋体" w:hAnsi="Helvetica" w:cs="Helvetica"/>
+          <w:color w:val="333333"/>
+          <w:kern w:val="0"/>
+          <w:sz w:val="24"/>
+          <w:szCs w:val="24"/>
+        </w:rPr>
+      </w:pPr>
+      <w:r>
+        <w:rPr>
+          <w:rFonts w:ascii="Helvetica" w:eastAsia="宋体" w:hAnsi="Helvetica" w:cs="Helvetica"/>
+          <w:color w:val="333333"/>
+          <w:kern w:val="0"/>
+          <w:sz w:val="24"/>
+          <w:szCs w:val="24"/>
+        </w:rPr>
+        <w:lastRenderedPageBreak/>
+        <w:t>Settings</w:t>
+      </w:r>
     </w:p>
     <w:p>
       <w:pPr>
@@ -484,268 +2127,25 @@
           <w:sz w:val="22"/>
         </w:rPr>
       </w:pPr>
-      <w:r>
-        <w:rPr>
-          <w:b/>
-          <w:bCs/>
+    </w:p>
+    <w:p>
+      <w:pPr>
+        <w:jc w:val="left"/>
+        <w:rPr>
           <w:sz w:val="22"/>
         </w:rPr>
-        <w:t xml:space="preserve">Bid </w:t>
-      </w:r>
-      <w:r>
-        <w:rPr>
-          <w:b/>
-          <w:bCs/>
+      </w:pPr>
+      <w:r>
+        <w:rPr>
           <w:sz w:val="22"/>
         </w:rPr>
-        <w:sym w:font="Wingdings" w:char="F0E0"/>
-      </w:r>
-      <w:r>
-        <w:rPr>
-          <w:b/>
-          <w:bCs/>
+        <w:t xml:space="preserve">The final goal of the project is to develop a monitoring system </w:t>
+      </w:r>
+      <w:r>
+        <w:rPr>
           <w:sz w:val="22"/>
         </w:rPr>
-        <w:t xml:space="preserve"> </w:t>
-      </w:r>
-      <w:r>
-        <w:rPr>
-          <w:b/>
-          <w:bCs/>
-          <w:sz w:val="22"/>
-        </w:rPr>
-        <w:t xml:space="preserve">Requirements </w:t>
-      </w:r>
-      <w:r>
-        <w:rPr>
-          <w:b/>
-          <w:bCs/>
-          <w:sz w:val="22"/>
-        </w:rPr>
-        <w:t>S</w:t>
-      </w:r>
-      <w:r>
-        <w:rPr>
-          <w:b/>
-          <w:bCs/>
-          <w:sz w:val="22"/>
-        </w:rPr>
-        <w:t xml:space="preserve">pecification </w:t>
-      </w:r>
-      <w:r>
-        <w:rPr>
-          <w:b/>
-          <w:bCs/>
-          <w:sz w:val="22"/>
-        </w:rPr>
-        <w:sym w:font="Wingdings" w:char="F0E0"/>
-      </w:r>
-      <w:r>
-        <w:rPr>
-          <w:b/>
-          <w:bCs/>
-          <w:sz w:val="22"/>
-        </w:rPr>
-        <w:t xml:space="preserve"> </w:t>
-      </w:r>
-      <w:r>
-        <w:rPr>
-          <w:b/>
-          <w:bCs/>
-          <w:sz w:val="22"/>
-        </w:rPr>
-        <w:t>Interi</w:t>
-      </w:r>
-      <w:r>
-        <w:rPr>
-          <w:b/>
-          <w:bCs/>
-          <w:sz w:val="22"/>
-        </w:rPr>
-        <w:t>m</w:t>
-      </w:r>
-      <w:r>
-        <w:rPr>
-          <w:b/>
-          <w:bCs/>
-          <w:sz w:val="22"/>
-        </w:rPr>
-        <w:t xml:space="preserve"> </w:t>
-      </w:r>
-      <w:r>
-        <w:rPr>
-          <w:b/>
-          <w:bCs/>
-          <w:sz w:val="22"/>
-        </w:rPr>
-        <w:t>R</w:t>
-      </w:r>
-      <w:r>
-        <w:rPr>
-          <w:b/>
-          <w:bCs/>
-          <w:sz w:val="22"/>
-        </w:rPr>
-        <w:t>eport</w:t>
-      </w:r>
-      <w:r>
-        <w:rPr>
-          <w:b/>
-          <w:bCs/>
-          <w:sz w:val="22"/>
-        </w:rPr>
-        <w:t xml:space="preserve"> </w:t>
-      </w:r>
-      <w:r>
-        <w:rPr>
-          <w:b/>
-          <w:bCs/>
-          <w:sz w:val="22"/>
-        </w:rPr>
-        <w:sym w:font="Wingdings" w:char="F0E0"/>
-      </w:r>
-      <w:r>
-        <w:rPr>
-          <w:b/>
-          <w:bCs/>
-          <w:sz w:val="22"/>
-        </w:rPr>
-        <w:t xml:space="preserve"> </w:t>
-      </w:r>
-      <w:r>
-        <w:rPr>
-          <w:b/>
-          <w:bCs/>
-          <w:sz w:val="22"/>
-        </w:rPr>
-        <w:t xml:space="preserve">System </w:t>
-      </w:r>
-      <w:r>
-        <w:rPr>
-          <w:b/>
-          <w:bCs/>
-          <w:sz w:val="22"/>
-        </w:rPr>
-        <w:t>D</w:t>
-      </w:r>
-      <w:r>
-        <w:rPr>
-          <w:b/>
-          <w:bCs/>
-          <w:sz w:val="22"/>
-        </w:rPr>
-        <w:t>esign</w:t>
-      </w:r>
-      <w:r>
-        <w:rPr>
-          <w:b/>
-          <w:bCs/>
-          <w:sz w:val="22"/>
-        </w:rPr>
-        <w:t xml:space="preserve"> </w:t>
-      </w:r>
-      <w:r>
-        <w:rPr>
-          <w:b/>
-          <w:bCs/>
-          <w:sz w:val="22"/>
-        </w:rPr>
-        <w:sym w:font="Wingdings" w:char="F0E0"/>
-      </w:r>
-      <w:r>
-        <w:rPr>
-          <w:b/>
-          <w:bCs/>
-          <w:sz w:val="22"/>
-        </w:rPr>
-        <w:t xml:space="preserve"> </w:t>
-      </w:r>
-      <w:r>
-        <w:rPr>
-          <w:b/>
-          <w:bCs/>
-          <w:sz w:val="22"/>
-        </w:rPr>
-        <w:t>Prototype</w:t>
-      </w:r>
-      <w:r>
-        <w:rPr>
-          <w:b/>
-          <w:bCs/>
-          <w:sz w:val="22"/>
-        </w:rPr>
-        <w:t xml:space="preserve"> </w:t>
-      </w:r>
-      <w:r>
-        <w:rPr>
-          <w:b/>
-          <w:bCs/>
-          <w:sz w:val="22"/>
-        </w:rPr>
-        <w:sym w:font="Wingdings" w:char="F0E0"/>
-      </w:r>
-      <w:r>
-        <w:rPr>
-          <w:b/>
-          <w:bCs/>
-          <w:sz w:val="22"/>
-        </w:rPr>
-        <w:t xml:space="preserve"> </w:t>
-      </w:r>
-      <w:r>
-        <w:rPr>
-          <w:rFonts w:hint="eastAsia"/>
-          <w:b/>
-          <w:bCs/>
-          <w:sz w:val="22"/>
-        </w:rPr>
-        <w:t>Final</w:t>
-      </w:r>
-      <w:r>
-        <w:rPr>
-          <w:b/>
-          <w:bCs/>
-          <w:sz w:val="22"/>
-        </w:rPr>
-        <w:t xml:space="preserve"> System </w:t>
-      </w:r>
-      <w:r>
-        <w:rPr>
-          <w:b/>
-          <w:bCs/>
-          <w:sz w:val="22"/>
-        </w:rPr>
-        <w:t>Implementation</w:t>
-      </w:r>
-    </w:p>
-    <w:p>
-      <w:pPr>
-        <w:jc w:val="left"/>
-        <w:rPr>
-          <w:b/>
-          <w:bCs/>
-          <w:sz w:val="22"/>
-        </w:rPr>
-      </w:pPr>
-    </w:p>
-    <w:p>
-      <w:pPr>
-        <w:jc w:val="left"/>
-        <w:rPr>
-          <w:sz w:val="22"/>
-        </w:rPr>
-      </w:pPr>
-      <w:r>
-        <w:rPr>
-          <w:sz w:val="22"/>
-        </w:rPr>
-        <w:t xml:space="preserve">The final goal of the project is to develop a monitoring system </w:t>
-      </w:r>
-      <w:r>
-        <w:rPr>
-          <w:sz w:val="22"/>
-        </w:rPr>
-        <w:t xml:space="preserve">to receive data from devices. The stages of the project have been divided into 6 phases above. </w:t>
+        <w:t xml:space="preserve">to receive data from devices. </w:t>
       </w:r>
     </w:p>
     <w:p>
@@ -894,7 +2294,21 @@
         <w:rPr>
           <w:sz w:val="22"/>
         </w:rPr>
-        <w:t>. By attending the workshop with other group of the same project, information from testee was</w:t>
+        <w:t xml:space="preserve">. By attending the workshop with other group of the same project, information from </w:t>
+      </w:r>
+      <w:proofErr w:type="spellStart"/>
+      <w:r>
+        <w:rPr>
+          <w:sz w:val="22"/>
+        </w:rPr>
+        <w:t>testee</w:t>
+      </w:r>
+      <w:proofErr w:type="spellEnd"/>
+      <w:r>
+        <w:rPr>
+          <w:sz w:val="22"/>
+        </w:rPr>
+        <w:t xml:space="preserve"> was</w:t>
       </w:r>
       <w:r>
         <w:rPr>
@@ -951,7 +2365,6 @@
         <w:ind w:firstLineChars="0"/>
         <w:jc w:val="left"/>
         <w:rPr>
-          <w:rFonts w:hint="eastAsia"/>
           <w:b/>
           <w:bCs/>
           <w:sz w:val="22"/>
@@ -1185,56 +2598,64 @@
         <w:rPr>
           <w:szCs w:val="21"/>
         </w:rPr>
-        <w:t xml:space="preserve">The system design mainly divided into 3 </w:t>
+        <w:t xml:space="preserve">The system </w:t>
       </w:r>
       <w:r>
         <w:rPr>
           <w:rFonts w:hint="eastAsia"/>
           <w:szCs w:val="21"/>
         </w:rPr>
-        <w:t>aspects</w:t>
-      </w:r>
-      <w:r>
-        <w:rPr>
-          <w:szCs w:val="21"/>
-        </w:rPr>
-        <w:t>:</w:t>
-      </w:r>
-      <w:r>
-        <w:rPr>
-          <w:szCs w:val="21"/>
-        </w:rPr>
-        <w:t xml:space="preserve"> UI, </w:t>
-      </w:r>
-      <w:r>
-        <w:rPr>
-          <w:szCs w:val="21"/>
-        </w:rPr>
-        <w:t>system functions,</w:t>
-      </w:r>
-      <w:r>
-        <w:rPr>
-          <w:szCs w:val="21"/>
-        </w:rPr>
-        <w:t xml:space="preserve"> and system modules. </w:t>
-      </w:r>
-      <w:r>
-        <w:rPr>
-          <w:szCs w:val="21"/>
-        </w:rPr>
-        <w:t>UI</w:t>
-      </w:r>
-      <w:r>
-        <w:rPr>
-          <w:szCs w:val="21"/>
-        </w:rPr>
-        <w:t xml:space="preserve"> design focuses on the user interface, in t</w:t>
-      </w:r>
-    </w:p>
-    <w:p>
-      <w:pPr>
-        <w:jc w:val="left"/>
-        <w:rPr>
+        <w:t>is</w:t>
+      </w:r>
+      <w:r>
+        <w:rPr>
+          <w:szCs w:val="21"/>
+        </w:rPr>
+        <w:t xml:space="preserve"> </w:t>
+      </w:r>
+      <w:r>
+        <w:rPr>
+          <w:szCs w:val="21"/>
+        </w:rPr>
+        <w:t xml:space="preserve">designed into 5 modules, which can </w:t>
+      </w:r>
+      <w:r>
+        <w:rPr>
+          <w:szCs w:val="21"/>
+        </w:rPr>
+        <w:t>implement respective functions.</w:t>
+      </w:r>
+      <w:r>
+        <w:rPr>
+          <w:szCs w:val="21"/>
+        </w:rPr>
+        <w:t xml:space="preserve"> The details about each </w:t>
+      </w:r>
+      <w:r>
+        <w:rPr>
+          <w:szCs w:val="21"/>
+        </w:rPr>
+        <w:t>module</w:t>
+      </w:r>
+      <w:r>
+        <w:rPr>
+          <w:szCs w:val="21"/>
+        </w:rPr>
+        <w:t xml:space="preserve"> are shown below.</w:t>
+      </w:r>
+      <w:r>
+        <w:rPr>
+          <w:rFonts w:asciiTheme="minorEastAsia" w:hAnsiTheme="minorEastAsia"/>
+          <w:szCs w:val="21"/>
+        </w:rPr>
+        <w:tab/>
+      </w:r>
+    </w:p>
+    <w:p>
+      <w:pPr>
+        <w:jc w:val="left"/>
+        <w:rPr>
+          <w:rFonts w:hint="eastAsia"/>
           <w:szCs w:val="21"/>
         </w:rPr>
       </w:pPr>
@@ -1270,7 +2691,6 @@
       <w:pPr>
         <w:pStyle w:val="a3"/>
         <w:rPr>
-          <w:rFonts w:hint="eastAsia"/>
           <w:szCs w:val="21"/>
         </w:rPr>
       </w:pPr>
@@ -1285,15 +2705,14 @@
         <w:ind w:firstLineChars="0"/>
         <w:jc w:val="left"/>
         <w:rPr>
+          <w:szCs w:val="21"/>
+        </w:rPr>
+      </w:pPr>
+      <w:r>
+        <w:rPr>
           <w:rFonts w:hint="eastAsia"/>
           <w:szCs w:val="21"/>
         </w:rPr>
-      </w:pPr>
-      <w:r>
-        <w:rPr>
-          <w:rFonts w:hint="eastAsia"/>
-          <w:szCs w:val="21"/>
-        </w:rPr>
         <w:t>F</w:t>
       </w:r>
       <w:r>
@@ -1305,9 +2724,8 @@
     </w:p>
     <w:p>
       <w:pPr>
-        <w:jc w:val="left"/>
-        <w:rPr>
-          <w:rFonts w:hint="eastAsia"/>
+        <w:jc w:val="center"/>
+        <w:rPr>
           <w:szCs w:val="21"/>
         </w:rPr>
       </w:pPr>
@@ -1352,15 +2770,26 @@
       <w:pPr>
         <w:jc w:val="left"/>
         <w:rPr>
-          <w:szCs w:val="21"/>
-        </w:rPr>
-      </w:pPr>
-    </w:p>
-    <w:p>
-      <w:pPr>
-        <w:jc w:val="left"/>
-        <w:rPr>
           <w:rFonts w:hint="eastAsia"/>
+          <w:b/>
+          <w:bCs/>
+          <w:sz w:val="36"/>
+          <w:szCs w:val="40"/>
+        </w:rPr>
+      </w:pPr>
+    </w:p>
+    <w:p>
+      <w:pPr>
+        <w:jc w:val="left"/>
+        <w:rPr>
+          <w:szCs w:val="21"/>
+        </w:rPr>
+      </w:pPr>
+    </w:p>
+    <w:p>
+      <w:pPr>
+        <w:jc w:val="left"/>
+        <w:rPr>
           <w:b/>
           <w:bCs/>
           <w:szCs w:val="21"/>
@@ -1377,7 +2806,6 @@
         <w:ind w:firstLineChars="0"/>
         <w:jc w:val="left"/>
         <w:rPr>
-          <w:rFonts w:hint="eastAsia"/>
           <w:b/>
           <w:bCs/>
           <w:sz w:val="36"/>
@@ -1392,7 +2820,6 @@
           <w:sz w:val="36"/>
           <w:szCs w:val="40"/>
         </w:rPr>
-        <w:lastRenderedPageBreak/>
         <w:t>G</w:t>
       </w:r>
       <w:r>
@@ -1404,118 +2831,201 @@
         </w:rPr>
         <w:t>roups</w:t>
       </w:r>
-    </w:p>
-    <w:p>
-      <w:pPr>
-        <w:jc w:val="left"/>
-        <w:rPr>
-          <w:szCs w:val="21"/>
-        </w:rPr>
-      </w:pPr>
-      <w:r>
-        <w:rPr>
-          <w:b/>
-          <w:bCs/>
-          <w:szCs w:val="21"/>
-        </w:rPr>
-        <w:t>Simulator group</w:t>
-      </w:r>
-      <w:r>
-        <w:rPr>
-          <w:szCs w:val="21"/>
-        </w:rPr>
-        <w:t>: Rongjiang Yang, Yiyang Li</w:t>
-      </w:r>
-    </w:p>
-    <w:p>
-      <w:pPr>
-        <w:jc w:val="left"/>
-        <w:rPr>
-          <w:szCs w:val="21"/>
-        </w:rPr>
-      </w:pPr>
-      <w:r>
-        <w:rPr>
-          <w:szCs w:val="21"/>
-        </w:rPr>
-        <w:t>This group focus</w:t>
-      </w:r>
-      <w:r>
-        <w:rPr>
-          <w:szCs w:val="21"/>
-        </w:rPr>
-        <w:t>es</w:t>
-      </w:r>
-      <w:r>
-        <w:rPr>
-          <w:szCs w:val="21"/>
-        </w:rPr>
-        <w:t xml:space="preserve"> on developing a simulator to simulator the process of </w:t>
-      </w:r>
-      <w:r>
-        <w:rPr>
-          <w:szCs w:val="21"/>
-        </w:rPr>
-        <w:t xml:space="preserve">whole </w:t>
-      </w:r>
-      <w:r>
-        <w:rPr>
-          <w:szCs w:val="21"/>
-        </w:rPr>
-        <w:t>system</w:t>
-      </w:r>
-      <w:r>
-        <w:rPr>
-          <w:szCs w:val="21"/>
-        </w:rPr>
-        <w:t xml:space="preserve">, </w:t>
-      </w:r>
-    </w:p>
-    <w:p>
-      <w:pPr>
-        <w:jc w:val="left"/>
-        <w:rPr>
-          <w:szCs w:val="21"/>
-        </w:rPr>
-      </w:pPr>
-    </w:p>
-    <w:p>
-      <w:pPr>
-        <w:jc w:val="left"/>
-        <w:rPr>
-          <w:szCs w:val="21"/>
-        </w:rPr>
-      </w:pPr>
-      <w:r>
-        <w:rPr>
-          <w:b/>
-          <w:bCs/>
-          <w:szCs w:val="21"/>
-        </w:rPr>
-        <w:t>Software group</w:t>
-      </w:r>
-      <w:r>
-        <w:rPr>
-          <w:szCs w:val="21"/>
-        </w:rPr>
-        <w:t>: Xiaotian Xia, Hudie Liu, Pangshen Chen</w:t>
-      </w:r>
-    </w:p>
-    <w:p>
-      <w:pPr>
-        <w:jc w:val="left"/>
-        <w:rPr>
-          <w:b/>
-          <w:bCs/>
-          <w:szCs w:val="21"/>
-        </w:rPr>
-      </w:pPr>
+      <w:r>
+        <w:rPr>
+          <w:b/>
+          <w:bCs/>
+          <w:sz w:val="36"/>
+          <w:szCs w:val="40"/>
+        </w:rPr>
+        <w:t xml:space="preserve"> (</w:t>
+      </w:r>
+      <w:r>
+        <w:rPr>
+          <w:b/>
+          <w:bCs/>
+          <w:sz w:val="36"/>
+          <w:szCs w:val="40"/>
+        </w:rPr>
+        <w:t>Memb</w:t>
+      </w:r>
+      <w:r>
+        <w:rPr>
+          <w:b/>
+          <w:bCs/>
+          <w:sz w:val="36"/>
+          <w:szCs w:val="40"/>
+        </w:rPr>
+        <w:t xml:space="preserve">er </w:t>
+      </w:r>
+      <w:r>
+        <w:rPr>
+          <w:b/>
+          <w:bCs/>
+          <w:sz w:val="36"/>
+          <w:szCs w:val="40"/>
+        </w:rPr>
+        <w:t>A</w:t>
+      </w:r>
+      <w:r>
+        <w:rPr>
+          <w:b/>
+          <w:bCs/>
+          <w:sz w:val="36"/>
+          <w:szCs w:val="40"/>
+        </w:rPr>
+        <w:t>ssignment)</w:t>
+      </w:r>
     </w:p>
     <w:p>
       <w:pPr>
         <w:jc w:val="left"/>
         <w:rPr>
           <w:rFonts w:hint="eastAsia"/>
+          <w:b/>
+          <w:bCs/>
+          <w:sz w:val="36"/>
+          <w:szCs w:val="40"/>
+        </w:rPr>
+      </w:pPr>
+    </w:p>
+    <w:p>
+      <w:pPr>
+        <w:jc w:val="left"/>
+        <w:rPr>
+          <w:b/>
+          <w:bCs/>
+          <w:szCs w:val="21"/>
+        </w:rPr>
+      </w:pPr>
+      <w:r>
+        <w:rPr>
+          <w:b/>
+          <w:bCs/>
+          <w:szCs w:val="21"/>
+        </w:rPr>
+        <w:lastRenderedPageBreak/>
+        <w:t>Software UI:</w:t>
+      </w:r>
+    </w:p>
+    <w:p>
+      <w:pPr>
+        <w:jc w:val="left"/>
+        <w:rPr>
+          <w:b/>
+          <w:bCs/>
+          <w:szCs w:val="21"/>
+        </w:rPr>
+      </w:pPr>
+    </w:p>
+    <w:p>
+      <w:pPr>
+        <w:jc w:val="left"/>
+        <w:rPr>
+          <w:b/>
+          <w:bCs/>
+          <w:szCs w:val="21"/>
+        </w:rPr>
+      </w:pPr>
+      <w:r>
+        <w:rPr>
+          <w:b/>
+          <w:bCs/>
+          <w:szCs w:val="21"/>
+        </w:rPr>
+        <w:t>Connection:</w:t>
+      </w:r>
+    </w:p>
+    <w:p>
+      <w:pPr>
+        <w:jc w:val="left"/>
+        <w:rPr>
+          <w:b/>
+          <w:bCs/>
+          <w:szCs w:val="21"/>
+        </w:rPr>
+      </w:pPr>
+    </w:p>
+    <w:p>
+      <w:pPr>
+        <w:jc w:val="left"/>
+        <w:rPr>
+          <w:b/>
+          <w:bCs/>
+          <w:szCs w:val="21"/>
+        </w:rPr>
+      </w:pPr>
+      <w:r>
+        <w:rPr>
+          <w:b/>
+          <w:bCs/>
+          <w:szCs w:val="21"/>
+        </w:rPr>
+        <w:t>Algorithm transplantation:</w:t>
+      </w:r>
+    </w:p>
+    <w:p>
+      <w:pPr>
+        <w:jc w:val="left"/>
+        <w:rPr>
+          <w:b/>
+          <w:bCs/>
+          <w:szCs w:val="21"/>
+        </w:rPr>
+      </w:pPr>
+    </w:p>
+    <w:p>
+      <w:pPr>
+        <w:jc w:val="left"/>
+        <w:rPr>
+          <w:b/>
+          <w:bCs/>
+          <w:szCs w:val="21"/>
+        </w:rPr>
+      </w:pPr>
+      <w:r>
+        <w:rPr>
+          <w:rFonts w:hint="eastAsia"/>
+          <w:b/>
+          <w:bCs/>
+          <w:szCs w:val="21"/>
+        </w:rPr>
+        <w:t>F</w:t>
+      </w:r>
+      <w:r>
+        <w:rPr>
+          <w:b/>
+          <w:bCs/>
+          <w:szCs w:val="21"/>
+        </w:rPr>
+        <w:t>unction menu:</w:t>
+      </w:r>
+    </w:p>
+    <w:p>
+      <w:pPr>
+        <w:jc w:val="left"/>
+        <w:rPr>
+          <w:b/>
+          <w:bCs/>
+          <w:szCs w:val="21"/>
+        </w:rPr>
+      </w:pPr>
+    </w:p>
+    <w:p>
+      <w:pPr>
+        <w:jc w:val="left"/>
+        <w:rPr>
+          <w:rFonts w:hint="eastAsia"/>
+          <w:b/>
+          <w:bCs/>
+          <w:szCs w:val="21"/>
+        </w:rPr>
+      </w:pPr>
+    </w:p>
+    <w:p>
+      <w:pPr>
+        <w:jc w:val="left"/>
+        <w:rPr>
           <w:b/>
           <w:bCs/>
           <w:szCs w:val="21"/>
@@ -1532,7 +3042,6 @@
         <w:ind w:firstLineChars="0"/>
         <w:jc w:val="left"/>
         <w:rPr>
-          <w:rFonts w:hint="eastAsia"/>
           <w:b/>
           <w:bCs/>
           <w:sz w:val="36"/>
@@ -1541,40 +3050,845 @@
       </w:pPr>
       <w:r>
         <w:rPr>
-          <w:rFonts w:hint="eastAsia"/>
           <w:b/>
           <w:bCs/>
           <w:sz w:val="36"/>
           <w:szCs w:val="40"/>
         </w:rPr>
-        <w:t>I</w:t>
-      </w:r>
-      <w:r>
-        <w:rPr>
+        <w:t xml:space="preserve">System design </w:t>
+      </w:r>
+    </w:p>
+    <w:p>
+      <w:pPr>
+        <w:pStyle w:val="a3"/>
+        <w:ind w:left="360" w:firstLineChars="0" w:firstLine="0"/>
+        <w:jc w:val="left"/>
+        <w:rPr>
+          <w:rFonts w:hint="eastAsia"/>
+          <w:b/>
+          <w:bCs/>
+          <w:szCs w:val="21"/>
+        </w:rPr>
+      </w:pPr>
+      <w:r>
+        <w:rPr>
+          <w:b/>
+          <w:bCs/>
+          <w:szCs w:val="21"/>
+        </w:rPr>
+        <w:t>Data Capture module</w:t>
+      </w:r>
+    </w:p>
+    <w:p>
+      <w:pPr>
+        <w:jc w:val="left"/>
+        <w:rPr>
+          <w:szCs w:val="21"/>
+        </w:rPr>
+      </w:pPr>
+      <w:r>
+        <w:rPr>
+          <w:szCs w:val="21"/>
+        </w:rPr>
+        <w:t>1. The mobile system (Android Application) can connect with the wearable devices which include heart rate belts, brain ware, smart scale, temperature sensor, breathing rate sensor, blood pressure sensor.</w:t>
+      </w:r>
+    </w:p>
+    <w:p>
+      <w:pPr>
+        <w:jc w:val="left"/>
+        <w:rPr>
+          <w:szCs w:val="21"/>
+        </w:rPr>
+      </w:pPr>
+      <w:r>
+        <w:rPr>
+          <w:szCs w:val="21"/>
+        </w:rPr>
+        <w:t xml:space="preserve">2. The vital signs will be </w:t>
+      </w:r>
+      <w:proofErr w:type="gramStart"/>
+      <w:r>
+        <w:rPr>
+          <w:szCs w:val="21"/>
+        </w:rPr>
+        <w:t>measure</w:t>
+      </w:r>
+      <w:proofErr w:type="gramEnd"/>
+      <w:r>
+        <w:rPr>
+          <w:szCs w:val="21"/>
+        </w:rPr>
+        <w:t xml:space="preserve"> every minute. The vital data will be sent from wearable device to mobile application every 30 minutes.</w:t>
+      </w:r>
+    </w:p>
+    <w:p>
+      <w:pPr>
+        <w:jc w:val="left"/>
+        <w:rPr>
+          <w:szCs w:val="21"/>
+        </w:rPr>
+      </w:pPr>
+      <w:r>
+        <w:rPr>
+          <w:szCs w:val="21"/>
+        </w:rPr>
+        <w:t>3. The bodyweight data is captured by manual record.</w:t>
+      </w:r>
+    </w:p>
+    <w:p>
+      <w:pPr>
+        <w:jc w:val="left"/>
+        <w:rPr>
+          <w:szCs w:val="21"/>
+        </w:rPr>
+      </w:pPr>
+      <w:r>
+        <w:rPr>
+          <w:szCs w:val="21"/>
+        </w:rPr>
+        <w:t xml:space="preserve">4. The year and height </w:t>
+      </w:r>
+      <w:proofErr w:type="gramStart"/>
+      <w:r>
+        <w:rPr>
+          <w:szCs w:val="21"/>
+        </w:rPr>
+        <w:t>is</w:t>
+      </w:r>
+      <w:proofErr w:type="gramEnd"/>
+      <w:r>
+        <w:rPr>
+          <w:szCs w:val="21"/>
+        </w:rPr>
+        <w:t xml:space="preserve"> recorded from users.</w:t>
+      </w:r>
+    </w:p>
+    <w:p>
+      <w:pPr>
+        <w:jc w:val="left"/>
+        <w:rPr>
+          <w:szCs w:val="21"/>
+        </w:rPr>
+      </w:pPr>
+      <w:r>
+        <w:rPr>
+          <w:szCs w:val="21"/>
+        </w:rPr>
+        <w:t>5. The data will be sent to the integration module for the next step.</w:t>
+      </w:r>
+    </w:p>
+    <w:p>
+      <w:pPr>
+        <w:jc w:val="left"/>
+        <w:rPr>
+          <w:szCs w:val="21"/>
+        </w:rPr>
+      </w:pPr>
+      <w:r>
+        <w:rPr>
+          <w:szCs w:val="21"/>
+        </w:rPr>
+        <w:t xml:space="preserve">6. The connection between device and system is </w:t>
+      </w:r>
+      <w:proofErr w:type="gramStart"/>
+      <w:r>
+        <w:rPr>
+          <w:szCs w:val="21"/>
+        </w:rPr>
+        <w:t>blue-tooth</w:t>
+      </w:r>
+      <w:proofErr w:type="gramEnd"/>
+      <w:r>
+        <w:rPr>
+          <w:szCs w:val="21"/>
+        </w:rPr>
+        <w:t>.</w:t>
+      </w:r>
+    </w:p>
+    <w:p>
+      <w:pPr>
+        <w:jc w:val="left"/>
+        <w:rPr>
+          <w:rFonts w:hint="eastAsia"/>
+          <w:szCs w:val="21"/>
+        </w:rPr>
+      </w:pPr>
+    </w:p>
+    <w:p>
+      <w:pPr>
+        <w:jc w:val="left"/>
+        <w:rPr>
+          <w:rFonts w:asciiTheme="minorEastAsia" w:hAnsiTheme="minorEastAsia" w:hint="eastAsia"/>
+          <w:b/>
+          <w:bCs/>
+          <w:szCs w:val="21"/>
+        </w:rPr>
+      </w:pPr>
+      <w:r>
+        <w:rPr>
+          <w:rFonts w:asciiTheme="minorEastAsia" w:hAnsiTheme="minorEastAsia"/>
+          <w:b/>
+          <w:bCs/>
+          <w:szCs w:val="21"/>
+        </w:rPr>
+        <w:t>Data integration module</w:t>
+      </w:r>
+    </w:p>
+    <w:p>
+      <w:pPr>
+        <w:jc w:val="left"/>
+        <w:rPr>
+          <w:rFonts w:asciiTheme="minorEastAsia" w:hAnsiTheme="minorEastAsia"/>
+          <w:szCs w:val="21"/>
+        </w:rPr>
+      </w:pPr>
+      <w:r>
+        <w:rPr>
+          <w:rFonts w:asciiTheme="minorEastAsia" w:hAnsiTheme="minorEastAsia"/>
+          <w:szCs w:val="21"/>
+        </w:rPr>
+        <w:t>1. The data will be updated every 30 minutes when the system collects data from wearable device.</w:t>
+      </w:r>
+    </w:p>
+    <w:p>
+      <w:pPr>
+        <w:jc w:val="left"/>
+        <w:rPr>
+          <w:rFonts w:asciiTheme="minorEastAsia" w:hAnsiTheme="minorEastAsia"/>
+          <w:szCs w:val="21"/>
+        </w:rPr>
+      </w:pPr>
+      <w:r>
+        <w:rPr>
+          <w:rFonts w:asciiTheme="minorEastAsia" w:hAnsiTheme="minorEastAsia"/>
+          <w:szCs w:val="21"/>
+        </w:rPr>
+        <w:t>2. The data will be processed and temporarily store in the application's memory.</w:t>
+      </w:r>
+    </w:p>
+    <w:p>
+      <w:pPr>
+        <w:jc w:val="left"/>
+        <w:rPr>
+          <w:rFonts w:asciiTheme="minorEastAsia" w:hAnsiTheme="minorEastAsia"/>
+          <w:szCs w:val="21"/>
+        </w:rPr>
+      </w:pPr>
+      <w:r>
+        <w:rPr>
+          <w:rFonts w:asciiTheme="minorEastAsia" w:hAnsiTheme="minorEastAsia"/>
+          <w:szCs w:val="21"/>
+        </w:rPr>
+        <w:t>3. Multiply types of data can be integration in the mobile system.</w:t>
+      </w:r>
+    </w:p>
+    <w:p>
+      <w:pPr>
+        <w:jc w:val="left"/>
+        <w:rPr>
+          <w:rFonts w:asciiTheme="minorEastAsia" w:hAnsiTheme="minorEastAsia"/>
+          <w:szCs w:val="21"/>
+        </w:rPr>
+      </w:pPr>
+      <w:r>
+        <w:rPr>
+          <w:rFonts w:asciiTheme="minorEastAsia" w:hAnsiTheme="minorEastAsia"/>
+          <w:szCs w:val="21"/>
+        </w:rPr>
+        <w:t>4. The received data will be stored for a month in the application memory for users' views.</w:t>
+      </w:r>
+    </w:p>
+    <w:p>
+      <w:pPr>
+        <w:jc w:val="left"/>
+        <w:rPr>
+          <w:rFonts w:asciiTheme="minorEastAsia" w:hAnsiTheme="minorEastAsia"/>
+          <w:szCs w:val="21"/>
+        </w:rPr>
+      </w:pPr>
+      <w:r>
+        <w:rPr>
+          <w:rFonts w:asciiTheme="minorEastAsia" w:hAnsiTheme="minorEastAsia"/>
+          <w:szCs w:val="21"/>
+        </w:rPr>
+        <w:t>5. The data will be split into different categories and shown to the users.</w:t>
+      </w:r>
+    </w:p>
+    <w:p>
+      <w:pPr>
+        <w:jc w:val="left"/>
+        <w:rPr>
+          <w:rFonts w:asciiTheme="minorEastAsia" w:hAnsiTheme="minorEastAsia"/>
+          <w:szCs w:val="21"/>
+        </w:rPr>
+      </w:pPr>
+      <w:r>
+        <w:rPr>
+          <w:rFonts w:asciiTheme="minorEastAsia" w:hAnsiTheme="minorEastAsia"/>
+          <w:szCs w:val="21"/>
+        </w:rPr>
+        <w:t>6. The data will be sent to the analysis module for the next step.</w:t>
+      </w:r>
+    </w:p>
+    <w:p>
+      <w:pPr>
+        <w:jc w:val="left"/>
+        <w:rPr>
+          <w:rFonts w:asciiTheme="minorEastAsia" w:hAnsiTheme="minorEastAsia" w:hint="eastAsia"/>
+          <w:szCs w:val="21"/>
+        </w:rPr>
+      </w:pPr>
+    </w:p>
+    <w:p>
+      <w:pPr>
+        <w:jc w:val="left"/>
+        <w:rPr>
+          <w:rFonts w:asciiTheme="minorEastAsia" w:hAnsiTheme="minorEastAsia"/>
+          <w:b/>
+          <w:bCs/>
+          <w:szCs w:val="21"/>
+        </w:rPr>
+      </w:pPr>
+      <w:r>
+        <w:rPr>
+          <w:rFonts w:asciiTheme="minorEastAsia" w:hAnsiTheme="minorEastAsia" w:hint="eastAsia"/>
+          <w:b/>
+          <w:bCs/>
+          <w:szCs w:val="21"/>
+        </w:rPr>
+        <w:t>D</w:t>
+      </w:r>
+      <w:r>
+        <w:rPr>
+          <w:rFonts w:asciiTheme="minorEastAsia" w:hAnsiTheme="minorEastAsia"/>
+          <w:b/>
+          <w:bCs/>
+          <w:szCs w:val="21"/>
+        </w:rPr>
+        <w:t xml:space="preserve">ata report and analysis module </w:t>
+      </w:r>
+    </w:p>
+    <w:p>
+      <w:pPr>
+        <w:jc w:val="left"/>
+        <w:rPr>
+          <w:rFonts w:asciiTheme="minorEastAsia" w:hAnsiTheme="minorEastAsia"/>
+          <w:szCs w:val="21"/>
+        </w:rPr>
+      </w:pPr>
+      <w:r>
+        <w:rPr>
+          <w:rFonts w:asciiTheme="minorEastAsia" w:hAnsiTheme="minorEastAsia" w:hint="eastAsia"/>
+          <w:szCs w:val="21"/>
+        </w:rPr>
+        <w:t xml:space="preserve">1. </w:t>
+      </w:r>
+      <w:r>
+        <w:rPr>
+          <w:rFonts w:asciiTheme="minorEastAsia" w:hAnsiTheme="minorEastAsia"/>
+          <w:szCs w:val="21"/>
+        </w:rPr>
+        <w:t>Application could send a piece of message (every-day report) about the vital status analysis and advices at 8 a.m.</w:t>
+      </w:r>
+    </w:p>
+    <w:p>
+      <w:pPr>
+        <w:jc w:val="left"/>
+        <w:rPr>
+          <w:rFonts w:asciiTheme="minorEastAsia" w:hAnsiTheme="minorEastAsia"/>
+          <w:szCs w:val="21"/>
+        </w:rPr>
+      </w:pPr>
+      <w:r>
+        <w:rPr>
+          <w:rFonts w:asciiTheme="minorEastAsia" w:hAnsiTheme="minorEastAsia" w:hint="eastAsia"/>
+          <w:szCs w:val="21"/>
+        </w:rPr>
+        <w:t>2</w:t>
+      </w:r>
+      <w:r>
+        <w:rPr>
+          <w:rFonts w:asciiTheme="minorEastAsia" w:hAnsiTheme="minorEastAsia"/>
+          <w:szCs w:val="21"/>
+        </w:rPr>
+        <w:t>. The report is about his/her body vital data. The report will include ever-day vital signs data after processing and will give some advices according to the analysis algorithm such as having more sleep or having abnormal status and need to see doctor.</w:t>
+      </w:r>
+    </w:p>
+    <w:p>
+      <w:pPr>
+        <w:jc w:val="left"/>
+        <w:rPr>
+          <w:rFonts w:asciiTheme="minorEastAsia" w:hAnsiTheme="minorEastAsia"/>
+          <w:szCs w:val="21"/>
+        </w:rPr>
+      </w:pPr>
+      <w:r>
+        <w:rPr>
+          <w:rFonts w:asciiTheme="minorEastAsia" w:hAnsiTheme="minorEastAsia" w:hint="eastAsia"/>
+          <w:szCs w:val="21"/>
+        </w:rPr>
+        <w:t>3</w:t>
+      </w:r>
+      <w:r>
+        <w:rPr>
+          <w:rFonts w:asciiTheme="minorEastAsia" w:hAnsiTheme="minorEastAsia"/>
+          <w:szCs w:val="21"/>
+        </w:rPr>
+        <w:t>. The system could generate the report by the suggestion data and analysis algorithm daily and monthly (weekly)</w:t>
+      </w:r>
+    </w:p>
+    <w:p>
+      <w:pPr>
+        <w:tabs>
+          <w:tab w:val="left" w:pos="5904"/>
+        </w:tabs>
+        <w:jc w:val="left"/>
+        <w:rPr>
+          <w:rFonts w:asciiTheme="minorEastAsia" w:hAnsiTheme="minorEastAsia"/>
+          <w:szCs w:val="21"/>
+        </w:rPr>
+      </w:pPr>
+      <w:r>
+        <w:rPr>
+          <w:rFonts w:asciiTheme="minorEastAsia" w:hAnsiTheme="minorEastAsia" w:hint="eastAsia"/>
+          <w:szCs w:val="21"/>
+        </w:rPr>
+        <w:t>4</w:t>
+      </w:r>
+      <w:r>
+        <w:rPr>
+          <w:rFonts w:asciiTheme="minorEastAsia" w:hAnsiTheme="minorEastAsia"/>
+          <w:szCs w:val="21"/>
+        </w:rPr>
+        <w:t>. The report could be persevered by users and exported.</w:t>
+      </w:r>
+      <w:r>
+        <w:rPr>
+          <w:rFonts w:asciiTheme="minorEastAsia" w:hAnsiTheme="minorEastAsia"/>
+          <w:szCs w:val="21"/>
+        </w:rPr>
+        <w:tab/>
+      </w:r>
+    </w:p>
+    <w:p>
+      <w:pPr>
+        <w:tabs>
+          <w:tab w:val="left" w:pos="5904"/>
+        </w:tabs>
+        <w:jc w:val="left"/>
+        <w:rPr>
+          <w:rFonts w:asciiTheme="minorEastAsia" w:hAnsiTheme="minorEastAsia" w:hint="eastAsia"/>
+          <w:szCs w:val="21"/>
+        </w:rPr>
+      </w:pPr>
+    </w:p>
+    <w:p>
+      <w:pPr>
+        <w:tabs>
+          <w:tab w:val="left" w:pos="5904"/>
+        </w:tabs>
+        <w:jc w:val="left"/>
+        <w:rPr>
+          <w:rFonts w:asciiTheme="minorEastAsia" w:hAnsiTheme="minorEastAsia"/>
+          <w:b/>
+          <w:bCs/>
+          <w:szCs w:val="21"/>
+        </w:rPr>
+      </w:pPr>
+      <w:r>
+        <w:rPr>
+          <w:rFonts w:asciiTheme="minorEastAsia" w:hAnsiTheme="minorEastAsia" w:hint="eastAsia"/>
+          <w:b/>
+          <w:bCs/>
+          <w:szCs w:val="21"/>
+        </w:rPr>
+        <w:t>D</w:t>
+      </w:r>
+      <w:r>
+        <w:rPr>
+          <w:rFonts w:asciiTheme="minorEastAsia" w:hAnsiTheme="minorEastAsia"/>
+          <w:b/>
+          <w:bCs/>
+          <w:szCs w:val="21"/>
+        </w:rPr>
+        <w:t>ata report and analysis module</w:t>
+      </w:r>
+    </w:p>
+    <w:p>
+      <w:pPr>
+        <w:tabs>
+          <w:tab w:val="left" w:pos="5904"/>
+        </w:tabs>
+        <w:jc w:val="left"/>
+        <w:rPr>
+          <w:rFonts w:asciiTheme="minorEastAsia" w:hAnsiTheme="minorEastAsia"/>
+          <w:szCs w:val="21"/>
+        </w:rPr>
+      </w:pPr>
+      <w:r>
+        <w:rPr>
+          <w:rFonts w:asciiTheme="minorEastAsia" w:hAnsiTheme="minorEastAsia" w:hint="eastAsia"/>
+          <w:szCs w:val="21"/>
+        </w:rPr>
+        <w:t>1</w:t>
+      </w:r>
+      <w:r>
+        <w:rPr>
+          <w:rFonts w:asciiTheme="minorEastAsia" w:hAnsiTheme="minorEastAsia"/>
+          <w:szCs w:val="21"/>
+        </w:rPr>
+        <w:t>. The data from users should be stored both in PC and mobile system.</w:t>
+      </w:r>
+    </w:p>
+    <w:p>
+      <w:pPr>
+        <w:tabs>
+          <w:tab w:val="left" w:pos="5904"/>
+        </w:tabs>
+        <w:jc w:val="left"/>
+        <w:rPr>
+          <w:rFonts w:asciiTheme="minorEastAsia" w:hAnsiTheme="minorEastAsia"/>
+          <w:szCs w:val="21"/>
+        </w:rPr>
+      </w:pPr>
+      <w:r>
+        <w:rPr>
+          <w:rFonts w:asciiTheme="minorEastAsia" w:hAnsiTheme="minorEastAsia" w:hint="eastAsia"/>
+          <w:szCs w:val="21"/>
+        </w:rPr>
+        <w:lastRenderedPageBreak/>
+        <w:t>2</w:t>
+      </w:r>
+      <w:r>
+        <w:rPr>
+          <w:rFonts w:asciiTheme="minorEastAsia" w:hAnsiTheme="minorEastAsia"/>
+          <w:szCs w:val="21"/>
+        </w:rPr>
+        <w:t>. Considering the limited memory, the details of past data will be cleaned up and the daily report will be stored in the mobile system.</w:t>
+      </w:r>
+    </w:p>
+    <w:p>
+      <w:pPr>
+        <w:tabs>
+          <w:tab w:val="left" w:pos="5904"/>
+        </w:tabs>
+        <w:jc w:val="left"/>
+        <w:rPr>
+          <w:rFonts w:asciiTheme="minorEastAsia" w:hAnsiTheme="minorEastAsia"/>
+          <w:szCs w:val="21"/>
+        </w:rPr>
+      </w:pPr>
+      <w:r>
+        <w:rPr>
+          <w:rFonts w:asciiTheme="minorEastAsia" w:hAnsiTheme="minorEastAsia" w:hint="eastAsia"/>
+          <w:szCs w:val="21"/>
+        </w:rPr>
+        <w:t>3</w:t>
+      </w:r>
+      <w:r>
+        <w:rPr>
+          <w:rFonts w:asciiTheme="minorEastAsia" w:hAnsiTheme="minorEastAsia"/>
+          <w:szCs w:val="21"/>
+        </w:rPr>
+        <w:t>. The user could connect With the PC monthly and send the data for the long-term storage.</w:t>
+      </w:r>
+    </w:p>
+    <w:p>
+      <w:pPr>
+        <w:tabs>
+          <w:tab w:val="left" w:pos="5904"/>
+        </w:tabs>
+        <w:jc w:val="left"/>
+        <w:rPr>
+          <w:rFonts w:asciiTheme="minorEastAsia" w:hAnsiTheme="minorEastAsia" w:hint="eastAsia"/>
+          <w:szCs w:val="21"/>
+        </w:rPr>
+      </w:pPr>
+    </w:p>
+    <w:p>
+      <w:pPr>
+        <w:tabs>
+          <w:tab w:val="left" w:pos="5904"/>
+        </w:tabs>
+        <w:jc w:val="left"/>
+        <w:rPr>
+          <w:rFonts w:asciiTheme="minorEastAsia" w:hAnsiTheme="minorEastAsia"/>
+          <w:b/>
+          <w:bCs/>
+          <w:szCs w:val="21"/>
+        </w:rPr>
+      </w:pPr>
+      <w:r>
+        <w:rPr>
+          <w:rFonts w:asciiTheme="minorEastAsia" w:hAnsiTheme="minorEastAsia" w:hint="eastAsia"/>
+          <w:b/>
+          <w:bCs/>
+          <w:szCs w:val="21"/>
+        </w:rPr>
+        <w:t>T</w:t>
+      </w:r>
+      <w:r>
+        <w:rPr>
+          <w:rFonts w:asciiTheme="minorEastAsia" w:hAnsiTheme="minorEastAsia"/>
+          <w:b/>
+          <w:bCs/>
+          <w:szCs w:val="21"/>
+        </w:rPr>
+        <w:t>ask management module (interface)</w:t>
+      </w:r>
+    </w:p>
+    <w:p>
+      <w:pPr>
+        <w:tabs>
+          <w:tab w:val="left" w:pos="5904"/>
+        </w:tabs>
+        <w:jc w:val="left"/>
+        <w:rPr>
+          <w:rFonts w:asciiTheme="minorEastAsia" w:hAnsiTheme="minorEastAsia"/>
+          <w:szCs w:val="21"/>
+        </w:rPr>
+      </w:pPr>
+      <w:r>
+        <w:rPr>
+          <w:rFonts w:asciiTheme="minorEastAsia" w:hAnsiTheme="minorEastAsia" w:hint="eastAsia"/>
+          <w:szCs w:val="21"/>
+        </w:rPr>
+        <w:t>1</w:t>
+      </w:r>
+      <w:r>
+        <w:rPr>
+          <w:rFonts w:asciiTheme="minorEastAsia" w:hAnsiTheme="minorEastAsia"/>
+          <w:szCs w:val="21"/>
+        </w:rPr>
+        <w:t xml:space="preserve">. The system will push the every-day reports, </w:t>
+      </w:r>
+      <w:proofErr w:type="gramStart"/>
+      <w:r>
+        <w:rPr>
+          <w:rFonts w:asciiTheme="minorEastAsia" w:hAnsiTheme="minorEastAsia"/>
+          <w:szCs w:val="21"/>
+        </w:rPr>
+        <w:t>suggestions</w:t>
+      </w:r>
+      <w:proofErr w:type="gramEnd"/>
+      <w:r>
+        <w:rPr>
+          <w:rFonts w:asciiTheme="minorEastAsia" w:hAnsiTheme="minorEastAsia"/>
+          <w:szCs w:val="21"/>
+        </w:rPr>
+        <w:t xml:space="preserve"> and analysis at 8 a.m.</w:t>
+      </w:r>
+    </w:p>
+    <w:p>
+      <w:pPr>
+        <w:tabs>
+          <w:tab w:val="left" w:pos="5904"/>
+        </w:tabs>
+        <w:jc w:val="left"/>
+        <w:rPr>
+          <w:rFonts w:asciiTheme="minorEastAsia" w:hAnsiTheme="minorEastAsia"/>
+          <w:szCs w:val="21"/>
+        </w:rPr>
+      </w:pPr>
+      <w:r>
+        <w:rPr>
+          <w:rFonts w:asciiTheme="minorEastAsia" w:hAnsiTheme="minorEastAsia" w:hint="eastAsia"/>
+          <w:szCs w:val="21"/>
+        </w:rPr>
+        <w:t>2</w:t>
+      </w:r>
+      <w:r>
+        <w:rPr>
+          <w:rFonts w:asciiTheme="minorEastAsia" w:hAnsiTheme="minorEastAsia"/>
+          <w:szCs w:val="21"/>
+        </w:rPr>
+        <w:t>. The system will send a message to user if user does not wear the devices.</w:t>
+      </w:r>
+    </w:p>
+    <w:p>
+      <w:pPr>
+        <w:tabs>
+          <w:tab w:val="left" w:pos="5904"/>
+        </w:tabs>
+        <w:jc w:val="left"/>
+        <w:rPr>
+          <w:rFonts w:asciiTheme="minorEastAsia" w:hAnsiTheme="minorEastAsia"/>
+          <w:szCs w:val="21"/>
+        </w:rPr>
+      </w:pPr>
+      <w:r>
+        <w:rPr>
+          <w:rFonts w:asciiTheme="minorEastAsia" w:hAnsiTheme="minorEastAsia"/>
+          <w:szCs w:val="21"/>
+        </w:rPr>
+        <w:t>3. The data capture function can be switch on/off.</w:t>
+      </w:r>
+    </w:p>
+    <w:p>
+      <w:pPr>
+        <w:tabs>
+          <w:tab w:val="left" w:pos="5904"/>
+        </w:tabs>
+        <w:jc w:val="left"/>
+        <w:rPr>
+          <w:rFonts w:asciiTheme="minorEastAsia" w:hAnsiTheme="minorEastAsia"/>
+          <w:szCs w:val="21"/>
+        </w:rPr>
+      </w:pPr>
+      <w:r>
+        <w:rPr>
+          <w:rFonts w:asciiTheme="minorEastAsia" w:hAnsiTheme="minorEastAsia"/>
+          <w:szCs w:val="21"/>
+        </w:rPr>
+        <w:t>4. The system will send a message if the user does not record the body weight until 8 p.m. every day.</w:t>
+      </w:r>
+    </w:p>
+    <w:p>
+      <w:pPr>
+        <w:tabs>
+          <w:tab w:val="left" w:pos="5904"/>
+        </w:tabs>
+        <w:jc w:val="left"/>
+        <w:rPr>
+          <w:rFonts w:asciiTheme="minorEastAsia" w:hAnsiTheme="minorEastAsia"/>
+          <w:szCs w:val="21"/>
+        </w:rPr>
+      </w:pPr>
+      <w:r>
+        <w:rPr>
+          <w:rFonts w:asciiTheme="minorEastAsia" w:hAnsiTheme="minorEastAsia" w:hint="eastAsia"/>
+          <w:szCs w:val="21"/>
+        </w:rPr>
+        <w:t>5</w:t>
+      </w:r>
+      <w:r>
+        <w:rPr>
+          <w:rFonts w:asciiTheme="minorEastAsia" w:hAnsiTheme="minorEastAsia"/>
+          <w:szCs w:val="21"/>
+        </w:rPr>
+        <w:t>. The user can view three mode of application:</w:t>
+      </w:r>
+    </w:p>
+    <w:p>
+      <w:pPr>
+        <w:tabs>
+          <w:tab w:val="left" w:pos="2232"/>
+        </w:tabs>
+        <w:jc w:val="left"/>
+        <w:rPr>
+          <w:rFonts w:asciiTheme="minorEastAsia" w:hAnsiTheme="minorEastAsia"/>
+          <w:szCs w:val="21"/>
+        </w:rPr>
+      </w:pPr>
+      <w:r>
+        <w:rPr>
+          <w:rFonts w:asciiTheme="minorEastAsia" w:hAnsiTheme="minorEastAsia"/>
+          <w:szCs w:val="21"/>
+        </w:rPr>
+        <w:tab/>
+        <w:t>Current / last measured data</w:t>
+      </w:r>
+    </w:p>
+    <w:p>
+      <w:pPr>
+        <w:tabs>
+          <w:tab w:val="left" w:pos="2232"/>
+        </w:tabs>
+        <w:jc w:val="left"/>
+        <w:rPr>
+          <w:rFonts w:asciiTheme="minorEastAsia" w:hAnsiTheme="minorEastAsia"/>
+          <w:szCs w:val="21"/>
+        </w:rPr>
+      </w:pPr>
+      <w:r>
+        <w:rPr>
+          <w:rFonts w:asciiTheme="minorEastAsia" w:hAnsiTheme="minorEastAsia"/>
+          <w:szCs w:val="21"/>
+        </w:rPr>
+        <w:tab/>
+        <w:t>Today’s report</w:t>
+      </w:r>
+    </w:p>
+    <w:p>
+      <w:pPr>
+        <w:pStyle w:val="a3"/>
+        <w:tabs>
+          <w:tab w:val="left" w:pos="2232"/>
+        </w:tabs>
+        <w:ind w:left="360" w:firstLineChars="0" w:firstLine="0"/>
+        <w:jc w:val="left"/>
+        <w:rPr>
+          <w:rFonts w:asciiTheme="minorEastAsia" w:hAnsiTheme="minorEastAsia"/>
+          <w:szCs w:val="21"/>
+        </w:rPr>
+      </w:pPr>
+      <w:r>
+        <w:rPr>
+          <w:rFonts w:asciiTheme="minorEastAsia" w:hAnsiTheme="minorEastAsia"/>
+          <w:szCs w:val="21"/>
+        </w:rPr>
+        <w:tab/>
+        <w:t>Long term report</w:t>
+      </w:r>
+    </w:p>
+    <w:p>
+      <w:pPr>
+        <w:tabs>
+          <w:tab w:val="left" w:pos="2232"/>
+        </w:tabs>
+        <w:jc w:val="left"/>
+        <w:rPr>
+          <w:rFonts w:asciiTheme="minorEastAsia" w:hAnsiTheme="minorEastAsia" w:hint="eastAsia"/>
+          <w:szCs w:val="21"/>
+        </w:rPr>
+      </w:pPr>
+      <w:r>
+        <w:rPr>
+          <w:rFonts w:asciiTheme="minorEastAsia" w:hAnsiTheme="minorEastAsia"/>
+          <w:szCs w:val="21"/>
+        </w:rPr>
+        <w:tab/>
+        <w:t>settings</w:t>
+      </w:r>
+    </w:p>
+    <w:p>
+      <w:pPr>
+        <w:jc w:val="left"/>
+        <w:rPr>
+          <w:rFonts w:hint="eastAsia"/>
           <w:b/>
           <w:bCs/>
           <w:sz w:val="36"/>
           <w:szCs w:val="40"/>
         </w:rPr>
-        <w:t xml:space="preserve">nvolving </w:t>
-      </w:r>
-      <w:r>
-        <w:rPr>
+      </w:pPr>
+    </w:p>
+    <w:p>
+      <w:pPr>
+        <w:pStyle w:val="a3"/>
+        <w:numPr>
+          <w:ilvl w:val="0"/>
+          <w:numId w:val="2"/>
+        </w:numPr>
+        <w:ind w:firstLineChars="0"/>
+        <w:jc w:val="left"/>
+        <w:rPr>
+          <w:rFonts w:hint="eastAsia"/>
           <w:b/>
           <w:bCs/>
           <w:sz w:val="36"/>
           <w:szCs w:val="40"/>
         </w:rPr>
-        <w:t>D</w:t>
-      </w:r>
-      <w:r>
-        <w:rPr>
+      </w:pPr>
+      <w:r>
+        <w:rPr>
+          <w:rFonts w:hint="eastAsia"/>
           <w:b/>
           <w:bCs/>
           <w:sz w:val="36"/>
           <w:szCs w:val="40"/>
         </w:rPr>
-        <w:t>evice/</w:t>
+        <w:t>I</w:t>
       </w:r>
       <w:r>
         <w:rPr>
@@ -1583,16 +3897,7 @@
           <w:sz w:val="36"/>
           <w:szCs w:val="40"/>
         </w:rPr>
-        <w:t>T</w:t>
-      </w:r>
-      <w:r>
-        <w:rPr>
-          <w:b/>
-          <w:bCs/>
-          <w:sz w:val="36"/>
-          <w:szCs w:val="40"/>
-        </w:rPr>
-        <w:t>echnique</w:t>
+        <w:t>nvolving Device/Technique</w:t>
       </w:r>
     </w:p>
     <w:p>
@@ -1645,7 +3950,21 @@
         <w:rPr>
           <w:szCs w:val="21"/>
         </w:rPr>
-        <w:t>: NeuroSky TGAM</w:t>
+        <w:t xml:space="preserve">: </w:t>
+      </w:r>
+      <w:proofErr w:type="spellStart"/>
+      <w:r>
+        <w:rPr>
+          <w:szCs w:val="21"/>
+        </w:rPr>
+        <w:t>NeuroSky</w:t>
+      </w:r>
+      <w:proofErr w:type="spellEnd"/>
+      <w:r>
+        <w:rPr>
+          <w:szCs w:val="21"/>
+        </w:rPr>
+        <w:t xml:space="preserve"> TGAM</w:t>
       </w:r>
     </w:p>
     <w:p>
@@ -1676,44 +3995,77 @@
         <w:rPr>
           <w:szCs w:val="21"/>
         </w:rPr>
-        <w:t>: Yunmai</w:t>
-      </w:r>
-    </w:p>
-    <w:p>
-      <w:pPr>
-        <w:jc w:val="left"/>
-        <w:rPr>
-          <w:szCs w:val="21"/>
-        </w:rPr>
-      </w:pPr>
-    </w:p>
-    <w:p>
-      <w:pPr>
-        <w:jc w:val="left"/>
-        <w:rPr>
-          <w:szCs w:val="21"/>
-        </w:rPr>
-      </w:pPr>
-      <w:r>
-        <w:rPr>
-          <w:szCs w:val="21"/>
-        </w:rPr>
-        <w:t>Genymotion simulator</w:t>
-      </w:r>
-    </w:p>
-    <w:p>
-      <w:pPr>
-        <w:jc w:val="left"/>
+        <w:t xml:space="preserve">: </w:t>
+      </w:r>
+      <w:proofErr w:type="spellStart"/>
+      <w:r>
+        <w:rPr>
+          <w:szCs w:val="21"/>
+        </w:rPr>
+        <w:t>Yunmai</w:t>
+      </w:r>
+      <w:proofErr w:type="spellEnd"/>
+    </w:p>
+    <w:p>
+      <w:pPr>
+        <w:jc w:val="left"/>
+        <w:rPr>
+          <w:szCs w:val="21"/>
+        </w:rPr>
+      </w:pPr>
+    </w:p>
+    <w:p>
+      <w:pPr>
+        <w:jc w:val="left"/>
+        <w:rPr>
+          <w:szCs w:val="21"/>
+        </w:rPr>
+      </w:pPr>
+      <w:r>
+        <w:rPr>
+          <w:szCs w:val="21"/>
+        </w:rPr>
+        <w:t>Developing tools:</w:t>
+      </w:r>
+      <w:r>
         <w:rPr>
           <w:rFonts w:hint="eastAsia"/>
           <w:szCs w:val="21"/>
         </w:rPr>
-      </w:pPr>
+        <w:t xml:space="preserve"> </w:t>
+      </w:r>
+      <w:proofErr w:type="spellStart"/>
+      <w:r>
+        <w:rPr>
+          <w:szCs w:val="21"/>
+        </w:rPr>
+        <w:t>Genymotion</w:t>
+      </w:r>
+      <w:proofErr w:type="spellEnd"/>
+      <w:r>
+        <w:rPr>
+          <w:szCs w:val="21"/>
+        </w:rPr>
+        <w:t xml:space="preserve"> simulator</w:t>
+      </w:r>
       <w:r>
         <w:rPr>
           <w:rFonts w:hint="eastAsia"/>
           <w:szCs w:val="21"/>
         </w:rPr>
+        <w:t>,</w:t>
+      </w:r>
+      <w:r>
+        <w:rPr>
+          <w:szCs w:val="21"/>
+        </w:rPr>
+        <w:t xml:space="preserve"> </w:t>
+      </w:r>
+      <w:r>
+        <w:rPr>
+          <w:rFonts w:hint="eastAsia"/>
+          <w:szCs w:val="21"/>
+        </w:rPr>
         <w:t>A</w:t>
       </w:r>
       <w:r>
@@ -1721,6 +4073,12 @@
           <w:szCs w:val="21"/>
         </w:rPr>
         <w:t>dobe XD</w:t>
+      </w:r>
+      <w:r>
+        <w:rPr>
+          <w:szCs w:val="21"/>
+        </w:rPr>
+        <w:t>, Android Studio.</w:t>
       </w:r>
     </w:p>
     <w:sectPr>
@@ -1736,6 +4094,267 @@
 <file path=word/numbering.xml><?xml version="1.0" encoding="utf-8"?>
 <w:numbering xmlns:wpc="http://schemas.microsoft.com/office/word/2010/wordprocessingCanvas" xmlns:cx="http://schemas.microsoft.com/office/drawing/2014/chartex" xmlns:cx1="http://schemas.microsoft.com/office/drawing/2015/9/8/chartex" xmlns:cx2="http://schemas.microsoft.com/office/drawing/2015/10/21/chartex" xmlns:cx3="http://schemas.microsoft.com/office/drawing/2016/5/9/chartex" xmlns:cx4="http://schemas.microsoft.com/office/drawing/2016/5/10/chartex" xmlns:cx5="http://schemas.microsoft.com/office/drawing/2016/5/11/chartex" xmlns:cx6="http://schemas.microsoft.com/office/drawing/2016/5/12/chartex" xmlns:cx7="http://schemas.microsoft.com/office/drawing/2016/5/13/chartex" xmlns:cx8="http://schemas.microsoft.com/office/drawing/2016/5/14/chartex" xmlns:mc="http://schemas.openxmlformats.org/markup-compatibility/2006" xmlns:aink="http://schemas.microsoft.com/office/drawing/2016/ink" xmlns:am3d="http://schemas.microsoft.com/office/drawing/2017/model3d" xmlns:o="urn:schemas-microsoft-com:office:office" xmlns:r="http://schemas.openxmlformats.org/officeDocument/2006/relationships" xmlns:m="http://schemas.openxmlformats.org/officeDocument/2006/math" xmlns:v="urn:schemas-microsoft-com:vml" xmlns:wp14="http://schemas.microsoft.com/office/word/2010/wordprocessingDrawing" xmlns:wp="http://schemas.openxmlformats.org/drawingml/2006/wordprocessingDrawing" xmlns:w10="urn:schemas-microsoft-com:office:word" xmlns:w="http://schemas.openxmlformats.org/wordprocessingml/2006/main" xmlns:w14="http://schemas.microsoft.com/office/word/2010/wordml" xmlns:w15="http://schemas.microsoft.com/office/word/2012/wordml" xmlns:w16cex="http://schemas.microsoft.com/office/word/2018/wordml/cex" xmlns:w16cid="http://schemas.microsoft.com/office/word/2016/wordml/cid" xmlns:w16="http://schemas.microsoft.com/office/word/2018/wordml" xmlns:w16se="http://schemas.microsoft.com/office/word/2015/wordml/symex" xmlns:wpg="http://schemas.microsoft.com/office/word/2010/wordprocessingGroup" xmlns:wpi="http://schemas.microsoft.com/office/word/2010/wordprocessingInk" xmlns:wne="http://schemas.microsoft.com/office/word/2006/wordml" xmlns:wps="http://schemas.microsoft.com/office/word/2010/wordprocessingShape" mc:Ignorable="w14 w15 w16se w16cid w16 w16cex wp14">
   <w:abstractNum w:abstractNumId="0" w15:restartNumberingAfterBreak="0">
+    <w:nsid w:val="0B9F12E0"/>
+    <w:multiLevelType w:val="multilevel"/>
+    <w:tmpl w:val="7940292C"/>
+    <w:lvl w:ilvl="0">
+      <w:start w:val="1"/>
+      <w:numFmt w:val="bullet"/>
+      <w:lvlText w:val=""/>
+      <w:lvlJc w:val="left"/>
+      <w:pPr>
+        <w:tabs>
+          <w:tab w:val="num" w:pos="720"/>
+        </w:tabs>
+        <w:ind w:left="720" w:hanging="360"/>
+      </w:pPr>
+      <w:rPr>
+        <w:rFonts w:ascii="Symbol" w:hAnsi="Symbol" w:hint="default"/>
+        <w:sz w:val="20"/>
+      </w:rPr>
+    </w:lvl>
+    <w:lvl w:ilvl="1">
+      <w:start w:val="1"/>
+      <w:numFmt w:val="decimal"/>
+      <w:lvlText w:val="%2."/>
+      <w:lvlJc w:val="left"/>
+      <w:pPr>
+        <w:tabs>
+          <w:tab w:val="num" w:pos="1440"/>
+        </w:tabs>
+        <w:ind w:left="1440" w:hanging="360"/>
+      </w:pPr>
+    </w:lvl>
+    <w:lvl w:ilvl="2">
+      <w:start w:val="1"/>
+      <w:numFmt w:val="bullet"/>
+      <w:lvlText w:val=""/>
+      <w:lvlJc w:val="left"/>
+      <w:pPr>
+        <w:tabs>
+          <w:tab w:val="num" w:pos="2160"/>
+        </w:tabs>
+        <w:ind w:left="2160" w:hanging="360"/>
+      </w:pPr>
+      <w:rPr>
+        <w:rFonts w:ascii="Wingdings" w:hAnsi="Wingdings" w:hint="default"/>
+        <w:sz w:val="20"/>
+      </w:rPr>
+    </w:lvl>
+    <w:lvl w:ilvl="3" w:tentative="1">
+      <w:start w:val="1"/>
+      <w:numFmt w:val="bullet"/>
+      <w:lvlText w:val=""/>
+      <w:lvlJc w:val="left"/>
+      <w:pPr>
+        <w:tabs>
+          <w:tab w:val="num" w:pos="2880"/>
+        </w:tabs>
+        <w:ind w:left="2880" w:hanging="360"/>
+      </w:pPr>
+      <w:rPr>
+        <w:rFonts w:ascii="Wingdings" w:hAnsi="Wingdings" w:hint="default"/>
+        <w:sz w:val="20"/>
+      </w:rPr>
+    </w:lvl>
+    <w:lvl w:ilvl="4" w:tentative="1">
+      <w:start w:val="1"/>
+      <w:numFmt w:val="bullet"/>
+      <w:lvlText w:val=""/>
+      <w:lvlJc w:val="left"/>
+      <w:pPr>
+        <w:tabs>
+          <w:tab w:val="num" w:pos="3600"/>
+        </w:tabs>
+        <w:ind w:left="3600" w:hanging="360"/>
+      </w:pPr>
+      <w:rPr>
+        <w:rFonts w:ascii="Wingdings" w:hAnsi="Wingdings" w:hint="default"/>
+        <w:sz w:val="20"/>
+      </w:rPr>
+    </w:lvl>
+    <w:lvl w:ilvl="5" w:tentative="1">
+      <w:start w:val="1"/>
+      <w:numFmt w:val="bullet"/>
+      <w:lvlText w:val=""/>
+      <w:lvlJc w:val="left"/>
+      <w:pPr>
+        <w:tabs>
+          <w:tab w:val="num" w:pos="4320"/>
+        </w:tabs>
+        <w:ind w:left="4320" w:hanging="360"/>
+      </w:pPr>
+      <w:rPr>
+        <w:rFonts w:ascii="Wingdings" w:hAnsi="Wingdings" w:hint="default"/>
+        <w:sz w:val="20"/>
+      </w:rPr>
+    </w:lvl>
+    <w:lvl w:ilvl="6" w:tentative="1">
+      <w:start w:val="1"/>
+      <w:numFmt w:val="bullet"/>
+      <w:lvlText w:val=""/>
+      <w:lvlJc w:val="left"/>
+      <w:pPr>
+        <w:tabs>
+          <w:tab w:val="num" w:pos="5040"/>
+        </w:tabs>
+        <w:ind w:left="5040" w:hanging="360"/>
+      </w:pPr>
+      <w:rPr>
+        <w:rFonts w:ascii="Wingdings" w:hAnsi="Wingdings" w:hint="default"/>
+        <w:sz w:val="20"/>
+      </w:rPr>
+    </w:lvl>
+    <w:lvl w:ilvl="7" w:tentative="1">
+      <w:start w:val="1"/>
+      <w:numFmt w:val="bullet"/>
+      <w:lvlText w:val=""/>
+      <w:lvlJc w:val="left"/>
+      <w:pPr>
+        <w:tabs>
+          <w:tab w:val="num" w:pos="5760"/>
+        </w:tabs>
+        <w:ind w:left="5760" w:hanging="360"/>
+      </w:pPr>
+      <w:rPr>
+        <w:rFonts w:ascii="Wingdings" w:hAnsi="Wingdings" w:hint="default"/>
+        <w:sz w:val="20"/>
+      </w:rPr>
+    </w:lvl>
+    <w:lvl w:ilvl="8" w:tentative="1">
+      <w:start w:val="1"/>
+      <w:numFmt w:val="bullet"/>
+      <w:lvlText w:val=""/>
+      <w:lvlJc w:val="left"/>
+      <w:pPr>
+        <w:tabs>
+          <w:tab w:val="num" w:pos="6480"/>
+        </w:tabs>
+        <w:ind w:left="6480" w:hanging="360"/>
+      </w:pPr>
+      <w:rPr>
+        <w:rFonts w:ascii="Wingdings" w:hAnsi="Wingdings" w:hint="default"/>
+        <w:sz w:val="20"/>
+      </w:rPr>
+    </w:lvl>
+  </w:abstractNum>
+  <w:abstractNum w:abstractNumId="1" w15:restartNumberingAfterBreak="0">
+    <w:nsid w:val="1B443A91"/>
+    <w:multiLevelType w:val="multilevel"/>
+    <w:tmpl w:val="7BB0809A"/>
+    <w:lvl w:ilvl="0">
+      <w:start w:val="1"/>
+      <w:numFmt w:val="decimal"/>
+      <w:lvlText w:val="%1."/>
+      <w:lvlJc w:val="left"/>
+      <w:pPr>
+        <w:tabs>
+          <w:tab w:val="num" w:pos="720"/>
+        </w:tabs>
+        <w:ind w:left="720" w:hanging="360"/>
+      </w:pPr>
+      <w:rPr>
+        <w:rFonts w:asciiTheme="minorHAnsi" w:eastAsiaTheme="minorHAnsi" w:hAnsiTheme="minorHAnsi" w:cs="Helvetica"/>
+      </w:rPr>
+    </w:lvl>
+    <w:lvl w:ilvl="1" w:tentative="1">
+      <w:start w:val="1"/>
+      <w:numFmt w:val="decimal"/>
+      <w:lvlText w:val="%2."/>
+      <w:lvlJc w:val="left"/>
+      <w:pPr>
+        <w:tabs>
+          <w:tab w:val="num" w:pos="1440"/>
+        </w:tabs>
+        <w:ind w:left="1440" w:hanging="360"/>
+      </w:pPr>
+    </w:lvl>
+    <w:lvl w:ilvl="2" w:tentative="1">
+      <w:start w:val="1"/>
+      <w:numFmt w:val="decimal"/>
+      <w:lvlText w:val="%3."/>
+      <w:lvlJc w:val="left"/>
+      <w:pPr>
+        <w:tabs>
+          <w:tab w:val="num" w:pos="2160"/>
+        </w:tabs>
+        <w:ind w:left="2160" w:hanging="360"/>
+      </w:pPr>
+    </w:lvl>
+    <w:lvl w:ilvl="3" w:tentative="1">
+      <w:start w:val="1"/>
+      <w:numFmt w:val="decimal"/>
+      <w:lvlText w:val="%4."/>
+      <w:lvlJc w:val="left"/>
+      <w:pPr>
+        <w:tabs>
+          <w:tab w:val="num" w:pos="2880"/>
+        </w:tabs>
+        <w:ind w:left="2880" w:hanging="360"/>
+      </w:pPr>
+    </w:lvl>
+    <w:lvl w:ilvl="4" w:tentative="1">
+      <w:start w:val="1"/>
+      <w:numFmt w:val="decimal"/>
+      <w:lvlText w:val="%5."/>
+      <w:lvlJc w:val="left"/>
+      <w:pPr>
+        <w:tabs>
+          <w:tab w:val="num" w:pos="3600"/>
+        </w:tabs>
+        <w:ind w:left="3600" w:hanging="360"/>
+      </w:pPr>
+    </w:lvl>
+    <w:lvl w:ilvl="5" w:tentative="1">
+      <w:start w:val="1"/>
+      <w:numFmt w:val="decimal"/>
+      <w:lvlText w:val="%6."/>
+      <w:lvlJc w:val="left"/>
+      <w:pPr>
+        <w:tabs>
+          <w:tab w:val="num" w:pos="4320"/>
+        </w:tabs>
+        <w:ind w:left="4320" w:hanging="360"/>
+      </w:pPr>
+    </w:lvl>
+    <w:lvl w:ilvl="6" w:tentative="1">
+      <w:start w:val="1"/>
+      <w:numFmt w:val="decimal"/>
+      <w:lvlText w:val="%7."/>
+      <w:lvlJc w:val="left"/>
+      <w:pPr>
+        <w:tabs>
+          <w:tab w:val="num" w:pos="5040"/>
+        </w:tabs>
+        <w:ind w:left="5040" w:hanging="360"/>
+      </w:pPr>
+    </w:lvl>
+    <w:lvl w:ilvl="7" w:tentative="1">
+      <w:start w:val="1"/>
+      <w:numFmt w:val="decimal"/>
+      <w:lvlText w:val="%8."/>
+      <w:lvlJc w:val="left"/>
+      <w:pPr>
+        <w:tabs>
+          <w:tab w:val="num" w:pos="5760"/>
+        </w:tabs>
+        <w:ind w:left="5760" w:hanging="360"/>
+      </w:pPr>
+    </w:lvl>
+    <w:lvl w:ilvl="8" w:tentative="1">
+      <w:start w:val="1"/>
+      <w:numFmt w:val="decimal"/>
+      <w:lvlText w:val="%9."/>
+      <w:lvlJc w:val="left"/>
+      <w:pPr>
+        <w:tabs>
+          <w:tab w:val="num" w:pos="6480"/>
+        </w:tabs>
+        <w:ind w:left="6480" w:hanging="360"/>
+      </w:pPr>
+    </w:lvl>
+  </w:abstractNum>
+  <w:abstractNum w:abstractNumId="2" w15:restartNumberingAfterBreak="0">
     <w:nsid w:val="27774993"/>
     <w:multiLevelType w:val="hybridMultilevel"/>
     <w:tmpl w:val="86DAC27A"/>
@@ -1824,7 +4443,382 @@
       </w:pPr>
     </w:lvl>
   </w:abstractNum>
-  <w:abstractNum w:abstractNumId="1" w15:restartNumberingAfterBreak="0">
+  <w:abstractNum w:abstractNumId="3" w15:restartNumberingAfterBreak="0">
+    <w:nsid w:val="2F31311C"/>
+    <w:multiLevelType w:val="multilevel"/>
+    <w:tmpl w:val="6CAC5E0C"/>
+    <w:lvl w:ilvl="0">
+      <w:start w:val="1"/>
+      <w:numFmt w:val="bullet"/>
+      <w:lvlText w:val=""/>
+      <w:lvlJc w:val="left"/>
+      <w:pPr>
+        <w:tabs>
+          <w:tab w:val="num" w:pos="720"/>
+        </w:tabs>
+        <w:ind w:left="720" w:hanging="360"/>
+      </w:pPr>
+      <w:rPr>
+        <w:rFonts w:ascii="Symbol" w:hAnsi="Symbol" w:hint="default"/>
+        <w:sz w:val="20"/>
+      </w:rPr>
+    </w:lvl>
+    <w:lvl w:ilvl="1">
+      <w:start w:val="2"/>
+      <w:numFmt w:val="decimal"/>
+      <w:lvlText w:val="%2."/>
+      <w:lvlJc w:val="left"/>
+      <w:pPr>
+        <w:tabs>
+          <w:tab w:val="num" w:pos="1440"/>
+        </w:tabs>
+        <w:ind w:left="1440" w:hanging="360"/>
+      </w:pPr>
+    </w:lvl>
+    <w:lvl w:ilvl="2" w:tentative="1">
+      <w:start w:val="1"/>
+      <w:numFmt w:val="bullet"/>
+      <w:lvlText w:val=""/>
+      <w:lvlJc w:val="left"/>
+      <w:pPr>
+        <w:tabs>
+          <w:tab w:val="num" w:pos="2160"/>
+        </w:tabs>
+        <w:ind w:left="2160" w:hanging="360"/>
+      </w:pPr>
+      <w:rPr>
+        <w:rFonts w:ascii="Wingdings" w:hAnsi="Wingdings" w:hint="default"/>
+        <w:sz w:val="20"/>
+      </w:rPr>
+    </w:lvl>
+    <w:lvl w:ilvl="3" w:tentative="1">
+      <w:start w:val="1"/>
+      <w:numFmt w:val="bullet"/>
+      <w:lvlText w:val=""/>
+      <w:lvlJc w:val="left"/>
+      <w:pPr>
+        <w:tabs>
+          <w:tab w:val="num" w:pos="2880"/>
+        </w:tabs>
+        <w:ind w:left="2880" w:hanging="360"/>
+      </w:pPr>
+      <w:rPr>
+        <w:rFonts w:ascii="Wingdings" w:hAnsi="Wingdings" w:hint="default"/>
+        <w:sz w:val="20"/>
+      </w:rPr>
+    </w:lvl>
+    <w:lvl w:ilvl="4" w:tentative="1">
+      <w:start w:val="1"/>
+      <w:numFmt w:val="bullet"/>
+      <w:lvlText w:val=""/>
+      <w:lvlJc w:val="left"/>
+      <w:pPr>
+        <w:tabs>
+          <w:tab w:val="num" w:pos="3600"/>
+        </w:tabs>
+        <w:ind w:left="3600" w:hanging="360"/>
+      </w:pPr>
+      <w:rPr>
+        <w:rFonts w:ascii="Wingdings" w:hAnsi="Wingdings" w:hint="default"/>
+        <w:sz w:val="20"/>
+      </w:rPr>
+    </w:lvl>
+    <w:lvl w:ilvl="5" w:tentative="1">
+      <w:start w:val="1"/>
+      <w:numFmt w:val="bullet"/>
+      <w:lvlText w:val=""/>
+      <w:lvlJc w:val="left"/>
+      <w:pPr>
+        <w:tabs>
+          <w:tab w:val="num" w:pos="4320"/>
+        </w:tabs>
+        <w:ind w:left="4320" w:hanging="360"/>
+      </w:pPr>
+      <w:rPr>
+        <w:rFonts w:ascii="Wingdings" w:hAnsi="Wingdings" w:hint="default"/>
+        <w:sz w:val="20"/>
+      </w:rPr>
+    </w:lvl>
+    <w:lvl w:ilvl="6" w:tentative="1">
+      <w:start w:val="1"/>
+      <w:numFmt w:val="bullet"/>
+      <w:lvlText w:val=""/>
+      <w:lvlJc w:val="left"/>
+      <w:pPr>
+        <w:tabs>
+          <w:tab w:val="num" w:pos="5040"/>
+        </w:tabs>
+        <w:ind w:left="5040" w:hanging="360"/>
+      </w:pPr>
+      <w:rPr>
+        <w:rFonts w:ascii="Wingdings" w:hAnsi="Wingdings" w:hint="default"/>
+        <w:sz w:val="20"/>
+      </w:rPr>
+    </w:lvl>
+    <w:lvl w:ilvl="7" w:tentative="1">
+      <w:start w:val="1"/>
+      <w:numFmt w:val="bullet"/>
+      <w:lvlText w:val=""/>
+      <w:lvlJc w:val="left"/>
+      <w:pPr>
+        <w:tabs>
+          <w:tab w:val="num" w:pos="5760"/>
+        </w:tabs>
+        <w:ind w:left="5760" w:hanging="360"/>
+      </w:pPr>
+      <w:rPr>
+        <w:rFonts w:ascii="Wingdings" w:hAnsi="Wingdings" w:hint="default"/>
+        <w:sz w:val="20"/>
+      </w:rPr>
+    </w:lvl>
+    <w:lvl w:ilvl="8" w:tentative="1">
+      <w:start w:val="1"/>
+      <w:numFmt w:val="bullet"/>
+      <w:lvlText w:val=""/>
+      <w:lvlJc w:val="left"/>
+      <w:pPr>
+        <w:tabs>
+          <w:tab w:val="num" w:pos="6480"/>
+        </w:tabs>
+        <w:ind w:left="6480" w:hanging="360"/>
+      </w:pPr>
+      <w:rPr>
+        <w:rFonts w:ascii="Wingdings" w:hAnsi="Wingdings" w:hint="default"/>
+        <w:sz w:val="20"/>
+      </w:rPr>
+    </w:lvl>
+  </w:abstractNum>
+  <w:abstractNum w:abstractNumId="4" w15:restartNumberingAfterBreak="0">
+    <w:nsid w:val="39692CFF"/>
+    <w:multiLevelType w:val="multilevel"/>
+    <w:tmpl w:val="E736BCFC"/>
+    <w:lvl w:ilvl="0">
+      <w:start w:val="1"/>
+      <w:numFmt w:val="decimal"/>
+      <w:lvlText w:val="%1."/>
+      <w:lvlJc w:val="left"/>
+      <w:pPr>
+        <w:tabs>
+          <w:tab w:val="num" w:pos="720"/>
+        </w:tabs>
+        <w:ind w:left="720" w:hanging="360"/>
+      </w:pPr>
+    </w:lvl>
+    <w:lvl w:ilvl="1">
+      <w:start w:val="1"/>
+      <w:numFmt w:val="bullet"/>
+      <w:lvlText w:val="o"/>
+      <w:lvlJc w:val="left"/>
+      <w:pPr>
+        <w:tabs>
+          <w:tab w:val="num" w:pos="1440"/>
+        </w:tabs>
+        <w:ind w:left="1440" w:hanging="360"/>
+      </w:pPr>
+      <w:rPr>
+        <w:rFonts w:ascii="Courier New" w:hAnsi="Courier New" w:hint="default"/>
+        <w:sz w:val="20"/>
+      </w:rPr>
+    </w:lvl>
+    <w:lvl w:ilvl="2" w:tentative="1">
+      <w:start w:val="1"/>
+      <w:numFmt w:val="decimal"/>
+      <w:lvlText w:val="%3."/>
+      <w:lvlJc w:val="left"/>
+      <w:pPr>
+        <w:tabs>
+          <w:tab w:val="num" w:pos="2160"/>
+        </w:tabs>
+        <w:ind w:left="2160" w:hanging="360"/>
+      </w:pPr>
+    </w:lvl>
+    <w:lvl w:ilvl="3" w:tentative="1">
+      <w:start w:val="1"/>
+      <w:numFmt w:val="decimal"/>
+      <w:lvlText w:val="%4."/>
+      <w:lvlJc w:val="left"/>
+      <w:pPr>
+        <w:tabs>
+          <w:tab w:val="num" w:pos="2880"/>
+        </w:tabs>
+        <w:ind w:left="2880" w:hanging="360"/>
+      </w:pPr>
+    </w:lvl>
+    <w:lvl w:ilvl="4" w:tentative="1">
+      <w:start w:val="1"/>
+      <w:numFmt w:val="decimal"/>
+      <w:lvlText w:val="%5."/>
+      <w:lvlJc w:val="left"/>
+      <w:pPr>
+        <w:tabs>
+          <w:tab w:val="num" w:pos="3600"/>
+        </w:tabs>
+        <w:ind w:left="3600" w:hanging="360"/>
+      </w:pPr>
+    </w:lvl>
+    <w:lvl w:ilvl="5" w:tentative="1">
+      <w:start w:val="1"/>
+      <w:numFmt w:val="decimal"/>
+      <w:lvlText w:val="%6."/>
+      <w:lvlJc w:val="left"/>
+      <w:pPr>
+        <w:tabs>
+          <w:tab w:val="num" w:pos="4320"/>
+        </w:tabs>
+        <w:ind w:left="4320" w:hanging="360"/>
+      </w:pPr>
+    </w:lvl>
+    <w:lvl w:ilvl="6" w:tentative="1">
+      <w:start w:val="1"/>
+      <w:numFmt w:val="decimal"/>
+      <w:lvlText w:val="%7."/>
+      <w:lvlJc w:val="left"/>
+      <w:pPr>
+        <w:tabs>
+          <w:tab w:val="num" w:pos="5040"/>
+        </w:tabs>
+        <w:ind w:left="5040" w:hanging="360"/>
+      </w:pPr>
+    </w:lvl>
+    <w:lvl w:ilvl="7" w:tentative="1">
+      <w:start w:val="1"/>
+      <w:numFmt w:val="decimal"/>
+      <w:lvlText w:val="%8."/>
+      <w:lvlJc w:val="left"/>
+      <w:pPr>
+        <w:tabs>
+          <w:tab w:val="num" w:pos="5760"/>
+        </w:tabs>
+        <w:ind w:left="5760" w:hanging="360"/>
+      </w:pPr>
+    </w:lvl>
+    <w:lvl w:ilvl="8" w:tentative="1">
+      <w:start w:val="1"/>
+      <w:numFmt w:val="decimal"/>
+      <w:lvlText w:val="%9."/>
+      <w:lvlJc w:val="left"/>
+      <w:pPr>
+        <w:tabs>
+          <w:tab w:val="num" w:pos="6480"/>
+        </w:tabs>
+        <w:ind w:left="6480" w:hanging="360"/>
+      </w:pPr>
+    </w:lvl>
+  </w:abstractNum>
+  <w:abstractNum w:abstractNumId="5" w15:restartNumberingAfterBreak="0">
+    <w:nsid w:val="429D34BF"/>
+    <w:multiLevelType w:val="multilevel"/>
+    <w:tmpl w:val="97E00A9A"/>
+    <w:lvl w:ilvl="0">
+      <w:start w:val="1"/>
+      <w:numFmt w:val="decimal"/>
+      <w:lvlText w:val="%1."/>
+      <w:lvlJc w:val="left"/>
+      <w:pPr>
+        <w:tabs>
+          <w:tab w:val="num" w:pos="720"/>
+        </w:tabs>
+        <w:ind w:left="720" w:hanging="360"/>
+      </w:pPr>
+    </w:lvl>
+    <w:lvl w:ilvl="1" w:tentative="1">
+      <w:start w:val="1"/>
+      <w:numFmt w:val="decimal"/>
+      <w:lvlText w:val="%2."/>
+      <w:lvlJc w:val="left"/>
+      <w:pPr>
+        <w:tabs>
+          <w:tab w:val="num" w:pos="1440"/>
+        </w:tabs>
+        <w:ind w:left="1440" w:hanging="360"/>
+      </w:pPr>
+    </w:lvl>
+    <w:lvl w:ilvl="2" w:tentative="1">
+      <w:start w:val="1"/>
+      <w:numFmt w:val="decimal"/>
+      <w:lvlText w:val="%3."/>
+      <w:lvlJc w:val="left"/>
+      <w:pPr>
+        <w:tabs>
+          <w:tab w:val="num" w:pos="2160"/>
+        </w:tabs>
+        <w:ind w:left="2160" w:hanging="360"/>
+      </w:pPr>
+    </w:lvl>
+    <w:lvl w:ilvl="3" w:tentative="1">
+      <w:start w:val="1"/>
+      <w:numFmt w:val="decimal"/>
+      <w:lvlText w:val="%4."/>
+      <w:lvlJc w:val="left"/>
+      <w:pPr>
+        <w:tabs>
+          <w:tab w:val="num" w:pos="2880"/>
+        </w:tabs>
+        <w:ind w:left="2880" w:hanging="360"/>
+      </w:pPr>
+    </w:lvl>
+    <w:lvl w:ilvl="4" w:tentative="1">
+      <w:start w:val="1"/>
+      <w:numFmt w:val="decimal"/>
+      <w:lvlText w:val="%5."/>
+      <w:lvlJc w:val="left"/>
+      <w:pPr>
+        <w:tabs>
+          <w:tab w:val="num" w:pos="3600"/>
+        </w:tabs>
+        <w:ind w:left="3600" w:hanging="360"/>
+      </w:pPr>
+    </w:lvl>
+    <w:lvl w:ilvl="5" w:tentative="1">
+      <w:start w:val="1"/>
+      <w:numFmt w:val="decimal"/>
+      <w:lvlText w:val="%6."/>
+      <w:lvlJc w:val="left"/>
+      <w:pPr>
+        <w:tabs>
+          <w:tab w:val="num" w:pos="4320"/>
+        </w:tabs>
+        <w:ind w:left="4320" w:hanging="360"/>
+      </w:pPr>
+    </w:lvl>
+    <w:lvl w:ilvl="6" w:tentative="1">
+      <w:start w:val="1"/>
+      <w:numFmt w:val="decimal"/>
+      <w:lvlText w:val="%7."/>
+      <w:lvlJc w:val="left"/>
+      <w:pPr>
+        <w:tabs>
+          <w:tab w:val="num" w:pos="5040"/>
+        </w:tabs>
+        <w:ind w:left="5040" w:hanging="360"/>
+      </w:pPr>
+    </w:lvl>
+    <w:lvl w:ilvl="7" w:tentative="1">
+      <w:start w:val="1"/>
+      <w:numFmt w:val="decimal"/>
+      <w:lvlText w:val="%8."/>
+      <w:lvlJc w:val="left"/>
+      <w:pPr>
+        <w:tabs>
+          <w:tab w:val="num" w:pos="5760"/>
+        </w:tabs>
+        <w:ind w:left="5760" w:hanging="360"/>
+      </w:pPr>
+    </w:lvl>
+    <w:lvl w:ilvl="8" w:tentative="1">
+      <w:start w:val="1"/>
+      <w:numFmt w:val="decimal"/>
+      <w:lvlText w:val="%9."/>
+      <w:lvlJc w:val="left"/>
+      <w:pPr>
+        <w:tabs>
+          <w:tab w:val="num" w:pos="6480"/>
+        </w:tabs>
+        <w:ind w:left="6480" w:hanging="360"/>
+      </w:pPr>
+    </w:lvl>
+  </w:abstractNum>
+  <w:abstractNum w:abstractNumId="6" w15:restartNumberingAfterBreak="0">
     <w:nsid w:val="445079AB"/>
     <w:multiLevelType w:val="hybridMultilevel"/>
     <w:tmpl w:val="F87684BC"/>
@@ -1913,7 +4907,240 @@
       </w:pPr>
     </w:lvl>
   </w:abstractNum>
-  <w:abstractNum w:abstractNumId="2" w15:restartNumberingAfterBreak="0">
+  <w:abstractNum w:abstractNumId="7" w15:restartNumberingAfterBreak="0">
+    <w:nsid w:val="59C46AFD"/>
+    <w:multiLevelType w:val="multilevel"/>
+    <w:tmpl w:val="573E56D2"/>
+    <w:lvl w:ilvl="0">
+      <w:start w:val="1"/>
+      <w:numFmt w:val="decimal"/>
+      <w:lvlText w:val="%1."/>
+      <w:lvlJc w:val="left"/>
+      <w:pPr>
+        <w:tabs>
+          <w:tab w:val="num" w:pos="720"/>
+        </w:tabs>
+        <w:ind w:left="720" w:hanging="360"/>
+      </w:pPr>
+    </w:lvl>
+    <w:lvl w:ilvl="1">
+      <w:start w:val="1"/>
+      <w:numFmt w:val="bullet"/>
+      <w:lvlText w:val="o"/>
+      <w:lvlJc w:val="left"/>
+      <w:pPr>
+        <w:tabs>
+          <w:tab w:val="num" w:pos="1440"/>
+        </w:tabs>
+        <w:ind w:left="1440" w:hanging="360"/>
+      </w:pPr>
+      <w:rPr>
+        <w:rFonts w:ascii="Courier New" w:hAnsi="Courier New" w:hint="default"/>
+        <w:sz w:val="20"/>
+      </w:rPr>
+    </w:lvl>
+    <w:lvl w:ilvl="2" w:tentative="1">
+      <w:start w:val="1"/>
+      <w:numFmt w:val="decimal"/>
+      <w:lvlText w:val="%3."/>
+      <w:lvlJc w:val="left"/>
+      <w:pPr>
+        <w:tabs>
+          <w:tab w:val="num" w:pos="2160"/>
+        </w:tabs>
+        <w:ind w:left="2160" w:hanging="360"/>
+      </w:pPr>
+    </w:lvl>
+    <w:lvl w:ilvl="3" w:tentative="1">
+      <w:start w:val="1"/>
+      <w:numFmt w:val="decimal"/>
+      <w:lvlText w:val="%4."/>
+      <w:lvlJc w:val="left"/>
+      <w:pPr>
+        <w:tabs>
+          <w:tab w:val="num" w:pos="2880"/>
+        </w:tabs>
+        <w:ind w:left="2880" w:hanging="360"/>
+      </w:pPr>
+    </w:lvl>
+    <w:lvl w:ilvl="4" w:tentative="1">
+      <w:start w:val="1"/>
+      <w:numFmt w:val="decimal"/>
+      <w:lvlText w:val="%5."/>
+      <w:lvlJc w:val="left"/>
+      <w:pPr>
+        <w:tabs>
+          <w:tab w:val="num" w:pos="3600"/>
+        </w:tabs>
+        <w:ind w:left="3600" w:hanging="360"/>
+      </w:pPr>
+    </w:lvl>
+    <w:lvl w:ilvl="5" w:tentative="1">
+      <w:start w:val="1"/>
+      <w:numFmt w:val="decimal"/>
+      <w:lvlText w:val="%6."/>
+      <w:lvlJc w:val="left"/>
+      <w:pPr>
+        <w:tabs>
+          <w:tab w:val="num" w:pos="4320"/>
+        </w:tabs>
+        <w:ind w:left="4320" w:hanging="360"/>
+      </w:pPr>
+    </w:lvl>
+    <w:lvl w:ilvl="6" w:tentative="1">
+      <w:start w:val="1"/>
+      <w:numFmt w:val="decimal"/>
+      <w:lvlText w:val="%7."/>
+      <w:lvlJc w:val="left"/>
+      <w:pPr>
+        <w:tabs>
+          <w:tab w:val="num" w:pos="5040"/>
+        </w:tabs>
+        <w:ind w:left="5040" w:hanging="360"/>
+      </w:pPr>
+    </w:lvl>
+    <w:lvl w:ilvl="7" w:tentative="1">
+      <w:start w:val="1"/>
+      <w:numFmt w:val="decimal"/>
+      <w:lvlText w:val="%8."/>
+      <w:lvlJc w:val="left"/>
+      <w:pPr>
+        <w:tabs>
+          <w:tab w:val="num" w:pos="5760"/>
+        </w:tabs>
+        <w:ind w:left="5760" w:hanging="360"/>
+      </w:pPr>
+    </w:lvl>
+    <w:lvl w:ilvl="8" w:tentative="1">
+      <w:start w:val="1"/>
+      <w:numFmt w:val="decimal"/>
+      <w:lvlText w:val="%9."/>
+      <w:lvlJc w:val="left"/>
+      <w:pPr>
+        <w:tabs>
+          <w:tab w:val="num" w:pos="6480"/>
+        </w:tabs>
+        <w:ind w:left="6480" w:hanging="360"/>
+      </w:pPr>
+    </w:lvl>
+  </w:abstractNum>
+  <w:abstractNum w:abstractNumId="8" w15:restartNumberingAfterBreak="0">
+    <w:nsid w:val="5AD60DF9"/>
+    <w:multiLevelType w:val="multilevel"/>
+    <w:tmpl w:val="73B2DA6E"/>
+    <w:lvl w:ilvl="0">
+      <w:start w:val="1"/>
+      <w:numFmt w:val="decimal"/>
+      <w:lvlText w:val="%1."/>
+      <w:lvlJc w:val="left"/>
+      <w:pPr>
+        <w:tabs>
+          <w:tab w:val="num" w:pos="720"/>
+        </w:tabs>
+        <w:ind w:left="720" w:hanging="360"/>
+      </w:pPr>
+      <w:rPr>
+        <w:rFonts w:asciiTheme="minorHAnsi" w:eastAsiaTheme="minorHAnsi" w:hAnsiTheme="minorHAnsi" w:cs="Helvetica"/>
+      </w:rPr>
+    </w:lvl>
+    <w:lvl w:ilvl="1" w:tentative="1">
+      <w:start w:val="1"/>
+      <w:numFmt w:val="decimal"/>
+      <w:lvlText w:val="%2."/>
+      <w:lvlJc w:val="left"/>
+      <w:pPr>
+        <w:tabs>
+          <w:tab w:val="num" w:pos="1440"/>
+        </w:tabs>
+        <w:ind w:left="1440" w:hanging="360"/>
+      </w:pPr>
+    </w:lvl>
+    <w:lvl w:ilvl="2" w:tentative="1">
+      <w:start w:val="1"/>
+      <w:numFmt w:val="decimal"/>
+      <w:lvlText w:val="%3."/>
+      <w:lvlJc w:val="left"/>
+      <w:pPr>
+        <w:tabs>
+          <w:tab w:val="num" w:pos="2160"/>
+        </w:tabs>
+        <w:ind w:left="2160" w:hanging="360"/>
+      </w:pPr>
+    </w:lvl>
+    <w:lvl w:ilvl="3" w:tentative="1">
+      <w:start w:val="1"/>
+      <w:numFmt w:val="decimal"/>
+      <w:lvlText w:val="%4."/>
+      <w:lvlJc w:val="left"/>
+      <w:pPr>
+        <w:tabs>
+          <w:tab w:val="num" w:pos="2880"/>
+        </w:tabs>
+        <w:ind w:left="2880" w:hanging="360"/>
+      </w:pPr>
+    </w:lvl>
+    <w:lvl w:ilvl="4" w:tentative="1">
+      <w:start w:val="1"/>
+      <w:numFmt w:val="decimal"/>
+      <w:lvlText w:val="%5."/>
+      <w:lvlJc w:val="left"/>
+      <w:pPr>
+        <w:tabs>
+          <w:tab w:val="num" w:pos="3600"/>
+        </w:tabs>
+        <w:ind w:left="3600" w:hanging="360"/>
+      </w:pPr>
+    </w:lvl>
+    <w:lvl w:ilvl="5" w:tentative="1">
+      <w:start w:val="1"/>
+      <w:numFmt w:val="decimal"/>
+      <w:lvlText w:val="%6."/>
+      <w:lvlJc w:val="left"/>
+      <w:pPr>
+        <w:tabs>
+          <w:tab w:val="num" w:pos="4320"/>
+        </w:tabs>
+        <w:ind w:left="4320" w:hanging="360"/>
+      </w:pPr>
+    </w:lvl>
+    <w:lvl w:ilvl="6" w:tentative="1">
+      <w:start w:val="1"/>
+      <w:numFmt w:val="decimal"/>
+      <w:lvlText w:val="%7."/>
+      <w:lvlJc w:val="left"/>
+      <w:pPr>
+        <w:tabs>
+          <w:tab w:val="num" w:pos="5040"/>
+        </w:tabs>
+        <w:ind w:left="5040" w:hanging="360"/>
+      </w:pPr>
+    </w:lvl>
+    <w:lvl w:ilvl="7" w:tentative="1">
+      <w:start w:val="1"/>
+      <w:numFmt w:val="decimal"/>
+      <w:lvlText w:val="%8."/>
+      <w:lvlJc w:val="left"/>
+      <w:pPr>
+        <w:tabs>
+          <w:tab w:val="num" w:pos="5760"/>
+        </w:tabs>
+        <w:ind w:left="5760" w:hanging="360"/>
+      </w:pPr>
+    </w:lvl>
+    <w:lvl w:ilvl="8" w:tentative="1">
+      <w:start w:val="1"/>
+      <w:numFmt w:val="decimal"/>
+      <w:lvlText w:val="%9."/>
+      <w:lvlJc w:val="left"/>
+      <w:pPr>
+        <w:tabs>
+          <w:tab w:val="num" w:pos="6480"/>
+        </w:tabs>
+        <w:ind w:left="6480" w:hanging="360"/>
+      </w:pPr>
+    </w:lvl>
+  </w:abstractNum>
+  <w:abstractNum w:abstractNumId="9" w15:restartNumberingAfterBreak="0">
     <w:nsid w:val="6C1A77D2"/>
     <w:multiLevelType w:val="hybridMultilevel"/>
     <w:tmpl w:val="B63456F0"/>
@@ -2002,14 +5229,431 @@
       </w:pPr>
     </w:lvl>
   </w:abstractNum>
+  <w:abstractNum w:abstractNumId="10" w15:restartNumberingAfterBreak="0">
+    <w:nsid w:val="6EE33723"/>
+    <w:multiLevelType w:val="multilevel"/>
+    <w:tmpl w:val="DA3E08FA"/>
+    <w:lvl w:ilvl="0">
+      <w:start w:val="1"/>
+      <w:numFmt w:val="decimal"/>
+      <w:lvlText w:val="%1."/>
+      <w:lvlJc w:val="left"/>
+      <w:pPr>
+        <w:tabs>
+          <w:tab w:val="num" w:pos="720"/>
+        </w:tabs>
+        <w:ind w:left="720" w:hanging="360"/>
+      </w:pPr>
+    </w:lvl>
+    <w:lvl w:ilvl="1" w:tentative="1">
+      <w:start w:val="1"/>
+      <w:numFmt w:val="decimal"/>
+      <w:lvlText w:val="%2."/>
+      <w:lvlJc w:val="left"/>
+      <w:pPr>
+        <w:tabs>
+          <w:tab w:val="num" w:pos="1440"/>
+        </w:tabs>
+        <w:ind w:left="1440" w:hanging="360"/>
+      </w:pPr>
+    </w:lvl>
+    <w:lvl w:ilvl="2" w:tentative="1">
+      <w:start w:val="1"/>
+      <w:numFmt w:val="decimal"/>
+      <w:lvlText w:val="%3."/>
+      <w:lvlJc w:val="left"/>
+      <w:pPr>
+        <w:tabs>
+          <w:tab w:val="num" w:pos="2160"/>
+        </w:tabs>
+        <w:ind w:left="2160" w:hanging="360"/>
+      </w:pPr>
+    </w:lvl>
+    <w:lvl w:ilvl="3" w:tentative="1">
+      <w:start w:val="1"/>
+      <w:numFmt w:val="decimal"/>
+      <w:lvlText w:val="%4."/>
+      <w:lvlJc w:val="left"/>
+      <w:pPr>
+        <w:tabs>
+          <w:tab w:val="num" w:pos="2880"/>
+        </w:tabs>
+        <w:ind w:left="2880" w:hanging="360"/>
+      </w:pPr>
+    </w:lvl>
+    <w:lvl w:ilvl="4" w:tentative="1">
+      <w:start w:val="1"/>
+      <w:numFmt w:val="decimal"/>
+      <w:lvlText w:val="%5."/>
+      <w:lvlJc w:val="left"/>
+      <w:pPr>
+        <w:tabs>
+          <w:tab w:val="num" w:pos="3600"/>
+        </w:tabs>
+        <w:ind w:left="3600" w:hanging="360"/>
+      </w:pPr>
+    </w:lvl>
+    <w:lvl w:ilvl="5" w:tentative="1">
+      <w:start w:val="1"/>
+      <w:numFmt w:val="decimal"/>
+      <w:lvlText w:val="%6."/>
+      <w:lvlJc w:val="left"/>
+      <w:pPr>
+        <w:tabs>
+          <w:tab w:val="num" w:pos="4320"/>
+        </w:tabs>
+        <w:ind w:left="4320" w:hanging="360"/>
+      </w:pPr>
+    </w:lvl>
+    <w:lvl w:ilvl="6" w:tentative="1">
+      <w:start w:val="1"/>
+      <w:numFmt w:val="decimal"/>
+      <w:lvlText w:val="%7."/>
+      <w:lvlJc w:val="left"/>
+      <w:pPr>
+        <w:tabs>
+          <w:tab w:val="num" w:pos="5040"/>
+        </w:tabs>
+        <w:ind w:left="5040" w:hanging="360"/>
+      </w:pPr>
+    </w:lvl>
+    <w:lvl w:ilvl="7" w:tentative="1">
+      <w:start w:val="1"/>
+      <w:numFmt w:val="decimal"/>
+      <w:lvlText w:val="%8."/>
+      <w:lvlJc w:val="left"/>
+      <w:pPr>
+        <w:tabs>
+          <w:tab w:val="num" w:pos="5760"/>
+        </w:tabs>
+        <w:ind w:left="5760" w:hanging="360"/>
+      </w:pPr>
+    </w:lvl>
+    <w:lvl w:ilvl="8" w:tentative="1">
+      <w:start w:val="1"/>
+      <w:numFmt w:val="decimal"/>
+      <w:lvlText w:val="%9."/>
+      <w:lvlJc w:val="left"/>
+      <w:pPr>
+        <w:tabs>
+          <w:tab w:val="num" w:pos="6480"/>
+        </w:tabs>
+        <w:ind w:left="6480" w:hanging="360"/>
+      </w:pPr>
+    </w:lvl>
+  </w:abstractNum>
+  <w:abstractNum w:abstractNumId="11" w15:restartNumberingAfterBreak="0">
+    <w:nsid w:val="73140A4A"/>
+    <w:multiLevelType w:val="multilevel"/>
+    <w:tmpl w:val="F43EB8B0"/>
+    <w:lvl w:ilvl="0">
+      <w:start w:val="1"/>
+      <w:numFmt w:val="decimal"/>
+      <w:lvlText w:val="%1."/>
+      <w:lvlJc w:val="left"/>
+      <w:pPr>
+        <w:tabs>
+          <w:tab w:val="num" w:pos="720"/>
+        </w:tabs>
+        <w:ind w:left="720" w:hanging="360"/>
+      </w:pPr>
+    </w:lvl>
+    <w:lvl w:ilvl="1" w:tentative="1">
+      <w:start w:val="1"/>
+      <w:numFmt w:val="decimal"/>
+      <w:lvlText w:val="%2."/>
+      <w:lvlJc w:val="left"/>
+      <w:pPr>
+        <w:tabs>
+          <w:tab w:val="num" w:pos="1440"/>
+        </w:tabs>
+        <w:ind w:left="1440" w:hanging="360"/>
+      </w:pPr>
+    </w:lvl>
+    <w:lvl w:ilvl="2" w:tentative="1">
+      <w:start w:val="1"/>
+      <w:numFmt w:val="decimal"/>
+      <w:lvlText w:val="%3."/>
+      <w:lvlJc w:val="left"/>
+      <w:pPr>
+        <w:tabs>
+          <w:tab w:val="num" w:pos="2160"/>
+        </w:tabs>
+        <w:ind w:left="2160" w:hanging="360"/>
+      </w:pPr>
+    </w:lvl>
+    <w:lvl w:ilvl="3" w:tentative="1">
+      <w:start w:val="1"/>
+      <w:numFmt w:val="decimal"/>
+      <w:lvlText w:val="%4."/>
+      <w:lvlJc w:val="left"/>
+      <w:pPr>
+        <w:tabs>
+          <w:tab w:val="num" w:pos="2880"/>
+        </w:tabs>
+        <w:ind w:left="2880" w:hanging="360"/>
+      </w:pPr>
+    </w:lvl>
+    <w:lvl w:ilvl="4" w:tentative="1">
+      <w:start w:val="1"/>
+      <w:numFmt w:val="decimal"/>
+      <w:lvlText w:val="%5."/>
+      <w:lvlJc w:val="left"/>
+      <w:pPr>
+        <w:tabs>
+          <w:tab w:val="num" w:pos="3600"/>
+        </w:tabs>
+        <w:ind w:left="3600" w:hanging="360"/>
+      </w:pPr>
+    </w:lvl>
+    <w:lvl w:ilvl="5" w:tentative="1">
+      <w:start w:val="1"/>
+      <w:numFmt w:val="decimal"/>
+      <w:lvlText w:val="%6."/>
+      <w:lvlJc w:val="left"/>
+      <w:pPr>
+        <w:tabs>
+          <w:tab w:val="num" w:pos="4320"/>
+        </w:tabs>
+        <w:ind w:left="4320" w:hanging="360"/>
+      </w:pPr>
+    </w:lvl>
+    <w:lvl w:ilvl="6" w:tentative="1">
+      <w:start w:val="1"/>
+      <w:numFmt w:val="decimal"/>
+      <w:lvlText w:val="%7."/>
+      <w:lvlJc w:val="left"/>
+      <w:pPr>
+        <w:tabs>
+          <w:tab w:val="num" w:pos="5040"/>
+        </w:tabs>
+        <w:ind w:left="5040" w:hanging="360"/>
+      </w:pPr>
+    </w:lvl>
+    <w:lvl w:ilvl="7" w:tentative="1">
+      <w:start w:val="1"/>
+      <w:numFmt w:val="decimal"/>
+      <w:lvlText w:val="%8."/>
+      <w:lvlJc w:val="left"/>
+      <w:pPr>
+        <w:tabs>
+          <w:tab w:val="num" w:pos="5760"/>
+        </w:tabs>
+        <w:ind w:left="5760" w:hanging="360"/>
+      </w:pPr>
+    </w:lvl>
+    <w:lvl w:ilvl="8" w:tentative="1">
+      <w:start w:val="1"/>
+      <w:numFmt w:val="decimal"/>
+      <w:lvlText w:val="%9."/>
+      <w:lvlJc w:val="left"/>
+      <w:pPr>
+        <w:tabs>
+          <w:tab w:val="num" w:pos="6480"/>
+        </w:tabs>
+        <w:ind w:left="6480" w:hanging="360"/>
+      </w:pPr>
+    </w:lvl>
+  </w:abstractNum>
+  <w:abstractNum w:abstractNumId="12" w15:restartNumberingAfterBreak="0">
+    <w:nsid w:val="7E097B6B"/>
+    <w:multiLevelType w:val="multilevel"/>
+    <w:tmpl w:val="1C368266"/>
+    <w:lvl w:ilvl="0">
+      <w:start w:val="1"/>
+      <w:numFmt w:val="bullet"/>
+      <w:lvlText w:val=""/>
+      <w:lvlJc w:val="left"/>
+      <w:pPr>
+        <w:tabs>
+          <w:tab w:val="num" w:pos="720"/>
+        </w:tabs>
+        <w:ind w:left="720" w:hanging="360"/>
+      </w:pPr>
+      <w:rPr>
+        <w:rFonts w:ascii="Symbol" w:hAnsi="Symbol" w:hint="default"/>
+        <w:sz w:val="20"/>
+      </w:rPr>
+    </w:lvl>
+    <w:lvl w:ilvl="1">
+      <w:start w:val="1"/>
+      <w:numFmt w:val="decimal"/>
+      <w:lvlText w:val="%2."/>
+      <w:lvlJc w:val="left"/>
+      <w:pPr>
+        <w:tabs>
+          <w:tab w:val="num" w:pos="1440"/>
+        </w:tabs>
+        <w:ind w:left="1440" w:hanging="360"/>
+      </w:pPr>
+    </w:lvl>
+    <w:lvl w:ilvl="2">
+      <w:start w:val="1"/>
+      <w:numFmt w:val="decimal"/>
+      <w:lvlText w:val="%3."/>
+      <w:lvlJc w:val="left"/>
+      <w:pPr>
+        <w:tabs>
+          <w:tab w:val="num" w:pos="2160"/>
+        </w:tabs>
+        <w:ind w:left="2160" w:hanging="360"/>
+      </w:pPr>
+    </w:lvl>
+    <w:lvl w:ilvl="3" w:tentative="1">
+      <w:start w:val="1"/>
+      <w:numFmt w:val="bullet"/>
+      <w:lvlText w:val=""/>
+      <w:lvlJc w:val="left"/>
+      <w:pPr>
+        <w:tabs>
+          <w:tab w:val="num" w:pos="2880"/>
+        </w:tabs>
+        <w:ind w:left="2880" w:hanging="360"/>
+      </w:pPr>
+      <w:rPr>
+        <w:rFonts w:ascii="Wingdings" w:hAnsi="Wingdings" w:hint="default"/>
+        <w:sz w:val="20"/>
+      </w:rPr>
+    </w:lvl>
+    <w:lvl w:ilvl="4" w:tentative="1">
+      <w:start w:val="1"/>
+      <w:numFmt w:val="bullet"/>
+      <w:lvlText w:val=""/>
+      <w:lvlJc w:val="left"/>
+      <w:pPr>
+        <w:tabs>
+          <w:tab w:val="num" w:pos="3600"/>
+        </w:tabs>
+        <w:ind w:left="3600" w:hanging="360"/>
+      </w:pPr>
+      <w:rPr>
+        <w:rFonts w:ascii="Wingdings" w:hAnsi="Wingdings" w:hint="default"/>
+        <w:sz w:val="20"/>
+      </w:rPr>
+    </w:lvl>
+    <w:lvl w:ilvl="5" w:tentative="1">
+      <w:start w:val="1"/>
+      <w:numFmt w:val="bullet"/>
+      <w:lvlText w:val=""/>
+      <w:lvlJc w:val="left"/>
+      <w:pPr>
+        <w:tabs>
+          <w:tab w:val="num" w:pos="4320"/>
+        </w:tabs>
+        <w:ind w:left="4320" w:hanging="360"/>
+      </w:pPr>
+      <w:rPr>
+        <w:rFonts w:ascii="Wingdings" w:hAnsi="Wingdings" w:hint="default"/>
+        <w:sz w:val="20"/>
+      </w:rPr>
+    </w:lvl>
+    <w:lvl w:ilvl="6" w:tentative="1">
+      <w:start w:val="1"/>
+      <w:numFmt w:val="bullet"/>
+      <w:lvlText w:val=""/>
+      <w:lvlJc w:val="left"/>
+      <w:pPr>
+        <w:tabs>
+          <w:tab w:val="num" w:pos="5040"/>
+        </w:tabs>
+        <w:ind w:left="5040" w:hanging="360"/>
+      </w:pPr>
+      <w:rPr>
+        <w:rFonts w:ascii="Wingdings" w:hAnsi="Wingdings" w:hint="default"/>
+        <w:sz w:val="20"/>
+      </w:rPr>
+    </w:lvl>
+    <w:lvl w:ilvl="7" w:tentative="1">
+      <w:start w:val="1"/>
+      <w:numFmt w:val="bullet"/>
+      <w:lvlText w:val=""/>
+      <w:lvlJc w:val="left"/>
+      <w:pPr>
+        <w:tabs>
+          <w:tab w:val="num" w:pos="5760"/>
+        </w:tabs>
+        <w:ind w:left="5760" w:hanging="360"/>
+      </w:pPr>
+      <w:rPr>
+        <w:rFonts w:ascii="Wingdings" w:hAnsi="Wingdings" w:hint="default"/>
+        <w:sz w:val="20"/>
+      </w:rPr>
+    </w:lvl>
+    <w:lvl w:ilvl="8" w:tentative="1">
+      <w:start w:val="1"/>
+      <w:numFmt w:val="bullet"/>
+      <w:lvlText w:val=""/>
+      <w:lvlJc w:val="left"/>
+      <w:pPr>
+        <w:tabs>
+          <w:tab w:val="num" w:pos="6480"/>
+        </w:tabs>
+        <w:ind w:left="6480" w:hanging="360"/>
+      </w:pPr>
+      <w:rPr>
+        <w:rFonts w:ascii="Wingdings" w:hAnsi="Wingdings" w:hint="default"/>
+        <w:sz w:val="20"/>
+      </w:rPr>
+    </w:lvl>
+  </w:abstractNum>
   <w:num w:numId="1">
+    <w:abstractNumId w:val="6"/>
+  </w:num>
+  <w:num w:numId="2">
+    <w:abstractNumId w:val="2"/>
+  </w:num>
+  <w:num w:numId="3">
+    <w:abstractNumId w:val="9"/>
+  </w:num>
+  <w:num w:numId="4">
+    <w:abstractNumId w:val="12"/>
+  </w:num>
+  <w:num w:numId="5">
+    <w:abstractNumId w:val="0"/>
+  </w:num>
+  <w:num w:numId="6">
+    <w:abstractNumId w:val="3"/>
+  </w:num>
+  <w:num w:numId="7">
+    <w:abstractNumId w:val="3"/>
+    <w:lvlOverride w:ilvl="1">
+      <w:lvl w:ilvl="1">
+        <w:numFmt w:val="decimal"/>
+        <w:lvlText w:val="%2."/>
+        <w:lvlJc w:val="left"/>
+      </w:lvl>
+    </w:lvlOverride>
+  </w:num>
+  <w:num w:numId="8">
+    <w:abstractNumId w:val="3"/>
+    <w:lvlOverride w:ilvl="1">
+      <w:lvl w:ilvl="1">
+        <w:numFmt w:val="decimal"/>
+        <w:lvlText w:val="%2."/>
+        <w:lvlJc w:val="left"/>
+      </w:lvl>
+    </w:lvlOverride>
+  </w:num>
+  <w:num w:numId="9">
+    <w:abstractNumId w:val="4"/>
+  </w:num>
+  <w:num w:numId="10">
     <w:abstractNumId w:val="1"/>
   </w:num>
-  <w:num w:numId="2">
-    <w:abstractNumId w:val="0"/>
+  <w:num w:numId="11">
+    <w:abstractNumId w:val="8"/>
   </w:num>
-  <w:num w:numId="3">
-    <w:abstractNumId w:val="2"/>
+  <w:num w:numId="12">
+    <w:abstractNumId w:val="10"/>
+  </w:num>
+  <w:num w:numId="13">
+    <w:abstractNumId w:val="5"/>
+  </w:num>
+  <w:num w:numId="14">
+    <w:abstractNumId w:val="11"/>
+  </w:num>
+  <w:num w:numId="15">
+    <w:abstractNumId w:val="7"/>
   </w:num>
 </w:numbering>
 </file>
@@ -2414,6 +6058,50 @@
       <w:jc w:val="both"/>
     </w:pPr>
   </w:style>
+  <w:style w:type="paragraph" w:styleId="3">
+    <w:name w:val="heading 3"/>
+    <w:basedOn w:val="a"/>
+    <w:link w:val="30"/>
+    <w:uiPriority w:val="9"/>
+    <w:qFormat/>
+    <w:rsid w:val="004766CD"/>
+    <w:pPr>
+      <w:widowControl/>
+      <w:spacing w:before="100" w:beforeAutospacing="1" w:after="100" w:afterAutospacing="1"/>
+      <w:jc w:val="left"/>
+      <w:outlineLvl w:val="2"/>
+    </w:pPr>
+    <w:rPr>
+      <w:rFonts w:ascii="宋体" w:eastAsia="宋体" w:hAnsi="宋体" w:cs="宋体"/>
+      <w:b/>
+      <w:bCs/>
+      <w:kern w:val="0"/>
+      <w:sz w:val="27"/>
+      <w:szCs w:val="27"/>
+    </w:rPr>
+  </w:style>
+  <w:style w:type="paragraph" w:styleId="4">
+    <w:name w:val="heading 4"/>
+    <w:basedOn w:val="a"/>
+    <w:link w:val="40"/>
+    <w:uiPriority w:val="9"/>
+    <w:qFormat/>
+    <w:rsid w:val="004766CD"/>
+    <w:pPr>
+      <w:widowControl/>
+      <w:spacing w:before="100" w:beforeAutospacing="1" w:after="100" w:afterAutospacing="1"/>
+      <w:jc w:val="left"/>
+      <w:outlineLvl w:val="3"/>
+    </w:pPr>
+    <w:rPr>
+      <w:rFonts w:ascii="宋体" w:eastAsia="宋体" w:hAnsi="宋体" w:cs="宋体"/>
+      <w:b/>
+      <w:bCs/>
+      <w:kern w:val="0"/>
+      <w:sz w:val="24"/>
+      <w:szCs w:val="24"/>
+    </w:rPr>
+  </w:style>
   <w:style w:type="character" w:default="1" w:styleId="a0">
     <w:name w:val="Default Paragraph Font"/>
     <w:uiPriority w:val="1"/>
@@ -2450,6 +6138,57 @@
     <w:pPr>
       <w:ind w:firstLineChars="200" w:firstLine="420"/>
     </w:pPr>
+  </w:style>
+  <w:style w:type="character" w:customStyle="1" w:styleId="30">
+    <w:name w:val="标题 3 字符"/>
+    <w:basedOn w:val="a0"/>
+    <w:link w:val="3"/>
+    <w:uiPriority w:val="9"/>
+    <w:rsid w:val="004766CD"/>
+    <w:rPr>
+      <w:rFonts w:ascii="宋体" w:eastAsia="宋体" w:hAnsi="宋体" w:cs="宋体"/>
+      <w:b/>
+      <w:bCs/>
+      <w:kern w:val="0"/>
+      <w:sz w:val="27"/>
+      <w:szCs w:val="27"/>
+    </w:rPr>
+  </w:style>
+  <w:style w:type="character" w:customStyle="1" w:styleId="40">
+    <w:name w:val="标题 4 字符"/>
+    <w:basedOn w:val="a0"/>
+    <w:link w:val="4"/>
+    <w:uiPriority w:val="9"/>
+    <w:rsid w:val="004766CD"/>
+    <w:rPr>
+      <w:rFonts w:ascii="宋体" w:eastAsia="宋体" w:hAnsi="宋体" w:cs="宋体"/>
+      <w:b/>
+      <w:bCs/>
+      <w:kern w:val="0"/>
+      <w:sz w:val="24"/>
+      <w:szCs w:val="24"/>
+    </w:rPr>
+  </w:style>
+  <w:style w:type="character" w:customStyle="1" w:styleId="md-plain">
+    <w:name w:val="md-plain"/>
+    <w:basedOn w:val="a0"/>
+    <w:rsid w:val="004766CD"/>
+  </w:style>
+  <w:style w:type="paragraph" w:customStyle="1" w:styleId="md-end-block">
+    <w:name w:val="md-end-block"/>
+    <w:basedOn w:val="a"/>
+    <w:rsid w:val="004766CD"/>
+    <w:pPr>
+      <w:widowControl/>
+      <w:spacing w:before="100" w:beforeAutospacing="1" w:after="100" w:afterAutospacing="1"/>
+      <w:jc w:val="left"/>
+    </w:pPr>
+    <w:rPr>
+      <w:rFonts w:ascii="宋体" w:eastAsia="宋体" w:hAnsi="宋体" w:cs="宋体"/>
+      <w:kern w:val="0"/>
+      <w:sz w:val="24"/>
+      <w:szCs w:val="24"/>
+    </w:rPr>
   </w:style>
 </w:styles>
 </file>

--- a/Documents/Project Plan/plan.docx
+++ b/Documents/Project Plan/plan.docx
@@ -981,7 +981,7 @@
           <w:szCs w:val="24"/>
         </w:rPr>
         <w:pict w14:anchorId="7996F010">
-          <v:rect id="_x0000_i1026" style="width:0;height:1.5pt" o:hralign="center" o:hrstd="t" o:hr="t" fillcolor="#a0a0a0" stroked="f"/>
+          <v:rect id="_x0000_i1025" style="width:0;height:1.5pt" o:hralign="center" o:hrstd="t" o:hr="t" fillcolor="#a0a0a0" stroked="f"/>
         </w:pict>
       </w:r>
     </w:p>
@@ -2590,21 +2590,20 @@
       <w:pPr>
         <w:jc w:val="left"/>
         <w:rPr>
+          <w:szCs w:val="21"/>
+        </w:rPr>
+      </w:pPr>
+      <w:r>
+        <w:rPr>
+          <w:szCs w:val="21"/>
+        </w:rPr>
+        <w:t xml:space="preserve">The system </w:t>
+      </w:r>
+      <w:r>
+        <w:rPr>
           <w:rFonts w:hint="eastAsia"/>
           <w:szCs w:val="21"/>
         </w:rPr>
-      </w:pPr>
-      <w:r>
-        <w:rPr>
-          <w:szCs w:val="21"/>
-        </w:rPr>
-        <w:t xml:space="preserve">The system </w:t>
-      </w:r>
-      <w:r>
-        <w:rPr>
-          <w:rFonts w:hint="eastAsia"/>
-          <w:szCs w:val="21"/>
-        </w:rPr>
         <w:t>is</w:t>
       </w:r>
       <w:r>
@@ -2655,7 +2654,6 @@
       <w:pPr>
         <w:jc w:val="left"/>
         <w:rPr>
-          <w:rFonts w:hint="eastAsia"/>
           <w:szCs w:val="21"/>
         </w:rPr>
       </w:pPr>
@@ -2732,6 +2730,79 @@
     </w:p>
     <w:p>
       <w:pPr>
+        <w:jc w:val="center"/>
+        <w:rPr>
+          <w:szCs w:val="21"/>
+        </w:rPr>
+      </w:pPr>
+    </w:p>
+    <w:p>
+      <w:pPr>
+        <w:jc w:val="center"/>
+        <w:rPr>
+          <w:szCs w:val="21"/>
+        </w:rPr>
+      </w:pPr>
+    </w:p>
+    <w:p>
+      <w:pPr>
+        <w:jc w:val="center"/>
+        <w:rPr>
+          <w:szCs w:val="21"/>
+        </w:rPr>
+      </w:pPr>
+    </w:p>
+    <w:p>
+      <w:pPr>
+        <w:jc w:val="center"/>
+        <w:rPr>
+          <w:szCs w:val="21"/>
+        </w:rPr>
+      </w:pPr>
+    </w:p>
+    <w:p>
+      <w:pPr>
+        <w:jc w:val="center"/>
+        <w:rPr>
+          <w:szCs w:val="21"/>
+        </w:rPr>
+      </w:pPr>
+    </w:p>
+    <w:p>
+      <w:pPr>
+        <w:jc w:val="center"/>
+        <w:rPr>
+          <w:szCs w:val="21"/>
+        </w:rPr>
+      </w:pPr>
+    </w:p>
+    <w:p>
+      <w:pPr>
+        <w:jc w:val="center"/>
+        <w:rPr>
+          <w:szCs w:val="21"/>
+        </w:rPr>
+      </w:pPr>
+    </w:p>
+    <w:p>
+      <w:pPr>
+        <w:jc w:val="center"/>
+        <w:rPr>
+          <w:szCs w:val="21"/>
+        </w:rPr>
+      </w:pPr>
+    </w:p>
+    <w:p>
+      <w:pPr>
+        <w:jc w:val="center"/>
+        <w:rPr>
+          <w:rFonts w:hint="eastAsia"/>
+          <w:szCs w:val="21"/>
+        </w:rPr>
+      </w:pPr>
+    </w:p>
+    <w:p>
+      <w:pPr>
         <w:pStyle w:val="a3"/>
         <w:numPr>
           <w:ilvl w:val="0"/>
@@ -2754,6 +2825,7 @@
           <w:sz w:val="36"/>
           <w:szCs w:val="40"/>
         </w:rPr>
+        <w:lastRenderedPageBreak/>
         <w:t>Sche</w:t>
       </w:r>
       <w:r>
@@ -2770,7 +2842,6 @@
       <w:pPr>
         <w:jc w:val="left"/>
         <w:rPr>
-          <w:rFonts w:hint="eastAsia"/>
           <w:b/>
           <w:bCs/>
           <w:sz w:val="36"/>
@@ -2782,6 +2853,159 @@
       <w:pPr>
         <w:jc w:val="left"/>
         <w:rPr>
+          <w:szCs w:val="21"/>
+        </w:rPr>
+      </w:pPr>
+      <w:r>
+        <w:rPr>
+          <w:rFonts w:hint="eastAsia"/>
+          <w:szCs w:val="21"/>
+        </w:rPr>
+        <w:t>T</w:t>
+      </w:r>
+      <w:r>
+        <w:rPr>
+          <w:szCs w:val="21"/>
+        </w:rPr>
+        <w:t>he process of project is briefly shown below:</w:t>
+      </w:r>
+    </w:p>
+    <w:p>
+      <w:pPr>
+        <w:jc w:val="left"/>
+        <w:rPr>
+          <w:szCs w:val="21"/>
+        </w:rPr>
+      </w:pPr>
+      <w:r>
+        <w:rPr>
+          <w:noProof/>
+        </w:rPr>
+        <w:drawing>
+          <wp:inline distT="0" distB="0" distL="0" distR="0" wp14:anchorId="06BD327B" wp14:editId="05830C58">
+            <wp:extent cx="5274310" cy="2809240"/>
+            <wp:effectExtent l="0" t="0" r="2540" b="0"/>
+            <wp:docPr id="2" name="图片 2"/>
+            <wp:cNvGraphicFramePr>
+              <a:graphicFrameLocks xmlns:a="http://schemas.openxmlformats.org/drawingml/2006/main" noChangeAspect="1"/>
+            </wp:cNvGraphicFramePr>
+            <a:graphic xmlns:a="http://schemas.openxmlformats.org/drawingml/2006/main">
+              <a:graphicData uri="http://schemas.openxmlformats.org/drawingml/2006/picture">
+                <pic:pic xmlns:pic="http://schemas.openxmlformats.org/drawingml/2006/picture">
+                  <pic:nvPicPr>
+                    <pic:cNvPr id="0" name="Picture 2"/>
+                    <pic:cNvPicPr>
+                      <a:picLocks noChangeAspect="1" noChangeArrowheads="1"/>
+                    </pic:cNvPicPr>
+                  </pic:nvPicPr>
+                  <pic:blipFill>
+                    <a:blip r:embed="rId5">
+                      <a:extLst>
+                        <a:ext uri="{28A0092B-C50C-407E-A947-70E740481C1C}">
+                          <a14:useLocalDpi xmlns:a14="http://schemas.microsoft.com/office/drawing/2010/main" val="0"/>
+                        </a:ext>
+                      </a:extLst>
+                    </a:blip>
+                    <a:srcRect/>
+                    <a:stretch>
+                      <a:fillRect/>
+                    </a:stretch>
+                  </pic:blipFill>
+                  <pic:spPr bwMode="auto">
+                    <a:xfrm>
+                      <a:off x="0" y="0"/>
+                      <a:ext cx="5274310" cy="2809240"/>
+                    </a:xfrm>
+                    <a:prstGeom prst="rect">
+                      <a:avLst/>
+                    </a:prstGeom>
+                    <a:noFill/>
+                    <a:ln>
+                      <a:noFill/>
+                    </a:ln>
+                  </pic:spPr>
+                </pic:pic>
+              </a:graphicData>
+            </a:graphic>
+          </wp:inline>
+        </w:drawing>
+      </w:r>
+    </w:p>
+    <w:p>
+      <w:pPr>
+        <w:jc w:val="left"/>
+        <w:rPr>
+          <w:szCs w:val="21"/>
+        </w:rPr>
+      </w:pPr>
+    </w:p>
+    <w:p>
+      <w:pPr>
+        <w:jc w:val="left"/>
+        <w:rPr>
+          <w:rFonts w:hint="eastAsia"/>
+          <w:szCs w:val="21"/>
+        </w:rPr>
+      </w:pPr>
+    </w:p>
+    <w:p>
+      <w:pPr>
+        <w:jc w:val="left"/>
+        <w:rPr>
+          <w:szCs w:val="21"/>
+        </w:rPr>
+      </w:pPr>
+      <w:r>
+        <w:rPr>
+          <w:rFonts w:hint="eastAsia"/>
+          <w:szCs w:val="21"/>
+        </w:rPr>
+        <w:t>T</w:t>
+      </w:r>
+      <w:r>
+        <w:rPr>
+          <w:szCs w:val="21"/>
+        </w:rPr>
+        <w:t>he Gantt graph of the whole project is shown below:</w:t>
+      </w:r>
+    </w:p>
+    <w:p>
+      <w:pPr>
+        <w:jc w:val="left"/>
+        <w:rPr>
+          <w:szCs w:val="21"/>
+        </w:rPr>
+      </w:pPr>
+      <w:r>
+        <w:rPr>
+          <w:noProof/>
+        </w:rPr>
+        <w:drawing>
+          <wp:inline distT="0" distB="0" distL="0" distR="0" wp14:anchorId="7B1C55C3" wp14:editId="1E462AD7">
+            <wp:extent cx="5274310" cy="3562350"/>
+            <wp:effectExtent l="0" t="0" r="2540" b="0"/>
+            <wp:docPr id="1" name="图表 1">
+              <a:extLst xmlns:a="http://schemas.openxmlformats.org/drawingml/2006/main">
+                <a:ext uri="{FF2B5EF4-FFF2-40B4-BE49-F238E27FC236}">
+                  <a16:creationId xmlns:a16="http://schemas.microsoft.com/office/drawing/2014/main" id="{08DE62B4-D015-433D-9005-68174AE0BA97}"/>
+                </a:ext>
+              </a:extLst>
+            </wp:docPr>
+            <wp:cNvGraphicFramePr/>
+            <a:graphic xmlns:a="http://schemas.openxmlformats.org/drawingml/2006/main">
+              <a:graphicData uri="http://schemas.openxmlformats.org/drawingml/2006/chart">
+                <c:chart xmlns:c="http://schemas.openxmlformats.org/drawingml/2006/chart" xmlns:r="http://schemas.openxmlformats.org/officeDocument/2006/relationships" r:id="rId6"/>
+              </a:graphicData>
+            </a:graphic>
+          </wp:inline>
+        </w:drawing>
+      </w:r>
+    </w:p>
+    <w:p>
+      <w:pPr>
+        <w:jc w:val="left"/>
+        <w:rPr>
+          <w:rFonts w:hint="eastAsia"/>
           <w:szCs w:val="21"/>
         </w:rPr>
       </w:pPr>
@@ -2820,6 +3044,7 @@
           <w:sz w:val="36"/>
           <w:szCs w:val="40"/>
         </w:rPr>
+        <w:lastRenderedPageBreak/>
         <w:t>G</w:t>
       </w:r>
       <w:r>
@@ -2881,7 +3106,6 @@
       <w:pPr>
         <w:jc w:val="left"/>
         <w:rPr>
-          <w:rFonts w:hint="eastAsia"/>
           <w:b/>
           <w:bCs/>
           <w:sz w:val="36"/>
@@ -2904,9 +3128,43 @@
           <w:bCs/>
           <w:szCs w:val="21"/>
         </w:rPr>
-        <w:lastRenderedPageBreak/>
         <w:t>Software UI:</w:t>
       </w:r>
+      <w:r>
+        <w:rPr>
+          <w:b/>
+          <w:bCs/>
+          <w:szCs w:val="21"/>
+        </w:rPr>
+        <w:t xml:space="preserve"> </w:t>
+      </w:r>
+      <w:proofErr w:type="spellStart"/>
+      <w:r>
+        <w:rPr>
+          <w:rFonts w:hint="eastAsia"/>
+          <w:b/>
+          <w:bCs/>
+          <w:szCs w:val="21"/>
+        </w:rPr>
+        <w:t>Rong</w:t>
+      </w:r>
+      <w:r>
+        <w:rPr>
+          <w:b/>
+          <w:bCs/>
+          <w:szCs w:val="21"/>
+        </w:rPr>
+        <w:t>jiang</w:t>
+      </w:r>
+      <w:proofErr w:type="spellEnd"/>
+      <w:r>
+        <w:rPr>
+          <w:b/>
+          <w:bCs/>
+          <w:szCs w:val="21"/>
+        </w:rPr>
+        <w:t xml:space="preserve"> Yang</w:t>
+      </w:r>
     </w:p>
     <w:p>
       <w:pPr>
@@ -2935,6 +3193,14 @@
         </w:rPr>
         <w:t>Connection:</w:t>
       </w:r>
+      <w:r>
+        <w:rPr>
+          <w:b/>
+          <w:bCs/>
+          <w:szCs w:val="21"/>
+        </w:rPr>
+        <w:t xml:space="preserve"> ---</w:t>
+      </w:r>
     </w:p>
     <w:p>
       <w:pPr>
@@ -2963,6 +3229,32 @@
         </w:rPr>
         <w:t>Algorithm transplantation:</w:t>
       </w:r>
+      <w:r>
+        <w:rPr>
+          <w:b/>
+          <w:bCs/>
+          <w:szCs w:val="21"/>
+        </w:rPr>
+        <w:t xml:space="preserve"> </w:t>
+      </w:r>
+      <w:proofErr w:type="spellStart"/>
+      <w:r>
+        <w:rPr>
+          <w:b/>
+          <w:bCs/>
+          <w:szCs w:val="21"/>
+        </w:rPr>
+        <w:t>Hudie</w:t>
+      </w:r>
+      <w:proofErr w:type="spellEnd"/>
+      <w:r>
+        <w:rPr>
+          <w:b/>
+          <w:bCs/>
+          <w:szCs w:val="21"/>
+        </w:rPr>
+        <w:t xml:space="preserve"> Liu, Xiaotian Xia</w:t>
+      </w:r>
     </w:p>
     <w:p>
       <w:pPr>
@@ -3000,22 +3292,47 @@
         </w:rPr>
         <w:t>unction menu:</w:t>
       </w:r>
-    </w:p>
-    <w:p>
-      <w:pPr>
-        <w:jc w:val="left"/>
-        <w:rPr>
-          <w:b/>
-          <w:bCs/>
-          <w:szCs w:val="21"/>
-        </w:rPr>
-      </w:pPr>
-    </w:p>
-    <w:p>
-      <w:pPr>
-        <w:jc w:val="left"/>
-        <w:rPr>
-          <w:rFonts w:hint="eastAsia"/>
+      <w:r>
+        <w:rPr>
+          <w:b/>
+          <w:bCs/>
+          <w:szCs w:val="21"/>
+        </w:rPr>
+        <w:t xml:space="preserve"> Yiyang Li, </w:t>
+      </w:r>
+      <w:proofErr w:type="spellStart"/>
+      <w:r>
+        <w:rPr>
+          <w:b/>
+          <w:bCs/>
+          <w:szCs w:val="21"/>
+        </w:rPr>
+        <w:t>Haonan</w:t>
+      </w:r>
+      <w:proofErr w:type="spellEnd"/>
+      <w:r>
+        <w:rPr>
+          <w:b/>
+          <w:bCs/>
+          <w:szCs w:val="21"/>
+        </w:rPr>
+        <w:t xml:space="preserve"> Chen</w:t>
+      </w:r>
+    </w:p>
+    <w:p>
+      <w:pPr>
+        <w:jc w:val="left"/>
+        <w:rPr>
+          <w:b/>
+          <w:bCs/>
+          <w:szCs w:val="21"/>
+        </w:rPr>
+      </w:pPr>
+    </w:p>
+    <w:p>
+      <w:pPr>
+        <w:jc w:val="left"/>
+        <w:rPr>
           <w:b/>
           <w:bCs/>
           <w:szCs w:val="21"/>
@@ -3064,7 +3381,6 @@
         <w:ind w:left="360" w:firstLineChars="0" w:firstLine="0"/>
         <w:jc w:val="left"/>
         <w:rPr>
-          <w:rFonts w:hint="eastAsia"/>
           <w:b/>
           <w:bCs/>
           <w:szCs w:val="21"/>
@@ -3209,21 +3525,154 @@
       <w:pPr>
         <w:jc w:val="left"/>
         <w:rPr>
-          <w:rFonts w:hint="eastAsia"/>
-          <w:szCs w:val="21"/>
-        </w:rPr>
-      </w:pPr>
-    </w:p>
-    <w:p>
-      <w:pPr>
-        <w:jc w:val="left"/>
+          <w:szCs w:val="21"/>
+        </w:rPr>
+      </w:pPr>
+    </w:p>
+    <w:p>
+      <w:pPr>
+        <w:jc w:val="left"/>
+        <w:rPr>
+          <w:rFonts w:asciiTheme="minorEastAsia" w:hAnsiTheme="minorEastAsia"/>
+          <w:b/>
+          <w:bCs/>
+          <w:szCs w:val="21"/>
+        </w:rPr>
+      </w:pPr>
+      <w:r>
+        <w:rPr>
+          <w:rFonts w:asciiTheme="minorEastAsia" w:hAnsiTheme="minorEastAsia"/>
+          <w:b/>
+          <w:bCs/>
+          <w:szCs w:val="21"/>
+        </w:rPr>
+        <w:t>Data integration module</w:t>
+      </w:r>
+    </w:p>
+    <w:p>
+      <w:pPr>
+        <w:jc w:val="left"/>
+        <w:rPr>
+          <w:rFonts w:asciiTheme="minorEastAsia" w:hAnsiTheme="minorEastAsia"/>
+          <w:szCs w:val="21"/>
+        </w:rPr>
+      </w:pPr>
+      <w:r>
+        <w:rPr>
+          <w:rFonts w:asciiTheme="minorEastAsia" w:hAnsiTheme="minorEastAsia"/>
+          <w:szCs w:val="21"/>
+        </w:rPr>
+        <w:t>1. The data will be updated every 30 minutes when the system collects data from wearable device.</w:t>
+      </w:r>
+    </w:p>
+    <w:p>
+      <w:pPr>
+        <w:jc w:val="left"/>
+        <w:rPr>
+          <w:rFonts w:asciiTheme="minorEastAsia" w:hAnsiTheme="minorEastAsia"/>
+          <w:szCs w:val="21"/>
+        </w:rPr>
+      </w:pPr>
+      <w:r>
+        <w:rPr>
+          <w:rFonts w:asciiTheme="minorEastAsia" w:hAnsiTheme="minorEastAsia"/>
+          <w:szCs w:val="21"/>
+        </w:rPr>
+        <w:t>2. The data will be processed and temporarily store in the application's memory.</w:t>
+      </w:r>
+    </w:p>
+    <w:p>
+      <w:pPr>
+        <w:jc w:val="left"/>
+        <w:rPr>
+          <w:rFonts w:asciiTheme="minorEastAsia" w:hAnsiTheme="minorEastAsia"/>
+          <w:szCs w:val="21"/>
+        </w:rPr>
+      </w:pPr>
+      <w:r>
+        <w:rPr>
+          <w:rFonts w:asciiTheme="minorEastAsia" w:hAnsiTheme="minorEastAsia"/>
+          <w:szCs w:val="21"/>
+        </w:rPr>
+        <w:t>3. Multiply types of data can be integration in the mobile system.</w:t>
+      </w:r>
+    </w:p>
+    <w:p>
+      <w:pPr>
+        <w:jc w:val="left"/>
+        <w:rPr>
+          <w:rFonts w:asciiTheme="minorEastAsia" w:hAnsiTheme="minorEastAsia"/>
+          <w:szCs w:val="21"/>
+        </w:rPr>
+      </w:pPr>
+      <w:r>
+        <w:rPr>
+          <w:rFonts w:asciiTheme="minorEastAsia" w:hAnsiTheme="minorEastAsia"/>
+          <w:szCs w:val="21"/>
+        </w:rPr>
+        <w:t>4. The received data will be stored for a month in the application memory for users' views.</w:t>
+      </w:r>
+    </w:p>
+    <w:p>
+      <w:pPr>
+        <w:jc w:val="left"/>
+        <w:rPr>
+          <w:rFonts w:asciiTheme="minorEastAsia" w:hAnsiTheme="minorEastAsia"/>
+          <w:szCs w:val="21"/>
+        </w:rPr>
+      </w:pPr>
+      <w:r>
+        <w:rPr>
+          <w:rFonts w:asciiTheme="minorEastAsia" w:hAnsiTheme="minorEastAsia"/>
+          <w:szCs w:val="21"/>
+        </w:rPr>
+        <w:t>5. The data will be split into different categories and shown to the users.</w:t>
+      </w:r>
+    </w:p>
+    <w:p>
+      <w:pPr>
+        <w:jc w:val="left"/>
+        <w:rPr>
+          <w:rFonts w:asciiTheme="minorEastAsia" w:hAnsiTheme="minorEastAsia"/>
+          <w:szCs w:val="21"/>
+        </w:rPr>
+      </w:pPr>
+      <w:r>
+        <w:rPr>
+          <w:rFonts w:asciiTheme="minorEastAsia" w:hAnsiTheme="minorEastAsia"/>
+          <w:szCs w:val="21"/>
+        </w:rPr>
+        <w:t>6. The data will be sent to the analysis module for the next step.</w:t>
+      </w:r>
+    </w:p>
+    <w:p>
+      <w:pPr>
+        <w:jc w:val="left"/>
+        <w:rPr>
+          <w:rFonts w:asciiTheme="minorEastAsia" w:hAnsiTheme="minorEastAsia"/>
+          <w:szCs w:val="21"/>
+        </w:rPr>
+      </w:pPr>
+    </w:p>
+    <w:p>
+      <w:pPr>
+        <w:jc w:val="left"/>
+        <w:rPr>
+          <w:rFonts w:asciiTheme="minorEastAsia" w:hAnsiTheme="minorEastAsia"/>
+          <w:b/>
+          <w:bCs/>
+          <w:szCs w:val="21"/>
+        </w:rPr>
+      </w:pPr>
+      <w:r>
         <w:rPr>
           <w:rFonts w:asciiTheme="minorEastAsia" w:hAnsiTheme="minorEastAsia" w:hint="eastAsia"/>
           <w:b/>
           <w:bCs/>
           <w:szCs w:val="21"/>
         </w:rPr>
-      </w:pPr>
+        <w:t>D</w:t>
+      </w:r>
       <w:r>
         <w:rPr>
           <w:rFonts w:asciiTheme="minorEastAsia" w:hAnsiTheme="minorEastAsia"/>
@@ -3231,7 +3680,7 @@
           <w:bCs/>
           <w:szCs w:val="21"/>
         </w:rPr>
-        <w:t>Data integration module</w:t>
+        <w:t xml:space="preserve">ata report and analysis module </w:t>
       </w:r>
     </w:p>
     <w:p>
@@ -3244,10 +3693,17 @@
       </w:pPr>
       <w:r>
         <w:rPr>
+          <w:rFonts w:asciiTheme="minorEastAsia" w:hAnsiTheme="minorEastAsia" w:hint="eastAsia"/>
+          <w:szCs w:val="21"/>
+        </w:rPr>
+        <w:t xml:space="preserve">1. </w:t>
+      </w:r>
+      <w:r>
+        <w:rPr>
           <w:rFonts w:asciiTheme="minorEastAsia" w:hAnsiTheme="minorEastAsia"/>
           <w:szCs w:val="21"/>
         </w:rPr>
-        <w:t>1. The data will be updated every 30 minutes when the system collects data from wearable device.</w:t>
+        <w:t>Application could send a piece of message (every-day report) about the vital status analysis and advices at 8 a.m.</w:t>
       </w:r>
     </w:p>
     <w:p>
@@ -3260,10 +3716,17 @@
       </w:pPr>
       <w:r>
         <w:rPr>
+          <w:rFonts w:asciiTheme="minorEastAsia" w:hAnsiTheme="minorEastAsia" w:hint="eastAsia"/>
+          <w:szCs w:val="21"/>
+        </w:rPr>
+        <w:t>2</w:t>
+      </w:r>
+      <w:r>
+        <w:rPr>
           <w:rFonts w:asciiTheme="minorEastAsia" w:hAnsiTheme="minorEastAsia"/>
           <w:szCs w:val="21"/>
         </w:rPr>
-        <w:t>2. The data will be processed and temporarily store in the application's memory.</w:t>
+        <w:t>. The report is about his/her body vital data. The report will include ever-day vital signs data after processing and will give some advices according to the analysis algorithm such as having more sleep or having abnormal status and need to see doctor.</w:t>
       </w:r>
     </w:p>
     <w:p>
@@ -3276,14 +3739,24 @@
       </w:pPr>
       <w:r>
         <w:rPr>
+          <w:rFonts w:asciiTheme="minorEastAsia" w:hAnsiTheme="minorEastAsia" w:hint="eastAsia"/>
+          <w:szCs w:val="21"/>
+        </w:rPr>
+        <w:t>3</w:t>
+      </w:r>
+      <w:r>
+        <w:rPr>
           <w:rFonts w:asciiTheme="minorEastAsia" w:hAnsiTheme="minorEastAsia"/>
           <w:szCs w:val="21"/>
         </w:rPr>
-        <w:t>3. Multiply types of data can be integration in the mobile system.</w:t>
-      </w:r>
-    </w:p>
-    <w:p>
-      <w:pPr>
+        <w:t>. The system could generate the report by the suggestion data and analysis algorithm daily and monthly (weekly)</w:t>
+      </w:r>
+    </w:p>
+    <w:p>
+      <w:pPr>
+        <w:tabs>
+          <w:tab w:val="left" w:pos="5904"/>
+        </w:tabs>
         <w:jc w:val="left"/>
         <w:rPr>
           <w:rFonts w:asciiTheme="minorEastAsia" w:hAnsiTheme="minorEastAsia"/>
@@ -3292,84 +3765,128 @@
       </w:pPr>
       <w:r>
         <w:rPr>
+          <w:rFonts w:asciiTheme="minorEastAsia" w:hAnsiTheme="minorEastAsia" w:hint="eastAsia"/>
+          <w:szCs w:val="21"/>
+        </w:rPr>
+        <w:lastRenderedPageBreak/>
+        <w:t>4</w:t>
+      </w:r>
+      <w:r>
+        <w:rPr>
           <w:rFonts w:asciiTheme="minorEastAsia" w:hAnsiTheme="minorEastAsia"/>
           <w:szCs w:val="21"/>
         </w:rPr>
-        <w:t>4. The received data will be stored for a month in the application memory for users' views.</w:t>
-      </w:r>
-    </w:p>
-    <w:p>
-      <w:pPr>
-        <w:jc w:val="left"/>
+        <w:t>. The report could be persevered by users and exported.</w:t>
+      </w:r>
+      <w:r>
         <w:rPr>
           <w:rFonts w:asciiTheme="minorEastAsia" w:hAnsiTheme="minorEastAsia"/>
           <w:szCs w:val="21"/>
         </w:rPr>
-      </w:pPr>
-      <w:r>
+        <w:tab/>
+      </w:r>
+    </w:p>
+    <w:p>
+      <w:pPr>
+        <w:tabs>
+          <w:tab w:val="left" w:pos="5904"/>
+        </w:tabs>
+        <w:jc w:val="left"/>
         <w:rPr>
           <w:rFonts w:asciiTheme="minorEastAsia" w:hAnsiTheme="minorEastAsia"/>
           <w:szCs w:val="21"/>
         </w:rPr>
-        <w:t>5. The data will be split into different categories and shown to the users.</w:t>
-      </w:r>
-    </w:p>
-    <w:p>
-      <w:pPr>
+      </w:pPr>
+    </w:p>
+    <w:p>
+      <w:pPr>
+        <w:tabs>
+          <w:tab w:val="left" w:pos="5904"/>
+        </w:tabs>
         <w:jc w:val="left"/>
         <w:rPr>
           <w:rFonts w:asciiTheme="minorEastAsia" w:hAnsiTheme="minorEastAsia"/>
-          <w:szCs w:val="21"/>
-        </w:rPr>
-      </w:pPr>
+          <w:b/>
+          <w:bCs/>
+          <w:szCs w:val="21"/>
+        </w:rPr>
+      </w:pPr>
+      <w:r>
+        <w:rPr>
+          <w:rFonts w:asciiTheme="minorEastAsia" w:hAnsiTheme="minorEastAsia" w:hint="eastAsia"/>
+          <w:b/>
+          <w:bCs/>
+          <w:szCs w:val="21"/>
+        </w:rPr>
+        <w:t>D</w:t>
+      </w:r>
       <w:r>
         <w:rPr>
           <w:rFonts w:asciiTheme="minorEastAsia" w:hAnsiTheme="minorEastAsia"/>
-          <w:szCs w:val="21"/>
-        </w:rPr>
-        <w:t>6. The data will be sent to the analysis module for the next step.</w:t>
-      </w:r>
-    </w:p>
-    <w:p>
-      <w:pPr>
-        <w:jc w:val="left"/>
+          <w:b/>
+          <w:bCs/>
+          <w:szCs w:val="21"/>
+        </w:rPr>
+        <w:t>ata report and analysis module</w:t>
+      </w:r>
+    </w:p>
+    <w:p>
+      <w:pPr>
+        <w:tabs>
+          <w:tab w:val="left" w:pos="5904"/>
+        </w:tabs>
+        <w:jc w:val="left"/>
+        <w:rPr>
+          <w:rFonts w:asciiTheme="minorEastAsia" w:hAnsiTheme="minorEastAsia"/>
+          <w:szCs w:val="21"/>
+        </w:rPr>
+      </w:pPr>
+      <w:r>
         <w:rPr>
           <w:rFonts w:asciiTheme="minorEastAsia" w:hAnsiTheme="minorEastAsia" w:hint="eastAsia"/>
           <w:szCs w:val="21"/>
         </w:rPr>
-      </w:pPr>
-    </w:p>
-    <w:p>
-      <w:pPr>
-        <w:jc w:val="left"/>
+        <w:t>1</w:t>
+      </w:r>
+      <w:r>
         <w:rPr>
           <w:rFonts w:asciiTheme="minorEastAsia" w:hAnsiTheme="minorEastAsia"/>
-          <w:b/>
-          <w:bCs/>
+          <w:szCs w:val="21"/>
+        </w:rPr>
+        <w:t>. The data from users should be stored both in PC and mobile system.</w:t>
+      </w:r>
+    </w:p>
+    <w:p>
+      <w:pPr>
+        <w:tabs>
+          <w:tab w:val="left" w:pos="5904"/>
+        </w:tabs>
+        <w:jc w:val="left"/>
+        <w:rPr>
+          <w:rFonts w:asciiTheme="minorEastAsia" w:hAnsiTheme="minorEastAsia"/>
           <w:szCs w:val="21"/>
         </w:rPr>
       </w:pPr>
       <w:r>
         <w:rPr>
           <w:rFonts w:asciiTheme="minorEastAsia" w:hAnsiTheme="minorEastAsia" w:hint="eastAsia"/>
-          <w:b/>
-          <w:bCs/>
-          <w:szCs w:val="21"/>
-        </w:rPr>
-        <w:t>D</w:t>
+          <w:szCs w:val="21"/>
+        </w:rPr>
+        <w:t>2</w:t>
       </w:r>
       <w:r>
         <w:rPr>
           <w:rFonts w:asciiTheme="minorEastAsia" w:hAnsiTheme="minorEastAsia"/>
-          <w:b/>
-          <w:bCs/>
-          <w:szCs w:val="21"/>
-        </w:rPr>
-        <w:t xml:space="preserve">ata report and analysis module </w:t>
-      </w:r>
-    </w:p>
-    <w:p>
-      <w:pPr>
+          <w:szCs w:val="21"/>
+        </w:rPr>
+        <w:t>. Considering the limited memory, the details of past data will be cleaned up and the daily report will be stored in the mobile system.</w:t>
+      </w:r>
+    </w:p>
+    <w:p>
+      <w:pPr>
+        <w:tabs>
+          <w:tab w:val="left" w:pos="5904"/>
+        </w:tabs>
         <w:jc w:val="left"/>
         <w:rPr>
           <w:rFonts w:asciiTheme="minorEastAsia" w:hAnsiTheme="minorEastAsia"/>
@@ -3381,226 +3898,24 @@
           <w:rFonts w:asciiTheme="minorEastAsia" w:hAnsiTheme="minorEastAsia" w:hint="eastAsia"/>
           <w:szCs w:val="21"/>
         </w:rPr>
-        <w:t xml:space="preserve">1. </w:t>
+        <w:t>3</w:t>
       </w:r>
       <w:r>
         <w:rPr>
           <w:rFonts w:asciiTheme="minorEastAsia" w:hAnsiTheme="minorEastAsia"/>
           <w:szCs w:val="21"/>
         </w:rPr>
-        <w:t>Application could send a piece of message (every-day report) about the vital status analysis and advices at 8 a.m.</w:t>
-      </w:r>
-    </w:p>
-    <w:p>
-      <w:pPr>
+        <w:t>. The user could connect With the PC monthly and send the data for the long-term storage.</w:t>
+      </w:r>
+    </w:p>
+    <w:p>
+      <w:pPr>
+        <w:tabs>
+          <w:tab w:val="left" w:pos="5904"/>
+        </w:tabs>
         <w:jc w:val="left"/>
         <w:rPr>
           <w:rFonts w:asciiTheme="minorEastAsia" w:hAnsiTheme="minorEastAsia"/>
-          <w:szCs w:val="21"/>
-        </w:rPr>
-      </w:pPr>
-      <w:r>
-        <w:rPr>
-          <w:rFonts w:asciiTheme="minorEastAsia" w:hAnsiTheme="minorEastAsia" w:hint="eastAsia"/>
-          <w:szCs w:val="21"/>
-        </w:rPr>
-        <w:t>2</w:t>
-      </w:r>
-      <w:r>
-        <w:rPr>
-          <w:rFonts w:asciiTheme="minorEastAsia" w:hAnsiTheme="minorEastAsia"/>
-          <w:szCs w:val="21"/>
-        </w:rPr>
-        <w:t>. The report is about his/her body vital data. The report will include ever-day vital signs data after processing and will give some advices according to the analysis algorithm such as having more sleep or having abnormal status and need to see doctor.</w:t>
-      </w:r>
-    </w:p>
-    <w:p>
-      <w:pPr>
-        <w:jc w:val="left"/>
-        <w:rPr>
-          <w:rFonts w:asciiTheme="minorEastAsia" w:hAnsiTheme="minorEastAsia"/>
-          <w:szCs w:val="21"/>
-        </w:rPr>
-      </w:pPr>
-      <w:r>
-        <w:rPr>
-          <w:rFonts w:asciiTheme="minorEastAsia" w:hAnsiTheme="minorEastAsia" w:hint="eastAsia"/>
-          <w:szCs w:val="21"/>
-        </w:rPr>
-        <w:t>3</w:t>
-      </w:r>
-      <w:r>
-        <w:rPr>
-          <w:rFonts w:asciiTheme="minorEastAsia" w:hAnsiTheme="minorEastAsia"/>
-          <w:szCs w:val="21"/>
-        </w:rPr>
-        <w:t>. The system could generate the report by the suggestion data and analysis algorithm daily and monthly (weekly)</w:t>
-      </w:r>
-    </w:p>
-    <w:p>
-      <w:pPr>
-        <w:tabs>
-          <w:tab w:val="left" w:pos="5904"/>
-        </w:tabs>
-        <w:jc w:val="left"/>
-        <w:rPr>
-          <w:rFonts w:asciiTheme="minorEastAsia" w:hAnsiTheme="minorEastAsia"/>
-          <w:szCs w:val="21"/>
-        </w:rPr>
-      </w:pPr>
-      <w:r>
-        <w:rPr>
-          <w:rFonts w:asciiTheme="minorEastAsia" w:hAnsiTheme="minorEastAsia" w:hint="eastAsia"/>
-          <w:szCs w:val="21"/>
-        </w:rPr>
-        <w:t>4</w:t>
-      </w:r>
-      <w:r>
-        <w:rPr>
-          <w:rFonts w:asciiTheme="minorEastAsia" w:hAnsiTheme="minorEastAsia"/>
-          <w:szCs w:val="21"/>
-        </w:rPr>
-        <w:t>. The report could be persevered by users and exported.</w:t>
-      </w:r>
-      <w:r>
-        <w:rPr>
-          <w:rFonts w:asciiTheme="minorEastAsia" w:hAnsiTheme="minorEastAsia"/>
-          <w:szCs w:val="21"/>
-        </w:rPr>
-        <w:tab/>
-      </w:r>
-    </w:p>
-    <w:p>
-      <w:pPr>
-        <w:tabs>
-          <w:tab w:val="left" w:pos="5904"/>
-        </w:tabs>
-        <w:jc w:val="left"/>
-        <w:rPr>
-          <w:rFonts w:asciiTheme="minorEastAsia" w:hAnsiTheme="minorEastAsia" w:hint="eastAsia"/>
-          <w:szCs w:val="21"/>
-        </w:rPr>
-      </w:pPr>
-    </w:p>
-    <w:p>
-      <w:pPr>
-        <w:tabs>
-          <w:tab w:val="left" w:pos="5904"/>
-        </w:tabs>
-        <w:jc w:val="left"/>
-        <w:rPr>
-          <w:rFonts w:asciiTheme="minorEastAsia" w:hAnsiTheme="minorEastAsia"/>
-          <w:b/>
-          <w:bCs/>
-          <w:szCs w:val="21"/>
-        </w:rPr>
-      </w:pPr>
-      <w:r>
-        <w:rPr>
-          <w:rFonts w:asciiTheme="minorEastAsia" w:hAnsiTheme="minorEastAsia" w:hint="eastAsia"/>
-          <w:b/>
-          <w:bCs/>
-          <w:szCs w:val="21"/>
-        </w:rPr>
-        <w:t>D</w:t>
-      </w:r>
-      <w:r>
-        <w:rPr>
-          <w:rFonts w:asciiTheme="minorEastAsia" w:hAnsiTheme="minorEastAsia"/>
-          <w:b/>
-          <w:bCs/>
-          <w:szCs w:val="21"/>
-        </w:rPr>
-        <w:t>ata report and analysis module</w:t>
-      </w:r>
-    </w:p>
-    <w:p>
-      <w:pPr>
-        <w:tabs>
-          <w:tab w:val="left" w:pos="5904"/>
-        </w:tabs>
-        <w:jc w:val="left"/>
-        <w:rPr>
-          <w:rFonts w:asciiTheme="minorEastAsia" w:hAnsiTheme="minorEastAsia"/>
-          <w:szCs w:val="21"/>
-        </w:rPr>
-      </w:pPr>
-      <w:r>
-        <w:rPr>
-          <w:rFonts w:asciiTheme="minorEastAsia" w:hAnsiTheme="minorEastAsia" w:hint="eastAsia"/>
-          <w:szCs w:val="21"/>
-        </w:rPr>
-        <w:t>1</w:t>
-      </w:r>
-      <w:r>
-        <w:rPr>
-          <w:rFonts w:asciiTheme="minorEastAsia" w:hAnsiTheme="minorEastAsia"/>
-          <w:szCs w:val="21"/>
-        </w:rPr>
-        <w:t>. The data from users should be stored both in PC and mobile system.</w:t>
-      </w:r>
-    </w:p>
-    <w:p>
-      <w:pPr>
-        <w:tabs>
-          <w:tab w:val="left" w:pos="5904"/>
-        </w:tabs>
-        <w:jc w:val="left"/>
-        <w:rPr>
-          <w:rFonts w:asciiTheme="minorEastAsia" w:hAnsiTheme="minorEastAsia"/>
-          <w:szCs w:val="21"/>
-        </w:rPr>
-      </w:pPr>
-      <w:r>
-        <w:rPr>
-          <w:rFonts w:asciiTheme="minorEastAsia" w:hAnsiTheme="minorEastAsia" w:hint="eastAsia"/>
-          <w:szCs w:val="21"/>
-        </w:rPr>
-        <w:lastRenderedPageBreak/>
-        <w:t>2</w:t>
-      </w:r>
-      <w:r>
-        <w:rPr>
-          <w:rFonts w:asciiTheme="minorEastAsia" w:hAnsiTheme="minorEastAsia"/>
-          <w:szCs w:val="21"/>
-        </w:rPr>
-        <w:t>. Considering the limited memory, the details of past data will be cleaned up and the daily report will be stored in the mobile system.</w:t>
-      </w:r>
-    </w:p>
-    <w:p>
-      <w:pPr>
-        <w:tabs>
-          <w:tab w:val="left" w:pos="5904"/>
-        </w:tabs>
-        <w:jc w:val="left"/>
-        <w:rPr>
-          <w:rFonts w:asciiTheme="minorEastAsia" w:hAnsiTheme="minorEastAsia"/>
-          <w:szCs w:val="21"/>
-        </w:rPr>
-      </w:pPr>
-      <w:r>
-        <w:rPr>
-          <w:rFonts w:asciiTheme="minorEastAsia" w:hAnsiTheme="minorEastAsia" w:hint="eastAsia"/>
-          <w:szCs w:val="21"/>
-        </w:rPr>
-        <w:t>3</w:t>
-      </w:r>
-      <w:r>
-        <w:rPr>
-          <w:rFonts w:asciiTheme="minorEastAsia" w:hAnsiTheme="minorEastAsia"/>
-          <w:szCs w:val="21"/>
-        </w:rPr>
-        <w:t>. The user could connect With the PC monthly and send the data for the long-term storage.</w:t>
-      </w:r>
-    </w:p>
-    <w:p>
-      <w:pPr>
-        <w:tabs>
-          <w:tab w:val="left" w:pos="5904"/>
-        </w:tabs>
-        <w:jc w:val="left"/>
-        <w:rPr>
-          <w:rFonts w:asciiTheme="minorEastAsia" w:hAnsiTheme="minorEastAsia" w:hint="eastAsia"/>
           <w:szCs w:val="21"/>
         </w:rPr>
       </w:pPr>
@@ -3838,7 +4153,7 @@
         </w:tabs>
         <w:jc w:val="left"/>
         <w:rPr>
-          <w:rFonts w:asciiTheme="minorEastAsia" w:hAnsiTheme="minorEastAsia" w:hint="eastAsia"/>
+          <w:rFonts w:asciiTheme="minorEastAsia" w:hAnsiTheme="minorEastAsia"/>
           <w:szCs w:val="21"/>
         </w:rPr>
       </w:pPr>
@@ -3855,7 +4170,6 @@
       <w:pPr>
         <w:jc w:val="left"/>
         <w:rPr>
-          <w:rFonts w:hint="eastAsia"/>
           <w:b/>
           <w:bCs/>
           <w:sz w:val="36"/>
@@ -3873,7 +4187,6 @@
         <w:ind w:firstLineChars="0"/>
         <w:jc w:val="left"/>
         <w:rPr>
-          <w:rFonts w:hint="eastAsia"/>
           <w:b/>
           <w:bCs/>
           <w:sz w:val="36"/>
@@ -5616,23 +5929,11 @@
   </w:num>
   <w:num w:numId="7">
     <w:abstractNumId w:val="3"/>
-    <w:lvlOverride w:ilvl="1">
-      <w:lvl w:ilvl="1">
-        <w:numFmt w:val="decimal"/>
-        <w:lvlText w:val="%2."/>
-        <w:lvlJc w:val="left"/>
-      </w:lvl>
-    </w:lvlOverride>
+    <w:lvlOverride w:ilvl="0"/>
   </w:num>
   <w:num w:numId="8">
     <w:abstractNumId w:val="3"/>
-    <w:lvlOverride w:ilvl="1">
-      <w:lvl w:ilvl="1">
-        <w:numFmt w:val="decimal"/>
-        <w:lvlText w:val="%2."/>
-        <w:lvlJc w:val="left"/>
-      </w:lvl>
-    </w:lvlOverride>
+    <w:lvlOverride w:ilvl="0"/>
   </w:num>
   <w:num w:numId="9">
     <w:abstractNumId w:val="4"/>
@@ -6193,6 +6494,1330 @@
 </w:styles>
 </file>
 
+<file path=word/charts/chart1.xml><?xml version="1.0" encoding="utf-8"?>
+<c:chartSpace xmlns:c="http://schemas.openxmlformats.org/drawingml/2006/chart" xmlns:a="http://schemas.openxmlformats.org/drawingml/2006/main" xmlns:r="http://schemas.openxmlformats.org/officeDocument/2006/relationships" xmlns:c16r2="http://schemas.microsoft.com/office/drawing/2015/06/chart">
+  <c:date1904 val="0"/>
+  <c:lang val="zh-CN"/>
+  <c:roundedCorners val="0"/>
+  <mc:AlternateContent xmlns:mc="http://schemas.openxmlformats.org/markup-compatibility/2006">
+    <mc:Choice xmlns:c14="http://schemas.microsoft.com/office/drawing/2007/8/2/chart" Requires="c14">
+      <c14:style val="102"/>
+    </mc:Choice>
+    <mc:Fallback>
+      <c:style val="2"/>
+    </mc:Fallback>
+  </mc:AlternateContent>
+  <c:chart>
+    <c:autoTitleDeleted val="0"/>
+    <c:plotArea>
+      <c:layout>
+        <c:manualLayout>
+          <c:layoutTarget val="inner"/>
+          <c:xMode val="edge"/>
+          <c:yMode val="edge"/>
+          <c:x val="0.1929063443608213"/>
+          <c:y val="4.3141758442985324E-2"/>
+          <c:w val="0.75433226334513059"/>
+          <c:h val="0.89036051584803078"/>
+        </c:manualLayout>
+      </c:layout>
+      <c:barChart>
+        <c:barDir val="bar"/>
+        <c:grouping val="stacked"/>
+        <c:varyColors val="0"/>
+        <c:ser>
+          <c:idx val="0"/>
+          <c:order val="0"/>
+          <c:tx>
+            <c:strRef>
+              <c:f>Sheet1!$B$1</c:f>
+              <c:strCache>
+                <c:ptCount val="1"/>
+                <c:pt idx="0">
+                  <c:v>start</c:v>
+                </c:pt>
+              </c:strCache>
+            </c:strRef>
+          </c:tx>
+          <c:spPr>
+            <a:noFill/>
+            <a:ln>
+              <a:noFill/>
+            </a:ln>
+            <a:effectLst/>
+          </c:spPr>
+          <c:invertIfNegative val="0"/>
+          <c:cat>
+            <c:strRef>
+              <c:f>Sheet1!$A$2:$A$34</c:f>
+              <c:strCache>
+                <c:ptCount val="33"/>
+                <c:pt idx="0">
+                  <c:v>Bid submission</c:v>
+                </c:pt>
+                <c:pt idx="1">
+                  <c:v>equipment requests</c:v>
+                </c:pt>
+                <c:pt idx="2">
+                  <c:v>1 Define specification</c:v>
+                </c:pt>
+                <c:pt idx="3">
+                  <c:v>1.1 Interview users(supervisor)</c:v>
+                </c:pt>
+                <c:pt idx="4">
+                  <c:v>1.2 Define user requirements</c:v>
+                </c:pt>
+                <c:pt idx="5">
+                  <c:v>1.3 Define system requirements</c:v>
+                </c:pt>
+                <c:pt idx="6">
+                  <c:v>1.4 Interpret equipment requests</c:v>
+                </c:pt>
+                <c:pt idx="7">
+                  <c:v>1.5 Indentify data requirements </c:v>
+                </c:pt>
+                <c:pt idx="8">
+                  <c:v>Finish group project site up</c:v>
+                </c:pt>
+                <c:pt idx="9">
+                  <c:v>Finish interim reports</c:v>
+                </c:pt>
+                <c:pt idx="10">
+                  <c:v>2 System &amp; Software design</c:v>
+                </c:pt>
+                <c:pt idx="11">
+                  <c:v>2.1 General design</c:v>
+                </c:pt>
+                <c:pt idx="12">
+                  <c:v>2.2 UI design</c:v>
+                </c:pt>
+                <c:pt idx="13">
+                  <c:v>2.3 Modeling design</c:v>
+                </c:pt>
+                <c:pt idx="14">
+                  <c:v>2.4 Algorithm transplanations</c:v>
+                </c:pt>
+                <c:pt idx="15">
+                  <c:v>2.5 Comprehensive evaluation</c:v>
+                </c:pt>
+                <c:pt idx="16">
+                  <c:v>3 Implementation &amp; coding</c:v>
+                </c:pt>
+                <c:pt idx="17">
+                  <c:v>3.1 Realize UI</c:v>
+                </c:pt>
+                <c:pt idx="18">
+                  <c:v>3.2 Build &amp; implement mathmatical model</c:v>
+                </c:pt>
+                <c:pt idx="19">
+                  <c:v>3.3 Establish database</c:v>
+                </c:pt>
+                <c:pt idx="20">
+                  <c:v>3.4 Implementation of EA version</c:v>
+                </c:pt>
+                <c:pt idx="21">
+                  <c:v>4 Testing &amp; refactoring</c:v>
+                </c:pt>
+                <c:pt idx="22">
+                  <c:v>4.1 Test plan</c:v>
+                </c:pt>
+                <c:pt idx="23">
+                  <c:v>4.2 Unit test</c:v>
+                </c:pt>
+                <c:pt idx="24">
+                  <c:v>4.3 Intergration testing</c:v>
+                </c:pt>
+                <c:pt idx="25">
+                  <c:v>4.4 Debugging &amp; Refactoring</c:v>
+                </c:pt>
+                <c:pt idx="26">
+                  <c:v>5 Updating &amp; Maintenance</c:v>
+                </c:pt>
+                <c:pt idx="27">
+                  <c:v>5.1 Functions updating</c:v>
+                </c:pt>
+                <c:pt idx="28">
+                  <c:v>5.2 System maintenance</c:v>
+                </c:pt>
+                <c:pt idx="29">
+                  <c:v>Team final reports &amp; software</c:v>
+                </c:pt>
+                <c:pt idx="30">
+                  <c:v>Software Demonstration &amp; Team presentation</c:v>
+                </c:pt>
+                <c:pt idx="31">
+                  <c:v>Open day &amp; Presentation &amp; Team live Q&amp;A</c:v>
+                </c:pt>
+                <c:pt idx="32">
+                  <c:v>Individual final reports due</c:v>
+                </c:pt>
+              </c:strCache>
+            </c:strRef>
+          </c:cat>
+          <c:val>
+            <c:numRef>
+              <c:f>Sheet1!$B$2:$B$34</c:f>
+              <c:numCache>
+                <c:formatCode>m/d/yyyy</c:formatCode>
+                <c:ptCount val="33"/>
+                <c:pt idx="0">
+                  <c:v>44099</c:v>
+                </c:pt>
+                <c:pt idx="1">
+                  <c:v>44099</c:v>
+                </c:pt>
+                <c:pt idx="2">
+                  <c:v>44111</c:v>
+                </c:pt>
+                <c:pt idx="3">
+                  <c:v>44112</c:v>
+                </c:pt>
+                <c:pt idx="4">
+                  <c:v>44117</c:v>
+                </c:pt>
+                <c:pt idx="5">
+                  <c:v>44117</c:v>
+                </c:pt>
+                <c:pt idx="6">
+                  <c:v>44126</c:v>
+                </c:pt>
+                <c:pt idx="7">
+                  <c:v>44130</c:v>
+                </c:pt>
+                <c:pt idx="8">
+                  <c:v>44111</c:v>
+                </c:pt>
+                <c:pt idx="9">
+                  <c:v>44111</c:v>
+                </c:pt>
+                <c:pt idx="10">
+                  <c:v>44134</c:v>
+                </c:pt>
+                <c:pt idx="11">
+                  <c:v>44165</c:v>
+                </c:pt>
+                <c:pt idx="12">
+                  <c:v>44145</c:v>
+                </c:pt>
+                <c:pt idx="13">
+                  <c:v>44149</c:v>
+                </c:pt>
+                <c:pt idx="14">
+                  <c:v>44154</c:v>
+                </c:pt>
+                <c:pt idx="15">
+                  <c:v>44159</c:v>
+                </c:pt>
+                <c:pt idx="16">
+                  <c:v>44167</c:v>
+                </c:pt>
+                <c:pt idx="17">
+                  <c:v>44167</c:v>
+                </c:pt>
+                <c:pt idx="18">
+                  <c:v>44180</c:v>
+                </c:pt>
+                <c:pt idx="19">
+                  <c:v>44200</c:v>
+                </c:pt>
+                <c:pt idx="20">
+                  <c:v>44218</c:v>
+                </c:pt>
+                <c:pt idx="21">
+                  <c:v>44229</c:v>
+                </c:pt>
+                <c:pt idx="22">
+                  <c:v>44229</c:v>
+                </c:pt>
+                <c:pt idx="23">
+                  <c:v>44235</c:v>
+                </c:pt>
+                <c:pt idx="24">
+                  <c:v>44242</c:v>
+                </c:pt>
+                <c:pt idx="25">
+                  <c:v>44249</c:v>
+                </c:pt>
+                <c:pt idx="26">
+                  <c:v>44257</c:v>
+                </c:pt>
+                <c:pt idx="27">
+                  <c:v>44257</c:v>
+                </c:pt>
+                <c:pt idx="28">
+                  <c:v>44272</c:v>
+                </c:pt>
+                <c:pt idx="29">
+                  <c:v>44288</c:v>
+                </c:pt>
+                <c:pt idx="30">
+                  <c:v>44288</c:v>
+                </c:pt>
+                <c:pt idx="31">
+                  <c:v>44288</c:v>
+                </c:pt>
+                <c:pt idx="32">
+                  <c:v>44288</c:v>
+                </c:pt>
+              </c:numCache>
+            </c:numRef>
+          </c:val>
+          <c:extLst>
+            <c:ext xmlns:c16="http://schemas.microsoft.com/office/drawing/2014/chart" uri="{C3380CC4-5D6E-409C-BE32-E72D297353CC}">
+              <c16:uniqueId val="{00000000-8BE0-466B-96DF-E90824BA7869}"/>
+            </c:ext>
+          </c:extLst>
+        </c:ser>
+        <c:ser>
+          <c:idx val="1"/>
+          <c:order val="1"/>
+          <c:tx>
+            <c:strRef>
+              <c:f>Sheet1!$C$1</c:f>
+              <c:strCache>
+                <c:ptCount val="1"/>
+                <c:pt idx="0">
+                  <c:v>spend</c:v>
+                </c:pt>
+              </c:strCache>
+            </c:strRef>
+          </c:tx>
+          <c:spPr>
+            <a:solidFill>
+              <a:schemeClr val="accent2"/>
+            </a:solidFill>
+            <a:ln>
+              <a:noFill/>
+            </a:ln>
+            <a:effectLst/>
+          </c:spPr>
+          <c:invertIfNegative val="0"/>
+          <c:dLbls>
+            <c:spPr>
+              <a:noFill/>
+              <a:ln>
+                <a:noFill/>
+              </a:ln>
+              <a:effectLst/>
+            </c:spPr>
+            <c:txPr>
+              <a:bodyPr rot="0" spcFirstLastPara="1" vertOverflow="ellipsis" vert="horz" wrap="square" lIns="38100" tIns="19050" rIns="38100" bIns="19050" anchor="ctr" anchorCtr="1">
+                <a:spAutoFit/>
+              </a:bodyPr>
+              <a:lstStyle/>
+              <a:p>
+                <a:pPr>
+                  <a:defRPr sz="1400" b="0" i="0" u="none" strike="noStrike" kern="1200" baseline="0">
+                    <a:solidFill>
+                      <a:schemeClr val="tx1">
+                        <a:lumMod val="75000"/>
+                        <a:lumOff val="25000"/>
+                      </a:schemeClr>
+                    </a:solidFill>
+                    <a:latin typeface="+mn-lt"/>
+                    <a:ea typeface="+mn-ea"/>
+                    <a:cs typeface="+mn-cs"/>
+                  </a:defRPr>
+                </a:pPr>
+                <a:endParaRPr lang="zh-CN"/>
+              </a:p>
+            </c:txPr>
+            <c:showLegendKey val="0"/>
+            <c:showVal val="1"/>
+            <c:showCatName val="0"/>
+            <c:showSerName val="0"/>
+            <c:showPercent val="0"/>
+            <c:showBubbleSize val="0"/>
+            <c:showLeaderLines val="0"/>
+            <c:extLst>
+              <c:ext xmlns:c15="http://schemas.microsoft.com/office/drawing/2012/chart" uri="{CE6537A1-D6FC-4f65-9D91-7224C49458BB}">
+                <c15:showLeaderLines val="1"/>
+                <c15:leaderLines>
+                  <c:spPr>
+                    <a:ln w="9525" cap="flat" cmpd="sng" algn="ctr">
+                      <a:solidFill>
+                        <a:schemeClr val="tx1">
+                          <a:lumMod val="35000"/>
+                          <a:lumOff val="65000"/>
+                        </a:schemeClr>
+                      </a:solidFill>
+                      <a:round/>
+                    </a:ln>
+                    <a:effectLst/>
+                  </c:spPr>
+                </c15:leaderLines>
+              </c:ext>
+            </c:extLst>
+          </c:dLbls>
+          <c:cat>
+            <c:strRef>
+              <c:f>Sheet1!$A$2:$A$34</c:f>
+              <c:strCache>
+                <c:ptCount val="33"/>
+                <c:pt idx="0">
+                  <c:v>Bid submission</c:v>
+                </c:pt>
+                <c:pt idx="1">
+                  <c:v>equipment requests</c:v>
+                </c:pt>
+                <c:pt idx="2">
+                  <c:v>1 Define specification</c:v>
+                </c:pt>
+                <c:pt idx="3">
+                  <c:v>1.1 Interview users(supervisor)</c:v>
+                </c:pt>
+                <c:pt idx="4">
+                  <c:v>1.2 Define user requirements</c:v>
+                </c:pt>
+                <c:pt idx="5">
+                  <c:v>1.3 Define system requirements</c:v>
+                </c:pt>
+                <c:pt idx="6">
+                  <c:v>1.4 Interpret equipment requests</c:v>
+                </c:pt>
+                <c:pt idx="7">
+                  <c:v>1.5 Indentify data requirements </c:v>
+                </c:pt>
+                <c:pt idx="8">
+                  <c:v>Finish group project site up</c:v>
+                </c:pt>
+                <c:pt idx="9">
+                  <c:v>Finish interim reports</c:v>
+                </c:pt>
+                <c:pt idx="10">
+                  <c:v>2 System &amp; Software design</c:v>
+                </c:pt>
+                <c:pt idx="11">
+                  <c:v>2.1 General design</c:v>
+                </c:pt>
+                <c:pt idx="12">
+                  <c:v>2.2 UI design</c:v>
+                </c:pt>
+                <c:pt idx="13">
+                  <c:v>2.3 Modeling design</c:v>
+                </c:pt>
+                <c:pt idx="14">
+                  <c:v>2.4 Algorithm transplanations</c:v>
+                </c:pt>
+                <c:pt idx="15">
+                  <c:v>2.5 Comprehensive evaluation</c:v>
+                </c:pt>
+                <c:pt idx="16">
+                  <c:v>3 Implementation &amp; coding</c:v>
+                </c:pt>
+                <c:pt idx="17">
+                  <c:v>3.1 Realize UI</c:v>
+                </c:pt>
+                <c:pt idx="18">
+                  <c:v>3.2 Build &amp; implement mathmatical model</c:v>
+                </c:pt>
+                <c:pt idx="19">
+                  <c:v>3.3 Establish database</c:v>
+                </c:pt>
+                <c:pt idx="20">
+                  <c:v>3.4 Implementation of EA version</c:v>
+                </c:pt>
+                <c:pt idx="21">
+                  <c:v>4 Testing &amp; refactoring</c:v>
+                </c:pt>
+                <c:pt idx="22">
+                  <c:v>4.1 Test plan</c:v>
+                </c:pt>
+                <c:pt idx="23">
+                  <c:v>4.2 Unit test</c:v>
+                </c:pt>
+                <c:pt idx="24">
+                  <c:v>4.3 Intergration testing</c:v>
+                </c:pt>
+                <c:pt idx="25">
+                  <c:v>4.4 Debugging &amp; Refactoring</c:v>
+                </c:pt>
+                <c:pt idx="26">
+                  <c:v>5 Updating &amp; Maintenance</c:v>
+                </c:pt>
+                <c:pt idx="27">
+                  <c:v>5.1 Functions updating</c:v>
+                </c:pt>
+                <c:pt idx="28">
+                  <c:v>5.2 System maintenance</c:v>
+                </c:pt>
+                <c:pt idx="29">
+                  <c:v>Team final reports &amp; software</c:v>
+                </c:pt>
+                <c:pt idx="30">
+                  <c:v>Software Demonstration &amp; Team presentation</c:v>
+                </c:pt>
+                <c:pt idx="31">
+                  <c:v>Open day &amp; Presentation &amp; Team live Q&amp;A</c:v>
+                </c:pt>
+                <c:pt idx="32">
+                  <c:v>Individual final reports due</c:v>
+                </c:pt>
+              </c:strCache>
+            </c:strRef>
+          </c:cat>
+          <c:val>
+            <c:numRef>
+              <c:f>Sheet1!$C$2:$C$34</c:f>
+              <c:numCache>
+                <c:formatCode>General</c:formatCode>
+                <c:ptCount val="33"/>
+                <c:pt idx="0">
+                  <c:v>11</c:v>
+                </c:pt>
+                <c:pt idx="1">
+                  <c:v>205</c:v>
+                </c:pt>
+                <c:pt idx="2">
+                  <c:v>21</c:v>
+                </c:pt>
+                <c:pt idx="3">
+                  <c:v>4</c:v>
+                </c:pt>
+                <c:pt idx="4">
+                  <c:v>4</c:v>
+                </c:pt>
+                <c:pt idx="5">
+                  <c:v>4</c:v>
+                </c:pt>
+                <c:pt idx="6">
+                  <c:v>4</c:v>
+                </c:pt>
+                <c:pt idx="7">
+                  <c:v>4</c:v>
+                </c:pt>
+                <c:pt idx="8">
+                  <c:v>22</c:v>
+                </c:pt>
+                <c:pt idx="9">
+                  <c:v>22</c:v>
+                </c:pt>
+                <c:pt idx="10">
+                  <c:v>30</c:v>
+                </c:pt>
+                <c:pt idx="11">
+                  <c:v>8</c:v>
+                </c:pt>
+                <c:pt idx="12">
+                  <c:v>4</c:v>
+                </c:pt>
+                <c:pt idx="13">
+                  <c:v>5</c:v>
+                </c:pt>
+                <c:pt idx="14">
+                  <c:v>5</c:v>
+                </c:pt>
+                <c:pt idx="15">
+                  <c:v>8</c:v>
+                </c:pt>
+                <c:pt idx="16">
+                  <c:v>61</c:v>
+                </c:pt>
+                <c:pt idx="17">
+                  <c:v>12</c:v>
+                </c:pt>
+                <c:pt idx="18">
+                  <c:v>19</c:v>
+                </c:pt>
+                <c:pt idx="19">
+                  <c:v>17</c:v>
+                </c:pt>
+                <c:pt idx="20">
+                  <c:v>10</c:v>
+                </c:pt>
+                <c:pt idx="21">
+                  <c:v>28</c:v>
+                </c:pt>
+                <c:pt idx="22">
+                  <c:v>6</c:v>
+                </c:pt>
+                <c:pt idx="23">
+                  <c:v>7</c:v>
+                </c:pt>
+                <c:pt idx="24">
+                  <c:v>7</c:v>
+                </c:pt>
+                <c:pt idx="25">
+                  <c:v>8</c:v>
+                </c:pt>
+                <c:pt idx="26">
+                  <c:v>31</c:v>
+                </c:pt>
+                <c:pt idx="27">
+                  <c:v>15</c:v>
+                </c:pt>
+                <c:pt idx="28">
+                  <c:v>16</c:v>
+                </c:pt>
+                <c:pt idx="29">
+                  <c:v>6</c:v>
+                </c:pt>
+                <c:pt idx="30">
+                  <c:v>10</c:v>
+                </c:pt>
+                <c:pt idx="31">
+                  <c:v>11</c:v>
+                </c:pt>
+                <c:pt idx="32">
+                  <c:v>16</c:v>
+                </c:pt>
+              </c:numCache>
+            </c:numRef>
+          </c:val>
+          <c:extLst>
+            <c:ext xmlns:c16="http://schemas.microsoft.com/office/drawing/2014/chart" uri="{C3380CC4-5D6E-409C-BE32-E72D297353CC}">
+              <c16:uniqueId val="{00000001-8BE0-466B-96DF-E90824BA7869}"/>
+            </c:ext>
+          </c:extLst>
+        </c:ser>
+        <c:dLbls>
+          <c:showLegendKey val="0"/>
+          <c:showVal val="0"/>
+          <c:showCatName val="0"/>
+          <c:showSerName val="0"/>
+          <c:showPercent val="0"/>
+          <c:showBubbleSize val="0"/>
+        </c:dLbls>
+        <c:gapWidth val="150"/>
+        <c:overlap val="80"/>
+        <c:axId val="1050294320"/>
+        <c:axId val="1339386272"/>
+      </c:barChart>
+      <c:catAx>
+        <c:axId val="1050294320"/>
+        <c:scaling>
+          <c:orientation val="maxMin"/>
+        </c:scaling>
+        <c:delete val="0"/>
+        <c:axPos val="l"/>
+        <c:numFmt formatCode="General" sourceLinked="1"/>
+        <c:majorTickMark val="none"/>
+        <c:minorTickMark val="none"/>
+        <c:tickLblPos val="nextTo"/>
+        <c:spPr>
+          <a:noFill/>
+          <a:ln w="9525" cap="flat" cmpd="sng" algn="ctr">
+            <a:solidFill>
+              <a:schemeClr val="tx1">
+                <a:lumMod val="15000"/>
+                <a:lumOff val="85000"/>
+              </a:schemeClr>
+            </a:solidFill>
+            <a:round/>
+          </a:ln>
+          <a:effectLst/>
+        </c:spPr>
+        <c:txPr>
+          <a:bodyPr rot="-60000000" spcFirstLastPara="1" vertOverflow="ellipsis" vert="horz" wrap="square" anchor="ctr" anchorCtr="1"/>
+          <a:lstStyle/>
+          <a:p>
+            <a:pPr>
+              <a:defRPr sz="900" b="0" i="0" u="none" strike="noStrike" kern="1200" baseline="0">
+                <a:solidFill>
+                  <a:schemeClr val="tx1">
+                    <a:lumMod val="65000"/>
+                    <a:lumOff val="35000"/>
+                  </a:schemeClr>
+                </a:solidFill>
+                <a:latin typeface="+mn-lt"/>
+                <a:ea typeface="+mn-ea"/>
+                <a:cs typeface="+mn-cs"/>
+              </a:defRPr>
+            </a:pPr>
+            <a:endParaRPr lang="zh-CN"/>
+          </a:p>
+        </c:txPr>
+        <c:crossAx val="1339386272"/>
+        <c:crosses val="autoZero"/>
+        <c:auto val="1"/>
+        <c:lblAlgn val="ctr"/>
+        <c:lblOffset val="100"/>
+        <c:noMultiLvlLbl val="0"/>
+      </c:catAx>
+      <c:valAx>
+        <c:axId val="1339386272"/>
+        <c:scaling>
+          <c:orientation val="minMax"/>
+          <c:max val="44305"/>
+          <c:min val="44099"/>
+        </c:scaling>
+        <c:delete val="0"/>
+        <c:axPos val="t"/>
+        <c:majorGridlines>
+          <c:spPr>
+            <a:ln w="9525" cap="flat" cmpd="sng" algn="ctr">
+              <a:solidFill>
+                <a:schemeClr val="tx1">
+                  <a:lumMod val="15000"/>
+                  <a:lumOff val="85000"/>
+                </a:schemeClr>
+              </a:solidFill>
+              <a:round/>
+            </a:ln>
+            <a:effectLst/>
+          </c:spPr>
+        </c:majorGridlines>
+        <c:numFmt formatCode="m/d/yyyy" sourceLinked="1"/>
+        <c:majorTickMark val="none"/>
+        <c:minorTickMark val="none"/>
+        <c:tickLblPos val="nextTo"/>
+        <c:spPr>
+          <a:noFill/>
+          <a:ln>
+            <a:noFill/>
+          </a:ln>
+          <a:effectLst/>
+        </c:spPr>
+        <c:txPr>
+          <a:bodyPr rot="-60000000" spcFirstLastPara="1" vertOverflow="ellipsis" vert="horz" wrap="square" anchor="ctr" anchorCtr="1"/>
+          <a:lstStyle/>
+          <a:p>
+            <a:pPr>
+              <a:defRPr sz="900" b="0" i="0" u="none" strike="noStrike" kern="1200" baseline="0">
+                <a:solidFill>
+                  <a:schemeClr val="tx1">
+                    <a:lumMod val="65000"/>
+                    <a:lumOff val="35000"/>
+                  </a:schemeClr>
+                </a:solidFill>
+                <a:latin typeface="+mn-lt"/>
+                <a:ea typeface="+mn-ea"/>
+                <a:cs typeface="+mn-cs"/>
+              </a:defRPr>
+            </a:pPr>
+            <a:endParaRPr lang="zh-CN"/>
+          </a:p>
+        </c:txPr>
+        <c:crossAx val="1050294320"/>
+        <c:crosses val="autoZero"/>
+        <c:crossBetween val="between"/>
+      </c:valAx>
+      <c:spPr>
+        <a:noFill/>
+        <a:ln>
+          <a:noFill/>
+        </a:ln>
+        <a:effectLst/>
+      </c:spPr>
+    </c:plotArea>
+    <c:legend>
+      <c:legendPos val="b"/>
+      <c:overlay val="0"/>
+      <c:spPr>
+        <a:noFill/>
+        <a:ln>
+          <a:noFill/>
+        </a:ln>
+        <a:effectLst/>
+      </c:spPr>
+      <c:txPr>
+        <a:bodyPr rot="0" spcFirstLastPara="1" vertOverflow="ellipsis" vert="horz" wrap="square" anchor="ctr" anchorCtr="1"/>
+        <a:lstStyle/>
+        <a:p>
+          <a:pPr>
+            <a:defRPr sz="900" b="0" i="0" u="none" strike="noStrike" kern="1200" baseline="0">
+              <a:solidFill>
+                <a:schemeClr val="tx1">
+                  <a:lumMod val="65000"/>
+                  <a:lumOff val="35000"/>
+                </a:schemeClr>
+              </a:solidFill>
+              <a:latin typeface="+mn-lt"/>
+              <a:ea typeface="+mn-ea"/>
+              <a:cs typeface="+mn-cs"/>
+            </a:defRPr>
+          </a:pPr>
+          <a:endParaRPr lang="zh-CN"/>
+        </a:p>
+      </c:txPr>
+    </c:legend>
+    <c:plotVisOnly val="1"/>
+    <c:dispBlanksAs val="gap"/>
+    <c:extLst>
+      <c:ext xmlns:c16r3="http://schemas.microsoft.com/office/drawing/2017/03/chart" uri="{56B9EC1D-385E-4148-901F-78D8002777C0}">
+        <c16r3:dataDisplayOptions16>
+          <c16r3:dispNaAsBlank val="1"/>
+        </c16r3:dataDisplayOptions16>
+      </c:ext>
+    </c:extLst>
+    <c:showDLblsOverMax val="0"/>
+  </c:chart>
+  <c:spPr>
+    <a:solidFill>
+      <a:schemeClr val="bg1"/>
+    </a:solidFill>
+    <a:ln w="9525" cap="flat" cmpd="sng" algn="ctr">
+      <a:solidFill>
+        <a:schemeClr val="tx1">
+          <a:lumMod val="15000"/>
+          <a:lumOff val="85000"/>
+        </a:schemeClr>
+      </a:solidFill>
+      <a:round/>
+    </a:ln>
+    <a:effectLst/>
+  </c:spPr>
+  <c:txPr>
+    <a:bodyPr/>
+    <a:lstStyle/>
+    <a:p>
+      <a:pPr>
+        <a:defRPr/>
+      </a:pPr>
+      <a:endParaRPr lang="zh-CN"/>
+    </a:p>
+  </c:txPr>
+  <c:externalData r:id="rId3">
+    <c:autoUpdate val="0"/>
+  </c:externalData>
+</c:chartSpace>
+</file>
+
+<file path=word/charts/colors1.xml><?xml version="1.0" encoding="utf-8"?>
+<cs:colorStyle xmlns:cs="http://schemas.microsoft.com/office/drawing/2012/chartStyle" xmlns:a="http://schemas.openxmlformats.org/drawingml/2006/main" meth="cycle" id="10">
+  <a:schemeClr val="accent1"/>
+  <a:schemeClr val="accent2"/>
+  <a:schemeClr val="accent3"/>
+  <a:schemeClr val="accent4"/>
+  <a:schemeClr val="accent5"/>
+  <a:schemeClr val="accent6"/>
+  <cs:variation/>
+  <cs:variation>
+    <a:lumMod val="60000"/>
+  </cs:variation>
+  <cs:variation>
+    <a:lumMod val="80000"/>
+    <a:lumOff val="20000"/>
+  </cs:variation>
+  <cs:variation>
+    <a:lumMod val="80000"/>
+  </cs:variation>
+  <cs:variation>
+    <a:lumMod val="60000"/>
+    <a:lumOff val="40000"/>
+  </cs:variation>
+  <cs:variation>
+    <a:lumMod val="50000"/>
+  </cs:variation>
+  <cs:variation>
+    <a:lumMod val="70000"/>
+    <a:lumOff val="30000"/>
+  </cs:variation>
+  <cs:variation>
+    <a:lumMod val="70000"/>
+  </cs:variation>
+  <cs:variation>
+    <a:lumMod val="50000"/>
+    <a:lumOff val="50000"/>
+  </cs:variation>
+</cs:colorStyle>
+</file>
+
+<file path=word/charts/style1.xml><?xml version="1.0" encoding="utf-8"?>
+<cs:chartStyle xmlns:cs="http://schemas.microsoft.com/office/drawing/2012/chartStyle" xmlns:a="http://schemas.openxmlformats.org/drawingml/2006/main" id="297">
+  <cs:axisTitle>
+    <cs:lnRef idx="0"/>
+    <cs:fillRef idx="0"/>
+    <cs:effectRef idx="0"/>
+    <cs:fontRef idx="minor">
+      <a:schemeClr val="tx1">
+        <a:lumMod val="65000"/>
+        <a:lumOff val="35000"/>
+      </a:schemeClr>
+    </cs:fontRef>
+    <cs:defRPr sz="1000" kern="1200"/>
+  </cs:axisTitle>
+  <cs:categoryAxis>
+    <cs:lnRef idx="0"/>
+    <cs:fillRef idx="0"/>
+    <cs:effectRef idx="0"/>
+    <cs:fontRef idx="minor">
+      <a:schemeClr val="tx1">
+        <a:lumMod val="65000"/>
+        <a:lumOff val="35000"/>
+      </a:schemeClr>
+    </cs:fontRef>
+    <cs:spPr>
+      <a:ln w="9525" cap="flat" cmpd="sng" algn="ctr">
+        <a:solidFill>
+          <a:schemeClr val="tx1">
+            <a:lumMod val="15000"/>
+            <a:lumOff val="85000"/>
+          </a:schemeClr>
+        </a:solidFill>
+        <a:round/>
+      </a:ln>
+    </cs:spPr>
+    <cs:defRPr sz="900" kern="1200"/>
+  </cs:categoryAxis>
+  <cs:chartArea mods="allowNoFillOverride allowNoLineOverride">
+    <cs:lnRef idx="0"/>
+    <cs:fillRef idx="0"/>
+    <cs:effectRef idx="0"/>
+    <cs:fontRef idx="minor">
+      <a:schemeClr val="tx1"/>
+    </cs:fontRef>
+    <cs:spPr>
+      <a:solidFill>
+        <a:schemeClr val="bg1"/>
+      </a:solidFill>
+      <a:ln w="9525" cap="flat" cmpd="sng" algn="ctr">
+        <a:solidFill>
+          <a:schemeClr val="tx1">
+            <a:lumMod val="15000"/>
+            <a:lumOff val="85000"/>
+          </a:schemeClr>
+        </a:solidFill>
+        <a:round/>
+      </a:ln>
+    </cs:spPr>
+    <cs:defRPr sz="1000" kern="1200"/>
+  </cs:chartArea>
+  <cs:dataLabel>
+    <cs:lnRef idx="0"/>
+    <cs:fillRef idx="0"/>
+    <cs:effectRef idx="0"/>
+    <cs:fontRef idx="minor">
+      <a:schemeClr val="tx1">
+        <a:lumMod val="75000"/>
+        <a:lumOff val="25000"/>
+      </a:schemeClr>
+    </cs:fontRef>
+    <cs:defRPr sz="900" kern="1200"/>
+  </cs:dataLabel>
+  <cs:dataLabelCallout>
+    <cs:lnRef idx="0"/>
+    <cs:fillRef idx="0"/>
+    <cs:effectRef idx="0"/>
+    <cs:fontRef idx="minor">
+      <a:schemeClr val="dk1">
+        <a:lumMod val="65000"/>
+        <a:lumOff val="35000"/>
+      </a:schemeClr>
+    </cs:fontRef>
+    <cs:spPr>
+      <a:solidFill>
+        <a:schemeClr val="lt1"/>
+      </a:solidFill>
+      <a:ln>
+        <a:solidFill>
+          <a:schemeClr val="dk1">
+            <a:lumMod val="25000"/>
+            <a:lumOff val="75000"/>
+          </a:schemeClr>
+        </a:solidFill>
+      </a:ln>
+    </cs:spPr>
+    <cs:defRPr sz="900" kern="1200"/>
+    <cs:bodyPr rot="0" spcFirstLastPara="1" vertOverflow="clip" horzOverflow="clip" vert="horz" wrap="square" lIns="36576" tIns="18288" rIns="36576" bIns="18288" anchor="ctr" anchorCtr="1">
+      <a:spAutoFit/>
+    </cs:bodyPr>
+  </cs:dataLabelCallout>
+  <cs:dataPoint>
+    <cs:lnRef idx="0"/>
+    <cs:fillRef idx="1">
+      <cs:styleClr val="auto"/>
+    </cs:fillRef>
+    <cs:effectRef idx="0"/>
+    <cs:fontRef idx="minor">
+      <a:schemeClr val="tx1"/>
+    </cs:fontRef>
+  </cs:dataPoint>
+  <cs:dataPoint3D>
+    <cs:lnRef idx="0"/>
+    <cs:fillRef idx="1">
+      <cs:styleClr val="auto"/>
+    </cs:fillRef>
+    <cs:effectRef idx="0"/>
+    <cs:fontRef idx="minor">
+      <a:schemeClr val="tx1"/>
+    </cs:fontRef>
+  </cs:dataPoint3D>
+  <cs:dataPointLine>
+    <cs:lnRef idx="0">
+      <cs:styleClr val="auto"/>
+    </cs:lnRef>
+    <cs:fillRef idx="1"/>
+    <cs:effectRef idx="0"/>
+    <cs:fontRef idx="minor">
+      <a:schemeClr val="tx1"/>
+    </cs:fontRef>
+    <cs:spPr>
+      <a:ln w="28575" cap="rnd">
+        <a:solidFill>
+          <a:schemeClr val="phClr"/>
+        </a:solidFill>
+        <a:round/>
+      </a:ln>
+    </cs:spPr>
+  </cs:dataPointLine>
+  <cs:dataPointMarker>
+    <cs:lnRef idx="0">
+      <cs:styleClr val="auto"/>
+    </cs:lnRef>
+    <cs:fillRef idx="1">
+      <cs:styleClr val="auto"/>
+    </cs:fillRef>
+    <cs:effectRef idx="0"/>
+    <cs:fontRef idx="minor">
+      <a:schemeClr val="tx1"/>
+    </cs:fontRef>
+    <cs:spPr>
+      <a:ln w="9525">
+        <a:solidFill>
+          <a:schemeClr val="phClr"/>
+        </a:solidFill>
+      </a:ln>
+    </cs:spPr>
+  </cs:dataPointMarker>
+  <cs:dataPointMarkerLayout symbol="circle" size="5"/>
+  <cs:dataPointWireframe>
+    <cs:lnRef idx="0">
+      <cs:styleClr val="auto"/>
+    </cs:lnRef>
+    <cs:fillRef idx="1"/>
+    <cs:effectRef idx="0"/>
+    <cs:fontRef idx="minor">
+      <a:schemeClr val="tx1"/>
+    </cs:fontRef>
+    <cs:spPr>
+      <a:ln w="9525" cap="rnd">
+        <a:solidFill>
+          <a:schemeClr val="phClr"/>
+        </a:solidFill>
+        <a:round/>
+      </a:ln>
+    </cs:spPr>
+  </cs:dataPointWireframe>
+  <cs:dataTable>
+    <cs:lnRef idx="0"/>
+    <cs:fillRef idx="0"/>
+    <cs:effectRef idx="0"/>
+    <cs:fontRef idx="minor">
+      <a:schemeClr val="tx1">
+        <a:lumMod val="65000"/>
+        <a:lumOff val="35000"/>
+      </a:schemeClr>
+    </cs:fontRef>
+    <cs:spPr>
+      <a:noFill/>
+      <a:ln w="9525" cap="flat" cmpd="sng" algn="ctr">
+        <a:solidFill>
+          <a:schemeClr val="tx1">
+            <a:lumMod val="15000"/>
+            <a:lumOff val="85000"/>
+          </a:schemeClr>
+        </a:solidFill>
+        <a:round/>
+      </a:ln>
+    </cs:spPr>
+    <cs:defRPr sz="900" kern="1200"/>
+  </cs:dataTable>
+  <cs:downBar>
+    <cs:lnRef idx="0"/>
+    <cs:fillRef idx="0"/>
+    <cs:effectRef idx="0"/>
+    <cs:fontRef idx="minor">
+      <a:schemeClr val="tx1"/>
+    </cs:fontRef>
+    <cs:spPr>
+      <a:solidFill>
+        <a:schemeClr val="dk1">
+          <a:lumMod val="75000"/>
+          <a:lumOff val="25000"/>
+        </a:schemeClr>
+      </a:solidFill>
+      <a:ln w="9525" cap="flat" cmpd="sng" algn="ctr">
+        <a:solidFill>
+          <a:schemeClr val="tx1">
+            <a:lumMod val="65000"/>
+            <a:lumOff val="35000"/>
+          </a:schemeClr>
+        </a:solidFill>
+        <a:round/>
+      </a:ln>
+    </cs:spPr>
+  </cs:downBar>
+  <cs:dropLine>
+    <cs:lnRef idx="0"/>
+    <cs:fillRef idx="0"/>
+    <cs:effectRef idx="0"/>
+    <cs:fontRef idx="minor">
+      <a:schemeClr val="tx1"/>
+    </cs:fontRef>
+    <cs:spPr>
+      <a:ln w="9525" cap="flat" cmpd="sng" algn="ctr">
+        <a:solidFill>
+          <a:schemeClr val="tx1">
+            <a:lumMod val="35000"/>
+            <a:lumOff val="65000"/>
+          </a:schemeClr>
+        </a:solidFill>
+        <a:round/>
+      </a:ln>
+    </cs:spPr>
+  </cs:dropLine>
+  <cs:errorBar>
+    <cs:lnRef idx="0"/>
+    <cs:fillRef idx="0"/>
+    <cs:effectRef idx="0"/>
+    <cs:fontRef idx="minor">
+      <a:schemeClr val="tx1"/>
+    </cs:fontRef>
+    <cs:spPr>
+      <a:ln w="9525" cap="flat" cmpd="sng" algn="ctr">
+        <a:solidFill>
+          <a:schemeClr val="tx1">
+            <a:lumMod val="65000"/>
+            <a:lumOff val="35000"/>
+          </a:schemeClr>
+        </a:solidFill>
+        <a:round/>
+      </a:ln>
+    </cs:spPr>
+  </cs:errorBar>
+  <cs:floor>
+    <cs:lnRef idx="0"/>
+    <cs:fillRef idx="0"/>
+    <cs:effectRef idx="0"/>
+    <cs:fontRef idx="minor">
+      <a:schemeClr val="tx1"/>
+    </cs:fontRef>
+    <cs:spPr>
+      <a:noFill/>
+      <a:ln>
+        <a:noFill/>
+      </a:ln>
+    </cs:spPr>
+  </cs:floor>
+  <cs:gridlineMajor>
+    <cs:lnRef idx="0"/>
+    <cs:fillRef idx="0"/>
+    <cs:effectRef idx="0"/>
+    <cs:fontRef idx="minor">
+      <a:schemeClr val="tx1"/>
+    </cs:fontRef>
+    <cs:spPr>
+      <a:ln w="9525" cap="flat" cmpd="sng" algn="ctr">
+        <a:solidFill>
+          <a:schemeClr val="tx1">
+            <a:lumMod val="15000"/>
+            <a:lumOff val="85000"/>
+          </a:schemeClr>
+        </a:solidFill>
+        <a:round/>
+      </a:ln>
+    </cs:spPr>
+  </cs:gridlineMajor>
+  <cs:gridlineMinor>
+    <cs:lnRef idx="0"/>
+    <cs:fillRef idx="0"/>
+    <cs:effectRef idx="0"/>
+    <cs:fontRef idx="minor">
+      <a:schemeClr val="tx1"/>
+    </cs:fontRef>
+    <cs:spPr>
+      <a:ln w="9525" cap="flat" cmpd="sng" algn="ctr">
+        <a:solidFill>
+          <a:schemeClr val="tx1">
+            <a:lumMod val="5000"/>
+            <a:lumOff val="95000"/>
+          </a:schemeClr>
+        </a:solidFill>
+        <a:round/>
+      </a:ln>
+    </cs:spPr>
+  </cs:gridlineMinor>
+  <cs:hiLoLine>
+    <cs:lnRef idx="0"/>
+    <cs:fillRef idx="0"/>
+    <cs:effectRef idx="0"/>
+    <cs:fontRef idx="minor">
+      <a:schemeClr val="tx1"/>
+    </cs:fontRef>
+    <cs:spPr>
+      <a:ln w="9525" cap="flat" cmpd="sng" algn="ctr">
+        <a:solidFill>
+          <a:schemeClr val="tx1">
+            <a:lumMod val="50000"/>
+            <a:lumOff val="50000"/>
+          </a:schemeClr>
+        </a:solidFill>
+        <a:round/>
+      </a:ln>
+    </cs:spPr>
+  </cs:hiLoLine>
+  <cs:leaderLine>
+    <cs:lnRef idx="0"/>
+    <cs:fillRef idx="0"/>
+    <cs:effectRef idx="0"/>
+    <cs:fontRef idx="minor">
+      <a:schemeClr val="tx1"/>
+    </cs:fontRef>
+    <cs:spPr>
+      <a:ln w="9525" cap="flat" cmpd="sng" algn="ctr">
+        <a:solidFill>
+          <a:schemeClr val="tx1">
+            <a:lumMod val="35000"/>
+            <a:lumOff val="65000"/>
+          </a:schemeClr>
+        </a:solidFill>
+        <a:round/>
+      </a:ln>
+    </cs:spPr>
+  </cs:leaderLine>
+  <cs:legend>
+    <cs:lnRef idx="0"/>
+    <cs:fillRef idx="0"/>
+    <cs:effectRef idx="0"/>
+    <cs:fontRef idx="minor">
+      <a:schemeClr val="tx1">
+        <a:lumMod val="65000"/>
+        <a:lumOff val="35000"/>
+      </a:schemeClr>
+    </cs:fontRef>
+    <cs:defRPr sz="900" kern="1200"/>
+  </cs:legend>
+  <cs:plotArea mods="allowNoFillOverride allowNoLineOverride">
+    <cs:lnRef idx="0"/>
+    <cs:fillRef idx="0"/>
+    <cs:effectRef idx="0"/>
+    <cs:fontRef idx="minor">
+      <a:schemeClr val="tx1"/>
+    </cs:fontRef>
+  </cs:plotArea>
+  <cs:plotArea3D mods="allowNoFillOverride allowNoLineOverride">
+    <cs:lnRef idx="0"/>
+    <cs:fillRef idx="0"/>
+    <cs:effectRef idx="0"/>
+    <cs:fontRef idx="minor">
+      <a:schemeClr val="tx1"/>
+    </cs:fontRef>
+  </cs:plotArea3D>
+  <cs:seriesAxis>
+    <cs:lnRef idx="0"/>
+    <cs:fillRef idx="0"/>
+    <cs:effectRef idx="0"/>
+    <cs:fontRef idx="minor">
+      <a:schemeClr val="tx1">
+        <a:lumMod val="65000"/>
+        <a:lumOff val="35000"/>
+      </a:schemeClr>
+    </cs:fontRef>
+    <cs:defRPr sz="900" kern="1200"/>
+  </cs:seriesAxis>
+  <cs:seriesLine>
+    <cs:lnRef idx="0"/>
+    <cs:fillRef idx="0"/>
+    <cs:effectRef idx="0"/>
+    <cs:fontRef idx="minor">
+      <a:schemeClr val="tx1"/>
+    </cs:fontRef>
+    <cs:spPr>
+      <a:ln w="9525" cap="flat" cmpd="sng" algn="ctr">
+        <a:solidFill>
+          <a:schemeClr val="tx1">
+            <a:lumMod val="35000"/>
+            <a:lumOff val="65000"/>
+          </a:schemeClr>
+        </a:solidFill>
+        <a:round/>
+      </a:ln>
+    </cs:spPr>
+  </cs:seriesLine>
+  <cs:title>
+    <cs:lnRef idx="0"/>
+    <cs:fillRef idx="0"/>
+    <cs:effectRef idx="0"/>
+    <cs:fontRef idx="minor">
+      <a:schemeClr val="tx1">
+        <a:lumMod val="65000"/>
+        <a:lumOff val="35000"/>
+      </a:schemeClr>
+    </cs:fontRef>
+    <cs:defRPr sz="1400" b="0" kern="1200" spc="0" baseline="0"/>
+  </cs:title>
+  <cs:trendline>
+    <cs:lnRef idx="0">
+      <cs:styleClr val="auto"/>
+    </cs:lnRef>
+    <cs:fillRef idx="0"/>
+    <cs:effectRef idx="0"/>
+    <cs:fontRef idx="minor">
+      <a:schemeClr val="tx1"/>
+    </cs:fontRef>
+    <cs:spPr>
+      <a:ln w="19050" cap="rnd">
+        <a:solidFill>
+          <a:schemeClr val="phClr"/>
+        </a:solidFill>
+        <a:prstDash val="sysDot"/>
+      </a:ln>
+    </cs:spPr>
+  </cs:trendline>
+  <cs:trendlineLabel>
+    <cs:lnRef idx="0"/>
+    <cs:fillRef idx="0"/>
+    <cs:effectRef idx="0"/>
+    <cs:fontRef idx="minor">
+      <a:schemeClr val="tx1">
+        <a:lumMod val="65000"/>
+        <a:lumOff val="35000"/>
+      </a:schemeClr>
+    </cs:fontRef>
+    <cs:defRPr sz="900" kern="1200"/>
+  </cs:trendlineLabel>
+  <cs:upBar>
+    <cs:lnRef idx="0"/>
+    <cs:fillRef idx="0"/>
+    <cs:effectRef idx="0"/>
+    <cs:fontRef idx="minor">
+      <a:schemeClr val="tx1"/>
+    </cs:fontRef>
+    <cs:spPr>
+      <a:solidFill>
+        <a:schemeClr val="lt1"/>
+      </a:solidFill>
+      <a:ln w="9525" cap="flat" cmpd="sng" algn="ctr">
+        <a:solidFill>
+          <a:schemeClr val="tx1">
+            <a:lumMod val="65000"/>
+            <a:lumOff val="35000"/>
+          </a:schemeClr>
+        </a:solidFill>
+        <a:round/>
+      </a:ln>
+    </cs:spPr>
+  </cs:upBar>
+  <cs:valueAxis>
+    <cs:lnRef idx="0"/>
+    <cs:fillRef idx="0"/>
+    <cs:effectRef idx="0"/>
+    <cs:fontRef idx="minor">
+      <a:schemeClr val="tx1">
+        <a:lumMod val="65000"/>
+        <a:lumOff val="35000"/>
+      </a:schemeClr>
+    </cs:fontRef>
+    <cs:defRPr sz="900" kern="1200"/>
+  </cs:valueAxis>
+  <cs:wall>
+    <cs:lnRef idx="0"/>
+    <cs:fillRef idx="0"/>
+    <cs:effectRef idx="0"/>
+    <cs:fontRef idx="minor">
+      <a:schemeClr val="tx1"/>
+    </cs:fontRef>
+    <cs:spPr>
+      <a:noFill/>
+      <a:ln>
+        <a:noFill/>
+      </a:ln>
+    </cs:spPr>
+  </cs:wall>
+</cs:chartStyle>
+</file>
+
 <file path=word/theme/theme1.xml><?xml version="1.0" encoding="utf-8"?>
 <a:theme xmlns:a="http://schemas.openxmlformats.org/drawingml/2006/main" name="Office 主题​​">
   <a:themeElements>

--- a/Documents/Project Plan/plan.docx
+++ b/Documents/Project Plan/plan.docx
@@ -6,39 +6,22 @@
       <w:pPr>
         <w:jc w:val="center"/>
         <w:rPr>
+          <w:rFonts w:ascii="Verdana" w:hAnsi="Verdana"/>
           <w:b/>
           <w:bCs/>
           <w:sz w:val="36"/>
-          <w:szCs w:val="40"/>
-        </w:rPr>
-      </w:pPr>
-      <w:r>
-        <w:rPr>
+          <w:szCs w:val="36"/>
+        </w:rPr>
+      </w:pPr>
+      <w:r>
+        <w:rPr>
+          <w:rFonts w:ascii="Verdana" w:hAnsi="Verdana"/>
           <w:b/>
           <w:bCs/>
           <w:sz w:val="36"/>
-          <w:szCs w:val="40"/>
-        </w:rPr>
-        <w:t>P</w:t>
-      </w:r>
-      <w:r>
-        <w:rPr>
-          <w:rFonts w:hint="eastAsia"/>
-          <w:b/>
-          <w:bCs/>
-          <w:sz w:val="36"/>
-          <w:szCs w:val="40"/>
-        </w:rPr>
-        <w:t>ro</w:t>
-      </w:r>
-      <w:r>
-        <w:rPr>
-          <w:b/>
-          <w:bCs/>
-          <w:sz w:val="36"/>
-          <w:szCs w:val="40"/>
-        </w:rPr>
-        <w:t>ject plan</w:t>
+          <w:szCs w:val="36"/>
+        </w:rPr>
+        <w:t>Project plan</w:t>
       </w:r>
     </w:p>
     <w:p>
@@ -49,22 +32,33 @@
           <w:numId w:val="1"/>
         </w:numPr>
         <w:ind w:firstLineChars="0"/>
-        <w:jc w:val="left"/>
-        <w:rPr>
+        <w:rPr>
+          <w:rFonts w:ascii="Verdana" w:hAnsi="Verdana"/>
           <w:b/>
           <w:bCs/>
           <w:sz w:val="36"/>
-          <w:szCs w:val="40"/>
-        </w:rPr>
-      </w:pPr>
-      <w:r>
-        <w:rPr>
+          <w:szCs w:val="36"/>
+        </w:rPr>
+      </w:pPr>
+      <w:r>
+        <w:rPr>
+          <w:rFonts w:ascii="Verdana" w:hAnsi="Verdana"/>
           <w:b/>
           <w:bCs/>
           <w:sz w:val="36"/>
-          <w:szCs w:val="40"/>
-        </w:rPr>
-        <w:t>Requirements</w:t>
+          <w:szCs w:val="36"/>
+        </w:rPr>
+        <w:t>Introduction</w:t>
+      </w:r>
+      <w:r>
+        <w:rPr>
+          <w:rFonts w:ascii="Verdana" w:hAnsi="Verdana"/>
+          <w:b/>
+          <w:bCs/>
+          <w:sz w:val="36"/>
+          <w:szCs w:val="36"/>
+        </w:rPr>
+        <w:t xml:space="preserve"> and Literature review</w:t>
       </w:r>
     </w:p>
     <w:p>
@@ -77,20 +71,22 @@
         <w:ind w:firstLineChars="0"/>
         <w:jc w:val="left"/>
         <w:rPr>
+          <w:rFonts w:ascii="Verdana" w:hAnsi="Verdana"/>
           <w:b/>
           <w:bCs/>
           <w:sz w:val="36"/>
-          <w:szCs w:val="40"/>
-        </w:rPr>
-      </w:pPr>
-      <w:r>
-        <w:rPr>
+          <w:szCs w:val="36"/>
+        </w:rPr>
+      </w:pPr>
+      <w:r>
+        <w:rPr>
+          <w:rFonts w:ascii="Verdana" w:hAnsi="Verdana"/>
           <w:b/>
           <w:bCs/>
           <w:sz w:val="36"/>
-          <w:szCs w:val="40"/>
-        </w:rPr>
-        <w:t>Goals</w:t>
+          <w:szCs w:val="36"/>
+        </w:rPr>
+        <w:t>Requirements</w:t>
       </w:r>
     </w:p>
     <w:p>
@@ -103,30 +99,22 @@
         <w:ind w:firstLineChars="0"/>
         <w:jc w:val="left"/>
         <w:rPr>
+          <w:rFonts w:ascii="Verdana" w:hAnsi="Verdana"/>
           <w:b/>
           <w:bCs/>
           <w:sz w:val="36"/>
-          <w:szCs w:val="40"/>
-        </w:rPr>
-      </w:pPr>
-      <w:r>
-        <w:rPr>
-          <w:rFonts w:hint="eastAsia"/>
+          <w:szCs w:val="36"/>
+        </w:rPr>
+      </w:pPr>
+      <w:r>
+        <w:rPr>
+          <w:rFonts w:ascii="Verdana" w:hAnsi="Verdana"/>
           <w:b/>
           <w:bCs/>
           <w:sz w:val="36"/>
-          <w:szCs w:val="40"/>
-        </w:rPr>
-        <w:t>S</w:t>
-      </w:r>
-      <w:r>
-        <w:rPr>
-          <w:b/>
-          <w:bCs/>
-          <w:sz w:val="36"/>
-          <w:szCs w:val="40"/>
-        </w:rPr>
-        <w:t>chedule</w:t>
+          <w:szCs w:val="36"/>
+        </w:rPr>
+        <w:t>Goals</w:t>
       </w:r>
     </w:p>
     <w:p>
@@ -139,30 +127,22 @@
         <w:ind w:firstLineChars="0"/>
         <w:jc w:val="left"/>
         <w:rPr>
+          <w:rFonts w:ascii="Verdana" w:hAnsi="Verdana"/>
           <w:b/>
           <w:bCs/>
           <w:sz w:val="36"/>
-          <w:szCs w:val="40"/>
-        </w:rPr>
-      </w:pPr>
-      <w:r>
-        <w:rPr>
-          <w:rFonts w:hint="eastAsia"/>
+          <w:szCs w:val="36"/>
+        </w:rPr>
+      </w:pPr>
+      <w:r>
+        <w:rPr>
+          <w:rFonts w:ascii="Verdana" w:hAnsi="Verdana"/>
           <w:b/>
           <w:bCs/>
           <w:sz w:val="36"/>
-          <w:szCs w:val="40"/>
-        </w:rPr>
-        <w:t>G</w:t>
-      </w:r>
-      <w:r>
-        <w:rPr>
-          <w:b/>
-          <w:bCs/>
-          <w:sz w:val="36"/>
-          <w:szCs w:val="40"/>
-        </w:rPr>
-        <w:t>roups</w:t>
+          <w:szCs w:val="36"/>
+        </w:rPr>
+        <w:t>Schedule</w:t>
       </w:r>
     </w:p>
     <w:p>
@@ -175,30 +155,22 @@
         <w:ind w:firstLineChars="0"/>
         <w:jc w:val="left"/>
         <w:rPr>
+          <w:rFonts w:ascii="Verdana" w:hAnsi="Verdana"/>
           <w:b/>
           <w:bCs/>
           <w:sz w:val="36"/>
-          <w:szCs w:val="40"/>
-        </w:rPr>
-      </w:pPr>
-      <w:r>
-        <w:rPr>
-          <w:rFonts w:hint="eastAsia"/>
+          <w:szCs w:val="36"/>
+        </w:rPr>
+      </w:pPr>
+      <w:r>
+        <w:rPr>
+          <w:rFonts w:ascii="Verdana" w:hAnsi="Verdana"/>
           <w:b/>
           <w:bCs/>
           <w:sz w:val="36"/>
-          <w:szCs w:val="40"/>
-        </w:rPr>
-        <w:t>S</w:t>
-      </w:r>
-      <w:r>
-        <w:rPr>
-          <w:b/>
-          <w:bCs/>
-          <w:sz w:val="36"/>
-          <w:szCs w:val="40"/>
-        </w:rPr>
-        <w:t>ystem design</w:t>
+          <w:szCs w:val="36"/>
+        </w:rPr>
+        <w:t>Groups</w:t>
       </w:r>
     </w:p>
     <w:p>
@@ -211,332 +183,754 @@
         <w:ind w:firstLineChars="0"/>
         <w:jc w:val="left"/>
         <w:rPr>
+          <w:rFonts w:ascii="Verdana" w:hAnsi="Verdana"/>
           <w:b/>
           <w:bCs/>
           <w:sz w:val="36"/>
-          <w:szCs w:val="40"/>
-        </w:rPr>
-      </w:pPr>
-      <w:r>
-        <w:rPr>
+          <w:szCs w:val="36"/>
+        </w:rPr>
+      </w:pPr>
+      <w:r>
+        <w:rPr>
+          <w:rFonts w:ascii="Verdana" w:hAnsi="Verdana"/>
           <w:b/>
           <w:bCs/>
           <w:sz w:val="36"/>
-          <w:szCs w:val="40"/>
-        </w:rPr>
-        <w:t>Involving device/</w:t>
-      </w:r>
-      <w:r>
-        <w:rPr>
-          <w:b/>
-          <w:bCs/>
-          <w:sz w:val="36"/>
-          <w:szCs w:val="40"/>
-        </w:rPr>
-        <w:t>Technique</w:t>
-      </w:r>
-    </w:p>
-    <w:p>
-      <w:pPr>
-        <w:jc w:val="left"/>
-        <w:rPr>
-          <w:b/>
-          <w:bCs/>
-          <w:sz w:val="36"/>
-          <w:szCs w:val="40"/>
-        </w:rPr>
-      </w:pPr>
-    </w:p>
-    <w:p>
-      <w:pPr>
-        <w:jc w:val="left"/>
-        <w:rPr>
-          <w:b/>
-          <w:bCs/>
-          <w:sz w:val="36"/>
-          <w:szCs w:val="40"/>
-        </w:rPr>
-      </w:pPr>
-    </w:p>
-    <w:p>
-      <w:pPr>
-        <w:jc w:val="left"/>
-        <w:rPr>
-          <w:b/>
-          <w:bCs/>
-          <w:sz w:val="36"/>
-          <w:szCs w:val="40"/>
-        </w:rPr>
-      </w:pPr>
-    </w:p>
-    <w:p>
-      <w:pPr>
-        <w:jc w:val="left"/>
-        <w:rPr>
-          <w:b/>
-          <w:bCs/>
-          <w:sz w:val="36"/>
-          <w:szCs w:val="40"/>
-        </w:rPr>
-      </w:pPr>
-    </w:p>
-    <w:p>
-      <w:pPr>
-        <w:jc w:val="left"/>
-        <w:rPr>
-          <w:b/>
-          <w:bCs/>
-          <w:sz w:val="36"/>
-          <w:szCs w:val="40"/>
-        </w:rPr>
-      </w:pPr>
-    </w:p>
-    <w:p>
-      <w:pPr>
-        <w:jc w:val="left"/>
-        <w:rPr>
-          <w:b/>
-          <w:bCs/>
-          <w:sz w:val="36"/>
-          <w:szCs w:val="40"/>
-        </w:rPr>
-      </w:pPr>
-    </w:p>
-    <w:p>
-      <w:pPr>
-        <w:jc w:val="left"/>
-        <w:rPr>
-          <w:b/>
-          <w:bCs/>
-          <w:sz w:val="36"/>
-          <w:szCs w:val="40"/>
-        </w:rPr>
-      </w:pPr>
-    </w:p>
-    <w:p>
-      <w:pPr>
-        <w:jc w:val="left"/>
-        <w:rPr>
-          <w:b/>
-          <w:bCs/>
-          <w:sz w:val="36"/>
-          <w:szCs w:val="40"/>
-        </w:rPr>
-      </w:pPr>
-    </w:p>
-    <w:p>
-      <w:pPr>
-        <w:jc w:val="left"/>
-        <w:rPr>
-          <w:b/>
-          <w:bCs/>
-          <w:sz w:val="36"/>
-          <w:szCs w:val="40"/>
-        </w:rPr>
-      </w:pPr>
-    </w:p>
-    <w:p>
-      <w:pPr>
-        <w:jc w:val="left"/>
-        <w:rPr>
-          <w:b/>
-          <w:bCs/>
-          <w:sz w:val="36"/>
-          <w:szCs w:val="40"/>
-        </w:rPr>
-      </w:pPr>
-    </w:p>
-    <w:p>
-      <w:pPr>
-        <w:jc w:val="left"/>
-        <w:rPr>
-          <w:b/>
-          <w:bCs/>
-          <w:sz w:val="36"/>
-          <w:szCs w:val="40"/>
-        </w:rPr>
-      </w:pPr>
-    </w:p>
-    <w:p>
-      <w:pPr>
-        <w:jc w:val="left"/>
-        <w:rPr>
-          <w:b/>
-          <w:bCs/>
-          <w:sz w:val="36"/>
-          <w:szCs w:val="40"/>
-        </w:rPr>
-      </w:pPr>
-    </w:p>
-    <w:p>
-      <w:pPr>
-        <w:jc w:val="left"/>
-        <w:rPr>
-          <w:b/>
-          <w:bCs/>
-          <w:sz w:val="36"/>
-          <w:szCs w:val="40"/>
-        </w:rPr>
-      </w:pPr>
-    </w:p>
-    <w:p>
-      <w:pPr>
-        <w:jc w:val="left"/>
-        <w:rPr>
-          <w:b/>
-          <w:bCs/>
-          <w:sz w:val="36"/>
-          <w:szCs w:val="40"/>
-        </w:rPr>
-      </w:pPr>
-    </w:p>
-    <w:p>
-      <w:pPr>
-        <w:jc w:val="left"/>
-        <w:rPr>
-          <w:b/>
-          <w:bCs/>
-          <w:sz w:val="36"/>
-          <w:szCs w:val="40"/>
-        </w:rPr>
-      </w:pPr>
-    </w:p>
-    <w:p>
-      <w:pPr>
-        <w:jc w:val="left"/>
-        <w:rPr>
-          <w:b/>
-          <w:bCs/>
-          <w:sz w:val="36"/>
-          <w:szCs w:val="40"/>
-        </w:rPr>
-      </w:pPr>
+          <w:szCs w:val="36"/>
+        </w:rPr>
+        <w:t>System design</w:t>
+      </w:r>
     </w:p>
     <w:p>
       <w:pPr>
         <w:pStyle w:val="a3"/>
         <w:numPr>
           <w:ilvl w:val="0"/>
-          <w:numId w:val="2"/>
+          <w:numId w:val="1"/>
         </w:numPr>
         <w:ind w:firstLineChars="0"/>
         <w:jc w:val="left"/>
         <w:rPr>
+          <w:rFonts w:ascii="Verdana" w:hAnsi="Verdana"/>
+          <w:b/>
+          <w:bCs/>
+          <w:sz w:val="36"/>
+          <w:szCs w:val="36"/>
+        </w:rPr>
+      </w:pPr>
+      <w:r>
+        <w:rPr>
+          <w:rFonts w:ascii="Verdana" w:hAnsi="Verdana"/>
+          <w:b/>
+          <w:bCs/>
+          <w:sz w:val="36"/>
+          <w:szCs w:val="36"/>
+        </w:rPr>
+        <w:t>Involving device/</w:t>
+      </w:r>
+      <w:r>
+        <w:rPr>
+          <w:rFonts w:ascii="Verdana" w:hAnsi="Verdana"/>
+          <w:b/>
+          <w:bCs/>
+          <w:sz w:val="36"/>
+          <w:szCs w:val="36"/>
+        </w:rPr>
+        <w:t>Technique</w:t>
+      </w:r>
+    </w:p>
+    <w:p>
+      <w:pPr>
+        <w:pStyle w:val="a3"/>
+        <w:numPr>
+          <w:ilvl w:val="0"/>
+          <w:numId w:val="1"/>
+        </w:numPr>
+        <w:ind w:firstLineChars="0"/>
+        <w:jc w:val="left"/>
+        <w:rPr>
+          <w:rFonts w:ascii="Verdana" w:hAnsi="Verdana"/>
+          <w:b/>
+          <w:bCs/>
+          <w:sz w:val="36"/>
+          <w:szCs w:val="36"/>
+        </w:rPr>
+      </w:pPr>
+      <w:r>
+        <w:rPr>
+          <w:rFonts w:ascii="Verdana" w:hAnsi="Verdana"/>
+          <w:b/>
+          <w:bCs/>
+          <w:sz w:val="36"/>
+          <w:szCs w:val="36"/>
+        </w:rPr>
+        <w:t>Reference</w:t>
+      </w:r>
+    </w:p>
+    <w:p>
+      <w:pPr>
+        <w:jc w:val="left"/>
+        <w:rPr>
+          <w:rFonts w:ascii="Verdana" w:hAnsi="Verdana"/>
           <w:b/>
           <w:bCs/>
           <w:sz w:val="36"/>
           <w:szCs w:val="40"/>
         </w:rPr>
       </w:pPr>
-      <w:r>
-        <w:rPr>
+    </w:p>
+    <w:p>
+      <w:pPr>
+        <w:jc w:val="left"/>
+        <w:rPr>
+          <w:rFonts w:ascii="Verdana" w:hAnsi="Verdana"/>
           <w:b/>
           <w:bCs/>
           <w:sz w:val="36"/>
           <w:szCs w:val="40"/>
         </w:rPr>
-        <w:t xml:space="preserve">User </w:t>
-      </w:r>
-      <w:r>
-        <w:rPr>
+      </w:pPr>
+    </w:p>
+    <w:p>
+      <w:pPr>
+        <w:jc w:val="left"/>
+        <w:rPr>
+          <w:rFonts w:ascii="Verdana" w:hAnsi="Verdana"/>
           <w:b/>
           <w:bCs/>
           <w:sz w:val="36"/>
           <w:szCs w:val="40"/>
         </w:rPr>
-        <w:t>Requirements</w:t>
-      </w:r>
-    </w:p>
-    <w:p>
-      <w:pPr>
-        <w:widowControl/>
-        <w:spacing w:before="192" w:after="192"/>
-        <w:jc w:val="left"/>
-        <w:rPr>
-          <w:rFonts w:ascii="Helvetica" w:eastAsia="宋体" w:hAnsi="Helvetica" w:cs="Helvetica"/>
-          <w:color w:val="333333"/>
-          <w:kern w:val="0"/>
-          <w:sz w:val="24"/>
-          <w:szCs w:val="24"/>
-        </w:rPr>
-      </w:pPr>
-      <w:r>
-        <w:rPr>
-          <w:rFonts w:ascii="Helvetica" w:eastAsia="宋体" w:hAnsi="Helvetica" w:cs="Helvetica"/>
-          <w:color w:val="333333"/>
-          <w:kern w:val="0"/>
-          <w:sz w:val="24"/>
-          <w:szCs w:val="24"/>
-        </w:rPr>
-        <w:t xml:space="preserve">This mobile system is designed for the pregnant women to monitor their vital signs and help them keep healthy during the pregnancy. To be easy to use for most of the pregnant women, the application should be easy enough to operate and understand. </w:t>
-      </w:r>
-    </w:p>
-    <w:p>
-      <w:pPr>
+      </w:pPr>
+    </w:p>
+    <w:p>
+      <w:pPr>
+        <w:jc w:val="left"/>
+        <w:rPr>
+          <w:rFonts w:ascii="Verdana" w:hAnsi="Verdana"/>
+          <w:b/>
+          <w:bCs/>
+          <w:sz w:val="36"/>
+          <w:szCs w:val="40"/>
+        </w:rPr>
+      </w:pPr>
+    </w:p>
+    <w:p>
+      <w:pPr>
+        <w:jc w:val="left"/>
+        <w:rPr>
+          <w:rFonts w:ascii="Verdana" w:hAnsi="Verdana"/>
+          <w:b/>
+          <w:bCs/>
+          <w:sz w:val="36"/>
+          <w:szCs w:val="40"/>
+        </w:rPr>
+      </w:pPr>
+    </w:p>
+    <w:p>
+      <w:pPr>
+        <w:jc w:val="left"/>
+        <w:rPr>
+          <w:rFonts w:ascii="Verdana" w:hAnsi="Verdana"/>
+          <w:b/>
+          <w:bCs/>
+          <w:sz w:val="36"/>
+          <w:szCs w:val="40"/>
+        </w:rPr>
+      </w:pPr>
+    </w:p>
+    <w:p>
+      <w:pPr>
+        <w:jc w:val="left"/>
+        <w:rPr>
+          <w:rFonts w:ascii="Verdana" w:hAnsi="Verdana"/>
+          <w:b/>
+          <w:bCs/>
+          <w:sz w:val="36"/>
+          <w:szCs w:val="40"/>
+        </w:rPr>
+      </w:pPr>
+    </w:p>
+    <w:p>
+      <w:pPr>
+        <w:jc w:val="left"/>
+        <w:rPr>
+          <w:rFonts w:ascii="Verdana" w:hAnsi="Verdana"/>
+          <w:b/>
+          <w:bCs/>
+          <w:sz w:val="36"/>
+          <w:szCs w:val="40"/>
+        </w:rPr>
+      </w:pPr>
+    </w:p>
+    <w:p>
+      <w:pPr>
+        <w:jc w:val="left"/>
+        <w:rPr>
+          <w:rFonts w:ascii="Verdana" w:hAnsi="Verdana"/>
+          <w:b/>
+          <w:bCs/>
+          <w:sz w:val="36"/>
+          <w:szCs w:val="40"/>
+        </w:rPr>
+      </w:pPr>
+    </w:p>
+    <w:p>
+      <w:pPr>
+        <w:jc w:val="left"/>
+        <w:rPr>
+          <w:rFonts w:ascii="Verdana" w:hAnsi="Verdana"/>
+          <w:b/>
+          <w:bCs/>
+          <w:sz w:val="36"/>
+          <w:szCs w:val="40"/>
+        </w:rPr>
+      </w:pPr>
+    </w:p>
+    <w:p>
+      <w:pPr>
+        <w:jc w:val="left"/>
+        <w:rPr>
+          <w:rFonts w:ascii="Verdana" w:hAnsi="Verdana"/>
+          <w:b/>
+          <w:bCs/>
+          <w:sz w:val="36"/>
+          <w:szCs w:val="40"/>
+        </w:rPr>
+      </w:pPr>
+    </w:p>
+    <w:p>
+      <w:pPr>
+        <w:jc w:val="left"/>
+        <w:rPr>
+          <w:rFonts w:ascii="Verdana" w:hAnsi="Verdana"/>
+          <w:b/>
+          <w:bCs/>
+          <w:sz w:val="36"/>
+          <w:szCs w:val="40"/>
+        </w:rPr>
+      </w:pPr>
+    </w:p>
+    <w:p>
+      <w:pPr>
+        <w:jc w:val="left"/>
+        <w:rPr>
+          <w:rFonts w:ascii="Verdana" w:hAnsi="Verdana"/>
+          <w:b/>
+          <w:bCs/>
+          <w:sz w:val="36"/>
+          <w:szCs w:val="40"/>
+        </w:rPr>
+      </w:pPr>
+    </w:p>
+    <w:p>
+      <w:pPr>
+        <w:pStyle w:val="a3"/>
         <w:widowControl/>
         <w:numPr>
           <w:ilvl w:val="0"/>
-          <w:numId w:val="4"/>
+          <w:numId w:val="16"/>
+        </w:numPr>
+        <w:ind w:firstLineChars="0"/>
+        <w:jc w:val="left"/>
+        <w:rPr>
+          <w:rFonts w:ascii="Verdana" w:hAnsi="Verdana"/>
+          <w:b/>
+          <w:bCs/>
+          <w:sz w:val="36"/>
+          <w:szCs w:val="36"/>
+        </w:rPr>
+      </w:pPr>
+      <w:r>
+        <w:rPr>
+          <w:rFonts w:ascii="Verdana" w:hAnsi="Verdana"/>
+          <w:b/>
+          <w:bCs/>
+          <w:sz w:val="36"/>
+          <w:szCs w:val="36"/>
+        </w:rPr>
+        <w:lastRenderedPageBreak/>
+        <w:t>Introduction and Literature review</w:t>
+      </w:r>
+    </w:p>
+    <w:p>
+      <w:pPr>
+        <w:pStyle w:val="a3"/>
+        <w:widowControl/>
+        <w:ind w:left="360" w:firstLineChars="0" w:firstLine="0"/>
+        <w:jc w:val="left"/>
+        <w:rPr>
+          <w:rFonts w:ascii="Verdana" w:hAnsi="Verdana"/>
+          <w:b/>
+          <w:bCs/>
+          <w:sz w:val="40"/>
+          <w:szCs w:val="40"/>
+        </w:rPr>
+      </w:pPr>
+    </w:p>
+    <w:p>
+      <w:pPr>
+        <w:widowControl/>
+        <w:jc w:val="left"/>
+        <w:rPr>
+          <w:rFonts w:ascii="Verdana" w:hAnsi="Verdana"/>
+          <w:sz w:val="28"/>
+          <w:szCs w:val="28"/>
+        </w:rPr>
+      </w:pPr>
+      <w:r>
+        <w:rPr>
+          <w:rFonts w:ascii="Verdana" w:hAnsi="Verdana"/>
+          <w:sz w:val="28"/>
+          <w:szCs w:val="28"/>
+        </w:rPr>
+        <w:t xml:space="preserve">Vital signs can indicate the health state of human body. Vital signs that evaluate health state include heart rate, brain wave, </w:t>
+      </w:r>
+      <w:r>
+        <w:rPr>
+          <w:rFonts w:ascii="Verdana" w:hAnsi="Verdana"/>
+          <w:sz w:val="28"/>
+          <w:szCs w:val="28"/>
+        </w:rPr>
+        <w:t>weight,</w:t>
+      </w:r>
+      <w:r>
+        <w:rPr>
+          <w:rFonts w:ascii="Verdana" w:hAnsi="Verdana"/>
+          <w:sz w:val="28"/>
+          <w:szCs w:val="28"/>
+        </w:rPr>
+        <w:t xml:space="preserve"> and the quality of blood. An abnormal data is one of the symptoms of a disease. To curb the growing incidence of diseases, technology to monitor vital signs is becoming increasingly significant. Monitoring body signals is becoming more and more significant. According to the statistics from WTO, cardiovascular disease (CVDs) is the most fatal of death worldwide, the rate of death is always at the top among all disease. </w:t>
+      </w:r>
+      <w:r>
+        <w:rPr>
+          <w:rFonts w:ascii="Verdana" w:hAnsi="Verdana"/>
+          <w:b/>
+          <w:bCs/>
+          <w:sz w:val="28"/>
+          <w:szCs w:val="28"/>
+        </w:rPr>
+        <w:t>[1]</w:t>
+      </w:r>
+      <w:r>
+        <w:rPr>
+          <w:rFonts w:ascii="Verdana" w:hAnsi="Verdana"/>
+          <w:sz w:val="28"/>
+          <w:szCs w:val="28"/>
+        </w:rPr>
+        <w:t xml:space="preserve">. Diabetes mellitus (DM) is considered as a global epidemic, which makes a great influence on global population. Due to an approximately estimation, 6%-8% of world’s population is suffer from DM. Compared to the number of 336 million affected people in 2011, it predicts that in 2030, the increase will be 50.8% and nearly 552 million people will involve in DM </w:t>
+      </w:r>
+      <w:r>
+        <w:rPr>
+          <w:rFonts w:ascii="Verdana" w:hAnsi="Verdana"/>
+          <w:b/>
+          <w:bCs/>
+          <w:sz w:val="28"/>
+          <w:szCs w:val="28"/>
+        </w:rPr>
+        <w:t>[2]</w:t>
+      </w:r>
+      <w:r>
+        <w:rPr>
+          <w:rFonts w:ascii="Verdana" w:hAnsi="Verdana"/>
+          <w:sz w:val="28"/>
+          <w:szCs w:val="28"/>
+        </w:rPr>
+        <w:t xml:space="preserve">. Moreover, for certain groups of people, situation is even worse. For the pregnancy, mood symptoms are especially important. Prenatal depression is </w:t>
+      </w:r>
+      <w:r>
+        <w:rPr>
+          <w:rFonts w:ascii="Verdana" w:hAnsi="Verdana"/>
+          <w:sz w:val="28"/>
+          <w:szCs w:val="28"/>
+        </w:rPr>
+        <w:lastRenderedPageBreak/>
+        <w:t>common in pregnancy, however, only 18% of women are willing to seeking treatment.</w:t>
+      </w:r>
+      <w:r>
+        <w:rPr>
+          <w:rFonts w:ascii="Verdana" w:hAnsi="Verdana"/>
+          <w:b/>
+          <w:bCs/>
+          <w:sz w:val="28"/>
+          <w:szCs w:val="28"/>
+        </w:rPr>
+        <w:t>[3]</w:t>
+      </w:r>
+    </w:p>
+    <w:p>
+      <w:pPr>
+        <w:widowControl/>
+        <w:jc w:val="left"/>
+        <w:rPr>
+          <w:rFonts w:ascii="Verdana" w:hAnsi="Verdana"/>
+          <w:sz w:val="28"/>
+          <w:szCs w:val="28"/>
+        </w:rPr>
+      </w:pPr>
+    </w:p>
+    <w:p>
+      <w:pPr>
+        <w:widowControl/>
+        <w:jc w:val="left"/>
+        <w:rPr>
+          <w:rFonts w:ascii="Verdana" w:hAnsi="Verdana"/>
+          <w:sz w:val="28"/>
+          <w:szCs w:val="28"/>
+        </w:rPr>
+      </w:pPr>
+    </w:p>
+    <w:p>
+      <w:pPr>
+        <w:pStyle w:val="a3"/>
+        <w:widowControl/>
+        <w:numPr>
+          <w:ilvl w:val="1"/>
+          <w:numId w:val="17"/>
+        </w:numPr>
+        <w:ind w:firstLineChars="0"/>
+        <w:jc w:val="left"/>
+        <w:rPr>
+          <w:rFonts w:ascii="Verdana" w:hAnsi="Verdana"/>
+          <w:b/>
+          <w:bCs/>
+          <w:sz w:val="32"/>
+          <w:szCs w:val="32"/>
+        </w:rPr>
+      </w:pPr>
+      <w:r>
+        <w:rPr>
+          <w:rFonts w:ascii="Verdana" w:hAnsi="Verdana"/>
+          <w:b/>
+          <w:bCs/>
+          <w:sz w:val="32"/>
+          <w:szCs w:val="32"/>
+        </w:rPr>
+        <w:t>Background</w:t>
+      </w:r>
+    </w:p>
+    <w:p>
+      <w:pPr>
+        <w:widowControl/>
+        <w:jc w:val="left"/>
+        <w:rPr>
+          <w:rFonts w:ascii="Verdana" w:hAnsi="Verdana"/>
+          <w:sz w:val="28"/>
+          <w:szCs w:val="28"/>
+        </w:rPr>
+      </w:pPr>
+      <w:r>
+        <w:rPr>
+          <w:rFonts w:ascii="Verdana" w:hAnsi="Verdana"/>
+          <w:sz w:val="28"/>
+          <w:szCs w:val="28"/>
+        </w:rPr>
+        <w:t xml:space="preserve">The pregnancy-related complications can be fatal to both the mother and fetus throughout the pregnancy. </w:t>
+      </w:r>
+      <w:bookmarkStart w:id="0" w:name="OLE_LINK3"/>
+      <w:bookmarkStart w:id="1" w:name="OLE_LINK4"/>
+      <w:r>
+        <w:rPr>
+          <w:rFonts w:ascii="Verdana" w:hAnsi="Verdana"/>
+          <w:sz w:val="28"/>
+          <w:szCs w:val="28"/>
+        </w:rPr>
+        <w:t>One of the most dangerous complication is Hypertensive disorders (HD). According to the investigation from 38 hospitals in China, it is estimated that nearly 5.2% of all pregnancies were involved in this disease.</w:t>
+      </w:r>
+      <w:r>
+        <w:rPr>
+          <w:rFonts w:ascii="Verdana" w:hAnsi="Verdana"/>
+          <w:b/>
+          <w:bCs/>
+          <w:sz w:val="28"/>
+          <w:szCs w:val="28"/>
+        </w:rPr>
+        <w:t>[4]</w:t>
+      </w:r>
+      <w:r>
+        <w:rPr>
+          <w:rFonts w:ascii="Verdana" w:hAnsi="Verdana"/>
+          <w:sz w:val="28"/>
+          <w:szCs w:val="28"/>
+        </w:rPr>
+        <w:t xml:space="preserve"> Another risk disease is Gestational diabetes mellitus(GDM), statistics from WTO shows that the prevalence of GDM continuously increases rapidly since 1999(9.3% in 1999).</w:t>
+      </w:r>
+      <w:r>
+        <w:rPr>
+          <w:rFonts w:ascii="Verdana" w:hAnsi="Verdana"/>
+          <w:b/>
+          <w:bCs/>
+          <w:sz w:val="28"/>
+          <w:szCs w:val="28"/>
+        </w:rPr>
+        <w:t>[5]</w:t>
+      </w:r>
+      <w:r>
+        <w:rPr>
+          <w:rFonts w:ascii="Verdana" w:hAnsi="Verdana"/>
+          <w:sz w:val="28"/>
+          <w:szCs w:val="28"/>
+        </w:rPr>
+        <w:t xml:space="preserve"> </w:t>
+      </w:r>
+      <w:bookmarkEnd w:id="0"/>
+      <w:bookmarkEnd w:id="1"/>
+      <w:r>
+        <w:rPr>
+          <w:rFonts w:ascii="Verdana" w:hAnsi="Verdana"/>
+          <w:sz w:val="28"/>
+          <w:szCs w:val="28"/>
+        </w:rPr>
+        <w:t>Therefore, it is vital significant for pregnancies to have a system to record body signs.</w:t>
+      </w:r>
+    </w:p>
+    <w:p>
+      <w:pPr>
+        <w:widowControl/>
+        <w:jc w:val="left"/>
+        <w:rPr>
+          <w:rFonts w:ascii="Verdana" w:hAnsi="Verdana"/>
+          <w:sz w:val="28"/>
+          <w:szCs w:val="28"/>
+        </w:rPr>
+      </w:pPr>
+    </w:p>
+    <w:p>
+      <w:pPr>
+        <w:widowControl/>
+        <w:jc w:val="left"/>
+        <w:rPr>
+          <w:rFonts w:ascii="Verdana" w:hAnsi="Verdana"/>
+          <w:sz w:val="28"/>
+          <w:szCs w:val="28"/>
+        </w:rPr>
+      </w:pPr>
+      <w:r>
+        <w:rPr>
+          <w:rFonts w:ascii="Verdana" w:hAnsi="Verdana"/>
+          <w:sz w:val="28"/>
+          <w:szCs w:val="28"/>
+        </w:rPr>
+        <w:t>The main goal of the project is to build up a system that can receive the pregnant women’s data from the device and generate a report for users. The report includes: Graphs illustrate users’ body data and report explains the health state of user.</w:t>
+      </w:r>
+    </w:p>
+    <w:p>
+      <w:pPr>
+        <w:widowControl/>
+        <w:jc w:val="left"/>
+        <w:rPr>
+          <w:rFonts w:ascii="Verdana" w:hAnsi="Verdana"/>
+          <w:sz w:val="28"/>
+          <w:szCs w:val="28"/>
+        </w:rPr>
+      </w:pPr>
+    </w:p>
+    <w:p>
+      <w:pPr>
+        <w:widowControl/>
+        <w:jc w:val="left"/>
+        <w:rPr>
+          <w:rFonts w:ascii="Verdana" w:hAnsi="Verdana"/>
+          <w:sz w:val="28"/>
+          <w:szCs w:val="28"/>
+        </w:rPr>
+      </w:pPr>
+    </w:p>
+    <w:p>
+      <w:pPr>
+        <w:pStyle w:val="a3"/>
+        <w:widowControl/>
+        <w:numPr>
+          <w:ilvl w:val="1"/>
+          <w:numId w:val="17"/>
+        </w:numPr>
+        <w:ind w:firstLineChars="0"/>
+        <w:jc w:val="left"/>
+        <w:rPr>
+          <w:rFonts w:ascii="Verdana" w:hAnsi="Verdana"/>
+          <w:b/>
+          <w:bCs/>
+          <w:sz w:val="32"/>
+          <w:szCs w:val="32"/>
+        </w:rPr>
+      </w:pPr>
+      <w:r>
+        <w:rPr>
+          <w:rFonts w:ascii="Verdana" w:hAnsi="Verdana"/>
+          <w:b/>
+          <w:bCs/>
+          <w:sz w:val="32"/>
+          <w:szCs w:val="32"/>
+        </w:rPr>
+        <w:t>Motivation</w:t>
+      </w:r>
+    </w:p>
+    <w:p>
+      <w:pPr>
+        <w:widowControl/>
+        <w:jc w:val="left"/>
+        <w:rPr>
+          <w:rFonts w:ascii="Verdana" w:hAnsi="Verdana"/>
+          <w:sz w:val="28"/>
+          <w:szCs w:val="28"/>
+        </w:rPr>
+      </w:pPr>
+      <w:r>
+        <w:rPr>
+          <w:rFonts w:ascii="Verdana" w:hAnsi="Verdana"/>
+          <w:sz w:val="28"/>
+          <w:szCs w:val="28"/>
+        </w:rPr>
+        <w:t>There are already many different detection systems on the market, such as Apple, Xiaomi, and Huawei. In general, these systems all have basic functions such as measuring heart rate or temperature. However, there is no powerful system designed for the pregnancy women. For example, the Xiaomi system is inadequate in monitoring heart rate, users cannot view tracks by period. For Huawei system, its data reception is unstable which may lead to the imprecision of receiving data. But the pregnancy women should be able to check their heart rate timely and precisely. In our system, it not only has the basic functions, but also has extra functions designed for the pregnancy. The system could compare the user’s data with the average data, producing line charts for user to check. Moreover, the system could integrate all the statistics received from the devices and output a report with some suggestions for user.</w:t>
+      </w:r>
+    </w:p>
+    <w:p>
+      <w:pPr>
+        <w:pStyle w:val="a3"/>
+        <w:ind w:left="360" w:firstLineChars="0" w:firstLine="0"/>
+        <w:jc w:val="left"/>
+        <w:rPr>
+          <w:rFonts w:ascii="Verdana" w:hAnsi="Verdana"/>
+          <w:b/>
+          <w:bCs/>
+          <w:sz w:val="36"/>
+          <w:szCs w:val="40"/>
+        </w:rPr>
+      </w:pPr>
+    </w:p>
+    <w:p>
+      <w:pPr>
+        <w:pStyle w:val="a3"/>
+        <w:numPr>
+          <w:ilvl w:val="0"/>
+          <w:numId w:val="16"/>
+        </w:numPr>
+        <w:ind w:firstLineChars="0"/>
+        <w:jc w:val="left"/>
+        <w:rPr>
+          <w:rFonts w:ascii="Verdana" w:hAnsi="Verdana"/>
+          <w:b/>
+          <w:bCs/>
+          <w:sz w:val="36"/>
+          <w:szCs w:val="36"/>
+        </w:rPr>
+      </w:pPr>
+      <w:r>
+        <w:rPr>
+          <w:rFonts w:ascii="Verdana" w:hAnsi="Verdana"/>
+          <w:b/>
+          <w:bCs/>
+          <w:sz w:val="36"/>
+          <w:szCs w:val="36"/>
+        </w:rPr>
+        <w:t xml:space="preserve">User </w:t>
+      </w:r>
+      <w:r>
+        <w:rPr>
+          <w:rFonts w:ascii="Verdana" w:hAnsi="Verdana"/>
+          <w:b/>
+          <w:bCs/>
+          <w:sz w:val="36"/>
+          <w:szCs w:val="36"/>
+        </w:rPr>
+        <w:t>Requirements</w:t>
+      </w:r>
+    </w:p>
+    <w:p>
+      <w:pPr>
+        <w:widowControl/>
+        <w:spacing w:before="192" w:after="192"/>
+        <w:jc w:val="left"/>
+        <w:rPr>
+          <w:rFonts w:ascii="Verdana" w:eastAsia="宋体" w:hAnsi="Verdana" w:cs="Helvetica"/>
+          <w:color w:val="333333"/>
+          <w:kern w:val="0"/>
+          <w:sz w:val="28"/>
+          <w:szCs w:val="28"/>
+        </w:rPr>
+      </w:pPr>
+      <w:r>
+        <w:rPr>
+          <w:rFonts w:ascii="Verdana" w:eastAsia="宋体" w:hAnsi="Verdana" w:cs="Helvetica"/>
+          <w:color w:val="333333"/>
+          <w:kern w:val="0"/>
+          <w:sz w:val="28"/>
+          <w:szCs w:val="28"/>
+        </w:rPr>
+        <w:lastRenderedPageBreak/>
+        <w:t xml:space="preserve">This mobile system is designed for the pregnant women to monitor their vital signs and help them keep healthy during the pregnancy. To be easy to use for most of the pregnant women, the application should be easy enough to operate and understand. </w:t>
+      </w:r>
+    </w:p>
+    <w:p>
+      <w:pPr>
+        <w:pStyle w:val="a3"/>
+        <w:widowControl/>
+        <w:numPr>
+          <w:ilvl w:val="1"/>
+          <w:numId w:val="18"/>
         </w:numPr>
         <w:spacing w:before="100" w:beforeAutospacing="1" w:after="100" w:afterAutospacing="1"/>
-        <w:jc w:val="left"/>
-        <w:rPr>
-          <w:rFonts w:ascii="Helvetica" w:eastAsia="宋体" w:hAnsi="Helvetica" w:cs="Helvetica"/>
-          <w:color w:val="333333"/>
-          <w:kern w:val="0"/>
-          <w:sz w:val="24"/>
-          <w:szCs w:val="24"/>
-        </w:rPr>
-      </w:pPr>
-      <w:r>
-        <w:rPr>
-          <w:rFonts w:ascii="Helvetica" w:eastAsia="宋体" w:hAnsi="Helvetica" w:cs="Helvetica"/>
-          <w:b/>
-          <w:bCs/>
-          <w:color w:val="333333"/>
-          <w:kern w:val="0"/>
-          <w:sz w:val="24"/>
-          <w:szCs w:val="24"/>
+        <w:ind w:firstLineChars="0"/>
+        <w:jc w:val="left"/>
+        <w:rPr>
+          <w:rFonts w:ascii="Verdana" w:eastAsia="宋体" w:hAnsi="Verdana" w:cs="Helvetica"/>
+          <w:color w:val="333333"/>
+          <w:kern w:val="0"/>
+          <w:sz w:val="32"/>
+          <w:szCs w:val="32"/>
+        </w:rPr>
+      </w:pPr>
+      <w:r>
+        <w:rPr>
+          <w:rFonts w:ascii="Verdana" w:eastAsia="宋体" w:hAnsi="Verdana" w:cs="Helvetica"/>
+          <w:b/>
+          <w:bCs/>
+          <w:color w:val="333333"/>
+          <w:kern w:val="0"/>
+          <w:sz w:val="32"/>
+          <w:szCs w:val="32"/>
         </w:rPr>
         <w:t>Kernel Requirement</w:t>
       </w:r>
     </w:p>
     <w:p>
       <w:pPr>
+        <w:pStyle w:val="a3"/>
         <w:widowControl/>
         <w:numPr>
           <w:ilvl w:val="1"/>
           <w:numId w:val="4"/>
         </w:numPr>
         <w:spacing w:before="100" w:beforeAutospacing="1" w:after="100" w:afterAutospacing="1"/>
-        <w:jc w:val="left"/>
-        <w:rPr>
-          <w:rFonts w:ascii="Helvetica" w:eastAsia="宋体" w:hAnsi="Helvetica" w:cs="Helvetica"/>
-          <w:color w:val="333333"/>
-          <w:kern w:val="0"/>
-          <w:sz w:val="24"/>
-          <w:szCs w:val="24"/>
-        </w:rPr>
-      </w:pPr>
-      <w:r>
-        <w:rPr>
-          <w:rFonts w:ascii="Helvetica" w:eastAsia="宋体" w:hAnsi="Helvetica" w:cs="Helvetica"/>
-          <w:b/>
-          <w:bCs/>
-          <w:color w:val="333333"/>
-          <w:kern w:val="0"/>
-          <w:sz w:val="24"/>
-          <w:szCs w:val="24"/>
+        <w:ind w:firstLineChars="0"/>
+        <w:jc w:val="left"/>
+        <w:rPr>
+          <w:rFonts w:ascii="Verdana" w:eastAsia="宋体" w:hAnsi="Verdana" w:cs="Helvetica"/>
+          <w:color w:val="333333"/>
+          <w:kern w:val="0"/>
+          <w:sz w:val="28"/>
+          <w:szCs w:val="28"/>
+        </w:rPr>
+      </w:pPr>
+      <w:r>
+        <w:rPr>
+          <w:rFonts w:ascii="Verdana" w:eastAsia="宋体" w:hAnsi="Verdana" w:cs="Helvetica"/>
+          <w:b/>
+          <w:bCs/>
+          <w:color w:val="333333"/>
+          <w:kern w:val="0"/>
+          <w:sz w:val="28"/>
+          <w:szCs w:val="28"/>
         </w:rPr>
         <w:t>Make Connection:</w:t>
       </w:r>
       <w:r>
         <w:rPr>
-          <w:rFonts w:ascii="Helvetica" w:eastAsia="宋体" w:hAnsi="Helvetica" w:cs="Helvetica"/>
-          <w:color w:val="333333"/>
-          <w:kern w:val="0"/>
-          <w:sz w:val="24"/>
-          <w:szCs w:val="24"/>
+          <w:rFonts w:ascii="Verdana" w:eastAsia="宋体" w:hAnsi="Verdana" w:cs="Helvetica"/>
+          <w:color w:val="333333"/>
+          <w:kern w:val="0"/>
+          <w:sz w:val="28"/>
+          <w:szCs w:val="28"/>
         </w:rPr>
         <w:t xml:space="preserve"> Users could use this application to connect the wearable device (given types)</w:t>
       </w:r>
@@ -551,32 +945,32 @@
         <w:spacing w:before="100" w:beforeAutospacing="1" w:after="100" w:afterAutospacing="1"/>
         <w:jc w:val="left"/>
         <w:rPr>
-          <w:rFonts w:ascii="Helvetica" w:eastAsia="宋体" w:hAnsi="Helvetica" w:cs="Helvetica"/>
-          <w:color w:val="333333"/>
-          <w:kern w:val="0"/>
-          <w:sz w:val="24"/>
-          <w:szCs w:val="24"/>
-        </w:rPr>
-      </w:pPr>
-      <w:r>
-        <w:rPr>
-          <w:rFonts w:ascii="Helvetica" w:eastAsia="宋体" w:hAnsi="Helvetica" w:cs="Helvetica"/>
-          <w:b/>
-          <w:bCs/>
-          <w:color w:val="333333"/>
-          <w:kern w:val="0"/>
-          <w:sz w:val="24"/>
-          <w:szCs w:val="24"/>
+          <w:rFonts w:ascii="Verdana" w:eastAsia="宋体" w:hAnsi="Verdana" w:cs="Helvetica"/>
+          <w:color w:val="333333"/>
+          <w:kern w:val="0"/>
+          <w:sz w:val="28"/>
+          <w:szCs w:val="28"/>
+        </w:rPr>
+      </w:pPr>
+      <w:r>
+        <w:rPr>
+          <w:rFonts w:ascii="Verdana" w:eastAsia="宋体" w:hAnsi="Verdana" w:cs="Helvetica"/>
+          <w:b/>
+          <w:bCs/>
+          <w:color w:val="333333"/>
+          <w:kern w:val="0"/>
+          <w:sz w:val="28"/>
+          <w:szCs w:val="28"/>
         </w:rPr>
         <w:t>Bodyweight management:</w:t>
       </w:r>
       <w:r>
         <w:rPr>
-          <w:rFonts w:ascii="Helvetica" w:eastAsia="宋体" w:hAnsi="Helvetica" w:cs="Helvetica"/>
-          <w:color w:val="333333"/>
-          <w:kern w:val="0"/>
-          <w:sz w:val="24"/>
-          <w:szCs w:val="24"/>
+          <w:rFonts w:ascii="Verdana" w:eastAsia="宋体" w:hAnsi="Verdana" w:cs="Helvetica"/>
+          <w:color w:val="333333"/>
+          <w:kern w:val="0"/>
+          <w:sz w:val="28"/>
+          <w:szCs w:val="28"/>
         </w:rPr>
         <w:t xml:space="preserve"> Users would receive a caution every day to record the bodyweight and can type the body weight number manually.</w:t>
       </w:r>
@@ -591,44 +985,44 @@
         <w:spacing w:before="100" w:beforeAutospacing="1" w:after="100" w:afterAutospacing="1"/>
         <w:jc w:val="left"/>
         <w:rPr>
-          <w:rFonts w:ascii="Helvetica" w:eastAsia="宋体" w:hAnsi="Helvetica" w:cs="Helvetica"/>
-          <w:color w:val="333333"/>
-          <w:kern w:val="0"/>
-          <w:sz w:val="24"/>
-          <w:szCs w:val="24"/>
-        </w:rPr>
-      </w:pPr>
-      <w:r>
-        <w:rPr>
-          <w:rFonts w:ascii="Helvetica" w:eastAsia="宋体" w:hAnsi="Helvetica" w:cs="Helvetica"/>
-          <w:b/>
-          <w:bCs/>
-          <w:color w:val="333333"/>
-          <w:kern w:val="0"/>
-          <w:sz w:val="24"/>
-          <w:szCs w:val="24"/>
+          <w:rFonts w:ascii="Verdana" w:eastAsia="宋体" w:hAnsi="Verdana" w:cs="Helvetica"/>
+          <w:color w:val="333333"/>
+          <w:kern w:val="0"/>
+          <w:sz w:val="28"/>
+          <w:szCs w:val="28"/>
+        </w:rPr>
+      </w:pPr>
+      <w:r>
+        <w:rPr>
+          <w:rFonts w:ascii="Verdana" w:eastAsia="宋体" w:hAnsi="Verdana" w:cs="Helvetica"/>
+          <w:b/>
+          <w:bCs/>
+          <w:color w:val="333333"/>
+          <w:kern w:val="0"/>
+          <w:sz w:val="28"/>
+          <w:szCs w:val="28"/>
         </w:rPr>
         <w:t>Report receive</w:t>
       </w:r>
       <w:r>
         <w:rPr>
-          <w:rFonts w:ascii="Helvetica" w:eastAsia="宋体" w:hAnsi="Helvetica" w:cs="Helvetica"/>
-          <w:b/>
-          <w:bCs/>
-          <w:color w:val="333333"/>
-          <w:kern w:val="0"/>
-          <w:sz w:val="24"/>
-          <w:szCs w:val="24"/>
+          <w:rFonts w:ascii="Verdana" w:eastAsia="宋体" w:hAnsi="Verdana" w:cs="Helvetica"/>
+          <w:b/>
+          <w:bCs/>
+          <w:color w:val="333333"/>
+          <w:kern w:val="0"/>
+          <w:sz w:val="28"/>
+          <w:szCs w:val="28"/>
         </w:rPr>
         <w:t>：</w:t>
       </w:r>
       <w:r>
         <w:rPr>
-          <w:rFonts w:ascii="Helvetica" w:eastAsia="宋体" w:hAnsi="Helvetica" w:cs="Helvetica"/>
-          <w:color w:val="333333"/>
-          <w:kern w:val="0"/>
-          <w:sz w:val="24"/>
-          <w:szCs w:val="24"/>
+          <w:rFonts w:ascii="Verdana" w:eastAsia="宋体" w:hAnsi="Verdana" w:cs="Helvetica"/>
+          <w:color w:val="333333"/>
+          <w:kern w:val="0"/>
+          <w:sz w:val="28"/>
+          <w:szCs w:val="28"/>
         </w:rPr>
         <w:t xml:space="preserve"> </w:t>
       </w:r>
@@ -641,22 +1035,21 @@
           <w:numId w:val="4"/>
         </w:numPr>
         <w:spacing w:before="100" w:beforeAutospacing="1" w:after="100" w:afterAutospacing="1"/>
-        <w:jc w:val="left"/>
-        <w:rPr>
-          <w:rFonts w:ascii="Helvetica" w:eastAsia="宋体" w:hAnsi="Helvetica" w:cs="Helvetica"/>
-          <w:color w:val="333333"/>
-          <w:kern w:val="0"/>
-          <w:sz w:val="24"/>
-          <w:szCs w:val="24"/>
-        </w:rPr>
-      </w:pPr>
-      <w:r>
-        <w:rPr>
-          <w:rFonts w:ascii="Helvetica" w:eastAsia="宋体" w:hAnsi="Helvetica" w:cs="Helvetica"/>
-          <w:color w:val="333333"/>
-          <w:kern w:val="0"/>
-          <w:sz w:val="24"/>
-          <w:szCs w:val="24"/>
+        <w:rPr>
+          <w:rFonts w:ascii="Verdana" w:eastAsia="宋体" w:hAnsi="Verdana" w:cs="Helvetica"/>
+          <w:color w:val="333333"/>
+          <w:kern w:val="0"/>
+          <w:sz w:val="28"/>
+          <w:szCs w:val="28"/>
+        </w:rPr>
+      </w:pPr>
+      <w:r>
+        <w:rPr>
+          <w:rFonts w:ascii="Verdana" w:eastAsia="宋体" w:hAnsi="Verdana" w:cs="Helvetica"/>
+          <w:color w:val="333333"/>
+          <w:kern w:val="0"/>
+          <w:sz w:val="28"/>
+          <w:szCs w:val="28"/>
         </w:rPr>
         <w:t>Users can view kinds of data in the last cycle.</w:t>
       </w:r>
@@ -669,22 +1062,21 @@
           <w:numId w:val="4"/>
         </w:numPr>
         <w:spacing w:before="100" w:beforeAutospacing="1" w:after="100" w:afterAutospacing="1"/>
-        <w:jc w:val="left"/>
-        <w:rPr>
-          <w:rFonts w:ascii="Helvetica" w:eastAsia="宋体" w:hAnsi="Helvetica" w:cs="Helvetica"/>
-          <w:color w:val="333333"/>
-          <w:kern w:val="0"/>
-          <w:sz w:val="24"/>
-          <w:szCs w:val="24"/>
-        </w:rPr>
-      </w:pPr>
-      <w:r>
-        <w:rPr>
-          <w:rFonts w:ascii="Helvetica" w:eastAsia="宋体" w:hAnsi="Helvetica" w:cs="Helvetica"/>
-          <w:color w:val="333333"/>
-          <w:kern w:val="0"/>
-          <w:sz w:val="24"/>
-          <w:szCs w:val="24"/>
+        <w:rPr>
+          <w:rFonts w:ascii="Verdana" w:eastAsia="宋体" w:hAnsi="Verdana" w:cs="Helvetica"/>
+          <w:color w:val="333333"/>
+          <w:kern w:val="0"/>
+          <w:sz w:val="28"/>
+          <w:szCs w:val="28"/>
+        </w:rPr>
+      </w:pPr>
+      <w:r>
+        <w:rPr>
+          <w:rFonts w:ascii="Verdana" w:eastAsia="宋体" w:hAnsi="Verdana" w:cs="Helvetica"/>
+          <w:color w:val="333333"/>
+          <w:kern w:val="0"/>
+          <w:sz w:val="28"/>
+          <w:szCs w:val="28"/>
         </w:rPr>
         <w:t>Users can view the visualized data diagrams.</w:t>
       </w:r>
@@ -697,44 +1089,41 @@
           <w:numId w:val="4"/>
         </w:numPr>
         <w:spacing w:before="100" w:beforeAutospacing="1" w:after="100" w:afterAutospacing="1"/>
-        <w:jc w:val="left"/>
-        <w:rPr>
-          <w:rFonts w:ascii="Helvetica" w:eastAsia="宋体" w:hAnsi="Helvetica" w:cs="Helvetica"/>
-          <w:color w:val="333333"/>
-          <w:kern w:val="0"/>
-          <w:sz w:val="24"/>
-          <w:szCs w:val="24"/>
-        </w:rPr>
-      </w:pPr>
-      <w:r>
-        <w:rPr>
-          <w:rFonts w:ascii="Helvetica" w:eastAsia="宋体" w:hAnsi="Helvetica" w:cs="Helvetica"/>
-          <w:color w:val="333333"/>
-          <w:kern w:val="0"/>
-          <w:sz w:val="24"/>
-          <w:szCs w:val="24"/>
+        <w:rPr>
+          <w:rFonts w:ascii="Verdana" w:eastAsia="宋体" w:hAnsi="Verdana" w:cs="Helvetica"/>
+          <w:color w:val="333333"/>
+          <w:kern w:val="0"/>
+          <w:sz w:val="28"/>
+          <w:szCs w:val="28"/>
+        </w:rPr>
+      </w:pPr>
+      <w:r>
+        <w:rPr>
+          <w:rFonts w:ascii="Verdana" w:eastAsia="宋体" w:hAnsi="Verdana" w:cs="Helvetica"/>
+          <w:color w:val="333333"/>
+          <w:kern w:val="0"/>
+          <w:sz w:val="28"/>
+          <w:szCs w:val="28"/>
         </w:rPr>
         <w:t xml:space="preserve">Users can be given </w:t>
       </w:r>
-      <w:proofErr w:type="spellStart"/>
-      <w:r>
-        <w:rPr>
-          <w:rFonts w:ascii="Helvetica" w:eastAsia="宋体" w:hAnsi="Helvetica" w:cs="Helvetica"/>
-          <w:color w:val="333333"/>
-          <w:kern w:val="0"/>
-          <w:sz w:val="24"/>
-          <w:szCs w:val="24"/>
-        </w:rPr>
-        <w:t>guidances</w:t>
-      </w:r>
-      <w:proofErr w:type="spellEnd"/>
-      <w:r>
-        <w:rPr>
-          <w:rFonts w:ascii="Helvetica" w:eastAsia="宋体" w:hAnsi="Helvetica" w:cs="Helvetica"/>
-          <w:color w:val="333333"/>
-          <w:kern w:val="0"/>
-          <w:sz w:val="24"/>
-          <w:szCs w:val="24"/>
+      <w:r>
+        <w:rPr>
+          <w:rFonts w:ascii="Verdana" w:eastAsia="宋体" w:hAnsi="Verdana" w:cs="Helvetica"/>
+          <w:color w:val="333333"/>
+          <w:kern w:val="0"/>
+          <w:sz w:val="28"/>
+          <w:szCs w:val="28"/>
+        </w:rPr>
+        <w:t>guidance’s</w:t>
+      </w:r>
+      <w:r>
+        <w:rPr>
+          <w:rFonts w:ascii="Verdana" w:eastAsia="宋体" w:hAnsi="Verdana" w:cs="Helvetica"/>
+          <w:color w:val="333333"/>
+          <w:kern w:val="0"/>
+          <w:sz w:val="28"/>
+          <w:szCs w:val="28"/>
         </w:rPr>
         <w:t xml:space="preserve"> of life and health.</w:t>
       </w:r>
@@ -747,59 +1136,256 @@
           <w:numId w:val="4"/>
         </w:numPr>
         <w:spacing w:before="100" w:beforeAutospacing="1" w:after="100" w:afterAutospacing="1"/>
-        <w:jc w:val="left"/>
-        <w:rPr>
-          <w:rFonts w:ascii="Helvetica" w:eastAsia="宋体" w:hAnsi="Helvetica" w:cs="Helvetica"/>
-          <w:color w:val="333333"/>
-          <w:kern w:val="0"/>
-          <w:sz w:val="24"/>
-          <w:szCs w:val="24"/>
-        </w:rPr>
-      </w:pPr>
-      <w:r>
-        <w:rPr>
-          <w:rFonts w:ascii="Helvetica" w:eastAsia="宋体" w:hAnsi="Helvetica" w:cs="Helvetica"/>
-          <w:color w:val="333333"/>
-          <w:kern w:val="0"/>
-          <w:sz w:val="24"/>
-          <w:szCs w:val="24"/>
+        <w:rPr>
+          <w:rFonts w:ascii="Verdana" w:eastAsia="宋体" w:hAnsi="Verdana" w:cs="Helvetica"/>
+          <w:color w:val="333333"/>
+          <w:kern w:val="0"/>
+          <w:sz w:val="28"/>
+          <w:szCs w:val="28"/>
+        </w:rPr>
+      </w:pPr>
+      <w:r>
+        <w:rPr>
+          <w:rFonts w:ascii="Verdana" w:eastAsia="宋体" w:hAnsi="Verdana" w:cs="Helvetica"/>
+          <w:color w:val="333333"/>
+          <w:kern w:val="0"/>
+          <w:sz w:val="28"/>
+          <w:szCs w:val="28"/>
         </w:rPr>
         <w:t xml:space="preserve">User can see the </w:t>
       </w:r>
-      <w:proofErr w:type="gramStart"/>
-      <w:r>
-        <w:rPr>
-          <w:rFonts w:ascii="Helvetica" w:eastAsia="宋体" w:hAnsi="Helvetica" w:cs="Helvetica"/>
-          <w:color w:val="333333"/>
-          <w:kern w:val="0"/>
-          <w:sz w:val="24"/>
-          <w:szCs w:val="24"/>
-        </w:rPr>
-        <w:t>long term</w:t>
-      </w:r>
-      <w:proofErr w:type="gramEnd"/>
-      <w:r>
-        <w:rPr>
-          <w:rFonts w:ascii="Helvetica" w:eastAsia="宋体" w:hAnsi="Helvetica" w:cs="Helvetica"/>
-          <w:color w:val="333333"/>
-          <w:kern w:val="0"/>
-          <w:sz w:val="24"/>
-          <w:szCs w:val="24"/>
-        </w:rPr>
-        <w:t xml:space="preserve"> data for a period of time.</w:t>
-      </w:r>
-    </w:p>
-    <w:p>
-      <w:pPr>
+      <w:r>
+        <w:rPr>
+          <w:rFonts w:ascii="Verdana" w:eastAsia="宋体" w:hAnsi="Verdana" w:cs="Helvetica"/>
+          <w:color w:val="333333"/>
+          <w:kern w:val="0"/>
+          <w:sz w:val="28"/>
+          <w:szCs w:val="28"/>
+        </w:rPr>
+        <w:t>long-term</w:t>
+      </w:r>
+      <w:r>
+        <w:rPr>
+          <w:rFonts w:ascii="Verdana" w:eastAsia="宋体" w:hAnsi="Verdana" w:cs="Helvetica"/>
+          <w:color w:val="333333"/>
+          <w:kern w:val="0"/>
+          <w:sz w:val="28"/>
+          <w:szCs w:val="28"/>
+        </w:rPr>
+        <w:t xml:space="preserve"> data for </w:t>
+      </w:r>
+      <w:r>
+        <w:rPr>
+          <w:rFonts w:ascii="Verdana" w:eastAsia="宋体" w:hAnsi="Verdana" w:cs="Helvetica"/>
+          <w:color w:val="333333"/>
+          <w:kern w:val="0"/>
+          <w:sz w:val="28"/>
+          <w:szCs w:val="28"/>
+        </w:rPr>
+        <w:t>a period</w:t>
+      </w:r>
+      <w:r>
+        <w:rPr>
+          <w:rFonts w:ascii="Verdana" w:eastAsia="宋体" w:hAnsi="Verdana" w:cs="Helvetica"/>
+          <w:color w:val="333333"/>
+          <w:kern w:val="0"/>
+          <w:sz w:val="28"/>
+          <w:szCs w:val="28"/>
+        </w:rPr>
+        <w:t>.</w:t>
+      </w:r>
+    </w:p>
+    <w:p>
+      <w:pPr>
+        <w:pStyle w:val="a3"/>
+        <w:widowControl/>
+        <w:numPr>
+          <w:ilvl w:val="1"/>
+          <w:numId w:val="18"/>
+        </w:numPr>
+        <w:spacing w:before="100" w:beforeAutospacing="1" w:after="100" w:afterAutospacing="1"/>
+        <w:ind w:firstLineChars="0"/>
+        <w:jc w:val="left"/>
+        <w:rPr>
+          <w:rFonts w:ascii="Verdana" w:eastAsia="宋体" w:hAnsi="Verdana" w:cs="Helvetica"/>
+          <w:color w:val="333333"/>
+          <w:kern w:val="0"/>
+          <w:sz w:val="32"/>
+          <w:szCs w:val="32"/>
+        </w:rPr>
+      </w:pPr>
+      <w:r>
+        <w:rPr>
+          <w:rFonts w:ascii="Verdana" w:eastAsia="宋体" w:hAnsi="Verdana" w:cs="Helvetica"/>
+          <w:b/>
+          <w:bCs/>
+          <w:color w:val="333333"/>
+          <w:kern w:val="0"/>
+          <w:sz w:val="32"/>
+          <w:szCs w:val="32"/>
+        </w:rPr>
+        <w:t>Additional Requirement</w:t>
+      </w:r>
+    </w:p>
+    <w:p>
+      <w:pPr>
+        <w:pStyle w:val="a3"/>
         <w:widowControl/>
         <w:numPr>
           <w:ilvl w:val="0"/>
-          <w:numId w:val="4"/>
+          <w:numId w:val="19"/>
         </w:numPr>
         <w:spacing w:before="100" w:beforeAutospacing="1" w:after="100" w:afterAutospacing="1"/>
-        <w:jc w:val="left"/>
-        <w:rPr>
-          <w:rFonts w:ascii="Helvetica" w:eastAsia="宋体" w:hAnsi="Helvetica" w:cs="Helvetica"/>
+        <w:ind w:firstLineChars="0"/>
+        <w:jc w:val="left"/>
+        <w:rPr>
+          <w:rFonts w:ascii="Verdana" w:eastAsia="宋体" w:hAnsi="Verdana" w:cs="Helvetica"/>
+          <w:color w:val="333333"/>
+          <w:kern w:val="0"/>
+          <w:sz w:val="28"/>
+          <w:szCs w:val="28"/>
+        </w:rPr>
+      </w:pPr>
+      <w:r>
+        <w:rPr>
+          <w:rFonts w:ascii="Verdana" w:eastAsia="宋体" w:hAnsi="Verdana" w:cs="Helvetica"/>
+          <w:color w:val="333333"/>
+          <w:kern w:val="0"/>
+          <w:sz w:val="28"/>
+          <w:szCs w:val="28"/>
+        </w:rPr>
+        <w:lastRenderedPageBreak/>
+        <w:t>Users can open the application directly without log in. (Easy to start using)</w:t>
+      </w:r>
+    </w:p>
+    <w:p>
+      <w:pPr>
+        <w:pStyle w:val="a3"/>
+        <w:widowControl/>
+        <w:numPr>
+          <w:ilvl w:val="0"/>
+          <w:numId w:val="19"/>
+        </w:numPr>
+        <w:spacing w:before="100" w:beforeAutospacing="1" w:after="100" w:afterAutospacing="1"/>
+        <w:ind w:firstLineChars="0"/>
+        <w:jc w:val="left"/>
+        <w:rPr>
+          <w:rFonts w:ascii="Verdana" w:eastAsia="宋体" w:hAnsi="Verdana" w:cs="Helvetica"/>
+          <w:color w:val="333333"/>
+          <w:kern w:val="0"/>
+          <w:sz w:val="28"/>
+          <w:szCs w:val="28"/>
+        </w:rPr>
+      </w:pPr>
+      <w:r>
+        <w:rPr>
+          <w:rFonts w:ascii="Verdana" w:eastAsia="宋体" w:hAnsi="Verdana" w:cs="Helvetica"/>
+          <w:color w:val="333333"/>
+          <w:kern w:val="0"/>
+          <w:sz w:val="28"/>
+          <w:szCs w:val="28"/>
+        </w:rPr>
+        <w:t xml:space="preserve">Users can click the bottom menu to select module. </w:t>
+      </w:r>
+    </w:p>
+    <w:p>
+      <w:pPr>
+        <w:pStyle w:val="a3"/>
+        <w:widowControl/>
+        <w:numPr>
+          <w:ilvl w:val="0"/>
+          <w:numId w:val="19"/>
+        </w:numPr>
+        <w:spacing w:before="100" w:beforeAutospacing="1" w:after="100" w:afterAutospacing="1"/>
+        <w:ind w:firstLineChars="0"/>
+        <w:jc w:val="left"/>
+        <w:rPr>
+          <w:rFonts w:ascii="Verdana" w:eastAsia="宋体" w:hAnsi="Verdana" w:cs="Helvetica"/>
+          <w:color w:val="333333"/>
+          <w:kern w:val="0"/>
+          <w:sz w:val="28"/>
+          <w:szCs w:val="28"/>
+        </w:rPr>
+      </w:pPr>
+      <w:r>
+        <w:rPr>
+          <w:rFonts w:ascii="Verdana" w:eastAsia="宋体" w:hAnsi="Verdana" w:cs="Helvetica"/>
+          <w:color w:val="333333"/>
+          <w:kern w:val="0"/>
+          <w:sz w:val="28"/>
+          <w:szCs w:val="28"/>
+        </w:rPr>
+        <w:t>Users can store their reports for further use.</w:t>
+      </w:r>
+    </w:p>
+    <w:p>
+      <w:pPr>
+        <w:pStyle w:val="a3"/>
+        <w:widowControl/>
+        <w:numPr>
+          <w:ilvl w:val="0"/>
+          <w:numId w:val="19"/>
+        </w:numPr>
+        <w:spacing w:before="100" w:beforeAutospacing="1" w:after="100" w:afterAutospacing="1"/>
+        <w:ind w:firstLineChars="0"/>
+        <w:jc w:val="left"/>
+        <w:rPr>
+          <w:rFonts w:ascii="Verdana" w:eastAsia="宋体" w:hAnsi="Verdana" w:cs="Helvetica"/>
+          <w:color w:val="333333"/>
+          <w:kern w:val="0"/>
+          <w:sz w:val="28"/>
+          <w:szCs w:val="28"/>
+        </w:rPr>
+      </w:pPr>
+      <w:r>
+        <w:rPr>
+          <w:rFonts w:ascii="Verdana" w:eastAsia="宋体" w:hAnsi="Verdana" w:cs="Helvetica"/>
+          <w:color w:val="333333"/>
+          <w:kern w:val="0"/>
+          <w:sz w:val="28"/>
+          <w:szCs w:val="28"/>
+        </w:rPr>
+        <w:t>Users can get help by application about operations.</w:t>
+      </w:r>
+    </w:p>
+    <w:p>
+      <w:pPr>
+        <w:pStyle w:val="a3"/>
+        <w:widowControl/>
+        <w:numPr>
+          <w:ilvl w:val="0"/>
+          <w:numId w:val="19"/>
+        </w:numPr>
+        <w:spacing w:before="100" w:beforeAutospacing="1" w:after="100" w:afterAutospacing="1"/>
+        <w:ind w:firstLineChars="0"/>
+        <w:jc w:val="left"/>
+        <w:rPr>
+          <w:rFonts w:ascii="Verdana" w:eastAsia="宋体" w:hAnsi="Verdana" w:cs="Helvetica"/>
+          <w:color w:val="333333"/>
+          <w:kern w:val="0"/>
+          <w:sz w:val="28"/>
+          <w:szCs w:val="28"/>
+        </w:rPr>
+      </w:pPr>
+      <w:r>
+        <w:rPr>
+          <w:rFonts w:ascii="Verdana" w:eastAsia="宋体" w:hAnsi="Verdana" w:cs="Helvetica"/>
+          <w:color w:val="333333"/>
+          <w:kern w:val="0"/>
+          <w:sz w:val="28"/>
+          <w:szCs w:val="28"/>
+        </w:rPr>
+        <w:t>Users can enter the personal body information for more accurate forecast.</w:t>
+      </w:r>
+    </w:p>
+    <w:p>
+      <w:pPr>
+        <w:widowControl/>
+        <w:spacing w:before="240" w:after="240"/>
+        <w:ind w:left="360"/>
+        <w:jc w:val="left"/>
+        <w:rPr>
+          <w:rFonts w:ascii="Verdana" w:eastAsia="宋体" w:hAnsi="Verdana" w:cs="Helvetica"/>
           <w:color w:val="333333"/>
           <w:kern w:val="0"/>
           <w:sz w:val="24"/>
@@ -808,208 +1394,37 @@
       </w:pPr>
       <w:r>
         <w:rPr>
-          <w:rFonts w:ascii="Helvetica" w:eastAsia="宋体" w:hAnsi="Helvetica" w:cs="Helvetica"/>
-          <w:b/>
-          <w:bCs/>
+          <w:rFonts w:ascii="Verdana" w:eastAsia="宋体" w:hAnsi="Verdana" w:cs="Helvetica"/>
           <w:color w:val="333333"/>
           <w:kern w:val="0"/>
           <w:sz w:val="24"/>
           <w:szCs w:val="24"/>
         </w:rPr>
-        <w:t>Additional Requirement</w:t>
-      </w:r>
-    </w:p>
-    <w:p>
-      <w:pPr>
-        <w:widowControl/>
-        <w:numPr>
-          <w:ilvl w:val="1"/>
-          <w:numId w:val="4"/>
-        </w:numPr>
-        <w:spacing w:before="100" w:beforeAutospacing="1" w:after="100" w:afterAutospacing="1"/>
-        <w:jc w:val="left"/>
-        <w:rPr>
-          <w:rFonts w:ascii="Helvetica" w:eastAsia="宋体" w:hAnsi="Helvetica" w:cs="Helvetica"/>
-          <w:color w:val="333333"/>
-          <w:kern w:val="0"/>
-          <w:sz w:val="24"/>
-          <w:szCs w:val="24"/>
-        </w:rPr>
-      </w:pPr>
-      <w:r>
-        <w:rPr>
-          <w:rFonts w:ascii="Helvetica" w:eastAsia="宋体" w:hAnsi="Helvetica" w:cs="Helvetica"/>
-          <w:color w:val="333333"/>
-          <w:kern w:val="0"/>
-          <w:sz w:val="24"/>
-          <w:szCs w:val="24"/>
-        </w:rPr>
-        <w:t>Users can open the application directly without log in. (Easy to start using)</w:t>
-      </w:r>
-    </w:p>
-    <w:p>
-      <w:pPr>
-        <w:widowControl/>
-        <w:numPr>
-          <w:ilvl w:val="1"/>
-          <w:numId w:val="4"/>
-        </w:numPr>
-        <w:spacing w:before="100" w:beforeAutospacing="1" w:after="100" w:afterAutospacing="1"/>
-        <w:jc w:val="left"/>
-        <w:rPr>
-          <w:rFonts w:ascii="Helvetica" w:eastAsia="宋体" w:hAnsi="Helvetica" w:cs="Helvetica"/>
-          <w:color w:val="333333"/>
-          <w:kern w:val="0"/>
-          <w:sz w:val="24"/>
-          <w:szCs w:val="24"/>
-        </w:rPr>
-      </w:pPr>
-      <w:r>
-        <w:rPr>
-          <w:rFonts w:ascii="Helvetica" w:eastAsia="宋体" w:hAnsi="Helvetica" w:cs="Helvetica"/>
-          <w:color w:val="333333"/>
-          <w:kern w:val="0"/>
-          <w:sz w:val="24"/>
-          <w:szCs w:val="24"/>
-        </w:rPr>
-        <w:t xml:space="preserve">Users can click the bottom menu to select module. </w:t>
-      </w:r>
-    </w:p>
-    <w:p>
-      <w:pPr>
-        <w:widowControl/>
-        <w:numPr>
-          <w:ilvl w:val="1"/>
-          <w:numId w:val="4"/>
-        </w:numPr>
-        <w:spacing w:before="100" w:beforeAutospacing="1" w:after="100" w:afterAutospacing="1"/>
-        <w:jc w:val="left"/>
-        <w:rPr>
-          <w:rFonts w:ascii="Helvetica" w:eastAsia="宋体" w:hAnsi="Helvetica" w:cs="Helvetica"/>
-          <w:color w:val="333333"/>
-          <w:kern w:val="0"/>
-          <w:sz w:val="24"/>
-          <w:szCs w:val="24"/>
-        </w:rPr>
-      </w:pPr>
-      <w:r>
-        <w:rPr>
-          <w:rFonts w:ascii="Helvetica" w:eastAsia="宋体" w:hAnsi="Helvetica" w:cs="Helvetica"/>
-          <w:color w:val="333333"/>
-          <w:kern w:val="0"/>
-          <w:sz w:val="24"/>
-          <w:szCs w:val="24"/>
-        </w:rPr>
-        <w:t>Users can store their reports for further use.</w:t>
-      </w:r>
-    </w:p>
-    <w:p>
-      <w:pPr>
-        <w:widowControl/>
-        <w:numPr>
-          <w:ilvl w:val="1"/>
-          <w:numId w:val="4"/>
-        </w:numPr>
-        <w:spacing w:before="100" w:beforeAutospacing="1" w:after="100" w:afterAutospacing="1"/>
-        <w:jc w:val="left"/>
-        <w:rPr>
-          <w:rFonts w:ascii="Helvetica" w:eastAsia="宋体" w:hAnsi="Helvetica" w:cs="Helvetica"/>
-          <w:color w:val="333333"/>
-          <w:kern w:val="0"/>
-          <w:sz w:val="24"/>
-          <w:szCs w:val="24"/>
-        </w:rPr>
-      </w:pPr>
-      <w:r>
-        <w:rPr>
-          <w:rFonts w:ascii="Helvetica" w:eastAsia="宋体" w:hAnsi="Helvetica" w:cs="Helvetica"/>
-          <w:color w:val="333333"/>
-          <w:kern w:val="0"/>
-          <w:sz w:val="24"/>
-          <w:szCs w:val="24"/>
-        </w:rPr>
-        <w:t>Users can get help by application about operations.</w:t>
-      </w:r>
-    </w:p>
-    <w:p>
-      <w:pPr>
-        <w:widowControl/>
-        <w:numPr>
-          <w:ilvl w:val="1"/>
-          <w:numId w:val="4"/>
-        </w:numPr>
-        <w:spacing w:before="100" w:beforeAutospacing="1" w:after="100" w:afterAutospacing="1"/>
-        <w:jc w:val="left"/>
-        <w:rPr>
-          <w:rFonts w:ascii="Helvetica" w:eastAsia="宋体" w:hAnsi="Helvetica" w:cs="Helvetica"/>
-          <w:color w:val="333333"/>
-          <w:kern w:val="0"/>
-          <w:sz w:val="24"/>
-          <w:szCs w:val="24"/>
-        </w:rPr>
-      </w:pPr>
-      <w:r>
-        <w:rPr>
-          <w:rFonts w:ascii="Helvetica" w:eastAsia="宋体" w:hAnsi="Helvetica" w:cs="Helvetica"/>
-          <w:color w:val="333333"/>
-          <w:kern w:val="0"/>
-          <w:sz w:val="24"/>
-          <w:szCs w:val="24"/>
-        </w:rPr>
-        <w:t>Users can enter the personal body information for more accurate forecast.</w:t>
-      </w:r>
-    </w:p>
-    <w:p>
-      <w:pPr>
-        <w:widowControl/>
-        <w:spacing w:before="240" w:after="240"/>
-        <w:jc w:val="left"/>
-        <w:rPr>
-          <w:rFonts w:ascii="Helvetica" w:eastAsia="宋体" w:hAnsi="Helvetica" w:cs="Helvetica"/>
-          <w:color w:val="333333"/>
-          <w:kern w:val="0"/>
-          <w:sz w:val="24"/>
-          <w:szCs w:val="24"/>
-        </w:rPr>
-      </w:pPr>
-      <w:r>
-        <w:rPr>
-          <w:rFonts w:ascii="Helvetica" w:eastAsia="宋体" w:hAnsi="Helvetica" w:cs="Helvetica"/>
-          <w:color w:val="333333"/>
-          <w:kern w:val="0"/>
-          <w:sz w:val="24"/>
-          <w:szCs w:val="24"/>
-        </w:rPr>
         <w:pict w14:anchorId="7996F010">
-          <v:rect id="_x0000_i1025" style="width:0;height:1.5pt" o:hralign="center" o:hrstd="t" o:hr="t" fillcolor="#a0a0a0" stroked="f"/>
+          <v:rect id="_x0000_i1037" style="width:0;height:1.5pt" o:hralign="center" o:hrstd="t" o:hr="t" fillcolor="#a0a0a0" stroked="f"/>
         </w:pict>
       </w:r>
-    </w:p>
-    <w:p>
-      <w:pPr>
-        <w:widowControl/>
-        <w:spacing w:before="100" w:beforeAutospacing="1" w:after="100" w:afterAutospacing="1"/>
-        <w:jc w:val="left"/>
-        <w:outlineLvl w:val="3"/>
-        <w:rPr>
-          <w:rFonts w:ascii="Helvetica" w:eastAsia="宋体" w:hAnsi="Helvetica" w:cs="Helvetica"/>
-          <w:b/>
-          <w:bCs/>
-          <w:color w:val="333333"/>
-          <w:kern w:val="0"/>
-          <w:sz w:val="28"/>
-          <w:szCs w:val="28"/>
-        </w:rPr>
-      </w:pPr>
-      <w:r>
-        <w:rPr>
-          <w:rFonts w:ascii="Helvetica" w:eastAsia="宋体" w:hAnsi="Helvetica" w:cs="Helvetica"/>
-          <w:b/>
-          <w:bCs/>
-          <w:color w:val="333333"/>
-          <w:kern w:val="0"/>
-          <w:sz w:val="28"/>
-          <w:szCs w:val="28"/>
+      <w:r>
+        <w:rPr>
+          <w:rFonts w:ascii="Verdana" w:eastAsia="宋体" w:hAnsi="Verdana" w:cs="Helvetica"/>
+          <w:b/>
+          <w:bCs/>
+          <w:color w:val="333333"/>
+          <w:kern w:val="0"/>
+          <w:sz w:val="32"/>
+          <w:szCs w:val="32"/>
+        </w:rPr>
+        <w:t xml:space="preserve">2.3 </w:t>
+      </w:r>
+      <w:r>
+        <w:rPr>
+          <w:rFonts w:ascii="Verdana" w:eastAsia="宋体" w:hAnsi="Verdana" w:cs="Helvetica"/>
+          <w:b/>
+          <w:bCs/>
+          <w:color w:val="333333"/>
+          <w:kern w:val="0"/>
+          <w:sz w:val="32"/>
+          <w:szCs w:val="32"/>
         </w:rPr>
         <w:t>Functional Requirement</w:t>
       </w:r>
@@ -1024,22 +1439,22 @@
         <w:spacing w:before="100" w:beforeAutospacing="1" w:after="100" w:afterAutospacing="1"/>
         <w:jc w:val="left"/>
         <w:rPr>
-          <w:rFonts w:ascii="Helvetica" w:eastAsia="宋体" w:hAnsi="Helvetica" w:cs="Helvetica"/>
-          <w:color w:val="333333"/>
-          <w:kern w:val="0"/>
-          <w:sz w:val="24"/>
-          <w:szCs w:val="24"/>
-        </w:rPr>
-      </w:pPr>
-      <w:r>
-        <w:rPr>
-          <w:rFonts w:ascii="Helvetica" w:eastAsia="宋体" w:hAnsi="Helvetica" w:cs="Helvetica"/>
-          <w:b/>
-          <w:bCs/>
-          <w:color w:val="333333"/>
-          <w:kern w:val="0"/>
-          <w:sz w:val="24"/>
-          <w:szCs w:val="24"/>
+          <w:rFonts w:ascii="Verdana" w:eastAsia="宋体" w:hAnsi="Verdana" w:cs="Helvetica"/>
+          <w:color w:val="333333"/>
+          <w:kern w:val="0"/>
+          <w:sz w:val="28"/>
+          <w:szCs w:val="28"/>
+        </w:rPr>
+      </w:pPr>
+      <w:r>
+        <w:rPr>
+          <w:rFonts w:ascii="Verdana" w:eastAsia="宋体" w:hAnsi="Verdana" w:cs="Helvetica"/>
+          <w:b/>
+          <w:bCs/>
+          <w:color w:val="333333"/>
+          <w:kern w:val="0"/>
+          <w:sz w:val="28"/>
+          <w:szCs w:val="28"/>
         </w:rPr>
         <w:t>Data Capture module</w:t>
       </w:r>
@@ -1052,22 +1467,21 @@
           <w:numId w:val="5"/>
         </w:numPr>
         <w:spacing w:before="100" w:beforeAutospacing="1" w:after="100" w:afterAutospacing="1"/>
-        <w:jc w:val="left"/>
-        <w:rPr>
-          <w:rFonts w:ascii="Helvetica" w:eastAsia="宋体" w:hAnsi="Helvetica" w:cs="Helvetica"/>
-          <w:color w:val="333333"/>
-          <w:kern w:val="0"/>
-          <w:sz w:val="24"/>
-          <w:szCs w:val="24"/>
-        </w:rPr>
-      </w:pPr>
-      <w:r>
-        <w:rPr>
-          <w:rFonts w:ascii="Helvetica" w:eastAsia="宋体" w:hAnsi="Helvetica" w:cs="Helvetica"/>
-          <w:color w:val="333333"/>
-          <w:kern w:val="0"/>
-          <w:sz w:val="24"/>
-          <w:szCs w:val="24"/>
+        <w:rPr>
+          <w:rFonts w:ascii="Verdana" w:eastAsia="宋体" w:hAnsi="Verdana" w:cs="Helvetica"/>
+          <w:color w:val="333333"/>
+          <w:kern w:val="0"/>
+          <w:sz w:val="28"/>
+          <w:szCs w:val="28"/>
+        </w:rPr>
+      </w:pPr>
+      <w:r>
+        <w:rPr>
+          <w:rFonts w:ascii="Verdana" w:eastAsia="宋体" w:hAnsi="Verdana" w:cs="Helvetica"/>
+          <w:color w:val="333333"/>
+          <w:kern w:val="0"/>
+          <w:sz w:val="28"/>
+          <w:szCs w:val="28"/>
         </w:rPr>
         <w:t>The mobile system (Android Application) can connect with the wearable devices which include heart rate belts, brain ware, smart scale, temperature sensor, breathing rate sensor, blood pressure sensor.</w:t>
       </w:r>
@@ -1080,44 +1494,41 @@
           <w:numId w:val="5"/>
         </w:numPr>
         <w:spacing w:before="100" w:beforeAutospacing="1" w:after="100" w:afterAutospacing="1"/>
-        <w:jc w:val="left"/>
-        <w:rPr>
-          <w:rFonts w:ascii="Helvetica" w:eastAsia="宋体" w:hAnsi="Helvetica" w:cs="Helvetica"/>
-          <w:color w:val="333333"/>
-          <w:kern w:val="0"/>
-          <w:sz w:val="24"/>
-          <w:szCs w:val="24"/>
-        </w:rPr>
-      </w:pPr>
-      <w:r>
-        <w:rPr>
-          <w:rFonts w:ascii="Helvetica" w:eastAsia="宋体" w:hAnsi="Helvetica" w:cs="Helvetica"/>
-          <w:color w:val="333333"/>
-          <w:kern w:val="0"/>
-          <w:sz w:val="24"/>
-          <w:szCs w:val="24"/>
+        <w:rPr>
+          <w:rFonts w:ascii="Verdana" w:eastAsia="宋体" w:hAnsi="Verdana" w:cs="Helvetica"/>
+          <w:color w:val="333333"/>
+          <w:kern w:val="0"/>
+          <w:sz w:val="28"/>
+          <w:szCs w:val="28"/>
+        </w:rPr>
+      </w:pPr>
+      <w:r>
+        <w:rPr>
+          <w:rFonts w:ascii="Verdana" w:eastAsia="宋体" w:hAnsi="Verdana" w:cs="Helvetica"/>
+          <w:color w:val="333333"/>
+          <w:kern w:val="0"/>
+          <w:sz w:val="28"/>
+          <w:szCs w:val="28"/>
         </w:rPr>
         <w:t xml:space="preserve">The vital signs will be </w:t>
       </w:r>
-      <w:proofErr w:type="gramStart"/>
-      <w:r>
-        <w:rPr>
-          <w:rFonts w:ascii="Helvetica" w:eastAsia="宋体" w:hAnsi="Helvetica" w:cs="Helvetica"/>
-          <w:color w:val="333333"/>
-          <w:kern w:val="0"/>
-          <w:sz w:val="24"/>
-          <w:szCs w:val="24"/>
-        </w:rPr>
-        <w:t>measure</w:t>
-      </w:r>
-      <w:proofErr w:type="gramEnd"/>
-      <w:r>
-        <w:rPr>
-          <w:rFonts w:ascii="Helvetica" w:eastAsia="宋体" w:hAnsi="Helvetica" w:cs="Helvetica"/>
-          <w:color w:val="333333"/>
-          <w:kern w:val="0"/>
-          <w:sz w:val="24"/>
-          <w:szCs w:val="24"/>
+      <w:r>
+        <w:rPr>
+          <w:rFonts w:ascii="Verdana" w:eastAsia="宋体" w:hAnsi="Verdana" w:cs="Helvetica"/>
+          <w:color w:val="333333"/>
+          <w:kern w:val="0"/>
+          <w:sz w:val="28"/>
+          <w:szCs w:val="28"/>
+        </w:rPr>
+        <w:t>measuring</w:t>
+      </w:r>
+      <w:r>
+        <w:rPr>
+          <w:rFonts w:ascii="Verdana" w:eastAsia="宋体" w:hAnsi="Verdana" w:cs="Helvetica"/>
+          <w:color w:val="333333"/>
+          <w:kern w:val="0"/>
+          <w:sz w:val="28"/>
+          <w:szCs w:val="28"/>
         </w:rPr>
         <w:t xml:space="preserve"> every minute. The vital data will be sent from wearable device to mobile application every 30 minutes.</w:t>
       </w:r>
@@ -1130,22 +1541,21 @@
           <w:numId w:val="5"/>
         </w:numPr>
         <w:spacing w:before="100" w:beforeAutospacing="1" w:after="100" w:afterAutospacing="1"/>
-        <w:jc w:val="left"/>
-        <w:rPr>
-          <w:rFonts w:ascii="Helvetica" w:eastAsia="宋体" w:hAnsi="Helvetica" w:cs="Helvetica"/>
-          <w:color w:val="333333"/>
-          <w:kern w:val="0"/>
-          <w:sz w:val="24"/>
-          <w:szCs w:val="24"/>
-        </w:rPr>
-      </w:pPr>
-      <w:r>
-        <w:rPr>
-          <w:rFonts w:ascii="Helvetica" w:eastAsia="宋体" w:hAnsi="Helvetica" w:cs="Helvetica"/>
-          <w:color w:val="333333"/>
-          <w:kern w:val="0"/>
-          <w:sz w:val="24"/>
-          <w:szCs w:val="24"/>
+        <w:rPr>
+          <w:rFonts w:ascii="Verdana" w:eastAsia="宋体" w:hAnsi="Verdana" w:cs="Helvetica"/>
+          <w:color w:val="333333"/>
+          <w:kern w:val="0"/>
+          <w:sz w:val="28"/>
+          <w:szCs w:val="28"/>
+        </w:rPr>
+      </w:pPr>
+      <w:r>
+        <w:rPr>
+          <w:rFonts w:ascii="Verdana" w:eastAsia="宋体" w:hAnsi="Verdana" w:cs="Helvetica"/>
+          <w:color w:val="333333"/>
+          <w:kern w:val="0"/>
+          <w:sz w:val="28"/>
+          <w:szCs w:val="28"/>
         </w:rPr>
         <w:t>The bodyweight data is captured by manual record.</w:t>
       </w:r>
@@ -1158,44 +1568,41 @@
           <w:numId w:val="5"/>
         </w:numPr>
         <w:spacing w:before="100" w:beforeAutospacing="1" w:after="100" w:afterAutospacing="1"/>
-        <w:jc w:val="left"/>
-        <w:rPr>
-          <w:rFonts w:ascii="Helvetica" w:eastAsia="宋体" w:hAnsi="Helvetica" w:cs="Helvetica"/>
-          <w:color w:val="333333"/>
-          <w:kern w:val="0"/>
-          <w:sz w:val="24"/>
-          <w:szCs w:val="24"/>
-        </w:rPr>
-      </w:pPr>
-      <w:r>
-        <w:rPr>
-          <w:rFonts w:ascii="Helvetica" w:eastAsia="宋体" w:hAnsi="Helvetica" w:cs="Helvetica"/>
-          <w:color w:val="333333"/>
-          <w:kern w:val="0"/>
-          <w:sz w:val="24"/>
-          <w:szCs w:val="24"/>
+        <w:rPr>
+          <w:rFonts w:ascii="Verdana" w:eastAsia="宋体" w:hAnsi="Verdana" w:cs="Helvetica"/>
+          <w:color w:val="333333"/>
+          <w:kern w:val="0"/>
+          <w:sz w:val="28"/>
+          <w:szCs w:val="28"/>
+        </w:rPr>
+      </w:pPr>
+      <w:r>
+        <w:rPr>
+          <w:rFonts w:ascii="Verdana" w:eastAsia="宋体" w:hAnsi="Verdana" w:cs="Helvetica"/>
+          <w:color w:val="333333"/>
+          <w:kern w:val="0"/>
+          <w:sz w:val="28"/>
+          <w:szCs w:val="28"/>
         </w:rPr>
         <w:t xml:space="preserve">The year and height </w:t>
       </w:r>
-      <w:proofErr w:type="gramStart"/>
-      <w:r>
-        <w:rPr>
-          <w:rFonts w:ascii="Helvetica" w:eastAsia="宋体" w:hAnsi="Helvetica" w:cs="Helvetica"/>
-          <w:color w:val="333333"/>
-          <w:kern w:val="0"/>
-          <w:sz w:val="24"/>
-          <w:szCs w:val="24"/>
-        </w:rPr>
-        <w:t>is</w:t>
-      </w:r>
-      <w:proofErr w:type="gramEnd"/>
-      <w:r>
-        <w:rPr>
-          <w:rFonts w:ascii="Helvetica" w:eastAsia="宋体" w:hAnsi="Helvetica" w:cs="Helvetica"/>
-          <w:color w:val="333333"/>
-          <w:kern w:val="0"/>
-          <w:sz w:val="24"/>
-          <w:szCs w:val="24"/>
+      <w:r>
+        <w:rPr>
+          <w:rFonts w:ascii="Verdana" w:eastAsia="宋体" w:hAnsi="Verdana" w:cs="Helvetica"/>
+          <w:color w:val="333333"/>
+          <w:kern w:val="0"/>
+          <w:sz w:val="28"/>
+          <w:szCs w:val="28"/>
+        </w:rPr>
+        <w:t>are</w:t>
+      </w:r>
+      <w:r>
+        <w:rPr>
+          <w:rFonts w:ascii="Verdana" w:eastAsia="宋体" w:hAnsi="Verdana" w:cs="Helvetica"/>
+          <w:color w:val="333333"/>
+          <w:kern w:val="0"/>
+          <w:sz w:val="28"/>
+          <w:szCs w:val="28"/>
         </w:rPr>
         <w:t xml:space="preserve"> recorded from users.</w:t>
       </w:r>
@@ -1210,20 +1617,20 @@
         <w:spacing w:before="100" w:beforeAutospacing="1" w:after="100" w:afterAutospacing="1"/>
         <w:jc w:val="left"/>
         <w:rPr>
-          <w:rFonts w:ascii="Helvetica" w:eastAsia="宋体" w:hAnsi="Helvetica" w:cs="Helvetica"/>
-          <w:color w:val="333333"/>
-          <w:kern w:val="0"/>
-          <w:sz w:val="24"/>
-          <w:szCs w:val="24"/>
-        </w:rPr>
-      </w:pPr>
-      <w:r>
-        <w:rPr>
-          <w:rFonts w:ascii="Helvetica" w:eastAsia="宋体" w:hAnsi="Helvetica" w:cs="Helvetica"/>
-          <w:color w:val="333333"/>
-          <w:kern w:val="0"/>
-          <w:sz w:val="24"/>
-          <w:szCs w:val="24"/>
+          <w:rFonts w:ascii="Verdana" w:eastAsia="宋体" w:hAnsi="Verdana" w:cs="Helvetica"/>
+          <w:color w:val="333333"/>
+          <w:kern w:val="0"/>
+          <w:sz w:val="28"/>
+          <w:szCs w:val="28"/>
+        </w:rPr>
+      </w:pPr>
+      <w:r>
+        <w:rPr>
+          <w:rFonts w:ascii="Verdana" w:eastAsia="宋体" w:hAnsi="Verdana" w:cs="Helvetica"/>
+          <w:color w:val="333333"/>
+          <w:kern w:val="0"/>
+          <w:sz w:val="28"/>
+          <w:szCs w:val="28"/>
         </w:rPr>
         <w:lastRenderedPageBreak/>
         <w:t>The data will be sent to the integration module for the next step.</w:t>
@@ -1239,42 +1646,40 @@
         <w:spacing w:before="100" w:beforeAutospacing="1" w:after="100" w:afterAutospacing="1"/>
         <w:jc w:val="left"/>
         <w:rPr>
-          <w:rFonts w:ascii="Helvetica" w:eastAsia="宋体" w:hAnsi="Helvetica" w:cs="Helvetica"/>
-          <w:color w:val="333333"/>
-          <w:kern w:val="0"/>
-          <w:sz w:val="24"/>
-          <w:szCs w:val="24"/>
-        </w:rPr>
-      </w:pPr>
-      <w:r>
-        <w:rPr>
-          <w:rFonts w:ascii="Helvetica" w:eastAsia="宋体" w:hAnsi="Helvetica" w:cs="Helvetica"/>
-          <w:color w:val="333333"/>
-          <w:kern w:val="0"/>
-          <w:sz w:val="24"/>
-          <w:szCs w:val="24"/>
+          <w:rFonts w:ascii="Verdana" w:eastAsia="宋体" w:hAnsi="Verdana" w:cs="Helvetica"/>
+          <w:color w:val="333333"/>
+          <w:kern w:val="0"/>
+          <w:sz w:val="28"/>
+          <w:szCs w:val="28"/>
+        </w:rPr>
+      </w:pPr>
+      <w:r>
+        <w:rPr>
+          <w:rFonts w:ascii="Verdana" w:eastAsia="宋体" w:hAnsi="Verdana" w:cs="Helvetica"/>
+          <w:color w:val="333333"/>
+          <w:kern w:val="0"/>
+          <w:sz w:val="28"/>
+          <w:szCs w:val="28"/>
         </w:rPr>
         <w:t xml:space="preserve">The connection between device and system is </w:t>
       </w:r>
-      <w:proofErr w:type="gramStart"/>
-      <w:r>
-        <w:rPr>
-          <w:rFonts w:ascii="Helvetica" w:eastAsia="宋体" w:hAnsi="Helvetica" w:cs="Helvetica"/>
-          <w:color w:val="333333"/>
-          <w:kern w:val="0"/>
-          <w:sz w:val="24"/>
-          <w:szCs w:val="24"/>
-        </w:rPr>
-        <w:t>blue-tooth</w:t>
-      </w:r>
-      <w:proofErr w:type="gramEnd"/>
-      <w:r>
-        <w:rPr>
-          <w:rFonts w:ascii="Helvetica" w:eastAsia="宋体" w:hAnsi="Helvetica" w:cs="Helvetica"/>
-          <w:color w:val="333333"/>
-          <w:kern w:val="0"/>
-          <w:sz w:val="24"/>
-          <w:szCs w:val="24"/>
+      <w:r>
+        <w:rPr>
+          <w:rFonts w:ascii="Verdana" w:eastAsia="宋体" w:hAnsi="Verdana" w:cs="Helvetica"/>
+          <w:color w:val="333333"/>
+          <w:kern w:val="0"/>
+          <w:sz w:val="28"/>
+          <w:szCs w:val="28"/>
+        </w:rPr>
+        <w:t>blue tooth</w:t>
+      </w:r>
+      <w:r>
+        <w:rPr>
+          <w:rFonts w:ascii="Verdana" w:eastAsia="宋体" w:hAnsi="Verdana" w:cs="Helvetica"/>
+          <w:color w:val="333333"/>
+          <w:kern w:val="0"/>
+          <w:sz w:val="28"/>
+          <w:szCs w:val="28"/>
         </w:rPr>
         <w:t>.</w:t>
       </w:r>
@@ -1289,22 +1694,22 @@
         <w:spacing w:before="100" w:beforeAutospacing="1" w:after="100" w:afterAutospacing="1"/>
         <w:jc w:val="left"/>
         <w:rPr>
-          <w:rFonts w:ascii="Helvetica" w:eastAsia="宋体" w:hAnsi="Helvetica" w:cs="Helvetica"/>
-          <w:color w:val="333333"/>
-          <w:kern w:val="0"/>
-          <w:sz w:val="24"/>
-          <w:szCs w:val="24"/>
-        </w:rPr>
-      </w:pPr>
-      <w:r>
-        <w:rPr>
-          <w:rFonts w:ascii="Helvetica" w:eastAsia="宋体" w:hAnsi="Helvetica" w:cs="Helvetica"/>
-          <w:b/>
-          <w:bCs/>
-          <w:color w:val="333333"/>
-          <w:kern w:val="0"/>
-          <w:sz w:val="24"/>
-          <w:szCs w:val="24"/>
+          <w:rFonts w:ascii="Verdana" w:eastAsia="宋体" w:hAnsi="Verdana" w:cs="Helvetica"/>
+          <w:color w:val="333333"/>
+          <w:kern w:val="0"/>
+          <w:sz w:val="28"/>
+          <w:szCs w:val="28"/>
+        </w:rPr>
+      </w:pPr>
+      <w:r>
+        <w:rPr>
+          <w:rFonts w:ascii="Verdana" w:eastAsia="宋体" w:hAnsi="Verdana" w:cs="Helvetica"/>
+          <w:b/>
+          <w:bCs/>
+          <w:color w:val="333333"/>
+          <w:kern w:val="0"/>
+          <w:sz w:val="28"/>
+          <w:szCs w:val="28"/>
         </w:rPr>
         <w:t>Data integration module</w:t>
       </w:r>
@@ -1319,20 +1724,20 @@
         <w:spacing w:before="100" w:beforeAutospacing="1" w:after="100" w:afterAutospacing="1"/>
         <w:jc w:val="left"/>
         <w:rPr>
-          <w:rFonts w:ascii="Helvetica" w:eastAsia="宋体" w:hAnsi="Helvetica" w:cs="Helvetica"/>
-          <w:color w:val="333333"/>
-          <w:kern w:val="0"/>
-          <w:sz w:val="24"/>
-          <w:szCs w:val="24"/>
-        </w:rPr>
-      </w:pPr>
-      <w:r>
-        <w:rPr>
-          <w:rFonts w:ascii="Helvetica" w:eastAsia="宋体" w:hAnsi="Helvetica" w:cs="Helvetica"/>
-          <w:color w:val="333333"/>
-          <w:kern w:val="0"/>
-          <w:sz w:val="24"/>
-          <w:szCs w:val="24"/>
+          <w:rFonts w:ascii="Verdana" w:eastAsia="宋体" w:hAnsi="Verdana" w:cs="Helvetica"/>
+          <w:color w:val="333333"/>
+          <w:kern w:val="0"/>
+          <w:sz w:val="28"/>
+          <w:szCs w:val="28"/>
+        </w:rPr>
+      </w:pPr>
+      <w:r>
+        <w:rPr>
+          <w:rFonts w:ascii="Verdana" w:eastAsia="宋体" w:hAnsi="Verdana" w:cs="Helvetica"/>
+          <w:color w:val="333333"/>
+          <w:kern w:val="0"/>
+          <w:sz w:val="28"/>
+          <w:szCs w:val="28"/>
         </w:rPr>
         <w:t>The data will be updated every 30 minutes when the system collects data from wearable device.</w:t>
       </w:r>
@@ -1347,20 +1752,20 @@
         <w:spacing w:before="100" w:beforeAutospacing="1" w:after="100" w:afterAutospacing="1"/>
         <w:jc w:val="left"/>
         <w:rPr>
-          <w:rFonts w:ascii="Helvetica" w:eastAsia="宋体" w:hAnsi="Helvetica" w:cs="Helvetica"/>
-          <w:color w:val="333333"/>
-          <w:kern w:val="0"/>
-          <w:sz w:val="24"/>
-          <w:szCs w:val="24"/>
-        </w:rPr>
-      </w:pPr>
-      <w:r>
-        <w:rPr>
-          <w:rFonts w:ascii="Helvetica" w:eastAsia="宋体" w:hAnsi="Helvetica" w:cs="Helvetica"/>
-          <w:color w:val="333333"/>
-          <w:kern w:val="0"/>
-          <w:sz w:val="24"/>
-          <w:szCs w:val="24"/>
+          <w:rFonts w:ascii="Verdana" w:eastAsia="宋体" w:hAnsi="Verdana" w:cs="Helvetica"/>
+          <w:color w:val="333333"/>
+          <w:kern w:val="0"/>
+          <w:sz w:val="28"/>
+          <w:szCs w:val="28"/>
+        </w:rPr>
+      </w:pPr>
+      <w:r>
+        <w:rPr>
+          <w:rFonts w:ascii="Verdana" w:eastAsia="宋体" w:hAnsi="Verdana" w:cs="Helvetica"/>
+          <w:color w:val="333333"/>
+          <w:kern w:val="0"/>
+          <w:sz w:val="28"/>
+          <w:szCs w:val="28"/>
         </w:rPr>
         <w:t>The data will be processed and temporarily store in the application's memory.</w:t>
       </w:r>
@@ -1375,20 +1780,20 @@
         <w:spacing w:before="100" w:beforeAutospacing="1" w:after="100" w:afterAutospacing="1"/>
         <w:jc w:val="left"/>
         <w:rPr>
-          <w:rFonts w:ascii="Helvetica" w:eastAsia="宋体" w:hAnsi="Helvetica" w:cs="Helvetica"/>
-          <w:color w:val="333333"/>
-          <w:kern w:val="0"/>
-          <w:sz w:val="24"/>
-          <w:szCs w:val="24"/>
-        </w:rPr>
-      </w:pPr>
-      <w:r>
-        <w:rPr>
-          <w:rFonts w:ascii="Helvetica" w:eastAsia="宋体" w:hAnsi="Helvetica" w:cs="Helvetica"/>
-          <w:color w:val="333333"/>
-          <w:kern w:val="0"/>
-          <w:sz w:val="24"/>
-          <w:szCs w:val="24"/>
+          <w:rFonts w:ascii="Verdana" w:eastAsia="宋体" w:hAnsi="Verdana" w:cs="Helvetica"/>
+          <w:color w:val="333333"/>
+          <w:kern w:val="0"/>
+          <w:sz w:val="28"/>
+          <w:szCs w:val="28"/>
+        </w:rPr>
+      </w:pPr>
+      <w:r>
+        <w:rPr>
+          <w:rFonts w:ascii="Verdana" w:eastAsia="宋体" w:hAnsi="Verdana" w:cs="Helvetica"/>
+          <w:color w:val="333333"/>
+          <w:kern w:val="0"/>
+          <w:sz w:val="28"/>
+          <w:szCs w:val="28"/>
         </w:rPr>
         <w:t>Multiply types of data can be integration in the mobile system.</w:t>
       </w:r>
@@ -1403,20 +1808,20 @@
         <w:spacing w:before="100" w:beforeAutospacing="1" w:after="100" w:afterAutospacing="1"/>
         <w:jc w:val="left"/>
         <w:rPr>
-          <w:rFonts w:ascii="Helvetica" w:eastAsia="宋体" w:hAnsi="Helvetica" w:cs="Helvetica"/>
-          <w:color w:val="333333"/>
-          <w:kern w:val="0"/>
-          <w:sz w:val="24"/>
-          <w:szCs w:val="24"/>
-        </w:rPr>
-      </w:pPr>
-      <w:r>
-        <w:rPr>
-          <w:rFonts w:ascii="Helvetica" w:eastAsia="宋体" w:hAnsi="Helvetica" w:cs="Helvetica"/>
-          <w:color w:val="333333"/>
-          <w:kern w:val="0"/>
-          <w:sz w:val="24"/>
-          <w:szCs w:val="24"/>
+          <w:rFonts w:ascii="Verdana" w:eastAsia="宋体" w:hAnsi="Verdana" w:cs="Helvetica"/>
+          <w:color w:val="333333"/>
+          <w:kern w:val="0"/>
+          <w:sz w:val="28"/>
+          <w:szCs w:val="28"/>
+        </w:rPr>
+      </w:pPr>
+      <w:r>
+        <w:rPr>
+          <w:rFonts w:ascii="Verdana" w:eastAsia="宋体" w:hAnsi="Verdana" w:cs="Helvetica"/>
+          <w:color w:val="333333"/>
+          <w:kern w:val="0"/>
+          <w:sz w:val="28"/>
+          <w:szCs w:val="28"/>
         </w:rPr>
         <w:t>The received data will be stored for a month in the application memory for users' views.</w:t>
       </w:r>
@@ -1431,20 +1836,20 @@
         <w:spacing w:before="100" w:beforeAutospacing="1" w:after="100" w:afterAutospacing="1"/>
         <w:jc w:val="left"/>
         <w:rPr>
-          <w:rFonts w:ascii="Helvetica" w:eastAsia="宋体" w:hAnsi="Helvetica" w:cs="Helvetica"/>
-          <w:color w:val="333333"/>
-          <w:kern w:val="0"/>
-          <w:sz w:val="24"/>
-          <w:szCs w:val="24"/>
-        </w:rPr>
-      </w:pPr>
-      <w:r>
-        <w:rPr>
-          <w:rFonts w:ascii="Helvetica" w:eastAsia="宋体" w:hAnsi="Helvetica" w:cs="Helvetica"/>
-          <w:color w:val="333333"/>
-          <w:kern w:val="0"/>
-          <w:sz w:val="24"/>
-          <w:szCs w:val="24"/>
+          <w:rFonts w:ascii="Verdana" w:eastAsia="宋体" w:hAnsi="Verdana" w:cs="Helvetica"/>
+          <w:color w:val="333333"/>
+          <w:kern w:val="0"/>
+          <w:sz w:val="28"/>
+          <w:szCs w:val="28"/>
+        </w:rPr>
+      </w:pPr>
+      <w:r>
+        <w:rPr>
+          <w:rFonts w:ascii="Verdana" w:eastAsia="宋体" w:hAnsi="Verdana" w:cs="Helvetica"/>
+          <w:color w:val="333333"/>
+          <w:kern w:val="0"/>
+          <w:sz w:val="28"/>
+          <w:szCs w:val="28"/>
         </w:rPr>
         <w:t>The data will be split into different categories and shown to the users.</w:t>
       </w:r>
@@ -1459,20 +1864,20 @@
         <w:spacing w:before="100" w:beforeAutospacing="1" w:after="100" w:afterAutospacing="1"/>
         <w:jc w:val="left"/>
         <w:rPr>
-          <w:rFonts w:ascii="Helvetica" w:eastAsia="宋体" w:hAnsi="Helvetica" w:cs="Helvetica"/>
-          <w:color w:val="333333"/>
-          <w:kern w:val="0"/>
-          <w:sz w:val="24"/>
-          <w:szCs w:val="24"/>
-        </w:rPr>
-      </w:pPr>
-      <w:r>
-        <w:rPr>
-          <w:rFonts w:ascii="Helvetica" w:eastAsia="宋体" w:hAnsi="Helvetica" w:cs="Helvetica"/>
-          <w:color w:val="333333"/>
-          <w:kern w:val="0"/>
-          <w:sz w:val="24"/>
-          <w:szCs w:val="24"/>
+          <w:rFonts w:ascii="Verdana" w:eastAsia="宋体" w:hAnsi="Verdana" w:cs="Helvetica"/>
+          <w:color w:val="333333"/>
+          <w:kern w:val="0"/>
+          <w:sz w:val="28"/>
+          <w:szCs w:val="28"/>
+        </w:rPr>
+      </w:pPr>
+      <w:r>
+        <w:rPr>
+          <w:rFonts w:ascii="Verdana" w:eastAsia="宋体" w:hAnsi="Verdana" w:cs="Helvetica"/>
+          <w:color w:val="333333"/>
+          <w:kern w:val="0"/>
+          <w:sz w:val="28"/>
+          <w:szCs w:val="28"/>
         </w:rPr>
         <w:t>The data will be sent to the analysis module for the next step.</w:t>
       </w:r>
@@ -1485,24 +1890,23 @@
           <w:numId w:val="5"/>
         </w:numPr>
         <w:spacing w:before="100" w:beforeAutospacing="1" w:after="100" w:afterAutospacing="1"/>
-        <w:jc w:val="left"/>
-        <w:rPr>
-          <w:rFonts w:ascii="Helvetica" w:eastAsia="宋体" w:hAnsi="Helvetica" w:cs="Helvetica"/>
-          <w:color w:val="333333"/>
-          <w:kern w:val="0"/>
-          <w:sz w:val="24"/>
-          <w:szCs w:val="24"/>
-        </w:rPr>
-      </w:pPr>
-      <w:r>
-        <w:rPr>
-          <w:rFonts w:ascii="Helvetica" w:eastAsia="宋体" w:hAnsi="Helvetica" w:cs="Helvetica"/>
-          <w:b/>
-          <w:bCs/>
-          <w:color w:val="333333"/>
-          <w:kern w:val="0"/>
-          <w:sz w:val="24"/>
-          <w:szCs w:val="24"/>
+        <w:rPr>
+          <w:rFonts w:ascii="Verdana" w:eastAsia="宋体" w:hAnsi="Verdana" w:cs="Helvetica"/>
+          <w:color w:val="333333"/>
+          <w:kern w:val="0"/>
+          <w:sz w:val="28"/>
+          <w:szCs w:val="28"/>
+        </w:rPr>
+      </w:pPr>
+      <w:r>
+        <w:rPr>
+          <w:rFonts w:ascii="Verdana" w:eastAsia="宋体" w:hAnsi="Verdana" w:cs="Helvetica"/>
+          <w:b/>
+          <w:bCs/>
+          <w:color w:val="333333"/>
+          <w:kern w:val="0"/>
+          <w:sz w:val="28"/>
+          <w:szCs w:val="28"/>
         </w:rPr>
         <w:t>Data report and analysis module</w:t>
       </w:r>
@@ -1515,22 +1919,21 @@
           <w:numId w:val="5"/>
         </w:numPr>
         <w:spacing w:before="100" w:beforeAutospacing="1" w:after="100" w:afterAutospacing="1"/>
-        <w:jc w:val="left"/>
-        <w:rPr>
-          <w:rFonts w:ascii="Helvetica" w:eastAsia="宋体" w:hAnsi="Helvetica" w:cs="Helvetica"/>
-          <w:color w:val="333333"/>
-          <w:kern w:val="0"/>
-          <w:sz w:val="24"/>
-          <w:szCs w:val="24"/>
-        </w:rPr>
-      </w:pPr>
-      <w:r>
-        <w:rPr>
-          <w:rFonts w:ascii="Helvetica" w:eastAsia="宋体" w:hAnsi="Helvetica" w:cs="Helvetica"/>
-          <w:color w:val="333333"/>
-          <w:kern w:val="0"/>
-          <w:sz w:val="24"/>
-          <w:szCs w:val="24"/>
+        <w:rPr>
+          <w:rFonts w:ascii="Verdana" w:eastAsia="宋体" w:hAnsi="Verdana" w:cs="Helvetica"/>
+          <w:color w:val="333333"/>
+          <w:kern w:val="0"/>
+          <w:sz w:val="28"/>
+          <w:szCs w:val="28"/>
+        </w:rPr>
+      </w:pPr>
+      <w:r>
+        <w:rPr>
+          <w:rFonts w:ascii="Verdana" w:eastAsia="宋体" w:hAnsi="Verdana" w:cs="Helvetica"/>
+          <w:color w:val="333333"/>
+          <w:kern w:val="0"/>
+          <w:sz w:val="28"/>
+          <w:szCs w:val="28"/>
         </w:rPr>
         <w:t xml:space="preserve">Application could send a piece of message (every-day report) about the vital status analysis and advices at 8 a.m. </w:t>
       </w:r>
@@ -1543,44 +1946,42 @@
           <w:numId w:val="5"/>
         </w:numPr>
         <w:spacing w:before="100" w:beforeAutospacing="1" w:after="100" w:afterAutospacing="1"/>
-        <w:jc w:val="left"/>
-        <w:rPr>
-          <w:rFonts w:ascii="Helvetica" w:eastAsia="宋体" w:hAnsi="Helvetica" w:cs="Helvetica"/>
-          <w:color w:val="333333"/>
-          <w:kern w:val="0"/>
-          <w:sz w:val="24"/>
-          <w:szCs w:val="24"/>
-        </w:rPr>
-      </w:pPr>
-      <w:r>
-        <w:rPr>
-          <w:rFonts w:ascii="Helvetica" w:eastAsia="宋体" w:hAnsi="Helvetica" w:cs="Helvetica"/>
-          <w:color w:val="333333"/>
-          <w:kern w:val="0"/>
-          <w:sz w:val="24"/>
-          <w:szCs w:val="24"/>
-        </w:rPr>
+        <w:rPr>
+          <w:rFonts w:ascii="Verdana" w:eastAsia="宋体" w:hAnsi="Verdana" w:cs="Helvetica"/>
+          <w:color w:val="333333"/>
+          <w:kern w:val="0"/>
+          <w:sz w:val="28"/>
+          <w:szCs w:val="28"/>
+        </w:rPr>
+      </w:pPr>
+      <w:r>
+        <w:rPr>
+          <w:rFonts w:ascii="Verdana" w:eastAsia="宋体" w:hAnsi="Verdana" w:cs="Helvetica"/>
+          <w:color w:val="333333"/>
+          <w:kern w:val="0"/>
+          <w:sz w:val="28"/>
+          <w:szCs w:val="28"/>
+        </w:rPr>
+        <w:lastRenderedPageBreak/>
         <w:t xml:space="preserve">The report is about his/her body vital data. The report will </w:t>
       </w:r>
-      <w:proofErr w:type="gramStart"/>
-      <w:r>
-        <w:rPr>
-          <w:rFonts w:ascii="Helvetica" w:eastAsia="宋体" w:hAnsi="Helvetica" w:cs="Helvetica"/>
-          <w:color w:val="333333"/>
-          <w:kern w:val="0"/>
-          <w:sz w:val="24"/>
-          <w:szCs w:val="24"/>
-        </w:rPr>
-        <w:t>includes</w:t>
-      </w:r>
-      <w:proofErr w:type="gramEnd"/>
-      <w:r>
-        <w:rPr>
-          <w:rFonts w:ascii="Helvetica" w:eastAsia="宋体" w:hAnsi="Helvetica" w:cs="Helvetica"/>
-          <w:color w:val="333333"/>
-          <w:kern w:val="0"/>
-          <w:sz w:val="24"/>
-          <w:szCs w:val="24"/>
+      <w:r>
+        <w:rPr>
+          <w:rFonts w:ascii="Verdana" w:eastAsia="宋体" w:hAnsi="Verdana" w:cs="Helvetica"/>
+          <w:color w:val="333333"/>
+          <w:kern w:val="0"/>
+          <w:sz w:val="28"/>
+          <w:szCs w:val="28"/>
+        </w:rPr>
+        <w:t>include</w:t>
+      </w:r>
+      <w:r>
+        <w:rPr>
+          <w:rFonts w:ascii="Verdana" w:eastAsia="宋体" w:hAnsi="Verdana" w:cs="Helvetica"/>
+          <w:color w:val="333333"/>
+          <w:kern w:val="0"/>
+          <w:sz w:val="28"/>
+          <w:szCs w:val="28"/>
         </w:rPr>
         <w:t xml:space="preserve"> every-day vital signs data after processing and will give some advices according to the analysis algorithm such as having more sleep or having abnormal status and need to see doctor.</w:t>
       </w:r>
@@ -1593,22 +1994,21 @@
           <w:numId w:val="5"/>
         </w:numPr>
         <w:spacing w:before="100" w:beforeAutospacing="1" w:after="100" w:afterAutospacing="1"/>
-        <w:jc w:val="left"/>
-        <w:rPr>
-          <w:rFonts w:ascii="Helvetica" w:eastAsia="宋体" w:hAnsi="Helvetica" w:cs="Helvetica"/>
-          <w:color w:val="333333"/>
-          <w:kern w:val="0"/>
-          <w:sz w:val="24"/>
-          <w:szCs w:val="24"/>
-        </w:rPr>
-      </w:pPr>
-      <w:r>
-        <w:rPr>
-          <w:rFonts w:ascii="Helvetica" w:eastAsia="宋体" w:hAnsi="Helvetica" w:cs="Helvetica"/>
-          <w:color w:val="333333"/>
-          <w:kern w:val="0"/>
-          <w:sz w:val="24"/>
-          <w:szCs w:val="24"/>
+        <w:rPr>
+          <w:rFonts w:ascii="Verdana" w:eastAsia="宋体" w:hAnsi="Verdana" w:cs="Helvetica"/>
+          <w:color w:val="333333"/>
+          <w:kern w:val="0"/>
+          <w:sz w:val="28"/>
+          <w:szCs w:val="28"/>
+        </w:rPr>
+      </w:pPr>
+      <w:r>
+        <w:rPr>
+          <w:rFonts w:ascii="Verdana" w:eastAsia="宋体" w:hAnsi="Verdana" w:cs="Helvetica"/>
+          <w:color w:val="333333"/>
+          <w:kern w:val="0"/>
+          <w:sz w:val="28"/>
+          <w:szCs w:val="28"/>
         </w:rPr>
         <w:t>The system could generate the report by the suggestion data and analysis algorithm daily and monthly (weekly).</w:t>
       </w:r>
@@ -1621,22 +2021,21 @@
           <w:numId w:val="5"/>
         </w:numPr>
         <w:spacing w:before="100" w:beforeAutospacing="1" w:after="100" w:afterAutospacing="1"/>
-        <w:jc w:val="left"/>
-        <w:rPr>
-          <w:rFonts w:ascii="Helvetica" w:eastAsia="宋体" w:hAnsi="Helvetica" w:cs="Helvetica"/>
-          <w:color w:val="333333"/>
-          <w:kern w:val="0"/>
-          <w:sz w:val="24"/>
-          <w:szCs w:val="24"/>
-        </w:rPr>
-      </w:pPr>
-      <w:r>
-        <w:rPr>
-          <w:rFonts w:ascii="Helvetica" w:eastAsia="宋体" w:hAnsi="Helvetica" w:cs="Helvetica"/>
-          <w:color w:val="333333"/>
-          <w:kern w:val="0"/>
-          <w:sz w:val="24"/>
-          <w:szCs w:val="24"/>
+        <w:rPr>
+          <w:rFonts w:ascii="Verdana" w:eastAsia="宋体" w:hAnsi="Verdana" w:cs="Helvetica"/>
+          <w:color w:val="333333"/>
+          <w:kern w:val="0"/>
+          <w:sz w:val="28"/>
+          <w:szCs w:val="28"/>
+        </w:rPr>
+      </w:pPr>
+      <w:r>
+        <w:rPr>
+          <w:rFonts w:ascii="Verdana" w:eastAsia="宋体" w:hAnsi="Verdana" w:cs="Helvetica"/>
+          <w:color w:val="333333"/>
+          <w:kern w:val="0"/>
+          <w:sz w:val="28"/>
+          <w:szCs w:val="28"/>
         </w:rPr>
         <w:t>The report could be preserved by users and exported.</w:t>
       </w:r>
@@ -1649,24 +2048,23 @@
           <w:numId w:val="5"/>
         </w:numPr>
         <w:spacing w:before="100" w:beforeAutospacing="1" w:after="100" w:afterAutospacing="1"/>
-        <w:jc w:val="left"/>
-        <w:rPr>
-          <w:rFonts w:ascii="Helvetica" w:eastAsia="宋体" w:hAnsi="Helvetica" w:cs="Helvetica"/>
-          <w:color w:val="333333"/>
-          <w:kern w:val="0"/>
-          <w:sz w:val="24"/>
-          <w:szCs w:val="24"/>
-        </w:rPr>
-      </w:pPr>
-      <w:r>
-        <w:rPr>
-          <w:rFonts w:ascii="Helvetica" w:eastAsia="宋体" w:hAnsi="Helvetica" w:cs="Helvetica"/>
-          <w:b/>
-          <w:bCs/>
-          <w:color w:val="333333"/>
-          <w:kern w:val="0"/>
-          <w:sz w:val="24"/>
-          <w:szCs w:val="24"/>
+        <w:rPr>
+          <w:rFonts w:ascii="Verdana" w:eastAsia="宋体" w:hAnsi="Verdana" w:cs="Helvetica"/>
+          <w:color w:val="333333"/>
+          <w:kern w:val="0"/>
+          <w:sz w:val="28"/>
+          <w:szCs w:val="28"/>
+        </w:rPr>
+      </w:pPr>
+      <w:r>
+        <w:rPr>
+          <w:rFonts w:ascii="Verdana" w:eastAsia="宋体" w:hAnsi="Verdana" w:cs="Helvetica"/>
+          <w:b/>
+          <w:bCs/>
+          <w:color w:val="333333"/>
+          <w:kern w:val="0"/>
+          <w:sz w:val="28"/>
+          <w:szCs w:val="28"/>
         </w:rPr>
         <w:t>Data storage module</w:t>
       </w:r>
@@ -1679,22 +2077,21 @@
           <w:numId w:val="5"/>
         </w:numPr>
         <w:spacing w:before="100" w:beforeAutospacing="1" w:after="100" w:afterAutospacing="1"/>
-        <w:jc w:val="left"/>
-        <w:rPr>
-          <w:rFonts w:ascii="Helvetica" w:eastAsia="宋体" w:hAnsi="Helvetica" w:cs="Helvetica"/>
-          <w:color w:val="333333"/>
-          <w:kern w:val="0"/>
-          <w:sz w:val="24"/>
-          <w:szCs w:val="24"/>
-        </w:rPr>
-      </w:pPr>
-      <w:r>
-        <w:rPr>
-          <w:rFonts w:ascii="Helvetica" w:eastAsia="宋体" w:hAnsi="Helvetica" w:cs="Helvetica"/>
-          <w:color w:val="333333"/>
-          <w:kern w:val="0"/>
-          <w:sz w:val="24"/>
-          <w:szCs w:val="24"/>
+        <w:rPr>
+          <w:rFonts w:ascii="Verdana" w:eastAsia="宋体" w:hAnsi="Verdana" w:cs="Helvetica"/>
+          <w:color w:val="333333"/>
+          <w:kern w:val="0"/>
+          <w:sz w:val="28"/>
+          <w:szCs w:val="28"/>
+        </w:rPr>
+      </w:pPr>
+      <w:r>
+        <w:rPr>
+          <w:rFonts w:ascii="Verdana" w:eastAsia="宋体" w:hAnsi="Verdana" w:cs="Helvetica"/>
+          <w:color w:val="333333"/>
+          <w:kern w:val="0"/>
+          <w:sz w:val="28"/>
+          <w:szCs w:val="28"/>
         </w:rPr>
         <w:t>The data from users should be stored both in PC and mobile system.</w:t>
       </w:r>
@@ -1707,22 +2104,21 @@
           <w:numId w:val="5"/>
         </w:numPr>
         <w:spacing w:before="100" w:beforeAutospacing="1" w:after="100" w:afterAutospacing="1"/>
-        <w:jc w:val="left"/>
-        <w:rPr>
-          <w:rFonts w:ascii="Helvetica" w:eastAsia="宋体" w:hAnsi="Helvetica" w:cs="Helvetica"/>
-          <w:color w:val="333333"/>
-          <w:kern w:val="0"/>
-          <w:sz w:val="24"/>
-          <w:szCs w:val="24"/>
-        </w:rPr>
-      </w:pPr>
-      <w:r>
-        <w:rPr>
-          <w:rFonts w:ascii="Helvetica" w:eastAsia="宋体" w:hAnsi="Helvetica" w:cs="Helvetica"/>
-          <w:color w:val="333333"/>
-          <w:kern w:val="0"/>
-          <w:sz w:val="24"/>
-          <w:szCs w:val="24"/>
+        <w:rPr>
+          <w:rFonts w:ascii="Verdana" w:eastAsia="宋体" w:hAnsi="Verdana" w:cs="Helvetica"/>
+          <w:color w:val="333333"/>
+          <w:kern w:val="0"/>
+          <w:sz w:val="28"/>
+          <w:szCs w:val="28"/>
+        </w:rPr>
+      </w:pPr>
+      <w:r>
+        <w:rPr>
+          <w:rFonts w:ascii="Verdana" w:eastAsia="宋体" w:hAnsi="Verdana" w:cs="Helvetica"/>
+          <w:color w:val="333333"/>
+          <w:kern w:val="0"/>
+          <w:sz w:val="28"/>
+          <w:szCs w:val="28"/>
         </w:rPr>
         <w:t>Considering the limited memory, the details of past data will be cleaned up and the daily report will be stored in the mobile system.</w:t>
       </w:r>
@@ -1735,44 +2131,41 @@
           <w:numId w:val="5"/>
         </w:numPr>
         <w:spacing w:before="100" w:beforeAutospacing="1" w:after="100" w:afterAutospacing="1"/>
-        <w:jc w:val="left"/>
-        <w:rPr>
-          <w:rFonts w:ascii="Helvetica" w:eastAsia="宋体" w:hAnsi="Helvetica" w:cs="Helvetica"/>
-          <w:color w:val="333333"/>
-          <w:kern w:val="0"/>
-          <w:sz w:val="24"/>
-          <w:szCs w:val="24"/>
-        </w:rPr>
-      </w:pPr>
-      <w:r>
-        <w:rPr>
-          <w:rFonts w:ascii="Helvetica" w:eastAsia="宋体" w:hAnsi="Helvetica" w:cs="Helvetica"/>
-          <w:color w:val="333333"/>
-          <w:kern w:val="0"/>
-          <w:sz w:val="24"/>
-          <w:szCs w:val="24"/>
+        <w:rPr>
+          <w:rFonts w:ascii="Verdana" w:eastAsia="宋体" w:hAnsi="Verdana" w:cs="Helvetica"/>
+          <w:color w:val="333333"/>
+          <w:kern w:val="0"/>
+          <w:sz w:val="28"/>
+          <w:szCs w:val="28"/>
+        </w:rPr>
+      </w:pPr>
+      <w:r>
+        <w:rPr>
+          <w:rFonts w:ascii="Verdana" w:eastAsia="宋体" w:hAnsi="Verdana" w:cs="Helvetica"/>
+          <w:color w:val="333333"/>
+          <w:kern w:val="0"/>
+          <w:sz w:val="28"/>
+          <w:szCs w:val="28"/>
         </w:rPr>
         <w:t xml:space="preserve">The user </w:t>
       </w:r>
-      <w:proofErr w:type="gramStart"/>
-      <w:r>
-        <w:rPr>
-          <w:rFonts w:ascii="Helvetica" w:eastAsia="宋体" w:hAnsi="Helvetica" w:cs="Helvetica"/>
-          <w:color w:val="333333"/>
-          <w:kern w:val="0"/>
-          <w:sz w:val="24"/>
-          <w:szCs w:val="24"/>
-        </w:rPr>
-        <w:t>could to</w:t>
-      </w:r>
-      <w:proofErr w:type="gramEnd"/>
-      <w:r>
-        <w:rPr>
-          <w:rFonts w:ascii="Helvetica" w:eastAsia="宋体" w:hAnsi="Helvetica" w:cs="Helvetica"/>
-          <w:color w:val="333333"/>
-          <w:kern w:val="0"/>
-          <w:sz w:val="24"/>
-          <w:szCs w:val="24"/>
+      <w:r>
+        <w:rPr>
+          <w:rFonts w:ascii="Verdana" w:eastAsia="宋体" w:hAnsi="Verdana" w:cs="Helvetica"/>
+          <w:color w:val="333333"/>
+          <w:kern w:val="0"/>
+          <w:sz w:val="28"/>
+          <w:szCs w:val="28"/>
+        </w:rPr>
+        <w:t>could</w:t>
+      </w:r>
+      <w:r>
+        <w:rPr>
+          <w:rFonts w:ascii="Verdana" w:eastAsia="宋体" w:hAnsi="Verdana" w:cs="Helvetica"/>
+          <w:color w:val="333333"/>
+          <w:kern w:val="0"/>
+          <w:sz w:val="28"/>
+          <w:szCs w:val="28"/>
         </w:rPr>
         <w:t xml:space="preserve"> connect with the PC monthly and send the data for the long-term storage.</w:t>
       </w:r>
@@ -1785,24 +2178,23 @@
           <w:numId w:val="5"/>
         </w:numPr>
         <w:spacing w:before="100" w:beforeAutospacing="1" w:after="100" w:afterAutospacing="1"/>
-        <w:jc w:val="left"/>
-        <w:rPr>
-          <w:rFonts w:ascii="Helvetica" w:eastAsia="宋体" w:hAnsi="Helvetica" w:cs="Helvetica"/>
-          <w:color w:val="333333"/>
-          <w:kern w:val="0"/>
-          <w:sz w:val="24"/>
-          <w:szCs w:val="24"/>
-        </w:rPr>
-      </w:pPr>
-      <w:r>
-        <w:rPr>
-          <w:rFonts w:ascii="Helvetica" w:eastAsia="宋体" w:hAnsi="Helvetica" w:cs="Helvetica"/>
-          <w:b/>
-          <w:bCs/>
-          <w:color w:val="333333"/>
-          <w:kern w:val="0"/>
-          <w:sz w:val="24"/>
-          <w:szCs w:val="24"/>
+        <w:rPr>
+          <w:rFonts w:ascii="Verdana" w:eastAsia="宋体" w:hAnsi="Verdana" w:cs="Helvetica"/>
+          <w:color w:val="333333"/>
+          <w:kern w:val="0"/>
+          <w:sz w:val="28"/>
+          <w:szCs w:val="28"/>
+        </w:rPr>
+      </w:pPr>
+      <w:r>
+        <w:rPr>
+          <w:rFonts w:ascii="Verdana" w:eastAsia="宋体" w:hAnsi="Verdana" w:cs="Helvetica"/>
+          <w:b/>
+          <w:bCs/>
+          <w:color w:val="333333"/>
+          <w:kern w:val="0"/>
+          <w:sz w:val="28"/>
+          <w:szCs w:val="28"/>
         </w:rPr>
         <w:t>Task management module (interface)</w:t>
       </w:r>
@@ -1815,44 +2207,41 @@
           <w:numId w:val="5"/>
         </w:numPr>
         <w:spacing w:before="100" w:beforeAutospacing="1" w:after="100" w:afterAutospacing="1"/>
-        <w:jc w:val="left"/>
-        <w:rPr>
-          <w:rFonts w:ascii="Helvetica" w:eastAsia="宋体" w:hAnsi="Helvetica" w:cs="Helvetica"/>
-          <w:color w:val="333333"/>
-          <w:kern w:val="0"/>
-          <w:sz w:val="24"/>
-          <w:szCs w:val="24"/>
-        </w:rPr>
-      </w:pPr>
-      <w:r>
-        <w:rPr>
-          <w:rFonts w:ascii="Helvetica" w:eastAsia="宋体" w:hAnsi="Helvetica" w:cs="Helvetica"/>
-          <w:color w:val="333333"/>
-          <w:kern w:val="0"/>
-          <w:sz w:val="24"/>
-          <w:szCs w:val="24"/>
+        <w:rPr>
+          <w:rFonts w:ascii="Verdana" w:eastAsia="宋体" w:hAnsi="Verdana" w:cs="Helvetica"/>
+          <w:color w:val="333333"/>
+          <w:kern w:val="0"/>
+          <w:sz w:val="28"/>
+          <w:szCs w:val="28"/>
+        </w:rPr>
+      </w:pPr>
+      <w:r>
+        <w:rPr>
+          <w:rFonts w:ascii="Verdana" w:eastAsia="宋体" w:hAnsi="Verdana" w:cs="Helvetica"/>
+          <w:color w:val="333333"/>
+          <w:kern w:val="0"/>
+          <w:sz w:val="28"/>
+          <w:szCs w:val="28"/>
         </w:rPr>
         <w:t xml:space="preserve">The system will push the every-day reports, </w:t>
       </w:r>
-      <w:proofErr w:type="gramStart"/>
-      <w:r>
-        <w:rPr>
-          <w:rFonts w:ascii="Helvetica" w:eastAsia="宋体" w:hAnsi="Helvetica" w:cs="Helvetica"/>
-          <w:color w:val="333333"/>
-          <w:kern w:val="0"/>
-          <w:sz w:val="24"/>
-          <w:szCs w:val="24"/>
-        </w:rPr>
-        <w:t>suggestions</w:t>
-      </w:r>
-      <w:proofErr w:type="gramEnd"/>
-      <w:r>
-        <w:rPr>
-          <w:rFonts w:ascii="Helvetica" w:eastAsia="宋体" w:hAnsi="Helvetica" w:cs="Helvetica"/>
-          <w:color w:val="333333"/>
-          <w:kern w:val="0"/>
-          <w:sz w:val="24"/>
-          <w:szCs w:val="24"/>
+      <w:r>
+        <w:rPr>
+          <w:rFonts w:ascii="Verdana" w:eastAsia="宋体" w:hAnsi="Verdana" w:cs="Helvetica"/>
+          <w:color w:val="333333"/>
+          <w:kern w:val="0"/>
+          <w:sz w:val="28"/>
+          <w:szCs w:val="28"/>
+        </w:rPr>
+        <w:t>suggestions,</w:t>
+      </w:r>
+      <w:r>
+        <w:rPr>
+          <w:rFonts w:ascii="Verdana" w:eastAsia="宋体" w:hAnsi="Verdana" w:cs="Helvetica"/>
+          <w:color w:val="333333"/>
+          <w:kern w:val="0"/>
+          <w:sz w:val="28"/>
+          <w:szCs w:val="28"/>
         </w:rPr>
         <w:t xml:space="preserve"> and analysis at 8 a.m.</w:t>
       </w:r>
@@ -1865,23 +2254,23 @@
           <w:numId w:val="5"/>
         </w:numPr>
         <w:spacing w:before="100" w:beforeAutospacing="1" w:after="100" w:afterAutospacing="1"/>
-        <w:jc w:val="left"/>
-        <w:rPr>
-          <w:rFonts w:ascii="Helvetica" w:eastAsia="宋体" w:hAnsi="Helvetica" w:cs="Helvetica"/>
-          <w:color w:val="333333"/>
-          <w:kern w:val="0"/>
-          <w:sz w:val="24"/>
-          <w:szCs w:val="24"/>
-        </w:rPr>
-      </w:pPr>
-      <w:r>
-        <w:rPr>
-          <w:rFonts w:ascii="Helvetica" w:eastAsia="宋体" w:hAnsi="Helvetica" w:cs="Helvetica"/>
-          <w:color w:val="333333"/>
-          <w:kern w:val="0"/>
-          <w:sz w:val="24"/>
-          <w:szCs w:val="24"/>
-        </w:rPr>
+        <w:rPr>
+          <w:rFonts w:ascii="Verdana" w:eastAsia="宋体" w:hAnsi="Verdana" w:cs="Helvetica"/>
+          <w:color w:val="333333"/>
+          <w:kern w:val="0"/>
+          <w:sz w:val="28"/>
+          <w:szCs w:val="28"/>
+        </w:rPr>
+      </w:pPr>
+      <w:r>
+        <w:rPr>
+          <w:rFonts w:ascii="Verdana" w:eastAsia="宋体" w:hAnsi="Verdana" w:cs="Helvetica"/>
+          <w:color w:val="333333"/>
+          <w:kern w:val="0"/>
+          <w:sz w:val="28"/>
+          <w:szCs w:val="28"/>
+        </w:rPr>
+        <w:lastRenderedPageBreak/>
         <w:t>The system will send a message to user if user does not. wear the devices.</w:t>
       </w:r>
     </w:p>
@@ -1893,22 +2282,21 @@
           <w:numId w:val="5"/>
         </w:numPr>
         <w:spacing w:before="100" w:beforeAutospacing="1" w:after="100" w:afterAutospacing="1"/>
-        <w:jc w:val="left"/>
-        <w:rPr>
-          <w:rFonts w:ascii="Helvetica" w:eastAsia="宋体" w:hAnsi="Helvetica" w:cs="Helvetica"/>
-          <w:color w:val="333333"/>
-          <w:kern w:val="0"/>
-          <w:sz w:val="24"/>
-          <w:szCs w:val="24"/>
-        </w:rPr>
-      </w:pPr>
-      <w:r>
-        <w:rPr>
-          <w:rFonts w:ascii="Helvetica" w:eastAsia="宋体" w:hAnsi="Helvetica" w:cs="Helvetica"/>
-          <w:color w:val="333333"/>
-          <w:kern w:val="0"/>
-          <w:sz w:val="24"/>
-          <w:szCs w:val="24"/>
+        <w:rPr>
+          <w:rFonts w:ascii="Verdana" w:eastAsia="宋体" w:hAnsi="Verdana" w:cs="Helvetica"/>
+          <w:color w:val="333333"/>
+          <w:kern w:val="0"/>
+          <w:sz w:val="28"/>
+          <w:szCs w:val="28"/>
+        </w:rPr>
+      </w:pPr>
+      <w:r>
+        <w:rPr>
+          <w:rFonts w:ascii="Verdana" w:eastAsia="宋体" w:hAnsi="Verdana" w:cs="Helvetica"/>
+          <w:color w:val="333333"/>
+          <w:kern w:val="0"/>
+          <w:sz w:val="28"/>
+          <w:szCs w:val="28"/>
         </w:rPr>
         <w:t>The data capture function can be switch on/off.</w:t>
       </w:r>
@@ -1921,22 +2309,21 @@
           <w:numId w:val="5"/>
         </w:numPr>
         <w:spacing w:before="100" w:beforeAutospacing="1" w:after="100" w:afterAutospacing="1"/>
-        <w:jc w:val="left"/>
-        <w:rPr>
-          <w:rFonts w:ascii="Helvetica" w:eastAsia="宋体" w:hAnsi="Helvetica" w:cs="Helvetica"/>
-          <w:color w:val="333333"/>
-          <w:kern w:val="0"/>
-          <w:sz w:val="24"/>
-          <w:szCs w:val="24"/>
-        </w:rPr>
-      </w:pPr>
-      <w:r>
-        <w:rPr>
-          <w:rFonts w:ascii="Helvetica" w:eastAsia="宋体" w:hAnsi="Helvetica" w:cs="Helvetica"/>
-          <w:color w:val="333333"/>
-          <w:kern w:val="0"/>
-          <w:sz w:val="24"/>
-          <w:szCs w:val="24"/>
+        <w:rPr>
+          <w:rFonts w:ascii="Verdana" w:eastAsia="宋体" w:hAnsi="Verdana" w:cs="Helvetica"/>
+          <w:color w:val="333333"/>
+          <w:kern w:val="0"/>
+          <w:sz w:val="28"/>
+          <w:szCs w:val="28"/>
+        </w:rPr>
+      </w:pPr>
+      <w:r>
+        <w:rPr>
+          <w:rFonts w:ascii="Verdana" w:eastAsia="宋体" w:hAnsi="Verdana" w:cs="Helvetica"/>
+          <w:color w:val="333333"/>
+          <w:kern w:val="0"/>
+          <w:sz w:val="28"/>
+          <w:szCs w:val="28"/>
         </w:rPr>
         <w:t>The system will send a message if the user does not record the body weight until 8 p.m. every day.</w:t>
       </w:r>
@@ -1949,22 +2336,21 @@
           <w:numId w:val="5"/>
         </w:numPr>
         <w:spacing w:before="100" w:beforeAutospacing="1" w:after="100" w:afterAutospacing="1"/>
-        <w:jc w:val="left"/>
-        <w:rPr>
-          <w:rFonts w:ascii="Helvetica" w:eastAsia="宋体" w:hAnsi="Helvetica" w:cs="Helvetica"/>
-          <w:color w:val="333333"/>
-          <w:kern w:val="0"/>
-          <w:sz w:val="24"/>
-          <w:szCs w:val="24"/>
-        </w:rPr>
-      </w:pPr>
-      <w:r>
-        <w:rPr>
-          <w:rFonts w:ascii="Helvetica" w:eastAsia="宋体" w:hAnsi="Helvetica" w:cs="Helvetica"/>
-          <w:color w:val="333333"/>
-          <w:kern w:val="0"/>
-          <w:sz w:val="24"/>
-          <w:szCs w:val="24"/>
+        <w:rPr>
+          <w:rFonts w:ascii="Verdana" w:eastAsia="宋体" w:hAnsi="Verdana" w:cs="Helvetica"/>
+          <w:color w:val="333333"/>
+          <w:kern w:val="0"/>
+          <w:sz w:val="28"/>
+          <w:szCs w:val="28"/>
+        </w:rPr>
+      </w:pPr>
+      <w:r>
+        <w:rPr>
+          <w:rFonts w:ascii="Verdana" w:eastAsia="宋体" w:hAnsi="Verdana" w:cs="Helvetica"/>
+          <w:color w:val="333333"/>
+          <w:kern w:val="0"/>
+          <w:sz w:val="28"/>
+          <w:szCs w:val="28"/>
         </w:rPr>
         <w:t xml:space="preserve">The user can view three mode of application: </w:t>
       </w:r>
@@ -1977,22 +2363,21 @@
           <w:numId w:val="5"/>
         </w:numPr>
         <w:spacing w:before="100" w:beforeAutospacing="1" w:after="100" w:afterAutospacing="1"/>
-        <w:jc w:val="left"/>
-        <w:rPr>
-          <w:rFonts w:ascii="Helvetica" w:eastAsia="宋体" w:hAnsi="Helvetica" w:cs="Helvetica"/>
-          <w:color w:val="333333"/>
-          <w:kern w:val="0"/>
-          <w:sz w:val="24"/>
-          <w:szCs w:val="24"/>
-        </w:rPr>
-      </w:pPr>
-      <w:r>
-        <w:rPr>
-          <w:rFonts w:ascii="Helvetica" w:eastAsia="宋体" w:hAnsi="Helvetica" w:cs="Helvetica"/>
-          <w:color w:val="333333"/>
-          <w:kern w:val="0"/>
-          <w:sz w:val="24"/>
-          <w:szCs w:val="24"/>
+        <w:rPr>
+          <w:rFonts w:ascii="Verdana" w:eastAsia="宋体" w:hAnsi="Verdana" w:cs="Helvetica"/>
+          <w:color w:val="333333"/>
+          <w:kern w:val="0"/>
+          <w:sz w:val="28"/>
+          <w:szCs w:val="28"/>
+        </w:rPr>
+      </w:pPr>
+      <w:r>
+        <w:rPr>
+          <w:rFonts w:ascii="Verdana" w:eastAsia="宋体" w:hAnsi="Verdana" w:cs="Helvetica"/>
+          <w:color w:val="333333"/>
+          <w:kern w:val="0"/>
+          <w:sz w:val="28"/>
+          <w:szCs w:val="28"/>
         </w:rPr>
         <w:t>current/last measured data</w:t>
       </w:r>
@@ -2005,22 +2390,21 @@
           <w:numId w:val="5"/>
         </w:numPr>
         <w:spacing w:before="100" w:beforeAutospacing="1" w:after="100" w:afterAutospacing="1"/>
-        <w:jc w:val="left"/>
-        <w:rPr>
-          <w:rFonts w:ascii="Helvetica" w:eastAsia="宋体" w:hAnsi="Helvetica" w:cs="Helvetica"/>
-          <w:color w:val="333333"/>
-          <w:kern w:val="0"/>
-          <w:sz w:val="24"/>
-          <w:szCs w:val="24"/>
-        </w:rPr>
-      </w:pPr>
-      <w:r>
-        <w:rPr>
-          <w:rFonts w:ascii="Helvetica" w:eastAsia="宋体" w:hAnsi="Helvetica" w:cs="Helvetica"/>
-          <w:color w:val="333333"/>
-          <w:kern w:val="0"/>
-          <w:sz w:val="24"/>
-          <w:szCs w:val="24"/>
+        <w:rPr>
+          <w:rFonts w:ascii="Verdana" w:eastAsia="宋体" w:hAnsi="Verdana" w:cs="Helvetica"/>
+          <w:color w:val="333333"/>
+          <w:kern w:val="0"/>
+          <w:sz w:val="28"/>
+          <w:szCs w:val="28"/>
+        </w:rPr>
+      </w:pPr>
+      <w:r>
+        <w:rPr>
+          <w:rFonts w:ascii="Verdana" w:eastAsia="宋体" w:hAnsi="Verdana" w:cs="Helvetica"/>
+          <w:color w:val="333333"/>
+          <w:kern w:val="0"/>
+          <w:sz w:val="28"/>
+          <w:szCs w:val="28"/>
         </w:rPr>
         <w:t>today's report</w:t>
       </w:r>
@@ -2033,22 +2417,21 @@
           <w:numId w:val="5"/>
         </w:numPr>
         <w:spacing w:before="100" w:beforeAutospacing="1" w:after="100" w:afterAutospacing="1"/>
-        <w:jc w:val="left"/>
-        <w:rPr>
-          <w:rFonts w:ascii="Helvetica" w:eastAsia="宋体" w:hAnsi="Helvetica" w:cs="Helvetica"/>
-          <w:color w:val="333333"/>
-          <w:kern w:val="0"/>
-          <w:sz w:val="24"/>
-          <w:szCs w:val="24"/>
-        </w:rPr>
-      </w:pPr>
-      <w:r>
-        <w:rPr>
-          <w:rFonts w:ascii="Helvetica" w:eastAsia="宋体" w:hAnsi="Helvetica" w:cs="Helvetica"/>
-          <w:color w:val="333333"/>
-          <w:kern w:val="0"/>
-          <w:sz w:val="24"/>
-          <w:szCs w:val="24"/>
+        <w:rPr>
+          <w:rFonts w:ascii="Verdana" w:eastAsia="宋体" w:hAnsi="Verdana" w:cs="Helvetica"/>
+          <w:color w:val="333333"/>
+          <w:kern w:val="0"/>
+          <w:sz w:val="28"/>
+          <w:szCs w:val="28"/>
+        </w:rPr>
+      </w:pPr>
+      <w:r>
+        <w:rPr>
+          <w:rFonts w:ascii="Verdana" w:eastAsia="宋体" w:hAnsi="Verdana" w:cs="Helvetica"/>
+          <w:color w:val="333333"/>
+          <w:kern w:val="0"/>
+          <w:sz w:val="28"/>
+          <w:szCs w:val="28"/>
         </w:rPr>
         <w:t>Long term report</w:t>
       </w:r>
@@ -2061,24 +2444,22 @@
           <w:numId w:val="5"/>
         </w:numPr>
         <w:spacing w:before="100" w:beforeAutospacing="1" w:after="100" w:afterAutospacing="1"/>
-        <w:jc w:val="left"/>
-        <w:rPr>
-          <w:rFonts w:ascii="Helvetica" w:eastAsia="宋体" w:hAnsi="Helvetica" w:cs="Helvetica"/>
-          <w:color w:val="333333"/>
-          <w:kern w:val="0"/>
-          <w:sz w:val="24"/>
-          <w:szCs w:val="24"/>
-        </w:rPr>
-      </w:pPr>
-      <w:r>
-        <w:rPr>
-          <w:rFonts w:ascii="Helvetica" w:eastAsia="宋体" w:hAnsi="Helvetica" w:cs="Helvetica"/>
-          <w:color w:val="333333"/>
-          <w:kern w:val="0"/>
-          <w:sz w:val="24"/>
-          <w:szCs w:val="24"/>
-        </w:rPr>
-        <w:lastRenderedPageBreak/>
+        <w:rPr>
+          <w:rFonts w:ascii="Verdana" w:eastAsia="宋体" w:hAnsi="Verdana" w:cs="Helvetica"/>
+          <w:color w:val="333333"/>
+          <w:kern w:val="0"/>
+          <w:sz w:val="28"/>
+          <w:szCs w:val="28"/>
+        </w:rPr>
+      </w:pPr>
+      <w:r>
+        <w:rPr>
+          <w:rFonts w:ascii="Verdana" w:eastAsia="宋体" w:hAnsi="Verdana" w:cs="Helvetica"/>
+          <w:color w:val="333333"/>
+          <w:kern w:val="0"/>
+          <w:sz w:val="28"/>
+          <w:szCs w:val="28"/>
+        </w:rPr>
         <w:t>Settings</w:t>
       </w:r>
     </w:p>
@@ -2087,41 +2468,34 @@
         <w:pStyle w:val="a3"/>
         <w:numPr>
           <w:ilvl w:val="0"/>
-          <w:numId w:val="2"/>
+          <w:numId w:val="16"/>
         </w:numPr>
         <w:ind w:firstLineChars="0"/>
         <w:jc w:val="left"/>
         <w:rPr>
+          <w:rFonts w:ascii="Verdana" w:hAnsi="Verdana"/>
           <w:b/>
           <w:bCs/>
           <w:sz w:val="36"/>
-          <w:szCs w:val="40"/>
-        </w:rPr>
-      </w:pPr>
-      <w:r>
-        <w:rPr>
+          <w:szCs w:val="36"/>
+        </w:rPr>
+      </w:pPr>
+      <w:r>
+        <w:rPr>
+          <w:rFonts w:ascii="Verdana" w:hAnsi="Verdana"/>
           <w:b/>
           <w:bCs/>
           <w:sz w:val="36"/>
-          <w:szCs w:val="40"/>
-        </w:rPr>
-        <w:t>G</w:t>
-      </w:r>
-      <w:r>
-        <w:rPr>
-          <w:rFonts w:hint="eastAsia"/>
-          <w:b/>
-          <w:bCs/>
-          <w:sz w:val="36"/>
-          <w:szCs w:val="40"/>
-        </w:rPr>
-        <w:t>oals</w:t>
-      </w:r>
-    </w:p>
-    <w:p>
-      <w:pPr>
-        <w:jc w:val="left"/>
-        <w:rPr>
+          <w:szCs w:val="36"/>
+        </w:rPr>
+        <w:t>Goals</w:t>
+      </w:r>
+    </w:p>
+    <w:p>
+      <w:pPr>
+        <w:jc w:val="left"/>
+        <w:rPr>
+          <w:rFonts w:ascii="Verdana" w:hAnsi="Verdana"/>
           <w:b/>
           <w:bCs/>
           <w:sz w:val="22"/>
@@ -2130,29 +2504,868 @@
     </w:p>
     <w:p>
       <w:pPr>
-        <w:jc w:val="left"/>
-        <w:rPr>
+        <w:rPr>
+          <w:rFonts w:ascii="Verdana" w:hAnsi="Verdana"/>
+          <w:sz w:val="28"/>
+          <w:szCs w:val="28"/>
+        </w:rPr>
+      </w:pPr>
+      <w:r>
+        <w:rPr>
+          <w:rFonts w:ascii="Verdana" w:hAnsi="Verdana"/>
+          <w:sz w:val="28"/>
+          <w:szCs w:val="28"/>
+        </w:rPr>
+        <w:t xml:space="preserve">The final goal of the project is to develop a monitoring system </w:t>
+      </w:r>
+      <w:r>
+        <w:rPr>
+          <w:rFonts w:ascii="Verdana" w:hAnsi="Verdana"/>
+          <w:sz w:val="28"/>
+          <w:szCs w:val="28"/>
+        </w:rPr>
+        <w:t xml:space="preserve">to receive data from devices. </w:t>
+      </w:r>
+    </w:p>
+    <w:p>
+      <w:pPr>
+        <w:rPr>
+          <w:rFonts w:ascii="Verdana" w:hAnsi="Verdana"/>
+          <w:sz w:val="28"/>
+          <w:szCs w:val="28"/>
+        </w:rPr>
+      </w:pPr>
+    </w:p>
+    <w:p>
+      <w:pPr>
+        <w:pStyle w:val="a3"/>
+        <w:numPr>
+          <w:ilvl w:val="1"/>
+          <w:numId w:val="20"/>
+        </w:numPr>
+        <w:ind w:firstLineChars="0"/>
+        <w:jc w:val="left"/>
+        <w:rPr>
+          <w:rFonts w:ascii="Verdana" w:hAnsi="Verdana"/>
+          <w:b/>
+          <w:bCs/>
+          <w:sz w:val="32"/>
+          <w:szCs w:val="32"/>
+        </w:rPr>
+      </w:pPr>
+      <w:r>
+        <w:rPr>
+          <w:rFonts w:ascii="Verdana" w:hAnsi="Verdana"/>
+          <w:b/>
+          <w:bCs/>
+          <w:sz w:val="32"/>
+          <w:szCs w:val="32"/>
+        </w:rPr>
+        <w:t>Bid</w:t>
+      </w:r>
+    </w:p>
+    <w:p>
+      <w:pPr>
+        <w:rPr>
+          <w:rFonts w:ascii="Verdana" w:hAnsi="Verdana"/>
+          <w:sz w:val="28"/>
+          <w:szCs w:val="28"/>
+        </w:rPr>
+      </w:pPr>
+      <w:r>
+        <w:rPr>
+          <w:rFonts w:ascii="Verdana" w:hAnsi="Verdana"/>
+          <w:sz w:val="28"/>
+          <w:szCs w:val="28"/>
+        </w:rPr>
+        <w:t xml:space="preserve">After </w:t>
+      </w:r>
+      <w:r>
+        <w:rPr>
+          <w:rFonts w:ascii="Verdana" w:hAnsi="Verdana"/>
+          <w:sz w:val="28"/>
+          <w:szCs w:val="28"/>
+        </w:rPr>
+        <w:t xml:space="preserve">having </w:t>
+      </w:r>
+      <w:r>
+        <w:rPr>
+          <w:rFonts w:ascii="Verdana" w:hAnsi="Verdana"/>
+          <w:sz w:val="28"/>
+          <w:szCs w:val="28"/>
+        </w:rPr>
+        <w:t xml:space="preserve">learnt the concept and read some resources about mobile device and monitoring system, </w:t>
+      </w:r>
+      <w:r>
+        <w:rPr>
+          <w:rFonts w:ascii="Verdana" w:hAnsi="Verdana"/>
+          <w:sz w:val="28"/>
+          <w:szCs w:val="28"/>
+        </w:rPr>
+        <w:t>the team unanimously decide to submit the bid to this project.</w:t>
+      </w:r>
+    </w:p>
+    <w:p>
+      <w:pPr>
+        <w:jc w:val="left"/>
+        <w:rPr>
+          <w:rFonts w:ascii="Verdana" w:hAnsi="Verdana"/>
           <w:sz w:val="22"/>
         </w:rPr>
       </w:pPr>
-      <w:r>
-        <w:rPr>
+    </w:p>
+    <w:p>
+      <w:pPr>
+        <w:pStyle w:val="a3"/>
+        <w:numPr>
+          <w:ilvl w:val="1"/>
+          <w:numId w:val="20"/>
+        </w:numPr>
+        <w:ind w:firstLineChars="0"/>
+        <w:jc w:val="left"/>
+        <w:rPr>
+          <w:rFonts w:ascii="Verdana" w:hAnsi="Verdana"/>
+          <w:b/>
+          <w:bCs/>
+          <w:sz w:val="32"/>
+          <w:szCs w:val="32"/>
+        </w:rPr>
+      </w:pPr>
+      <w:r>
+        <w:rPr>
+          <w:rFonts w:ascii="Verdana" w:hAnsi="Verdana"/>
+          <w:b/>
+          <w:bCs/>
+          <w:sz w:val="32"/>
+          <w:szCs w:val="32"/>
+        </w:rPr>
+        <w:t>Requirements Specification</w:t>
+      </w:r>
+    </w:p>
+    <w:p>
+      <w:pPr>
+        <w:rPr>
+          <w:rFonts w:ascii="Verdana" w:hAnsi="Verdana"/>
           <w:sz w:val="22"/>
         </w:rPr>
-        <w:t xml:space="preserve">The final goal of the project is to develop a monitoring system </w:t>
-      </w:r>
-      <w:r>
-        <w:rPr>
+      </w:pPr>
+      <w:r>
+        <w:rPr>
+          <w:rFonts w:ascii="Verdana" w:hAnsi="Verdana"/>
+          <w:sz w:val="28"/>
+          <w:szCs w:val="28"/>
+        </w:rPr>
+        <w:t>Initially,</w:t>
+      </w:r>
+      <w:r>
+        <w:rPr>
+          <w:rFonts w:ascii="Verdana" w:hAnsi="Verdana"/>
+          <w:sz w:val="28"/>
+          <w:szCs w:val="28"/>
+        </w:rPr>
+        <w:t xml:space="preserve"> the d</w:t>
+      </w:r>
+      <w:r>
+        <w:rPr>
+          <w:rFonts w:ascii="Verdana" w:hAnsi="Verdana"/>
+          <w:sz w:val="28"/>
+          <w:szCs w:val="28"/>
+        </w:rPr>
+        <w:t xml:space="preserve">iscussion </w:t>
+      </w:r>
+      <w:r>
+        <w:rPr>
+          <w:rFonts w:ascii="Verdana" w:hAnsi="Verdana"/>
+          <w:sz w:val="28"/>
+          <w:szCs w:val="28"/>
+        </w:rPr>
+        <w:t>was</w:t>
+      </w:r>
+      <w:r>
+        <w:rPr>
+          <w:rFonts w:ascii="Verdana" w:hAnsi="Verdana"/>
+          <w:sz w:val="28"/>
+          <w:szCs w:val="28"/>
+        </w:rPr>
+        <w:t xml:space="preserve"> done in group to speculate users’ requirements</w:t>
+      </w:r>
+      <w:r>
+        <w:rPr>
+          <w:rFonts w:ascii="Verdana" w:hAnsi="Verdana"/>
+          <w:sz w:val="28"/>
+          <w:szCs w:val="28"/>
+        </w:rPr>
+        <w:t xml:space="preserve">. By attending the workshop with other </w:t>
+      </w:r>
+      <w:r>
+        <w:rPr>
+          <w:rFonts w:ascii="Verdana" w:hAnsi="Verdana"/>
+          <w:sz w:val="28"/>
+          <w:szCs w:val="28"/>
+        </w:rPr>
+        <w:lastRenderedPageBreak/>
+        <w:t xml:space="preserve">group of the same project, information from </w:t>
+      </w:r>
+      <w:proofErr w:type="spellStart"/>
+      <w:r>
+        <w:rPr>
+          <w:rFonts w:ascii="Verdana" w:hAnsi="Verdana"/>
+          <w:sz w:val="28"/>
+          <w:szCs w:val="28"/>
+        </w:rPr>
+        <w:t>testee</w:t>
+      </w:r>
+      <w:proofErr w:type="spellEnd"/>
+      <w:r>
+        <w:rPr>
+          <w:rFonts w:ascii="Verdana" w:hAnsi="Verdana"/>
+          <w:sz w:val="28"/>
+          <w:szCs w:val="28"/>
+        </w:rPr>
+        <w:t xml:space="preserve"> was</w:t>
+      </w:r>
+      <w:r>
+        <w:rPr>
+          <w:rFonts w:ascii="Verdana" w:hAnsi="Verdana"/>
+          <w:sz w:val="28"/>
+          <w:szCs w:val="28"/>
+        </w:rPr>
+        <w:t xml:space="preserve"> collected and parameters of devices are received. Finally, meeting with supervisor </w:t>
+      </w:r>
+      <w:r>
+        <w:rPr>
+          <w:rFonts w:ascii="Verdana" w:hAnsi="Verdana"/>
+          <w:sz w:val="28"/>
+          <w:szCs w:val="28"/>
+        </w:rPr>
+        <w:t>helps to modify</w:t>
+      </w:r>
+      <w:r>
+        <w:rPr>
+          <w:rFonts w:ascii="Verdana" w:hAnsi="Verdana"/>
+          <w:sz w:val="28"/>
+          <w:szCs w:val="28"/>
+        </w:rPr>
+        <w:t xml:space="preserve"> requirement and </w:t>
+      </w:r>
+      <w:r>
+        <w:rPr>
+          <w:rFonts w:ascii="Verdana" w:hAnsi="Verdana"/>
+          <w:sz w:val="28"/>
+          <w:szCs w:val="28"/>
+        </w:rPr>
+        <w:t>aff</w:t>
+      </w:r>
+      <w:r>
+        <w:rPr>
+          <w:rFonts w:ascii="Verdana" w:hAnsi="Verdana"/>
+          <w:sz w:val="28"/>
+          <w:szCs w:val="28"/>
+        </w:rPr>
+        <w:t>irm</w:t>
+      </w:r>
+      <w:r>
+        <w:rPr>
+          <w:rFonts w:ascii="Verdana" w:hAnsi="Verdana"/>
+          <w:sz w:val="28"/>
+          <w:szCs w:val="28"/>
+        </w:rPr>
+        <w:t xml:space="preserve"> the goals of the subsequent project.</w:t>
+      </w:r>
+    </w:p>
+    <w:p>
+      <w:pPr>
+        <w:jc w:val="left"/>
+        <w:rPr>
+          <w:rFonts w:ascii="Verdana" w:hAnsi="Verdana"/>
           <w:sz w:val="22"/>
         </w:rPr>
-        <w:t xml:space="preserve">to receive data from devices. </w:t>
-      </w:r>
-    </w:p>
-    <w:p>
-      <w:pPr>
-        <w:jc w:val="left"/>
-        <w:rPr>
-          <w:sz w:val="22"/>
+      </w:pPr>
+    </w:p>
+    <w:p>
+      <w:pPr>
+        <w:pStyle w:val="a3"/>
+        <w:numPr>
+          <w:ilvl w:val="1"/>
+          <w:numId w:val="20"/>
+        </w:numPr>
+        <w:ind w:firstLineChars="0"/>
+        <w:jc w:val="left"/>
+        <w:rPr>
+          <w:rFonts w:ascii="Verdana" w:hAnsi="Verdana"/>
+          <w:b/>
+          <w:bCs/>
+          <w:sz w:val="32"/>
+          <w:szCs w:val="32"/>
+        </w:rPr>
+      </w:pPr>
+      <w:r>
+        <w:rPr>
+          <w:rFonts w:ascii="Verdana" w:hAnsi="Verdana"/>
+          <w:b/>
+          <w:bCs/>
+          <w:sz w:val="32"/>
+          <w:szCs w:val="32"/>
+        </w:rPr>
+        <w:t>Inter</w:t>
+      </w:r>
+      <w:r>
+        <w:rPr>
+          <w:rFonts w:ascii="Verdana" w:hAnsi="Verdana"/>
+          <w:b/>
+          <w:bCs/>
+          <w:sz w:val="32"/>
+          <w:szCs w:val="32"/>
+        </w:rPr>
+        <w:t>im report</w:t>
+      </w:r>
+    </w:p>
+    <w:p>
+      <w:pPr>
+        <w:rPr>
+          <w:rFonts w:ascii="Verdana" w:hAnsi="Verdana"/>
+          <w:sz w:val="28"/>
+          <w:szCs w:val="28"/>
+        </w:rPr>
+      </w:pPr>
+      <w:r>
+        <w:rPr>
+          <w:rFonts w:ascii="Verdana" w:hAnsi="Verdana"/>
+          <w:sz w:val="28"/>
+          <w:szCs w:val="28"/>
+        </w:rPr>
+        <w:t xml:space="preserve">Done by the </w:t>
+      </w:r>
+      <w:r>
+        <w:rPr>
+          <w:rFonts w:ascii="Verdana" w:hAnsi="Verdana"/>
+          <w:sz w:val="28"/>
+          <w:szCs w:val="28"/>
+        </w:rPr>
+        <w:t>half-stage of the project</w:t>
+      </w:r>
+      <w:r>
+        <w:rPr>
+          <w:rFonts w:ascii="Verdana" w:hAnsi="Verdana"/>
+          <w:sz w:val="28"/>
+          <w:szCs w:val="28"/>
+        </w:rPr>
+        <w:t>. The report should include 3 main parts.</w:t>
+      </w:r>
+      <w:r>
+        <w:rPr>
+          <w:rFonts w:ascii="Verdana" w:hAnsi="Verdana"/>
+          <w:sz w:val="28"/>
+          <w:szCs w:val="28"/>
+        </w:rPr>
+        <w:t xml:space="preserve"> </w:t>
+      </w:r>
+      <w:r>
+        <w:rPr>
+          <w:rFonts w:ascii="Verdana" w:hAnsi="Verdana"/>
+          <w:sz w:val="28"/>
+          <w:szCs w:val="28"/>
+        </w:rPr>
+        <w:t xml:space="preserve">Firstly, the </w:t>
+      </w:r>
+      <w:r>
+        <w:rPr>
+          <w:rFonts w:ascii="Verdana" w:hAnsi="Verdana"/>
+          <w:b/>
+          <w:bCs/>
+          <w:sz w:val="28"/>
+          <w:szCs w:val="28"/>
+        </w:rPr>
+        <w:t xml:space="preserve">current stage of project </w:t>
+      </w:r>
+      <w:r>
+        <w:rPr>
+          <w:rFonts w:ascii="Verdana" w:hAnsi="Verdana"/>
+          <w:sz w:val="28"/>
+          <w:szCs w:val="28"/>
+        </w:rPr>
+        <w:t xml:space="preserve">should be mentioned, including </w:t>
+      </w:r>
+      <w:r>
+        <w:rPr>
+          <w:rFonts w:ascii="Verdana" w:hAnsi="Verdana"/>
+          <w:b/>
+          <w:bCs/>
+          <w:sz w:val="28"/>
+          <w:szCs w:val="28"/>
+        </w:rPr>
+        <w:t>updated and expanded description of problem</w:t>
+      </w:r>
+      <w:r>
+        <w:rPr>
+          <w:rFonts w:ascii="Verdana" w:hAnsi="Verdana"/>
+          <w:sz w:val="28"/>
+          <w:szCs w:val="28"/>
+        </w:rPr>
+        <w:t xml:space="preserve">, </w:t>
+      </w:r>
+      <w:r>
+        <w:rPr>
+          <w:rFonts w:ascii="Verdana" w:hAnsi="Verdana"/>
+          <w:b/>
+          <w:bCs/>
+          <w:sz w:val="28"/>
+          <w:szCs w:val="28"/>
+        </w:rPr>
+        <w:t>background information</w:t>
+      </w:r>
+      <w:r>
+        <w:rPr>
+          <w:rFonts w:ascii="Verdana" w:hAnsi="Verdana"/>
+          <w:sz w:val="28"/>
+          <w:szCs w:val="28"/>
+        </w:rPr>
+        <w:t xml:space="preserve"> about the research,</w:t>
+      </w:r>
+      <w:r>
+        <w:rPr>
+          <w:rFonts w:ascii="Verdana" w:hAnsi="Verdana"/>
+          <w:b/>
+          <w:bCs/>
+          <w:sz w:val="28"/>
+          <w:szCs w:val="28"/>
+        </w:rPr>
+        <w:t xml:space="preserve"> requirement specification</w:t>
+      </w:r>
+      <w:r>
+        <w:rPr>
+          <w:rFonts w:ascii="Verdana" w:hAnsi="Verdana"/>
+          <w:sz w:val="28"/>
+          <w:szCs w:val="28"/>
+        </w:rPr>
+        <w:t xml:space="preserve"> for project, </w:t>
+      </w:r>
+      <w:r>
+        <w:rPr>
+          <w:rFonts w:ascii="Verdana" w:hAnsi="Verdana"/>
+          <w:b/>
+          <w:bCs/>
+          <w:sz w:val="28"/>
+          <w:szCs w:val="28"/>
+        </w:rPr>
+        <w:t xml:space="preserve">initial </w:t>
+      </w:r>
+      <w:r>
+        <w:rPr>
+          <w:rFonts w:ascii="Verdana" w:hAnsi="Verdana"/>
+          <w:b/>
+          <w:bCs/>
+          <w:sz w:val="28"/>
+          <w:szCs w:val="28"/>
+        </w:rPr>
+        <w:t>design</w:t>
+      </w:r>
+      <w:r>
+        <w:rPr>
+          <w:rFonts w:ascii="Verdana" w:hAnsi="Verdana"/>
+          <w:sz w:val="28"/>
+          <w:szCs w:val="28"/>
+        </w:rPr>
+        <w:t xml:space="preserve"> (</w:t>
+      </w:r>
+      <w:r>
+        <w:rPr>
+          <w:rFonts w:ascii="Verdana" w:hAnsi="Verdana"/>
+          <w:sz w:val="28"/>
+          <w:szCs w:val="28"/>
+        </w:rPr>
+        <w:t xml:space="preserve">about system, prototype, and implementation) and </w:t>
+      </w:r>
+      <w:r>
+        <w:rPr>
+          <w:rFonts w:ascii="Verdana" w:hAnsi="Verdana"/>
+          <w:b/>
+          <w:bCs/>
+          <w:sz w:val="28"/>
+          <w:szCs w:val="28"/>
+        </w:rPr>
+        <w:t>key implementation decisions</w:t>
+      </w:r>
+      <w:r>
+        <w:rPr>
+          <w:rFonts w:ascii="Verdana" w:hAnsi="Verdana"/>
+          <w:sz w:val="28"/>
+          <w:szCs w:val="28"/>
+        </w:rPr>
+        <w:t>.</w:t>
+      </w:r>
+      <w:r>
+        <w:rPr>
+          <w:rFonts w:ascii="Verdana" w:hAnsi="Verdana"/>
+          <w:sz w:val="28"/>
+          <w:szCs w:val="28"/>
+        </w:rPr>
+        <w:t xml:space="preserve"> The second part is about future, which includes discussion about problem encountered and time plan for the project. The last part is </w:t>
+      </w:r>
+      <w:r>
+        <w:rPr>
+          <w:rFonts w:ascii="Verdana" w:hAnsi="Verdana"/>
+          <w:sz w:val="28"/>
+          <w:szCs w:val="28"/>
+        </w:rPr>
+        <w:t>details, covering project name, group members and supervisor and so on.</w:t>
+      </w:r>
+    </w:p>
+    <w:p>
+      <w:pPr>
+        <w:jc w:val="left"/>
+        <w:rPr>
+          <w:rFonts w:ascii="Verdana" w:hAnsi="Verdana"/>
+          <w:szCs w:val="21"/>
+        </w:rPr>
+      </w:pPr>
+    </w:p>
+    <w:p>
+      <w:pPr>
+        <w:pStyle w:val="a3"/>
+        <w:numPr>
+          <w:ilvl w:val="1"/>
+          <w:numId w:val="20"/>
+        </w:numPr>
+        <w:ind w:firstLineChars="0"/>
+        <w:jc w:val="left"/>
+        <w:rPr>
+          <w:rFonts w:ascii="Verdana" w:hAnsi="Verdana"/>
+          <w:b/>
+          <w:bCs/>
+          <w:sz w:val="32"/>
+          <w:szCs w:val="32"/>
+        </w:rPr>
+      </w:pPr>
+      <w:r>
+        <w:rPr>
+          <w:rFonts w:ascii="Verdana" w:hAnsi="Verdana"/>
+          <w:b/>
+          <w:bCs/>
+          <w:sz w:val="32"/>
+          <w:szCs w:val="32"/>
+        </w:rPr>
+        <w:t>System Design</w:t>
+      </w:r>
+    </w:p>
+    <w:p>
+      <w:pPr>
+        <w:rPr>
+          <w:rFonts w:ascii="Verdana" w:hAnsi="Verdana"/>
+          <w:sz w:val="28"/>
+          <w:szCs w:val="28"/>
+        </w:rPr>
+      </w:pPr>
+      <w:r>
+        <w:rPr>
+          <w:rFonts w:ascii="Verdana" w:hAnsi="Verdana"/>
+          <w:sz w:val="28"/>
+          <w:szCs w:val="28"/>
+        </w:rPr>
+        <w:t xml:space="preserve">The system </w:t>
+      </w:r>
+      <w:r>
+        <w:rPr>
+          <w:rFonts w:ascii="Verdana" w:hAnsi="Verdana"/>
+          <w:sz w:val="28"/>
+          <w:szCs w:val="28"/>
+        </w:rPr>
+        <w:t xml:space="preserve">is </w:t>
+      </w:r>
+      <w:r>
+        <w:rPr>
+          <w:rFonts w:ascii="Verdana" w:hAnsi="Verdana"/>
+          <w:sz w:val="28"/>
+          <w:szCs w:val="28"/>
+        </w:rPr>
+        <w:t xml:space="preserve">designed into 5 modules, which can </w:t>
+      </w:r>
+      <w:r>
+        <w:rPr>
+          <w:rFonts w:ascii="Verdana" w:hAnsi="Verdana"/>
+          <w:sz w:val="28"/>
+          <w:szCs w:val="28"/>
+        </w:rPr>
+        <w:t>implement respective functions.</w:t>
+      </w:r>
+      <w:r>
+        <w:rPr>
+          <w:rFonts w:ascii="Verdana" w:hAnsi="Verdana"/>
+          <w:sz w:val="28"/>
+          <w:szCs w:val="28"/>
+        </w:rPr>
+        <w:t xml:space="preserve"> The details about each </w:t>
+      </w:r>
+      <w:r>
+        <w:rPr>
+          <w:rFonts w:ascii="Verdana" w:hAnsi="Verdana"/>
+          <w:sz w:val="28"/>
+          <w:szCs w:val="28"/>
+        </w:rPr>
+        <w:t>module</w:t>
+      </w:r>
+      <w:r>
+        <w:rPr>
+          <w:rFonts w:ascii="Verdana" w:hAnsi="Verdana"/>
+          <w:sz w:val="28"/>
+          <w:szCs w:val="28"/>
+        </w:rPr>
+        <w:t xml:space="preserve"> are shown below.</w:t>
+      </w:r>
+      <w:r>
+        <w:rPr>
+          <w:rFonts w:ascii="Verdana" w:hAnsi="Verdana"/>
+          <w:sz w:val="28"/>
+          <w:szCs w:val="28"/>
+        </w:rPr>
+        <w:tab/>
+      </w:r>
+    </w:p>
+    <w:p>
+      <w:pPr>
+        <w:jc w:val="left"/>
+        <w:rPr>
+          <w:rFonts w:ascii="Verdana" w:hAnsi="Verdana"/>
+          <w:szCs w:val="21"/>
+        </w:rPr>
+      </w:pPr>
+    </w:p>
+    <w:p>
+      <w:pPr>
+        <w:pStyle w:val="a3"/>
+        <w:numPr>
+          <w:ilvl w:val="1"/>
+          <w:numId w:val="20"/>
+        </w:numPr>
+        <w:ind w:firstLineChars="0"/>
+        <w:jc w:val="left"/>
+        <w:rPr>
+          <w:rFonts w:ascii="Verdana" w:hAnsi="Verdana"/>
+          <w:b/>
+          <w:bCs/>
+          <w:sz w:val="32"/>
+          <w:szCs w:val="32"/>
+        </w:rPr>
+      </w:pPr>
+      <w:r>
+        <w:rPr>
+          <w:rFonts w:ascii="Verdana" w:hAnsi="Verdana"/>
+          <w:b/>
+          <w:bCs/>
+          <w:sz w:val="32"/>
+          <w:szCs w:val="32"/>
+        </w:rPr>
+        <w:t>Prototype</w:t>
+      </w:r>
+    </w:p>
+    <w:p>
+      <w:pPr>
+        <w:jc w:val="left"/>
+        <w:rPr>
+          <w:rFonts w:ascii="Verdana" w:hAnsi="Verdana"/>
+          <w:b/>
+          <w:bCs/>
+          <w:sz w:val="32"/>
+          <w:szCs w:val="32"/>
+        </w:rPr>
+      </w:pPr>
+      <w:r>
+        <w:rPr>
+          <w:rFonts w:ascii="Verdana" w:hAnsi="Verdana"/>
+          <w:b/>
+          <w:bCs/>
+          <w:noProof/>
+          <w:sz w:val="32"/>
+          <w:szCs w:val="32"/>
+        </w:rPr>
+        <w:lastRenderedPageBreak/>
+        <w:drawing>
+          <wp:inline distT="0" distB="0" distL="0" distR="0" wp14:anchorId="31F03BB9" wp14:editId="15DF026B">
+            <wp:extent cx="3309257" cy="2277034"/>
+            <wp:effectExtent l="0" t="0" r="5715" b="9525"/>
+            <wp:docPr id="3" name="图片 3"/>
+            <wp:cNvGraphicFramePr>
+              <a:graphicFrameLocks xmlns:a="http://schemas.openxmlformats.org/drawingml/2006/main" noChangeAspect="1"/>
+            </wp:cNvGraphicFramePr>
+            <a:graphic xmlns:a="http://schemas.openxmlformats.org/drawingml/2006/main">
+              <a:graphicData uri="http://schemas.openxmlformats.org/drawingml/2006/picture">
+                <pic:pic xmlns:pic="http://schemas.openxmlformats.org/drawingml/2006/picture">
+                  <pic:nvPicPr>
+                    <pic:cNvPr id="0" name="Picture 17"/>
+                    <pic:cNvPicPr>
+                      <a:picLocks noChangeAspect="1" noChangeArrowheads="1"/>
+                    </pic:cNvPicPr>
+                  </pic:nvPicPr>
+                  <pic:blipFill>
+                    <a:blip r:embed="rId7" cstate="print">
+                      <a:extLst>
+                        <a:ext uri="{28A0092B-C50C-407E-A947-70E740481C1C}">
+                          <a14:useLocalDpi xmlns:a14="http://schemas.microsoft.com/office/drawing/2010/main" val="0"/>
+                        </a:ext>
+                      </a:extLst>
+                    </a:blip>
+                    <a:srcRect/>
+                    <a:stretch>
+                      <a:fillRect/>
+                    </a:stretch>
+                  </pic:blipFill>
+                  <pic:spPr bwMode="auto">
+                    <a:xfrm>
+                      <a:off x="0" y="0"/>
+                      <a:ext cx="3331665" cy="2292453"/>
+                    </a:xfrm>
+                    <a:prstGeom prst="rect">
+                      <a:avLst/>
+                    </a:prstGeom>
+                    <a:noFill/>
+                    <a:ln>
+                      <a:noFill/>
+                    </a:ln>
+                  </pic:spPr>
+                </pic:pic>
+              </a:graphicData>
+            </a:graphic>
+          </wp:inline>
+        </w:drawing>
+      </w:r>
+    </w:p>
+    <w:p>
+      <w:pPr>
+        <w:jc w:val="left"/>
+        <w:rPr>
+          <w:rFonts w:ascii="Verdana" w:hAnsi="Verdana"/>
+          <w:b/>
+          <w:bCs/>
+          <w:sz w:val="32"/>
+          <w:szCs w:val="32"/>
+        </w:rPr>
+      </w:pPr>
+    </w:p>
+    <w:p>
+      <w:pPr>
+        <w:jc w:val="left"/>
+        <w:rPr>
+          <w:rFonts w:ascii="Verdana" w:hAnsi="Verdana"/>
+          <w:b/>
+          <w:bCs/>
+          <w:sz w:val="32"/>
+          <w:szCs w:val="32"/>
+        </w:rPr>
+      </w:pPr>
+      <w:r>
+        <w:rPr>
+          <w:rFonts w:ascii="Verdana" w:hAnsi="Verdana"/>
+          <w:b/>
+          <w:bCs/>
+          <w:noProof/>
+          <w:sz w:val="32"/>
+          <w:szCs w:val="32"/>
+        </w:rPr>
+        <w:drawing>
+          <wp:inline distT="0" distB="0" distL="0" distR="0" wp14:anchorId="20677C3A" wp14:editId="3BFFCA3D">
+            <wp:extent cx="3215860" cy="2166258"/>
+            <wp:effectExtent l="0" t="0" r="3810" b="5715"/>
+            <wp:docPr id="4" name="图片 4"/>
+            <wp:cNvGraphicFramePr>
+              <a:graphicFrameLocks xmlns:a="http://schemas.openxmlformats.org/drawingml/2006/main" noChangeAspect="1"/>
+            </wp:cNvGraphicFramePr>
+            <a:graphic xmlns:a="http://schemas.openxmlformats.org/drawingml/2006/main">
+              <a:graphicData uri="http://schemas.openxmlformats.org/drawingml/2006/picture">
+                <pic:pic xmlns:pic="http://schemas.openxmlformats.org/drawingml/2006/picture">
+                  <pic:nvPicPr>
+                    <pic:cNvPr id="0" name="Picture 18"/>
+                    <pic:cNvPicPr>
+                      <a:picLocks noChangeAspect="1" noChangeArrowheads="1"/>
+                    </pic:cNvPicPr>
+                  </pic:nvPicPr>
+                  <pic:blipFill>
+                    <a:blip r:embed="rId8" cstate="print">
+                      <a:extLst>
+                        <a:ext uri="{28A0092B-C50C-407E-A947-70E740481C1C}">
+                          <a14:useLocalDpi xmlns:a14="http://schemas.microsoft.com/office/drawing/2010/main" val="0"/>
+                        </a:ext>
+                      </a:extLst>
+                    </a:blip>
+                    <a:srcRect/>
+                    <a:stretch>
+                      <a:fillRect/>
+                    </a:stretch>
+                  </pic:blipFill>
+                  <pic:spPr bwMode="auto">
+                    <a:xfrm>
+                      <a:off x="0" y="0"/>
+                      <a:ext cx="3227050" cy="2173796"/>
+                    </a:xfrm>
+                    <a:prstGeom prst="rect">
+                      <a:avLst/>
+                    </a:prstGeom>
+                    <a:noFill/>
+                    <a:ln>
+                      <a:noFill/>
+                    </a:ln>
+                  </pic:spPr>
+                </pic:pic>
+              </a:graphicData>
+            </a:graphic>
+          </wp:inline>
+        </w:drawing>
+      </w:r>
+    </w:p>
+    <w:p>
+      <w:pPr>
+        <w:jc w:val="left"/>
+        <w:rPr>
+          <w:rFonts w:ascii="Verdana" w:hAnsi="Verdana"/>
+          <w:b/>
+          <w:bCs/>
+          <w:sz w:val="32"/>
+          <w:szCs w:val="32"/>
+        </w:rPr>
+      </w:pPr>
+    </w:p>
+    <w:p>
+      <w:pPr>
+        <w:pStyle w:val="a3"/>
+        <w:rPr>
+          <w:rFonts w:ascii="Verdana" w:hAnsi="Verdana"/>
+          <w:szCs w:val="21"/>
+        </w:rPr>
+      </w:pPr>
+    </w:p>
+    <w:p>
+      <w:pPr>
+        <w:pStyle w:val="a3"/>
+        <w:numPr>
+          <w:ilvl w:val="1"/>
+          <w:numId w:val="20"/>
+        </w:numPr>
+        <w:ind w:firstLineChars="0"/>
+        <w:jc w:val="left"/>
+        <w:rPr>
+          <w:rFonts w:ascii="Verdana" w:hAnsi="Verdana"/>
+          <w:b/>
+          <w:bCs/>
+          <w:sz w:val="32"/>
+          <w:szCs w:val="32"/>
+        </w:rPr>
+      </w:pPr>
+      <w:r>
+        <w:rPr>
+          <w:rFonts w:ascii="Verdana" w:hAnsi="Verdana"/>
+          <w:b/>
+          <w:bCs/>
+          <w:sz w:val="32"/>
+          <w:szCs w:val="32"/>
+        </w:rPr>
+        <w:t>Final System Implementation</w:t>
+      </w:r>
+    </w:p>
+    <w:p>
+      <w:pPr>
+        <w:jc w:val="center"/>
+        <w:rPr>
+          <w:rFonts w:ascii="Verdana" w:hAnsi="Verdana"/>
+          <w:szCs w:val="21"/>
         </w:rPr>
       </w:pPr>
     </w:p>
@@ -2161,726 +3374,73 @@
         <w:pStyle w:val="a3"/>
         <w:numPr>
           <w:ilvl w:val="0"/>
-          <w:numId w:val="3"/>
+          <w:numId w:val="20"/>
         </w:numPr>
         <w:ind w:firstLineChars="0"/>
         <w:jc w:val="left"/>
         <w:rPr>
-          <w:b/>
-          <w:bCs/>
-          <w:sz w:val="22"/>
-        </w:rPr>
-      </w:pPr>
-      <w:r>
-        <w:rPr>
-          <w:rFonts w:hint="eastAsia"/>
-          <w:b/>
-          <w:bCs/>
-          <w:sz w:val="22"/>
-        </w:rPr>
-        <w:t>B</w:t>
-      </w:r>
-      <w:r>
-        <w:rPr>
-          <w:b/>
-          <w:bCs/>
-          <w:sz w:val="22"/>
-        </w:rPr>
-        <w:t>id</w:t>
-      </w:r>
-    </w:p>
-    <w:p>
-      <w:pPr>
-        <w:jc w:val="left"/>
-        <w:rPr>
-          <w:sz w:val="22"/>
-        </w:rPr>
-      </w:pPr>
-      <w:r>
-        <w:rPr>
-          <w:sz w:val="22"/>
-        </w:rPr>
-        <w:t xml:space="preserve">After </w:t>
-      </w:r>
-      <w:r>
-        <w:rPr>
-          <w:sz w:val="22"/>
-        </w:rPr>
-        <w:t xml:space="preserve">having </w:t>
-      </w:r>
-      <w:r>
-        <w:rPr>
-          <w:sz w:val="22"/>
-        </w:rPr>
-        <w:t xml:space="preserve">learnt the concept and read some resources about mobile device and monitoring system, </w:t>
-      </w:r>
-      <w:r>
-        <w:rPr>
-          <w:sz w:val="22"/>
-        </w:rPr>
-        <w:t>the team unanimously decide to submit the bid to this project.</w:t>
-      </w:r>
-    </w:p>
-    <w:p>
-      <w:pPr>
-        <w:jc w:val="left"/>
-        <w:rPr>
-          <w:sz w:val="22"/>
-        </w:rPr>
-      </w:pPr>
-    </w:p>
-    <w:p>
-      <w:pPr>
-        <w:pStyle w:val="a3"/>
-        <w:numPr>
-          <w:ilvl w:val="0"/>
-          <w:numId w:val="3"/>
-        </w:numPr>
-        <w:ind w:firstLineChars="0"/>
-        <w:jc w:val="left"/>
-        <w:rPr>
-          <w:b/>
-          <w:bCs/>
-          <w:sz w:val="22"/>
-        </w:rPr>
-      </w:pPr>
-      <w:r>
-        <w:rPr>
-          <w:b/>
-          <w:bCs/>
-          <w:sz w:val="22"/>
-        </w:rPr>
-        <w:t>Requirements Specification</w:t>
-      </w:r>
-    </w:p>
-    <w:p>
-      <w:pPr>
-        <w:jc w:val="left"/>
-        <w:rPr>
-          <w:sz w:val="22"/>
-        </w:rPr>
-      </w:pPr>
-      <w:r>
-        <w:rPr>
-          <w:sz w:val="22"/>
-        </w:rPr>
-        <w:t>Initially,</w:t>
-      </w:r>
-      <w:r>
-        <w:rPr>
-          <w:sz w:val="22"/>
-        </w:rPr>
-        <w:t xml:space="preserve"> the d</w:t>
-      </w:r>
-      <w:r>
-        <w:rPr>
-          <w:sz w:val="22"/>
-        </w:rPr>
-        <w:t xml:space="preserve">iscussion </w:t>
-      </w:r>
-      <w:r>
-        <w:rPr>
-          <w:sz w:val="22"/>
-        </w:rPr>
-        <w:t>was</w:t>
-      </w:r>
-      <w:r>
-        <w:rPr>
-          <w:sz w:val="22"/>
-        </w:rPr>
-        <w:t xml:space="preserve"> done in group to speculate users’ requirements</w:t>
-      </w:r>
-      <w:r>
-        <w:rPr>
-          <w:sz w:val="22"/>
-        </w:rPr>
-        <w:t xml:space="preserve">. By attending the workshop with other group of the same project, information from </w:t>
-      </w:r>
-      <w:proofErr w:type="spellStart"/>
-      <w:r>
-        <w:rPr>
-          <w:sz w:val="22"/>
-        </w:rPr>
-        <w:t>testee</w:t>
-      </w:r>
-      <w:proofErr w:type="spellEnd"/>
-      <w:r>
-        <w:rPr>
-          <w:sz w:val="22"/>
-        </w:rPr>
-        <w:t xml:space="preserve"> was</w:t>
-      </w:r>
-      <w:r>
-        <w:rPr>
-          <w:sz w:val="22"/>
-        </w:rPr>
-        <w:t xml:space="preserve"> collected and parameters of devices are received. Finally, meeting with supervisor </w:t>
-      </w:r>
-      <w:r>
-        <w:rPr>
-          <w:sz w:val="22"/>
-        </w:rPr>
-        <w:t>helps to modify</w:t>
-      </w:r>
-      <w:r>
-        <w:rPr>
-          <w:sz w:val="22"/>
-        </w:rPr>
-        <w:t xml:space="preserve"> requirement and </w:t>
-      </w:r>
-      <w:r>
-        <w:rPr>
-          <w:sz w:val="22"/>
-        </w:rPr>
-        <w:t>aff</w:t>
-      </w:r>
-      <w:r>
-        <w:rPr>
-          <w:sz w:val="22"/>
-        </w:rPr>
-        <w:t>irm</w:t>
-      </w:r>
-      <w:r>
-        <w:rPr>
-          <w:sz w:val="22"/>
-        </w:rPr>
-        <w:t xml:space="preserve"> the goals of the subsequent project.</w:t>
-      </w:r>
-    </w:p>
-    <w:p>
-      <w:pPr>
-        <w:jc w:val="left"/>
-        <w:rPr>
-          <w:sz w:val="22"/>
-        </w:rPr>
-      </w:pPr>
-    </w:p>
-    <w:p>
-      <w:pPr>
-        <w:pStyle w:val="a3"/>
-        <w:numPr>
-          <w:ilvl w:val="0"/>
-          <w:numId w:val="3"/>
-        </w:numPr>
-        <w:ind w:firstLineChars="0"/>
-        <w:jc w:val="left"/>
-        <w:rPr>
-          <w:b/>
-          <w:bCs/>
-          <w:sz w:val="22"/>
-        </w:rPr>
-      </w:pPr>
-      <w:r>
-        <w:rPr>
-          <w:rFonts w:hint="eastAsia"/>
-          <w:b/>
-          <w:bCs/>
-          <w:sz w:val="22"/>
-        </w:rPr>
-        <w:t>I</w:t>
-      </w:r>
-      <w:r>
-        <w:rPr>
-          <w:b/>
-          <w:bCs/>
-          <w:sz w:val="22"/>
-        </w:rPr>
-        <w:t>nter</w:t>
-      </w:r>
-      <w:r>
-        <w:rPr>
-          <w:b/>
-          <w:bCs/>
-          <w:sz w:val="22"/>
-        </w:rPr>
-        <w:t>im report</w:t>
-      </w:r>
-    </w:p>
-    <w:p>
-      <w:pPr>
-        <w:jc w:val="left"/>
-        <w:rPr>
-          <w:szCs w:val="21"/>
-        </w:rPr>
-      </w:pPr>
-      <w:r>
-        <w:rPr>
-          <w:rFonts w:hint="eastAsia"/>
-          <w:szCs w:val="21"/>
-        </w:rPr>
-        <w:t>D</w:t>
-      </w:r>
-      <w:r>
-        <w:rPr>
-          <w:szCs w:val="21"/>
-        </w:rPr>
-        <w:t xml:space="preserve">one by the </w:t>
-      </w:r>
-      <w:r>
-        <w:rPr>
-          <w:szCs w:val="21"/>
-        </w:rPr>
-        <w:t>half-stage of the project</w:t>
-      </w:r>
-      <w:r>
-        <w:rPr>
-          <w:szCs w:val="21"/>
-        </w:rPr>
-        <w:t>. The report should include 3 main parts.</w:t>
-      </w:r>
-      <w:r>
-        <w:rPr>
-          <w:szCs w:val="21"/>
-        </w:rPr>
-        <w:t xml:space="preserve"> </w:t>
-      </w:r>
-      <w:r>
-        <w:rPr>
-          <w:szCs w:val="21"/>
-        </w:rPr>
-        <w:t xml:space="preserve">Firstly, the </w:t>
-      </w:r>
-      <w:r>
-        <w:rPr>
-          <w:b/>
-          <w:bCs/>
-          <w:szCs w:val="21"/>
-        </w:rPr>
-        <w:t xml:space="preserve">current stage of project </w:t>
-      </w:r>
-      <w:r>
-        <w:rPr>
-          <w:szCs w:val="21"/>
-        </w:rPr>
-        <w:t xml:space="preserve">should be mentioned, including </w:t>
-      </w:r>
-      <w:r>
-        <w:rPr>
-          <w:b/>
-          <w:bCs/>
-          <w:szCs w:val="21"/>
-        </w:rPr>
-        <w:t>updated and expanded description of problem</w:t>
-      </w:r>
-      <w:r>
-        <w:rPr>
-          <w:szCs w:val="21"/>
-        </w:rPr>
-        <w:t xml:space="preserve">, </w:t>
-      </w:r>
-      <w:r>
-        <w:rPr>
-          <w:b/>
-          <w:bCs/>
-          <w:szCs w:val="21"/>
-        </w:rPr>
-        <w:t>background information</w:t>
-      </w:r>
-      <w:r>
-        <w:rPr>
-          <w:szCs w:val="21"/>
-        </w:rPr>
-        <w:t xml:space="preserve"> about the research,</w:t>
-      </w:r>
-      <w:r>
-        <w:rPr>
-          <w:b/>
-          <w:bCs/>
-          <w:szCs w:val="21"/>
-        </w:rPr>
-        <w:t xml:space="preserve"> requirement specification</w:t>
-      </w:r>
-      <w:r>
-        <w:rPr>
-          <w:szCs w:val="21"/>
-        </w:rPr>
-        <w:t xml:space="preserve"> for project, </w:t>
-      </w:r>
-      <w:r>
-        <w:rPr>
-          <w:b/>
-          <w:bCs/>
-          <w:szCs w:val="21"/>
-        </w:rPr>
-        <w:t xml:space="preserve">initial </w:t>
-      </w:r>
-      <w:r>
-        <w:rPr>
-          <w:b/>
-          <w:bCs/>
-          <w:szCs w:val="21"/>
-        </w:rPr>
-        <w:t>design</w:t>
-      </w:r>
-      <w:r>
-        <w:rPr>
-          <w:szCs w:val="21"/>
-        </w:rPr>
-        <w:t xml:space="preserve"> (</w:t>
-      </w:r>
-      <w:r>
-        <w:rPr>
-          <w:szCs w:val="21"/>
-        </w:rPr>
-        <w:t xml:space="preserve">about system, prototype, and implementation) and </w:t>
-      </w:r>
-      <w:r>
-        <w:rPr>
-          <w:b/>
-          <w:bCs/>
-          <w:szCs w:val="21"/>
-        </w:rPr>
-        <w:t>key implementation decisions</w:t>
-      </w:r>
-      <w:r>
-        <w:rPr>
-          <w:szCs w:val="21"/>
-        </w:rPr>
-        <w:t>.</w:t>
-      </w:r>
-      <w:r>
-        <w:rPr>
-          <w:szCs w:val="21"/>
-        </w:rPr>
-        <w:t xml:space="preserve"> The second part is about future, which includes discussion about problem encountered and time plan for the project. The last part is </w:t>
-      </w:r>
-      <w:r>
-        <w:rPr>
-          <w:szCs w:val="21"/>
-        </w:rPr>
-        <w:t>details, covering project name, group members and supervisor and so on.</w:t>
-      </w:r>
-    </w:p>
-    <w:p>
-      <w:pPr>
-        <w:jc w:val="left"/>
-        <w:rPr>
-          <w:szCs w:val="21"/>
-        </w:rPr>
-      </w:pPr>
-    </w:p>
-    <w:p>
-      <w:pPr>
-        <w:pStyle w:val="a3"/>
-        <w:numPr>
-          <w:ilvl w:val="0"/>
-          <w:numId w:val="3"/>
-        </w:numPr>
-        <w:ind w:firstLineChars="0"/>
-        <w:jc w:val="left"/>
-        <w:rPr>
-          <w:szCs w:val="21"/>
-        </w:rPr>
-      </w:pPr>
-      <w:r>
-        <w:rPr>
-          <w:rFonts w:hint="eastAsia"/>
-          <w:szCs w:val="21"/>
-        </w:rPr>
-        <w:t>S</w:t>
-      </w:r>
-      <w:r>
-        <w:rPr>
-          <w:szCs w:val="21"/>
-        </w:rPr>
-        <w:t>ystem Design</w:t>
-      </w:r>
-    </w:p>
-    <w:p>
-      <w:pPr>
-        <w:jc w:val="left"/>
-        <w:rPr>
-          <w:szCs w:val="21"/>
-        </w:rPr>
-      </w:pPr>
-      <w:r>
-        <w:rPr>
-          <w:szCs w:val="21"/>
-        </w:rPr>
-        <w:t xml:space="preserve">The system </w:t>
-      </w:r>
-      <w:r>
-        <w:rPr>
-          <w:rFonts w:hint="eastAsia"/>
-          <w:szCs w:val="21"/>
-        </w:rPr>
-        <w:t>is</w:t>
-      </w:r>
-      <w:r>
-        <w:rPr>
-          <w:szCs w:val="21"/>
-        </w:rPr>
-        <w:t xml:space="preserve"> </w:t>
-      </w:r>
-      <w:r>
-        <w:rPr>
-          <w:szCs w:val="21"/>
-        </w:rPr>
-        <w:t xml:space="preserve">designed into 5 modules, which can </w:t>
-      </w:r>
-      <w:r>
-        <w:rPr>
-          <w:szCs w:val="21"/>
-        </w:rPr>
-        <w:t>implement respective functions.</w:t>
-      </w:r>
-      <w:r>
-        <w:rPr>
-          <w:szCs w:val="21"/>
-        </w:rPr>
-        <w:t xml:space="preserve"> The details about each </w:t>
-      </w:r>
-      <w:r>
-        <w:rPr>
-          <w:szCs w:val="21"/>
-        </w:rPr>
-        <w:t>module</w:t>
-      </w:r>
-      <w:r>
-        <w:rPr>
-          <w:szCs w:val="21"/>
-        </w:rPr>
-        <w:t xml:space="preserve"> are shown below.</w:t>
-      </w:r>
-      <w:r>
-        <w:rPr>
-          <w:rFonts w:asciiTheme="minorEastAsia" w:hAnsiTheme="minorEastAsia"/>
-          <w:szCs w:val="21"/>
-        </w:rPr>
-        <w:tab/>
-      </w:r>
-    </w:p>
-    <w:p>
-      <w:pPr>
-        <w:jc w:val="left"/>
-        <w:rPr>
-          <w:szCs w:val="21"/>
-        </w:rPr>
-      </w:pPr>
-    </w:p>
-    <w:p>
-      <w:pPr>
-        <w:pStyle w:val="a3"/>
-        <w:numPr>
-          <w:ilvl w:val="0"/>
-          <w:numId w:val="3"/>
-        </w:numPr>
-        <w:ind w:firstLineChars="0"/>
-        <w:jc w:val="left"/>
-        <w:rPr>
-          <w:szCs w:val="21"/>
-        </w:rPr>
-      </w:pPr>
-      <w:r>
-        <w:rPr>
-          <w:rFonts w:hint="eastAsia"/>
-          <w:szCs w:val="21"/>
-        </w:rPr>
-        <w:t>P</w:t>
-      </w:r>
-      <w:r>
-        <w:rPr>
-          <w:szCs w:val="21"/>
-        </w:rPr>
-        <w:t>rototype</w:t>
-      </w:r>
-    </w:p>
-    <w:p>
-      <w:pPr>
-        <w:pStyle w:val="a3"/>
-        <w:rPr>
-          <w:szCs w:val="21"/>
-        </w:rPr>
-      </w:pPr>
-    </w:p>
-    <w:p>
-      <w:pPr>
-        <w:pStyle w:val="a3"/>
-        <w:numPr>
-          <w:ilvl w:val="0"/>
-          <w:numId w:val="3"/>
-        </w:numPr>
-        <w:ind w:firstLineChars="0"/>
-        <w:jc w:val="left"/>
-        <w:rPr>
-          <w:szCs w:val="21"/>
-        </w:rPr>
-      </w:pPr>
-      <w:r>
-        <w:rPr>
-          <w:rFonts w:hint="eastAsia"/>
-          <w:szCs w:val="21"/>
-        </w:rPr>
-        <w:t>F</w:t>
-      </w:r>
-      <w:r>
-        <w:rPr>
-          <w:szCs w:val="21"/>
-        </w:rPr>
-        <w:t>inal System Implementation</w:t>
-      </w:r>
-    </w:p>
-    <w:p>
-      <w:pPr>
-        <w:jc w:val="center"/>
-        <w:rPr>
-          <w:szCs w:val="21"/>
-        </w:rPr>
-      </w:pPr>
-    </w:p>
-    <w:p>
-      <w:pPr>
-        <w:jc w:val="center"/>
-        <w:rPr>
-          <w:szCs w:val="21"/>
-        </w:rPr>
-      </w:pPr>
-    </w:p>
-    <w:p>
-      <w:pPr>
-        <w:jc w:val="center"/>
-        <w:rPr>
-          <w:szCs w:val="21"/>
-        </w:rPr>
-      </w:pPr>
-    </w:p>
-    <w:p>
-      <w:pPr>
-        <w:jc w:val="center"/>
-        <w:rPr>
-          <w:szCs w:val="21"/>
-        </w:rPr>
-      </w:pPr>
-    </w:p>
-    <w:p>
-      <w:pPr>
-        <w:jc w:val="center"/>
-        <w:rPr>
-          <w:szCs w:val="21"/>
-        </w:rPr>
-      </w:pPr>
-    </w:p>
-    <w:p>
-      <w:pPr>
-        <w:jc w:val="center"/>
-        <w:rPr>
-          <w:szCs w:val="21"/>
-        </w:rPr>
-      </w:pPr>
-    </w:p>
-    <w:p>
-      <w:pPr>
-        <w:jc w:val="center"/>
-        <w:rPr>
-          <w:szCs w:val="21"/>
-        </w:rPr>
-      </w:pPr>
-    </w:p>
-    <w:p>
-      <w:pPr>
-        <w:jc w:val="center"/>
-        <w:rPr>
-          <w:szCs w:val="21"/>
-        </w:rPr>
-      </w:pPr>
-    </w:p>
-    <w:p>
-      <w:pPr>
-        <w:jc w:val="center"/>
-        <w:rPr>
-          <w:szCs w:val="21"/>
-        </w:rPr>
-      </w:pPr>
-    </w:p>
-    <w:p>
-      <w:pPr>
-        <w:jc w:val="center"/>
-        <w:rPr>
-          <w:rFonts w:hint="eastAsia"/>
-          <w:szCs w:val="21"/>
-        </w:rPr>
-      </w:pPr>
-    </w:p>
-    <w:p>
-      <w:pPr>
-        <w:pStyle w:val="a3"/>
-        <w:numPr>
-          <w:ilvl w:val="0"/>
-          <w:numId w:val="2"/>
-        </w:numPr>
-        <w:ind w:firstLineChars="0"/>
-        <w:jc w:val="left"/>
-        <w:rPr>
+          <w:rFonts w:ascii="Verdana" w:hAnsi="Verdana"/>
+          <w:b/>
+          <w:bCs/>
+          <w:sz w:val="36"/>
+          <w:szCs w:val="36"/>
+        </w:rPr>
+      </w:pPr>
+      <w:r>
+        <w:rPr>
+          <w:rFonts w:ascii="Verdana" w:hAnsi="Verdana"/>
+          <w:b/>
+          <w:bCs/>
+          <w:sz w:val="36"/>
+          <w:szCs w:val="36"/>
+        </w:rPr>
+        <w:t>Schedule</w:t>
+      </w:r>
+    </w:p>
+    <w:p>
+      <w:pPr>
+        <w:jc w:val="left"/>
+        <w:rPr>
+          <w:rFonts w:ascii="Verdana" w:hAnsi="Verdana"/>
           <w:b/>
           <w:bCs/>
           <w:sz w:val="36"/>
           <w:szCs w:val="40"/>
         </w:rPr>
       </w:pPr>
-      <w:r>
-        <w:rPr>
-          <w:rFonts w:hint="eastAsia"/>
-          <w:b/>
-          <w:bCs/>
-          <w:sz w:val="36"/>
-          <w:szCs w:val="40"/>
+    </w:p>
+    <w:p>
+      <w:pPr>
+        <w:jc w:val="left"/>
+        <w:rPr>
+          <w:rFonts w:ascii="Verdana" w:hAnsi="Verdana"/>
+          <w:sz w:val="28"/>
+          <w:szCs w:val="28"/>
+        </w:rPr>
+      </w:pPr>
+      <w:r>
+        <w:rPr>
+          <w:rFonts w:ascii="Verdana" w:hAnsi="Verdana"/>
+          <w:sz w:val="28"/>
+          <w:szCs w:val="28"/>
+        </w:rPr>
+        <w:t>The process of project is briefly shown below:</w:t>
+      </w:r>
+    </w:p>
+    <w:p>
+      <w:pPr>
+        <w:jc w:val="left"/>
+        <w:rPr>
+          <w:rFonts w:ascii="Verdana" w:hAnsi="Verdana"/>
+          <w:szCs w:val="21"/>
+        </w:rPr>
+      </w:pPr>
+      <w:r>
+        <w:rPr>
+          <w:rFonts w:ascii="Verdana" w:hAnsi="Verdana"/>
+          <w:noProof/>
         </w:rPr>
         <w:lastRenderedPageBreak/>
-        <w:t>Sche</w:t>
-      </w:r>
-      <w:r>
-        <w:rPr>
-          <w:b/>
-          <w:bCs/>
-          <w:sz w:val="36"/>
-          <w:szCs w:val="40"/>
-        </w:rPr>
-        <w:t>dule</w:t>
-      </w:r>
-    </w:p>
-    <w:p>
-      <w:pPr>
-        <w:jc w:val="left"/>
-        <w:rPr>
-          <w:b/>
-          <w:bCs/>
-          <w:sz w:val="36"/>
-          <w:szCs w:val="40"/>
-        </w:rPr>
-      </w:pPr>
-    </w:p>
-    <w:p>
-      <w:pPr>
-        <w:jc w:val="left"/>
-        <w:rPr>
-          <w:szCs w:val="21"/>
-        </w:rPr>
-      </w:pPr>
-      <w:r>
-        <w:rPr>
-          <w:rFonts w:hint="eastAsia"/>
-          <w:szCs w:val="21"/>
-        </w:rPr>
-        <w:t>T</w:t>
-      </w:r>
-      <w:r>
-        <w:rPr>
-          <w:szCs w:val="21"/>
-        </w:rPr>
-        <w:t>he process of project is briefly shown below:</w:t>
-      </w:r>
-    </w:p>
-    <w:p>
-      <w:pPr>
-        <w:jc w:val="left"/>
-        <w:rPr>
-          <w:szCs w:val="21"/>
-        </w:rPr>
-      </w:pPr>
-      <w:r>
-        <w:rPr>
-          <w:noProof/>
-        </w:rPr>
         <w:drawing>
           <wp:inline distT="0" distB="0" distL="0" distR="0" wp14:anchorId="06BD327B" wp14:editId="05830C58">
             <wp:extent cx="5274310" cy="2809240"/>
@@ -2899,7 +3459,7 @@
                     </pic:cNvPicPr>
                   </pic:nvPicPr>
                   <pic:blipFill>
-                    <a:blip r:embed="rId5">
+                    <a:blip r:embed="rId9">
                       <a:extLst>
                         <a:ext uri="{28A0092B-C50C-407E-A947-70E740481C1C}">
                           <a14:useLocalDpi xmlns:a14="http://schemas.microsoft.com/office/drawing/2010/main" val="0"/>
@@ -2935,6 +3495,7 @@
       <w:pPr>
         <w:jc w:val="left"/>
         <w:rPr>
+          <w:rFonts w:ascii="Verdana" w:hAnsi="Verdana"/>
           <w:szCs w:val="21"/>
         </w:rPr>
       </w:pPr>
@@ -2943,41 +3504,31 @@
       <w:pPr>
         <w:jc w:val="left"/>
         <w:rPr>
-          <w:rFonts w:hint="eastAsia"/>
+          <w:rFonts w:ascii="Verdana" w:hAnsi="Verdana"/>
+          <w:sz w:val="28"/>
+          <w:szCs w:val="28"/>
+        </w:rPr>
+      </w:pPr>
+      <w:r>
+        <w:rPr>
+          <w:rFonts w:ascii="Verdana" w:hAnsi="Verdana"/>
+          <w:sz w:val="28"/>
+          <w:szCs w:val="28"/>
+        </w:rPr>
+        <w:t>The Gantt graph of the whole project is shown below:</w:t>
+      </w:r>
+    </w:p>
+    <w:p>
+      <w:pPr>
+        <w:jc w:val="left"/>
+        <w:rPr>
+          <w:rFonts w:ascii="Verdana" w:hAnsi="Verdana"/>
           <w:szCs w:val="21"/>
         </w:rPr>
       </w:pPr>
-    </w:p>
-    <w:p>
-      <w:pPr>
-        <w:jc w:val="left"/>
-        <w:rPr>
-          <w:szCs w:val="21"/>
-        </w:rPr>
-      </w:pPr>
-      <w:r>
-        <w:rPr>
-          <w:rFonts w:hint="eastAsia"/>
-          <w:szCs w:val="21"/>
-        </w:rPr>
-        <w:t>T</w:t>
-      </w:r>
-      <w:r>
-        <w:rPr>
-          <w:szCs w:val="21"/>
-        </w:rPr>
-        <w:t>he Gantt graph of the whole project is shown below:</w:t>
-      </w:r>
-    </w:p>
-    <w:p>
-      <w:pPr>
-        <w:jc w:val="left"/>
-        <w:rPr>
-          <w:szCs w:val="21"/>
-        </w:rPr>
-      </w:pPr>
-      <w:r>
-        <w:rPr>
+      <w:r>
+        <w:rPr>
+          <w:rFonts w:ascii="Verdana" w:hAnsi="Verdana"/>
           <w:noProof/>
         </w:rPr>
         <w:drawing>
@@ -2994,7 +3545,7 @@
             <wp:cNvGraphicFramePr/>
             <a:graphic xmlns:a="http://schemas.openxmlformats.org/drawingml/2006/main">
               <a:graphicData uri="http://schemas.openxmlformats.org/drawingml/2006/chart">
-                <c:chart xmlns:c="http://schemas.openxmlformats.org/drawingml/2006/chart" xmlns:r="http://schemas.openxmlformats.org/officeDocument/2006/relationships" r:id="rId6"/>
+                <c:chart xmlns:c="http://schemas.openxmlformats.org/drawingml/2006/chart" xmlns:r="http://schemas.openxmlformats.org/officeDocument/2006/relationships" r:id="rId10"/>
               </a:graphicData>
             </a:graphic>
           </wp:inline>
@@ -3005,7 +3556,7 @@
       <w:pPr>
         <w:jc w:val="left"/>
         <w:rPr>
-          <w:rFonts w:hint="eastAsia"/>
+          <w:rFonts w:ascii="Verdana" w:hAnsi="Verdana"/>
           <w:szCs w:val="21"/>
         </w:rPr>
       </w:pPr>
@@ -3014,6 +3565,7 @@
       <w:pPr>
         <w:jc w:val="left"/>
         <w:rPr>
+          <w:rFonts w:ascii="Verdana" w:hAnsi="Verdana"/>
           <w:b/>
           <w:bCs/>
           <w:szCs w:val="21"/>
@@ -3025,324 +3577,348 @@
         <w:pStyle w:val="a3"/>
         <w:numPr>
           <w:ilvl w:val="0"/>
-          <w:numId w:val="2"/>
+          <w:numId w:val="20"/>
         </w:numPr>
         <w:ind w:firstLineChars="0"/>
         <w:jc w:val="left"/>
         <w:rPr>
+          <w:rFonts w:ascii="Verdana" w:hAnsi="Verdana"/>
+          <w:b/>
+          <w:bCs/>
+          <w:sz w:val="36"/>
+          <w:szCs w:val="36"/>
+        </w:rPr>
+      </w:pPr>
+      <w:r>
+        <w:rPr>
+          <w:rFonts w:ascii="Verdana" w:hAnsi="Verdana"/>
+          <w:b/>
+          <w:bCs/>
+          <w:sz w:val="36"/>
+          <w:szCs w:val="36"/>
+        </w:rPr>
+        <w:t>Groups</w:t>
+      </w:r>
+      <w:r>
+        <w:rPr>
+          <w:rFonts w:ascii="Verdana" w:hAnsi="Verdana"/>
+          <w:b/>
+          <w:bCs/>
+          <w:sz w:val="36"/>
+          <w:szCs w:val="36"/>
+        </w:rPr>
+        <w:t xml:space="preserve"> (</w:t>
+      </w:r>
+      <w:r>
+        <w:rPr>
+          <w:rFonts w:ascii="Verdana" w:hAnsi="Verdana"/>
+          <w:b/>
+          <w:bCs/>
+          <w:sz w:val="36"/>
+          <w:szCs w:val="36"/>
+        </w:rPr>
+        <w:t>Memb</w:t>
+      </w:r>
+      <w:r>
+        <w:rPr>
+          <w:rFonts w:ascii="Verdana" w:hAnsi="Verdana"/>
+          <w:b/>
+          <w:bCs/>
+          <w:sz w:val="36"/>
+          <w:szCs w:val="36"/>
+        </w:rPr>
+        <w:t xml:space="preserve">er </w:t>
+      </w:r>
+      <w:r>
+        <w:rPr>
+          <w:rFonts w:ascii="Verdana" w:hAnsi="Verdana"/>
+          <w:b/>
+          <w:bCs/>
+          <w:sz w:val="36"/>
+          <w:szCs w:val="36"/>
+        </w:rPr>
+        <w:t>A</w:t>
+      </w:r>
+      <w:r>
+        <w:rPr>
+          <w:rFonts w:ascii="Verdana" w:hAnsi="Verdana"/>
+          <w:b/>
+          <w:bCs/>
+          <w:sz w:val="36"/>
+          <w:szCs w:val="36"/>
+        </w:rPr>
+        <w:t>ssignment)</w:t>
+      </w:r>
+    </w:p>
+    <w:p>
+      <w:pPr>
+        <w:jc w:val="left"/>
+        <w:rPr>
+          <w:rFonts w:ascii="Verdana" w:hAnsi="Verdana"/>
           <w:b/>
           <w:bCs/>
           <w:sz w:val="36"/>
           <w:szCs w:val="40"/>
         </w:rPr>
       </w:pPr>
-      <w:r>
-        <w:rPr>
-          <w:rFonts w:hint="eastAsia"/>
-          <w:b/>
-          <w:bCs/>
-          <w:sz w:val="36"/>
-          <w:szCs w:val="40"/>
-        </w:rPr>
-        <w:lastRenderedPageBreak/>
-        <w:t>G</w:t>
-      </w:r>
-      <w:r>
-        <w:rPr>
-          <w:b/>
-          <w:bCs/>
-          <w:sz w:val="36"/>
-          <w:szCs w:val="40"/>
-        </w:rPr>
-        <w:t>roups</w:t>
-      </w:r>
-      <w:r>
-        <w:rPr>
-          <w:b/>
-          <w:bCs/>
-          <w:sz w:val="36"/>
-          <w:szCs w:val="40"/>
-        </w:rPr>
-        <w:t xml:space="preserve"> (</w:t>
-      </w:r>
-      <w:r>
-        <w:rPr>
-          <w:b/>
-          <w:bCs/>
-          <w:sz w:val="36"/>
-          <w:szCs w:val="40"/>
-        </w:rPr>
-        <w:t>Memb</w:t>
-      </w:r>
-      <w:r>
-        <w:rPr>
-          <w:b/>
-          <w:bCs/>
-          <w:sz w:val="36"/>
-          <w:szCs w:val="40"/>
-        </w:rPr>
-        <w:t xml:space="preserve">er </w:t>
-      </w:r>
-      <w:r>
-        <w:rPr>
-          <w:b/>
-          <w:bCs/>
-          <w:sz w:val="36"/>
-          <w:szCs w:val="40"/>
-        </w:rPr>
-        <w:t>A</w:t>
-      </w:r>
-      <w:r>
-        <w:rPr>
-          <w:b/>
-          <w:bCs/>
-          <w:sz w:val="36"/>
-          <w:szCs w:val="40"/>
-        </w:rPr>
-        <w:t>ssignment)</w:t>
-      </w:r>
-    </w:p>
-    <w:p>
-      <w:pPr>
-        <w:jc w:val="left"/>
-        <w:rPr>
-          <w:b/>
-          <w:bCs/>
-          <w:sz w:val="36"/>
-          <w:szCs w:val="40"/>
-        </w:rPr>
-      </w:pPr>
-    </w:p>
-    <w:p>
-      <w:pPr>
-        <w:jc w:val="left"/>
-        <w:rPr>
+    </w:p>
+    <w:p>
+      <w:pPr>
+        <w:jc w:val="left"/>
+        <w:rPr>
+          <w:rFonts w:ascii="Verdana" w:hAnsi="Verdana"/>
+          <w:b/>
+          <w:bCs/>
+          <w:sz w:val="28"/>
+          <w:szCs w:val="28"/>
+        </w:rPr>
+      </w:pPr>
+      <w:r>
+        <w:rPr>
+          <w:rFonts w:ascii="Verdana" w:hAnsi="Verdana"/>
+          <w:b/>
+          <w:bCs/>
+          <w:sz w:val="28"/>
+          <w:szCs w:val="28"/>
+        </w:rPr>
+        <w:t>Software UI:</w:t>
+      </w:r>
+      <w:r>
+        <w:rPr>
+          <w:rFonts w:ascii="Verdana" w:hAnsi="Verdana"/>
+          <w:b/>
+          <w:bCs/>
+          <w:sz w:val="28"/>
+          <w:szCs w:val="28"/>
+        </w:rPr>
+        <w:t xml:space="preserve"> </w:t>
+      </w:r>
+      <w:proofErr w:type="spellStart"/>
+      <w:r>
+        <w:rPr>
+          <w:rFonts w:ascii="Verdana" w:hAnsi="Verdana"/>
+          <w:b/>
+          <w:bCs/>
+          <w:sz w:val="28"/>
+          <w:szCs w:val="28"/>
+        </w:rPr>
+        <w:t>Rongjiang</w:t>
+      </w:r>
+      <w:proofErr w:type="spellEnd"/>
+      <w:r>
+        <w:rPr>
+          <w:rFonts w:ascii="Verdana" w:hAnsi="Verdana"/>
+          <w:b/>
+          <w:bCs/>
+          <w:sz w:val="28"/>
+          <w:szCs w:val="28"/>
+        </w:rPr>
+        <w:t xml:space="preserve"> Yang</w:t>
+      </w:r>
+    </w:p>
+    <w:p>
+      <w:pPr>
+        <w:jc w:val="left"/>
+        <w:rPr>
+          <w:rFonts w:ascii="Verdana" w:hAnsi="Verdana"/>
+          <w:b/>
+          <w:bCs/>
+          <w:sz w:val="28"/>
+          <w:szCs w:val="28"/>
+        </w:rPr>
+      </w:pPr>
+    </w:p>
+    <w:p>
+      <w:pPr>
+        <w:jc w:val="left"/>
+        <w:rPr>
+          <w:rFonts w:ascii="Verdana" w:hAnsi="Verdana"/>
+          <w:b/>
+          <w:bCs/>
+          <w:sz w:val="28"/>
+          <w:szCs w:val="28"/>
+        </w:rPr>
+      </w:pPr>
+      <w:r>
+        <w:rPr>
+          <w:rFonts w:ascii="Verdana" w:hAnsi="Verdana"/>
+          <w:b/>
+          <w:bCs/>
+          <w:sz w:val="28"/>
+          <w:szCs w:val="28"/>
+        </w:rPr>
+        <w:t>Connection:</w:t>
+      </w:r>
+      <w:r>
+        <w:rPr>
+          <w:rFonts w:ascii="Verdana" w:hAnsi="Verdana"/>
+          <w:b/>
+          <w:bCs/>
+          <w:sz w:val="28"/>
+          <w:szCs w:val="28"/>
+        </w:rPr>
+        <w:t xml:space="preserve"> ---</w:t>
+      </w:r>
+    </w:p>
+    <w:p>
+      <w:pPr>
+        <w:jc w:val="left"/>
+        <w:rPr>
+          <w:rFonts w:ascii="Verdana" w:hAnsi="Verdana"/>
+          <w:b/>
+          <w:bCs/>
+          <w:sz w:val="28"/>
+          <w:szCs w:val="28"/>
+        </w:rPr>
+      </w:pPr>
+    </w:p>
+    <w:p>
+      <w:pPr>
+        <w:jc w:val="left"/>
+        <w:rPr>
+          <w:rFonts w:ascii="Verdana" w:hAnsi="Verdana"/>
+          <w:b/>
+          <w:bCs/>
+          <w:sz w:val="28"/>
+          <w:szCs w:val="28"/>
+        </w:rPr>
+      </w:pPr>
+      <w:r>
+        <w:rPr>
+          <w:rFonts w:ascii="Verdana" w:hAnsi="Verdana"/>
+          <w:b/>
+          <w:bCs/>
+          <w:sz w:val="28"/>
+          <w:szCs w:val="28"/>
+        </w:rPr>
+        <w:t>Algorithm transplantation:</w:t>
+      </w:r>
+      <w:r>
+        <w:rPr>
+          <w:rFonts w:ascii="Verdana" w:hAnsi="Verdana"/>
+          <w:b/>
+          <w:bCs/>
+          <w:sz w:val="28"/>
+          <w:szCs w:val="28"/>
+        </w:rPr>
+        <w:t xml:space="preserve"> </w:t>
+      </w:r>
+      <w:proofErr w:type="spellStart"/>
+      <w:r>
+        <w:rPr>
+          <w:rFonts w:ascii="Verdana" w:hAnsi="Verdana"/>
+          <w:b/>
+          <w:bCs/>
+          <w:sz w:val="28"/>
+          <w:szCs w:val="28"/>
+        </w:rPr>
+        <w:t>Hudie</w:t>
+      </w:r>
+      <w:proofErr w:type="spellEnd"/>
+      <w:r>
+        <w:rPr>
+          <w:rFonts w:ascii="Verdana" w:hAnsi="Verdana"/>
+          <w:b/>
+          <w:bCs/>
+          <w:sz w:val="28"/>
+          <w:szCs w:val="28"/>
+        </w:rPr>
+        <w:t xml:space="preserve"> Liu, Xiaotian Xia</w:t>
+      </w:r>
+    </w:p>
+    <w:p>
+      <w:pPr>
+        <w:jc w:val="left"/>
+        <w:rPr>
+          <w:rFonts w:ascii="Verdana" w:hAnsi="Verdana"/>
+          <w:b/>
+          <w:bCs/>
+          <w:sz w:val="28"/>
+          <w:szCs w:val="28"/>
+        </w:rPr>
+      </w:pPr>
+    </w:p>
+    <w:p>
+      <w:pPr>
+        <w:jc w:val="left"/>
+        <w:rPr>
+          <w:rFonts w:ascii="Verdana" w:hAnsi="Verdana"/>
+          <w:b/>
+          <w:bCs/>
+          <w:sz w:val="28"/>
+          <w:szCs w:val="28"/>
+        </w:rPr>
+      </w:pPr>
+      <w:r>
+        <w:rPr>
+          <w:rFonts w:ascii="Verdana" w:hAnsi="Verdana"/>
+          <w:b/>
+          <w:bCs/>
+          <w:sz w:val="28"/>
+          <w:szCs w:val="28"/>
+        </w:rPr>
+        <w:t>Function menu:</w:t>
+      </w:r>
+      <w:r>
+        <w:rPr>
+          <w:rFonts w:ascii="Verdana" w:hAnsi="Verdana"/>
+          <w:b/>
+          <w:bCs/>
+          <w:sz w:val="28"/>
+          <w:szCs w:val="28"/>
+        </w:rPr>
+        <w:t xml:space="preserve"> Yiyang Li, </w:t>
+      </w:r>
+      <w:proofErr w:type="spellStart"/>
+      <w:r>
+        <w:rPr>
+          <w:rFonts w:ascii="Verdana" w:hAnsi="Verdana"/>
+          <w:b/>
+          <w:bCs/>
+          <w:sz w:val="28"/>
+          <w:szCs w:val="28"/>
+        </w:rPr>
+        <w:t>Haonan</w:t>
+      </w:r>
+      <w:proofErr w:type="spellEnd"/>
+      <w:r>
+        <w:rPr>
+          <w:rFonts w:ascii="Verdana" w:hAnsi="Verdana"/>
+          <w:b/>
+          <w:bCs/>
+          <w:sz w:val="28"/>
+          <w:szCs w:val="28"/>
+        </w:rPr>
+        <w:t xml:space="preserve"> Chen</w:t>
+      </w:r>
+    </w:p>
+    <w:p>
+      <w:pPr>
+        <w:jc w:val="left"/>
+        <w:rPr>
+          <w:rFonts w:ascii="Verdana" w:hAnsi="Verdana"/>
           <w:b/>
           <w:bCs/>
           <w:szCs w:val="21"/>
         </w:rPr>
       </w:pPr>
-      <w:r>
-        <w:rPr>
+    </w:p>
+    <w:p>
+      <w:pPr>
+        <w:jc w:val="left"/>
+        <w:rPr>
+          <w:rFonts w:ascii="Verdana" w:hAnsi="Verdana"/>
           <w:b/>
           <w:bCs/>
           <w:szCs w:val="21"/>
         </w:rPr>
-        <w:t>Software UI:</w:t>
-      </w:r>
-      <w:r>
-        <w:rPr>
-          <w:b/>
-          <w:bCs/>
-          <w:szCs w:val="21"/>
-        </w:rPr>
-        <w:t xml:space="preserve"> </w:t>
-      </w:r>
-      <w:proofErr w:type="spellStart"/>
-      <w:r>
-        <w:rPr>
-          <w:rFonts w:hint="eastAsia"/>
-          <w:b/>
-          <w:bCs/>
-          <w:szCs w:val="21"/>
-        </w:rPr>
-        <w:t>Rong</w:t>
-      </w:r>
-      <w:r>
-        <w:rPr>
-          <w:b/>
-          <w:bCs/>
-          <w:szCs w:val="21"/>
-        </w:rPr>
-        <w:t>jiang</w:t>
-      </w:r>
-      <w:proofErr w:type="spellEnd"/>
-      <w:r>
-        <w:rPr>
-          <w:b/>
-          <w:bCs/>
-          <w:szCs w:val="21"/>
-        </w:rPr>
-        <w:t xml:space="preserve"> Yang</w:t>
-      </w:r>
-    </w:p>
-    <w:p>
-      <w:pPr>
-        <w:jc w:val="left"/>
-        <w:rPr>
-          <w:b/>
-          <w:bCs/>
-          <w:szCs w:val="21"/>
-        </w:rPr>
-      </w:pPr>
-    </w:p>
-    <w:p>
-      <w:pPr>
-        <w:jc w:val="left"/>
-        <w:rPr>
-          <w:b/>
-          <w:bCs/>
-          <w:szCs w:val="21"/>
-        </w:rPr>
-      </w:pPr>
-      <w:r>
-        <w:rPr>
-          <w:b/>
-          <w:bCs/>
-          <w:szCs w:val="21"/>
-        </w:rPr>
-        <w:t>Connection:</w:t>
-      </w:r>
-      <w:r>
-        <w:rPr>
-          <w:b/>
-          <w:bCs/>
-          <w:szCs w:val="21"/>
-        </w:rPr>
-        <w:t xml:space="preserve"> ---</w:t>
-      </w:r>
-    </w:p>
-    <w:p>
-      <w:pPr>
-        <w:jc w:val="left"/>
-        <w:rPr>
-          <w:b/>
-          <w:bCs/>
-          <w:szCs w:val="21"/>
-        </w:rPr>
-      </w:pPr>
-    </w:p>
-    <w:p>
-      <w:pPr>
-        <w:jc w:val="left"/>
-        <w:rPr>
-          <w:b/>
-          <w:bCs/>
-          <w:szCs w:val="21"/>
-        </w:rPr>
-      </w:pPr>
-      <w:r>
-        <w:rPr>
-          <w:b/>
-          <w:bCs/>
-          <w:szCs w:val="21"/>
-        </w:rPr>
-        <w:t>Algorithm transplantation:</w:t>
-      </w:r>
-      <w:r>
-        <w:rPr>
-          <w:b/>
-          <w:bCs/>
-          <w:szCs w:val="21"/>
-        </w:rPr>
-        <w:t xml:space="preserve"> </w:t>
-      </w:r>
-      <w:proofErr w:type="spellStart"/>
-      <w:r>
-        <w:rPr>
-          <w:b/>
-          <w:bCs/>
-          <w:szCs w:val="21"/>
-        </w:rPr>
-        <w:t>Hudie</w:t>
-      </w:r>
-      <w:proofErr w:type="spellEnd"/>
-      <w:r>
-        <w:rPr>
-          <w:b/>
-          <w:bCs/>
-          <w:szCs w:val="21"/>
-        </w:rPr>
-        <w:t xml:space="preserve"> Liu, Xiaotian Xia</w:t>
-      </w:r>
-    </w:p>
-    <w:p>
-      <w:pPr>
-        <w:jc w:val="left"/>
-        <w:rPr>
-          <w:b/>
-          <w:bCs/>
-          <w:szCs w:val="21"/>
-        </w:rPr>
-      </w:pPr>
-    </w:p>
-    <w:p>
-      <w:pPr>
-        <w:jc w:val="left"/>
-        <w:rPr>
-          <w:b/>
-          <w:bCs/>
-          <w:szCs w:val="21"/>
-        </w:rPr>
-      </w:pPr>
-      <w:r>
-        <w:rPr>
-          <w:rFonts w:hint="eastAsia"/>
-          <w:b/>
-          <w:bCs/>
-          <w:szCs w:val="21"/>
-        </w:rPr>
-        <w:t>F</w:t>
-      </w:r>
-      <w:r>
-        <w:rPr>
-          <w:b/>
-          <w:bCs/>
-          <w:szCs w:val="21"/>
-        </w:rPr>
-        <w:t>unction menu:</w:t>
-      </w:r>
-      <w:r>
-        <w:rPr>
-          <w:b/>
-          <w:bCs/>
-          <w:szCs w:val="21"/>
-        </w:rPr>
-        <w:t xml:space="preserve"> Yiyang Li, </w:t>
-      </w:r>
-      <w:proofErr w:type="spellStart"/>
-      <w:r>
-        <w:rPr>
-          <w:b/>
-          <w:bCs/>
-          <w:szCs w:val="21"/>
-        </w:rPr>
-        <w:t>Haonan</w:t>
-      </w:r>
-      <w:proofErr w:type="spellEnd"/>
-      <w:r>
-        <w:rPr>
-          <w:b/>
-          <w:bCs/>
-          <w:szCs w:val="21"/>
-        </w:rPr>
-        <w:t xml:space="preserve"> Chen</w:t>
-      </w:r>
-    </w:p>
-    <w:p>
-      <w:pPr>
-        <w:jc w:val="left"/>
-        <w:rPr>
-          <w:b/>
-          <w:bCs/>
-          <w:szCs w:val="21"/>
-        </w:rPr>
-      </w:pPr>
-    </w:p>
-    <w:p>
-      <w:pPr>
-        <w:jc w:val="left"/>
-        <w:rPr>
-          <w:b/>
-          <w:bCs/>
-          <w:szCs w:val="21"/>
-        </w:rPr>
-      </w:pPr>
-    </w:p>
-    <w:p>
-      <w:pPr>
-        <w:jc w:val="left"/>
-        <w:rPr>
+      </w:pPr>
+    </w:p>
+    <w:p>
+      <w:pPr>
+        <w:jc w:val="left"/>
+        <w:rPr>
+          <w:rFonts w:ascii="Verdana" w:hAnsi="Verdana"/>
           <w:b/>
           <w:bCs/>
           <w:szCs w:val="21"/>
@@ -3354,403 +3930,543 @@
         <w:pStyle w:val="a3"/>
         <w:numPr>
           <w:ilvl w:val="0"/>
-          <w:numId w:val="2"/>
+          <w:numId w:val="20"/>
         </w:numPr>
         <w:ind w:firstLineChars="0"/>
         <w:jc w:val="left"/>
         <w:rPr>
+          <w:rFonts w:ascii="Verdana" w:hAnsi="Verdana"/>
           <w:b/>
           <w:bCs/>
           <w:sz w:val="36"/>
-          <w:szCs w:val="40"/>
-        </w:rPr>
-      </w:pPr>
-      <w:r>
-        <w:rPr>
+          <w:szCs w:val="36"/>
+        </w:rPr>
+      </w:pPr>
+      <w:r>
+        <w:rPr>
+          <w:rFonts w:ascii="Verdana" w:hAnsi="Verdana"/>
           <w:b/>
           <w:bCs/>
           <w:sz w:val="36"/>
-          <w:szCs w:val="40"/>
+          <w:szCs w:val="36"/>
         </w:rPr>
         <w:t xml:space="preserve">System design </w:t>
       </w:r>
     </w:p>
     <w:p>
       <w:pPr>
-        <w:pStyle w:val="a3"/>
-        <w:ind w:left="360" w:firstLineChars="0" w:firstLine="0"/>
-        <w:jc w:val="left"/>
-        <w:rPr>
-          <w:b/>
-          <w:bCs/>
+        <w:jc w:val="left"/>
+        <w:rPr>
+          <w:rFonts w:ascii="Verdana" w:hAnsi="Verdana"/>
+          <w:b/>
+          <w:bCs/>
+          <w:sz w:val="32"/>
+          <w:szCs w:val="32"/>
+        </w:rPr>
+      </w:pPr>
+      <w:r>
+        <w:rPr>
+          <w:rFonts w:ascii="Verdana" w:hAnsi="Verdana"/>
+          <w:b/>
+          <w:bCs/>
+          <w:sz w:val="32"/>
+          <w:szCs w:val="32"/>
+        </w:rPr>
+        <w:t>Data Capture module</w:t>
+      </w:r>
+    </w:p>
+    <w:p>
+      <w:pPr>
+        <w:rPr>
+          <w:rFonts w:ascii="Verdana" w:hAnsi="Verdana"/>
+          <w:sz w:val="28"/>
+          <w:szCs w:val="28"/>
+        </w:rPr>
+      </w:pPr>
+      <w:r>
+        <w:rPr>
+          <w:rFonts w:ascii="Verdana" w:hAnsi="Verdana"/>
+          <w:sz w:val="28"/>
+          <w:szCs w:val="28"/>
+        </w:rPr>
+        <w:t>1. The mobile system (Android Application) can connect with the wearable devices which include heart rate belts, brain ware, smart scale, temperature sensor, breathing rate sensor, blood pressure sensor.</w:t>
+      </w:r>
+    </w:p>
+    <w:p>
+      <w:pPr>
+        <w:rPr>
+          <w:rFonts w:ascii="Verdana" w:hAnsi="Verdana"/>
+          <w:sz w:val="28"/>
+          <w:szCs w:val="28"/>
+        </w:rPr>
+      </w:pPr>
+      <w:r>
+        <w:rPr>
+          <w:rFonts w:ascii="Verdana" w:hAnsi="Verdana"/>
+          <w:sz w:val="28"/>
+          <w:szCs w:val="28"/>
+        </w:rPr>
+        <w:t xml:space="preserve">2. The vital signs will be </w:t>
+      </w:r>
+      <w:r>
+        <w:rPr>
+          <w:rFonts w:ascii="Verdana" w:hAnsi="Verdana"/>
+          <w:sz w:val="28"/>
+          <w:szCs w:val="28"/>
+        </w:rPr>
+        <w:t>measuring</w:t>
+      </w:r>
+      <w:r>
+        <w:rPr>
+          <w:rFonts w:ascii="Verdana" w:hAnsi="Verdana"/>
+          <w:sz w:val="28"/>
+          <w:szCs w:val="28"/>
+        </w:rPr>
+        <w:t xml:space="preserve"> every minute. The vital data will be sent from wearable device to mobile application every 30 minutes.</w:t>
+      </w:r>
+    </w:p>
+    <w:p>
+      <w:pPr>
+        <w:rPr>
+          <w:rFonts w:ascii="Verdana" w:hAnsi="Verdana"/>
+          <w:sz w:val="28"/>
+          <w:szCs w:val="28"/>
+        </w:rPr>
+      </w:pPr>
+      <w:r>
+        <w:rPr>
+          <w:rFonts w:ascii="Verdana" w:hAnsi="Verdana"/>
+          <w:sz w:val="28"/>
+          <w:szCs w:val="28"/>
+        </w:rPr>
+        <w:t>3. The bodyweight data is captured by manual record.</w:t>
+      </w:r>
+    </w:p>
+    <w:p>
+      <w:pPr>
+        <w:rPr>
+          <w:rFonts w:ascii="Verdana" w:hAnsi="Verdana"/>
+          <w:sz w:val="28"/>
+          <w:szCs w:val="28"/>
+        </w:rPr>
+      </w:pPr>
+      <w:r>
+        <w:rPr>
+          <w:rFonts w:ascii="Verdana" w:hAnsi="Verdana"/>
+          <w:sz w:val="28"/>
+          <w:szCs w:val="28"/>
+        </w:rPr>
+        <w:t xml:space="preserve">4. The year and height </w:t>
+      </w:r>
+      <w:r>
+        <w:rPr>
+          <w:rFonts w:ascii="Verdana" w:hAnsi="Verdana"/>
+          <w:sz w:val="28"/>
+          <w:szCs w:val="28"/>
+        </w:rPr>
+        <w:t>are</w:t>
+      </w:r>
+      <w:r>
+        <w:rPr>
+          <w:rFonts w:ascii="Verdana" w:hAnsi="Verdana"/>
+          <w:sz w:val="28"/>
+          <w:szCs w:val="28"/>
+        </w:rPr>
+        <w:t xml:space="preserve"> recorded from users.</w:t>
+      </w:r>
+    </w:p>
+    <w:p>
+      <w:pPr>
+        <w:rPr>
+          <w:rFonts w:ascii="Verdana" w:hAnsi="Verdana"/>
+          <w:sz w:val="28"/>
+          <w:szCs w:val="28"/>
+        </w:rPr>
+      </w:pPr>
+      <w:r>
+        <w:rPr>
+          <w:rFonts w:ascii="Verdana" w:hAnsi="Verdana"/>
+          <w:sz w:val="28"/>
+          <w:szCs w:val="28"/>
+        </w:rPr>
+        <w:t>5. The data will be sent to the integration module for the next step.</w:t>
+      </w:r>
+    </w:p>
+    <w:p>
+      <w:pPr>
+        <w:rPr>
+          <w:rFonts w:ascii="Verdana" w:hAnsi="Verdana"/>
+          <w:sz w:val="28"/>
+          <w:szCs w:val="28"/>
+        </w:rPr>
+      </w:pPr>
+      <w:r>
+        <w:rPr>
+          <w:rFonts w:ascii="Verdana" w:hAnsi="Verdana"/>
+          <w:sz w:val="28"/>
+          <w:szCs w:val="28"/>
+        </w:rPr>
+        <w:t xml:space="preserve">6. The connection between device and system is </w:t>
+      </w:r>
+      <w:r>
+        <w:rPr>
+          <w:rFonts w:ascii="Verdana" w:hAnsi="Verdana"/>
+          <w:sz w:val="28"/>
+          <w:szCs w:val="28"/>
+        </w:rPr>
+        <w:t>blue tooth</w:t>
+      </w:r>
+      <w:r>
+        <w:rPr>
+          <w:rFonts w:ascii="Verdana" w:hAnsi="Verdana"/>
+          <w:sz w:val="28"/>
+          <w:szCs w:val="28"/>
+        </w:rPr>
+        <w:t>.</w:t>
+      </w:r>
+    </w:p>
+    <w:p>
+      <w:pPr>
+        <w:jc w:val="left"/>
+        <w:rPr>
+          <w:rFonts w:ascii="Verdana" w:hAnsi="Verdana"/>
           <w:szCs w:val="21"/>
         </w:rPr>
       </w:pPr>
-      <w:r>
-        <w:rPr>
-          <w:b/>
-          <w:bCs/>
+    </w:p>
+    <w:p>
+      <w:pPr>
+        <w:jc w:val="left"/>
+        <w:rPr>
+          <w:rFonts w:ascii="Verdana" w:hAnsi="Verdana"/>
+          <w:b/>
+          <w:bCs/>
+          <w:sz w:val="32"/>
+          <w:szCs w:val="32"/>
+        </w:rPr>
+      </w:pPr>
+      <w:r>
+        <w:rPr>
+          <w:rFonts w:ascii="Verdana" w:hAnsi="Verdana"/>
+          <w:b/>
+          <w:bCs/>
+          <w:sz w:val="32"/>
+          <w:szCs w:val="32"/>
+        </w:rPr>
+        <w:lastRenderedPageBreak/>
+        <w:t>Data integration module</w:t>
+      </w:r>
+    </w:p>
+    <w:p>
+      <w:pPr>
+        <w:rPr>
+          <w:rFonts w:ascii="Verdana" w:hAnsi="Verdana"/>
+          <w:sz w:val="28"/>
+          <w:szCs w:val="28"/>
+        </w:rPr>
+      </w:pPr>
+      <w:r>
+        <w:rPr>
+          <w:rFonts w:ascii="Verdana" w:hAnsi="Verdana"/>
+          <w:sz w:val="28"/>
+          <w:szCs w:val="28"/>
+        </w:rPr>
+        <w:t>1. The data will be updated every 30 minutes when the system collects data from wearable device.</w:t>
+      </w:r>
+    </w:p>
+    <w:p>
+      <w:pPr>
+        <w:rPr>
+          <w:rFonts w:ascii="Verdana" w:hAnsi="Verdana"/>
+          <w:sz w:val="28"/>
+          <w:szCs w:val="28"/>
+        </w:rPr>
+      </w:pPr>
+      <w:r>
+        <w:rPr>
+          <w:rFonts w:ascii="Verdana" w:hAnsi="Verdana"/>
+          <w:sz w:val="28"/>
+          <w:szCs w:val="28"/>
+        </w:rPr>
+        <w:t>2. The data will be processed and temporarily store in the application's memory.</w:t>
+      </w:r>
+    </w:p>
+    <w:p>
+      <w:pPr>
+        <w:rPr>
+          <w:rFonts w:ascii="Verdana" w:hAnsi="Verdana"/>
+          <w:sz w:val="28"/>
+          <w:szCs w:val="28"/>
+        </w:rPr>
+      </w:pPr>
+      <w:r>
+        <w:rPr>
+          <w:rFonts w:ascii="Verdana" w:hAnsi="Verdana"/>
+          <w:sz w:val="28"/>
+          <w:szCs w:val="28"/>
+        </w:rPr>
+        <w:t>3. Multiply types of data can be integration in the mobile system.</w:t>
+      </w:r>
+    </w:p>
+    <w:p>
+      <w:pPr>
+        <w:rPr>
+          <w:rFonts w:ascii="Verdana" w:hAnsi="Verdana"/>
+          <w:sz w:val="28"/>
+          <w:szCs w:val="28"/>
+        </w:rPr>
+      </w:pPr>
+      <w:r>
+        <w:rPr>
+          <w:rFonts w:ascii="Verdana" w:hAnsi="Verdana"/>
+          <w:sz w:val="28"/>
+          <w:szCs w:val="28"/>
+        </w:rPr>
+        <w:t>4. The received data will be stored for a month in the application memory for users' views.</w:t>
+      </w:r>
+    </w:p>
+    <w:p>
+      <w:pPr>
+        <w:rPr>
+          <w:rFonts w:ascii="Verdana" w:hAnsi="Verdana"/>
+          <w:sz w:val="28"/>
+          <w:szCs w:val="28"/>
+        </w:rPr>
+      </w:pPr>
+      <w:r>
+        <w:rPr>
+          <w:rFonts w:ascii="Verdana" w:hAnsi="Verdana"/>
+          <w:sz w:val="28"/>
+          <w:szCs w:val="28"/>
+        </w:rPr>
+        <w:t>5. The data will be split into different categories and shown to the users.</w:t>
+      </w:r>
+    </w:p>
+    <w:p>
+      <w:pPr>
+        <w:rPr>
+          <w:rFonts w:ascii="Verdana" w:hAnsi="Verdana"/>
+          <w:sz w:val="28"/>
+          <w:szCs w:val="28"/>
+        </w:rPr>
+      </w:pPr>
+      <w:r>
+        <w:rPr>
+          <w:rFonts w:ascii="Verdana" w:hAnsi="Verdana"/>
+          <w:sz w:val="28"/>
+          <w:szCs w:val="28"/>
+        </w:rPr>
+        <w:t>6. The data will be sent to the analysis module for the next step.</w:t>
+      </w:r>
+    </w:p>
+    <w:p>
+      <w:pPr>
+        <w:rPr>
+          <w:rFonts w:ascii="Verdana" w:hAnsi="Verdana"/>
+          <w:sz w:val="28"/>
+          <w:szCs w:val="28"/>
+        </w:rPr>
+      </w:pPr>
+    </w:p>
+    <w:p>
+      <w:pPr>
+        <w:jc w:val="left"/>
+        <w:rPr>
+          <w:rFonts w:ascii="Verdana" w:hAnsi="Verdana"/>
+          <w:b/>
+          <w:bCs/>
+          <w:sz w:val="32"/>
+          <w:szCs w:val="32"/>
+        </w:rPr>
+      </w:pPr>
+      <w:r>
+        <w:rPr>
+          <w:rFonts w:ascii="Verdana" w:hAnsi="Verdana"/>
+          <w:b/>
+          <w:bCs/>
+          <w:sz w:val="32"/>
+          <w:szCs w:val="32"/>
+        </w:rPr>
+        <w:t xml:space="preserve">Data report and analysis module </w:t>
+      </w:r>
+    </w:p>
+    <w:p>
+      <w:pPr>
+        <w:rPr>
+          <w:rFonts w:ascii="Verdana" w:hAnsi="Verdana"/>
+          <w:sz w:val="28"/>
+          <w:szCs w:val="28"/>
+        </w:rPr>
+      </w:pPr>
+      <w:r>
+        <w:rPr>
+          <w:rFonts w:ascii="Verdana" w:hAnsi="Verdana"/>
+          <w:sz w:val="28"/>
+          <w:szCs w:val="28"/>
+        </w:rPr>
+        <w:t>1. Application could send a piece of message (every-day report) about the vital status analysis and advices at 8 a.m.</w:t>
+      </w:r>
+    </w:p>
+    <w:p>
+      <w:pPr>
+        <w:rPr>
+          <w:rFonts w:ascii="Verdana" w:hAnsi="Verdana"/>
+          <w:sz w:val="28"/>
+          <w:szCs w:val="28"/>
+        </w:rPr>
+      </w:pPr>
+      <w:r>
+        <w:rPr>
+          <w:rFonts w:ascii="Verdana" w:hAnsi="Verdana"/>
+          <w:sz w:val="28"/>
+          <w:szCs w:val="28"/>
+        </w:rPr>
+        <w:t>2. The report is about his/her body vital data. The report will include ever-day vital signs data after processing and will give some advices according to the analysis algorithm such as having more sleep or having abnormal status and need to see doctor.</w:t>
+      </w:r>
+    </w:p>
+    <w:p>
+      <w:pPr>
+        <w:rPr>
+          <w:rFonts w:ascii="Verdana" w:hAnsi="Verdana"/>
+          <w:sz w:val="28"/>
+          <w:szCs w:val="28"/>
+        </w:rPr>
+      </w:pPr>
+      <w:r>
+        <w:rPr>
+          <w:rFonts w:ascii="Verdana" w:hAnsi="Verdana"/>
+          <w:sz w:val="28"/>
+          <w:szCs w:val="28"/>
+        </w:rPr>
+        <w:lastRenderedPageBreak/>
+        <w:t>3. The system could generate the report by the suggestion data and analysis algorithm daily and monthly (weekly)</w:t>
+      </w:r>
+    </w:p>
+    <w:p>
+      <w:pPr>
+        <w:rPr>
+          <w:rFonts w:ascii="Verdana" w:hAnsi="Verdana"/>
+          <w:sz w:val="28"/>
+          <w:szCs w:val="28"/>
+        </w:rPr>
+      </w:pPr>
+      <w:r>
+        <w:rPr>
+          <w:rFonts w:ascii="Verdana" w:hAnsi="Verdana"/>
+          <w:sz w:val="28"/>
+          <w:szCs w:val="28"/>
+        </w:rPr>
+        <w:t>4. The report could be persevered by users and exported.</w:t>
+      </w:r>
+    </w:p>
+    <w:p>
+      <w:pPr>
+        <w:tabs>
+          <w:tab w:val="left" w:pos="5904"/>
+        </w:tabs>
+        <w:jc w:val="left"/>
+        <w:rPr>
+          <w:rFonts w:ascii="Verdana" w:hAnsi="Verdana"/>
           <w:szCs w:val="21"/>
         </w:rPr>
-        <w:t>Data Capture module</w:t>
-      </w:r>
-    </w:p>
-    <w:p>
-      <w:pPr>
-        <w:jc w:val="left"/>
-        <w:rPr>
+      </w:pPr>
+    </w:p>
+    <w:p>
+      <w:pPr>
+        <w:tabs>
+          <w:tab w:val="left" w:pos="5904"/>
+        </w:tabs>
+        <w:jc w:val="left"/>
+        <w:rPr>
+          <w:rFonts w:ascii="Verdana" w:hAnsi="Verdana"/>
+          <w:b/>
+          <w:bCs/>
+          <w:sz w:val="32"/>
+          <w:szCs w:val="32"/>
+        </w:rPr>
+      </w:pPr>
+      <w:r>
+        <w:rPr>
+          <w:rFonts w:ascii="Verdana" w:hAnsi="Verdana"/>
+          <w:b/>
+          <w:bCs/>
+          <w:sz w:val="32"/>
+          <w:szCs w:val="32"/>
+        </w:rPr>
+        <w:t>Data report and analysis module</w:t>
+      </w:r>
+    </w:p>
+    <w:p>
+      <w:pPr>
+        <w:tabs>
+          <w:tab w:val="left" w:pos="5904"/>
+        </w:tabs>
+        <w:rPr>
+          <w:rFonts w:ascii="Verdana" w:hAnsi="Verdana"/>
+          <w:sz w:val="28"/>
+          <w:szCs w:val="28"/>
+        </w:rPr>
+      </w:pPr>
+      <w:r>
+        <w:rPr>
+          <w:rFonts w:ascii="Verdana" w:hAnsi="Verdana"/>
+          <w:sz w:val="28"/>
+          <w:szCs w:val="28"/>
+        </w:rPr>
+        <w:t>1. The data from users should be stored both in PC and mobile system.</w:t>
+      </w:r>
+    </w:p>
+    <w:p>
+      <w:pPr>
+        <w:tabs>
+          <w:tab w:val="left" w:pos="5904"/>
+        </w:tabs>
+        <w:rPr>
+          <w:rFonts w:ascii="Verdana" w:hAnsi="Verdana"/>
+          <w:sz w:val="28"/>
+          <w:szCs w:val="28"/>
+        </w:rPr>
+      </w:pPr>
+      <w:r>
+        <w:rPr>
+          <w:rFonts w:ascii="Verdana" w:hAnsi="Verdana"/>
+          <w:sz w:val="28"/>
+          <w:szCs w:val="28"/>
+        </w:rPr>
+        <w:t>2. Considering the limited memory, the details of past data will be cleaned up and the daily report will be stored in the mobile system.</w:t>
+      </w:r>
+    </w:p>
+    <w:p>
+      <w:pPr>
+        <w:tabs>
+          <w:tab w:val="left" w:pos="5904"/>
+        </w:tabs>
+        <w:rPr>
+          <w:rFonts w:ascii="Verdana" w:hAnsi="Verdana"/>
+          <w:sz w:val="28"/>
+          <w:szCs w:val="28"/>
+        </w:rPr>
+      </w:pPr>
+      <w:r>
+        <w:rPr>
+          <w:rFonts w:ascii="Verdana" w:hAnsi="Verdana"/>
+          <w:sz w:val="28"/>
+          <w:szCs w:val="28"/>
+        </w:rPr>
+        <w:t>3. The user could connect With the PC monthly and send the data for the long-term storage.</w:t>
+      </w:r>
+    </w:p>
+    <w:p>
+      <w:pPr>
+        <w:tabs>
+          <w:tab w:val="left" w:pos="5904"/>
+        </w:tabs>
+        <w:jc w:val="left"/>
+        <w:rPr>
+          <w:rFonts w:ascii="Verdana" w:hAnsi="Verdana"/>
           <w:szCs w:val="21"/>
         </w:rPr>
       </w:pPr>
-      <w:r>
-        <w:rPr>
-          <w:szCs w:val="21"/>
-        </w:rPr>
-        <w:t>1. The mobile system (Android Application) can connect with the wearable devices which include heart rate belts, brain ware, smart scale, temperature sensor, breathing rate sensor, blood pressure sensor.</w:t>
-      </w:r>
-    </w:p>
-    <w:p>
-      <w:pPr>
-        <w:jc w:val="left"/>
-        <w:rPr>
-          <w:szCs w:val="21"/>
-        </w:rPr>
-      </w:pPr>
-      <w:r>
-        <w:rPr>
-          <w:szCs w:val="21"/>
-        </w:rPr>
-        <w:t xml:space="preserve">2. The vital signs will be </w:t>
-      </w:r>
-      <w:proofErr w:type="gramStart"/>
-      <w:r>
-        <w:rPr>
-          <w:szCs w:val="21"/>
-        </w:rPr>
-        <w:t>measure</w:t>
-      </w:r>
-      <w:proofErr w:type="gramEnd"/>
-      <w:r>
-        <w:rPr>
-          <w:szCs w:val="21"/>
-        </w:rPr>
-        <w:t xml:space="preserve"> every minute. The vital data will be sent from wearable device to mobile application every 30 minutes.</w:t>
-      </w:r>
-    </w:p>
-    <w:p>
-      <w:pPr>
-        <w:jc w:val="left"/>
-        <w:rPr>
-          <w:szCs w:val="21"/>
-        </w:rPr>
-      </w:pPr>
-      <w:r>
-        <w:rPr>
-          <w:szCs w:val="21"/>
-        </w:rPr>
-        <w:t>3. The bodyweight data is captured by manual record.</w:t>
-      </w:r>
-    </w:p>
-    <w:p>
-      <w:pPr>
-        <w:jc w:val="left"/>
-        <w:rPr>
-          <w:szCs w:val="21"/>
-        </w:rPr>
-      </w:pPr>
-      <w:r>
-        <w:rPr>
-          <w:szCs w:val="21"/>
-        </w:rPr>
-        <w:t xml:space="preserve">4. The year and height </w:t>
-      </w:r>
-      <w:proofErr w:type="gramStart"/>
-      <w:r>
-        <w:rPr>
-          <w:szCs w:val="21"/>
-        </w:rPr>
-        <w:t>is</w:t>
-      </w:r>
-      <w:proofErr w:type="gramEnd"/>
-      <w:r>
-        <w:rPr>
-          <w:szCs w:val="21"/>
-        </w:rPr>
-        <w:t xml:space="preserve"> recorded from users.</w:t>
-      </w:r>
-    </w:p>
-    <w:p>
-      <w:pPr>
-        <w:jc w:val="left"/>
-        <w:rPr>
-          <w:szCs w:val="21"/>
-        </w:rPr>
-      </w:pPr>
-      <w:r>
-        <w:rPr>
-          <w:szCs w:val="21"/>
-        </w:rPr>
-        <w:t>5. The data will be sent to the integration module for the next step.</w:t>
-      </w:r>
-    </w:p>
-    <w:p>
-      <w:pPr>
-        <w:jc w:val="left"/>
-        <w:rPr>
-          <w:szCs w:val="21"/>
-        </w:rPr>
-      </w:pPr>
-      <w:r>
-        <w:rPr>
-          <w:szCs w:val="21"/>
-        </w:rPr>
-        <w:t xml:space="preserve">6. The connection between device and system is </w:t>
-      </w:r>
-      <w:proofErr w:type="gramStart"/>
-      <w:r>
-        <w:rPr>
-          <w:szCs w:val="21"/>
-        </w:rPr>
-        <w:t>blue-tooth</w:t>
-      </w:r>
-      <w:proofErr w:type="gramEnd"/>
-      <w:r>
-        <w:rPr>
-          <w:szCs w:val="21"/>
-        </w:rPr>
-        <w:t>.</w:t>
-      </w:r>
-    </w:p>
-    <w:p>
-      <w:pPr>
-        <w:jc w:val="left"/>
-        <w:rPr>
-          <w:szCs w:val="21"/>
-        </w:rPr>
-      </w:pPr>
-    </w:p>
-    <w:p>
-      <w:pPr>
-        <w:jc w:val="left"/>
-        <w:rPr>
-          <w:rFonts w:asciiTheme="minorEastAsia" w:hAnsiTheme="minorEastAsia"/>
-          <w:b/>
-          <w:bCs/>
-          <w:szCs w:val="21"/>
-        </w:rPr>
-      </w:pPr>
-      <w:r>
-        <w:rPr>
-          <w:rFonts w:asciiTheme="minorEastAsia" w:hAnsiTheme="minorEastAsia"/>
-          <w:b/>
-          <w:bCs/>
-          <w:szCs w:val="21"/>
-        </w:rPr>
-        <w:t>Data integration module</w:t>
-      </w:r>
-    </w:p>
-    <w:p>
-      <w:pPr>
-        <w:jc w:val="left"/>
-        <w:rPr>
-          <w:rFonts w:asciiTheme="minorEastAsia" w:hAnsiTheme="minorEastAsia"/>
-          <w:szCs w:val="21"/>
-        </w:rPr>
-      </w:pPr>
-      <w:r>
-        <w:rPr>
-          <w:rFonts w:asciiTheme="minorEastAsia" w:hAnsiTheme="minorEastAsia"/>
-          <w:szCs w:val="21"/>
-        </w:rPr>
-        <w:t>1. The data will be updated every 30 minutes when the system collects data from wearable device.</w:t>
-      </w:r>
-    </w:p>
-    <w:p>
-      <w:pPr>
-        <w:jc w:val="left"/>
-        <w:rPr>
-          <w:rFonts w:asciiTheme="minorEastAsia" w:hAnsiTheme="minorEastAsia"/>
-          <w:szCs w:val="21"/>
-        </w:rPr>
-      </w:pPr>
-      <w:r>
-        <w:rPr>
-          <w:rFonts w:asciiTheme="minorEastAsia" w:hAnsiTheme="minorEastAsia"/>
-          <w:szCs w:val="21"/>
-        </w:rPr>
-        <w:t>2. The data will be processed and temporarily store in the application's memory.</w:t>
-      </w:r>
-    </w:p>
-    <w:p>
-      <w:pPr>
-        <w:jc w:val="left"/>
-        <w:rPr>
-          <w:rFonts w:asciiTheme="minorEastAsia" w:hAnsiTheme="minorEastAsia"/>
-          <w:szCs w:val="21"/>
-        </w:rPr>
-      </w:pPr>
-      <w:r>
-        <w:rPr>
-          <w:rFonts w:asciiTheme="minorEastAsia" w:hAnsiTheme="minorEastAsia"/>
-          <w:szCs w:val="21"/>
-        </w:rPr>
-        <w:t>3. Multiply types of data can be integration in the mobile system.</w:t>
-      </w:r>
-    </w:p>
-    <w:p>
-      <w:pPr>
-        <w:jc w:val="left"/>
-        <w:rPr>
-          <w:rFonts w:asciiTheme="minorEastAsia" w:hAnsiTheme="minorEastAsia"/>
-          <w:szCs w:val="21"/>
-        </w:rPr>
-      </w:pPr>
-      <w:r>
-        <w:rPr>
-          <w:rFonts w:asciiTheme="minorEastAsia" w:hAnsiTheme="minorEastAsia"/>
-          <w:szCs w:val="21"/>
-        </w:rPr>
-        <w:t>4. The received data will be stored for a month in the application memory for users' views.</w:t>
-      </w:r>
-    </w:p>
-    <w:p>
-      <w:pPr>
-        <w:jc w:val="left"/>
-        <w:rPr>
-          <w:rFonts w:asciiTheme="minorEastAsia" w:hAnsiTheme="minorEastAsia"/>
-          <w:szCs w:val="21"/>
-        </w:rPr>
-      </w:pPr>
-      <w:r>
-        <w:rPr>
-          <w:rFonts w:asciiTheme="minorEastAsia" w:hAnsiTheme="minorEastAsia"/>
-          <w:szCs w:val="21"/>
-        </w:rPr>
-        <w:t>5. The data will be split into different categories and shown to the users.</w:t>
-      </w:r>
-    </w:p>
-    <w:p>
-      <w:pPr>
-        <w:jc w:val="left"/>
-        <w:rPr>
-          <w:rFonts w:asciiTheme="minorEastAsia" w:hAnsiTheme="minorEastAsia"/>
-          <w:szCs w:val="21"/>
-        </w:rPr>
-      </w:pPr>
-      <w:r>
-        <w:rPr>
-          <w:rFonts w:asciiTheme="minorEastAsia" w:hAnsiTheme="minorEastAsia"/>
-          <w:szCs w:val="21"/>
-        </w:rPr>
-        <w:t>6. The data will be sent to the analysis module for the next step.</w:t>
-      </w:r>
-    </w:p>
-    <w:p>
-      <w:pPr>
-        <w:jc w:val="left"/>
-        <w:rPr>
-          <w:rFonts w:asciiTheme="minorEastAsia" w:hAnsiTheme="minorEastAsia"/>
-          <w:szCs w:val="21"/>
-        </w:rPr>
-      </w:pPr>
-    </w:p>
-    <w:p>
-      <w:pPr>
-        <w:jc w:val="left"/>
-        <w:rPr>
-          <w:rFonts w:asciiTheme="minorEastAsia" w:hAnsiTheme="minorEastAsia"/>
-          <w:b/>
-          <w:bCs/>
-          <w:szCs w:val="21"/>
-        </w:rPr>
-      </w:pPr>
-      <w:r>
-        <w:rPr>
-          <w:rFonts w:asciiTheme="minorEastAsia" w:hAnsiTheme="minorEastAsia" w:hint="eastAsia"/>
-          <w:b/>
-          <w:bCs/>
-          <w:szCs w:val="21"/>
-        </w:rPr>
-        <w:t>D</w:t>
-      </w:r>
-      <w:r>
-        <w:rPr>
-          <w:rFonts w:asciiTheme="minorEastAsia" w:hAnsiTheme="minorEastAsia"/>
-          <w:b/>
-          <w:bCs/>
-          <w:szCs w:val="21"/>
-        </w:rPr>
-        <w:t xml:space="preserve">ata report and analysis module </w:t>
-      </w:r>
-    </w:p>
-    <w:p>
-      <w:pPr>
-        <w:jc w:val="left"/>
-        <w:rPr>
-          <w:rFonts w:asciiTheme="minorEastAsia" w:hAnsiTheme="minorEastAsia"/>
-          <w:szCs w:val="21"/>
-        </w:rPr>
-      </w:pPr>
-      <w:r>
-        <w:rPr>
-          <w:rFonts w:asciiTheme="minorEastAsia" w:hAnsiTheme="minorEastAsia" w:hint="eastAsia"/>
-          <w:szCs w:val="21"/>
-        </w:rPr>
-        <w:t xml:space="preserve">1. </w:t>
-      </w:r>
-      <w:r>
-        <w:rPr>
-          <w:rFonts w:asciiTheme="minorEastAsia" w:hAnsiTheme="minorEastAsia"/>
-          <w:szCs w:val="21"/>
-        </w:rPr>
-        <w:t>Application could send a piece of message (every-day report) about the vital status analysis and advices at 8 a.m.</w:t>
-      </w:r>
-    </w:p>
-    <w:p>
-      <w:pPr>
-        <w:jc w:val="left"/>
-        <w:rPr>
-          <w:rFonts w:asciiTheme="minorEastAsia" w:hAnsiTheme="minorEastAsia"/>
-          <w:szCs w:val="21"/>
-        </w:rPr>
-      </w:pPr>
-      <w:r>
-        <w:rPr>
-          <w:rFonts w:asciiTheme="minorEastAsia" w:hAnsiTheme="minorEastAsia" w:hint="eastAsia"/>
-          <w:szCs w:val="21"/>
-        </w:rPr>
-        <w:t>2</w:t>
-      </w:r>
-      <w:r>
-        <w:rPr>
-          <w:rFonts w:asciiTheme="minorEastAsia" w:hAnsiTheme="minorEastAsia"/>
-          <w:szCs w:val="21"/>
-        </w:rPr>
-        <w:t>. The report is about his/her body vital data. The report will include ever-day vital signs data after processing and will give some advices according to the analysis algorithm such as having more sleep or having abnormal status and need to see doctor.</w:t>
-      </w:r>
-    </w:p>
-    <w:p>
-      <w:pPr>
-        <w:jc w:val="left"/>
-        <w:rPr>
-          <w:rFonts w:asciiTheme="minorEastAsia" w:hAnsiTheme="minorEastAsia"/>
-          <w:szCs w:val="21"/>
-        </w:rPr>
-      </w:pPr>
-      <w:r>
-        <w:rPr>
-          <w:rFonts w:asciiTheme="minorEastAsia" w:hAnsiTheme="minorEastAsia" w:hint="eastAsia"/>
-          <w:szCs w:val="21"/>
-        </w:rPr>
-        <w:t>3</w:t>
-      </w:r>
-      <w:r>
-        <w:rPr>
-          <w:rFonts w:asciiTheme="minorEastAsia" w:hAnsiTheme="minorEastAsia"/>
-          <w:szCs w:val="21"/>
-        </w:rPr>
-        <w:t>. The system could generate the report by the suggestion data and analysis algorithm daily and monthly (weekly)</w:t>
-      </w:r>
     </w:p>
     <w:p>
       <w:pPr>
@@ -3759,31 +4475,22 @@
         </w:tabs>
         <w:jc w:val="left"/>
         <w:rPr>
-          <w:rFonts w:asciiTheme="minorEastAsia" w:hAnsiTheme="minorEastAsia"/>
-          <w:szCs w:val="21"/>
-        </w:rPr>
-      </w:pPr>
-      <w:r>
-        <w:rPr>
-          <w:rFonts w:asciiTheme="minorEastAsia" w:hAnsiTheme="minorEastAsia" w:hint="eastAsia"/>
-          <w:szCs w:val="21"/>
-        </w:rPr>
-        <w:lastRenderedPageBreak/>
-        <w:t>4</w:t>
-      </w:r>
-      <w:r>
-        <w:rPr>
-          <w:rFonts w:asciiTheme="minorEastAsia" w:hAnsiTheme="minorEastAsia"/>
-          <w:szCs w:val="21"/>
-        </w:rPr>
-        <w:t>. The report could be persevered by users and exported.</w:t>
-      </w:r>
-      <w:r>
-        <w:rPr>
-          <w:rFonts w:asciiTheme="minorEastAsia" w:hAnsiTheme="minorEastAsia"/>
-          <w:szCs w:val="21"/>
-        </w:rPr>
-        <w:tab/>
+          <w:rFonts w:ascii="Verdana" w:hAnsi="Verdana"/>
+          <w:b/>
+          <w:bCs/>
+          <w:sz w:val="32"/>
+          <w:szCs w:val="32"/>
+        </w:rPr>
+      </w:pPr>
+      <w:r>
+        <w:rPr>
+          <w:rFonts w:ascii="Verdana" w:hAnsi="Verdana"/>
+          <w:b/>
+          <w:bCs/>
+          <w:sz w:val="32"/>
+          <w:szCs w:val="32"/>
+        </w:rPr>
+        <w:t>Task management module (interface)</w:t>
       </w:r>
     </w:p>
     <w:p>
@@ -3791,43 +4498,55 @@
         <w:tabs>
           <w:tab w:val="left" w:pos="5904"/>
         </w:tabs>
-        <w:jc w:val="left"/>
-        <w:rPr>
-          <w:rFonts w:asciiTheme="minorEastAsia" w:hAnsiTheme="minorEastAsia"/>
-          <w:szCs w:val="21"/>
-        </w:rPr>
-      </w:pPr>
+        <w:rPr>
+          <w:rFonts w:ascii="Verdana" w:hAnsi="Verdana"/>
+          <w:sz w:val="28"/>
+          <w:szCs w:val="28"/>
+        </w:rPr>
+      </w:pPr>
+      <w:r>
+        <w:rPr>
+          <w:rFonts w:ascii="Verdana" w:hAnsi="Verdana"/>
+          <w:sz w:val="28"/>
+          <w:szCs w:val="28"/>
+        </w:rPr>
+        <w:t xml:space="preserve">1. The system will push the every-day reports, </w:t>
+      </w:r>
+      <w:r>
+        <w:rPr>
+          <w:rFonts w:ascii="Verdana" w:hAnsi="Verdana"/>
+          <w:sz w:val="28"/>
+          <w:szCs w:val="28"/>
+        </w:rPr>
+        <w:t>suggestions,</w:t>
+      </w:r>
+      <w:r>
+        <w:rPr>
+          <w:rFonts w:ascii="Verdana" w:hAnsi="Verdana"/>
+          <w:sz w:val="28"/>
+          <w:szCs w:val="28"/>
+        </w:rPr>
+        <w:t xml:space="preserve"> and analysis at 8 a.m.</w:t>
+      </w:r>
     </w:p>
     <w:p>
       <w:pPr>
         <w:tabs>
           <w:tab w:val="left" w:pos="5904"/>
         </w:tabs>
-        <w:jc w:val="left"/>
-        <w:rPr>
-          <w:rFonts w:asciiTheme="minorEastAsia" w:hAnsiTheme="minorEastAsia"/>
-          <w:b/>
-          <w:bCs/>
-          <w:szCs w:val="21"/>
-        </w:rPr>
-      </w:pPr>
-      <w:r>
-        <w:rPr>
-          <w:rFonts w:asciiTheme="minorEastAsia" w:hAnsiTheme="minorEastAsia" w:hint="eastAsia"/>
-          <w:b/>
-          <w:bCs/>
-          <w:szCs w:val="21"/>
-        </w:rPr>
-        <w:t>D</w:t>
-      </w:r>
-      <w:r>
-        <w:rPr>
-          <w:rFonts w:asciiTheme="minorEastAsia" w:hAnsiTheme="minorEastAsia"/>
-          <w:b/>
-          <w:bCs/>
-          <w:szCs w:val="21"/>
-        </w:rPr>
-        <w:t>ata report and analysis module</w:t>
+        <w:rPr>
+          <w:rFonts w:ascii="Verdana" w:hAnsi="Verdana"/>
+          <w:sz w:val="28"/>
+          <w:szCs w:val="28"/>
+        </w:rPr>
+      </w:pPr>
+      <w:r>
+        <w:rPr>
+          <w:rFonts w:ascii="Verdana" w:hAnsi="Verdana"/>
+          <w:sz w:val="28"/>
+          <w:szCs w:val="28"/>
+        </w:rPr>
+        <w:t>2. The system will send a message to user if user does not wear the devices.</w:t>
       </w:r>
     </w:p>
     <w:p>
@@ -3835,25 +4554,19 @@
         <w:tabs>
           <w:tab w:val="left" w:pos="5904"/>
         </w:tabs>
-        <w:jc w:val="left"/>
-        <w:rPr>
-          <w:rFonts w:asciiTheme="minorEastAsia" w:hAnsiTheme="minorEastAsia"/>
-          <w:szCs w:val="21"/>
-        </w:rPr>
-      </w:pPr>
-      <w:r>
-        <w:rPr>
-          <w:rFonts w:asciiTheme="minorEastAsia" w:hAnsiTheme="minorEastAsia" w:hint="eastAsia"/>
-          <w:szCs w:val="21"/>
-        </w:rPr>
-        <w:t>1</w:t>
-      </w:r>
-      <w:r>
-        <w:rPr>
-          <w:rFonts w:asciiTheme="minorEastAsia" w:hAnsiTheme="minorEastAsia"/>
-          <w:szCs w:val="21"/>
-        </w:rPr>
-        <w:t>. The data from users should be stored both in PC and mobile system.</w:t>
+        <w:rPr>
+          <w:rFonts w:ascii="Verdana" w:hAnsi="Verdana"/>
+          <w:sz w:val="28"/>
+          <w:szCs w:val="28"/>
+        </w:rPr>
+      </w:pPr>
+      <w:r>
+        <w:rPr>
+          <w:rFonts w:ascii="Verdana" w:hAnsi="Verdana"/>
+          <w:sz w:val="28"/>
+          <w:szCs w:val="28"/>
+        </w:rPr>
+        <w:t>3. The data capture function can be switch on/off.</w:t>
       </w:r>
     </w:p>
     <w:p>
@@ -3861,25 +4574,19 @@
         <w:tabs>
           <w:tab w:val="left" w:pos="5904"/>
         </w:tabs>
-        <w:jc w:val="left"/>
-        <w:rPr>
-          <w:rFonts w:asciiTheme="minorEastAsia" w:hAnsiTheme="minorEastAsia"/>
-          <w:szCs w:val="21"/>
-        </w:rPr>
-      </w:pPr>
-      <w:r>
-        <w:rPr>
-          <w:rFonts w:asciiTheme="minorEastAsia" w:hAnsiTheme="minorEastAsia" w:hint="eastAsia"/>
-          <w:szCs w:val="21"/>
-        </w:rPr>
-        <w:t>2</w:t>
-      </w:r>
-      <w:r>
-        <w:rPr>
-          <w:rFonts w:asciiTheme="minorEastAsia" w:hAnsiTheme="minorEastAsia"/>
-          <w:szCs w:val="21"/>
-        </w:rPr>
-        <w:t>. Considering the limited memory, the details of past data will be cleaned up and the daily report will be stored in the mobile system.</w:t>
+        <w:rPr>
+          <w:rFonts w:ascii="Verdana" w:hAnsi="Verdana"/>
+          <w:sz w:val="28"/>
+          <w:szCs w:val="28"/>
+        </w:rPr>
+      </w:pPr>
+      <w:r>
+        <w:rPr>
+          <w:rFonts w:ascii="Verdana" w:hAnsi="Verdana"/>
+          <w:sz w:val="28"/>
+          <w:szCs w:val="28"/>
+        </w:rPr>
+        <w:t>4. The system will send a message if the user does not record the body weight until 8 p.m. every day.</w:t>
       </w:r>
     </w:p>
     <w:p>
@@ -3887,201 +4594,19 @@
         <w:tabs>
           <w:tab w:val="left" w:pos="5904"/>
         </w:tabs>
-        <w:jc w:val="left"/>
-        <w:rPr>
-          <w:rFonts w:asciiTheme="minorEastAsia" w:hAnsiTheme="minorEastAsia"/>
-          <w:szCs w:val="21"/>
-        </w:rPr>
-      </w:pPr>
-      <w:r>
-        <w:rPr>
-          <w:rFonts w:asciiTheme="minorEastAsia" w:hAnsiTheme="minorEastAsia" w:hint="eastAsia"/>
-          <w:szCs w:val="21"/>
-        </w:rPr>
-        <w:t>3</w:t>
-      </w:r>
-      <w:r>
-        <w:rPr>
-          <w:rFonts w:asciiTheme="minorEastAsia" w:hAnsiTheme="minorEastAsia"/>
-          <w:szCs w:val="21"/>
-        </w:rPr>
-        <w:t>. The user could connect With the PC monthly and send the data for the long-term storage.</w:t>
-      </w:r>
-    </w:p>
-    <w:p>
-      <w:pPr>
-        <w:tabs>
-          <w:tab w:val="left" w:pos="5904"/>
-        </w:tabs>
-        <w:jc w:val="left"/>
-        <w:rPr>
-          <w:rFonts w:asciiTheme="minorEastAsia" w:hAnsiTheme="minorEastAsia"/>
-          <w:szCs w:val="21"/>
-        </w:rPr>
-      </w:pPr>
-    </w:p>
-    <w:p>
-      <w:pPr>
-        <w:tabs>
-          <w:tab w:val="left" w:pos="5904"/>
-        </w:tabs>
-        <w:jc w:val="left"/>
-        <w:rPr>
-          <w:rFonts w:asciiTheme="minorEastAsia" w:hAnsiTheme="minorEastAsia"/>
-          <w:b/>
-          <w:bCs/>
-          <w:szCs w:val="21"/>
-        </w:rPr>
-      </w:pPr>
-      <w:r>
-        <w:rPr>
-          <w:rFonts w:asciiTheme="minorEastAsia" w:hAnsiTheme="minorEastAsia" w:hint="eastAsia"/>
-          <w:b/>
-          <w:bCs/>
-          <w:szCs w:val="21"/>
-        </w:rPr>
-        <w:t>T</w:t>
-      </w:r>
-      <w:r>
-        <w:rPr>
-          <w:rFonts w:asciiTheme="minorEastAsia" w:hAnsiTheme="minorEastAsia"/>
-          <w:b/>
-          <w:bCs/>
-          <w:szCs w:val="21"/>
-        </w:rPr>
-        <w:t>ask management module (interface)</w:t>
-      </w:r>
-    </w:p>
-    <w:p>
-      <w:pPr>
-        <w:tabs>
-          <w:tab w:val="left" w:pos="5904"/>
-        </w:tabs>
-        <w:jc w:val="left"/>
-        <w:rPr>
-          <w:rFonts w:asciiTheme="minorEastAsia" w:hAnsiTheme="minorEastAsia"/>
-          <w:szCs w:val="21"/>
-        </w:rPr>
-      </w:pPr>
-      <w:r>
-        <w:rPr>
-          <w:rFonts w:asciiTheme="minorEastAsia" w:hAnsiTheme="minorEastAsia" w:hint="eastAsia"/>
-          <w:szCs w:val="21"/>
-        </w:rPr>
-        <w:t>1</w:t>
-      </w:r>
-      <w:r>
-        <w:rPr>
-          <w:rFonts w:asciiTheme="minorEastAsia" w:hAnsiTheme="minorEastAsia"/>
-          <w:szCs w:val="21"/>
-        </w:rPr>
-        <w:t xml:space="preserve">. The system will push the every-day reports, </w:t>
-      </w:r>
-      <w:proofErr w:type="gramStart"/>
-      <w:r>
-        <w:rPr>
-          <w:rFonts w:asciiTheme="minorEastAsia" w:hAnsiTheme="minorEastAsia"/>
-          <w:szCs w:val="21"/>
-        </w:rPr>
-        <w:t>suggestions</w:t>
-      </w:r>
-      <w:proofErr w:type="gramEnd"/>
-      <w:r>
-        <w:rPr>
-          <w:rFonts w:asciiTheme="minorEastAsia" w:hAnsiTheme="minorEastAsia"/>
-          <w:szCs w:val="21"/>
-        </w:rPr>
-        <w:t xml:space="preserve"> and analysis at 8 a.m.</w:t>
-      </w:r>
-    </w:p>
-    <w:p>
-      <w:pPr>
-        <w:tabs>
-          <w:tab w:val="left" w:pos="5904"/>
-        </w:tabs>
-        <w:jc w:val="left"/>
-        <w:rPr>
-          <w:rFonts w:asciiTheme="minorEastAsia" w:hAnsiTheme="minorEastAsia"/>
-          <w:szCs w:val="21"/>
-        </w:rPr>
-      </w:pPr>
-      <w:r>
-        <w:rPr>
-          <w:rFonts w:asciiTheme="minorEastAsia" w:hAnsiTheme="minorEastAsia" w:hint="eastAsia"/>
-          <w:szCs w:val="21"/>
-        </w:rPr>
-        <w:t>2</w:t>
-      </w:r>
-      <w:r>
-        <w:rPr>
-          <w:rFonts w:asciiTheme="minorEastAsia" w:hAnsiTheme="minorEastAsia"/>
-          <w:szCs w:val="21"/>
-        </w:rPr>
-        <w:t>. The system will send a message to user if user does not wear the devices.</w:t>
-      </w:r>
-    </w:p>
-    <w:p>
-      <w:pPr>
-        <w:tabs>
-          <w:tab w:val="left" w:pos="5904"/>
-        </w:tabs>
-        <w:jc w:val="left"/>
-        <w:rPr>
-          <w:rFonts w:asciiTheme="minorEastAsia" w:hAnsiTheme="minorEastAsia"/>
-          <w:szCs w:val="21"/>
-        </w:rPr>
-      </w:pPr>
-      <w:r>
-        <w:rPr>
-          <w:rFonts w:asciiTheme="minorEastAsia" w:hAnsiTheme="minorEastAsia"/>
-          <w:szCs w:val="21"/>
-        </w:rPr>
-        <w:t>3. The data capture function can be switch on/off.</w:t>
-      </w:r>
-    </w:p>
-    <w:p>
-      <w:pPr>
-        <w:tabs>
-          <w:tab w:val="left" w:pos="5904"/>
-        </w:tabs>
-        <w:jc w:val="left"/>
-        <w:rPr>
-          <w:rFonts w:asciiTheme="minorEastAsia" w:hAnsiTheme="minorEastAsia"/>
-          <w:szCs w:val="21"/>
-        </w:rPr>
-      </w:pPr>
-      <w:r>
-        <w:rPr>
-          <w:rFonts w:asciiTheme="minorEastAsia" w:hAnsiTheme="minorEastAsia"/>
-          <w:szCs w:val="21"/>
-        </w:rPr>
-        <w:t>4. The system will send a message if the user does not record the body weight until 8 p.m. every day.</w:t>
-      </w:r>
-    </w:p>
-    <w:p>
-      <w:pPr>
-        <w:tabs>
-          <w:tab w:val="left" w:pos="5904"/>
-        </w:tabs>
-        <w:jc w:val="left"/>
-        <w:rPr>
-          <w:rFonts w:asciiTheme="minorEastAsia" w:hAnsiTheme="minorEastAsia"/>
-          <w:szCs w:val="21"/>
-        </w:rPr>
-      </w:pPr>
-      <w:r>
-        <w:rPr>
-          <w:rFonts w:asciiTheme="minorEastAsia" w:hAnsiTheme="minorEastAsia" w:hint="eastAsia"/>
-          <w:szCs w:val="21"/>
-        </w:rPr>
-        <w:t>5</w:t>
-      </w:r>
-      <w:r>
-        <w:rPr>
-          <w:rFonts w:asciiTheme="minorEastAsia" w:hAnsiTheme="minorEastAsia"/>
-          <w:szCs w:val="21"/>
-        </w:rPr>
-        <w:t>. The user can view three mode of application:</w:t>
+        <w:rPr>
+          <w:rFonts w:ascii="Verdana" w:hAnsi="Verdana"/>
+          <w:sz w:val="28"/>
+          <w:szCs w:val="28"/>
+        </w:rPr>
+      </w:pPr>
+      <w:r>
+        <w:rPr>
+          <w:rFonts w:ascii="Verdana" w:hAnsi="Verdana"/>
+          <w:sz w:val="28"/>
+          <w:szCs w:val="28"/>
+        </w:rPr>
+        <w:t>5. The user can view three mode of application:</w:t>
       </w:r>
     </w:p>
     <w:p>
@@ -4089,16 +4614,17 @@
         <w:tabs>
           <w:tab w:val="left" w:pos="2232"/>
         </w:tabs>
-        <w:jc w:val="left"/>
-        <w:rPr>
-          <w:rFonts w:asciiTheme="minorEastAsia" w:hAnsiTheme="minorEastAsia"/>
-          <w:szCs w:val="21"/>
-        </w:rPr>
-      </w:pPr>
-      <w:r>
-        <w:rPr>
-          <w:rFonts w:asciiTheme="minorEastAsia" w:hAnsiTheme="minorEastAsia"/>
-          <w:szCs w:val="21"/>
+        <w:rPr>
+          <w:rFonts w:ascii="Verdana" w:hAnsi="Verdana"/>
+          <w:sz w:val="28"/>
+          <w:szCs w:val="28"/>
+        </w:rPr>
+      </w:pPr>
+      <w:r>
+        <w:rPr>
+          <w:rFonts w:ascii="Verdana" w:hAnsi="Verdana"/>
+          <w:sz w:val="28"/>
+          <w:szCs w:val="28"/>
         </w:rPr>
         <w:tab/>
         <w:t>Current / last measured data</w:t>
@@ -4109,17 +4635,19 @@
         <w:tabs>
           <w:tab w:val="left" w:pos="2232"/>
         </w:tabs>
-        <w:jc w:val="left"/>
-        <w:rPr>
-          <w:rFonts w:asciiTheme="minorEastAsia" w:hAnsiTheme="minorEastAsia"/>
-          <w:szCs w:val="21"/>
-        </w:rPr>
-      </w:pPr>
-      <w:r>
-        <w:rPr>
-          <w:rFonts w:asciiTheme="minorEastAsia" w:hAnsiTheme="minorEastAsia"/>
-          <w:szCs w:val="21"/>
-        </w:rPr>
+        <w:rPr>
+          <w:rFonts w:ascii="Verdana" w:hAnsi="Verdana"/>
+          <w:sz w:val="28"/>
+          <w:szCs w:val="28"/>
+        </w:rPr>
+      </w:pPr>
+      <w:r>
+        <w:rPr>
+          <w:rFonts w:ascii="Verdana" w:hAnsi="Verdana"/>
+          <w:sz w:val="28"/>
+          <w:szCs w:val="28"/>
+        </w:rPr>
+        <w:lastRenderedPageBreak/>
         <w:tab/>
         <w:t>Today’s report</w:t>
       </w:r>
@@ -4131,16 +4659,17 @@
           <w:tab w:val="left" w:pos="2232"/>
         </w:tabs>
         <w:ind w:left="360" w:firstLineChars="0" w:firstLine="0"/>
-        <w:jc w:val="left"/>
-        <w:rPr>
-          <w:rFonts w:asciiTheme="minorEastAsia" w:hAnsiTheme="minorEastAsia"/>
-          <w:szCs w:val="21"/>
-        </w:rPr>
-      </w:pPr>
-      <w:r>
-        <w:rPr>
-          <w:rFonts w:asciiTheme="minorEastAsia" w:hAnsiTheme="minorEastAsia"/>
-          <w:szCs w:val="21"/>
+        <w:rPr>
+          <w:rFonts w:ascii="Verdana" w:hAnsi="Verdana"/>
+          <w:sz w:val="28"/>
+          <w:szCs w:val="28"/>
+        </w:rPr>
+      </w:pPr>
+      <w:r>
+        <w:rPr>
+          <w:rFonts w:ascii="Verdana" w:hAnsi="Verdana"/>
+          <w:sz w:val="28"/>
+          <w:szCs w:val="28"/>
         </w:rPr>
         <w:tab/>
         <w:t>Long term report</w:t>
@@ -4151,16 +4680,17 @@
         <w:tabs>
           <w:tab w:val="left" w:pos="2232"/>
         </w:tabs>
-        <w:jc w:val="left"/>
-        <w:rPr>
-          <w:rFonts w:asciiTheme="minorEastAsia" w:hAnsiTheme="minorEastAsia"/>
-          <w:szCs w:val="21"/>
-        </w:rPr>
-      </w:pPr>
-      <w:r>
-        <w:rPr>
-          <w:rFonts w:asciiTheme="minorEastAsia" w:hAnsiTheme="minorEastAsia"/>
-          <w:szCs w:val="21"/>
+        <w:rPr>
+          <w:rFonts w:ascii="Verdana" w:hAnsi="Verdana"/>
+          <w:sz w:val="28"/>
+          <w:szCs w:val="28"/>
+        </w:rPr>
+      </w:pPr>
+      <w:r>
+        <w:rPr>
+          <w:rFonts w:ascii="Verdana" w:hAnsi="Verdana"/>
+          <w:sz w:val="28"/>
+          <w:szCs w:val="28"/>
         </w:rPr>
         <w:tab/>
         <w:t>settings</w:t>
@@ -4170,6 +4700,7 @@
       <w:pPr>
         <w:jc w:val="left"/>
         <w:rPr>
+          <w:rFonts w:ascii="Verdana" w:hAnsi="Verdana"/>
           <w:b/>
           <w:bCs/>
           <w:sz w:val="36"/>
@@ -4182,217 +4713,585 @@
         <w:pStyle w:val="a3"/>
         <w:numPr>
           <w:ilvl w:val="0"/>
-          <w:numId w:val="2"/>
+          <w:numId w:val="20"/>
         </w:numPr>
         <w:ind w:firstLineChars="0"/>
         <w:jc w:val="left"/>
         <w:rPr>
+          <w:rFonts w:ascii="Verdana" w:hAnsi="Verdana"/>
           <w:b/>
           <w:bCs/>
           <w:sz w:val="36"/>
-          <w:szCs w:val="40"/>
-        </w:rPr>
-      </w:pPr>
-      <w:r>
-        <w:rPr>
-          <w:rFonts w:hint="eastAsia"/>
+          <w:szCs w:val="36"/>
+        </w:rPr>
+      </w:pPr>
+      <w:r>
+        <w:rPr>
+          <w:rFonts w:ascii="Verdana" w:hAnsi="Verdana"/>
           <w:b/>
           <w:bCs/>
           <w:sz w:val="36"/>
-          <w:szCs w:val="40"/>
-        </w:rPr>
-        <w:t>I</w:t>
-      </w:r>
-      <w:r>
-        <w:rPr>
+          <w:szCs w:val="36"/>
+        </w:rPr>
+        <w:t>Involving Device/Technique</w:t>
+      </w:r>
+    </w:p>
+    <w:p>
+      <w:pPr>
+        <w:rPr>
+          <w:rFonts w:ascii="Verdana" w:hAnsi="Verdana"/>
+          <w:sz w:val="28"/>
+          <w:szCs w:val="28"/>
+        </w:rPr>
+      </w:pPr>
+      <w:r>
+        <w:rPr>
+          <w:rFonts w:ascii="Verdana" w:hAnsi="Verdana"/>
+          <w:b/>
+          <w:bCs/>
+          <w:sz w:val="28"/>
+          <w:szCs w:val="28"/>
+        </w:rPr>
+        <w:t>Heart rate device</w:t>
+      </w:r>
+      <w:r>
+        <w:rPr>
+          <w:rFonts w:ascii="Verdana" w:hAnsi="Verdana"/>
+          <w:sz w:val="28"/>
+          <w:szCs w:val="28"/>
+        </w:rPr>
+        <w:t>: Polar H10</w:t>
+      </w:r>
+    </w:p>
+    <w:p>
+      <w:pPr>
+        <w:rPr>
+          <w:rFonts w:ascii="Verdana" w:hAnsi="Verdana"/>
+          <w:sz w:val="28"/>
+          <w:szCs w:val="28"/>
+        </w:rPr>
+      </w:pPr>
+      <w:r>
+        <w:rPr>
+          <w:rFonts w:ascii="Verdana" w:hAnsi="Verdana"/>
+          <w:b/>
+          <w:bCs/>
+          <w:sz w:val="28"/>
+          <w:szCs w:val="28"/>
+        </w:rPr>
+        <w:t>Brain ware device</w:t>
+      </w:r>
+      <w:r>
+        <w:rPr>
+          <w:rFonts w:ascii="Verdana" w:hAnsi="Verdana"/>
+          <w:sz w:val="28"/>
+          <w:szCs w:val="28"/>
+        </w:rPr>
+        <w:t xml:space="preserve">: </w:t>
+      </w:r>
+      <w:proofErr w:type="spellStart"/>
+      <w:r>
+        <w:rPr>
+          <w:rFonts w:ascii="Verdana" w:hAnsi="Verdana"/>
+          <w:sz w:val="28"/>
+          <w:szCs w:val="28"/>
+        </w:rPr>
+        <w:t>NeuroSky</w:t>
+      </w:r>
+      <w:proofErr w:type="spellEnd"/>
+      <w:r>
+        <w:rPr>
+          <w:rFonts w:ascii="Verdana" w:hAnsi="Verdana"/>
+          <w:sz w:val="28"/>
+          <w:szCs w:val="28"/>
+        </w:rPr>
+        <w:t xml:space="preserve"> TGAM</w:t>
+      </w:r>
+    </w:p>
+    <w:p>
+      <w:pPr>
+        <w:rPr>
+          <w:rFonts w:ascii="Verdana" w:hAnsi="Verdana"/>
+          <w:sz w:val="28"/>
+          <w:szCs w:val="28"/>
+        </w:rPr>
+      </w:pPr>
+      <w:r>
+        <w:rPr>
+          <w:rFonts w:ascii="Verdana" w:hAnsi="Verdana"/>
+          <w:b/>
+          <w:bCs/>
+          <w:sz w:val="28"/>
+          <w:szCs w:val="28"/>
+        </w:rPr>
+        <w:t>Smart scale device</w:t>
+      </w:r>
+      <w:r>
+        <w:rPr>
+          <w:rFonts w:ascii="Verdana" w:hAnsi="Verdana"/>
+          <w:sz w:val="28"/>
+          <w:szCs w:val="28"/>
+        </w:rPr>
+        <w:t xml:space="preserve">: </w:t>
+      </w:r>
+      <w:proofErr w:type="spellStart"/>
+      <w:r>
+        <w:rPr>
+          <w:rFonts w:ascii="Verdana" w:hAnsi="Verdana"/>
+          <w:sz w:val="28"/>
+          <w:szCs w:val="28"/>
+        </w:rPr>
+        <w:t>Yunmai</w:t>
+      </w:r>
+      <w:proofErr w:type="spellEnd"/>
+    </w:p>
+    <w:p>
+      <w:pPr>
+        <w:rPr>
+          <w:rFonts w:ascii="Verdana" w:hAnsi="Verdana"/>
+          <w:sz w:val="28"/>
+          <w:szCs w:val="28"/>
+        </w:rPr>
+      </w:pPr>
+    </w:p>
+    <w:p>
+      <w:pPr>
+        <w:rPr>
+          <w:rFonts w:ascii="Verdana" w:hAnsi="Verdana"/>
+          <w:sz w:val="28"/>
+          <w:szCs w:val="28"/>
+        </w:rPr>
+      </w:pPr>
+      <w:r>
+        <w:rPr>
+          <w:rFonts w:ascii="Verdana" w:hAnsi="Verdana"/>
+          <w:b/>
+          <w:bCs/>
+          <w:sz w:val="28"/>
+          <w:szCs w:val="28"/>
+        </w:rPr>
+        <w:t>Developing tools</w:t>
+      </w:r>
+      <w:r>
+        <w:rPr>
+          <w:rFonts w:ascii="Verdana" w:hAnsi="Verdana"/>
+          <w:sz w:val="28"/>
+          <w:szCs w:val="28"/>
+        </w:rPr>
+        <w:t xml:space="preserve">: </w:t>
+      </w:r>
+      <w:proofErr w:type="spellStart"/>
+      <w:r>
+        <w:rPr>
+          <w:rFonts w:ascii="Verdana" w:hAnsi="Verdana"/>
+          <w:sz w:val="28"/>
+          <w:szCs w:val="28"/>
+        </w:rPr>
+        <w:t>Genymotion</w:t>
+      </w:r>
+      <w:proofErr w:type="spellEnd"/>
+      <w:r>
+        <w:rPr>
+          <w:rFonts w:ascii="Verdana" w:hAnsi="Verdana"/>
+          <w:sz w:val="28"/>
+          <w:szCs w:val="28"/>
+        </w:rPr>
+        <w:t xml:space="preserve"> simulator</w:t>
+      </w:r>
+      <w:r>
+        <w:rPr>
+          <w:rFonts w:ascii="Verdana" w:hAnsi="Verdana"/>
+          <w:sz w:val="28"/>
+          <w:szCs w:val="28"/>
+        </w:rPr>
+        <w:t xml:space="preserve">, </w:t>
+      </w:r>
+      <w:r>
+        <w:rPr>
+          <w:rFonts w:ascii="Verdana" w:hAnsi="Verdana"/>
+          <w:sz w:val="28"/>
+          <w:szCs w:val="28"/>
+        </w:rPr>
+        <w:t>Adobe XD</w:t>
+      </w:r>
+      <w:r>
+        <w:rPr>
+          <w:rFonts w:ascii="Verdana" w:hAnsi="Verdana"/>
+          <w:sz w:val="28"/>
+          <w:szCs w:val="28"/>
+        </w:rPr>
+        <w:t>, Android Studio.</w:t>
+      </w:r>
+    </w:p>
+    <w:p>
+      <w:pPr>
+        <w:jc w:val="left"/>
+        <w:rPr>
+          <w:rFonts w:ascii="Verdana" w:hAnsi="Verdana"/>
+          <w:szCs w:val="21"/>
+        </w:rPr>
+      </w:pPr>
+    </w:p>
+    <w:p>
+      <w:pPr>
+        <w:pStyle w:val="a3"/>
+        <w:numPr>
+          <w:ilvl w:val="0"/>
+          <w:numId w:val="20"/>
+        </w:numPr>
+        <w:ind w:firstLineChars="0"/>
+        <w:jc w:val="left"/>
+        <w:rPr>
+          <w:rFonts w:ascii="Verdana" w:hAnsi="Verdana"/>
           <w:b/>
           <w:bCs/>
           <w:sz w:val="36"/>
-          <w:szCs w:val="40"/>
-        </w:rPr>
-        <w:t>nvolving Device/Technique</w:t>
-      </w:r>
-    </w:p>
-    <w:p>
-      <w:pPr>
-        <w:jc w:val="left"/>
-        <w:rPr>
-          <w:szCs w:val="21"/>
-        </w:rPr>
-      </w:pPr>
-      <w:r>
-        <w:rPr>
-          <w:b/>
-          <w:bCs/>
-          <w:szCs w:val="21"/>
-        </w:rPr>
-        <w:t>Heart rate device</w:t>
-      </w:r>
-      <w:r>
-        <w:rPr>
-          <w:szCs w:val="21"/>
-        </w:rPr>
-        <w:t>: Polar H10</w:t>
-      </w:r>
-    </w:p>
-    <w:p>
-      <w:pPr>
-        <w:jc w:val="left"/>
-        <w:rPr>
-          <w:szCs w:val="21"/>
-        </w:rPr>
-      </w:pPr>
-      <w:r>
-        <w:rPr>
-          <w:rFonts w:hint="eastAsia"/>
-          <w:b/>
-          <w:bCs/>
-          <w:szCs w:val="21"/>
-        </w:rPr>
-        <w:t>B</w:t>
-      </w:r>
-      <w:r>
-        <w:rPr>
-          <w:b/>
-          <w:bCs/>
-          <w:szCs w:val="21"/>
-        </w:rPr>
-        <w:t>rain ware device</w:t>
-      </w:r>
-      <w:r>
-        <w:rPr>
-          <w:szCs w:val="21"/>
-        </w:rPr>
-        <w:t xml:space="preserve">: </w:t>
+          <w:szCs w:val="36"/>
+        </w:rPr>
+      </w:pPr>
+      <w:r>
+        <w:rPr>
+          <w:rFonts w:ascii="Verdana" w:hAnsi="Verdana"/>
+          <w:b/>
+          <w:bCs/>
+          <w:sz w:val="36"/>
+          <w:szCs w:val="36"/>
+        </w:rPr>
+        <w:t>Reference</w:t>
+      </w:r>
+    </w:p>
+    <w:p>
+      <w:pPr>
+        <w:jc w:val="left"/>
+        <w:rPr>
+          <w:rFonts w:ascii="Verdana" w:hAnsi="Verdana"/>
+          <w:sz w:val="24"/>
+          <w:szCs w:val="24"/>
+        </w:rPr>
+      </w:pPr>
+      <w:r>
+        <w:rPr>
+          <w:rFonts w:ascii="Verdana" w:hAnsi="Verdana"/>
+          <w:sz w:val="24"/>
+          <w:szCs w:val="24"/>
+        </w:rPr>
+        <w:t>1. 17 May 2017, Cardiovascular diseases (CVDs), http://www.who.int/news-room/fact-sheets/detail/cardiovascular-diseases-(cvds)</w:t>
+      </w:r>
+    </w:p>
+    <w:p>
+      <w:pPr>
+        <w:jc w:val="left"/>
+        <w:rPr>
+          <w:rFonts w:ascii="Verdana" w:hAnsi="Verdana"/>
+          <w:sz w:val="24"/>
+          <w:szCs w:val="24"/>
+        </w:rPr>
+      </w:pPr>
+    </w:p>
+    <w:p>
+      <w:pPr>
+        <w:jc w:val="left"/>
+        <w:rPr>
+          <w:rFonts w:ascii="Verdana" w:hAnsi="Verdana"/>
+          <w:sz w:val="24"/>
+          <w:szCs w:val="24"/>
+        </w:rPr>
+      </w:pPr>
+      <w:r>
+        <w:rPr>
+          <w:rFonts w:ascii="Verdana" w:hAnsi="Verdana"/>
+          <w:sz w:val="24"/>
+          <w:szCs w:val="24"/>
+        </w:rPr>
+        <w:t>2</w:t>
+      </w:r>
+      <w:r>
+        <w:rPr>
+          <w:rFonts w:ascii="Verdana" w:hAnsi="Verdana"/>
+          <w:b/>
+          <w:bCs/>
+          <w:sz w:val="24"/>
+          <w:szCs w:val="24"/>
+        </w:rPr>
+        <w:t xml:space="preserve">. </w:t>
+      </w:r>
+      <w:r>
+        <w:rPr>
+          <w:rFonts w:ascii="Verdana" w:hAnsi="Verdana"/>
+          <w:sz w:val="24"/>
+          <w:szCs w:val="24"/>
+        </w:rPr>
+        <w:t xml:space="preserve">Anselmo J, Ryan A, Enrique A, </w:t>
       </w:r>
       <w:proofErr w:type="spellStart"/>
       <w:r>
         <w:rPr>
-          <w:szCs w:val="21"/>
-        </w:rPr>
-        <w:t>NeuroSky</w:t>
+          <w:rFonts w:ascii="Verdana" w:hAnsi="Verdana"/>
+          <w:sz w:val="24"/>
+          <w:szCs w:val="24"/>
+        </w:rPr>
+        <w:t>Ycly</w:t>
       </w:r>
       <w:proofErr w:type="spellEnd"/>
       <w:r>
         <w:rPr>
-          <w:szCs w:val="21"/>
-        </w:rPr>
-        <w:t xml:space="preserve"> TGAM</w:t>
-      </w:r>
-    </w:p>
-    <w:p>
-      <w:pPr>
-        <w:jc w:val="left"/>
-        <w:rPr>
-          <w:szCs w:val="21"/>
-        </w:rPr>
-      </w:pPr>
-      <w:r>
-        <w:rPr>
-          <w:rFonts w:hint="eastAsia"/>
-          <w:b/>
-          <w:bCs/>
-          <w:szCs w:val="21"/>
-        </w:rPr>
-        <w:t>S</w:t>
-      </w:r>
-      <w:r>
-        <w:rPr>
-          <w:b/>
-          <w:bCs/>
-          <w:szCs w:val="21"/>
-        </w:rPr>
-        <w:t>mart scale device</w:t>
-      </w:r>
-      <w:r>
-        <w:rPr>
-          <w:szCs w:val="21"/>
-        </w:rPr>
-        <w:t xml:space="preserve">: </w:t>
+          <w:rFonts w:ascii="Verdana" w:hAnsi="Verdana"/>
+          <w:sz w:val="24"/>
+          <w:szCs w:val="24"/>
+        </w:rPr>
+        <w:t xml:space="preserve"> J, Alberto C, Enrique J, 2015, Diabetes in Panama: Epidemiology, Risk Factors and Clinical Management</w:t>
+      </w:r>
+    </w:p>
+    <w:p>
+      <w:pPr>
+        <w:jc w:val="left"/>
+        <w:rPr>
+          <w:rFonts w:ascii="Verdana" w:hAnsi="Verdana"/>
+          <w:b/>
+          <w:bCs/>
+          <w:sz w:val="24"/>
+          <w:szCs w:val="24"/>
+        </w:rPr>
+      </w:pPr>
+    </w:p>
+    <w:p>
+      <w:pPr>
+        <w:jc w:val="left"/>
+        <w:rPr>
+          <w:rFonts w:ascii="Verdana" w:hAnsi="Verdana"/>
+          <w:sz w:val="24"/>
+          <w:szCs w:val="24"/>
+        </w:rPr>
+      </w:pPr>
+      <w:r>
+        <w:rPr>
+          <w:rFonts w:ascii="Verdana" w:hAnsi="Verdana"/>
+          <w:sz w:val="24"/>
+          <w:szCs w:val="24"/>
+        </w:rPr>
+        <w:t>3</w:t>
+      </w:r>
+      <w:r>
+        <w:rPr>
+          <w:rFonts w:ascii="Verdana" w:hAnsi="Verdana"/>
+          <w:b/>
+          <w:bCs/>
+          <w:sz w:val="24"/>
+          <w:szCs w:val="24"/>
+        </w:rPr>
+        <w:t xml:space="preserve">. </w:t>
+      </w:r>
+      <w:r>
+        <w:rPr>
+          <w:rFonts w:ascii="Verdana" w:hAnsi="Verdana"/>
+          <w:sz w:val="24"/>
+          <w:szCs w:val="24"/>
+        </w:rPr>
+        <w:t xml:space="preserve">Marcus, S.M., 2009. Depression during pregnancy: rates, </w:t>
+      </w:r>
+      <w:proofErr w:type="gramStart"/>
+      <w:r>
+        <w:rPr>
+          <w:rFonts w:ascii="Verdana" w:hAnsi="Verdana"/>
+          <w:sz w:val="24"/>
+          <w:szCs w:val="24"/>
+        </w:rPr>
+        <w:t>risks</w:t>
+      </w:r>
+      <w:proofErr w:type="gramEnd"/>
+      <w:r>
+        <w:rPr>
+          <w:rFonts w:ascii="Verdana" w:hAnsi="Verdana"/>
+          <w:sz w:val="24"/>
+          <w:szCs w:val="24"/>
+        </w:rPr>
+        <w:t xml:space="preserve"> and consequences. Journal of Population Therapeutics and Clinical Pharmacology, 16(1).</w:t>
+      </w:r>
+    </w:p>
+    <w:p>
+      <w:pPr>
+        <w:jc w:val="left"/>
+        <w:rPr>
+          <w:rFonts w:ascii="Verdana" w:hAnsi="Verdana"/>
+          <w:sz w:val="24"/>
+          <w:szCs w:val="24"/>
+        </w:rPr>
+      </w:pPr>
+    </w:p>
+    <w:p>
+      <w:pPr>
+        <w:jc w:val="left"/>
+        <w:rPr>
+          <w:rFonts w:ascii="Verdana" w:hAnsi="Verdana"/>
+          <w:sz w:val="24"/>
+          <w:szCs w:val="24"/>
+        </w:rPr>
+      </w:pPr>
+      <w:r>
+        <w:rPr>
+          <w:rFonts w:ascii="Verdana" w:hAnsi="Verdana"/>
+          <w:sz w:val="24"/>
+          <w:szCs w:val="24"/>
+        </w:rPr>
+        <w:t xml:space="preserve">4. </w:t>
+      </w:r>
+      <w:r>
+        <w:rPr>
+          <w:rFonts w:ascii="Verdana" w:hAnsi="Verdana"/>
+          <w:sz w:val="24"/>
+          <w:szCs w:val="24"/>
+        </w:rPr>
+        <w:t xml:space="preserve">Ye, C., </w:t>
       </w:r>
       <w:proofErr w:type="spellStart"/>
       <w:r>
         <w:rPr>
-          <w:szCs w:val="21"/>
-        </w:rPr>
-        <w:t>Yunmai</w:t>
+          <w:rFonts w:ascii="Verdana" w:hAnsi="Verdana"/>
+          <w:sz w:val="24"/>
+          <w:szCs w:val="24"/>
+        </w:rPr>
+        <w:t>Ruan</w:t>
       </w:r>
       <w:proofErr w:type="spellEnd"/>
-    </w:p>
-    <w:p>
-      <w:pPr>
-        <w:jc w:val="left"/>
-        <w:rPr>
-          <w:szCs w:val="21"/>
-        </w:rPr>
-      </w:pPr>
-    </w:p>
-    <w:p>
-      <w:pPr>
-        <w:jc w:val="left"/>
-        <w:rPr>
-          <w:szCs w:val="21"/>
-        </w:rPr>
-      </w:pPr>
-      <w:r>
-        <w:rPr>
-          <w:szCs w:val="21"/>
-        </w:rPr>
-        <w:t>Developing tools:</w:t>
-      </w:r>
-      <w:r>
-        <w:rPr>
-          <w:rFonts w:hint="eastAsia"/>
-          <w:szCs w:val="21"/>
-        </w:rPr>
-        <w:t xml:space="preserve"> </w:t>
+      <w:r>
+        <w:rPr>
+          <w:rFonts w:ascii="Verdana" w:hAnsi="Verdana"/>
+          <w:sz w:val="24"/>
+          <w:szCs w:val="24"/>
+        </w:rPr>
+        <w:t xml:space="preserve">, Y., Zou, L., Li, G., Li, C., Chen, Y., Jia, C., </w:t>
       </w:r>
       <w:proofErr w:type="spellStart"/>
       <w:r>
         <w:rPr>
-          <w:szCs w:val="21"/>
-        </w:rPr>
-        <w:t>Genymotion</w:t>
+          <w:rFonts w:ascii="Verdana" w:hAnsi="Verdana"/>
+          <w:sz w:val="24"/>
+          <w:szCs w:val="24"/>
+        </w:rPr>
+        <w:t>Megson</w:t>
       </w:r>
       <w:proofErr w:type="spellEnd"/>
       <w:r>
         <w:rPr>
-          <w:szCs w:val="21"/>
-        </w:rPr>
-        <w:t xml:space="preserve"> simulator</w:t>
-      </w:r>
-      <w:r>
-        <w:rPr>
-          <w:rFonts w:hint="eastAsia"/>
-          <w:szCs w:val="21"/>
-        </w:rPr>
-        <w:t>,</w:t>
-      </w:r>
-      <w:r>
-        <w:rPr>
-          <w:szCs w:val="21"/>
-        </w:rPr>
-        <w:t xml:space="preserve"> </w:t>
-      </w:r>
-      <w:r>
-        <w:rPr>
-          <w:rFonts w:hint="eastAsia"/>
-          <w:szCs w:val="21"/>
-        </w:rPr>
-        <w:t>A</w:t>
-      </w:r>
-      <w:r>
-        <w:rPr>
-          <w:szCs w:val="21"/>
-        </w:rPr>
-        <w:t>dobe XD</w:t>
-      </w:r>
-      <w:r>
-        <w:rPr>
-          <w:szCs w:val="21"/>
-        </w:rPr>
-        <w:t>, Android Studio.</w:t>
-      </w:r>
+          <w:rFonts w:ascii="Verdana" w:hAnsi="Verdana"/>
+          <w:sz w:val="24"/>
+          <w:szCs w:val="24"/>
+        </w:rPr>
+        <w:t xml:space="preserve">, I.L., Wei, J. and Zhang, W., 2014. The 2011 survey on hypertensive disorders of pregnancy (HDP) in China: prevalence, risk factors, complications, </w:t>
+      </w:r>
+      <w:proofErr w:type="gramStart"/>
+      <w:r>
+        <w:rPr>
+          <w:rFonts w:ascii="Verdana" w:hAnsi="Verdana"/>
+          <w:sz w:val="24"/>
+          <w:szCs w:val="24"/>
+        </w:rPr>
+        <w:t>pregnancy</w:t>
+      </w:r>
+      <w:proofErr w:type="gramEnd"/>
+      <w:r>
+        <w:rPr>
+          <w:rFonts w:ascii="Verdana" w:hAnsi="Verdana"/>
+          <w:sz w:val="24"/>
+          <w:szCs w:val="24"/>
+        </w:rPr>
+        <w:t xml:space="preserve"> and perinatal outcomes. </w:t>
+      </w:r>
+      <w:proofErr w:type="spellStart"/>
+      <w:r>
+        <w:rPr>
+          <w:rFonts w:ascii="Verdana" w:hAnsi="Verdana"/>
+          <w:sz w:val="24"/>
+          <w:szCs w:val="24"/>
+        </w:rPr>
+        <w:t>PloS</w:t>
+      </w:r>
+      <w:proofErr w:type="spellEnd"/>
+      <w:r>
+        <w:rPr>
+          <w:rFonts w:ascii="Verdana" w:hAnsi="Verdana"/>
+          <w:sz w:val="24"/>
+          <w:szCs w:val="24"/>
+        </w:rPr>
+        <w:t xml:space="preserve"> one, 9(6), p.e100180.</w:t>
+      </w:r>
+    </w:p>
+    <w:p>
+      <w:pPr>
+        <w:jc w:val="left"/>
+        <w:rPr>
+          <w:rFonts w:ascii="Verdana" w:hAnsi="Verdana"/>
+          <w:sz w:val="24"/>
+          <w:szCs w:val="24"/>
+        </w:rPr>
+      </w:pPr>
+    </w:p>
+    <w:p>
+      <w:pPr>
+        <w:jc w:val="left"/>
+        <w:rPr>
+          <w:rFonts w:ascii="Verdana" w:hAnsi="Verdana"/>
+          <w:b/>
+          <w:bCs/>
+          <w:sz w:val="24"/>
+          <w:szCs w:val="24"/>
+        </w:rPr>
+      </w:pPr>
+      <w:r>
+        <w:rPr>
+          <w:rFonts w:ascii="Verdana" w:hAnsi="Verdana"/>
+          <w:sz w:val="24"/>
+          <w:szCs w:val="24"/>
+        </w:rPr>
+        <w:t>5</w:t>
+      </w:r>
+      <w:r>
+        <w:rPr>
+          <w:rFonts w:ascii="Verdana" w:hAnsi="Verdana"/>
+          <w:b/>
+          <w:bCs/>
+          <w:sz w:val="24"/>
+          <w:szCs w:val="24"/>
+        </w:rPr>
+        <w:t xml:space="preserve">. </w:t>
+      </w:r>
+      <w:proofErr w:type="spellStart"/>
+      <w:r>
+        <w:rPr>
+          <w:rFonts w:ascii="Verdana" w:hAnsi="Verdana"/>
+          <w:sz w:val="24"/>
+          <w:szCs w:val="24"/>
+        </w:rPr>
+        <w:t>Leng</w:t>
+      </w:r>
+      <w:proofErr w:type="spellEnd"/>
+      <w:r>
+        <w:rPr>
+          <w:rFonts w:ascii="Verdana" w:hAnsi="Verdana"/>
+          <w:sz w:val="24"/>
+          <w:szCs w:val="24"/>
+        </w:rPr>
+        <w:t xml:space="preserve">, J., Shao, P., Zhang, C., Tian, H., Zhang, F., Zhang, S., </w:t>
+      </w:r>
+      <w:r>
+        <w:rPr>
+          <w:rFonts w:ascii="Verdana" w:hAnsi="Verdana"/>
+          <w:sz w:val="24"/>
+          <w:szCs w:val="24"/>
+        </w:rPr>
+        <w:lastRenderedPageBreak/>
+        <w:t xml:space="preserve">Dong, L., Li, L., Yu, Z., Chan, J.C. and Hu, G., 2015. Prevalence of gestational diabetes mellitus and its risk factors in Chinese pregnant women: </w:t>
+      </w:r>
+      <w:proofErr w:type="gramStart"/>
+      <w:r>
+        <w:rPr>
+          <w:rFonts w:ascii="Verdana" w:hAnsi="Verdana"/>
+          <w:sz w:val="24"/>
+          <w:szCs w:val="24"/>
+        </w:rPr>
+        <w:t>a prospective</w:t>
+      </w:r>
+      <w:proofErr w:type="gramEnd"/>
     </w:p>
     <w:sectPr>
       <w:pgSz w:w="11906" w:h="16838"/>
@@ -4404,6 +5303,44 @@
 </w:document>
 </file>
 
+<file path=word/endnotes.xml><?xml version="1.0" encoding="utf-8"?>
+<w:endnotes xmlns:wpc="http://schemas.microsoft.com/office/word/2010/wordprocessingCanvas" xmlns:cx="http://schemas.microsoft.com/office/drawing/2014/chartex" xmlns:cx1="http://schemas.microsoft.com/office/drawing/2015/9/8/chartex" xmlns:cx2="http://schemas.microsoft.com/office/drawing/2015/10/21/chartex" xmlns:cx3="http://schemas.microsoft.com/office/drawing/2016/5/9/chartex" xmlns:cx4="http://schemas.microsoft.com/office/drawing/2016/5/10/chartex" xmlns:cx5="http://schemas.microsoft.com/office/drawing/2016/5/11/chartex" xmlns:cx6="http://schemas.microsoft.com/office/drawing/2016/5/12/chartex" xmlns:cx7="http://schemas.microsoft.com/office/drawing/2016/5/13/chartex" xmlns:cx8="http://schemas.microsoft.com/office/drawing/2016/5/14/chartex" xmlns:mc="http://schemas.openxmlformats.org/markup-compatibility/2006" xmlns:aink="http://schemas.microsoft.com/office/drawing/2016/ink" xmlns:am3d="http://schemas.microsoft.com/office/drawing/2017/model3d" xmlns:o="urn:schemas-microsoft-com:office:office" xmlns:r="http://schemas.openxmlformats.org/officeDocument/2006/relationships" xmlns:m="http://schemas.openxmlformats.org/officeDocument/2006/math" xmlns:v="urn:schemas-microsoft-com:vml" xmlns:wp14="http://schemas.microsoft.com/office/word/2010/wordprocessingDrawing" xmlns:wp="http://schemas.openxmlformats.org/drawingml/2006/wordprocessingDrawing" xmlns:w10="urn:schemas-microsoft-com:office:word" xmlns:w="http://schemas.openxmlformats.org/wordprocessingml/2006/main" xmlns:w14="http://schemas.microsoft.com/office/word/2010/wordml" xmlns:w15="http://schemas.microsoft.com/office/word/2012/wordml" xmlns:w16cex="http://schemas.microsoft.com/office/word/2018/wordml/cex" xmlns:w16cid="http://schemas.microsoft.com/office/word/2016/wordml/cid" xmlns:w16="http://schemas.microsoft.com/office/word/2018/wordml" xmlns:w16se="http://schemas.microsoft.com/office/word/2015/wordml/symex" xmlns:wpg="http://schemas.microsoft.com/office/word/2010/wordprocessingGroup" xmlns:wpi="http://schemas.microsoft.com/office/word/2010/wordprocessingInk" xmlns:wne="http://schemas.microsoft.com/office/word/2006/wordml" xmlns:wps="http://schemas.microsoft.com/office/word/2010/wordprocessingShape" mc:Ignorable="w14 w15 w16se w16cid w16 w16cex wp14">
+  <w:endnote w:type="separator" w:id="-1">
+    <w:p>
+      <w:r>
+        <w:separator/>
+      </w:r>
+    </w:p>
+  </w:endnote>
+  <w:endnote w:type="continuationSeparator" w:id="0">
+    <w:p>
+      <w:r>
+        <w:continuationSeparator/>
+      </w:r>
+    </w:p>
+  </w:endnote>
+</w:endnotes>
+</file>
+
+<file path=word/footnotes.xml><?xml version="1.0" encoding="utf-8"?>
+<w:footnotes xmlns:wpc="http://schemas.microsoft.com/office/word/2010/wordprocessingCanvas" xmlns:cx="http://schemas.microsoft.com/office/drawing/2014/chartex" xmlns:cx1="http://schemas.microsoft.com/office/drawing/2015/9/8/chartex" xmlns:cx2="http://schemas.microsoft.com/office/drawing/2015/10/21/chartex" xmlns:cx3="http://schemas.microsoft.com/office/drawing/2016/5/9/chartex" xmlns:cx4="http://schemas.microsoft.com/office/drawing/2016/5/10/chartex" xmlns:cx5="http://schemas.microsoft.com/office/drawing/2016/5/11/chartex" xmlns:cx6="http://schemas.microsoft.com/office/drawing/2016/5/12/chartex" xmlns:cx7="http://schemas.microsoft.com/office/drawing/2016/5/13/chartex" xmlns:cx8="http://schemas.microsoft.com/office/drawing/2016/5/14/chartex" xmlns:mc="http://schemas.openxmlformats.org/markup-compatibility/2006" xmlns:aink="http://schemas.microsoft.com/office/drawing/2016/ink" xmlns:am3d="http://schemas.microsoft.com/office/drawing/2017/model3d" xmlns:o="urn:schemas-microsoft-com:office:office" xmlns:r="http://schemas.openxmlformats.org/officeDocument/2006/relationships" xmlns:m="http://schemas.openxmlformats.org/officeDocument/2006/math" xmlns:v="urn:schemas-microsoft-com:vml" xmlns:wp14="http://schemas.microsoft.com/office/word/2010/wordprocessingDrawing" xmlns:wp="http://schemas.openxmlformats.org/drawingml/2006/wordprocessingDrawing" xmlns:w10="urn:schemas-microsoft-com:office:word" xmlns:w="http://schemas.openxmlformats.org/wordprocessingml/2006/main" xmlns:w14="http://schemas.microsoft.com/office/word/2010/wordml" xmlns:w15="http://schemas.microsoft.com/office/word/2012/wordml" xmlns:w16cex="http://schemas.microsoft.com/office/word/2018/wordml/cex" xmlns:w16cid="http://schemas.microsoft.com/office/word/2016/wordml/cid" xmlns:w16="http://schemas.microsoft.com/office/word/2018/wordml" xmlns:w16se="http://schemas.microsoft.com/office/word/2015/wordml/symex" xmlns:wpg="http://schemas.microsoft.com/office/word/2010/wordprocessingGroup" xmlns:wpi="http://schemas.microsoft.com/office/word/2010/wordprocessingInk" xmlns:wne="http://schemas.microsoft.com/office/word/2006/wordml" xmlns:wps="http://schemas.microsoft.com/office/word/2010/wordprocessingShape" mc:Ignorable="w14 w15 w16se w16cid w16 w16cex wp14">
+  <w:footnote w:type="separator" w:id="-1">
+    <w:p>
+      <w:r>
+        <w:separator/>
+      </w:r>
+    </w:p>
+  </w:footnote>
+  <w:footnote w:type="continuationSeparator" w:id="0">
+    <w:p>
+      <w:r>
+        <w:continuationSeparator/>
+      </w:r>
+    </w:p>
+  </w:footnote>
+</w:footnotes>
+</file>
+
 <file path=word/numbering.xml><?xml version="1.0" encoding="utf-8"?>
 <w:numbering xmlns:wpc="http://schemas.microsoft.com/office/word/2010/wordprocessingCanvas" xmlns:cx="http://schemas.microsoft.com/office/drawing/2014/chartex" xmlns:cx1="http://schemas.microsoft.com/office/drawing/2015/9/8/chartex" xmlns:cx2="http://schemas.microsoft.com/office/drawing/2015/10/21/chartex" xmlns:cx3="http://schemas.microsoft.com/office/drawing/2016/5/9/chartex" xmlns:cx4="http://schemas.microsoft.com/office/drawing/2016/5/10/chartex" xmlns:cx5="http://schemas.microsoft.com/office/drawing/2016/5/11/chartex" xmlns:cx6="http://schemas.microsoft.com/office/drawing/2016/5/12/chartex" xmlns:cx7="http://schemas.microsoft.com/office/drawing/2016/5/13/chartex" xmlns:cx8="http://schemas.microsoft.com/office/drawing/2016/5/14/chartex" xmlns:mc="http://schemas.openxmlformats.org/markup-compatibility/2006" xmlns:aink="http://schemas.microsoft.com/office/drawing/2016/ink" xmlns:am3d="http://schemas.microsoft.com/office/drawing/2017/model3d" xmlns:o="urn:schemas-microsoft-com:office:office" xmlns:r="http://schemas.openxmlformats.org/officeDocument/2006/relationships" xmlns:m="http://schemas.openxmlformats.org/officeDocument/2006/math" xmlns:v="urn:schemas-microsoft-com:vml" xmlns:wp14="http://schemas.microsoft.com/office/word/2010/wordprocessingDrawing" xmlns:wp="http://schemas.openxmlformats.org/drawingml/2006/wordprocessingDrawing" xmlns:w10="urn:schemas-microsoft-com:office:word" xmlns:w="http://schemas.openxmlformats.org/wordprocessingml/2006/main" xmlns:w14="http://schemas.microsoft.com/office/word/2010/wordml" xmlns:w15="http://schemas.microsoft.com/office/word/2012/wordml" xmlns:w16cex="http://schemas.microsoft.com/office/word/2018/wordml/cex" xmlns:w16cid="http://schemas.microsoft.com/office/word/2016/wordml/cid" xmlns:w16="http://schemas.microsoft.com/office/word/2018/wordml" xmlns:w16se="http://schemas.microsoft.com/office/word/2015/wordml/symex" xmlns:wpg="http://schemas.microsoft.com/office/word/2010/wordprocessingGroup" xmlns:wpi="http://schemas.microsoft.com/office/word/2010/wordprocessingInk" xmlns:wne="http://schemas.microsoft.com/office/word/2006/wordml" xmlns:wps="http://schemas.microsoft.com/office/word/2010/wordprocessingShape" mc:Ignorable="w14 w15 w16se w16cid w16 w16cex wp14">
   <w:abstractNum w:abstractNumId="0" w15:restartNumberingAfterBreak="0">
@@ -4552,6 +5489,95 @@
     </w:lvl>
   </w:abstractNum>
   <w:abstractNum w:abstractNumId="1" w15:restartNumberingAfterBreak="0">
+    <w:nsid w:val="0DFE0D28"/>
+    <w:multiLevelType w:val="hybridMultilevel"/>
+    <w:tmpl w:val="C03A1E04"/>
+    <w:lvl w:ilvl="0" w:tplc="349EF168">
+      <w:start w:val="1"/>
+      <w:numFmt w:val="decimal"/>
+      <w:lvlText w:val="%1)"/>
+      <w:lvlJc w:val="left"/>
+      <w:pPr>
+        <w:ind w:left="1140" w:hanging="360"/>
+      </w:pPr>
+      <w:rPr>
+        <w:rFonts w:hint="default"/>
+      </w:rPr>
+    </w:lvl>
+    <w:lvl w:ilvl="1" w:tplc="04090019" w:tentative="1">
+      <w:start w:val="1"/>
+      <w:numFmt w:val="lowerLetter"/>
+      <w:lvlText w:val="%2)"/>
+      <w:lvlJc w:val="left"/>
+      <w:pPr>
+        <w:ind w:left="1620" w:hanging="420"/>
+      </w:pPr>
+    </w:lvl>
+    <w:lvl w:ilvl="2" w:tplc="0409001B" w:tentative="1">
+      <w:start w:val="1"/>
+      <w:numFmt w:val="lowerRoman"/>
+      <w:lvlText w:val="%3."/>
+      <w:lvlJc w:val="right"/>
+      <w:pPr>
+        <w:ind w:left="2040" w:hanging="420"/>
+      </w:pPr>
+    </w:lvl>
+    <w:lvl w:ilvl="3" w:tplc="0409000F" w:tentative="1">
+      <w:start w:val="1"/>
+      <w:numFmt w:val="decimal"/>
+      <w:lvlText w:val="%4."/>
+      <w:lvlJc w:val="left"/>
+      <w:pPr>
+        <w:ind w:left="2460" w:hanging="420"/>
+      </w:pPr>
+    </w:lvl>
+    <w:lvl w:ilvl="4" w:tplc="04090019" w:tentative="1">
+      <w:start w:val="1"/>
+      <w:numFmt w:val="lowerLetter"/>
+      <w:lvlText w:val="%5)"/>
+      <w:lvlJc w:val="left"/>
+      <w:pPr>
+        <w:ind w:left="2880" w:hanging="420"/>
+      </w:pPr>
+    </w:lvl>
+    <w:lvl w:ilvl="5" w:tplc="0409001B" w:tentative="1">
+      <w:start w:val="1"/>
+      <w:numFmt w:val="lowerRoman"/>
+      <w:lvlText w:val="%6."/>
+      <w:lvlJc w:val="right"/>
+      <w:pPr>
+        <w:ind w:left="3300" w:hanging="420"/>
+      </w:pPr>
+    </w:lvl>
+    <w:lvl w:ilvl="6" w:tplc="0409000F" w:tentative="1">
+      <w:start w:val="1"/>
+      <w:numFmt w:val="decimal"/>
+      <w:lvlText w:val="%7."/>
+      <w:lvlJc w:val="left"/>
+      <w:pPr>
+        <w:ind w:left="3720" w:hanging="420"/>
+      </w:pPr>
+    </w:lvl>
+    <w:lvl w:ilvl="7" w:tplc="04090019" w:tentative="1">
+      <w:start w:val="1"/>
+      <w:numFmt w:val="lowerLetter"/>
+      <w:lvlText w:val="%8)"/>
+      <w:lvlJc w:val="left"/>
+      <w:pPr>
+        <w:ind w:left="4140" w:hanging="420"/>
+      </w:pPr>
+    </w:lvl>
+    <w:lvl w:ilvl="8" w:tplc="0409001B" w:tentative="1">
+      <w:start w:val="1"/>
+      <w:numFmt w:val="lowerRoman"/>
+      <w:lvlText w:val="%9."/>
+      <w:lvlJc w:val="right"/>
+      <w:pPr>
+        <w:ind w:left="4560" w:hanging="420"/>
+      </w:pPr>
+    </w:lvl>
+  </w:abstractNum>
+  <w:abstractNum w:abstractNumId="2" w15:restartNumberingAfterBreak="0">
     <w:nsid w:val="1B443A91"/>
     <w:multiLevelType w:val="multilevel"/>
     <w:tmpl w:val="7BB0809A"/>
@@ -4667,11 +5693,11 @@
       </w:pPr>
     </w:lvl>
   </w:abstractNum>
-  <w:abstractNum w:abstractNumId="2" w15:restartNumberingAfterBreak="0">
+  <w:abstractNum w:abstractNumId="3" w15:restartNumberingAfterBreak="0">
     <w:nsid w:val="27774993"/>
-    <w:multiLevelType w:val="hybridMultilevel"/>
-    <w:tmpl w:val="86DAC27A"/>
-    <w:lvl w:ilvl="0" w:tplc="39167672">
+    <w:multiLevelType w:val="multilevel"/>
+    <w:tmpl w:val="56E06728"/>
+    <w:lvl w:ilvl="0">
       <w:start w:val="1"/>
       <w:numFmt w:val="decimal"/>
       <w:lvlText w:val="%1."/>
@@ -4683,80 +5709,112 @@
         <w:rFonts w:hint="default"/>
       </w:rPr>
     </w:lvl>
-    <w:lvl w:ilvl="1" w:tplc="04090019" w:tentative="1">
-      <w:start w:val="1"/>
-      <w:numFmt w:val="lowerLetter"/>
-      <w:lvlText w:val="%2)"/>
-      <w:lvlJc w:val="left"/>
-      <w:pPr>
-        <w:ind w:left="840" w:hanging="420"/>
-      </w:pPr>
-    </w:lvl>
-    <w:lvl w:ilvl="2" w:tplc="0409001B" w:tentative="1">
-      <w:start w:val="1"/>
-      <w:numFmt w:val="lowerRoman"/>
-      <w:lvlText w:val="%3."/>
-      <w:lvlJc w:val="right"/>
-      <w:pPr>
-        <w:ind w:left="1260" w:hanging="420"/>
-      </w:pPr>
-    </w:lvl>
-    <w:lvl w:ilvl="3" w:tplc="0409000F" w:tentative="1">
-      <w:start w:val="1"/>
-      <w:numFmt w:val="decimal"/>
-      <w:lvlText w:val="%4."/>
-      <w:lvlJc w:val="left"/>
-      <w:pPr>
-        <w:ind w:left="1680" w:hanging="420"/>
-      </w:pPr>
-    </w:lvl>
-    <w:lvl w:ilvl="4" w:tplc="04090019" w:tentative="1">
-      <w:start w:val="1"/>
-      <w:numFmt w:val="lowerLetter"/>
-      <w:lvlText w:val="%5)"/>
-      <w:lvlJc w:val="left"/>
-      <w:pPr>
-        <w:ind w:left="2100" w:hanging="420"/>
-      </w:pPr>
-    </w:lvl>
-    <w:lvl w:ilvl="5" w:tplc="0409001B" w:tentative="1">
-      <w:start w:val="1"/>
-      <w:numFmt w:val="lowerRoman"/>
-      <w:lvlText w:val="%6."/>
-      <w:lvlJc w:val="right"/>
-      <w:pPr>
-        <w:ind w:left="2520" w:hanging="420"/>
-      </w:pPr>
-    </w:lvl>
-    <w:lvl w:ilvl="6" w:tplc="0409000F" w:tentative="1">
-      <w:start w:val="1"/>
-      <w:numFmt w:val="decimal"/>
-      <w:lvlText w:val="%7."/>
-      <w:lvlJc w:val="left"/>
-      <w:pPr>
-        <w:ind w:left="2940" w:hanging="420"/>
-      </w:pPr>
-    </w:lvl>
-    <w:lvl w:ilvl="7" w:tplc="04090019" w:tentative="1">
-      <w:start w:val="1"/>
-      <w:numFmt w:val="lowerLetter"/>
-      <w:lvlText w:val="%8)"/>
-      <w:lvlJc w:val="left"/>
-      <w:pPr>
-        <w:ind w:left="3360" w:hanging="420"/>
-      </w:pPr>
-    </w:lvl>
-    <w:lvl w:ilvl="8" w:tplc="0409001B" w:tentative="1">
-      <w:start w:val="1"/>
-      <w:numFmt w:val="lowerRoman"/>
-      <w:lvlText w:val="%9."/>
-      <w:lvlJc w:val="right"/>
-      <w:pPr>
-        <w:ind w:left="3780" w:hanging="420"/>
-      </w:pPr>
+    <w:lvl w:ilvl="1">
+      <w:start w:val="1"/>
+      <w:numFmt w:val="decimal"/>
+      <w:isLgl/>
+      <w:lvlText w:val="%1.%2"/>
+      <w:lvlJc w:val="left"/>
+      <w:pPr>
+        <w:ind w:left="1080" w:hanging="720"/>
+      </w:pPr>
+      <w:rPr>
+        <w:rFonts w:hint="default"/>
+      </w:rPr>
+    </w:lvl>
+    <w:lvl w:ilvl="2">
+      <w:start w:val="1"/>
+      <w:numFmt w:val="decimal"/>
+      <w:isLgl/>
+      <w:lvlText w:val="%1.%2.%3"/>
+      <w:lvlJc w:val="left"/>
+      <w:pPr>
+        <w:ind w:left="1800" w:hanging="1080"/>
+      </w:pPr>
+      <w:rPr>
+        <w:rFonts w:hint="default"/>
+      </w:rPr>
+    </w:lvl>
+    <w:lvl w:ilvl="3">
+      <w:start w:val="1"/>
+      <w:numFmt w:val="decimal"/>
+      <w:isLgl/>
+      <w:lvlText w:val="%1.%2.%3.%4"/>
+      <w:lvlJc w:val="left"/>
+      <w:pPr>
+        <w:ind w:left="2520" w:hanging="1440"/>
+      </w:pPr>
+      <w:rPr>
+        <w:rFonts w:hint="default"/>
+      </w:rPr>
+    </w:lvl>
+    <w:lvl w:ilvl="4">
+      <w:start w:val="1"/>
+      <w:numFmt w:val="decimal"/>
+      <w:isLgl/>
+      <w:lvlText w:val="%1.%2.%3.%4.%5"/>
+      <w:lvlJc w:val="left"/>
+      <w:pPr>
+        <w:ind w:left="2880" w:hanging="1440"/>
+      </w:pPr>
+      <w:rPr>
+        <w:rFonts w:hint="default"/>
+      </w:rPr>
+    </w:lvl>
+    <w:lvl w:ilvl="5">
+      <w:start w:val="1"/>
+      <w:numFmt w:val="decimal"/>
+      <w:isLgl/>
+      <w:lvlText w:val="%1.%2.%3.%4.%5.%6"/>
+      <w:lvlJc w:val="left"/>
+      <w:pPr>
+        <w:ind w:left="3600" w:hanging="1800"/>
+      </w:pPr>
+      <w:rPr>
+        <w:rFonts w:hint="default"/>
+      </w:rPr>
+    </w:lvl>
+    <w:lvl w:ilvl="6">
+      <w:start w:val="1"/>
+      <w:numFmt w:val="decimal"/>
+      <w:isLgl/>
+      <w:lvlText w:val="%1.%2.%3.%4.%5.%6.%7"/>
+      <w:lvlJc w:val="left"/>
+      <w:pPr>
+        <w:ind w:left="4320" w:hanging="2160"/>
+      </w:pPr>
+      <w:rPr>
+        <w:rFonts w:hint="default"/>
+      </w:rPr>
+    </w:lvl>
+    <w:lvl w:ilvl="7">
+      <w:start w:val="1"/>
+      <w:numFmt w:val="decimal"/>
+      <w:isLgl/>
+      <w:lvlText w:val="%1.%2.%3.%4.%5.%6.%7.%8"/>
+      <w:lvlJc w:val="left"/>
+      <w:pPr>
+        <w:ind w:left="5040" w:hanging="2520"/>
+      </w:pPr>
+      <w:rPr>
+        <w:rFonts w:hint="default"/>
+      </w:rPr>
+    </w:lvl>
+    <w:lvl w:ilvl="8">
+      <w:start w:val="1"/>
+      <w:numFmt w:val="decimal"/>
+      <w:isLgl/>
+      <w:lvlText w:val="%1.%2.%3.%4.%5.%6.%7.%8.%9"/>
+      <w:lvlJc w:val="left"/>
+      <w:pPr>
+        <w:ind w:left="5760" w:hanging="2880"/>
+      </w:pPr>
+      <w:rPr>
+        <w:rFonts w:hint="default"/>
+      </w:rPr>
     </w:lvl>
   </w:abstractNum>
-  <w:abstractNum w:abstractNumId="3" w15:restartNumberingAfterBreak="0">
+  <w:abstractNum w:abstractNumId="4" w15:restartNumberingAfterBreak="0">
     <w:nsid w:val="2F31311C"/>
     <w:multiLevelType w:val="multilevel"/>
     <w:tmpl w:val="6CAC5E0C"/>
@@ -4901,7 +5959,7 @@
       </w:rPr>
     </w:lvl>
   </w:abstractNum>
-  <w:abstractNum w:abstractNumId="4" w15:restartNumberingAfterBreak="0">
+  <w:abstractNum w:abstractNumId="5" w15:restartNumberingAfterBreak="0">
     <w:nsid w:val="39692CFF"/>
     <w:multiLevelType w:val="multilevel"/>
     <w:tmpl w:val="E736BCFC"/>
@@ -5018,7 +6076,7 @@
       </w:pPr>
     </w:lvl>
   </w:abstractNum>
-  <w:abstractNum w:abstractNumId="5" w15:restartNumberingAfterBreak="0">
+  <w:abstractNum w:abstractNumId="6" w15:restartNumberingAfterBreak="0">
     <w:nsid w:val="429D34BF"/>
     <w:multiLevelType w:val="multilevel"/>
     <w:tmpl w:val="97E00A9A"/>
@@ -5131,7 +6189,7 @@
       </w:pPr>
     </w:lvl>
   </w:abstractNum>
-  <w:abstractNum w:abstractNumId="6" w15:restartNumberingAfterBreak="0">
+  <w:abstractNum w:abstractNumId="7" w15:restartNumberingAfterBreak="0">
     <w:nsid w:val="445079AB"/>
     <w:multiLevelType w:val="hybridMultilevel"/>
     <w:tmpl w:val="F87684BC"/>
@@ -5220,7 +6278,120 @@
       </w:pPr>
     </w:lvl>
   </w:abstractNum>
-  <w:abstractNum w:abstractNumId="7" w15:restartNumberingAfterBreak="0">
+  <w:abstractNum w:abstractNumId="8" w15:restartNumberingAfterBreak="0">
+    <w:nsid w:val="48CD2513"/>
+    <w:multiLevelType w:val="multilevel"/>
+    <w:tmpl w:val="1EF062E8"/>
+    <w:lvl w:ilvl="0">
+      <w:start w:val="1"/>
+      <w:numFmt w:val="decimal"/>
+      <w:lvlText w:val="%1"/>
+      <w:lvlJc w:val="left"/>
+      <w:pPr>
+        <w:ind w:left="444" w:hanging="444"/>
+      </w:pPr>
+      <w:rPr>
+        <w:rFonts w:hint="default"/>
+      </w:rPr>
+    </w:lvl>
+    <w:lvl w:ilvl="1">
+      <w:start w:val="1"/>
+      <w:numFmt w:val="decimal"/>
+      <w:lvlText w:val="%1.%2"/>
+      <w:lvlJc w:val="left"/>
+      <w:pPr>
+        <w:ind w:left="1080" w:hanging="720"/>
+      </w:pPr>
+      <w:rPr>
+        <w:rFonts w:hint="default"/>
+      </w:rPr>
+    </w:lvl>
+    <w:lvl w:ilvl="2">
+      <w:start w:val="1"/>
+      <w:numFmt w:val="decimal"/>
+      <w:lvlText w:val="%1.%2.%3"/>
+      <w:lvlJc w:val="left"/>
+      <w:pPr>
+        <w:ind w:left="1800" w:hanging="1080"/>
+      </w:pPr>
+      <w:rPr>
+        <w:rFonts w:hint="default"/>
+      </w:rPr>
+    </w:lvl>
+    <w:lvl w:ilvl="3">
+      <w:start w:val="1"/>
+      <w:numFmt w:val="decimal"/>
+      <w:lvlText w:val="%1.%2.%3.%4"/>
+      <w:lvlJc w:val="left"/>
+      <w:pPr>
+        <w:ind w:left="2160" w:hanging="1080"/>
+      </w:pPr>
+      <w:rPr>
+        <w:rFonts w:hint="default"/>
+      </w:rPr>
+    </w:lvl>
+    <w:lvl w:ilvl="4">
+      <w:start w:val="1"/>
+      <w:numFmt w:val="decimal"/>
+      <w:lvlText w:val="%1.%2.%3.%4.%5"/>
+      <w:lvlJc w:val="left"/>
+      <w:pPr>
+        <w:ind w:left="2880" w:hanging="1440"/>
+      </w:pPr>
+      <w:rPr>
+        <w:rFonts w:hint="default"/>
+      </w:rPr>
+    </w:lvl>
+    <w:lvl w:ilvl="5">
+      <w:start w:val="1"/>
+      <w:numFmt w:val="decimal"/>
+      <w:lvlText w:val="%1.%2.%3.%4.%5.%6"/>
+      <w:lvlJc w:val="left"/>
+      <w:pPr>
+        <w:ind w:left="3600" w:hanging="1800"/>
+      </w:pPr>
+      <w:rPr>
+        <w:rFonts w:hint="default"/>
+      </w:rPr>
+    </w:lvl>
+    <w:lvl w:ilvl="6">
+      <w:start w:val="1"/>
+      <w:numFmt w:val="decimal"/>
+      <w:lvlText w:val="%1.%2.%3.%4.%5.%6.%7"/>
+      <w:lvlJc w:val="left"/>
+      <w:pPr>
+        <w:ind w:left="3960" w:hanging="1800"/>
+      </w:pPr>
+      <w:rPr>
+        <w:rFonts w:hint="default"/>
+      </w:rPr>
+    </w:lvl>
+    <w:lvl w:ilvl="7">
+      <w:start w:val="1"/>
+      <w:numFmt w:val="decimal"/>
+      <w:lvlText w:val="%1.%2.%3.%4.%5.%6.%7.%8"/>
+      <w:lvlJc w:val="left"/>
+      <w:pPr>
+        <w:ind w:left="4680" w:hanging="2160"/>
+      </w:pPr>
+      <w:rPr>
+        <w:rFonts w:hint="default"/>
+      </w:rPr>
+    </w:lvl>
+    <w:lvl w:ilvl="8">
+      <w:start w:val="1"/>
+      <w:numFmt w:val="decimal"/>
+      <w:lvlText w:val="%1.%2.%3.%4.%5.%6.%7.%8.%9"/>
+      <w:lvlJc w:val="left"/>
+      <w:pPr>
+        <w:ind w:left="5400" w:hanging="2520"/>
+      </w:pPr>
+      <w:rPr>
+        <w:rFonts w:hint="default"/>
+      </w:rPr>
+    </w:lvl>
+  </w:abstractNum>
+  <w:abstractNum w:abstractNumId="9" w15:restartNumberingAfterBreak="0">
     <w:nsid w:val="59C46AFD"/>
     <w:multiLevelType w:val="multilevel"/>
     <w:tmpl w:val="573E56D2"/>
@@ -5337,7 +6508,7 @@
       </w:pPr>
     </w:lvl>
   </w:abstractNum>
-  <w:abstractNum w:abstractNumId="8" w15:restartNumberingAfterBreak="0">
+  <w:abstractNum w:abstractNumId="10" w15:restartNumberingAfterBreak="0">
     <w:nsid w:val="5AD60DF9"/>
     <w:multiLevelType w:val="multilevel"/>
     <w:tmpl w:val="73B2DA6E"/>
@@ -5453,7 +6624,242 @@
       </w:pPr>
     </w:lvl>
   </w:abstractNum>
-  <w:abstractNum w:abstractNumId="9" w15:restartNumberingAfterBreak="0">
+  <w:abstractNum w:abstractNumId="11" w15:restartNumberingAfterBreak="0">
+    <w:nsid w:val="60B2505A"/>
+    <w:multiLevelType w:val="multilevel"/>
+    <w:tmpl w:val="AE8CD5D4"/>
+    <w:lvl w:ilvl="0">
+      <w:start w:val="3"/>
+      <w:numFmt w:val="decimal"/>
+      <w:lvlText w:val="%1"/>
+      <w:lvlJc w:val="left"/>
+      <w:pPr>
+        <w:ind w:left="576" w:hanging="576"/>
+      </w:pPr>
+      <w:rPr>
+        <w:rFonts w:hint="default"/>
+      </w:rPr>
+    </w:lvl>
+    <w:lvl w:ilvl="1">
+      <w:start w:val="1"/>
+      <w:numFmt w:val="decimal"/>
+      <w:lvlText w:val="%1.%2"/>
+      <w:lvlJc w:val="left"/>
+      <w:pPr>
+        <w:ind w:left="720" w:hanging="720"/>
+      </w:pPr>
+      <w:rPr>
+        <w:rFonts w:hint="default"/>
+      </w:rPr>
+    </w:lvl>
+    <w:lvl w:ilvl="2">
+      <w:start w:val="1"/>
+      <w:numFmt w:val="decimal"/>
+      <w:lvlText w:val="%1.%2.%3"/>
+      <w:lvlJc w:val="left"/>
+      <w:pPr>
+        <w:ind w:left="1080" w:hanging="1080"/>
+      </w:pPr>
+      <w:rPr>
+        <w:rFonts w:hint="default"/>
+      </w:rPr>
+    </w:lvl>
+    <w:lvl w:ilvl="3">
+      <w:start w:val="1"/>
+      <w:numFmt w:val="decimal"/>
+      <w:lvlText w:val="%1.%2.%3.%4"/>
+      <w:lvlJc w:val="left"/>
+      <w:pPr>
+        <w:ind w:left="1800" w:hanging="1800"/>
+      </w:pPr>
+      <w:rPr>
+        <w:rFonts w:hint="default"/>
+      </w:rPr>
+    </w:lvl>
+    <w:lvl w:ilvl="4">
+      <w:start w:val="1"/>
+      <w:numFmt w:val="decimal"/>
+      <w:lvlText w:val="%1.%2.%3.%4.%5"/>
+      <w:lvlJc w:val="left"/>
+      <w:pPr>
+        <w:ind w:left="2160" w:hanging="2160"/>
+      </w:pPr>
+      <w:rPr>
+        <w:rFonts w:hint="default"/>
+      </w:rPr>
+    </w:lvl>
+    <w:lvl w:ilvl="5">
+      <w:start w:val="1"/>
+      <w:numFmt w:val="decimal"/>
+      <w:lvlText w:val="%1.%2.%3.%4.%5.%6"/>
+      <w:lvlJc w:val="left"/>
+      <w:pPr>
+        <w:ind w:left="2520" w:hanging="2520"/>
+      </w:pPr>
+      <w:rPr>
+        <w:rFonts w:hint="default"/>
+      </w:rPr>
+    </w:lvl>
+    <w:lvl w:ilvl="6">
+      <w:start w:val="1"/>
+      <w:numFmt w:val="decimal"/>
+      <w:lvlText w:val="%1.%2.%3.%4.%5.%6.%7"/>
+      <w:lvlJc w:val="left"/>
+      <w:pPr>
+        <w:ind w:left="2880" w:hanging="2880"/>
+      </w:pPr>
+      <w:rPr>
+        <w:rFonts w:hint="default"/>
+      </w:rPr>
+    </w:lvl>
+    <w:lvl w:ilvl="7">
+      <w:start w:val="1"/>
+      <w:numFmt w:val="decimal"/>
+      <w:lvlText w:val="%1.%2.%3.%4.%5.%6.%7.%8"/>
+      <w:lvlJc w:val="left"/>
+      <w:pPr>
+        <w:ind w:left="3240" w:hanging="3240"/>
+      </w:pPr>
+      <w:rPr>
+        <w:rFonts w:hint="default"/>
+      </w:rPr>
+    </w:lvl>
+    <w:lvl w:ilvl="8">
+      <w:start w:val="1"/>
+      <w:numFmt w:val="decimal"/>
+      <w:lvlText w:val="%1.%2.%3.%4.%5.%6.%7.%8.%9"/>
+      <w:lvlJc w:val="left"/>
+      <w:pPr>
+        <w:ind w:left="3600" w:hanging="3600"/>
+      </w:pPr>
+      <w:rPr>
+        <w:rFonts w:hint="default"/>
+      </w:rPr>
+    </w:lvl>
+  </w:abstractNum>
+  <w:abstractNum w:abstractNumId="12" w15:restartNumberingAfterBreak="0">
+    <w:nsid w:val="69610BF6"/>
+    <w:multiLevelType w:val="multilevel"/>
+    <w:tmpl w:val="3A8EBF5C"/>
+    <w:lvl w:ilvl="0">
+      <w:start w:val="2"/>
+      <w:numFmt w:val="decimal"/>
+      <w:lvlText w:val="%1"/>
+      <w:lvlJc w:val="left"/>
+      <w:pPr>
+        <w:ind w:left="360" w:hanging="360"/>
+      </w:pPr>
+      <w:rPr>
+        <w:rFonts w:hint="default"/>
+        <w:b/>
+      </w:rPr>
+    </w:lvl>
+    <w:lvl w:ilvl="1">
+      <w:start w:val="1"/>
+      <w:numFmt w:val="decimal"/>
+      <w:lvlText w:val="%1.%2"/>
+      <w:lvlJc w:val="left"/>
+      <w:pPr>
+        <w:ind w:left="780" w:hanging="360"/>
+      </w:pPr>
+      <w:rPr>
+        <w:rFonts w:hint="default"/>
+        <w:b/>
+      </w:rPr>
+    </w:lvl>
+    <w:lvl w:ilvl="2">
+      <w:start w:val="1"/>
+      <w:numFmt w:val="decimal"/>
+      <w:lvlText w:val="%1.%2.%3"/>
+      <w:lvlJc w:val="left"/>
+      <w:pPr>
+        <w:ind w:left="1560" w:hanging="720"/>
+      </w:pPr>
+      <w:rPr>
+        <w:rFonts w:hint="default"/>
+        <w:b/>
+      </w:rPr>
+    </w:lvl>
+    <w:lvl w:ilvl="3">
+      <w:start w:val="1"/>
+      <w:numFmt w:val="decimal"/>
+      <w:lvlText w:val="%1.%2.%3.%4"/>
+      <w:lvlJc w:val="left"/>
+      <w:pPr>
+        <w:ind w:left="2340" w:hanging="1080"/>
+      </w:pPr>
+      <w:rPr>
+        <w:rFonts w:hint="default"/>
+        <w:b/>
+      </w:rPr>
+    </w:lvl>
+    <w:lvl w:ilvl="4">
+      <w:start w:val="1"/>
+      <w:numFmt w:val="decimal"/>
+      <w:lvlText w:val="%1.%2.%3.%4.%5"/>
+      <w:lvlJc w:val="left"/>
+      <w:pPr>
+        <w:ind w:left="2760" w:hanging="1080"/>
+      </w:pPr>
+      <w:rPr>
+        <w:rFonts w:hint="default"/>
+        <w:b/>
+      </w:rPr>
+    </w:lvl>
+    <w:lvl w:ilvl="5">
+      <w:start w:val="1"/>
+      <w:numFmt w:val="decimal"/>
+      <w:lvlText w:val="%1.%2.%3.%4.%5.%6"/>
+      <w:lvlJc w:val="left"/>
+      <w:pPr>
+        <w:ind w:left="3540" w:hanging="1440"/>
+      </w:pPr>
+      <w:rPr>
+        <w:rFonts w:hint="default"/>
+        <w:b/>
+      </w:rPr>
+    </w:lvl>
+    <w:lvl w:ilvl="6">
+      <w:start w:val="1"/>
+      <w:numFmt w:val="decimal"/>
+      <w:lvlText w:val="%1.%2.%3.%4.%5.%6.%7"/>
+      <w:lvlJc w:val="left"/>
+      <w:pPr>
+        <w:ind w:left="3960" w:hanging="1440"/>
+      </w:pPr>
+      <w:rPr>
+        <w:rFonts w:hint="default"/>
+        <w:b/>
+      </w:rPr>
+    </w:lvl>
+    <w:lvl w:ilvl="7">
+      <w:start w:val="1"/>
+      <w:numFmt w:val="decimal"/>
+      <w:lvlText w:val="%1.%2.%3.%4.%5.%6.%7.%8"/>
+      <w:lvlJc w:val="left"/>
+      <w:pPr>
+        <w:ind w:left="4740" w:hanging="1800"/>
+      </w:pPr>
+      <w:rPr>
+        <w:rFonts w:hint="default"/>
+        <w:b/>
+      </w:rPr>
+    </w:lvl>
+    <w:lvl w:ilvl="8">
+      <w:start w:val="1"/>
+      <w:numFmt w:val="decimal"/>
+      <w:lvlText w:val="%1.%2.%3.%4.%5.%6.%7.%8.%9"/>
+      <w:lvlJc w:val="left"/>
+      <w:pPr>
+        <w:ind w:left="5160" w:hanging="1800"/>
+      </w:pPr>
+      <w:rPr>
+        <w:rFonts w:hint="default"/>
+        <w:b/>
+      </w:rPr>
+    </w:lvl>
+  </w:abstractNum>
+  <w:abstractNum w:abstractNumId="13" w15:restartNumberingAfterBreak="0">
     <w:nsid w:val="6C1A77D2"/>
     <w:multiLevelType w:val="hybridMultilevel"/>
     <w:tmpl w:val="B63456F0"/>
@@ -5542,7 +6948,128 @@
       </w:pPr>
     </w:lvl>
   </w:abstractNum>
-  <w:abstractNum w:abstractNumId="10" w15:restartNumberingAfterBreak="0">
+  <w:abstractNum w:abstractNumId="14" w15:restartNumberingAfterBreak="0">
+    <w:nsid w:val="6EDE0B3F"/>
+    <w:multiLevelType w:val="multilevel"/>
+    <w:tmpl w:val="08D6648A"/>
+    <w:lvl w:ilvl="0">
+      <w:start w:val="1"/>
+      <w:numFmt w:val="decimal"/>
+      <w:lvlText w:val="%1."/>
+      <w:lvlJc w:val="left"/>
+      <w:pPr>
+        <w:ind w:left="360" w:hanging="360"/>
+      </w:pPr>
+      <w:rPr>
+        <w:rFonts w:hint="default"/>
+      </w:rPr>
+    </w:lvl>
+    <w:lvl w:ilvl="1">
+      <w:start w:val="2"/>
+      <w:numFmt w:val="decimal"/>
+      <w:isLgl/>
+      <w:lvlText w:val="%1.%2"/>
+      <w:lvlJc w:val="left"/>
+      <w:pPr>
+        <w:ind w:left="1080" w:hanging="720"/>
+      </w:pPr>
+      <w:rPr>
+        <w:rFonts w:hint="default"/>
+      </w:rPr>
+    </w:lvl>
+    <w:lvl w:ilvl="2">
+      <w:start w:val="1"/>
+      <w:numFmt w:val="decimal"/>
+      <w:isLgl/>
+      <w:lvlText w:val="%1.%2.%3"/>
+      <w:lvlJc w:val="left"/>
+      <w:pPr>
+        <w:ind w:left="1440" w:hanging="720"/>
+      </w:pPr>
+      <w:rPr>
+        <w:rFonts w:hint="default"/>
+      </w:rPr>
+    </w:lvl>
+    <w:lvl w:ilvl="3">
+      <w:start w:val="1"/>
+      <w:numFmt w:val="decimal"/>
+      <w:isLgl/>
+      <w:lvlText w:val="%1.%2.%3.%4"/>
+      <w:lvlJc w:val="left"/>
+      <w:pPr>
+        <w:ind w:left="2160" w:hanging="1080"/>
+      </w:pPr>
+      <w:rPr>
+        <w:rFonts w:hint="default"/>
+      </w:rPr>
+    </w:lvl>
+    <w:lvl w:ilvl="4">
+      <w:start w:val="1"/>
+      <w:numFmt w:val="decimal"/>
+      <w:isLgl/>
+      <w:lvlText w:val="%1.%2.%3.%4.%5"/>
+      <w:lvlJc w:val="left"/>
+      <w:pPr>
+        <w:ind w:left="2880" w:hanging="1440"/>
+      </w:pPr>
+      <w:rPr>
+        <w:rFonts w:hint="default"/>
+      </w:rPr>
+    </w:lvl>
+    <w:lvl w:ilvl="5">
+      <w:start w:val="1"/>
+      <w:numFmt w:val="decimal"/>
+      <w:isLgl/>
+      <w:lvlText w:val="%1.%2.%3.%4.%5.%6"/>
+      <w:lvlJc w:val="left"/>
+      <w:pPr>
+        <w:ind w:left="3240" w:hanging="1440"/>
+      </w:pPr>
+      <w:rPr>
+        <w:rFonts w:hint="default"/>
+      </w:rPr>
+    </w:lvl>
+    <w:lvl w:ilvl="6">
+      <w:start w:val="1"/>
+      <w:numFmt w:val="decimal"/>
+      <w:isLgl/>
+      <w:lvlText w:val="%1.%2.%3.%4.%5.%6.%7"/>
+      <w:lvlJc w:val="left"/>
+      <w:pPr>
+        <w:ind w:left="3960" w:hanging="1800"/>
+      </w:pPr>
+      <w:rPr>
+        <w:rFonts w:hint="default"/>
+      </w:rPr>
+    </w:lvl>
+    <w:lvl w:ilvl="7">
+      <w:start w:val="1"/>
+      <w:numFmt w:val="decimal"/>
+      <w:isLgl/>
+      <w:lvlText w:val="%1.%2.%3.%4.%5.%6.%7.%8"/>
+      <w:lvlJc w:val="left"/>
+      <w:pPr>
+        <w:ind w:left="4320" w:hanging="1800"/>
+      </w:pPr>
+      <w:rPr>
+        <w:rFonts w:hint="default"/>
+      </w:rPr>
+    </w:lvl>
+    <w:lvl w:ilvl="8">
+      <w:start w:val="1"/>
+      <w:numFmt w:val="decimal"/>
+      <w:isLgl/>
+      <w:lvlText w:val="%1.%2.%3.%4.%5.%6.%7.%8.%9"/>
+      <w:lvlJc w:val="left"/>
+      <w:pPr>
+        <w:ind w:left="5040" w:hanging="2160"/>
+      </w:pPr>
+      <w:rPr>
+        <w:rFonts w:hint="default"/>
+      </w:rPr>
+    </w:lvl>
+  </w:abstractNum>
+  <w:abstractNum w:abstractNumId="15" w15:restartNumberingAfterBreak="0">
     <w:nsid w:val="6EE33723"/>
     <w:multiLevelType w:val="multilevel"/>
     <w:tmpl w:val="DA3E08FA"/>
@@ -5655,7 +7182,7 @@
       </w:pPr>
     </w:lvl>
   </w:abstractNum>
-  <w:abstractNum w:abstractNumId="11" w15:restartNumberingAfterBreak="0">
+  <w:abstractNum w:abstractNumId="16" w15:restartNumberingAfterBreak="0">
     <w:nsid w:val="73140A4A"/>
     <w:multiLevelType w:val="multilevel"/>
     <w:tmpl w:val="F43EB8B0"/>
@@ -5768,10 +7295,10 @@
       </w:pPr>
     </w:lvl>
   </w:abstractNum>
-  <w:abstractNum w:abstractNumId="12" w15:restartNumberingAfterBreak="0">
+  <w:abstractNum w:abstractNumId="17" w15:restartNumberingAfterBreak="0">
     <w:nsid w:val="7E097B6B"/>
     <w:multiLevelType w:val="multilevel"/>
-    <w:tmpl w:val="1C368266"/>
+    <w:tmpl w:val="B3AC4B88"/>
     <w:lvl w:ilvl="0">
       <w:start w:val="1"/>
       <w:numFmt w:val="bullet"/>
@@ -5791,7 +7318,7 @@
     <w:lvl w:ilvl="1">
       <w:start w:val="1"/>
       <w:numFmt w:val="decimal"/>
-      <w:lvlText w:val="%2."/>
+      <w:lvlText w:val="%2)"/>
       <w:lvlJc w:val="left"/>
       <w:pPr>
         <w:tabs>
@@ -5799,6 +7326,9 @@
         </w:tabs>
         <w:ind w:left="1440" w:hanging="360"/>
       </w:pPr>
+      <w:rPr>
+        <w:rFonts w:ascii="Helvetica" w:eastAsia="宋体" w:hAnsi="Helvetica" w:cs="Helvetica"/>
+      </w:rPr>
     </w:lvl>
     <w:lvl w:ilvl="2">
       <w:start w:val="1"/>
@@ -5910,51 +7440,64 @@
     </w:lvl>
   </w:abstractNum>
   <w:num w:numId="1">
-    <w:abstractNumId w:val="6"/>
+    <w:abstractNumId w:val="7"/>
   </w:num>
   <w:num w:numId="2">
-    <w:abstractNumId w:val="2"/>
+    <w:abstractNumId w:val="3"/>
   </w:num>
   <w:num w:numId="3">
-    <w:abstractNumId w:val="9"/>
+    <w:abstractNumId w:val="13"/>
   </w:num>
   <w:num w:numId="4">
-    <w:abstractNumId w:val="12"/>
+    <w:abstractNumId w:val="17"/>
   </w:num>
   <w:num w:numId="5">
     <w:abstractNumId w:val="0"/>
   </w:num>
   <w:num w:numId="6">
-    <w:abstractNumId w:val="3"/>
+    <w:abstractNumId w:val="4"/>
   </w:num>
   <w:num w:numId="7">
-    <w:abstractNumId w:val="3"/>
-    <w:lvlOverride w:ilvl="0"/>
+    <w:abstractNumId w:val="4"/>
   </w:num>
   <w:num w:numId="8">
-    <w:abstractNumId w:val="3"/>
-    <w:lvlOverride w:ilvl="0"/>
+    <w:abstractNumId w:val="4"/>
   </w:num>
   <w:num w:numId="9">
-    <w:abstractNumId w:val="4"/>
+    <w:abstractNumId w:val="5"/>
   </w:num>
   <w:num w:numId="10">
+    <w:abstractNumId w:val="2"/>
+  </w:num>
+  <w:num w:numId="11">
+    <w:abstractNumId w:val="10"/>
+  </w:num>
+  <w:num w:numId="12">
+    <w:abstractNumId w:val="15"/>
+  </w:num>
+  <w:num w:numId="13">
+    <w:abstractNumId w:val="6"/>
+  </w:num>
+  <w:num w:numId="14">
+    <w:abstractNumId w:val="16"/>
+  </w:num>
+  <w:num w:numId="15">
+    <w:abstractNumId w:val="9"/>
+  </w:num>
+  <w:num w:numId="16">
+    <w:abstractNumId w:val="14"/>
+  </w:num>
+  <w:num w:numId="17">
+    <w:abstractNumId w:val="8"/>
+  </w:num>
+  <w:num w:numId="18">
+    <w:abstractNumId w:val="12"/>
+  </w:num>
+  <w:num w:numId="19">
     <w:abstractNumId w:val="1"/>
   </w:num>
-  <w:num w:numId="11">
-    <w:abstractNumId w:val="8"/>
-  </w:num>
-  <w:num w:numId="12">
-    <w:abstractNumId w:val="10"/>
-  </w:num>
-  <w:num w:numId="13">
-    <w:abstractNumId w:val="5"/>
-  </w:num>
-  <w:num w:numId="14">
+  <w:num w:numId="20">
     <w:abstractNumId w:val="11"/>
-  </w:num>
-  <w:num w:numId="15">
-    <w:abstractNumId w:val="7"/>
   </w:num>
 </w:numbering>
 </file>
@@ -6359,6 +7902,28 @@
       <w:jc w:val="both"/>
     </w:pPr>
   </w:style>
+  <w:style w:type="paragraph" w:styleId="1">
+    <w:name w:val="heading 1"/>
+    <w:basedOn w:val="a"/>
+    <w:next w:val="a"/>
+    <w:link w:val="10"/>
+    <w:uiPriority w:val="9"/>
+    <w:qFormat/>
+    <w:rsid w:val="00CA3253"/>
+    <w:pPr>
+      <w:keepNext/>
+      <w:keepLines/>
+      <w:spacing w:before="340" w:after="330" w:line="578" w:lineRule="auto"/>
+      <w:outlineLvl w:val="0"/>
+    </w:pPr>
+    <w:rPr>
+      <w:b/>
+      <w:bCs/>
+      <w:kern w:val="44"/>
+      <w:sz w:val="44"/>
+      <w:szCs w:val="44"/>
+    </w:rPr>
+  </w:style>
   <w:style w:type="paragraph" w:styleId="3">
     <w:name w:val="heading 3"/>
     <w:basedOn w:val="a"/>
@@ -6489,6 +8054,85 @@
       <w:kern w:val="0"/>
       <w:sz w:val="24"/>
       <w:szCs w:val="24"/>
+    </w:rPr>
+  </w:style>
+  <w:style w:type="paragraph" w:styleId="a4">
+    <w:name w:val="header"/>
+    <w:basedOn w:val="a"/>
+    <w:link w:val="a5"/>
+    <w:uiPriority w:val="99"/>
+    <w:unhideWhenUsed/>
+    <w:rsid w:val="002B5CEF"/>
+    <w:pPr>
+      <w:pBdr>
+        <w:bottom w:val="single" w:sz="6" w:space="1" w:color="auto"/>
+      </w:pBdr>
+      <w:tabs>
+        <w:tab w:val="center" w:pos="4153"/>
+        <w:tab w:val="right" w:pos="8306"/>
+      </w:tabs>
+      <w:snapToGrid w:val="0"/>
+      <w:jc w:val="center"/>
+    </w:pPr>
+    <w:rPr>
+      <w:sz w:val="18"/>
+      <w:szCs w:val="18"/>
+    </w:rPr>
+  </w:style>
+  <w:style w:type="character" w:customStyle="1" w:styleId="a5">
+    <w:name w:val="页眉 字符"/>
+    <w:basedOn w:val="a0"/>
+    <w:link w:val="a4"/>
+    <w:uiPriority w:val="99"/>
+    <w:rsid w:val="002B5CEF"/>
+    <w:rPr>
+      <w:sz w:val="18"/>
+      <w:szCs w:val="18"/>
+    </w:rPr>
+  </w:style>
+  <w:style w:type="paragraph" w:styleId="a6">
+    <w:name w:val="footer"/>
+    <w:basedOn w:val="a"/>
+    <w:link w:val="a7"/>
+    <w:uiPriority w:val="99"/>
+    <w:unhideWhenUsed/>
+    <w:rsid w:val="002B5CEF"/>
+    <w:pPr>
+      <w:tabs>
+        <w:tab w:val="center" w:pos="4153"/>
+        <w:tab w:val="right" w:pos="8306"/>
+      </w:tabs>
+      <w:snapToGrid w:val="0"/>
+      <w:jc w:val="left"/>
+    </w:pPr>
+    <w:rPr>
+      <w:sz w:val="18"/>
+      <w:szCs w:val="18"/>
+    </w:rPr>
+  </w:style>
+  <w:style w:type="character" w:customStyle="1" w:styleId="a7">
+    <w:name w:val="页脚 字符"/>
+    <w:basedOn w:val="a0"/>
+    <w:link w:val="a6"/>
+    <w:uiPriority w:val="99"/>
+    <w:rsid w:val="002B5CEF"/>
+    <w:rPr>
+      <w:sz w:val="18"/>
+      <w:szCs w:val="18"/>
+    </w:rPr>
+  </w:style>
+  <w:style w:type="character" w:customStyle="1" w:styleId="10">
+    <w:name w:val="标题 1 字符"/>
+    <w:basedOn w:val="a0"/>
+    <w:link w:val="1"/>
+    <w:uiPriority w:val="9"/>
+    <w:rsid w:val="00CA3253"/>
+    <w:rPr>
+      <w:b/>
+      <w:bCs/>
+      <w:kern w:val="44"/>
+      <w:sz w:val="44"/>
+      <w:szCs w:val="44"/>
     </w:rPr>
   </w:style>
 </w:styles>

--- a/Documents/Project Plan/plan.docx
+++ b/Documents/Project Plan/plan.docx
@@ -50,16 +50,6 @@
         </w:rPr>
         <w:t>Introduction</w:t>
       </w:r>
-      <w:r>
-        <w:rPr>
-          <w:rFonts w:ascii="Verdana" w:hAnsi="Verdana"/>
-          <w:b/>
-          <w:bCs/>
-          <w:sz w:val="36"/>
-          <w:szCs w:val="36"/>
-        </w:rPr>
-        <w:t xml:space="preserve"> and Literature review</w:t>
-      </w:r>
     </w:p>
     <w:p>
       <w:pPr>
@@ -114,7 +104,17 @@
           <w:sz w:val="36"/>
           <w:szCs w:val="36"/>
         </w:rPr>
-        <w:t>Goals</w:t>
+        <w:t>P</w:t>
+      </w:r>
+      <w:r>
+        <w:rPr>
+          <w:rFonts w:ascii="Verdana" w:hAnsi="Verdana"/>
+          <w:b/>
+          <w:bCs/>
+          <w:sz w:val="36"/>
+          <w:szCs w:val="36"/>
+        </w:rPr>
+        <w:t>lan</w:t>
       </w:r>
     </w:p>
     <w:p>
@@ -142,7 +142,7 @@
           <w:sz w:val="36"/>
           <w:szCs w:val="36"/>
         </w:rPr>
-        <w:t>Schedule</w:t>
+        <w:t>Groups</w:t>
       </w:r>
     </w:p>
     <w:p>
@@ -170,7 +170,7 @@
           <w:sz w:val="36"/>
           <w:szCs w:val="36"/>
         </w:rPr>
-        <w:t>Groups</w:t>
+        <w:t>System design</w:t>
       </w:r>
     </w:p>
     <w:p>
@@ -198,7 +198,57 @@
           <w:sz w:val="36"/>
           <w:szCs w:val="36"/>
         </w:rPr>
-        <w:t>System design</w:t>
+        <w:t>Goals</w:t>
+      </w:r>
+      <w:r>
+        <w:rPr>
+          <w:rFonts w:ascii="Verdana" w:hAnsi="Verdana"/>
+          <w:b/>
+          <w:bCs/>
+          <w:sz w:val="36"/>
+          <w:szCs w:val="36"/>
+        </w:rPr>
+        <w:t xml:space="preserve"> </w:t>
+      </w:r>
+      <w:r>
+        <w:rPr>
+          <w:rFonts w:ascii="Verdana" w:hAnsi="Verdana" w:hint="eastAsia"/>
+          <w:b/>
+          <w:bCs/>
+          <w:sz w:val="36"/>
+          <w:szCs w:val="36"/>
+        </w:rPr>
+        <w:t>&amp;</w:t>
+      </w:r>
+      <w:r>
+        <w:rPr>
+          <w:rFonts w:ascii="Verdana" w:hAnsi="Verdana"/>
+          <w:b/>
+          <w:bCs/>
+          <w:sz w:val="36"/>
+          <w:szCs w:val="36"/>
+        </w:rPr>
+        <w:t xml:space="preserve"> </w:t>
+      </w:r>
+      <w:r>
+        <w:rPr>
+          <w:rFonts w:ascii="Verdana" w:hAnsi="Verdana" w:hint="eastAsia"/>
+          <w:b/>
+          <w:bCs/>
+          <w:sz w:val="36"/>
+          <w:szCs w:val="36"/>
+        </w:rPr>
+        <w:t>Ob</w:t>
+      </w:r>
+      <w:r>
+        <w:rPr>
+          <w:rFonts w:ascii="Verdana" w:hAnsi="Verdana"/>
+          <w:b/>
+          <w:bCs/>
+          <w:sz w:val="36"/>
+          <w:szCs w:val="36"/>
+        </w:rPr>
+        <w:t>jectives</w:t>
       </w:r>
     </w:p>
     <w:p>
@@ -435,22 +485,20 @@
         <w:jc w:val="left"/>
         <w:rPr>
           <w:rFonts w:ascii="Verdana" w:hAnsi="Verdana"/>
+          <w:sz w:val="28"/>
+          <w:szCs w:val="28"/>
+        </w:rPr>
+      </w:pPr>
+      <w:r>
+        <w:rPr>
+          <w:rFonts w:ascii="Verdana" w:hAnsi="Verdana"/>
           <w:b/>
           <w:bCs/>
           <w:sz w:val="36"/>
           <w:szCs w:val="36"/>
         </w:rPr>
-      </w:pPr>
-      <w:r>
-        <w:rPr>
-          <w:rFonts w:ascii="Verdana" w:hAnsi="Verdana"/>
-          <w:b/>
-          <w:bCs/>
-          <w:sz w:val="36"/>
-          <w:szCs w:val="36"/>
-        </w:rPr>
         <w:lastRenderedPageBreak/>
-        <w:t>Introduction and Literature review</w:t>
+        <w:t>Introduction</w:t>
       </w:r>
     </w:p>
     <w:p>
@@ -460,47 +508,155 @@
         <w:ind w:left="360" w:firstLineChars="0" w:firstLine="0"/>
         <w:jc w:val="left"/>
         <w:rPr>
-          <w:rFonts w:ascii="Verdana" w:hAnsi="Verdana"/>
-          <w:b/>
-          <w:bCs/>
-          <w:sz w:val="40"/>
-          <w:szCs w:val="40"/>
-        </w:rPr>
-      </w:pPr>
-    </w:p>
-    <w:p>
-      <w:pPr>
+          <w:rFonts w:ascii="Verdana" w:hAnsi="Verdana" w:hint="eastAsia"/>
+          <w:sz w:val="28"/>
+          <w:szCs w:val="28"/>
+        </w:rPr>
+      </w:pPr>
+      <w:r>
+        <w:rPr>
+          <w:rFonts w:ascii="Verdana" w:hAnsi="Verdana" w:hint="eastAsia"/>
+          <w:b/>
+          <w:bCs/>
+          <w:sz w:val="36"/>
+          <w:szCs w:val="36"/>
+        </w:rPr>
+        <w:t>1</w:t>
+      </w:r>
+      <w:r>
+        <w:rPr>
+          <w:rFonts w:ascii="Verdana" w:hAnsi="Verdana"/>
+          <w:b/>
+          <w:bCs/>
+          <w:sz w:val="36"/>
+          <w:szCs w:val="36"/>
+        </w:rPr>
+        <w:t>.1 Introduction and Background</w:t>
+      </w:r>
+    </w:p>
+    <w:p>
+      <w:pPr>
+        <w:pStyle w:val="a3"/>
         <w:widowControl/>
-        <w:jc w:val="left"/>
-        <w:rPr>
-          <w:rFonts w:ascii="Verdana" w:hAnsi="Verdana"/>
-          <w:sz w:val="28"/>
-          <w:szCs w:val="28"/>
-        </w:rPr>
-      </w:pPr>
-      <w:r>
-        <w:rPr>
-          <w:rFonts w:ascii="Verdana" w:hAnsi="Verdana"/>
-          <w:sz w:val="28"/>
-          <w:szCs w:val="28"/>
-        </w:rPr>
-        <w:t xml:space="preserve">Vital signs can indicate the health state of human body. Vital signs that evaluate health state include heart rate, brain wave, </w:t>
-      </w:r>
-      <w:r>
-        <w:rPr>
-          <w:rFonts w:ascii="Verdana" w:hAnsi="Verdana"/>
-          <w:sz w:val="28"/>
-          <w:szCs w:val="28"/>
-        </w:rPr>
-        <w:t>weight,</w:t>
-      </w:r>
-      <w:r>
-        <w:rPr>
-          <w:rFonts w:ascii="Verdana" w:hAnsi="Verdana"/>
-          <w:sz w:val="28"/>
-          <w:szCs w:val="28"/>
-        </w:rPr>
-        <w:t xml:space="preserve"> and the quality of blood. An abnormal data is one of the symptoms of a disease. To curb the growing incidence of diseases, technology to monitor vital signs is becoming increasingly significant. Monitoring body signals is becoming more and more significant. According to the statistics from WTO, cardiovascular disease (CVDs) is the most fatal of death worldwide, the rate of death is always at the top among all disease. </w:t>
+        <w:ind w:left="360" w:firstLineChars="0" w:firstLine="0"/>
+        <w:jc w:val="left"/>
+        <w:rPr>
+          <w:rFonts w:ascii="Verdana" w:hAnsi="Verdana"/>
+          <w:sz w:val="28"/>
+          <w:szCs w:val="28"/>
+        </w:rPr>
+      </w:pPr>
+      <w:r>
+        <w:rPr>
+          <w:rFonts w:ascii="Verdana" w:hAnsi="Verdana" w:hint="eastAsia"/>
+          <w:sz w:val="28"/>
+          <w:szCs w:val="28"/>
+        </w:rPr>
+        <w:t>Vit</w:t>
+      </w:r>
+      <w:r>
+        <w:rPr>
+          <w:rFonts w:ascii="Verdana" w:hAnsi="Verdana"/>
+          <w:sz w:val="28"/>
+          <w:szCs w:val="28"/>
+        </w:rPr>
+        <w:t xml:space="preserve">al signs are </w:t>
+      </w:r>
+      <w:r>
+        <w:rPr>
+          <w:rFonts w:ascii="Verdana" w:hAnsi="Verdana"/>
+          <w:sz w:val="28"/>
+          <w:szCs w:val="28"/>
+        </w:rPr>
+        <w:t>used in medicine to determine the severity and urgency of a patient’s physical condition</w:t>
+      </w:r>
+      <w:r>
+        <w:rPr>
+          <w:rFonts w:ascii="Verdana" w:hAnsi="Verdana"/>
+          <w:sz w:val="28"/>
+          <w:szCs w:val="28"/>
+        </w:rPr>
+        <w:t xml:space="preserve">. </w:t>
+      </w:r>
+      <w:r>
+        <w:rPr>
+          <w:rFonts w:ascii="Verdana" w:hAnsi="Verdana"/>
+          <w:sz w:val="28"/>
+          <w:szCs w:val="28"/>
+        </w:rPr>
+        <w:t xml:space="preserve">The four major components are respiration, body temperature, </w:t>
+      </w:r>
+      <w:r>
+        <w:rPr>
+          <w:rFonts w:ascii="Verdana" w:hAnsi="Verdana"/>
+          <w:sz w:val="28"/>
+          <w:szCs w:val="28"/>
+        </w:rPr>
+        <w:t>pulse,</w:t>
+      </w:r>
+      <w:r>
+        <w:rPr>
+          <w:rFonts w:ascii="Verdana" w:hAnsi="Verdana"/>
+          <w:sz w:val="28"/>
+          <w:szCs w:val="28"/>
+        </w:rPr>
+        <w:t xml:space="preserve"> and blood temperature. </w:t>
+      </w:r>
+      <w:r>
+        <w:rPr>
+          <w:rFonts w:ascii="Verdana" w:hAnsi="Verdana"/>
+          <w:sz w:val="28"/>
+          <w:szCs w:val="28"/>
+        </w:rPr>
+        <w:t xml:space="preserve">Vital signs </w:t>
+      </w:r>
+      <w:r>
+        <w:rPr>
+          <w:rFonts w:ascii="Verdana" w:hAnsi="Verdana"/>
+          <w:sz w:val="28"/>
+          <w:szCs w:val="28"/>
+        </w:rPr>
+        <w:t xml:space="preserve">are of great significance to the predication of </w:t>
+      </w:r>
+      <w:r>
+        <w:rPr>
+          <w:rFonts w:ascii="Verdana" w:hAnsi="Verdana"/>
+          <w:sz w:val="28"/>
+          <w:szCs w:val="28"/>
+        </w:rPr>
+        <w:t>serious disease such as cardiovascular and diabetes mellitus</w:t>
+      </w:r>
+      <w:r>
+        <w:rPr>
+          <w:rFonts w:ascii="Verdana" w:hAnsi="Verdana"/>
+          <w:sz w:val="28"/>
+          <w:szCs w:val="28"/>
+        </w:rPr>
+        <w:t xml:space="preserve">. </w:t>
+      </w:r>
+      <w:r>
+        <w:rPr>
+          <w:rFonts w:ascii="Verdana" w:hAnsi="Verdana"/>
+          <w:sz w:val="28"/>
+          <w:szCs w:val="28"/>
+        </w:rPr>
+        <w:t>To curb the growing incidence of diseases, technology to monitor vital signs is becoming increasingly significant.</w:t>
+      </w:r>
+      <w:r>
+        <w:rPr>
+          <w:rFonts w:ascii="Verdana" w:hAnsi="Verdana"/>
+          <w:sz w:val="28"/>
+          <w:szCs w:val="28"/>
+        </w:rPr>
+        <w:t xml:space="preserve"> </w:t>
+      </w:r>
+      <w:r>
+        <w:rPr>
+          <w:rFonts w:ascii="Verdana" w:hAnsi="Verdana"/>
+          <w:sz w:val="28"/>
+          <w:szCs w:val="28"/>
+        </w:rPr>
+        <w:t xml:space="preserve">According to the statistics from WTO, cardiovascular disease (CVDs) is the most fatal of death worldwide, the rate of death is always at the top among all disease. </w:t>
       </w:r>
       <w:r>
         <w:rPr>
@@ -536,8 +692,44 @@
           <w:sz w:val="28"/>
           <w:szCs w:val="28"/>
         </w:rPr>
-        <w:t xml:space="preserve">. Moreover, for certain groups of people, situation is even worse. For the pregnancy, mood symptoms are especially important. Prenatal depression is </w:t>
-      </w:r>
+        <w:t>.</w:t>
+      </w:r>
+      <w:r>
+        <w:rPr>
+          <w:rFonts w:ascii="Verdana" w:hAnsi="Verdana"/>
+          <w:sz w:val="28"/>
+          <w:szCs w:val="28"/>
+        </w:rPr>
+        <w:t xml:space="preserve"> </w:t>
+      </w:r>
+    </w:p>
+    <w:p>
+      <w:pPr>
+        <w:pStyle w:val="a3"/>
+        <w:widowControl/>
+        <w:ind w:left="360" w:firstLineChars="0" w:firstLine="0"/>
+        <w:jc w:val="left"/>
+        <w:rPr>
+          <w:rFonts w:ascii="Verdana" w:hAnsi="Verdana"/>
+          <w:sz w:val="28"/>
+          <w:szCs w:val="28"/>
+        </w:rPr>
+      </w:pPr>
+    </w:p>
+    <w:p>
+      <w:pPr>
+        <w:pStyle w:val="a3"/>
+        <w:widowControl/>
+        <w:ind w:left="360" w:firstLineChars="0" w:firstLine="0"/>
+        <w:jc w:val="left"/>
+        <w:rPr>
+          <w:rFonts w:ascii="Verdana" w:hAnsi="Verdana"/>
+          <w:b/>
+          <w:bCs/>
+          <w:sz w:val="28"/>
+          <w:szCs w:val="28"/>
+        </w:rPr>
+      </w:pPr>
       <w:r>
         <w:rPr>
           <w:rFonts w:ascii="Verdana" w:hAnsi="Verdana"/>
@@ -545,18 +737,365 @@
           <w:szCs w:val="28"/>
         </w:rPr>
         <w:lastRenderedPageBreak/>
-        <w:t>common in pregnancy, however, only 18% of women are willing to seeking treatment.</w:t>
-      </w:r>
-      <w:r>
-        <w:rPr>
-          <w:rFonts w:ascii="Verdana" w:hAnsi="Verdana"/>
-          <w:b/>
-          <w:bCs/>
-          <w:sz w:val="28"/>
-          <w:szCs w:val="28"/>
-        </w:rPr>
-        <w:t>[3]</w:t>
-      </w:r>
+        <w:t xml:space="preserve">Therefore, it is vital important for researchers to develop new technology to monitor the signs. </w:t>
+      </w:r>
+      <w:r>
+        <w:rPr>
+          <w:rFonts w:ascii="Verdana" w:hAnsi="Verdana"/>
+          <w:sz w:val="28"/>
+          <w:szCs w:val="28"/>
+        </w:rPr>
+        <w:t xml:space="preserve">Numerous </w:t>
+      </w:r>
+      <w:r>
+        <w:rPr>
+          <w:rFonts w:ascii="Verdana" w:hAnsi="Verdana"/>
+          <w:sz w:val="28"/>
+          <w:szCs w:val="28"/>
+        </w:rPr>
+        <w:t>investigations</w:t>
+      </w:r>
+      <w:r>
+        <w:rPr>
+          <w:rFonts w:ascii="Verdana" w:hAnsi="Verdana"/>
+          <w:sz w:val="28"/>
+          <w:szCs w:val="28"/>
+        </w:rPr>
+        <w:t xml:space="preserve"> </w:t>
+      </w:r>
+      <w:r>
+        <w:rPr>
+          <w:rFonts w:ascii="Verdana" w:hAnsi="Verdana"/>
+          <w:sz w:val="28"/>
+          <w:szCs w:val="28"/>
+        </w:rPr>
+        <w:t>have</w:t>
+      </w:r>
+      <w:r>
+        <w:rPr>
+          <w:rFonts w:ascii="Verdana" w:hAnsi="Verdana"/>
+          <w:sz w:val="28"/>
+          <w:szCs w:val="28"/>
+        </w:rPr>
+        <w:t xml:space="preserve"> been </w:t>
+      </w:r>
+      <w:r>
+        <w:rPr>
+          <w:rFonts w:ascii="Verdana" w:hAnsi="Verdana"/>
+          <w:sz w:val="28"/>
+          <w:szCs w:val="28"/>
+        </w:rPr>
+        <w:t>devoted</w:t>
+      </w:r>
+      <w:r>
+        <w:rPr>
+          <w:rFonts w:ascii="Verdana" w:hAnsi="Verdana"/>
+          <w:sz w:val="28"/>
+          <w:szCs w:val="28"/>
+        </w:rPr>
+        <w:t xml:space="preserve"> </w:t>
+      </w:r>
+      <w:r>
+        <w:rPr>
+          <w:rFonts w:ascii="Verdana" w:hAnsi="Verdana"/>
+          <w:sz w:val="28"/>
+          <w:szCs w:val="28"/>
+        </w:rPr>
+        <w:t xml:space="preserve">to vital signs. </w:t>
+      </w:r>
+      <w:r>
+        <w:rPr>
+          <w:rFonts w:ascii="Verdana" w:hAnsi="Verdana"/>
+          <w:sz w:val="28"/>
+          <w:szCs w:val="28"/>
+        </w:rPr>
+        <w:t xml:space="preserve">It is proved that </w:t>
+      </w:r>
+      <w:r>
+        <w:rPr>
+          <w:rFonts w:ascii="Verdana" w:hAnsi="Verdana"/>
+          <w:sz w:val="28"/>
+          <w:szCs w:val="28"/>
+        </w:rPr>
+        <w:t>by the combination of</w:t>
+      </w:r>
+      <w:r>
+        <w:rPr>
+          <w:rFonts w:ascii="Verdana" w:hAnsi="Verdana"/>
+          <w:sz w:val="28"/>
+          <w:szCs w:val="28"/>
+        </w:rPr>
+        <w:t xml:space="preserve"> machine learning </w:t>
+      </w:r>
+      <w:r>
+        <w:rPr>
+          <w:rFonts w:ascii="Verdana" w:hAnsi="Verdana"/>
+          <w:sz w:val="28"/>
+          <w:szCs w:val="28"/>
+        </w:rPr>
+        <w:t>with</w:t>
+      </w:r>
+      <w:r>
+        <w:rPr>
+          <w:rFonts w:ascii="Verdana" w:hAnsi="Verdana"/>
+          <w:sz w:val="28"/>
+          <w:szCs w:val="28"/>
+        </w:rPr>
+        <w:t xml:space="preserve"> monitored data</w:t>
+      </w:r>
+      <w:r>
+        <w:rPr>
+          <w:rFonts w:ascii="Verdana" w:hAnsi="Verdana"/>
+          <w:sz w:val="28"/>
+          <w:szCs w:val="28"/>
+        </w:rPr>
+        <w:t>, it can</w:t>
+      </w:r>
+      <w:r>
+        <w:rPr>
+          <w:rFonts w:ascii="Verdana" w:hAnsi="Verdana"/>
+          <w:sz w:val="28"/>
+          <w:szCs w:val="28"/>
+        </w:rPr>
+        <w:t xml:space="preserve"> </w:t>
+      </w:r>
+      <w:r>
+        <w:rPr>
+          <w:rFonts w:ascii="Verdana" w:hAnsi="Verdana"/>
+          <w:sz w:val="28"/>
+          <w:szCs w:val="28"/>
+        </w:rPr>
+        <w:t>improve</w:t>
+      </w:r>
+      <w:r>
+        <w:rPr>
+          <w:rFonts w:ascii="Verdana" w:hAnsi="Verdana"/>
+          <w:sz w:val="28"/>
+          <w:szCs w:val="28"/>
+        </w:rPr>
+        <w:t xml:space="preserve"> the prediction accuracy of cardiovascular.</w:t>
+      </w:r>
+      <w:r>
+        <w:rPr>
+          <w:rFonts w:ascii="Verdana" w:hAnsi="Verdana"/>
+          <w:b/>
+          <w:bCs/>
+          <w:sz w:val="28"/>
+          <w:szCs w:val="28"/>
+        </w:rPr>
+        <w:t>[</w:t>
+      </w:r>
+      <w:r>
+        <w:rPr>
+          <w:rFonts w:ascii="Verdana" w:hAnsi="Verdana"/>
+          <w:b/>
+          <w:bCs/>
+          <w:sz w:val="28"/>
+          <w:szCs w:val="28"/>
+        </w:rPr>
+        <w:t>3</w:t>
+      </w:r>
+      <w:r>
+        <w:rPr>
+          <w:rFonts w:ascii="Verdana" w:hAnsi="Verdana"/>
+          <w:b/>
+          <w:bCs/>
+          <w:sz w:val="28"/>
+          <w:szCs w:val="28"/>
+        </w:rPr>
+        <w:t>]</w:t>
+      </w:r>
+      <w:r>
+        <w:rPr>
+          <w:rFonts w:ascii="Verdana" w:hAnsi="Verdana"/>
+          <w:sz w:val="28"/>
+          <w:szCs w:val="28"/>
+        </w:rPr>
+        <w:t xml:space="preserve"> </w:t>
+      </w:r>
+      <w:r>
+        <w:rPr>
+          <w:rFonts w:ascii="Verdana" w:hAnsi="Verdana"/>
+          <w:sz w:val="28"/>
+          <w:szCs w:val="28"/>
+        </w:rPr>
+        <w:t xml:space="preserve">However, it is not adequate to meet the requirements of every user. </w:t>
+      </w:r>
+      <w:r>
+        <w:rPr>
+          <w:rFonts w:ascii="Verdana" w:hAnsi="Verdana"/>
+          <w:sz w:val="28"/>
+          <w:szCs w:val="28"/>
+        </w:rPr>
+        <w:t xml:space="preserve">For the pregnancy, mood symptoms are especially important. Prenatal depression </w:t>
+      </w:r>
+      <w:r>
+        <w:rPr>
+          <w:rFonts w:ascii="Verdana" w:hAnsi="Verdana"/>
+          <w:sz w:val="28"/>
+          <w:szCs w:val="28"/>
+        </w:rPr>
+        <w:t>can cause serious complications which are harm</w:t>
+      </w:r>
+      <w:r>
+        <w:rPr>
+          <w:rFonts w:ascii="Verdana" w:hAnsi="Verdana"/>
+          <w:sz w:val="28"/>
+          <w:szCs w:val="28"/>
+        </w:rPr>
+        <w:t>ful</w:t>
+      </w:r>
+      <w:r>
+        <w:rPr>
+          <w:rFonts w:ascii="Verdana" w:hAnsi="Verdana"/>
+          <w:sz w:val="28"/>
+          <w:szCs w:val="28"/>
+        </w:rPr>
+        <w:t xml:space="preserve"> for both pregnancies and</w:t>
+      </w:r>
+      <w:r>
+        <w:rPr>
+          <w:rFonts w:ascii="Verdana" w:hAnsi="Verdana"/>
+          <w:sz w:val="28"/>
+          <w:szCs w:val="28"/>
+        </w:rPr>
+        <w:t xml:space="preserve"> </w:t>
+      </w:r>
+      <w:r>
+        <w:rPr>
+          <w:rFonts w:ascii="Verdana" w:hAnsi="Verdana"/>
+          <w:sz w:val="28"/>
+          <w:szCs w:val="28"/>
+        </w:rPr>
+        <w:t>fetus.</w:t>
+      </w:r>
+      <w:r>
+        <w:rPr>
+          <w:rFonts w:ascii="Verdana" w:hAnsi="Verdana"/>
+          <w:b/>
+          <w:bCs/>
+          <w:sz w:val="28"/>
+          <w:szCs w:val="28"/>
+        </w:rPr>
+        <w:t>[</w:t>
+      </w:r>
+      <w:r>
+        <w:rPr>
+          <w:rFonts w:ascii="Verdana" w:hAnsi="Verdana"/>
+          <w:b/>
+          <w:bCs/>
+          <w:sz w:val="28"/>
+          <w:szCs w:val="28"/>
+        </w:rPr>
+        <w:t>4</w:t>
+      </w:r>
+      <w:r>
+        <w:rPr>
+          <w:rFonts w:ascii="Verdana" w:hAnsi="Verdana"/>
+          <w:b/>
+          <w:bCs/>
+          <w:sz w:val="28"/>
+          <w:szCs w:val="28"/>
+        </w:rPr>
+        <w:t>]</w:t>
+      </w:r>
+      <w:r>
+        <w:rPr>
+          <w:rFonts w:ascii="Verdana" w:hAnsi="Verdana"/>
+          <w:b/>
+          <w:bCs/>
+          <w:sz w:val="28"/>
+          <w:szCs w:val="28"/>
+        </w:rPr>
+        <w:t xml:space="preserve"> </w:t>
+      </w:r>
+    </w:p>
+    <w:p>
+      <w:pPr>
+        <w:pStyle w:val="a3"/>
+        <w:widowControl/>
+        <w:ind w:left="360" w:firstLineChars="0" w:firstLine="0"/>
+        <w:jc w:val="left"/>
+        <w:rPr>
+          <w:rFonts w:ascii="Verdana" w:hAnsi="Verdana"/>
+          <w:b/>
+          <w:bCs/>
+          <w:sz w:val="28"/>
+          <w:szCs w:val="28"/>
+        </w:rPr>
+      </w:pPr>
+    </w:p>
+    <w:p>
+      <w:pPr>
+        <w:pStyle w:val="a3"/>
+        <w:widowControl/>
+        <w:ind w:left="360" w:firstLineChars="0" w:firstLine="0"/>
+        <w:jc w:val="left"/>
+        <w:rPr>
+          <w:rFonts w:ascii="Verdana" w:hAnsi="Verdana"/>
+          <w:sz w:val="28"/>
+          <w:szCs w:val="28"/>
+        </w:rPr>
+      </w:pPr>
+      <w:r>
+        <w:rPr>
+          <w:rFonts w:ascii="Verdana" w:hAnsi="Verdana" w:hint="eastAsia"/>
+          <w:sz w:val="28"/>
+          <w:szCs w:val="28"/>
+        </w:rPr>
+        <w:t>T</w:t>
+      </w:r>
+      <w:r>
+        <w:rPr>
+          <w:rFonts w:ascii="Verdana" w:hAnsi="Verdana"/>
+          <w:sz w:val="28"/>
+          <w:szCs w:val="28"/>
+        </w:rPr>
+        <w:t xml:space="preserve">here are </w:t>
+      </w:r>
+      <w:r>
+        <w:rPr>
+          <w:rFonts w:ascii="Verdana" w:hAnsi="Verdana"/>
+          <w:sz w:val="28"/>
+          <w:szCs w:val="28"/>
+        </w:rPr>
+        <w:t xml:space="preserve">some companies have developed relevant system that for monitoring vitals signs. However, the function of these systems is too limited. The Xiaomi system could </w:t>
+      </w:r>
+      <w:r>
+        <w:rPr>
+          <w:rFonts w:ascii="Verdana" w:hAnsi="Verdana"/>
+          <w:sz w:val="28"/>
+          <w:szCs w:val="28"/>
+        </w:rPr>
+        <w:t>only monitor hear rate and the user cannot view tracks by period. The Huawei system therefore has an unstable data reception and can only monitor few of physical parameters</w:t>
+      </w:r>
+      <w:r>
+        <w:rPr>
+          <w:rFonts w:ascii="Verdana" w:hAnsi="Verdana"/>
+          <w:sz w:val="28"/>
+          <w:szCs w:val="28"/>
+        </w:rPr>
+        <w:t>.</w:t>
+      </w:r>
+      <w:r>
+        <w:rPr>
+          <w:rFonts w:ascii="Verdana" w:hAnsi="Verdana"/>
+          <w:sz w:val="28"/>
+          <w:szCs w:val="28"/>
+        </w:rPr>
+        <w:t xml:space="preserve"> A common flaw in existing system is the inability in integrating data. This property is also essential for complete detection system.</w:t>
+      </w:r>
+    </w:p>
+    <w:p>
+      <w:pPr>
+        <w:widowControl/>
+        <w:jc w:val="left"/>
+        <w:rPr>
+          <w:rFonts w:ascii="Verdana" w:hAnsi="Verdana" w:hint="eastAsia"/>
+          <w:sz w:val="28"/>
+          <w:szCs w:val="28"/>
+        </w:rPr>
+      </w:pPr>
     </w:p>
     <w:p>
       <w:pPr>
@@ -786,6 +1325,28 @@
     </w:p>
     <w:p>
       <w:pPr>
+        <w:widowControl/>
+        <w:jc w:val="left"/>
+        <w:rPr>
+          <w:rFonts w:ascii="Verdana" w:hAnsi="Verdana"/>
+          <w:sz w:val="28"/>
+          <w:szCs w:val="28"/>
+        </w:rPr>
+      </w:pPr>
+    </w:p>
+    <w:p>
+      <w:pPr>
+        <w:widowControl/>
+        <w:jc w:val="left"/>
+        <w:rPr>
+          <w:rFonts w:ascii="Verdana" w:hAnsi="Verdana"/>
+          <w:sz w:val="28"/>
+          <w:szCs w:val="28"/>
+        </w:rPr>
+      </w:pPr>
+    </w:p>
+    <w:p>
+      <w:pPr>
         <w:pStyle w:val="a3"/>
         <w:ind w:left="360" w:firstLineChars="0" w:firstLine="0"/>
         <w:jc w:val="left"/>
@@ -823,6 +1384,7 @@
           <w:sz w:val="36"/>
           <w:szCs w:val="36"/>
         </w:rPr>
+        <w:lastRenderedPageBreak/>
         <w:t xml:space="preserve">User </w:t>
       </w:r>
       <w:r>
@@ -857,7 +1419,6 @@
           <w:sz w:val="28"/>
           <w:szCs w:val="28"/>
         </w:rPr>
-        <w:lastRenderedPageBreak/>
         <w:t xml:space="preserve">This mobile system is designed for the pregnant women to monitor their vital signs and help them keep healthy during the pregnancy. To be easy to use for most of the pregnant women, the application should be easy enough to operate and understand. </w:t>
       </w:r>
     </w:p>
@@ -1224,6 +1785,7 @@
           <w:sz w:val="32"/>
           <w:szCs w:val="32"/>
         </w:rPr>
+        <w:lastRenderedPageBreak/>
         <w:t>Additional Requirement</w:t>
       </w:r>
     </w:p>
@@ -1254,7 +1816,6 @@
           <w:sz w:val="28"/>
           <w:szCs w:val="28"/>
         </w:rPr>
-        <w:lastRenderedPageBreak/>
         <w:t>Users can open the application directly without log in. (Easy to start using)</w:t>
       </w:r>
     </w:p>
@@ -1401,7 +1962,7 @@
           <w:szCs w:val="24"/>
         </w:rPr>
         <w:pict w14:anchorId="7996F010">
-          <v:rect id="_x0000_i1037" style="width:0;height:1.5pt" o:hralign="center" o:hrstd="t" o:hr="t" fillcolor="#a0a0a0" stroked="f"/>
+          <v:rect id="_x0000_i1025" style="width:0;height:1.5pt" o:hralign="center" o:hrstd="t" o:hr="t" fillcolor="#a0a0a0" stroked="f"/>
         </w:pict>
       </w:r>
       <w:r>
@@ -1557,6 +2118,7 @@
           <w:sz w:val="28"/>
           <w:szCs w:val="28"/>
         </w:rPr>
+        <w:lastRenderedPageBreak/>
         <w:t>The bodyweight data is captured by manual record.</w:t>
       </w:r>
     </w:p>
@@ -1632,7 +2194,6 @@
           <w:sz w:val="28"/>
           <w:szCs w:val="28"/>
         </w:rPr>
-        <w:lastRenderedPageBreak/>
         <w:t>The data will be sent to the integration module for the next step.</w:t>
       </w:r>
     </w:p>
@@ -1935,6 +2496,7 @@
           <w:sz w:val="28"/>
           <w:szCs w:val="28"/>
         </w:rPr>
+        <w:lastRenderedPageBreak/>
         <w:t xml:space="preserve">Application could send a piece of message (every-day report) about the vital status analysis and advices at 8 a.m. </w:t>
       </w:r>
     </w:p>
@@ -1962,7 +2524,6 @@
           <w:sz w:val="28"/>
           <w:szCs w:val="28"/>
         </w:rPr>
-        <w:lastRenderedPageBreak/>
         <w:t xml:space="preserve">The report is about his/her body vital data. The report will </w:t>
       </w:r>
       <w:r>
@@ -2196,6 +2757,7 @@
           <w:sz w:val="28"/>
           <w:szCs w:val="28"/>
         </w:rPr>
+        <w:lastRenderedPageBreak/>
         <w:t>Task management module (interface)</w:t>
       </w:r>
     </w:p>
@@ -2270,7 +2832,6 @@
           <w:sz w:val="28"/>
           <w:szCs w:val="28"/>
         </w:rPr>
-        <w:lastRenderedPageBreak/>
         <w:t>The system will send a message to user if user does not. wear the devices.</w:t>
       </w:r>
     </w:p>
@@ -2695,34 +3256,7 @@
           <w:sz w:val="28"/>
           <w:szCs w:val="28"/>
         </w:rPr>
-        <w:t xml:space="preserve">. By attending the workshop with other </w:t>
-      </w:r>
-      <w:r>
-        <w:rPr>
-          <w:rFonts w:ascii="Verdana" w:hAnsi="Verdana"/>
-          <w:sz w:val="28"/>
-          <w:szCs w:val="28"/>
-        </w:rPr>
-        <w:lastRenderedPageBreak/>
-        <w:t xml:space="preserve">group of the same project, information from </w:t>
-      </w:r>
-      <w:proofErr w:type="spellStart"/>
-      <w:r>
-        <w:rPr>
-          <w:rFonts w:ascii="Verdana" w:hAnsi="Verdana"/>
-          <w:sz w:val="28"/>
-          <w:szCs w:val="28"/>
-        </w:rPr>
-        <w:t>testee</w:t>
-      </w:r>
-      <w:proofErr w:type="spellEnd"/>
-      <w:r>
-        <w:rPr>
-          <w:rFonts w:ascii="Verdana" w:hAnsi="Verdana"/>
-          <w:sz w:val="28"/>
-          <w:szCs w:val="28"/>
-        </w:rPr>
-        <w:t xml:space="preserve"> was</w:t>
+        <w:t>. By attending the workshop with other group of the same project, information from testee was</w:t>
       </w:r>
       <w:r>
         <w:rPr>
@@ -3086,6 +3620,7 @@
           <w:sz w:val="28"/>
           <w:szCs w:val="28"/>
         </w:rPr>
+        <w:lastRenderedPageBreak/>
         <w:t>implement respective functions.</w:t>
       </w:r>
       <w:r>
@@ -3178,7 +3713,6 @@
           <w:sz w:val="32"/>
           <w:szCs w:val="32"/>
         </w:rPr>
-        <w:lastRenderedPageBreak/>
         <w:drawing>
           <wp:inline distT="0" distB="0" distL="0" distR="0" wp14:anchorId="31F03BB9" wp14:editId="15DF026B">
             <wp:extent cx="3309257" cy="2277034"/>
@@ -3691,29 +4225,7 @@
           <w:sz w:val="28"/>
           <w:szCs w:val="28"/>
         </w:rPr>
-        <w:t xml:space="preserve"> </w:t>
-      </w:r>
-      <w:proofErr w:type="spellStart"/>
-      <w:r>
-        <w:rPr>
-          <w:rFonts w:ascii="Verdana" w:hAnsi="Verdana"/>
-          <w:b/>
-          <w:bCs/>
-          <w:sz w:val="28"/>
-          <w:szCs w:val="28"/>
-        </w:rPr>
-        <w:t>Rongjiang</w:t>
-      </w:r>
-      <w:proofErr w:type="spellEnd"/>
-      <w:r>
-        <w:rPr>
-          <w:rFonts w:ascii="Verdana" w:hAnsi="Verdana"/>
-          <w:b/>
-          <w:bCs/>
-          <w:sz w:val="28"/>
-          <w:szCs w:val="28"/>
-        </w:rPr>
-        <w:t xml:space="preserve"> Yang</w:t>
+        <w:t xml:space="preserve"> Rongjiang Yang</w:t>
       </w:r>
     </w:p>
     <w:p>
@@ -3801,29 +4313,7 @@
           <w:sz w:val="28"/>
           <w:szCs w:val="28"/>
         </w:rPr>
-        <w:t xml:space="preserve"> </w:t>
-      </w:r>
-      <w:proofErr w:type="spellStart"/>
-      <w:r>
-        <w:rPr>
-          <w:rFonts w:ascii="Verdana" w:hAnsi="Verdana"/>
-          <w:b/>
-          <w:bCs/>
-          <w:sz w:val="28"/>
-          <w:szCs w:val="28"/>
-        </w:rPr>
-        <w:t>Hudie</w:t>
-      </w:r>
-      <w:proofErr w:type="spellEnd"/>
-      <w:r>
-        <w:rPr>
-          <w:rFonts w:ascii="Verdana" w:hAnsi="Verdana"/>
-          <w:b/>
-          <w:bCs/>
-          <w:sz w:val="28"/>
-          <w:szCs w:val="28"/>
-        </w:rPr>
-        <w:t xml:space="preserve"> Liu, Xiaotian Xia</w:t>
+        <w:t xml:space="preserve"> Hudie Liu, Xiaotian Xia</w:t>
       </w:r>
     </w:p>
     <w:p>
@@ -3867,29 +4357,7 @@
           <w:sz w:val="28"/>
           <w:szCs w:val="28"/>
         </w:rPr>
-        <w:t xml:space="preserve"> Yiyang Li, </w:t>
-      </w:r>
-      <w:proofErr w:type="spellStart"/>
-      <w:r>
-        <w:rPr>
-          <w:rFonts w:ascii="Verdana" w:hAnsi="Verdana"/>
-          <w:b/>
-          <w:bCs/>
-          <w:sz w:val="28"/>
-          <w:szCs w:val="28"/>
-        </w:rPr>
-        <w:t>Haonan</w:t>
-      </w:r>
-      <w:proofErr w:type="spellEnd"/>
-      <w:r>
-        <w:rPr>
-          <w:rFonts w:ascii="Verdana" w:hAnsi="Verdana"/>
-          <w:b/>
-          <w:bCs/>
-          <w:sz w:val="28"/>
-          <w:szCs w:val="28"/>
-        </w:rPr>
-        <w:t xml:space="preserve"> Chen</w:t>
+        <w:t xml:space="preserve"> Yiyang Li, Haonan Chen</w:t>
       </w:r>
     </w:p>
     <w:p>
@@ -4787,116 +5255,78 @@
           <w:sz w:val="28"/>
           <w:szCs w:val="28"/>
         </w:rPr>
+        <w:t>: NeuroSky TGAM</w:t>
+      </w:r>
+    </w:p>
+    <w:p>
+      <w:pPr>
+        <w:rPr>
+          <w:rFonts w:ascii="Verdana" w:hAnsi="Verdana"/>
+          <w:sz w:val="28"/>
+          <w:szCs w:val="28"/>
+        </w:rPr>
+      </w:pPr>
+      <w:r>
+        <w:rPr>
+          <w:rFonts w:ascii="Verdana" w:hAnsi="Verdana"/>
+          <w:b/>
+          <w:bCs/>
+          <w:sz w:val="28"/>
+          <w:szCs w:val="28"/>
+        </w:rPr>
+        <w:t>Smart scale device</w:t>
+      </w:r>
+      <w:r>
+        <w:rPr>
+          <w:rFonts w:ascii="Verdana" w:hAnsi="Verdana"/>
+          <w:sz w:val="28"/>
+          <w:szCs w:val="28"/>
+        </w:rPr>
+        <w:t>: Yunmai</w:t>
+      </w:r>
+    </w:p>
+    <w:p>
+      <w:pPr>
+        <w:rPr>
+          <w:rFonts w:ascii="Verdana" w:hAnsi="Verdana"/>
+          <w:sz w:val="28"/>
+          <w:szCs w:val="28"/>
+        </w:rPr>
+      </w:pPr>
+    </w:p>
+    <w:p>
+      <w:pPr>
+        <w:rPr>
+          <w:rFonts w:ascii="Verdana" w:hAnsi="Verdana"/>
+          <w:sz w:val="28"/>
+          <w:szCs w:val="28"/>
+        </w:rPr>
+      </w:pPr>
+      <w:r>
+        <w:rPr>
+          <w:rFonts w:ascii="Verdana" w:hAnsi="Verdana"/>
+          <w:b/>
+          <w:bCs/>
+          <w:sz w:val="28"/>
+          <w:szCs w:val="28"/>
+        </w:rPr>
+        <w:t>Developing tools</w:t>
+      </w:r>
+      <w:r>
+        <w:rPr>
+          <w:rFonts w:ascii="Verdana" w:hAnsi="Verdana"/>
+          <w:sz w:val="28"/>
+          <w:szCs w:val="28"/>
+        </w:rPr>
         <w:t xml:space="preserve">: </w:t>
       </w:r>
-      <w:proofErr w:type="spellStart"/>
-      <w:r>
-        <w:rPr>
-          <w:rFonts w:ascii="Verdana" w:hAnsi="Verdana"/>
-          <w:sz w:val="28"/>
-          <w:szCs w:val="28"/>
-        </w:rPr>
-        <w:t>NeuroSky</w:t>
-      </w:r>
-      <w:proofErr w:type="spellEnd"/>
-      <w:r>
-        <w:rPr>
-          <w:rFonts w:ascii="Verdana" w:hAnsi="Verdana"/>
-          <w:sz w:val="28"/>
-          <w:szCs w:val="28"/>
-        </w:rPr>
-        <w:t xml:space="preserve"> TGAM</w:t>
-      </w:r>
-    </w:p>
-    <w:p>
-      <w:pPr>
-        <w:rPr>
-          <w:rFonts w:ascii="Verdana" w:hAnsi="Verdana"/>
-          <w:sz w:val="28"/>
-          <w:szCs w:val="28"/>
-        </w:rPr>
-      </w:pPr>
-      <w:r>
-        <w:rPr>
-          <w:rFonts w:ascii="Verdana" w:hAnsi="Verdana"/>
-          <w:b/>
-          <w:bCs/>
-          <w:sz w:val="28"/>
-          <w:szCs w:val="28"/>
-        </w:rPr>
-        <w:t>Smart scale device</w:t>
-      </w:r>
-      <w:r>
-        <w:rPr>
-          <w:rFonts w:ascii="Verdana" w:hAnsi="Verdana"/>
-          <w:sz w:val="28"/>
-          <w:szCs w:val="28"/>
-        </w:rPr>
-        <w:t xml:space="preserve">: </w:t>
-      </w:r>
-      <w:proofErr w:type="spellStart"/>
-      <w:r>
-        <w:rPr>
-          <w:rFonts w:ascii="Verdana" w:hAnsi="Verdana"/>
-          <w:sz w:val="28"/>
-          <w:szCs w:val="28"/>
-        </w:rPr>
-        <w:t>Yunmai</w:t>
-      </w:r>
-      <w:proofErr w:type="spellEnd"/>
-    </w:p>
-    <w:p>
-      <w:pPr>
-        <w:rPr>
-          <w:rFonts w:ascii="Verdana" w:hAnsi="Verdana"/>
-          <w:sz w:val="28"/>
-          <w:szCs w:val="28"/>
-        </w:rPr>
-      </w:pPr>
-    </w:p>
-    <w:p>
-      <w:pPr>
-        <w:rPr>
-          <w:rFonts w:ascii="Verdana" w:hAnsi="Verdana"/>
-          <w:sz w:val="28"/>
-          <w:szCs w:val="28"/>
-        </w:rPr>
-      </w:pPr>
-      <w:r>
-        <w:rPr>
-          <w:rFonts w:ascii="Verdana" w:hAnsi="Verdana"/>
-          <w:b/>
-          <w:bCs/>
-          <w:sz w:val="28"/>
-          <w:szCs w:val="28"/>
-        </w:rPr>
-        <w:t>Developing tools</w:t>
-      </w:r>
-      <w:r>
-        <w:rPr>
-          <w:rFonts w:ascii="Verdana" w:hAnsi="Verdana"/>
-          <w:sz w:val="28"/>
-          <w:szCs w:val="28"/>
-        </w:rPr>
-        <w:t xml:space="preserve">: </w:t>
-      </w:r>
-      <w:proofErr w:type="spellStart"/>
-      <w:r>
-        <w:rPr>
-          <w:rFonts w:ascii="Verdana" w:hAnsi="Verdana"/>
-          <w:sz w:val="28"/>
-          <w:szCs w:val="28"/>
-        </w:rPr>
-        <w:t>Genymotion</w:t>
-      </w:r>
-      <w:proofErr w:type="spellEnd"/>
-      <w:r>
-        <w:rPr>
-          <w:rFonts w:ascii="Verdana" w:hAnsi="Verdana"/>
-          <w:sz w:val="28"/>
-          <w:szCs w:val="28"/>
-        </w:rPr>
-        <w:t xml:space="preserve"> simulator</w:t>
+      <w:r>
+        <w:rPr>
+          <w:rFonts w:ascii="Verdana" w:hAnsi="Verdana"/>
+          <w:sz w:val="28"/>
+          <w:szCs w:val="28"/>
+        </w:rPr>
+        <w:t>Genymotion simulator</w:t>
       </w:r>
       <w:r>
         <w:rPr>
@@ -5021,98 +5451,127 @@
           <w:sz w:val="24"/>
           <w:szCs w:val="24"/>
         </w:rPr>
-        <w:t xml:space="preserve">Anselmo J, Ryan A, Enrique A, </w:t>
-      </w:r>
-      <w:proofErr w:type="spellStart"/>
-      <w:r>
+        <w:t>Anselmo J, Ryan A, Enrique A, Ycly J, Alberto C, Enrique J, 2015, Diabetes in Panama: Epidemiology, Risk Factors and Clinical Management</w:t>
+      </w:r>
+    </w:p>
+    <w:p>
+      <w:pPr>
+        <w:jc w:val="left"/>
         <w:rPr>
           <w:rFonts w:ascii="Verdana" w:hAnsi="Verdana"/>
           <w:sz w:val="24"/>
           <w:szCs w:val="24"/>
         </w:rPr>
-        <w:t>Ycly</w:t>
-      </w:r>
-      <w:proofErr w:type="spellEnd"/>
-      <w:r>
-        <w:rPr>
-          <w:rFonts w:ascii="Verdana" w:hAnsi="Verdana"/>
+      </w:pPr>
+    </w:p>
+    <w:p>
+      <w:pPr>
+        <w:pStyle w:val="1"/>
+        <w:shd w:val="clear" w:color="auto" w:fill="FFFFFF"/>
+        <w:spacing w:before="240" w:after="120" w:line="324" w:lineRule="atLeast"/>
+        <w:rPr>
+          <w:rFonts w:ascii="Arial" w:hAnsi="Arial" w:cs="Arial"/>
+          <w:color w:val="000000"/>
           <w:sz w:val="24"/>
           <w:szCs w:val="24"/>
         </w:rPr>
-        <w:t xml:space="preserve"> J, Alberto C, Enrique J, 2015, Diabetes in Panama: Epidemiology, Risk Factors and Clinical Management</w:t>
-      </w:r>
-    </w:p>
-    <w:p>
-      <w:pPr>
-        <w:jc w:val="left"/>
-        <w:rPr>
-          <w:rFonts w:ascii="Verdana" w:hAnsi="Verdana"/>
-          <w:b/>
-          <w:bCs/>
+      </w:pPr>
+      <w:r>
+        <w:rPr>
+          <w:rFonts w:ascii="Verdana" w:hAnsi="Verdana"/>
+          <w:b w:val="0"/>
+          <w:bCs w:val="0"/>
           <w:sz w:val="24"/>
           <w:szCs w:val="24"/>
         </w:rPr>
-      </w:pPr>
-    </w:p>
-    <w:p>
-      <w:pPr>
-        <w:jc w:val="left"/>
-        <w:rPr>
-          <w:rFonts w:ascii="Verdana" w:hAnsi="Verdana"/>
+        <w:t>3</w:t>
+      </w:r>
+      <w:r>
+        <w:rPr>
+          <w:rFonts w:ascii="Verdana" w:hAnsi="Verdana"/>
+          <w:b w:val="0"/>
+          <w:bCs w:val="0"/>
           <w:sz w:val="24"/>
           <w:szCs w:val="24"/>
         </w:rPr>
-      </w:pPr>
-      <w:r>
-        <w:rPr>
-          <w:rFonts w:ascii="Verdana" w:hAnsi="Verdana"/>
+        <w:t>.</w:t>
+      </w:r>
+      <w:r>
+        <w:rPr>
+          <w:rFonts w:ascii="Verdana" w:hAnsi="Verdana" w:hint="eastAsia"/>
+          <w:b w:val="0"/>
+          <w:bCs w:val="0"/>
           <w:sz w:val="24"/>
           <w:szCs w:val="24"/>
         </w:rPr>
-        <w:t>3</w:t>
-      </w:r>
-      <w:r>
-        <w:rPr>
-          <w:rFonts w:ascii="Verdana" w:hAnsi="Verdana"/>
-          <w:b/>
-          <w:bCs/>
+        <w:t>B</w:t>
+      </w:r>
+      <w:r>
+        <w:rPr>
+          <w:rFonts w:ascii="Verdana" w:hAnsi="Verdana"/>
+          <w:b w:val="0"/>
+          <w:bCs w:val="0"/>
           <w:sz w:val="24"/>
           <w:szCs w:val="24"/>
         </w:rPr>
-        <w:t xml:space="preserve">. </w:t>
-      </w:r>
-      <w:r>
-        <w:rPr>
-          <w:rFonts w:ascii="Verdana" w:hAnsi="Verdana"/>
+        <w:t xml:space="preserve">harah A, Xiaoying Y, Colin Wu, Kiang Liu, Gregory H, Royhn Mc, Antoinette S, Aaron R, Steven S, Eliseo G, David B, </w:t>
+      </w:r>
+      <w:hyperlink r:id="rId11" w:history="1">
+        <w:r>
+          <w:rPr>
+            <w:rStyle w:val="a8"/>
+            <w:rFonts w:ascii="Verdana" w:hAnsi="Verdana" w:cs="Arial"/>
+            <w:b w:val="0"/>
+            <w:bCs w:val="0"/>
+            <w:color w:val="000000" w:themeColor="text1"/>
+            <w:sz w:val="24"/>
+            <w:szCs w:val="24"/>
+            <w:u w:val="none"/>
+            <w:shd w:val="clear" w:color="auto" w:fill="FFFFFF"/>
+          </w:rPr>
+          <w:t>João</w:t>
+        </w:r>
+      </w:hyperlink>
+      <w:r>
+        <w:rPr>
+          <w:rFonts w:ascii="Verdana" w:hAnsi="Verdana"/>
+          <w:b w:val="0"/>
+          <w:bCs w:val="0"/>
+          <w:color w:val="000000" w:themeColor="text1"/>
           <w:sz w:val="24"/>
           <w:szCs w:val="24"/>
         </w:rPr>
-        <w:t xml:space="preserve">Marcus, S.M., 2009. Depression during pregnancy: rates, </w:t>
-      </w:r>
-      <w:proofErr w:type="gramStart"/>
-      <w:r>
-        <w:rPr>
-          <w:rFonts w:ascii="Verdana" w:hAnsi="Verdana"/>
+        <w:t xml:space="preserve"> A. 2017. </w:t>
+      </w:r>
+      <w:r>
+        <w:rPr>
+          <w:rFonts w:ascii="Verdana" w:hAnsi="Verdana" w:cs="Arial"/>
+          <w:b w:val="0"/>
+          <w:bCs w:val="0"/>
+          <w:color w:val="000000"/>
           <w:sz w:val="24"/>
           <w:szCs w:val="24"/>
         </w:rPr>
-        <w:t>risks</w:t>
-      </w:r>
-      <w:proofErr w:type="gramEnd"/>
-      <w:r>
-        <w:rPr>
-          <w:rFonts w:ascii="Verdana" w:hAnsi="Verdana"/>
+        <w:t>Cardiovascular Event Prediction by Machine Learning: The Multi-Ethnic Study of Atherosclerosis</w:t>
+      </w:r>
+    </w:p>
+    <w:p>
+      <w:pPr>
+        <w:jc w:val="left"/>
+        <w:rPr>
+          <w:rFonts w:ascii="Verdana" w:hAnsi="Verdana" w:hint="eastAsia"/>
           <w:sz w:val="24"/>
           <w:szCs w:val="24"/>
         </w:rPr>
-        <w:t xml:space="preserve"> and consequences. Journal of Population Therapeutics and Clinical Pharmacology, 16(1).</w:t>
-      </w:r>
-    </w:p>
-    <w:p>
-      <w:pPr>
-        <w:jc w:val="left"/>
-        <w:rPr>
-          <w:rFonts w:ascii="Verdana" w:hAnsi="Verdana"/>
+      </w:pPr>
+    </w:p>
+    <w:p>
+      <w:pPr>
+        <w:jc w:val="left"/>
+        <w:rPr>
+          <w:rFonts w:ascii="Verdana" w:hAnsi="Verdana"/>
+          <w:b/>
+          <w:bCs/>
           <w:sz w:val="24"/>
           <w:szCs w:val="24"/>
         </w:rPr>
@@ -5133,118 +5592,122 @@
           <w:sz w:val="24"/>
           <w:szCs w:val="24"/>
         </w:rPr>
-        <w:t xml:space="preserve">4. </w:t>
-      </w:r>
-      <w:r>
-        <w:rPr>
-          <w:rFonts w:ascii="Verdana" w:hAnsi="Verdana"/>
+        <w:t>4</w:t>
+      </w:r>
+      <w:r>
+        <w:rPr>
+          <w:rFonts w:ascii="Verdana" w:hAnsi="Verdana"/>
+          <w:b/>
+          <w:bCs/>
           <w:sz w:val="24"/>
           <w:szCs w:val="24"/>
         </w:rPr>
-        <w:t xml:space="preserve">Ye, C., </w:t>
-      </w:r>
-      <w:proofErr w:type="spellStart"/>
+        <w:t xml:space="preserve">. </w:t>
+      </w:r>
       <w:r>
         <w:rPr>
           <w:rFonts w:ascii="Verdana" w:hAnsi="Verdana"/>
           <w:sz w:val="24"/>
           <w:szCs w:val="24"/>
         </w:rPr>
-        <w:t>Ruan</w:t>
-      </w:r>
-      <w:proofErr w:type="spellEnd"/>
-      <w:r>
+        <w:t>Marcus, S.M., 2009. Depression during pregnancy: rates, risks and consequences. Journal of Population Therapeutics and Clinical Pharmacology, 16(1).</w:t>
+      </w:r>
+    </w:p>
+    <w:p>
+      <w:pPr>
+        <w:jc w:val="left"/>
         <w:rPr>
           <w:rFonts w:ascii="Verdana" w:hAnsi="Verdana"/>
           <w:sz w:val="24"/>
           <w:szCs w:val="24"/>
         </w:rPr>
-        <w:t xml:space="preserve">, Y., Zou, L., Li, G., Li, C., Chen, Y., Jia, C., </w:t>
-      </w:r>
-      <w:proofErr w:type="spellStart"/>
-      <w:r>
+      </w:pPr>
+    </w:p>
+    <w:p>
+      <w:pPr>
+        <w:jc w:val="left"/>
         <w:rPr>
           <w:rFonts w:ascii="Verdana" w:hAnsi="Verdana"/>
           <w:sz w:val="24"/>
           <w:szCs w:val="24"/>
         </w:rPr>
-        <w:t>Megson</w:t>
-      </w:r>
-      <w:proofErr w:type="spellEnd"/>
+      </w:pPr>
       <w:r>
         <w:rPr>
           <w:rFonts w:ascii="Verdana" w:hAnsi="Verdana"/>
           <w:sz w:val="24"/>
           <w:szCs w:val="24"/>
         </w:rPr>
-        <w:t xml:space="preserve">, I.L., Wei, J. and Zhang, W., 2014. The 2011 survey on hypertensive disorders of pregnancy (HDP) in China: prevalence, risk factors, complications, </w:t>
-      </w:r>
-      <w:proofErr w:type="gramStart"/>
+        <w:lastRenderedPageBreak/>
+        <w:t>5</w:t>
+      </w:r>
       <w:r>
         <w:rPr>
           <w:rFonts w:ascii="Verdana" w:hAnsi="Verdana"/>
           <w:sz w:val="24"/>
           <w:szCs w:val="24"/>
         </w:rPr>
-        <w:t>pregnancy</w:t>
-      </w:r>
-      <w:proofErr w:type="gramEnd"/>
-      <w:r>
+        <w:t>. Ye, C., Ruan, Y., Zou, L., Li, G., Li, C., Chen, Y., Jia, C., Megson, I.L., Wei, J. and Zhang, W., 2014. The 2011 survey on hypertensive disorders of pregnancy (HDP) in China: prevalence, risk factors, complications, pregnancy and perinatal outcomes. PloS one, 9(6), p.e100180.</w:t>
+      </w:r>
+    </w:p>
+    <w:p>
+      <w:pPr>
+        <w:jc w:val="left"/>
         <w:rPr>
           <w:rFonts w:ascii="Verdana" w:hAnsi="Verdana"/>
           <w:sz w:val="24"/>
           <w:szCs w:val="24"/>
         </w:rPr>
-        <w:t xml:space="preserve"> and perinatal outcomes. </w:t>
-      </w:r>
-      <w:proofErr w:type="spellStart"/>
-      <w:r>
+      </w:pPr>
+    </w:p>
+    <w:p>
+      <w:pPr>
+        <w:jc w:val="left"/>
         <w:rPr>
           <w:rFonts w:ascii="Verdana" w:hAnsi="Verdana"/>
           <w:sz w:val="24"/>
           <w:szCs w:val="24"/>
         </w:rPr>
-        <w:t>PloS</w:t>
-      </w:r>
-      <w:proofErr w:type="spellEnd"/>
+      </w:pPr>
       <w:r>
         <w:rPr>
           <w:rFonts w:ascii="Verdana" w:hAnsi="Verdana"/>
           <w:sz w:val="24"/>
           <w:szCs w:val="24"/>
         </w:rPr>
-        <w:t xml:space="preserve"> one, 9(6), p.e100180.</w:t>
-      </w:r>
-    </w:p>
-    <w:p>
-      <w:pPr>
-        <w:jc w:val="left"/>
+        <w:t>6</w:t>
+      </w:r>
+      <w:r>
         <w:rPr>
           <w:rFonts w:ascii="Verdana" w:hAnsi="Verdana"/>
           <w:sz w:val="24"/>
           <w:szCs w:val="24"/>
         </w:rPr>
-      </w:pPr>
-    </w:p>
-    <w:p>
-      <w:pPr>
-        <w:jc w:val="left"/>
-        <w:rPr>
-          <w:rFonts w:ascii="Verdana" w:hAnsi="Verdana"/>
-          <w:b/>
-          <w:bCs/>
+        <w:t>.</w:t>
+      </w:r>
+      <w:r>
+        <w:rPr>
+          <w:rFonts w:ascii="Verdana" w:hAnsi="Verdana"/>
           <w:sz w:val="24"/>
           <w:szCs w:val="24"/>
         </w:rPr>
-      </w:pPr>
-      <w:r>
-        <w:rPr>
-          <w:rFonts w:ascii="Verdana" w:hAnsi="Verdana"/>
+        <w:t>Leng, J., Shao, P., Zhang, C., Tian, H., Zhang, F., Zhang, S., Dong, L., Li, L., Yu, Z., Chan, J.C. and Hu, G., 2015. Prevalence of gestational diabetes mellitus and its risk factors in Chinese pregnant women: a prospective</w:t>
+      </w:r>
+    </w:p>
+    <w:p>
+      <w:pPr>
+        <w:tabs>
+          <w:tab w:val="left" w:pos="2690"/>
+        </w:tabs>
+        <w:jc w:val="left"/>
+        <w:rPr>
+          <w:rFonts w:ascii="Verdana" w:hAnsi="Verdana"/>
+          <w:b/>
+          <w:bCs/>
           <w:sz w:val="24"/>
           <w:szCs w:val="24"/>
         </w:rPr>
-        <w:t>5</w:t>
-      </w:r>
+      </w:pPr>
       <w:r>
         <w:rPr>
           <w:rFonts w:ascii="Verdana" w:hAnsi="Verdana"/>
@@ -5253,45 +5716,20 @@
           <w:sz w:val="24"/>
           <w:szCs w:val="24"/>
         </w:rPr>
-        <w:t xml:space="preserve">. </w:t>
-      </w:r>
-      <w:proofErr w:type="spellStart"/>
-      <w:r>
-        <w:rPr>
-          <w:rFonts w:ascii="Verdana" w:hAnsi="Verdana"/>
+        <w:tab/>
+      </w:r>
+    </w:p>
+    <w:p>
+      <w:pPr>
+        <w:jc w:val="left"/>
+        <w:rPr>
+          <w:rFonts w:ascii="Verdana" w:hAnsi="Verdana" w:hint="eastAsia"/>
+          <w:b/>
+          <w:bCs/>
           <w:sz w:val="24"/>
           <w:szCs w:val="24"/>
         </w:rPr>
-        <w:t>Leng</w:t>
-      </w:r>
-      <w:proofErr w:type="spellEnd"/>
-      <w:r>
-        <w:rPr>
-          <w:rFonts w:ascii="Verdana" w:hAnsi="Verdana"/>
-          <w:sz w:val="24"/>
-          <w:szCs w:val="24"/>
-        </w:rPr>
-        <w:t xml:space="preserve">, J., Shao, P., Zhang, C., Tian, H., Zhang, F., Zhang, S., </w:t>
-      </w:r>
-      <w:r>
-        <w:rPr>
-          <w:rFonts w:ascii="Verdana" w:hAnsi="Verdana"/>
-          <w:sz w:val="24"/>
-          <w:szCs w:val="24"/>
-        </w:rPr>
-        <w:lastRenderedPageBreak/>
-        <w:t xml:space="preserve">Dong, L., Li, L., Yu, Z., Chan, J.C. and Hu, G., 2015. Prevalence of gestational diabetes mellitus and its risk factors in Chinese pregnant women: </w:t>
-      </w:r>
-      <w:proofErr w:type="gramStart"/>
-      <w:r>
-        <w:rPr>
-          <w:rFonts w:ascii="Verdana" w:hAnsi="Verdana"/>
-          <w:sz w:val="24"/>
-          <w:szCs w:val="24"/>
-        </w:rPr>
-        <w:t>a prospective</w:t>
-      </w:r>
-      <w:proofErr w:type="gramEnd"/>
+      </w:pPr>
     </w:p>
     <w:sectPr>
       <w:pgSz w:w="11906" w:h="16838"/>
@@ -8133,6 +8571,18 @@
       <w:kern w:val="44"/>
       <w:sz w:val="44"/>
       <w:szCs w:val="44"/>
+    </w:rPr>
+  </w:style>
+  <w:style w:type="character" w:styleId="a8">
+    <w:name w:val="Hyperlink"/>
+    <w:basedOn w:val="a0"/>
+    <w:uiPriority w:val="99"/>
+    <w:semiHidden/>
+    <w:unhideWhenUsed/>
+    <w:rsid w:val="00E17374"/>
+    <w:rPr>
+      <w:color w:val="0000FF"/>
+      <w:u w:val="single"/>
     </w:rPr>
   </w:style>
 </w:styles>

--- a/Documents/Project Plan/plan.docx
+++ b/Documents/Project Plan/plan.docx
@@ -508,30 +508,146 @@
         <w:ind w:left="360" w:firstLineChars="0" w:firstLine="0"/>
         <w:jc w:val="left"/>
         <w:rPr>
-          <w:rFonts w:ascii="Verdana" w:hAnsi="Verdana" w:hint="eastAsia"/>
-          <w:sz w:val="28"/>
-          <w:szCs w:val="28"/>
-        </w:rPr>
-      </w:pPr>
-      <w:r>
-        <w:rPr>
-          <w:rFonts w:ascii="Verdana" w:hAnsi="Verdana" w:hint="eastAsia"/>
-          <w:b/>
-          <w:bCs/>
-          <w:sz w:val="36"/>
-          <w:szCs w:val="36"/>
-        </w:rPr>
-        <w:t>1</w:t>
-      </w:r>
-      <w:r>
-        <w:rPr>
-          <w:rFonts w:ascii="Verdana" w:hAnsi="Verdana"/>
-          <w:b/>
-          <w:bCs/>
-          <w:sz w:val="36"/>
-          <w:szCs w:val="36"/>
-        </w:rPr>
-        <w:t>.1 Introduction and Background</w:t>
+          <w:rFonts w:ascii="Verdana" w:hAnsi="Verdana"/>
+          <w:sz w:val="28"/>
+          <w:szCs w:val="28"/>
+        </w:rPr>
+      </w:pPr>
+      <w:r>
+        <w:rPr>
+          <w:rFonts w:ascii="Verdana" w:hAnsi="Verdana"/>
+          <w:sz w:val="28"/>
+          <w:szCs w:val="28"/>
+        </w:rPr>
+        <w:t xml:space="preserve">Pregnancy causes </w:t>
+      </w:r>
+      <w:r>
+        <w:rPr>
+          <w:rFonts w:ascii="Verdana" w:hAnsi="Verdana"/>
+          <w:sz w:val="28"/>
+          <w:szCs w:val="28"/>
+        </w:rPr>
+        <w:t>increased</w:t>
+      </w:r>
+      <w:r>
+        <w:rPr>
+          <w:rFonts w:ascii="Verdana" w:hAnsi="Verdana"/>
+          <w:sz w:val="28"/>
+          <w:szCs w:val="28"/>
+        </w:rPr>
+        <w:t xml:space="preserve"> burden of </w:t>
+      </w:r>
+      <w:r>
+        <w:rPr>
+          <w:rFonts w:ascii="Verdana" w:hAnsi="Verdana"/>
+          <w:sz w:val="28"/>
+          <w:szCs w:val="28"/>
+        </w:rPr>
+        <w:t xml:space="preserve">both physical and psychological on women. </w:t>
+      </w:r>
+      <w:r>
+        <w:rPr>
+          <w:rFonts w:ascii="Verdana" w:hAnsi="Verdana"/>
+          <w:sz w:val="28"/>
+          <w:szCs w:val="28"/>
+        </w:rPr>
+        <w:t>The complications of pregnancy can also harm both the mother and the fetus</w:t>
+      </w:r>
+      <w:r>
+        <w:rPr>
+          <w:rFonts w:ascii="Verdana" w:hAnsi="Verdana"/>
+          <w:sz w:val="28"/>
+          <w:szCs w:val="28"/>
+        </w:rPr>
+        <w:t xml:space="preserve">. </w:t>
+      </w:r>
+      <w:r>
+        <w:rPr>
+          <w:rFonts w:ascii="Verdana" w:hAnsi="Verdana"/>
+          <w:sz w:val="28"/>
+          <w:szCs w:val="28"/>
+        </w:rPr>
+        <w:t xml:space="preserve">It is </w:t>
+      </w:r>
+      <w:r>
+        <w:rPr>
+          <w:rFonts w:ascii="Verdana" w:hAnsi="Verdana"/>
+          <w:sz w:val="28"/>
+          <w:szCs w:val="28"/>
+        </w:rPr>
+        <w:t>necessary</w:t>
+      </w:r>
+      <w:r>
+        <w:rPr>
+          <w:rFonts w:ascii="Verdana" w:hAnsi="Verdana"/>
+          <w:sz w:val="28"/>
+          <w:szCs w:val="28"/>
+        </w:rPr>
+        <w:t xml:space="preserve"> for the pregnanc</w:t>
+      </w:r>
+      <w:r>
+        <w:rPr>
+          <w:rFonts w:ascii="Verdana" w:hAnsi="Verdana"/>
+          <w:sz w:val="28"/>
+          <w:szCs w:val="28"/>
+        </w:rPr>
+        <w:t>y</w:t>
+      </w:r>
+      <w:r>
+        <w:rPr>
+          <w:rFonts w:ascii="Verdana" w:hAnsi="Verdana"/>
+          <w:sz w:val="28"/>
+          <w:szCs w:val="28"/>
+        </w:rPr>
+        <w:t xml:space="preserve"> to have system </w:t>
+      </w:r>
+      <w:r>
+        <w:rPr>
+          <w:rFonts w:ascii="Verdana" w:hAnsi="Verdana"/>
+          <w:sz w:val="28"/>
+          <w:szCs w:val="28"/>
+        </w:rPr>
+        <w:t xml:space="preserve">to monitor their physical </w:t>
+      </w:r>
+      <w:r>
+        <w:rPr>
+          <w:rFonts w:ascii="Verdana" w:hAnsi="Verdana"/>
+          <w:sz w:val="28"/>
+          <w:szCs w:val="28"/>
+        </w:rPr>
+        <w:t>condition</w:t>
+      </w:r>
+      <w:r>
+        <w:rPr>
+          <w:rFonts w:ascii="Verdana" w:hAnsi="Verdana"/>
+          <w:sz w:val="28"/>
+          <w:szCs w:val="28"/>
+        </w:rPr>
+        <w:t>.</w:t>
+      </w:r>
+      <w:r>
+        <w:rPr>
+          <w:rFonts w:ascii="Verdana" w:hAnsi="Verdana"/>
+          <w:sz w:val="28"/>
+          <w:szCs w:val="28"/>
+        </w:rPr>
+        <w:t xml:space="preserve"> The goal of the project is to build </w:t>
+      </w:r>
+      <w:r>
+        <w:rPr>
+          <w:rFonts w:ascii="Verdana" w:hAnsi="Verdana"/>
+          <w:sz w:val="28"/>
+          <w:szCs w:val="28"/>
+        </w:rPr>
+        <w:t>an</w:t>
+      </w:r>
+      <w:r>
+        <w:rPr>
+          <w:rFonts w:ascii="Verdana" w:hAnsi="Verdana"/>
+          <w:sz w:val="28"/>
+          <w:szCs w:val="28"/>
+        </w:rPr>
+        <w:t xml:space="preserve"> integrated system for the pregnancies to monitor their vital signs.</w:t>
       </w:r>
     </w:p>
     <w:p>
@@ -539,578 +655,6 @@
         <w:pStyle w:val="a3"/>
         <w:widowControl/>
         <w:ind w:left="360" w:firstLineChars="0" w:firstLine="0"/>
-        <w:jc w:val="left"/>
-        <w:rPr>
-          <w:rFonts w:ascii="Verdana" w:hAnsi="Verdana"/>
-          <w:sz w:val="28"/>
-          <w:szCs w:val="28"/>
-        </w:rPr>
-      </w:pPr>
-      <w:r>
-        <w:rPr>
-          <w:rFonts w:ascii="Verdana" w:hAnsi="Verdana" w:hint="eastAsia"/>
-          <w:sz w:val="28"/>
-          <w:szCs w:val="28"/>
-        </w:rPr>
-        <w:t>Vit</w:t>
-      </w:r>
-      <w:r>
-        <w:rPr>
-          <w:rFonts w:ascii="Verdana" w:hAnsi="Verdana"/>
-          <w:sz w:val="28"/>
-          <w:szCs w:val="28"/>
-        </w:rPr>
-        <w:t xml:space="preserve">al signs are </w:t>
-      </w:r>
-      <w:r>
-        <w:rPr>
-          <w:rFonts w:ascii="Verdana" w:hAnsi="Verdana"/>
-          <w:sz w:val="28"/>
-          <w:szCs w:val="28"/>
-        </w:rPr>
-        <w:t>used in medicine to determine the severity and urgency of a patient’s physical condition</w:t>
-      </w:r>
-      <w:r>
-        <w:rPr>
-          <w:rFonts w:ascii="Verdana" w:hAnsi="Verdana"/>
-          <w:sz w:val="28"/>
-          <w:szCs w:val="28"/>
-        </w:rPr>
-        <w:t xml:space="preserve">. </w:t>
-      </w:r>
-      <w:r>
-        <w:rPr>
-          <w:rFonts w:ascii="Verdana" w:hAnsi="Verdana"/>
-          <w:sz w:val="28"/>
-          <w:szCs w:val="28"/>
-        </w:rPr>
-        <w:t xml:space="preserve">The four major components are respiration, body temperature, </w:t>
-      </w:r>
-      <w:r>
-        <w:rPr>
-          <w:rFonts w:ascii="Verdana" w:hAnsi="Verdana"/>
-          <w:sz w:val="28"/>
-          <w:szCs w:val="28"/>
-        </w:rPr>
-        <w:t>pulse,</w:t>
-      </w:r>
-      <w:r>
-        <w:rPr>
-          <w:rFonts w:ascii="Verdana" w:hAnsi="Verdana"/>
-          <w:sz w:val="28"/>
-          <w:szCs w:val="28"/>
-        </w:rPr>
-        <w:t xml:space="preserve"> and blood temperature. </w:t>
-      </w:r>
-      <w:r>
-        <w:rPr>
-          <w:rFonts w:ascii="Verdana" w:hAnsi="Verdana"/>
-          <w:sz w:val="28"/>
-          <w:szCs w:val="28"/>
-        </w:rPr>
-        <w:t xml:space="preserve">Vital signs </w:t>
-      </w:r>
-      <w:r>
-        <w:rPr>
-          <w:rFonts w:ascii="Verdana" w:hAnsi="Verdana"/>
-          <w:sz w:val="28"/>
-          <w:szCs w:val="28"/>
-        </w:rPr>
-        <w:t xml:space="preserve">are of great significance to the predication of </w:t>
-      </w:r>
-      <w:r>
-        <w:rPr>
-          <w:rFonts w:ascii="Verdana" w:hAnsi="Verdana"/>
-          <w:sz w:val="28"/>
-          <w:szCs w:val="28"/>
-        </w:rPr>
-        <w:t>serious disease such as cardiovascular and diabetes mellitus</w:t>
-      </w:r>
-      <w:r>
-        <w:rPr>
-          <w:rFonts w:ascii="Verdana" w:hAnsi="Verdana"/>
-          <w:sz w:val="28"/>
-          <w:szCs w:val="28"/>
-        </w:rPr>
-        <w:t xml:space="preserve">. </w:t>
-      </w:r>
-      <w:r>
-        <w:rPr>
-          <w:rFonts w:ascii="Verdana" w:hAnsi="Verdana"/>
-          <w:sz w:val="28"/>
-          <w:szCs w:val="28"/>
-        </w:rPr>
-        <w:t>To curb the growing incidence of diseases, technology to monitor vital signs is becoming increasingly significant.</w:t>
-      </w:r>
-      <w:r>
-        <w:rPr>
-          <w:rFonts w:ascii="Verdana" w:hAnsi="Verdana"/>
-          <w:sz w:val="28"/>
-          <w:szCs w:val="28"/>
-        </w:rPr>
-        <w:t xml:space="preserve"> </w:t>
-      </w:r>
-      <w:r>
-        <w:rPr>
-          <w:rFonts w:ascii="Verdana" w:hAnsi="Verdana"/>
-          <w:sz w:val="28"/>
-          <w:szCs w:val="28"/>
-        </w:rPr>
-        <w:t xml:space="preserve">According to the statistics from WTO, cardiovascular disease (CVDs) is the most fatal of death worldwide, the rate of death is always at the top among all disease. </w:t>
-      </w:r>
-      <w:r>
-        <w:rPr>
-          <w:rFonts w:ascii="Verdana" w:hAnsi="Verdana"/>
-          <w:b/>
-          <w:bCs/>
-          <w:sz w:val="28"/>
-          <w:szCs w:val="28"/>
-        </w:rPr>
-        <w:t>[1]</w:t>
-      </w:r>
-      <w:r>
-        <w:rPr>
-          <w:rFonts w:ascii="Verdana" w:hAnsi="Verdana"/>
-          <w:sz w:val="28"/>
-          <w:szCs w:val="28"/>
-        </w:rPr>
-        <w:t xml:space="preserve">. Diabetes mellitus (DM) is considered as a global epidemic, which makes a great influence on global population. Due to an approximately estimation, 6%-8% of world’s population is suffer from DM. Compared to the number of 336 million affected people in 2011, it predicts that in 2030, the increase will be 50.8% and nearly 552 million people will involve in DM </w:t>
-      </w:r>
-      <w:r>
-        <w:rPr>
-          <w:rFonts w:ascii="Verdana" w:hAnsi="Verdana"/>
-          <w:b/>
-          <w:bCs/>
-          <w:sz w:val="28"/>
-          <w:szCs w:val="28"/>
-        </w:rPr>
-        <w:t>[2]</w:t>
-      </w:r>
-      <w:r>
-        <w:rPr>
-          <w:rFonts w:ascii="Verdana" w:hAnsi="Verdana"/>
-          <w:sz w:val="28"/>
-          <w:szCs w:val="28"/>
-        </w:rPr>
-        <w:t>.</w:t>
-      </w:r>
-      <w:r>
-        <w:rPr>
-          <w:rFonts w:ascii="Verdana" w:hAnsi="Verdana"/>
-          <w:sz w:val="28"/>
-          <w:szCs w:val="28"/>
-        </w:rPr>
-        <w:t xml:space="preserve"> </w:t>
-      </w:r>
-    </w:p>
-    <w:p>
-      <w:pPr>
-        <w:pStyle w:val="a3"/>
-        <w:widowControl/>
-        <w:ind w:left="360" w:firstLineChars="0" w:firstLine="0"/>
-        <w:jc w:val="left"/>
-        <w:rPr>
-          <w:rFonts w:ascii="Verdana" w:hAnsi="Verdana"/>
-          <w:sz w:val="28"/>
-          <w:szCs w:val="28"/>
-        </w:rPr>
-      </w:pPr>
-    </w:p>
-    <w:p>
-      <w:pPr>
-        <w:pStyle w:val="a3"/>
-        <w:widowControl/>
-        <w:ind w:left="360" w:firstLineChars="0" w:firstLine="0"/>
-        <w:jc w:val="left"/>
-        <w:rPr>
-          <w:rFonts w:ascii="Verdana" w:hAnsi="Verdana"/>
-          <w:b/>
-          <w:bCs/>
-          <w:sz w:val="28"/>
-          <w:szCs w:val="28"/>
-        </w:rPr>
-      </w:pPr>
-      <w:r>
-        <w:rPr>
-          <w:rFonts w:ascii="Verdana" w:hAnsi="Verdana"/>
-          <w:sz w:val="28"/>
-          <w:szCs w:val="28"/>
-        </w:rPr>
-        <w:lastRenderedPageBreak/>
-        <w:t xml:space="preserve">Therefore, it is vital important for researchers to develop new technology to monitor the signs. </w:t>
-      </w:r>
-      <w:r>
-        <w:rPr>
-          <w:rFonts w:ascii="Verdana" w:hAnsi="Verdana"/>
-          <w:sz w:val="28"/>
-          <w:szCs w:val="28"/>
-        </w:rPr>
-        <w:t xml:space="preserve">Numerous </w:t>
-      </w:r>
-      <w:r>
-        <w:rPr>
-          <w:rFonts w:ascii="Verdana" w:hAnsi="Verdana"/>
-          <w:sz w:val="28"/>
-          <w:szCs w:val="28"/>
-        </w:rPr>
-        <w:t>investigations</w:t>
-      </w:r>
-      <w:r>
-        <w:rPr>
-          <w:rFonts w:ascii="Verdana" w:hAnsi="Verdana"/>
-          <w:sz w:val="28"/>
-          <w:szCs w:val="28"/>
-        </w:rPr>
-        <w:t xml:space="preserve"> </w:t>
-      </w:r>
-      <w:r>
-        <w:rPr>
-          <w:rFonts w:ascii="Verdana" w:hAnsi="Verdana"/>
-          <w:sz w:val="28"/>
-          <w:szCs w:val="28"/>
-        </w:rPr>
-        <w:t>have</w:t>
-      </w:r>
-      <w:r>
-        <w:rPr>
-          <w:rFonts w:ascii="Verdana" w:hAnsi="Verdana"/>
-          <w:sz w:val="28"/>
-          <w:szCs w:val="28"/>
-        </w:rPr>
-        <w:t xml:space="preserve"> been </w:t>
-      </w:r>
-      <w:r>
-        <w:rPr>
-          <w:rFonts w:ascii="Verdana" w:hAnsi="Verdana"/>
-          <w:sz w:val="28"/>
-          <w:szCs w:val="28"/>
-        </w:rPr>
-        <w:t>devoted</w:t>
-      </w:r>
-      <w:r>
-        <w:rPr>
-          <w:rFonts w:ascii="Verdana" w:hAnsi="Verdana"/>
-          <w:sz w:val="28"/>
-          <w:szCs w:val="28"/>
-        </w:rPr>
-        <w:t xml:space="preserve"> </w:t>
-      </w:r>
-      <w:r>
-        <w:rPr>
-          <w:rFonts w:ascii="Verdana" w:hAnsi="Verdana"/>
-          <w:sz w:val="28"/>
-          <w:szCs w:val="28"/>
-        </w:rPr>
-        <w:t xml:space="preserve">to vital signs. </w:t>
-      </w:r>
-      <w:r>
-        <w:rPr>
-          <w:rFonts w:ascii="Verdana" w:hAnsi="Verdana"/>
-          <w:sz w:val="28"/>
-          <w:szCs w:val="28"/>
-        </w:rPr>
-        <w:t xml:space="preserve">It is proved that </w:t>
-      </w:r>
-      <w:r>
-        <w:rPr>
-          <w:rFonts w:ascii="Verdana" w:hAnsi="Verdana"/>
-          <w:sz w:val="28"/>
-          <w:szCs w:val="28"/>
-        </w:rPr>
-        <w:t>by the combination of</w:t>
-      </w:r>
-      <w:r>
-        <w:rPr>
-          <w:rFonts w:ascii="Verdana" w:hAnsi="Verdana"/>
-          <w:sz w:val="28"/>
-          <w:szCs w:val="28"/>
-        </w:rPr>
-        <w:t xml:space="preserve"> machine learning </w:t>
-      </w:r>
-      <w:r>
-        <w:rPr>
-          <w:rFonts w:ascii="Verdana" w:hAnsi="Verdana"/>
-          <w:sz w:val="28"/>
-          <w:szCs w:val="28"/>
-        </w:rPr>
-        <w:t>with</w:t>
-      </w:r>
-      <w:r>
-        <w:rPr>
-          <w:rFonts w:ascii="Verdana" w:hAnsi="Verdana"/>
-          <w:sz w:val="28"/>
-          <w:szCs w:val="28"/>
-        </w:rPr>
-        <w:t xml:space="preserve"> monitored data</w:t>
-      </w:r>
-      <w:r>
-        <w:rPr>
-          <w:rFonts w:ascii="Verdana" w:hAnsi="Verdana"/>
-          <w:sz w:val="28"/>
-          <w:szCs w:val="28"/>
-        </w:rPr>
-        <w:t>, it can</w:t>
-      </w:r>
-      <w:r>
-        <w:rPr>
-          <w:rFonts w:ascii="Verdana" w:hAnsi="Verdana"/>
-          <w:sz w:val="28"/>
-          <w:szCs w:val="28"/>
-        </w:rPr>
-        <w:t xml:space="preserve"> </w:t>
-      </w:r>
-      <w:r>
-        <w:rPr>
-          <w:rFonts w:ascii="Verdana" w:hAnsi="Verdana"/>
-          <w:sz w:val="28"/>
-          <w:szCs w:val="28"/>
-        </w:rPr>
-        <w:t>improve</w:t>
-      </w:r>
-      <w:r>
-        <w:rPr>
-          <w:rFonts w:ascii="Verdana" w:hAnsi="Verdana"/>
-          <w:sz w:val="28"/>
-          <w:szCs w:val="28"/>
-        </w:rPr>
-        <w:t xml:space="preserve"> the prediction accuracy of cardiovascular.</w:t>
-      </w:r>
-      <w:r>
-        <w:rPr>
-          <w:rFonts w:ascii="Verdana" w:hAnsi="Verdana"/>
-          <w:b/>
-          <w:bCs/>
-          <w:sz w:val="28"/>
-          <w:szCs w:val="28"/>
-        </w:rPr>
-        <w:t>[</w:t>
-      </w:r>
-      <w:r>
-        <w:rPr>
-          <w:rFonts w:ascii="Verdana" w:hAnsi="Verdana"/>
-          <w:b/>
-          <w:bCs/>
-          <w:sz w:val="28"/>
-          <w:szCs w:val="28"/>
-        </w:rPr>
-        <w:t>3</w:t>
-      </w:r>
-      <w:r>
-        <w:rPr>
-          <w:rFonts w:ascii="Verdana" w:hAnsi="Verdana"/>
-          <w:b/>
-          <w:bCs/>
-          <w:sz w:val="28"/>
-          <w:szCs w:val="28"/>
-        </w:rPr>
-        <w:t>]</w:t>
-      </w:r>
-      <w:r>
-        <w:rPr>
-          <w:rFonts w:ascii="Verdana" w:hAnsi="Verdana"/>
-          <w:sz w:val="28"/>
-          <w:szCs w:val="28"/>
-        </w:rPr>
-        <w:t xml:space="preserve"> </w:t>
-      </w:r>
-      <w:r>
-        <w:rPr>
-          <w:rFonts w:ascii="Verdana" w:hAnsi="Verdana"/>
-          <w:sz w:val="28"/>
-          <w:szCs w:val="28"/>
-        </w:rPr>
-        <w:t xml:space="preserve">However, it is not adequate to meet the requirements of every user. </w:t>
-      </w:r>
-      <w:r>
-        <w:rPr>
-          <w:rFonts w:ascii="Verdana" w:hAnsi="Verdana"/>
-          <w:sz w:val="28"/>
-          <w:szCs w:val="28"/>
-        </w:rPr>
-        <w:t xml:space="preserve">For the pregnancy, mood symptoms are especially important. Prenatal depression </w:t>
-      </w:r>
-      <w:r>
-        <w:rPr>
-          <w:rFonts w:ascii="Verdana" w:hAnsi="Verdana"/>
-          <w:sz w:val="28"/>
-          <w:szCs w:val="28"/>
-        </w:rPr>
-        <w:t>can cause serious complications which are harm</w:t>
-      </w:r>
-      <w:r>
-        <w:rPr>
-          <w:rFonts w:ascii="Verdana" w:hAnsi="Verdana"/>
-          <w:sz w:val="28"/>
-          <w:szCs w:val="28"/>
-        </w:rPr>
-        <w:t>ful</w:t>
-      </w:r>
-      <w:r>
-        <w:rPr>
-          <w:rFonts w:ascii="Verdana" w:hAnsi="Verdana"/>
-          <w:sz w:val="28"/>
-          <w:szCs w:val="28"/>
-        </w:rPr>
-        <w:t xml:space="preserve"> for both pregnancies and</w:t>
-      </w:r>
-      <w:r>
-        <w:rPr>
-          <w:rFonts w:ascii="Verdana" w:hAnsi="Verdana"/>
-          <w:sz w:val="28"/>
-          <w:szCs w:val="28"/>
-        </w:rPr>
-        <w:t xml:space="preserve"> </w:t>
-      </w:r>
-      <w:r>
-        <w:rPr>
-          <w:rFonts w:ascii="Verdana" w:hAnsi="Verdana"/>
-          <w:sz w:val="28"/>
-          <w:szCs w:val="28"/>
-        </w:rPr>
-        <w:t>fetus.</w:t>
-      </w:r>
-      <w:r>
-        <w:rPr>
-          <w:rFonts w:ascii="Verdana" w:hAnsi="Verdana"/>
-          <w:b/>
-          <w:bCs/>
-          <w:sz w:val="28"/>
-          <w:szCs w:val="28"/>
-        </w:rPr>
-        <w:t>[</w:t>
-      </w:r>
-      <w:r>
-        <w:rPr>
-          <w:rFonts w:ascii="Verdana" w:hAnsi="Verdana"/>
-          <w:b/>
-          <w:bCs/>
-          <w:sz w:val="28"/>
-          <w:szCs w:val="28"/>
-        </w:rPr>
-        <w:t>4</w:t>
-      </w:r>
-      <w:r>
-        <w:rPr>
-          <w:rFonts w:ascii="Verdana" w:hAnsi="Verdana"/>
-          <w:b/>
-          <w:bCs/>
-          <w:sz w:val="28"/>
-          <w:szCs w:val="28"/>
-        </w:rPr>
-        <w:t>]</w:t>
-      </w:r>
-      <w:r>
-        <w:rPr>
-          <w:rFonts w:ascii="Verdana" w:hAnsi="Verdana"/>
-          <w:b/>
-          <w:bCs/>
-          <w:sz w:val="28"/>
-          <w:szCs w:val="28"/>
-        </w:rPr>
-        <w:t xml:space="preserve"> </w:t>
-      </w:r>
-    </w:p>
-    <w:p>
-      <w:pPr>
-        <w:pStyle w:val="a3"/>
-        <w:widowControl/>
-        <w:ind w:left="360" w:firstLineChars="0" w:firstLine="0"/>
-        <w:jc w:val="left"/>
-        <w:rPr>
-          <w:rFonts w:ascii="Verdana" w:hAnsi="Verdana"/>
-          <w:b/>
-          <w:bCs/>
-          <w:sz w:val="28"/>
-          <w:szCs w:val="28"/>
-        </w:rPr>
-      </w:pPr>
-    </w:p>
-    <w:p>
-      <w:pPr>
-        <w:pStyle w:val="a3"/>
-        <w:widowControl/>
-        <w:ind w:left="360" w:firstLineChars="0" w:firstLine="0"/>
-        <w:jc w:val="left"/>
-        <w:rPr>
-          <w:rFonts w:ascii="Verdana" w:hAnsi="Verdana"/>
-          <w:sz w:val="28"/>
-          <w:szCs w:val="28"/>
-        </w:rPr>
-      </w:pPr>
-      <w:r>
-        <w:rPr>
-          <w:rFonts w:ascii="Verdana" w:hAnsi="Verdana" w:hint="eastAsia"/>
-          <w:sz w:val="28"/>
-          <w:szCs w:val="28"/>
-        </w:rPr>
-        <w:t>T</w:t>
-      </w:r>
-      <w:r>
-        <w:rPr>
-          <w:rFonts w:ascii="Verdana" w:hAnsi="Verdana"/>
-          <w:sz w:val="28"/>
-          <w:szCs w:val="28"/>
-        </w:rPr>
-        <w:t xml:space="preserve">here are </w:t>
-      </w:r>
-      <w:r>
-        <w:rPr>
-          <w:rFonts w:ascii="Verdana" w:hAnsi="Verdana"/>
-          <w:sz w:val="28"/>
-          <w:szCs w:val="28"/>
-        </w:rPr>
-        <w:t xml:space="preserve">some companies have developed relevant system that for monitoring vitals signs. However, the function of these systems is too limited. The Xiaomi system could </w:t>
-      </w:r>
-      <w:r>
-        <w:rPr>
-          <w:rFonts w:ascii="Verdana" w:hAnsi="Verdana"/>
-          <w:sz w:val="28"/>
-          <w:szCs w:val="28"/>
-        </w:rPr>
-        <w:t>only monitor hear rate and the user cannot view tracks by period. The Huawei system therefore has an unstable data reception and can only monitor few of physical parameters</w:t>
-      </w:r>
-      <w:r>
-        <w:rPr>
-          <w:rFonts w:ascii="Verdana" w:hAnsi="Verdana"/>
-          <w:sz w:val="28"/>
-          <w:szCs w:val="28"/>
-        </w:rPr>
-        <w:t>.</w:t>
-      </w:r>
-      <w:r>
-        <w:rPr>
-          <w:rFonts w:ascii="Verdana" w:hAnsi="Verdana"/>
-          <w:sz w:val="28"/>
-          <w:szCs w:val="28"/>
-        </w:rPr>
-        <w:t xml:space="preserve"> A common flaw in existing system is the inability in integrating data. This property is also essential for complete detection system.</w:t>
-      </w:r>
-    </w:p>
-    <w:p>
-      <w:pPr>
-        <w:widowControl/>
-        <w:jc w:val="left"/>
-        <w:rPr>
-          <w:rFonts w:ascii="Verdana" w:hAnsi="Verdana" w:hint="eastAsia"/>
-          <w:sz w:val="28"/>
-          <w:szCs w:val="28"/>
-        </w:rPr>
-      </w:pPr>
-    </w:p>
-    <w:p>
-      <w:pPr>
-        <w:widowControl/>
-        <w:jc w:val="left"/>
-        <w:rPr>
-          <w:rFonts w:ascii="Verdana" w:hAnsi="Verdana"/>
-          <w:sz w:val="28"/>
-          <w:szCs w:val="28"/>
-        </w:rPr>
-      </w:pPr>
-    </w:p>
-    <w:p>
-      <w:pPr>
-        <w:widowControl/>
         <w:jc w:val="left"/>
         <w:rPr>
           <w:rFonts w:ascii="Verdana" w:hAnsi="Verdana"/>
@@ -1125,7 +669,7 @@
         <w:widowControl/>
         <w:numPr>
           <w:ilvl w:val="1"/>
-          <w:numId w:val="17"/>
+          <w:numId w:val="21"/>
         </w:numPr>
         <w:ind w:firstLineChars="0"/>
         <w:jc w:val="left"/>
@@ -1133,17 +677,17 @@
           <w:rFonts w:ascii="Verdana" w:hAnsi="Verdana"/>
           <w:b/>
           <w:bCs/>
-          <w:sz w:val="32"/>
-          <w:szCs w:val="32"/>
-        </w:rPr>
-      </w:pPr>
-      <w:r>
-        <w:rPr>
-          <w:rFonts w:ascii="Verdana" w:hAnsi="Verdana"/>
-          <w:b/>
-          <w:bCs/>
-          <w:sz w:val="32"/>
-          <w:szCs w:val="32"/>
+          <w:sz w:val="36"/>
+          <w:szCs w:val="36"/>
+        </w:rPr>
+      </w:pPr>
+      <w:r>
+        <w:rPr>
+          <w:rFonts w:ascii="Verdana" w:hAnsi="Verdana"/>
+          <w:b/>
+          <w:bCs/>
+          <w:sz w:val="36"/>
+          <w:szCs w:val="36"/>
         </w:rPr>
         <w:t>Background</w:t>
       </w:r>
@@ -1151,58 +695,147 @@
     <w:p>
       <w:pPr>
         <w:widowControl/>
-        <w:jc w:val="left"/>
-        <w:rPr>
-          <w:rFonts w:ascii="Verdana" w:hAnsi="Verdana"/>
-          <w:sz w:val="28"/>
-          <w:szCs w:val="28"/>
-        </w:rPr>
-      </w:pPr>
-      <w:r>
-        <w:rPr>
-          <w:rFonts w:ascii="Verdana" w:hAnsi="Verdana"/>
-          <w:sz w:val="28"/>
-          <w:szCs w:val="28"/>
-        </w:rPr>
-        <w:t xml:space="preserve">The pregnancy-related complications can be fatal to both the mother and fetus throughout the pregnancy. </w:t>
-      </w:r>
-      <w:bookmarkStart w:id="0" w:name="OLE_LINK3"/>
-      <w:bookmarkStart w:id="1" w:name="OLE_LINK4"/>
-      <w:r>
-        <w:rPr>
-          <w:rFonts w:ascii="Verdana" w:hAnsi="Verdana"/>
-          <w:sz w:val="28"/>
-          <w:szCs w:val="28"/>
-        </w:rPr>
-        <w:t>One of the most dangerous complication is Hypertensive disorders (HD). According to the investigation from 38 hospitals in China, it is estimated that nearly 5.2% of all pregnancies were involved in this disease.</w:t>
-      </w:r>
-      <w:r>
-        <w:rPr>
-          <w:rFonts w:ascii="Verdana" w:hAnsi="Verdana"/>
-          <w:b/>
-          <w:bCs/>
-          <w:sz w:val="28"/>
-          <w:szCs w:val="28"/>
-        </w:rPr>
-        <w:t>[4]</w:t>
-      </w:r>
-      <w:r>
-        <w:rPr>
-          <w:rFonts w:ascii="Verdana" w:hAnsi="Verdana"/>
-          <w:sz w:val="28"/>
-          <w:szCs w:val="28"/>
-        </w:rPr>
-        <w:t xml:space="preserve"> Another risk disease is Gestational diabetes mellitus(GDM), statistics from WTO shows that the prevalence of GDM continuously increases rapidly since 1999(9.3% in 1999).</w:t>
-      </w:r>
-      <w:r>
-        <w:rPr>
-          <w:rFonts w:ascii="Verdana" w:hAnsi="Verdana"/>
-          <w:b/>
-          <w:bCs/>
-          <w:sz w:val="28"/>
-          <w:szCs w:val="28"/>
-        </w:rPr>
-        <w:t>[5]</w:t>
+        <w:ind w:left="360"/>
+        <w:jc w:val="left"/>
+        <w:rPr>
+          <w:rFonts w:ascii="Verdana" w:hAnsi="Verdana" w:hint="eastAsia"/>
+          <w:sz w:val="28"/>
+          <w:szCs w:val="28"/>
+        </w:rPr>
+      </w:pPr>
+    </w:p>
+    <w:p>
+      <w:pPr>
+        <w:pStyle w:val="a3"/>
+        <w:widowControl/>
+        <w:ind w:left="360" w:firstLineChars="0" w:firstLine="0"/>
+        <w:jc w:val="left"/>
+        <w:rPr>
+          <w:rFonts w:ascii="Verdana" w:hAnsi="Verdana"/>
+          <w:b/>
+          <w:bCs/>
+          <w:sz w:val="28"/>
+          <w:szCs w:val="28"/>
+        </w:rPr>
+      </w:pPr>
+      <w:r>
+        <w:rPr>
+          <w:rFonts w:ascii="Verdana" w:hAnsi="Verdana"/>
+          <w:b/>
+          <w:bCs/>
+          <w:sz w:val="28"/>
+          <w:szCs w:val="28"/>
+        </w:rPr>
+        <w:t>Vital signs:</w:t>
+      </w:r>
+    </w:p>
+    <w:p>
+      <w:pPr>
+        <w:pStyle w:val="a3"/>
+        <w:widowControl/>
+        <w:ind w:left="360" w:firstLineChars="0" w:firstLine="0"/>
+        <w:jc w:val="left"/>
+        <w:rPr>
+          <w:rFonts w:ascii="Verdana" w:hAnsi="Verdana"/>
+          <w:sz w:val="28"/>
+          <w:szCs w:val="28"/>
+        </w:rPr>
+      </w:pPr>
+      <w:r>
+        <w:rPr>
+          <w:rFonts w:ascii="Verdana" w:hAnsi="Verdana" w:hint="eastAsia"/>
+          <w:sz w:val="28"/>
+          <w:szCs w:val="28"/>
+        </w:rPr>
+        <w:t>Vit</w:t>
+      </w:r>
+      <w:r>
+        <w:rPr>
+          <w:rFonts w:ascii="Verdana" w:hAnsi="Verdana"/>
+          <w:sz w:val="28"/>
+          <w:szCs w:val="28"/>
+        </w:rPr>
+        <w:t xml:space="preserve">al signs are </w:t>
+      </w:r>
+      <w:r>
+        <w:rPr>
+          <w:rFonts w:ascii="Verdana" w:hAnsi="Verdana"/>
+          <w:sz w:val="28"/>
+          <w:szCs w:val="28"/>
+        </w:rPr>
+        <w:t>used in medicine to determine the severity and urgency of a patient’s physical condition</w:t>
+      </w:r>
+      <w:r>
+        <w:rPr>
+          <w:rFonts w:ascii="Verdana" w:hAnsi="Verdana"/>
+          <w:sz w:val="28"/>
+          <w:szCs w:val="28"/>
+        </w:rPr>
+        <w:t xml:space="preserve">. </w:t>
+      </w:r>
+      <w:r>
+        <w:rPr>
+          <w:rFonts w:ascii="Verdana" w:hAnsi="Verdana"/>
+          <w:sz w:val="28"/>
+          <w:szCs w:val="28"/>
+        </w:rPr>
+        <w:t xml:space="preserve">The four major components are respiration, body temperature, </w:t>
+      </w:r>
+      <w:r>
+        <w:rPr>
+          <w:rFonts w:ascii="Verdana" w:hAnsi="Verdana"/>
+          <w:sz w:val="28"/>
+          <w:szCs w:val="28"/>
+        </w:rPr>
+        <w:t>pulse,</w:t>
+      </w:r>
+      <w:r>
+        <w:rPr>
+          <w:rFonts w:ascii="Verdana" w:hAnsi="Verdana"/>
+          <w:sz w:val="28"/>
+          <w:szCs w:val="28"/>
+        </w:rPr>
+        <w:t xml:space="preserve"> and blood temperature. </w:t>
+      </w:r>
+      <w:r>
+        <w:rPr>
+          <w:rFonts w:ascii="Verdana" w:hAnsi="Verdana"/>
+          <w:sz w:val="28"/>
+          <w:szCs w:val="28"/>
+        </w:rPr>
+        <w:t xml:space="preserve">Vital signs </w:t>
+      </w:r>
+      <w:r>
+        <w:rPr>
+          <w:rFonts w:ascii="Verdana" w:hAnsi="Verdana"/>
+          <w:sz w:val="28"/>
+          <w:szCs w:val="28"/>
+        </w:rPr>
+        <w:t xml:space="preserve">are of great significance to the predication of </w:t>
+      </w:r>
+      <w:r>
+        <w:rPr>
+          <w:rFonts w:ascii="Verdana" w:hAnsi="Verdana"/>
+          <w:sz w:val="28"/>
+          <w:szCs w:val="28"/>
+        </w:rPr>
+        <w:t>serious disease such as cardiovascular and diabetes mellitus</w:t>
+      </w:r>
+      <w:r>
+        <w:rPr>
+          <w:rFonts w:ascii="Verdana" w:hAnsi="Verdana"/>
+          <w:sz w:val="28"/>
+          <w:szCs w:val="28"/>
+        </w:rPr>
+        <w:t xml:space="preserve">. </w:t>
+      </w:r>
+      <w:r>
+        <w:rPr>
+          <w:rFonts w:ascii="Verdana" w:hAnsi="Verdana"/>
+          <w:sz w:val="28"/>
+          <w:szCs w:val="28"/>
+        </w:rPr>
+        <w:t>To curb the growing incidence of diseases, technology to monitor vital signs is becoming increasingly significant.</w:t>
       </w:r>
       <w:r>
         <w:rPr>
@@ -1212,61 +845,531 @@
         </w:rPr>
         <w:t xml:space="preserve"> </w:t>
       </w:r>
-      <w:bookmarkEnd w:id="0"/>
-      <w:bookmarkEnd w:id="1"/>
-      <w:r>
-        <w:rPr>
-          <w:rFonts w:ascii="Verdana" w:hAnsi="Verdana"/>
-          <w:sz w:val="28"/>
-          <w:szCs w:val="28"/>
-        </w:rPr>
-        <w:t>Therefore, it is vital significant for pregnancies to have a system to record body signs.</w:t>
-      </w:r>
-    </w:p>
-    <w:p>
-      <w:pPr>
+      <w:r>
+        <w:rPr>
+          <w:rFonts w:ascii="Verdana" w:hAnsi="Verdana"/>
+          <w:sz w:val="28"/>
+          <w:szCs w:val="28"/>
+        </w:rPr>
+        <w:t xml:space="preserve">According to the statistics from WTO, cardiovascular disease (CVDs) is the most fatal of death worldwide, </w:t>
+      </w:r>
+      <w:r>
+        <w:rPr>
+          <w:rFonts w:ascii="Verdana" w:hAnsi="Verdana"/>
+          <w:sz w:val="28"/>
+          <w:szCs w:val="28"/>
+        </w:rPr>
+        <w:lastRenderedPageBreak/>
+        <w:t xml:space="preserve">the rate of death is always at the top among all disease. </w:t>
+      </w:r>
+      <w:r>
+        <w:rPr>
+          <w:rFonts w:ascii="Verdana" w:hAnsi="Verdana"/>
+          <w:b/>
+          <w:bCs/>
+          <w:sz w:val="28"/>
+          <w:szCs w:val="28"/>
+        </w:rPr>
+        <w:t>[1]</w:t>
+      </w:r>
+      <w:r>
+        <w:rPr>
+          <w:rFonts w:ascii="Verdana" w:hAnsi="Verdana"/>
+          <w:sz w:val="28"/>
+          <w:szCs w:val="28"/>
+        </w:rPr>
+        <w:t xml:space="preserve">. Diabetes mellitus (DM) is considered as a global epidemic, which makes a great influence on global population. Due to an approximately estimation, 6%-8% of world’s population is suffer from DM. Compared to the number of 336 million affected people in 2011, it predicts that in 2030, the increase will be 50.8% and nearly 552 million people will involve in DM </w:t>
+      </w:r>
+      <w:r>
+        <w:rPr>
+          <w:rFonts w:ascii="Verdana" w:hAnsi="Verdana"/>
+          <w:b/>
+          <w:bCs/>
+          <w:sz w:val="28"/>
+          <w:szCs w:val="28"/>
+        </w:rPr>
+        <w:t>[2]</w:t>
+      </w:r>
+      <w:r>
+        <w:rPr>
+          <w:rFonts w:ascii="Verdana" w:hAnsi="Verdana"/>
+          <w:sz w:val="28"/>
+          <w:szCs w:val="28"/>
+        </w:rPr>
+        <w:t>.</w:t>
+      </w:r>
+      <w:r>
+        <w:rPr>
+          <w:rFonts w:ascii="Verdana" w:hAnsi="Verdana"/>
+          <w:sz w:val="28"/>
+          <w:szCs w:val="28"/>
+        </w:rPr>
+        <w:t xml:space="preserve"> </w:t>
+      </w:r>
+    </w:p>
+    <w:p>
+      <w:pPr>
+        <w:pStyle w:val="a3"/>
         <w:widowControl/>
-        <w:jc w:val="left"/>
-        <w:rPr>
-          <w:rFonts w:ascii="Verdana" w:hAnsi="Verdana"/>
-          <w:sz w:val="28"/>
-          <w:szCs w:val="28"/>
-        </w:rPr>
-      </w:pPr>
-    </w:p>
-    <w:p>
-      <w:pPr>
+        <w:ind w:left="360" w:firstLineChars="0" w:firstLine="0"/>
+        <w:jc w:val="left"/>
+        <w:rPr>
+          <w:rFonts w:ascii="Verdana" w:hAnsi="Verdana"/>
+          <w:sz w:val="28"/>
+          <w:szCs w:val="28"/>
+        </w:rPr>
+      </w:pPr>
+    </w:p>
+    <w:p>
+      <w:pPr>
+        <w:pStyle w:val="a3"/>
         <w:widowControl/>
-        <w:jc w:val="left"/>
-        <w:rPr>
-          <w:rFonts w:ascii="Verdana" w:hAnsi="Verdana"/>
-          <w:sz w:val="28"/>
-          <w:szCs w:val="28"/>
-        </w:rPr>
-      </w:pPr>
-      <w:r>
-        <w:rPr>
-          <w:rFonts w:ascii="Verdana" w:hAnsi="Verdana"/>
-          <w:sz w:val="28"/>
-          <w:szCs w:val="28"/>
-        </w:rPr>
-        <w:t>The main goal of the project is to build up a system that can receive the pregnant women’s data from the device and generate a report for users. The report includes: Graphs illustrate users’ body data and report explains the health state of user.</w:t>
-      </w:r>
-    </w:p>
-    <w:p>
-      <w:pPr>
+        <w:ind w:left="360" w:firstLineChars="0" w:firstLine="0"/>
+        <w:jc w:val="left"/>
+        <w:rPr>
+          <w:rFonts w:ascii="Verdana" w:hAnsi="Verdana" w:hint="eastAsia"/>
+          <w:b/>
+          <w:bCs/>
+          <w:sz w:val="28"/>
+          <w:szCs w:val="28"/>
+        </w:rPr>
+      </w:pPr>
+      <w:r>
+        <w:rPr>
+          <w:rFonts w:ascii="Verdana" w:hAnsi="Verdana" w:hint="eastAsia"/>
+          <w:b/>
+          <w:bCs/>
+          <w:sz w:val="28"/>
+          <w:szCs w:val="28"/>
+        </w:rPr>
+        <w:t>M</w:t>
+      </w:r>
+      <w:r>
+        <w:rPr>
+          <w:rFonts w:ascii="Verdana" w:hAnsi="Verdana"/>
+          <w:b/>
+          <w:bCs/>
+          <w:sz w:val="28"/>
+          <w:szCs w:val="28"/>
+        </w:rPr>
+        <w:t>onitoring system:</w:t>
+      </w:r>
+    </w:p>
+    <w:p>
+      <w:pPr>
+        <w:pStyle w:val="a3"/>
         <w:widowControl/>
-        <w:jc w:val="left"/>
-        <w:rPr>
-          <w:rFonts w:ascii="Verdana" w:hAnsi="Verdana"/>
-          <w:sz w:val="28"/>
-          <w:szCs w:val="28"/>
-        </w:rPr>
-      </w:pPr>
+        <w:ind w:left="360" w:firstLineChars="0" w:firstLine="0"/>
+        <w:jc w:val="left"/>
+        <w:rPr>
+          <w:rFonts w:ascii="Verdana" w:hAnsi="Verdana"/>
+          <w:b/>
+          <w:bCs/>
+          <w:sz w:val="28"/>
+          <w:szCs w:val="28"/>
+        </w:rPr>
+      </w:pPr>
+      <w:r>
+        <w:rPr>
+          <w:rFonts w:ascii="Verdana" w:hAnsi="Verdana"/>
+          <w:sz w:val="28"/>
+          <w:szCs w:val="28"/>
+        </w:rPr>
+        <w:t xml:space="preserve">Therefore, it is vital important for researchers to develop new technology to monitor the signs. </w:t>
+      </w:r>
+      <w:r>
+        <w:rPr>
+          <w:rFonts w:ascii="Verdana" w:hAnsi="Verdana"/>
+          <w:sz w:val="28"/>
+          <w:szCs w:val="28"/>
+        </w:rPr>
+        <w:t xml:space="preserve">Numerous </w:t>
+      </w:r>
+      <w:r>
+        <w:rPr>
+          <w:rFonts w:ascii="Verdana" w:hAnsi="Verdana"/>
+          <w:sz w:val="28"/>
+          <w:szCs w:val="28"/>
+        </w:rPr>
+        <w:t>investigations</w:t>
+      </w:r>
+      <w:r>
+        <w:rPr>
+          <w:rFonts w:ascii="Verdana" w:hAnsi="Verdana"/>
+          <w:sz w:val="28"/>
+          <w:szCs w:val="28"/>
+        </w:rPr>
+        <w:t xml:space="preserve"> </w:t>
+      </w:r>
+      <w:r>
+        <w:rPr>
+          <w:rFonts w:ascii="Verdana" w:hAnsi="Verdana"/>
+          <w:sz w:val="28"/>
+          <w:szCs w:val="28"/>
+        </w:rPr>
+        <w:t>have</w:t>
+      </w:r>
+      <w:r>
+        <w:rPr>
+          <w:rFonts w:ascii="Verdana" w:hAnsi="Verdana"/>
+          <w:sz w:val="28"/>
+          <w:szCs w:val="28"/>
+        </w:rPr>
+        <w:t xml:space="preserve"> been </w:t>
+      </w:r>
+      <w:r>
+        <w:rPr>
+          <w:rFonts w:ascii="Verdana" w:hAnsi="Verdana"/>
+          <w:sz w:val="28"/>
+          <w:szCs w:val="28"/>
+        </w:rPr>
+        <w:t>devoted</w:t>
+      </w:r>
+      <w:r>
+        <w:rPr>
+          <w:rFonts w:ascii="Verdana" w:hAnsi="Verdana"/>
+          <w:sz w:val="28"/>
+          <w:szCs w:val="28"/>
+        </w:rPr>
+        <w:t xml:space="preserve"> </w:t>
+      </w:r>
+      <w:r>
+        <w:rPr>
+          <w:rFonts w:ascii="Verdana" w:hAnsi="Verdana"/>
+          <w:sz w:val="28"/>
+          <w:szCs w:val="28"/>
+        </w:rPr>
+        <w:t xml:space="preserve">to vital signs. </w:t>
+      </w:r>
+      <w:r>
+        <w:rPr>
+          <w:rFonts w:ascii="Verdana" w:hAnsi="Verdana"/>
+          <w:sz w:val="28"/>
+          <w:szCs w:val="28"/>
+        </w:rPr>
+        <w:t xml:space="preserve">It is proved that </w:t>
+      </w:r>
+      <w:r>
+        <w:rPr>
+          <w:rFonts w:ascii="Verdana" w:hAnsi="Verdana"/>
+          <w:sz w:val="28"/>
+          <w:szCs w:val="28"/>
+        </w:rPr>
+        <w:t>by the combination of</w:t>
+      </w:r>
+      <w:r>
+        <w:rPr>
+          <w:rFonts w:ascii="Verdana" w:hAnsi="Verdana"/>
+          <w:sz w:val="28"/>
+          <w:szCs w:val="28"/>
+        </w:rPr>
+        <w:t xml:space="preserve"> machine learning </w:t>
+      </w:r>
+      <w:r>
+        <w:rPr>
+          <w:rFonts w:ascii="Verdana" w:hAnsi="Verdana"/>
+          <w:sz w:val="28"/>
+          <w:szCs w:val="28"/>
+        </w:rPr>
+        <w:t>with</w:t>
+      </w:r>
+      <w:r>
+        <w:rPr>
+          <w:rFonts w:ascii="Verdana" w:hAnsi="Verdana"/>
+          <w:sz w:val="28"/>
+          <w:szCs w:val="28"/>
+        </w:rPr>
+        <w:t xml:space="preserve"> monitored data</w:t>
+      </w:r>
+      <w:r>
+        <w:rPr>
+          <w:rFonts w:ascii="Verdana" w:hAnsi="Verdana"/>
+          <w:sz w:val="28"/>
+          <w:szCs w:val="28"/>
+        </w:rPr>
+        <w:t>, it can</w:t>
+      </w:r>
+      <w:r>
+        <w:rPr>
+          <w:rFonts w:ascii="Verdana" w:hAnsi="Verdana"/>
+          <w:sz w:val="28"/>
+          <w:szCs w:val="28"/>
+        </w:rPr>
+        <w:t xml:space="preserve"> </w:t>
+      </w:r>
+      <w:r>
+        <w:rPr>
+          <w:rFonts w:ascii="Verdana" w:hAnsi="Verdana"/>
+          <w:sz w:val="28"/>
+          <w:szCs w:val="28"/>
+        </w:rPr>
+        <w:t>improve</w:t>
+      </w:r>
+      <w:r>
+        <w:rPr>
+          <w:rFonts w:ascii="Verdana" w:hAnsi="Verdana"/>
+          <w:sz w:val="28"/>
+          <w:szCs w:val="28"/>
+        </w:rPr>
+        <w:t xml:space="preserve"> the prediction accuracy of cardiovascular.</w:t>
+      </w:r>
+      <w:r>
+        <w:rPr>
+          <w:rFonts w:ascii="Verdana" w:hAnsi="Verdana"/>
+          <w:b/>
+          <w:bCs/>
+          <w:sz w:val="28"/>
+          <w:szCs w:val="28"/>
+        </w:rPr>
+        <w:t>[</w:t>
+      </w:r>
+      <w:r>
+        <w:rPr>
+          <w:rFonts w:ascii="Verdana" w:hAnsi="Verdana"/>
+          <w:b/>
+          <w:bCs/>
+          <w:sz w:val="28"/>
+          <w:szCs w:val="28"/>
+        </w:rPr>
+        <w:t>3</w:t>
+      </w:r>
+      <w:r>
+        <w:rPr>
+          <w:rFonts w:ascii="Verdana" w:hAnsi="Verdana"/>
+          <w:b/>
+          <w:bCs/>
+          <w:sz w:val="28"/>
+          <w:szCs w:val="28"/>
+        </w:rPr>
+        <w:t>]</w:t>
+      </w:r>
+      <w:r>
+        <w:rPr>
+          <w:rFonts w:ascii="Verdana" w:hAnsi="Verdana"/>
+          <w:sz w:val="28"/>
+          <w:szCs w:val="28"/>
+        </w:rPr>
+        <w:t xml:space="preserve"> </w:t>
+      </w:r>
+      <w:r>
+        <w:rPr>
+          <w:rFonts w:ascii="Verdana" w:hAnsi="Verdana"/>
+          <w:sz w:val="28"/>
+          <w:szCs w:val="28"/>
+        </w:rPr>
+        <w:t xml:space="preserve">However, it is not adequate to meet the requirements of every user. </w:t>
+      </w:r>
+      <w:r>
+        <w:rPr>
+          <w:rFonts w:ascii="Verdana" w:hAnsi="Verdana"/>
+          <w:sz w:val="28"/>
+          <w:szCs w:val="28"/>
+        </w:rPr>
+        <w:t xml:space="preserve">For the pregnancy, mood symptoms are especially important. Prenatal depression </w:t>
+      </w:r>
+      <w:r>
+        <w:rPr>
+          <w:rFonts w:ascii="Verdana" w:hAnsi="Verdana"/>
+          <w:sz w:val="28"/>
+          <w:szCs w:val="28"/>
+        </w:rPr>
+        <w:t>can cause serious complications which are harm</w:t>
+      </w:r>
+      <w:r>
+        <w:rPr>
+          <w:rFonts w:ascii="Verdana" w:hAnsi="Verdana"/>
+          <w:sz w:val="28"/>
+          <w:szCs w:val="28"/>
+        </w:rPr>
+        <w:t>ful</w:t>
+      </w:r>
+      <w:r>
+        <w:rPr>
+          <w:rFonts w:ascii="Verdana" w:hAnsi="Verdana"/>
+          <w:sz w:val="28"/>
+          <w:szCs w:val="28"/>
+        </w:rPr>
+        <w:t xml:space="preserve"> for both pregnancies and</w:t>
+      </w:r>
+      <w:r>
+        <w:rPr>
+          <w:rFonts w:ascii="Verdana" w:hAnsi="Verdana"/>
+          <w:sz w:val="28"/>
+          <w:szCs w:val="28"/>
+        </w:rPr>
+        <w:t xml:space="preserve"> </w:t>
+      </w:r>
+      <w:r>
+        <w:rPr>
+          <w:rFonts w:ascii="Verdana" w:hAnsi="Verdana"/>
+          <w:sz w:val="28"/>
+          <w:szCs w:val="28"/>
+        </w:rPr>
+        <w:t>fetus.</w:t>
+      </w:r>
+      <w:r>
+        <w:rPr>
+          <w:rFonts w:ascii="Verdana" w:hAnsi="Verdana"/>
+          <w:b/>
+          <w:bCs/>
+          <w:sz w:val="28"/>
+          <w:szCs w:val="28"/>
+        </w:rPr>
+        <w:t>[</w:t>
+      </w:r>
+      <w:r>
+        <w:rPr>
+          <w:rFonts w:ascii="Verdana" w:hAnsi="Verdana"/>
+          <w:b/>
+          <w:bCs/>
+          <w:sz w:val="28"/>
+          <w:szCs w:val="28"/>
+        </w:rPr>
+        <w:t>4</w:t>
+      </w:r>
+      <w:r>
+        <w:rPr>
+          <w:rFonts w:ascii="Verdana" w:hAnsi="Verdana"/>
+          <w:b/>
+          <w:bCs/>
+          <w:sz w:val="28"/>
+          <w:szCs w:val="28"/>
+        </w:rPr>
+        <w:t>]</w:t>
+      </w:r>
+      <w:r>
+        <w:rPr>
+          <w:rFonts w:ascii="Verdana" w:hAnsi="Verdana"/>
+          <w:b/>
+          <w:bCs/>
+          <w:sz w:val="28"/>
+          <w:szCs w:val="28"/>
+        </w:rPr>
+        <w:t xml:space="preserve"> </w:t>
+      </w:r>
     </w:p>
     <w:p>
       <w:pPr>
         <w:widowControl/>
+        <w:rPr>
+          <w:rFonts w:ascii="Verdana" w:hAnsi="Verdana" w:hint="eastAsia"/>
+          <w:b/>
+          <w:bCs/>
+          <w:sz w:val="28"/>
+          <w:szCs w:val="28"/>
+        </w:rPr>
+      </w:pPr>
+      <w:r>
+        <w:rPr>
+          <w:rFonts w:ascii="Verdana" w:hAnsi="Verdana"/>
+          <w:b/>
+          <w:bCs/>
+          <w:sz w:val="28"/>
+          <w:szCs w:val="28"/>
+        </w:rPr>
+        <w:lastRenderedPageBreak/>
+        <w:tab/>
+        <w:t>Mobile system:</w:t>
+      </w:r>
+    </w:p>
+    <w:p>
+      <w:pPr>
+        <w:pStyle w:val="a3"/>
+        <w:widowControl/>
+        <w:ind w:left="360" w:firstLineChars="0" w:firstLine="0"/>
+        <w:jc w:val="left"/>
+        <w:rPr>
+          <w:rFonts w:ascii="Verdana" w:hAnsi="Verdana"/>
+          <w:sz w:val="28"/>
+          <w:szCs w:val="28"/>
+        </w:rPr>
+      </w:pPr>
+      <w:r>
+        <w:rPr>
+          <w:rFonts w:ascii="Verdana" w:hAnsi="Verdana" w:hint="eastAsia"/>
+          <w:sz w:val="28"/>
+          <w:szCs w:val="28"/>
+        </w:rPr>
+        <w:t>T</w:t>
+      </w:r>
+      <w:r>
+        <w:rPr>
+          <w:rFonts w:ascii="Verdana" w:hAnsi="Verdana"/>
+          <w:sz w:val="28"/>
+          <w:szCs w:val="28"/>
+        </w:rPr>
+        <w:t xml:space="preserve">here are </w:t>
+      </w:r>
+      <w:r>
+        <w:rPr>
+          <w:rFonts w:ascii="Verdana" w:hAnsi="Verdana"/>
+          <w:sz w:val="28"/>
+          <w:szCs w:val="28"/>
+        </w:rPr>
+        <w:t xml:space="preserve">some companies have developed </w:t>
+      </w:r>
+      <w:r>
+        <w:rPr>
+          <w:rFonts w:ascii="Verdana" w:hAnsi="Verdana"/>
+          <w:sz w:val="28"/>
+          <w:szCs w:val="28"/>
+        </w:rPr>
+        <w:t>mobile</w:t>
+      </w:r>
+      <w:r>
+        <w:rPr>
+          <w:rFonts w:ascii="Verdana" w:hAnsi="Verdana"/>
+          <w:sz w:val="28"/>
+          <w:szCs w:val="28"/>
+        </w:rPr>
+        <w:t xml:space="preserve"> system that for monitoring </w:t>
+      </w:r>
+      <w:r>
+        <w:rPr>
+          <w:rFonts w:ascii="Verdana" w:hAnsi="Verdana"/>
+          <w:sz w:val="28"/>
+          <w:szCs w:val="28"/>
+        </w:rPr>
+        <w:t>vital</w:t>
+      </w:r>
+      <w:r>
+        <w:rPr>
+          <w:rFonts w:ascii="Verdana" w:hAnsi="Verdana"/>
+          <w:sz w:val="28"/>
+          <w:szCs w:val="28"/>
+        </w:rPr>
+        <w:t xml:space="preserve"> signs. However, the function of these systems is too limited. The Xiaomi system could </w:t>
+      </w:r>
+      <w:r>
+        <w:rPr>
+          <w:rFonts w:ascii="Verdana" w:hAnsi="Verdana"/>
+          <w:sz w:val="28"/>
+          <w:szCs w:val="28"/>
+        </w:rPr>
+        <w:t>only monitor hear rate and the user cannot view tracks by period. The Huawei system therefore has an unstable data reception and can only monitor few of physical parameters</w:t>
+      </w:r>
+      <w:r>
+        <w:rPr>
+          <w:rFonts w:ascii="Verdana" w:hAnsi="Verdana"/>
+          <w:sz w:val="28"/>
+          <w:szCs w:val="28"/>
+        </w:rPr>
+        <w:t>.</w:t>
+      </w:r>
+      <w:r>
+        <w:rPr>
+          <w:rFonts w:ascii="Verdana" w:hAnsi="Verdana"/>
+          <w:sz w:val="28"/>
+          <w:szCs w:val="28"/>
+        </w:rPr>
+        <w:t xml:space="preserve"> A common flaw in existing system is the inability in integrating data. This property is also essential for complete detection system.</w:t>
+      </w:r>
+    </w:p>
+    <w:p>
+      <w:pPr>
+        <w:pStyle w:val="a3"/>
+        <w:widowControl/>
+        <w:ind w:left="360" w:firstLineChars="0" w:firstLine="0"/>
         <w:jc w:val="left"/>
         <w:rPr>
           <w:rFonts w:ascii="Verdana" w:hAnsi="Verdana"/>
@@ -1281,7 +1384,7 @@
         <w:widowControl/>
         <w:numPr>
           <w:ilvl w:val="1"/>
-          <w:numId w:val="17"/>
+          <w:numId w:val="16"/>
         </w:numPr>
         <w:ind w:firstLineChars="0"/>
         <w:jc w:val="left"/>
@@ -1289,17 +1392,17 @@
           <w:rFonts w:ascii="Verdana" w:hAnsi="Verdana"/>
           <w:b/>
           <w:bCs/>
-          <w:sz w:val="32"/>
-          <w:szCs w:val="32"/>
-        </w:rPr>
-      </w:pPr>
-      <w:r>
-        <w:rPr>
-          <w:rFonts w:ascii="Verdana" w:hAnsi="Verdana"/>
-          <w:b/>
-          <w:bCs/>
-          <w:sz w:val="32"/>
-          <w:szCs w:val="32"/>
+          <w:sz w:val="28"/>
+          <w:szCs w:val="28"/>
+        </w:rPr>
+      </w:pPr>
+      <w:r>
+        <w:rPr>
+          <w:rFonts w:ascii="Verdana" w:hAnsi="Verdana"/>
+          <w:b/>
+          <w:bCs/>
+          <w:sz w:val="28"/>
+          <w:szCs w:val="28"/>
         </w:rPr>
         <w:t>Motivation</w:t>
       </w:r>
@@ -1320,7 +1423,96 @@
           <w:sz w:val="28"/>
           <w:szCs w:val="28"/>
         </w:rPr>
-        <w:t>There are already many different detection systems on the market, such as Apple, Xiaomi, and Huawei. In general, these systems all have basic functions such as measuring heart rate or temperature. However, there is no powerful system designed for the pregnancy women. For example, the Xiaomi system is inadequate in monitoring heart rate, users cannot view tracks by period. For Huawei system, its data reception is unstable which may lead to the imprecision of receiving data. But the pregnancy women should be able to check their heart rate timely and precisely. In our system, it not only has the basic functions, but also has extra functions designed for the pregnancy. The system could compare the user’s data with the average data, producing line charts for user to check. Moreover, the system could integrate all the statistics received from the devices and output a report with some suggestions for user.</w:t>
+        <w:t xml:space="preserve">There are already many different systems on the market, such as Apple, Xiaomi, and Huawei. In general, these systems all have basic functions such as measuring heart rate or temperature. However, there is no </w:t>
+      </w:r>
+      <w:r>
+        <w:rPr>
+          <w:rFonts w:ascii="Verdana" w:hAnsi="Verdana"/>
+          <w:sz w:val="28"/>
+          <w:szCs w:val="28"/>
+        </w:rPr>
+        <w:t>integrated</w:t>
+      </w:r>
+      <w:r>
+        <w:rPr>
+          <w:rFonts w:ascii="Verdana" w:hAnsi="Verdana"/>
+          <w:sz w:val="28"/>
+          <w:szCs w:val="28"/>
+        </w:rPr>
+        <w:t xml:space="preserve"> system designed for the pregnancy women. For example, the Xiaomi system is inadequate in monitoring heart rate, users cannot view tracks by period. For Huawei system, its data reception is unstable which may lead to the imprecision of receiving data.</w:t>
+      </w:r>
+      <w:r>
+        <w:rPr>
+          <w:rFonts w:ascii="Verdana" w:hAnsi="Verdana"/>
+          <w:sz w:val="28"/>
+          <w:szCs w:val="28"/>
+        </w:rPr>
+        <w:t xml:space="preserve"> This cluster of data </w:t>
+      </w:r>
+      <w:r>
+        <w:rPr>
+          <w:rFonts w:ascii="Verdana" w:hAnsi="Verdana"/>
+          <w:sz w:val="28"/>
+          <w:szCs w:val="28"/>
+        </w:rPr>
+        <w:lastRenderedPageBreak/>
+        <w:t xml:space="preserve">monitoring is not user friendly. </w:t>
+      </w:r>
+      <w:r>
+        <w:rPr>
+          <w:rFonts w:ascii="Verdana" w:hAnsi="Verdana"/>
+          <w:sz w:val="28"/>
+          <w:szCs w:val="28"/>
+        </w:rPr>
+        <w:t>An</w:t>
+      </w:r>
+      <w:r>
+        <w:rPr>
+          <w:rFonts w:ascii="Verdana" w:hAnsi="Verdana"/>
+          <w:sz w:val="28"/>
+          <w:szCs w:val="28"/>
+        </w:rPr>
+        <w:softHyphen/>
+      </w:r>
+      <w:r>
+        <w:rPr>
+          <w:rFonts w:ascii="Verdana" w:hAnsi="Verdana"/>
+          <w:sz w:val="28"/>
+          <w:szCs w:val="28"/>
+        </w:rPr>
+        <w:softHyphen/>
+      </w:r>
+      <w:r>
+        <w:rPr>
+          <w:rFonts w:ascii="Verdana" w:hAnsi="Verdana"/>
+          <w:sz w:val="28"/>
+          <w:szCs w:val="28"/>
+        </w:rPr>
+        <w:t xml:space="preserve"> ideal system should</w:t>
+      </w:r>
+      <w:r>
+        <w:rPr>
+          <w:rFonts w:ascii="Verdana" w:hAnsi="Verdana"/>
+          <w:sz w:val="28"/>
+          <w:szCs w:val="28"/>
+        </w:rPr>
+        <w:t xml:space="preserve"> not only has the basic functions, but also has extra functions designed for the pregnancy. The system could compare the user’s data with the average data, producing line charts for user to check. Moreover, the system could integrate all the statistics received from the devices and </w:t>
+      </w:r>
+      <w:r>
+        <w:rPr>
+          <w:rFonts w:ascii="Verdana" w:hAnsi="Verdana"/>
+          <w:sz w:val="28"/>
+          <w:szCs w:val="28"/>
+        </w:rPr>
+        <w:t xml:space="preserve">automatically </w:t>
+      </w:r>
+      <w:r>
+        <w:rPr>
+          <w:rFonts w:ascii="Verdana" w:hAnsi="Verdana"/>
+          <w:sz w:val="28"/>
+          <w:szCs w:val="28"/>
+        </w:rPr>
+        <w:t>output a report with some suggestions for user.</w:t>
       </w:r>
     </w:p>
     <w:p>
@@ -1336,14 +1528,214 @@
     </w:p>
     <w:p>
       <w:pPr>
+        <w:pStyle w:val="a3"/>
         <w:widowControl/>
-        <w:jc w:val="left"/>
-        <w:rPr>
-          <w:rFonts w:ascii="Verdana" w:hAnsi="Verdana"/>
-          <w:sz w:val="28"/>
-          <w:szCs w:val="28"/>
-        </w:rPr>
-      </w:pPr>
+        <w:numPr>
+          <w:ilvl w:val="1"/>
+          <w:numId w:val="16"/>
+        </w:numPr>
+        <w:ind w:firstLineChars="0"/>
+        <w:jc w:val="left"/>
+        <w:rPr>
+          <w:rFonts w:ascii="Verdana" w:hAnsi="Verdana"/>
+          <w:b/>
+          <w:bCs/>
+          <w:sz w:val="28"/>
+          <w:szCs w:val="28"/>
+        </w:rPr>
+      </w:pPr>
+      <w:r>
+        <w:rPr>
+          <w:rFonts w:ascii="Verdana" w:hAnsi="Verdana"/>
+          <w:b/>
+          <w:bCs/>
+          <w:sz w:val="28"/>
+          <w:szCs w:val="28"/>
+        </w:rPr>
+        <w:t>Aims &amp; Objectives</w:t>
+      </w:r>
+    </w:p>
+    <w:p>
+      <w:pPr>
+        <w:widowControl/>
+        <w:ind w:left="360"/>
+        <w:jc w:val="left"/>
+        <w:rPr>
+          <w:rFonts w:ascii="Verdana" w:hAnsi="Verdana" w:hint="eastAsia"/>
+          <w:sz w:val="28"/>
+          <w:szCs w:val="28"/>
+        </w:rPr>
+      </w:pPr>
+      <w:r>
+        <w:rPr>
+          <w:rFonts w:ascii="Verdana" w:hAnsi="Verdana"/>
+          <w:sz w:val="28"/>
+          <w:szCs w:val="28"/>
+        </w:rPr>
+        <w:t xml:space="preserve">Our main purpose aims to build a system that integrate all data and generate a report for the user. Considering the open source information currently available on the device, an Android application will be developed. </w:t>
+      </w:r>
+      <w:r>
+        <w:rPr>
+          <w:rFonts w:ascii="Verdana" w:hAnsi="Verdana"/>
+          <w:sz w:val="28"/>
+          <w:szCs w:val="28"/>
+        </w:rPr>
+        <w:t xml:space="preserve">The system </w:t>
+      </w:r>
+      <w:r>
+        <w:rPr>
+          <w:rFonts w:ascii="Verdana" w:hAnsi="Verdana"/>
+          <w:sz w:val="28"/>
+          <w:szCs w:val="28"/>
+        </w:rPr>
+        <w:t>can</w:t>
+      </w:r>
+      <w:r>
+        <w:rPr>
+          <w:rFonts w:ascii="Verdana" w:hAnsi="Verdana"/>
+          <w:sz w:val="28"/>
+          <w:szCs w:val="28"/>
+        </w:rPr>
+        <w:t xml:space="preserve"> monitor the users’ health condition (</w:t>
+      </w:r>
+      <w:proofErr w:type="spellStart"/>
+      <w:r>
+        <w:rPr>
+          <w:rFonts w:ascii="Verdana" w:hAnsi="Verdana"/>
+          <w:sz w:val="28"/>
+          <w:szCs w:val="28"/>
+        </w:rPr>
+        <w:t>eg.</w:t>
+      </w:r>
+      <w:proofErr w:type="spellEnd"/>
+      <w:r>
+        <w:rPr>
+          <w:rFonts w:ascii="Verdana" w:hAnsi="Verdana"/>
+          <w:sz w:val="28"/>
+          <w:szCs w:val="28"/>
+        </w:rPr>
+        <w:t xml:space="preserve"> </w:t>
+      </w:r>
+      <w:r>
+        <w:rPr>
+          <w:rFonts w:ascii="Verdana" w:hAnsi="Verdana"/>
+          <w:sz w:val="28"/>
+          <w:szCs w:val="28"/>
+        </w:rPr>
+        <w:t>heart rate, blood pressure</w:t>
+      </w:r>
+      <w:r>
+        <w:rPr>
+          <w:rFonts w:ascii="Verdana" w:hAnsi="Verdana"/>
+          <w:sz w:val="28"/>
+          <w:szCs w:val="28"/>
+        </w:rPr>
+        <w:t>…</w:t>
+      </w:r>
+      <w:r>
+        <w:rPr>
+          <w:rFonts w:ascii="Verdana" w:hAnsi="Verdana"/>
+          <w:sz w:val="28"/>
+          <w:szCs w:val="28"/>
+        </w:rPr>
+        <w:t xml:space="preserve">) </w:t>
+      </w:r>
+      <w:r>
+        <w:rPr>
+          <w:rFonts w:ascii="Verdana" w:hAnsi="Verdana"/>
+          <w:sz w:val="28"/>
+          <w:szCs w:val="28"/>
+        </w:rPr>
+        <w:t>and output a report for the use</w:t>
+      </w:r>
+      <w:r>
+        <w:rPr>
+          <w:rFonts w:ascii="Verdana" w:hAnsi="Verdana"/>
+          <w:sz w:val="28"/>
+          <w:szCs w:val="28"/>
+        </w:rPr>
+        <w:t>r</w:t>
+      </w:r>
+      <w:r>
+        <w:rPr>
+          <w:rFonts w:ascii="Verdana" w:hAnsi="Verdana"/>
+          <w:sz w:val="28"/>
+          <w:szCs w:val="28"/>
+        </w:rPr>
+        <w:t xml:space="preserve">. </w:t>
+      </w:r>
+      <w:r>
+        <w:rPr>
+          <w:rFonts w:ascii="Verdana" w:hAnsi="Verdana"/>
+          <w:sz w:val="28"/>
+          <w:szCs w:val="28"/>
+        </w:rPr>
+        <w:t xml:space="preserve">In </w:t>
+      </w:r>
+      <w:r>
+        <w:rPr>
+          <w:rFonts w:ascii="Verdana" w:hAnsi="Verdana"/>
+          <w:sz w:val="28"/>
+          <w:szCs w:val="28"/>
+        </w:rPr>
+        <w:t>addition,</w:t>
+      </w:r>
+      <w:r>
+        <w:rPr>
+          <w:rFonts w:ascii="Verdana" w:hAnsi="Verdana"/>
+          <w:sz w:val="28"/>
+          <w:szCs w:val="28"/>
+        </w:rPr>
+        <w:t xml:space="preserve"> the</w:t>
+      </w:r>
+      <w:r>
+        <w:rPr>
+          <w:rFonts w:ascii="Verdana" w:hAnsi="Verdana"/>
+          <w:sz w:val="28"/>
+          <w:szCs w:val="28"/>
+        </w:rPr>
+        <w:t xml:space="preserve"> </w:t>
+      </w:r>
+      <w:r>
+        <w:rPr>
+          <w:rFonts w:ascii="Verdana" w:hAnsi="Verdana"/>
+          <w:sz w:val="28"/>
+          <w:szCs w:val="28"/>
+        </w:rPr>
+        <w:t xml:space="preserve">algorithm </w:t>
+      </w:r>
+      <w:r>
+        <w:rPr>
+          <w:rFonts w:ascii="Verdana" w:hAnsi="Verdana"/>
+          <w:sz w:val="28"/>
+          <w:szCs w:val="28"/>
+        </w:rPr>
+        <w:t>applied algorithm developed by</w:t>
+      </w:r>
+      <w:r>
+        <w:rPr>
+          <w:rFonts w:ascii="Verdana" w:hAnsi="Verdana"/>
+          <w:sz w:val="28"/>
+          <w:szCs w:val="28"/>
+        </w:rPr>
+        <w:t xml:space="preserve"> </w:t>
+      </w:r>
+      <w:r>
+        <w:rPr>
+          <w:rFonts w:ascii="Verdana" w:hAnsi="Verdana"/>
+          <w:sz w:val="28"/>
+          <w:szCs w:val="28"/>
+        </w:rPr>
+        <w:t xml:space="preserve">the PhDs and </w:t>
+      </w:r>
+      <w:r>
+        <w:rPr>
+          <w:rFonts w:ascii="Verdana" w:hAnsi="Verdana"/>
+          <w:sz w:val="28"/>
+          <w:szCs w:val="28"/>
+        </w:rPr>
+        <w:t>research team.</w:t>
+      </w:r>
     </w:p>
     <w:p>
       <w:pPr>
@@ -1351,7 +1743,7 @@
         <w:ind w:left="360" w:firstLineChars="0" w:firstLine="0"/>
         <w:jc w:val="left"/>
         <w:rPr>
-          <w:rFonts w:ascii="Verdana" w:hAnsi="Verdana"/>
+          <w:rFonts w:ascii="Verdana" w:hAnsi="Verdana" w:hint="eastAsia"/>
           <w:b/>
           <w:bCs/>
           <w:sz w:val="36"/>
@@ -1384,7 +1776,6 @@
           <w:sz w:val="36"/>
           <w:szCs w:val="36"/>
         </w:rPr>
-        <w:lastRenderedPageBreak/>
         <w:t xml:space="preserve">User </w:t>
       </w:r>
       <w:r>
@@ -1419,7 +1810,18 @@
           <w:sz w:val="28"/>
           <w:szCs w:val="28"/>
         </w:rPr>
-        <w:t xml:space="preserve">This mobile system is designed for the pregnant women to monitor their vital signs and help them keep healthy during the pregnancy. To be easy to use for most of the pregnant women, the application should be easy enough to operate and understand. </w:t>
+        <w:t xml:space="preserve">This mobile system is designed for the pregnant women to monitor their vital signs and help them keep healthy </w:t>
+      </w:r>
+      <w:r>
+        <w:rPr>
+          <w:rFonts w:ascii="Verdana" w:eastAsia="宋体" w:hAnsi="Verdana" w:cs="Helvetica"/>
+          <w:color w:val="333333"/>
+          <w:kern w:val="0"/>
+          <w:sz w:val="28"/>
+          <w:szCs w:val="28"/>
+        </w:rPr>
+        <w:lastRenderedPageBreak/>
+        <w:t xml:space="preserve">during the pregnancy. To be easy to use for most of the pregnant women, the application should be easy enough to operate and understand. </w:t>
       </w:r>
     </w:p>
     <w:p>
@@ -1785,7 +2187,6 @@
           <w:sz w:val="32"/>
           <w:szCs w:val="32"/>
         </w:rPr>
-        <w:lastRenderedPageBreak/>
         <w:t>Additional Requirement</w:t>
       </w:r>
     </w:p>
@@ -1846,6 +2247,7 @@
           <w:sz w:val="28"/>
           <w:szCs w:val="28"/>
         </w:rPr>
+        <w:lastRenderedPageBreak/>
         <w:t xml:space="preserve">Users can click the bottom menu to select module. </w:t>
       </w:r>
     </w:p>
@@ -2091,7 +2493,18 @@
           <w:sz w:val="28"/>
           <w:szCs w:val="28"/>
         </w:rPr>
-        <w:t xml:space="preserve"> every minute. The vital data will be sent from wearable device to mobile application every 30 minutes.</w:t>
+        <w:t xml:space="preserve"> every </w:t>
+      </w:r>
+      <w:r>
+        <w:rPr>
+          <w:rFonts w:ascii="Verdana" w:eastAsia="宋体" w:hAnsi="Verdana" w:cs="Helvetica"/>
+          <w:color w:val="333333"/>
+          <w:kern w:val="0"/>
+          <w:sz w:val="28"/>
+          <w:szCs w:val="28"/>
+        </w:rPr>
+        <w:lastRenderedPageBreak/>
+        <w:t>minute. The vital data will be sent from wearable device to mobile application every 30 minutes.</w:t>
       </w:r>
     </w:p>
     <w:p>
@@ -2118,7 +2531,6 @@
           <w:sz w:val="28"/>
           <w:szCs w:val="28"/>
         </w:rPr>
-        <w:lastRenderedPageBreak/>
         <w:t>The bodyweight data is captured by manual record.</w:t>
       </w:r>
     </w:p>
@@ -2300,7 +2712,18 @@
           <w:sz w:val="28"/>
           <w:szCs w:val="28"/>
         </w:rPr>
-        <w:t>The data will be updated every 30 minutes when the system collects data from wearable device.</w:t>
+        <w:t xml:space="preserve">The data will be updated every 30 </w:t>
+      </w:r>
+      <w:r>
+        <w:rPr>
+          <w:rFonts w:ascii="Verdana" w:eastAsia="宋体" w:hAnsi="Verdana" w:cs="Helvetica"/>
+          <w:color w:val="333333"/>
+          <w:kern w:val="0"/>
+          <w:sz w:val="28"/>
+          <w:szCs w:val="28"/>
+        </w:rPr>
+        <w:lastRenderedPageBreak/>
+        <w:t>minutes when the system collects data from wearable device.</w:t>
       </w:r>
     </w:p>
     <w:p>
@@ -2440,6 +2863,7 @@
           <w:sz w:val="28"/>
           <w:szCs w:val="28"/>
         </w:rPr>
+        <w:lastRenderedPageBreak/>
         <w:t>The data will be sent to the analysis module for the next step.</w:t>
       </w:r>
     </w:p>
@@ -2496,7 +2920,6 @@
           <w:sz w:val="28"/>
           <w:szCs w:val="28"/>
         </w:rPr>
-        <w:lastRenderedPageBreak/>
         <w:t xml:space="preserve">Application could send a piece of message (every-day report) about the vital status analysis and advices at 8 a.m. </w:t>
       </w:r>
     </w:p>
@@ -2544,7 +2967,18 @@
           <w:sz w:val="28"/>
           <w:szCs w:val="28"/>
         </w:rPr>
-        <w:t xml:space="preserve"> every-day vital signs data after processing and will give some advices according to the analysis algorithm such as having more sleep or having abnormal status and need to see doctor.</w:t>
+        <w:t xml:space="preserve"> every-day vital signs data after processing and will give some advices according to the analysis algorithm such as having more </w:t>
+      </w:r>
+      <w:r>
+        <w:rPr>
+          <w:rFonts w:ascii="Verdana" w:eastAsia="宋体" w:hAnsi="Verdana" w:cs="Helvetica"/>
+          <w:color w:val="333333"/>
+          <w:kern w:val="0"/>
+          <w:sz w:val="28"/>
+          <w:szCs w:val="28"/>
+        </w:rPr>
+        <w:lastRenderedPageBreak/>
+        <w:t>sleep or having abnormal status and need to see doctor.</w:t>
       </w:r>
     </w:p>
     <w:p>
@@ -2681,7 +3115,18 @@
           <w:sz w:val="28"/>
           <w:szCs w:val="28"/>
         </w:rPr>
-        <w:t>Considering the limited memory, the details of past data will be cleaned up and the daily report will be stored in the mobile system.</w:t>
+        <w:t xml:space="preserve">Considering the limited memory, the details of past data will be cleaned up and the daily report </w:t>
+      </w:r>
+      <w:r>
+        <w:rPr>
+          <w:rFonts w:ascii="Verdana" w:eastAsia="宋体" w:hAnsi="Verdana" w:cs="Helvetica"/>
+          <w:color w:val="333333"/>
+          <w:kern w:val="0"/>
+          <w:sz w:val="28"/>
+          <w:szCs w:val="28"/>
+        </w:rPr>
+        <w:lastRenderedPageBreak/>
+        <w:t>will be stored in the mobile system.</w:t>
       </w:r>
     </w:p>
     <w:p>
@@ -2757,7 +3202,6 @@
           <w:sz w:val="28"/>
           <w:szCs w:val="28"/>
         </w:rPr>
-        <w:lastRenderedPageBreak/>
         <w:t>Task management module (interface)</w:t>
       </w:r>
     </w:p>
@@ -2886,7 +3330,18 @@
           <w:sz w:val="28"/>
           <w:szCs w:val="28"/>
         </w:rPr>
-        <w:t>The system will send a message if the user does not record the body weight until 8 p.m. every day.</w:t>
+        <w:t xml:space="preserve">The system will send a message if the user </w:t>
+      </w:r>
+      <w:r>
+        <w:rPr>
+          <w:rFonts w:ascii="Verdana" w:eastAsia="宋体" w:hAnsi="Verdana" w:cs="Helvetica"/>
+          <w:color w:val="333333"/>
+          <w:kern w:val="0"/>
+          <w:sz w:val="28"/>
+          <w:szCs w:val="28"/>
+        </w:rPr>
+        <w:lastRenderedPageBreak/>
+        <w:t>does not record the body weight until 8 p.m. every day.</w:t>
       </w:r>
     </w:p>
     <w:p>
@@ -3216,6 +3671,7 @@
           <w:sz w:val="28"/>
           <w:szCs w:val="28"/>
         </w:rPr>
+        <w:lastRenderedPageBreak/>
         <w:t>Initially,</w:t>
       </w:r>
       <w:r>
@@ -3256,7 +3712,25 @@
           <w:sz w:val="28"/>
           <w:szCs w:val="28"/>
         </w:rPr>
-        <w:t>. By attending the workshop with other group of the same project, information from testee was</w:t>
+        <w:t xml:space="preserve">. By attending the workshop with other group of the same project, information from </w:t>
+      </w:r>
+      <w:proofErr w:type="spellStart"/>
+      <w:r>
+        <w:rPr>
+          <w:rFonts w:ascii="Verdana" w:hAnsi="Verdana"/>
+          <w:sz w:val="28"/>
+          <w:szCs w:val="28"/>
+        </w:rPr>
+        <w:t>testee</w:t>
+      </w:r>
+      <w:proofErr w:type="spellEnd"/>
+      <w:r>
+        <w:rPr>
+          <w:rFonts w:ascii="Verdana" w:hAnsi="Verdana"/>
+          <w:sz w:val="28"/>
+          <w:szCs w:val="28"/>
+        </w:rPr>
+        <w:t xml:space="preserve"> was</w:t>
       </w:r>
       <w:r>
         <w:rPr>
@@ -3620,23 +4094,23 @@
           <w:sz w:val="28"/>
           <w:szCs w:val="28"/>
         </w:rPr>
+        <w:t>implement respective functions.</w:t>
+      </w:r>
+      <w:r>
+        <w:rPr>
+          <w:rFonts w:ascii="Verdana" w:hAnsi="Verdana"/>
+          <w:sz w:val="28"/>
+          <w:szCs w:val="28"/>
+        </w:rPr>
+        <w:t xml:space="preserve"> The details about each </w:t>
+      </w:r>
+      <w:r>
+        <w:rPr>
+          <w:rFonts w:ascii="Verdana" w:hAnsi="Verdana"/>
+          <w:sz w:val="28"/>
+          <w:szCs w:val="28"/>
+        </w:rPr>
         <w:lastRenderedPageBreak/>
-        <w:t>implement respective functions.</w:t>
-      </w:r>
-      <w:r>
-        <w:rPr>
-          <w:rFonts w:ascii="Verdana" w:hAnsi="Verdana"/>
-          <w:sz w:val="28"/>
-          <w:szCs w:val="28"/>
-        </w:rPr>
-        <w:t xml:space="preserve"> The details about each </w:t>
-      </w:r>
-      <w:r>
-        <w:rPr>
-          <w:rFonts w:ascii="Verdana" w:hAnsi="Verdana"/>
-          <w:sz w:val="28"/>
-          <w:szCs w:val="28"/>
-        </w:rPr>
         <w:t>module</w:t>
       </w:r>
       <w:r>
@@ -4225,7 +4699,29 @@
           <w:sz w:val="28"/>
           <w:szCs w:val="28"/>
         </w:rPr>
-        <w:t xml:space="preserve"> Rongjiang Yang</w:t>
+        <w:t xml:space="preserve"> </w:t>
+      </w:r>
+      <w:proofErr w:type="spellStart"/>
+      <w:r>
+        <w:rPr>
+          <w:rFonts w:ascii="Verdana" w:hAnsi="Verdana"/>
+          <w:b/>
+          <w:bCs/>
+          <w:sz w:val="28"/>
+          <w:szCs w:val="28"/>
+        </w:rPr>
+        <w:t>Rongjiang</w:t>
+      </w:r>
+      <w:proofErr w:type="spellEnd"/>
+      <w:r>
+        <w:rPr>
+          <w:rFonts w:ascii="Verdana" w:hAnsi="Verdana"/>
+          <w:b/>
+          <w:bCs/>
+          <w:sz w:val="28"/>
+          <w:szCs w:val="28"/>
+        </w:rPr>
+        <w:t xml:space="preserve"> Yang</w:t>
       </w:r>
     </w:p>
     <w:p>
@@ -4313,7 +4809,29 @@
           <w:sz w:val="28"/>
           <w:szCs w:val="28"/>
         </w:rPr>
-        <w:t xml:space="preserve"> Hudie Liu, Xiaotian Xia</w:t>
+        <w:t xml:space="preserve"> </w:t>
+      </w:r>
+      <w:proofErr w:type="spellStart"/>
+      <w:r>
+        <w:rPr>
+          <w:rFonts w:ascii="Verdana" w:hAnsi="Verdana"/>
+          <w:b/>
+          <w:bCs/>
+          <w:sz w:val="28"/>
+          <w:szCs w:val="28"/>
+        </w:rPr>
+        <w:t>Hudie</w:t>
+      </w:r>
+      <w:proofErr w:type="spellEnd"/>
+      <w:r>
+        <w:rPr>
+          <w:rFonts w:ascii="Verdana" w:hAnsi="Verdana"/>
+          <w:b/>
+          <w:bCs/>
+          <w:sz w:val="28"/>
+          <w:szCs w:val="28"/>
+        </w:rPr>
+        <w:t xml:space="preserve"> Liu, Xiaotian Xia</w:t>
       </w:r>
     </w:p>
     <w:p>
@@ -4357,7 +4875,29 @@
           <w:sz w:val="28"/>
           <w:szCs w:val="28"/>
         </w:rPr>
-        <w:t xml:space="preserve"> Yiyang Li, Haonan Chen</w:t>
+        <w:t xml:space="preserve"> Yiyang Li, </w:t>
+      </w:r>
+      <w:proofErr w:type="spellStart"/>
+      <w:r>
+        <w:rPr>
+          <w:rFonts w:ascii="Verdana" w:hAnsi="Verdana"/>
+          <w:b/>
+          <w:bCs/>
+          <w:sz w:val="28"/>
+          <w:szCs w:val="28"/>
+        </w:rPr>
+        <w:t>Haonan</w:t>
+      </w:r>
+      <w:proofErr w:type="spellEnd"/>
+      <w:r>
+        <w:rPr>
+          <w:rFonts w:ascii="Verdana" w:hAnsi="Verdana"/>
+          <w:b/>
+          <w:bCs/>
+          <w:sz w:val="28"/>
+          <w:szCs w:val="28"/>
+        </w:rPr>
+        <w:t xml:space="preserve"> Chen</w:t>
       </w:r>
     </w:p>
     <w:p>
@@ -5255,7 +5795,25 @@
           <w:sz w:val="28"/>
           <w:szCs w:val="28"/>
         </w:rPr>
-        <w:t>: NeuroSky TGAM</w:t>
+        <w:t xml:space="preserve">: </w:t>
+      </w:r>
+      <w:proofErr w:type="spellStart"/>
+      <w:r>
+        <w:rPr>
+          <w:rFonts w:ascii="Verdana" w:hAnsi="Verdana"/>
+          <w:sz w:val="28"/>
+          <w:szCs w:val="28"/>
+        </w:rPr>
+        <w:t>NeuroSky</w:t>
+      </w:r>
+      <w:proofErr w:type="spellEnd"/>
+      <w:r>
+        <w:rPr>
+          <w:rFonts w:ascii="Verdana" w:hAnsi="Verdana"/>
+          <w:sz w:val="28"/>
+          <w:szCs w:val="28"/>
+        </w:rPr>
+        <w:t xml:space="preserve"> TGAM</w:t>
       </w:r>
     </w:p>
     <w:p>
@@ -5282,8 +5840,18 @@
           <w:sz w:val="28"/>
           <w:szCs w:val="28"/>
         </w:rPr>
-        <w:t>: Yunmai</w:t>
-      </w:r>
+        <w:t xml:space="preserve">: </w:t>
+      </w:r>
+      <w:proofErr w:type="spellStart"/>
+      <w:r>
+        <w:rPr>
+          <w:rFonts w:ascii="Verdana" w:hAnsi="Verdana"/>
+          <w:sz w:val="28"/>
+          <w:szCs w:val="28"/>
+        </w:rPr>
+        <w:t>Yunmai</w:t>
+      </w:r>
+      <w:proofErr w:type="spellEnd"/>
     </w:p>
     <w:p>
       <w:pPr>
@@ -5320,13 +5888,23 @@
         </w:rPr>
         <w:t xml:space="preserve">: </w:t>
       </w:r>
-      <w:r>
-        <w:rPr>
-          <w:rFonts w:ascii="Verdana" w:hAnsi="Verdana"/>
-          <w:sz w:val="28"/>
-          <w:szCs w:val="28"/>
-        </w:rPr>
-        <w:t>Genymotion simulator</w:t>
+      <w:proofErr w:type="spellStart"/>
+      <w:r>
+        <w:rPr>
+          <w:rFonts w:ascii="Verdana" w:hAnsi="Verdana"/>
+          <w:sz w:val="28"/>
+          <w:szCs w:val="28"/>
+        </w:rPr>
+        <w:t>Genymotion</w:t>
+      </w:r>
+      <w:proofErr w:type="spellEnd"/>
+      <w:r>
+        <w:rPr>
+          <w:rFonts w:ascii="Verdana" w:hAnsi="Verdana"/>
+          <w:sz w:val="28"/>
+          <w:szCs w:val="28"/>
+        </w:rPr>
+        <w:t xml:space="preserve"> simulator</w:t>
       </w:r>
       <w:r>
         <w:rPr>
@@ -5451,7 +6029,25 @@
           <w:sz w:val="24"/>
           <w:szCs w:val="24"/>
         </w:rPr>
-        <w:t>Anselmo J, Ryan A, Enrique A, Ycly J, Alberto C, Enrique J, 2015, Diabetes in Panama: Epidemiology, Risk Factors and Clinical Management</w:t>
+        <w:t xml:space="preserve">Anselmo J, Ryan A, Enrique A, </w:t>
+      </w:r>
+      <w:proofErr w:type="spellStart"/>
+      <w:r>
+        <w:rPr>
+          <w:rFonts w:ascii="Verdana" w:hAnsi="Verdana"/>
+          <w:sz w:val="24"/>
+          <w:szCs w:val="24"/>
+        </w:rPr>
+        <w:t>Ycly</w:t>
+      </w:r>
+      <w:proofErr w:type="spellEnd"/>
+      <w:r>
+        <w:rPr>
+          <w:rFonts w:ascii="Verdana" w:hAnsi="Verdana"/>
+          <w:sz w:val="24"/>
+          <w:szCs w:val="24"/>
+        </w:rPr>
+        <w:t xml:space="preserve"> J, Alberto C, Enrique J, 2015, Diabetes in Panama: Epidemiology, Risk Factors and Clinical Management</w:t>
       </w:r>
     </w:p>
     <w:p>
@@ -5484,17 +6080,7 @@
           <w:sz w:val="24"/>
           <w:szCs w:val="24"/>
         </w:rPr>
-        <w:t>3</w:t>
-      </w:r>
-      <w:r>
-        <w:rPr>
-          <w:rFonts w:ascii="Verdana" w:hAnsi="Verdana"/>
-          <w:b w:val="0"/>
-          <w:bCs w:val="0"/>
-          <w:sz w:val="24"/>
-          <w:szCs w:val="24"/>
-        </w:rPr>
-        <w:t>.</w:t>
+        <w:t>3.</w:t>
       </w:r>
       <w:r>
         <w:rPr>
@@ -5514,7 +6100,51 @@
           <w:sz w:val="24"/>
           <w:szCs w:val="24"/>
         </w:rPr>
-        <w:t xml:space="preserve">harah A, Xiaoying Y, Colin Wu, Kiang Liu, Gregory H, Royhn Mc, Antoinette S, Aaron R, Steven S, Eliseo G, David B, </w:t>
+        <w:t xml:space="preserve">harah A, </w:t>
+      </w:r>
+      <w:proofErr w:type="spellStart"/>
+      <w:r>
+        <w:rPr>
+          <w:rFonts w:ascii="Verdana" w:hAnsi="Verdana"/>
+          <w:b w:val="0"/>
+          <w:bCs w:val="0"/>
+          <w:sz w:val="24"/>
+          <w:szCs w:val="24"/>
+        </w:rPr>
+        <w:t>Xiaoying</w:t>
+      </w:r>
+      <w:proofErr w:type="spellEnd"/>
+      <w:r>
+        <w:rPr>
+          <w:rFonts w:ascii="Verdana" w:hAnsi="Verdana"/>
+          <w:b w:val="0"/>
+          <w:bCs w:val="0"/>
+          <w:sz w:val="24"/>
+          <w:szCs w:val="24"/>
+        </w:rPr>
+        <w:t xml:space="preserve"> Y, Colin Wu, Kiang Liu, Gregory H, </w:t>
+      </w:r>
+      <w:proofErr w:type="spellStart"/>
+      <w:r>
+        <w:rPr>
+          <w:rFonts w:ascii="Verdana" w:hAnsi="Verdana"/>
+          <w:b w:val="0"/>
+          <w:bCs w:val="0"/>
+          <w:sz w:val="24"/>
+          <w:szCs w:val="24"/>
+        </w:rPr>
+        <w:t>Royhn</w:t>
+      </w:r>
+      <w:proofErr w:type="spellEnd"/>
+      <w:r>
+        <w:rPr>
+          <w:rFonts w:ascii="Verdana" w:hAnsi="Verdana"/>
+          <w:b w:val="0"/>
+          <w:bCs w:val="0"/>
+          <w:sz w:val="24"/>
+          <w:szCs w:val="24"/>
+        </w:rPr>
+        <w:t xml:space="preserve"> Mc, Antoinette S, Aaron R, Steven S, Eliseo G, David B, </w:t>
       </w:r>
       <w:hyperlink r:id="rId11" w:history="1">
         <w:r>
@@ -5559,7 +6189,7 @@
       <w:pPr>
         <w:jc w:val="left"/>
         <w:rPr>
-          <w:rFonts w:ascii="Verdana" w:hAnsi="Verdana" w:hint="eastAsia"/>
+          <w:rFonts w:ascii="Verdana" w:hAnsi="Verdana"/>
           <w:sz w:val="24"/>
           <w:szCs w:val="24"/>
         </w:rPr>
@@ -5610,34 +6240,52 @@
           <w:sz w:val="24"/>
           <w:szCs w:val="24"/>
         </w:rPr>
-        <w:t>Marcus, S.M., 2009. Depression during pregnancy: rates, risks and consequences. Journal of Population Therapeutics and Clinical Pharmacology, 16(1).</w:t>
-      </w:r>
-    </w:p>
-    <w:p>
-      <w:pPr>
-        <w:jc w:val="left"/>
+        <w:t xml:space="preserve">Marcus, S.M., 2009. Depression during pregnancy: rates, </w:t>
+      </w:r>
+      <w:proofErr w:type="gramStart"/>
+      <w:r>
         <w:rPr>
           <w:rFonts w:ascii="Verdana" w:hAnsi="Verdana"/>
           <w:sz w:val="24"/>
           <w:szCs w:val="24"/>
         </w:rPr>
-      </w:pPr>
-    </w:p>
-    <w:p>
-      <w:pPr>
-        <w:jc w:val="left"/>
+        <w:t>risks</w:t>
+      </w:r>
+      <w:proofErr w:type="gramEnd"/>
+      <w:r>
         <w:rPr>
           <w:rFonts w:ascii="Verdana" w:hAnsi="Verdana"/>
           <w:sz w:val="24"/>
           <w:szCs w:val="24"/>
         </w:rPr>
-      </w:pPr>
-      <w:r>
+        <w:t xml:space="preserve"> and consequences. Journal of Population Therapeutics and Clinical Pharmacology, 16(1).</w:t>
+      </w:r>
+    </w:p>
+    <w:p>
+      <w:pPr>
+        <w:jc w:val="left"/>
         <w:rPr>
           <w:rFonts w:ascii="Verdana" w:hAnsi="Verdana"/>
           <w:sz w:val="24"/>
           <w:szCs w:val="24"/>
         </w:rPr>
+      </w:pPr>
+    </w:p>
+    <w:p>
+      <w:pPr>
+        <w:jc w:val="left"/>
+        <w:rPr>
+          <w:rFonts w:ascii="Verdana" w:hAnsi="Verdana"/>
+          <w:sz w:val="24"/>
+          <w:szCs w:val="24"/>
+        </w:rPr>
+      </w:pPr>
+      <w:r>
+        <w:rPr>
+          <w:rFonts w:ascii="Verdana" w:hAnsi="Verdana"/>
+          <w:sz w:val="24"/>
+          <w:szCs w:val="24"/>
+        </w:rPr>
         <w:lastRenderedPageBreak/>
         <w:t>5</w:t>
       </w:r>
@@ -5647,52 +6295,134 @@
           <w:sz w:val="24"/>
           <w:szCs w:val="24"/>
         </w:rPr>
-        <w:t>. Ye, C., Ruan, Y., Zou, L., Li, G., Li, C., Chen, Y., Jia, C., Megson, I.L., Wei, J. and Zhang, W., 2014. The 2011 survey on hypertensive disorders of pregnancy (HDP) in China: prevalence, risk factors, complications, pregnancy and perinatal outcomes. PloS one, 9(6), p.e100180.</w:t>
-      </w:r>
-    </w:p>
-    <w:p>
-      <w:pPr>
-        <w:jc w:val="left"/>
+        <w:t xml:space="preserve">. Ye, C., </w:t>
+      </w:r>
+      <w:proofErr w:type="spellStart"/>
+      <w:r>
         <w:rPr>
           <w:rFonts w:ascii="Verdana" w:hAnsi="Verdana"/>
           <w:sz w:val="24"/>
           <w:szCs w:val="24"/>
         </w:rPr>
-      </w:pPr>
-    </w:p>
-    <w:p>
-      <w:pPr>
-        <w:jc w:val="left"/>
+        <w:t>Ruan</w:t>
+      </w:r>
+      <w:proofErr w:type="spellEnd"/>
+      <w:r>
         <w:rPr>
           <w:rFonts w:ascii="Verdana" w:hAnsi="Verdana"/>
           <w:sz w:val="24"/>
           <w:szCs w:val="24"/>
         </w:rPr>
-      </w:pPr>
+        <w:t xml:space="preserve">, Y., Zou, L., Li, G., Li, C., Chen, Y., Jia, C., </w:t>
+      </w:r>
+      <w:proofErr w:type="spellStart"/>
       <w:r>
         <w:rPr>
           <w:rFonts w:ascii="Verdana" w:hAnsi="Verdana"/>
           <w:sz w:val="24"/>
           <w:szCs w:val="24"/>
         </w:rPr>
-        <w:t>6</w:t>
-      </w:r>
+        <w:t>Megson</w:t>
+      </w:r>
+      <w:proofErr w:type="spellEnd"/>
       <w:r>
         <w:rPr>
           <w:rFonts w:ascii="Verdana" w:hAnsi="Verdana"/>
           <w:sz w:val="24"/>
           <w:szCs w:val="24"/>
         </w:rPr>
-        <w:t>.</w:t>
-      </w:r>
+        <w:t xml:space="preserve">, I.L., Wei, J. and Zhang, W., 2014. The 2011 survey on hypertensive disorders of pregnancy (HDP) in China: prevalence, risk factors, complications, </w:t>
+      </w:r>
+      <w:proofErr w:type="gramStart"/>
       <w:r>
         <w:rPr>
           <w:rFonts w:ascii="Verdana" w:hAnsi="Verdana"/>
           <w:sz w:val="24"/>
           <w:szCs w:val="24"/>
         </w:rPr>
-        <w:t>Leng, J., Shao, P., Zhang, C., Tian, H., Zhang, F., Zhang, S., Dong, L., Li, L., Yu, Z., Chan, J.C. and Hu, G., 2015. Prevalence of gestational diabetes mellitus and its risk factors in Chinese pregnant women: a prospective</w:t>
-      </w:r>
+        <w:t>pregnancy</w:t>
+      </w:r>
+      <w:proofErr w:type="gramEnd"/>
+      <w:r>
+        <w:rPr>
+          <w:rFonts w:ascii="Verdana" w:hAnsi="Verdana"/>
+          <w:sz w:val="24"/>
+          <w:szCs w:val="24"/>
+        </w:rPr>
+        <w:t xml:space="preserve"> and perinatal outcomes. </w:t>
+      </w:r>
+      <w:proofErr w:type="spellStart"/>
+      <w:r>
+        <w:rPr>
+          <w:rFonts w:ascii="Verdana" w:hAnsi="Verdana"/>
+          <w:sz w:val="24"/>
+          <w:szCs w:val="24"/>
+        </w:rPr>
+        <w:t>PloS</w:t>
+      </w:r>
+      <w:proofErr w:type="spellEnd"/>
+      <w:r>
+        <w:rPr>
+          <w:rFonts w:ascii="Verdana" w:hAnsi="Verdana"/>
+          <w:sz w:val="24"/>
+          <w:szCs w:val="24"/>
+        </w:rPr>
+        <w:t xml:space="preserve"> one, 9(6), p.e100180.</w:t>
+      </w:r>
+    </w:p>
+    <w:p>
+      <w:pPr>
+        <w:jc w:val="left"/>
+        <w:rPr>
+          <w:rFonts w:ascii="Verdana" w:hAnsi="Verdana"/>
+          <w:sz w:val="24"/>
+          <w:szCs w:val="24"/>
+        </w:rPr>
+      </w:pPr>
+    </w:p>
+    <w:p>
+      <w:pPr>
+        <w:jc w:val="left"/>
+        <w:rPr>
+          <w:rFonts w:ascii="Verdana" w:hAnsi="Verdana"/>
+          <w:sz w:val="24"/>
+          <w:szCs w:val="24"/>
+        </w:rPr>
+      </w:pPr>
+      <w:r>
+        <w:rPr>
+          <w:rFonts w:ascii="Verdana" w:hAnsi="Verdana"/>
+          <w:sz w:val="24"/>
+          <w:szCs w:val="24"/>
+        </w:rPr>
+        <w:t>6</w:t>
+      </w:r>
+      <w:r>
+        <w:rPr>
+          <w:rFonts w:ascii="Verdana" w:hAnsi="Verdana"/>
+          <w:sz w:val="24"/>
+          <w:szCs w:val="24"/>
+        </w:rPr>
+        <w:t>.</w:t>
+      </w:r>
+      <w:r>
+        <w:rPr>
+          <w:rFonts w:ascii="Verdana" w:hAnsi="Verdana"/>
+          <w:sz w:val="24"/>
+          <w:szCs w:val="24"/>
+        </w:rPr>
+        <w:t xml:space="preserve">Leng, J., Shao, P., Zhang, C., Tian, H., Zhang, F., Zhang, S., Dong, L., Li, L., Yu, Z., Chan, J.C. and Hu, G., 2015. Prevalence of gestational diabetes mellitus and its risk factors in Chinese pregnant women: </w:t>
+      </w:r>
+      <w:proofErr w:type="gramStart"/>
+      <w:r>
+        <w:rPr>
+          <w:rFonts w:ascii="Verdana" w:hAnsi="Verdana"/>
+          <w:sz w:val="24"/>
+          <w:szCs w:val="24"/>
+        </w:rPr>
+        <w:t>a prospective</w:t>
+      </w:r>
+      <w:proofErr w:type="gramEnd"/>
     </w:p>
     <w:p>
       <w:pPr>
@@ -5723,7 +6453,7 @@
       <w:pPr>
         <w:jc w:val="left"/>
         <w:rPr>
-          <w:rFonts w:ascii="Verdana" w:hAnsi="Verdana" w:hint="eastAsia"/>
+          <w:rFonts w:ascii="Verdana" w:hAnsi="Verdana"/>
           <w:b/>
           <w:bCs/>
           <w:sz w:val="24"/>
@@ -5792,9 +6522,9 @@
       <w:lvlJc w:val="left"/>
       <w:pPr>
         <w:tabs>
-          <w:tab w:val="num" w:pos="720"/>
+          <w:tab w:val="num" w:pos="4546"/>
         </w:tabs>
-        <w:ind w:left="720" w:hanging="360"/>
+        <w:ind w:left="4546" w:hanging="360"/>
       </w:pPr>
       <w:rPr>
         <w:rFonts w:ascii="Symbol" w:hAnsi="Symbol" w:hint="default"/>
@@ -5808,9 +6538,9 @@
       <w:lvlJc w:val="left"/>
       <w:pPr>
         <w:tabs>
-          <w:tab w:val="num" w:pos="1440"/>
+          <w:tab w:val="num" w:pos="5266"/>
         </w:tabs>
-        <w:ind w:left="1440" w:hanging="360"/>
+        <w:ind w:left="5266" w:hanging="360"/>
       </w:pPr>
     </w:lvl>
     <w:lvl w:ilvl="2">
@@ -5820,9 +6550,9 @@
       <w:lvlJc w:val="left"/>
       <w:pPr>
         <w:tabs>
-          <w:tab w:val="num" w:pos="2160"/>
+          <w:tab w:val="num" w:pos="5986"/>
         </w:tabs>
-        <w:ind w:left="2160" w:hanging="360"/>
+        <w:ind w:left="5986" w:hanging="360"/>
       </w:pPr>
       <w:rPr>
         <w:rFonts w:ascii="Wingdings" w:hAnsi="Wingdings" w:hint="default"/>
@@ -5836,9 +6566,9 @@
       <w:lvlJc w:val="left"/>
       <w:pPr>
         <w:tabs>
-          <w:tab w:val="num" w:pos="2880"/>
+          <w:tab w:val="num" w:pos="6706"/>
         </w:tabs>
-        <w:ind w:left="2880" w:hanging="360"/>
+        <w:ind w:left="6706" w:hanging="360"/>
       </w:pPr>
       <w:rPr>
         <w:rFonts w:ascii="Wingdings" w:hAnsi="Wingdings" w:hint="default"/>
@@ -5852,9 +6582,9 @@
       <w:lvlJc w:val="left"/>
       <w:pPr>
         <w:tabs>
-          <w:tab w:val="num" w:pos="3600"/>
+          <w:tab w:val="num" w:pos="7426"/>
         </w:tabs>
-        <w:ind w:left="3600" w:hanging="360"/>
+        <w:ind w:left="7426" w:hanging="360"/>
       </w:pPr>
       <w:rPr>
         <w:rFonts w:ascii="Wingdings" w:hAnsi="Wingdings" w:hint="default"/>
@@ -5868,9 +6598,9 @@
       <w:lvlJc w:val="left"/>
       <w:pPr>
         <w:tabs>
-          <w:tab w:val="num" w:pos="4320"/>
+          <w:tab w:val="num" w:pos="8146"/>
         </w:tabs>
-        <w:ind w:left="4320" w:hanging="360"/>
+        <w:ind w:left="8146" w:hanging="360"/>
       </w:pPr>
       <w:rPr>
         <w:rFonts w:ascii="Wingdings" w:hAnsi="Wingdings" w:hint="default"/>
@@ -5884,9 +6614,9 @@
       <w:lvlJc w:val="left"/>
       <w:pPr>
         <w:tabs>
-          <w:tab w:val="num" w:pos="5040"/>
+          <w:tab w:val="num" w:pos="8866"/>
         </w:tabs>
-        <w:ind w:left="5040" w:hanging="360"/>
+        <w:ind w:left="8866" w:hanging="360"/>
       </w:pPr>
       <w:rPr>
         <w:rFonts w:ascii="Wingdings" w:hAnsi="Wingdings" w:hint="default"/>
@@ -5900,9 +6630,9 @@
       <w:lvlJc w:val="left"/>
       <w:pPr>
         <w:tabs>
-          <w:tab w:val="num" w:pos="5760"/>
+          <w:tab w:val="num" w:pos="9586"/>
         </w:tabs>
-        <w:ind w:left="5760" w:hanging="360"/>
+        <w:ind w:left="9586" w:hanging="360"/>
       </w:pPr>
       <w:rPr>
         <w:rFonts w:ascii="Wingdings" w:hAnsi="Wingdings" w:hint="default"/>
@@ -5916,9 +6646,9 @@
       <w:lvlJc w:val="left"/>
       <w:pPr>
         <w:tabs>
-          <w:tab w:val="num" w:pos="6480"/>
+          <w:tab w:val="num" w:pos="10306"/>
         </w:tabs>
-        <w:ind w:left="6480" w:hanging="360"/>
+        <w:ind w:left="10306" w:hanging="360"/>
       </w:pPr>
       <w:rPr>
         <w:rFonts w:ascii="Wingdings" w:hAnsi="Wingdings" w:hint="default"/>
@@ -6016,6 +6746,119 @@
     </w:lvl>
   </w:abstractNum>
   <w:abstractNum w:abstractNumId="2" w15:restartNumberingAfterBreak="0">
+    <w:nsid w:val="18EE224A"/>
+    <w:multiLevelType w:val="multilevel"/>
+    <w:tmpl w:val="6F2EC63E"/>
+    <w:lvl w:ilvl="0">
+      <w:start w:val="1"/>
+      <w:numFmt w:val="decimal"/>
+      <w:lvlText w:val="%1"/>
+      <w:lvlJc w:val="left"/>
+      <w:pPr>
+        <w:ind w:left="768" w:hanging="768"/>
+      </w:pPr>
+      <w:rPr>
+        <w:rFonts w:hint="default"/>
+      </w:rPr>
+    </w:lvl>
+    <w:lvl w:ilvl="1">
+      <w:start w:val="1"/>
+      <w:numFmt w:val="decimal"/>
+      <w:lvlText w:val="%1.%2"/>
+      <w:lvlJc w:val="left"/>
+      <w:pPr>
+        <w:ind w:left="1128" w:hanging="768"/>
+      </w:pPr>
+      <w:rPr>
+        <w:rFonts w:hint="default"/>
+      </w:rPr>
+    </w:lvl>
+    <w:lvl w:ilvl="2">
+      <w:start w:val="1"/>
+      <w:numFmt w:val="decimal"/>
+      <w:lvlText w:val="%1.%2.%3"/>
+      <w:lvlJc w:val="left"/>
+      <w:pPr>
+        <w:ind w:left="1800" w:hanging="1080"/>
+      </w:pPr>
+      <w:rPr>
+        <w:rFonts w:hint="default"/>
+      </w:rPr>
+    </w:lvl>
+    <w:lvl w:ilvl="3">
+      <w:start w:val="1"/>
+      <w:numFmt w:val="decimal"/>
+      <w:lvlText w:val="%1.%2.%3.%4"/>
+      <w:lvlJc w:val="left"/>
+      <w:pPr>
+        <w:ind w:left="2520" w:hanging="1440"/>
+      </w:pPr>
+      <w:rPr>
+        <w:rFonts w:hint="default"/>
+      </w:rPr>
+    </w:lvl>
+    <w:lvl w:ilvl="4">
+      <w:start w:val="1"/>
+      <w:numFmt w:val="decimal"/>
+      <w:lvlText w:val="%1.%2.%3.%4.%5"/>
+      <w:lvlJc w:val="left"/>
+      <w:pPr>
+        <w:ind w:left="3240" w:hanging="1800"/>
+      </w:pPr>
+      <w:rPr>
+        <w:rFonts w:hint="default"/>
+      </w:rPr>
+    </w:lvl>
+    <w:lvl w:ilvl="5">
+      <w:start w:val="1"/>
+      <w:numFmt w:val="decimal"/>
+      <w:lvlText w:val="%1.%2.%3.%4.%5.%6"/>
+      <w:lvlJc w:val="left"/>
+      <w:pPr>
+        <w:ind w:left="3960" w:hanging="2160"/>
+      </w:pPr>
+      <w:rPr>
+        <w:rFonts w:hint="default"/>
+      </w:rPr>
+    </w:lvl>
+    <w:lvl w:ilvl="6">
+      <w:start w:val="1"/>
+      <w:numFmt w:val="decimal"/>
+      <w:lvlText w:val="%1.%2.%3.%4.%5.%6.%7"/>
+      <w:lvlJc w:val="left"/>
+      <w:pPr>
+        <w:ind w:left="4680" w:hanging="2520"/>
+      </w:pPr>
+      <w:rPr>
+        <w:rFonts w:hint="default"/>
+      </w:rPr>
+    </w:lvl>
+    <w:lvl w:ilvl="7">
+      <w:start w:val="1"/>
+      <w:numFmt w:val="decimal"/>
+      <w:lvlText w:val="%1.%2.%3.%4.%5.%6.%7.%8"/>
+      <w:lvlJc w:val="left"/>
+      <w:pPr>
+        <w:ind w:left="5400" w:hanging="2880"/>
+      </w:pPr>
+      <w:rPr>
+        <w:rFonts w:hint="default"/>
+      </w:rPr>
+    </w:lvl>
+    <w:lvl w:ilvl="8">
+      <w:start w:val="1"/>
+      <w:numFmt w:val="decimal"/>
+      <w:lvlText w:val="%1.%2.%3.%4.%5.%6.%7.%8.%9"/>
+      <w:lvlJc w:val="left"/>
+      <w:pPr>
+        <w:ind w:left="5760" w:hanging="2880"/>
+      </w:pPr>
+      <w:rPr>
+        <w:rFonts w:hint="default"/>
+      </w:rPr>
+    </w:lvl>
+  </w:abstractNum>
+  <w:abstractNum w:abstractNumId="3" w15:restartNumberingAfterBreak="0">
     <w:nsid w:val="1B443A91"/>
     <w:multiLevelType w:val="multilevel"/>
     <w:tmpl w:val="7BB0809A"/>
@@ -6131,7 +6974,7 @@
       </w:pPr>
     </w:lvl>
   </w:abstractNum>
-  <w:abstractNum w:abstractNumId="3" w15:restartNumberingAfterBreak="0">
+  <w:abstractNum w:abstractNumId="4" w15:restartNumberingAfterBreak="0">
     <w:nsid w:val="27774993"/>
     <w:multiLevelType w:val="multilevel"/>
     <w:tmpl w:val="56E06728"/>
@@ -6252,7 +7095,7 @@
       </w:rPr>
     </w:lvl>
   </w:abstractNum>
-  <w:abstractNum w:abstractNumId="4" w15:restartNumberingAfterBreak="0">
+  <w:abstractNum w:abstractNumId="5" w15:restartNumberingAfterBreak="0">
     <w:nsid w:val="2F31311C"/>
     <w:multiLevelType w:val="multilevel"/>
     <w:tmpl w:val="6CAC5E0C"/>
@@ -6397,7 +7240,7 @@
       </w:rPr>
     </w:lvl>
   </w:abstractNum>
-  <w:abstractNum w:abstractNumId="5" w15:restartNumberingAfterBreak="0">
+  <w:abstractNum w:abstractNumId="6" w15:restartNumberingAfterBreak="0">
     <w:nsid w:val="39692CFF"/>
     <w:multiLevelType w:val="multilevel"/>
     <w:tmpl w:val="E736BCFC"/>
@@ -6514,7 +7357,7 @@
       </w:pPr>
     </w:lvl>
   </w:abstractNum>
-  <w:abstractNum w:abstractNumId="6" w15:restartNumberingAfterBreak="0">
+  <w:abstractNum w:abstractNumId="7" w15:restartNumberingAfterBreak="0">
     <w:nsid w:val="429D34BF"/>
     <w:multiLevelType w:val="multilevel"/>
     <w:tmpl w:val="97E00A9A"/>
@@ -6627,7 +7470,7 @@
       </w:pPr>
     </w:lvl>
   </w:abstractNum>
-  <w:abstractNum w:abstractNumId="7" w15:restartNumberingAfterBreak="0">
+  <w:abstractNum w:abstractNumId="8" w15:restartNumberingAfterBreak="0">
     <w:nsid w:val="445079AB"/>
     <w:multiLevelType w:val="hybridMultilevel"/>
     <w:tmpl w:val="F87684BC"/>
@@ -6716,7 +7559,7 @@
       </w:pPr>
     </w:lvl>
   </w:abstractNum>
-  <w:abstractNum w:abstractNumId="8" w15:restartNumberingAfterBreak="0">
+  <w:abstractNum w:abstractNumId="9" w15:restartNumberingAfterBreak="0">
     <w:nsid w:val="48CD2513"/>
     <w:multiLevelType w:val="multilevel"/>
     <w:tmpl w:val="1EF062E8"/>
@@ -6829,7 +7672,7 @@
       </w:rPr>
     </w:lvl>
   </w:abstractNum>
-  <w:abstractNum w:abstractNumId="9" w15:restartNumberingAfterBreak="0">
+  <w:abstractNum w:abstractNumId="10" w15:restartNumberingAfterBreak="0">
     <w:nsid w:val="59C46AFD"/>
     <w:multiLevelType w:val="multilevel"/>
     <w:tmpl w:val="573E56D2"/>
@@ -6946,7 +7789,7 @@
       </w:pPr>
     </w:lvl>
   </w:abstractNum>
-  <w:abstractNum w:abstractNumId="10" w15:restartNumberingAfterBreak="0">
+  <w:abstractNum w:abstractNumId="11" w15:restartNumberingAfterBreak="0">
     <w:nsid w:val="5AD60DF9"/>
     <w:multiLevelType w:val="multilevel"/>
     <w:tmpl w:val="73B2DA6E"/>
@@ -7062,7 +7905,7 @@
       </w:pPr>
     </w:lvl>
   </w:abstractNum>
-  <w:abstractNum w:abstractNumId="11" w15:restartNumberingAfterBreak="0">
+  <w:abstractNum w:abstractNumId="12" w15:restartNumberingAfterBreak="0">
     <w:nsid w:val="60B2505A"/>
     <w:multiLevelType w:val="multilevel"/>
     <w:tmpl w:val="AE8CD5D4"/>
@@ -7175,7 +8018,7 @@
       </w:rPr>
     </w:lvl>
   </w:abstractNum>
-  <w:abstractNum w:abstractNumId="12" w15:restartNumberingAfterBreak="0">
+  <w:abstractNum w:abstractNumId="13" w15:restartNumberingAfterBreak="0">
     <w:nsid w:val="69610BF6"/>
     <w:multiLevelType w:val="multilevel"/>
     <w:tmpl w:val="3A8EBF5C"/>
@@ -7297,7 +8140,7 @@
       </w:rPr>
     </w:lvl>
   </w:abstractNum>
-  <w:abstractNum w:abstractNumId="13" w15:restartNumberingAfterBreak="0">
+  <w:abstractNum w:abstractNumId="14" w15:restartNumberingAfterBreak="0">
     <w:nsid w:val="6C1A77D2"/>
     <w:multiLevelType w:val="hybridMultilevel"/>
     <w:tmpl w:val="B63456F0"/>
@@ -7386,10 +8229,10 @@
       </w:pPr>
     </w:lvl>
   </w:abstractNum>
-  <w:abstractNum w:abstractNumId="14" w15:restartNumberingAfterBreak="0">
+  <w:abstractNum w:abstractNumId="15" w15:restartNumberingAfterBreak="0">
     <w:nsid w:val="6EDE0B3F"/>
     <w:multiLevelType w:val="multilevel"/>
-    <w:tmpl w:val="08D6648A"/>
+    <w:tmpl w:val="829E7174"/>
     <w:lvl w:ilvl="0">
       <w:start w:val="1"/>
       <w:numFmt w:val="decimal"/>
@@ -7397,117 +8240,121 @@
       <w:lvlJc w:val="left"/>
       <w:pPr>
         <w:ind w:left="360" w:hanging="360"/>
+      </w:pPr>
+      <w:rPr>
+        <w:rFonts w:hint="default"/>
+        <w:b w:val="0"/>
+        <w:bCs w:val="0"/>
+        <w:sz w:val="36"/>
+        <w:szCs w:val="36"/>
+      </w:rPr>
+    </w:lvl>
+    <w:lvl w:ilvl="1">
+      <w:start w:val="2"/>
+      <w:numFmt w:val="decimal"/>
+      <w:isLgl/>
+      <w:lvlText w:val="%1.%2"/>
+      <w:lvlJc w:val="left"/>
+      <w:pPr>
+        <w:ind w:left="1080" w:hanging="720"/>
       </w:pPr>
       <w:rPr>
         <w:rFonts w:hint="default"/>
       </w:rPr>
     </w:lvl>
-    <w:lvl w:ilvl="1">
-      <w:start w:val="2"/>
+    <w:lvl w:ilvl="2">
+      <w:start w:val="1"/>
       <w:numFmt w:val="decimal"/>
       <w:isLgl/>
-      <w:lvlText w:val="%1.%2"/>
-      <w:lvlJc w:val="left"/>
-      <w:pPr>
-        <w:ind w:left="1080" w:hanging="720"/>
+      <w:lvlText w:val="%1.%2.%3"/>
+      <w:lvlJc w:val="left"/>
+      <w:pPr>
+        <w:ind w:left="1440" w:hanging="720"/>
       </w:pPr>
       <w:rPr>
         <w:rFonts w:hint="default"/>
       </w:rPr>
     </w:lvl>
-    <w:lvl w:ilvl="2">
+    <w:lvl w:ilvl="3">
       <w:start w:val="1"/>
       <w:numFmt w:val="decimal"/>
       <w:isLgl/>
-      <w:lvlText w:val="%1.%2.%3"/>
-      <w:lvlJc w:val="left"/>
-      <w:pPr>
-        <w:ind w:left="1440" w:hanging="720"/>
+      <w:lvlText w:val="%1.%2.%3.%4"/>
+      <w:lvlJc w:val="left"/>
+      <w:pPr>
+        <w:ind w:left="2160" w:hanging="1080"/>
       </w:pPr>
       <w:rPr>
         <w:rFonts w:hint="default"/>
       </w:rPr>
     </w:lvl>
-    <w:lvl w:ilvl="3">
+    <w:lvl w:ilvl="4">
       <w:start w:val="1"/>
       <w:numFmt w:val="decimal"/>
       <w:isLgl/>
-      <w:lvlText w:val="%1.%2.%3.%4"/>
-      <w:lvlJc w:val="left"/>
-      <w:pPr>
-        <w:ind w:left="2160" w:hanging="1080"/>
+      <w:lvlText w:val="%1.%2.%3.%4.%5"/>
+      <w:lvlJc w:val="left"/>
+      <w:pPr>
+        <w:ind w:left="2880" w:hanging="1440"/>
       </w:pPr>
       <w:rPr>
         <w:rFonts w:hint="default"/>
       </w:rPr>
     </w:lvl>
-    <w:lvl w:ilvl="4">
+    <w:lvl w:ilvl="5">
       <w:start w:val="1"/>
       <w:numFmt w:val="decimal"/>
       <w:isLgl/>
-      <w:lvlText w:val="%1.%2.%3.%4.%5"/>
-      <w:lvlJc w:val="left"/>
-      <w:pPr>
-        <w:ind w:left="2880" w:hanging="1440"/>
+      <w:lvlText w:val="%1.%2.%3.%4.%5.%6"/>
+      <w:lvlJc w:val="left"/>
+      <w:pPr>
+        <w:ind w:left="3240" w:hanging="1440"/>
       </w:pPr>
       <w:rPr>
         <w:rFonts w:hint="default"/>
       </w:rPr>
     </w:lvl>
-    <w:lvl w:ilvl="5">
+    <w:lvl w:ilvl="6">
       <w:start w:val="1"/>
       <w:numFmt w:val="decimal"/>
       <w:isLgl/>
-      <w:lvlText w:val="%1.%2.%3.%4.%5.%6"/>
-      <w:lvlJc w:val="left"/>
-      <w:pPr>
-        <w:ind w:left="3240" w:hanging="1440"/>
+      <w:lvlText w:val="%1.%2.%3.%4.%5.%6.%7"/>
+      <w:lvlJc w:val="left"/>
+      <w:pPr>
+        <w:ind w:left="3960" w:hanging="1800"/>
       </w:pPr>
       <w:rPr>
         <w:rFonts w:hint="default"/>
       </w:rPr>
     </w:lvl>
-    <w:lvl w:ilvl="6">
+    <w:lvl w:ilvl="7">
       <w:start w:val="1"/>
       <w:numFmt w:val="decimal"/>
       <w:isLgl/>
-      <w:lvlText w:val="%1.%2.%3.%4.%5.%6.%7"/>
-      <w:lvlJc w:val="left"/>
-      <w:pPr>
-        <w:ind w:left="3960" w:hanging="1800"/>
+      <w:lvlText w:val="%1.%2.%3.%4.%5.%6.%7.%8"/>
+      <w:lvlJc w:val="left"/>
+      <w:pPr>
+        <w:ind w:left="4320" w:hanging="1800"/>
       </w:pPr>
       <w:rPr>
         <w:rFonts w:hint="default"/>
       </w:rPr>
     </w:lvl>
-    <w:lvl w:ilvl="7">
+    <w:lvl w:ilvl="8">
       <w:start w:val="1"/>
       <w:numFmt w:val="decimal"/>
       <w:isLgl/>
-      <w:lvlText w:val="%1.%2.%3.%4.%5.%6.%7.%8"/>
-      <w:lvlJc w:val="left"/>
-      <w:pPr>
-        <w:ind w:left="4320" w:hanging="1800"/>
+      <w:lvlText w:val="%1.%2.%3.%4.%5.%6.%7.%8.%9"/>
+      <w:lvlJc w:val="left"/>
+      <w:pPr>
+        <w:ind w:left="5040" w:hanging="2160"/>
       </w:pPr>
       <w:rPr>
         <w:rFonts w:hint="default"/>
       </w:rPr>
     </w:lvl>
-    <w:lvl w:ilvl="8">
-      <w:start w:val="1"/>
-      <w:numFmt w:val="decimal"/>
-      <w:isLgl/>
-      <w:lvlText w:val="%1.%2.%3.%4.%5.%6.%7.%8.%9"/>
-      <w:lvlJc w:val="left"/>
-      <w:pPr>
-        <w:ind w:left="5040" w:hanging="2160"/>
-      </w:pPr>
-      <w:rPr>
-        <w:rFonts w:hint="default"/>
-      </w:rPr>
-    </w:lvl>
   </w:abstractNum>
-  <w:abstractNum w:abstractNumId="15" w15:restartNumberingAfterBreak="0">
+  <w:abstractNum w:abstractNumId="16" w15:restartNumberingAfterBreak="0">
     <w:nsid w:val="6EE33723"/>
     <w:multiLevelType w:val="multilevel"/>
     <w:tmpl w:val="DA3E08FA"/>
@@ -7620,7 +8467,7 @@
       </w:pPr>
     </w:lvl>
   </w:abstractNum>
-  <w:abstractNum w:abstractNumId="16" w15:restartNumberingAfterBreak="0">
+  <w:abstractNum w:abstractNumId="17" w15:restartNumberingAfterBreak="0">
     <w:nsid w:val="73140A4A"/>
     <w:multiLevelType w:val="multilevel"/>
     <w:tmpl w:val="F43EB8B0"/>
@@ -7733,7 +8580,7 @@
       </w:pPr>
     </w:lvl>
   </w:abstractNum>
-  <w:abstractNum w:abstractNumId="17" w15:restartNumberingAfterBreak="0">
+  <w:abstractNum w:abstractNumId="18" w15:restartNumberingAfterBreak="0">
     <w:nsid w:val="7E097B6B"/>
     <w:multiLevelType w:val="multilevel"/>
     <w:tmpl w:val="B3AC4B88"/>
@@ -7878,64 +8725,67 @@
     </w:lvl>
   </w:abstractNum>
   <w:num w:numId="1">
-    <w:abstractNumId w:val="7"/>
+    <w:abstractNumId w:val="8"/>
   </w:num>
   <w:num w:numId="2">
-    <w:abstractNumId w:val="3"/>
+    <w:abstractNumId w:val="4"/>
   </w:num>
   <w:num w:numId="3">
-    <w:abstractNumId w:val="13"/>
+    <w:abstractNumId w:val="14"/>
   </w:num>
   <w:num w:numId="4">
-    <w:abstractNumId w:val="17"/>
+    <w:abstractNumId w:val="18"/>
   </w:num>
   <w:num w:numId="5">
     <w:abstractNumId w:val="0"/>
   </w:num>
   <w:num w:numId="6">
-    <w:abstractNumId w:val="4"/>
+    <w:abstractNumId w:val="5"/>
   </w:num>
   <w:num w:numId="7">
-    <w:abstractNumId w:val="4"/>
+    <w:abstractNumId w:val="5"/>
   </w:num>
   <w:num w:numId="8">
-    <w:abstractNumId w:val="4"/>
+    <w:abstractNumId w:val="5"/>
   </w:num>
   <w:num w:numId="9">
-    <w:abstractNumId w:val="5"/>
+    <w:abstractNumId w:val="6"/>
   </w:num>
   <w:num w:numId="10">
-    <w:abstractNumId w:val="2"/>
+    <w:abstractNumId w:val="3"/>
   </w:num>
   <w:num w:numId="11">
+    <w:abstractNumId w:val="11"/>
+  </w:num>
+  <w:num w:numId="12">
+    <w:abstractNumId w:val="16"/>
+  </w:num>
+  <w:num w:numId="13">
+    <w:abstractNumId w:val="7"/>
+  </w:num>
+  <w:num w:numId="14">
+    <w:abstractNumId w:val="17"/>
+  </w:num>
+  <w:num w:numId="15">
     <w:abstractNumId w:val="10"/>
   </w:num>
-  <w:num w:numId="12">
+  <w:num w:numId="16">
     <w:abstractNumId w:val="15"/>
   </w:num>
-  <w:num w:numId="13">
-    <w:abstractNumId w:val="6"/>
-  </w:num>
-  <w:num w:numId="14">
-    <w:abstractNumId w:val="16"/>
-  </w:num>
-  <w:num w:numId="15">
+  <w:num w:numId="17">
     <w:abstractNumId w:val="9"/>
   </w:num>
-  <w:num w:numId="16">
-    <w:abstractNumId w:val="14"/>
-  </w:num>
-  <w:num w:numId="17">
-    <w:abstractNumId w:val="8"/>
-  </w:num>
   <w:num w:numId="18">
-    <w:abstractNumId w:val="12"/>
+    <w:abstractNumId w:val="13"/>
   </w:num>
   <w:num w:numId="19">
     <w:abstractNumId w:val="1"/>
   </w:num>
   <w:num w:numId="20">
-    <w:abstractNumId w:val="11"/>
+    <w:abstractNumId w:val="12"/>
+  </w:num>
+  <w:num w:numId="21">
+    <w:abstractNumId w:val="2"/>
   </w:num>
 </w:numbering>
 </file>

--- a/Documents/Project Plan/plan.docx
+++ b/Documents/Project Plan/plan.docx
@@ -555,7 +555,7 @@
         <w:ind w:left="360" w:firstLineChars="0" w:firstLine="0"/>
         <w:jc w:val="left"/>
         <w:rPr>
-          <w:rFonts w:ascii="Verdana" w:hAnsi="Verdana" w:hint="eastAsia"/>
+          <w:rFonts w:ascii="Verdana" w:hAnsi="Verdana"/>
           <w:sz w:val="28"/>
           <w:szCs w:val="28"/>
         </w:rPr>
@@ -572,7 +572,7 @@
         <w:ind w:firstLineChars="0"/>
         <w:jc w:val="left"/>
         <w:rPr>
-          <w:rFonts w:ascii="Verdana" w:hAnsi="Verdana" w:hint="eastAsia"/>
+          <w:rFonts w:ascii="Verdana" w:hAnsi="Verdana"/>
           <w:b/>
           <w:bCs/>
           <w:sz w:val="32"/>
@@ -1089,7 +1089,7 @@
         <w:ind w:left="360" w:firstLineChars="0" w:firstLine="0"/>
         <w:jc w:val="left"/>
         <w:rPr>
-          <w:rFonts w:ascii="Verdana" w:hAnsi="Verdana" w:hint="eastAsia"/>
+          <w:rFonts w:ascii="Verdana" w:hAnsi="Verdana"/>
           <w:sz w:val="28"/>
           <w:szCs w:val="28"/>
         </w:rPr>
@@ -1351,7 +1351,7 @@
         <w:widowControl/>
         <w:jc w:val="left"/>
         <w:rPr>
-          <w:rFonts w:ascii="Verdana" w:hAnsi="Verdana" w:hint="eastAsia"/>
+          <w:rFonts w:ascii="Verdana" w:hAnsi="Verdana"/>
           <w:sz w:val="28"/>
           <w:szCs w:val="28"/>
         </w:rPr>
@@ -1429,13 +1429,23 @@
         </w:rPr>
         <w:t xml:space="preserve"> monitor the users’ health condition (</w:t>
       </w:r>
-      <w:r>
-        <w:rPr>
-          <w:rFonts w:ascii="Verdana" w:hAnsi="Verdana"/>
-          <w:sz w:val="28"/>
-          <w:szCs w:val="28"/>
-        </w:rPr>
-        <w:t xml:space="preserve">eg. </w:t>
+      <w:proofErr w:type="spellStart"/>
+      <w:r>
+        <w:rPr>
+          <w:rFonts w:ascii="Verdana" w:hAnsi="Verdana"/>
+          <w:sz w:val="28"/>
+          <w:szCs w:val="28"/>
+        </w:rPr>
+        <w:t>eg.</w:t>
+      </w:r>
+      <w:proofErr w:type="spellEnd"/>
+      <w:r>
+        <w:rPr>
+          <w:rFonts w:ascii="Verdana" w:hAnsi="Verdana"/>
+          <w:sz w:val="28"/>
+          <w:szCs w:val="28"/>
+        </w:rPr>
+        <w:t xml:space="preserve"> </w:t>
       </w:r>
       <w:r>
         <w:rPr>
@@ -1606,7 +1616,7 @@
         <w:ind w:left="360" w:firstLineChars="0" w:firstLine="0"/>
         <w:jc w:val="left"/>
         <w:rPr>
-          <w:rFonts w:ascii="Verdana" w:hAnsi="Verdana" w:hint="eastAsia"/>
+          <w:rFonts w:ascii="Verdana" w:hAnsi="Verdana"/>
           <w:b/>
           <w:bCs/>
           <w:sz w:val="36"/>
@@ -1692,7 +1702,7 @@
       <w:pPr>
         <w:jc w:val="left"/>
         <w:rPr>
-          <w:rFonts w:ascii="Verdana" w:hAnsi="Verdana" w:hint="eastAsia"/>
+          <w:rFonts w:ascii="Verdana" w:hAnsi="Verdana"/>
           <w:sz w:val="22"/>
         </w:rPr>
       </w:pPr>
@@ -1778,7 +1788,25 @@
           <w:sz w:val="28"/>
           <w:szCs w:val="28"/>
         </w:rPr>
-        <w:t>. By attending the workshop with other group of the same project, information from testee was</w:t>
+        <w:t xml:space="preserve">. By attending the workshop with other group of the same project, information from </w:t>
+      </w:r>
+      <w:proofErr w:type="spellStart"/>
+      <w:r>
+        <w:rPr>
+          <w:rFonts w:ascii="Verdana" w:hAnsi="Verdana"/>
+          <w:sz w:val="28"/>
+          <w:szCs w:val="28"/>
+        </w:rPr>
+        <w:t>testee</w:t>
+      </w:r>
+      <w:proofErr w:type="spellEnd"/>
+      <w:r>
+        <w:rPr>
+          <w:rFonts w:ascii="Verdana" w:hAnsi="Verdana"/>
+          <w:sz w:val="28"/>
+          <w:szCs w:val="28"/>
+        </w:rPr>
+        <w:t xml:space="preserve"> was</w:t>
       </w:r>
       <w:r>
         <w:rPr>
@@ -2518,7 +2546,7 @@
       <w:pPr>
         <w:jc w:val="left"/>
         <w:rPr>
-          <w:rFonts w:ascii="Verdana" w:hAnsi="Verdana" w:hint="eastAsia"/>
+          <w:rFonts w:ascii="Verdana" w:hAnsi="Verdana"/>
           <w:szCs w:val="21"/>
         </w:rPr>
       </w:pPr>
@@ -2551,24 +2579,22 @@
           <w:szCs w:val="28"/>
         </w:rPr>
       </w:pPr>
-    </w:p>
-    <w:p>
-      <w:pPr>
-        <w:jc w:val="left"/>
-        <w:rPr>
-          <w:rFonts w:ascii="Verdana" w:hAnsi="Verdana"/>
-          <w:szCs w:val="21"/>
-        </w:rPr>
-      </w:pPr>
-      <w:r>
-        <w:rPr>
-          <w:rFonts w:ascii="Verdana" w:hAnsi="Verdana"/>
+      <w:r>
+        <w:rPr>
           <w:noProof/>
         </w:rPr>
         <w:drawing>
-          <wp:inline distT="0" distB="0" distL="0" distR="0" wp14:anchorId="7B1C55C3" wp14:editId="1E462AD7">
-            <wp:extent cx="5274310" cy="3562350"/>
-            <wp:effectExtent l="0" t="0" r="2540" b="0"/>
+          <wp:anchor distT="0" distB="0" distL="114300" distR="114300" simplePos="0" relativeHeight="251658240" behindDoc="0" locked="0" layoutInCell="1" allowOverlap="1" wp14:anchorId="7967FE58" wp14:editId="78F549A9">
+            <wp:simplePos x="0" y="0"/>
+            <wp:positionH relativeFrom="column">
+              <wp:posOffset>-1143000</wp:posOffset>
+            </wp:positionH>
+            <wp:positionV relativeFrom="paragraph">
+              <wp:posOffset>473075</wp:posOffset>
+            </wp:positionV>
+            <wp:extent cx="7473950" cy="5803900"/>
+            <wp:effectExtent l="0" t="0" r="12700" b="6350"/>
+            <wp:wrapSquare wrapText="bothSides"/>
             <wp:docPr id="1" name="图表 1">
               <a:extLst xmlns:a="http://schemas.openxmlformats.org/drawingml/2006/main">
                 <a:ext uri="{FF2B5EF4-FFF2-40B4-BE49-F238E27FC236}">
@@ -2582,7 +2608,13 @@
                 <c:chart xmlns:c="http://schemas.openxmlformats.org/drawingml/2006/chart" xmlns:r="http://schemas.openxmlformats.org/officeDocument/2006/relationships" r:id="rId9"/>
               </a:graphicData>
             </a:graphic>
-          </wp:inline>
+            <wp14:sizeRelH relativeFrom="page">
+              <wp14:pctWidth>0</wp14:pctWidth>
+            </wp14:sizeRelH>
+            <wp14:sizeRelV relativeFrom="page">
+              <wp14:pctHeight>0</wp14:pctHeight>
+            </wp14:sizeRelV>
+          </wp:anchor>
         </w:drawing>
       </w:r>
     </w:p>
@@ -2591,7 +2623,8 @@
         <w:jc w:val="left"/>
         <w:rPr>
           <w:rFonts w:ascii="Verdana" w:hAnsi="Verdana"/>
-          <w:szCs w:val="21"/>
+          <w:sz w:val="28"/>
+          <w:szCs w:val="28"/>
         </w:rPr>
       </w:pPr>
     </w:p>
@@ -2600,6 +2633,5588 @@
         <w:jc w:val="left"/>
         <w:rPr>
           <w:rFonts w:ascii="Verdana" w:hAnsi="Verdana"/>
+          <w:sz w:val="28"/>
+          <w:szCs w:val="28"/>
+        </w:rPr>
+      </w:pPr>
+    </w:p>
+    <w:p>
+      <w:pPr>
+        <w:jc w:val="left"/>
+        <w:rPr>
+          <w:rFonts w:ascii="Verdana" w:hAnsi="Verdana" w:hint="eastAsia"/>
+          <w:sz w:val="28"/>
+          <w:szCs w:val="28"/>
+        </w:rPr>
+      </w:pPr>
+    </w:p>
+    <w:p>
+      <w:pPr>
+        <w:jc w:val="left"/>
+        <w:rPr>
+          <w:rFonts w:ascii="Verdana" w:hAnsi="Verdana"/>
+          <w:sz w:val="28"/>
+          <w:szCs w:val="28"/>
+        </w:rPr>
+      </w:pPr>
+    </w:p>
+    <w:p>
+      <w:pPr>
+        <w:jc w:val="left"/>
+        <w:rPr>
+          <w:rFonts w:ascii="Verdana" w:hAnsi="Verdana" w:hint="eastAsia"/>
+          <w:szCs w:val="21"/>
+        </w:rPr>
+      </w:pPr>
+    </w:p>
+    <w:p>
+      <w:pPr>
+        <w:jc w:val="left"/>
+        <w:rPr>
+          <w:rFonts w:ascii="Verdana" w:hAnsi="Verdana" w:hint="eastAsia"/>
+          <w:szCs w:val="21"/>
+        </w:rPr>
+      </w:pPr>
+    </w:p>
+    <w:tbl>
+      <w:tblPr>
+        <w:tblpPr w:leftFromText="180" w:rightFromText="180" w:vertAnchor="text" w:horzAnchor="margin" w:tblpXSpec="center" w:tblpY="2"/>
+        <w:tblW w:w="10180" w:type="dxa"/>
+        <w:tblLook w:val="04A0" w:firstRow="1" w:lastRow="0" w:firstColumn="1" w:lastColumn="0" w:noHBand="0" w:noVBand="1"/>
+      </w:tblPr>
+      <w:tblGrid>
+        <w:gridCol w:w="6360"/>
+        <w:gridCol w:w="1440"/>
+        <w:gridCol w:w="940"/>
+        <w:gridCol w:w="1440"/>
+      </w:tblGrid>
+      <w:tr>
+        <w:trPr>
+          <w:trHeight w:val="276"/>
+        </w:trPr>
+        <w:tc>
+          <w:tcPr>
+            <w:tcW w:w="6360" w:type="dxa"/>
+            <w:tcBorders>
+              <w:top w:val="single" w:sz="4" w:space="0" w:color="9BC2E6"/>
+              <w:left w:val="single" w:sz="4" w:space="0" w:color="9BC2E6"/>
+              <w:bottom w:val="single" w:sz="4" w:space="0" w:color="9BC2E6"/>
+              <w:right w:val="nil"/>
+            </w:tcBorders>
+            <w:shd w:val="clear" w:color="5B9BD5" w:fill="5B9BD5"/>
+            <w:noWrap/>
+            <w:vAlign w:val="bottom"/>
+            <w:hideMark/>
+          </w:tcPr>
+          <w:p>
+            <w:pPr>
+              <w:widowControl/>
+              <w:jc w:val="left"/>
+              <w:rPr>
+                <w:rFonts w:ascii="等线" w:eastAsia="等线" w:hAnsi="等线" w:cs="宋体"/>
+                <w:b/>
+                <w:bCs/>
+                <w:color w:val="FFFFFF"/>
+                <w:kern w:val="0"/>
+                <w:sz w:val="22"/>
+              </w:rPr>
+            </w:pPr>
+            <w:r>
+              <w:rPr>
+                <w:rFonts w:ascii="等线" w:eastAsia="等线" w:hAnsi="等线" w:cs="宋体" w:hint="eastAsia"/>
+                <w:b/>
+                <w:bCs/>
+                <w:color w:val="FFFFFF"/>
+                <w:kern w:val="0"/>
+                <w:sz w:val="22"/>
+              </w:rPr>
+              <w:lastRenderedPageBreak/>
+              <w:t>列1</w:t>
+            </w:r>
+          </w:p>
+        </w:tc>
+        <w:tc>
+          <w:tcPr>
+            <w:tcW w:w="1440" w:type="dxa"/>
+            <w:tcBorders>
+              <w:top w:val="single" w:sz="4" w:space="0" w:color="9BC2E6"/>
+              <w:left w:val="nil"/>
+              <w:bottom w:val="single" w:sz="4" w:space="0" w:color="9BC2E6"/>
+              <w:right w:val="nil"/>
+            </w:tcBorders>
+            <w:shd w:val="clear" w:color="5B9BD5" w:fill="5B9BD5"/>
+            <w:noWrap/>
+            <w:vAlign w:val="bottom"/>
+            <w:hideMark/>
+          </w:tcPr>
+          <w:p>
+            <w:pPr>
+              <w:widowControl/>
+              <w:jc w:val="left"/>
+              <w:rPr>
+                <w:rFonts w:ascii="等线" w:eastAsia="等线" w:hAnsi="等线" w:cs="宋体" w:hint="eastAsia"/>
+                <w:b/>
+                <w:bCs/>
+                <w:color w:val="FFFFFF"/>
+                <w:kern w:val="0"/>
+                <w:sz w:val="22"/>
+              </w:rPr>
+            </w:pPr>
+            <w:r>
+              <w:rPr>
+                <w:rFonts w:ascii="等线" w:eastAsia="等线" w:hAnsi="等线" w:cs="宋体" w:hint="eastAsia"/>
+                <w:b/>
+                <w:bCs/>
+                <w:color w:val="FFFFFF"/>
+                <w:kern w:val="0"/>
+                <w:sz w:val="22"/>
+              </w:rPr>
+              <w:t>start</w:t>
+            </w:r>
+          </w:p>
+        </w:tc>
+        <w:tc>
+          <w:tcPr>
+            <w:tcW w:w="940" w:type="dxa"/>
+            <w:tcBorders>
+              <w:top w:val="single" w:sz="4" w:space="0" w:color="9BC2E6"/>
+              <w:left w:val="nil"/>
+              <w:bottom w:val="single" w:sz="4" w:space="0" w:color="9BC2E6"/>
+              <w:right w:val="nil"/>
+            </w:tcBorders>
+            <w:shd w:val="clear" w:color="5B9BD5" w:fill="5B9BD5"/>
+            <w:noWrap/>
+            <w:vAlign w:val="bottom"/>
+            <w:hideMark/>
+          </w:tcPr>
+          <w:p>
+            <w:pPr>
+              <w:widowControl/>
+              <w:jc w:val="left"/>
+              <w:rPr>
+                <w:rFonts w:ascii="等线" w:eastAsia="等线" w:hAnsi="等线" w:cs="宋体" w:hint="eastAsia"/>
+                <w:b/>
+                <w:bCs/>
+                <w:color w:val="FFFFFF"/>
+                <w:kern w:val="0"/>
+                <w:sz w:val="22"/>
+              </w:rPr>
+            </w:pPr>
+            <w:r>
+              <w:rPr>
+                <w:rFonts w:ascii="等线" w:eastAsia="等线" w:hAnsi="等线" w:cs="宋体" w:hint="eastAsia"/>
+                <w:b/>
+                <w:bCs/>
+                <w:color w:val="FFFFFF"/>
+                <w:kern w:val="0"/>
+                <w:sz w:val="22"/>
+              </w:rPr>
+              <w:t>spend</w:t>
+            </w:r>
+          </w:p>
+        </w:tc>
+        <w:tc>
+          <w:tcPr>
+            <w:tcW w:w="1440" w:type="dxa"/>
+            <w:tcBorders>
+              <w:top w:val="single" w:sz="4" w:space="0" w:color="9BC2E6"/>
+              <w:left w:val="nil"/>
+              <w:bottom w:val="single" w:sz="4" w:space="0" w:color="9BC2E6"/>
+              <w:right w:val="single" w:sz="4" w:space="0" w:color="9BC2E6"/>
+            </w:tcBorders>
+            <w:shd w:val="clear" w:color="5B9BD5" w:fill="5B9BD5"/>
+            <w:noWrap/>
+            <w:vAlign w:val="bottom"/>
+            <w:hideMark/>
+          </w:tcPr>
+          <w:p>
+            <w:pPr>
+              <w:widowControl/>
+              <w:jc w:val="left"/>
+              <w:rPr>
+                <w:rFonts w:ascii="等线" w:eastAsia="等线" w:hAnsi="等线" w:cs="宋体" w:hint="eastAsia"/>
+                <w:b/>
+                <w:bCs/>
+                <w:color w:val="FFFFFF"/>
+                <w:kern w:val="0"/>
+                <w:sz w:val="22"/>
+              </w:rPr>
+            </w:pPr>
+            <w:r>
+              <w:rPr>
+                <w:rFonts w:ascii="等线" w:eastAsia="等线" w:hAnsi="等线" w:cs="宋体" w:hint="eastAsia"/>
+                <w:b/>
+                <w:bCs/>
+                <w:color w:val="FFFFFF"/>
+                <w:kern w:val="0"/>
+                <w:sz w:val="22"/>
+              </w:rPr>
+              <w:t>finish</w:t>
+            </w:r>
+          </w:p>
+        </w:tc>
+      </w:tr>
+      <w:tr>
+        <w:trPr>
+          <w:trHeight w:val="276"/>
+        </w:trPr>
+        <w:tc>
+          <w:tcPr>
+            <w:tcW w:w="6360" w:type="dxa"/>
+            <w:tcBorders>
+              <w:top w:val="single" w:sz="4" w:space="0" w:color="9BC2E6"/>
+              <w:left w:val="single" w:sz="4" w:space="0" w:color="9BC2E6"/>
+              <w:bottom w:val="single" w:sz="4" w:space="0" w:color="9BC2E6"/>
+              <w:right w:val="nil"/>
+            </w:tcBorders>
+            <w:shd w:val="clear" w:color="DDEBF7" w:fill="DDEBF7"/>
+            <w:noWrap/>
+            <w:vAlign w:val="bottom"/>
+            <w:hideMark/>
+          </w:tcPr>
+          <w:p>
+            <w:pPr>
+              <w:widowControl/>
+              <w:jc w:val="left"/>
+              <w:rPr>
+                <w:rFonts w:ascii="等线" w:eastAsia="等线" w:hAnsi="等线" w:cs="宋体" w:hint="eastAsia"/>
+                <w:b/>
+                <w:bCs/>
+                <w:color w:val="000000"/>
+                <w:kern w:val="0"/>
+                <w:sz w:val="22"/>
+              </w:rPr>
+            </w:pPr>
+            <w:r>
+              <w:rPr>
+                <w:rFonts w:ascii="等线" w:eastAsia="等线" w:hAnsi="等线" w:cs="宋体" w:hint="eastAsia"/>
+                <w:b/>
+                <w:bCs/>
+                <w:color w:val="000000"/>
+                <w:kern w:val="0"/>
+                <w:sz w:val="22"/>
+              </w:rPr>
+              <w:t>Bid submission</w:t>
+            </w:r>
+          </w:p>
+        </w:tc>
+        <w:tc>
+          <w:tcPr>
+            <w:tcW w:w="1440" w:type="dxa"/>
+            <w:tcBorders>
+              <w:top w:val="single" w:sz="4" w:space="0" w:color="9BC2E6"/>
+              <w:left w:val="nil"/>
+              <w:bottom w:val="single" w:sz="4" w:space="0" w:color="9BC2E6"/>
+              <w:right w:val="nil"/>
+            </w:tcBorders>
+            <w:shd w:val="clear" w:color="DDEBF7" w:fill="DDEBF7"/>
+            <w:noWrap/>
+            <w:vAlign w:val="bottom"/>
+            <w:hideMark/>
+          </w:tcPr>
+          <w:p>
+            <w:pPr>
+              <w:widowControl/>
+              <w:jc w:val="right"/>
+              <w:rPr>
+                <w:rFonts w:ascii="等线" w:eastAsia="等线" w:hAnsi="等线" w:cs="宋体" w:hint="eastAsia"/>
+                <w:b/>
+                <w:bCs/>
+                <w:color w:val="000000"/>
+                <w:kern w:val="0"/>
+                <w:sz w:val="22"/>
+              </w:rPr>
+            </w:pPr>
+            <w:r>
+              <w:rPr>
+                <w:rFonts w:ascii="等线" w:eastAsia="等线" w:hAnsi="等线" w:cs="宋体" w:hint="eastAsia"/>
+                <w:b/>
+                <w:bCs/>
+                <w:color w:val="000000"/>
+                <w:kern w:val="0"/>
+                <w:sz w:val="22"/>
+              </w:rPr>
+              <w:t>2020/9/25</w:t>
+            </w:r>
+          </w:p>
+        </w:tc>
+        <w:tc>
+          <w:tcPr>
+            <w:tcW w:w="940" w:type="dxa"/>
+            <w:tcBorders>
+              <w:top w:val="single" w:sz="4" w:space="0" w:color="9BC2E6"/>
+              <w:left w:val="nil"/>
+              <w:bottom w:val="single" w:sz="4" w:space="0" w:color="9BC2E6"/>
+              <w:right w:val="nil"/>
+            </w:tcBorders>
+            <w:shd w:val="clear" w:color="DDEBF7" w:fill="DDEBF7"/>
+            <w:noWrap/>
+            <w:vAlign w:val="bottom"/>
+            <w:hideMark/>
+          </w:tcPr>
+          <w:p>
+            <w:pPr>
+              <w:widowControl/>
+              <w:jc w:val="right"/>
+              <w:rPr>
+                <w:rFonts w:ascii="等线" w:eastAsia="等线" w:hAnsi="等线" w:cs="宋体" w:hint="eastAsia"/>
+                <w:b/>
+                <w:bCs/>
+                <w:color w:val="000000"/>
+                <w:kern w:val="0"/>
+                <w:sz w:val="22"/>
+              </w:rPr>
+            </w:pPr>
+            <w:r>
+              <w:rPr>
+                <w:rFonts w:ascii="等线" w:eastAsia="等线" w:hAnsi="等线" w:cs="宋体" w:hint="eastAsia"/>
+                <w:b/>
+                <w:bCs/>
+                <w:color w:val="000000"/>
+                <w:kern w:val="0"/>
+                <w:sz w:val="22"/>
+              </w:rPr>
+              <w:t>11</w:t>
+            </w:r>
+          </w:p>
+        </w:tc>
+        <w:tc>
+          <w:tcPr>
+            <w:tcW w:w="1440" w:type="dxa"/>
+            <w:tcBorders>
+              <w:top w:val="single" w:sz="4" w:space="0" w:color="9BC2E6"/>
+              <w:left w:val="nil"/>
+              <w:bottom w:val="single" w:sz="4" w:space="0" w:color="9BC2E6"/>
+              <w:right w:val="single" w:sz="4" w:space="0" w:color="9BC2E6"/>
+            </w:tcBorders>
+            <w:shd w:val="clear" w:color="DDEBF7" w:fill="DDEBF7"/>
+            <w:noWrap/>
+            <w:vAlign w:val="bottom"/>
+            <w:hideMark/>
+          </w:tcPr>
+          <w:p>
+            <w:pPr>
+              <w:widowControl/>
+              <w:jc w:val="right"/>
+              <w:rPr>
+                <w:rFonts w:ascii="等线" w:eastAsia="等线" w:hAnsi="等线" w:cs="宋体" w:hint="eastAsia"/>
+                <w:b/>
+                <w:bCs/>
+                <w:color w:val="000000"/>
+                <w:kern w:val="0"/>
+                <w:sz w:val="22"/>
+              </w:rPr>
+            </w:pPr>
+            <w:r>
+              <w:rPr>
+                <w:rFonts w:ascii="等线" w:eastAsia="等线" w:hAnsi="等线" w:cs="宋体" w:hint="eastAsia"/>
+                <w:b/>
+                <w:bCs/>
+                <w:color w:val="000000"/>
+                <w:kern w:val="0"/>
+                <w:sz w:val="22"/>
+              </w:rPr>
+              <w:t>2020/10/6</w:t>
+            </w:r>
+          </w:p>
+        </w:tc>
+      </w:tr>
+      <w:tr>
+        <w:trPr>
+          <w:trHeight w:val="276"/>
+        </w:trPr>
+        <w:tc>
+          <w:tcPr>
+            <w:tcW w:w="6360" w:type="dxa"/>
+            <w:tcBorders>
+              <w:top w:val="single" w:sz="4" w:space="0" w:color="9BC2E6"/>
+              <w:left w:val="single" w:sz="4" w:space="0" w:color="9BC2E6"/>
+              <w:bottom w:val="single" w:sz="4" w:space="0" w:color="9BC2E6"/>
+              <w:right w:val="nil"/>
+            </w:tcBorders>
+            <w:shd w:val="clear" w:color="auto" w:fill="auto"/>
+            <w:noWrap/>
+            <w:vAlign w:val="bottom"/>
+            <w:hideMark/>
+          </w:tcPr>
+          <w:p>
+            <w:pPr>
+              <w:widowControl/>
+              <w:jc w:val="left"/>
+              <w:rPr>
+                <w:rFonts w:ascii="等线" w:eastAsia="等线" w:hAnsi="等线" w:cs="宋体" w:hint="eastAsia"/>
+                <w:b/>
+                <w:bCs/>
+                <w:color w:val="000000"/>
+                <w:kern w:val="0"/>
+                <w:sz w:val="22"/>
+              </w:rPr>
+            </w:pPr>
+            <w:r>
+              <w:rPr>
+                <w:rFonts w:ascii="等线" w:eastAsia="等线" w:hAnsi="等线" w:cs="宋体" w:hint="eastAsia"/>
+                <w:b/>
+                <w:bCs/>
+                <w:color w:val="000000"/>
+                <w:kern w:val="0"/>
+                <w:sz w:val="22"/>
+              </w:rPr>
+              <w:t>equipment requests</w:t>
+            </w:r>
+          </w:p>
+        </w:tc>
+        <w:tc>
+          <w:tcPr>
+            <w:tcW w:w="1440" w:type="dxa"/>
+            <w:tcBorders>
+              <w:top w:val="single" w:sz="4" w:space="0" w:color="9BC2E6"/>
+              <w:left w:val="nil"/>
+              <w:bottom w:val="single" w:sz="4" w:space="0" w:color="9BC2E6"/>
+              <w:right w:val="nil"/>
+            </w:tcBorders>
+            <w:shd w:val="clear" w:color="auto" w:fill="auto"/>
+            <w:noWrap/>
+            <w:vAlign w:val="bottom"/>
+            <w:hideMark/>
+          </w:tcPr>
+          <w:p>
+            <w:pPr>
+              <w:widowControl/>
+              <w:jc w:val="right"/>
+              <w:rPr>
+                <w:rFonts w:ascii="等线" w:eastAsia="等线" w:hAnsi="等线" w:cs="宋体" w:hint="eastAsia"/>
+                <w:b/>
+                <w:bCs/>
+                <w:color w:val="000000"/>
+                <w:kern w:val="0"/>
+                <w:sz w:val="22"/>
+              </w:rPr>
+            </w:pPr>
+            <w:r>
+              <w:rPr>
+                <w:rFonts w:ascii="等线" w:eastAsia="等线" w:hAnsi="等线" w:cs="宋体" w:hint="eastAsia"/>
+                <w:b/>
+                <w:bCs/>
+                <w:color w:val="000000"/>
+                <w:kern w:val="0"/>
+                <w:sz w:val="22"/>
+              </w:rPr>
+              <w:t>2020/10/6</w:t>
+            </w:r>
+          </w:p>
+        </w:tc>
+        <w:tc>
+          <w:tcPr>
+            <w:tcW w:w="940" w:type="dxa"/>
+            <w:tcBorders>
+              <w:top w:val="single" w:sz="4" w:space="0" w:color="9BC2E6"/>
+              <w:left w:val="nil"/>
+              <w:bottom w:val="single" w:sz="4" w:space="0" w:color="9BC2E6"/>
+              <w:right w:val="nil"/>
+            </w:tcBorders>
+            <w:shd w:val="clear" w:color="auto" w:fill="auto"/>
+            <w:noWrap/>
+            <w:vAlign w:val="bottom"/>
+            <w:hideMark/>
+          </w:tcPr>
+          <w:p>
+            <w:pPr>
+              <w:widowControl/>
+              <w:jc w:val="right"/>
+              <w:rPr>
+                <w:rFonts w:ascii="等线" w:eastAsia="等线" w:hAnsi="等线" w:cs="宋体" w:hint="eastAsia"/>
+                <w:b/>
+                <w:bCs/>
+                <w:color w:val="000000"/>
+                <w:kern w:val="0"/>
+                <w:sz w:val="22"/>
+              </w:rPr>
+            </w:pPr>
+            <w:r>
+              <w:rPr>
+                <w:rFonts w:ascii="等线" w:eastAsia="等线" w:hAnsi="等线" w:cs="宋体" w:hint="eastAsia"/>
+                <w:b/>
+                <w:bCs/>
+                <w:color w:val="000000"/>
+                <w:kern w:val="0"/>
+                <w:sz w:val="22"/>
+              </w:rPr>
+              <w:t>205</w:t>
+            </w:r>
+          </w:p>
+        </w:tc>
+        <w:tc>
+          <w:tcPr>
+            <w:tcW w:w="1440" w:type="dxa"/>
+            <w:tcBorders>
+              <w:top w:val="single" w:sz="4" w:space="0" w:color="9BC2E6"/>
+              <w:left w:val="nil"/>
+              <w:bottom w:val="single" w:sz="4" w:space="0" w:color="9BC2E6"/>
+              <w:right w:val="single" w:sz="4" w:space="0" w:color="9BC2E6"/>
+            </w:tcBorders>
+            <w:shd w:val="clear" w:color="auto" w:fill="auto"/>
+            <w:noWrap/>
+            <w:vAlign w:val="bottom"/>
+            <w:hideMark/>
+          </w:tcPr>
+          <w:p>
+            <w:pPr>
+              <w:widowControl/>
+              <w:jc w:val="right"/>
+              <w:rPr>
+                <w:rFonts w:ascii="等线" w:eastAsia="等线" w:hAnsi="等线" w:cs="宋体" w:hint="eastAsia"/>
+                <w:b/>
+                <w:bCs/>
+                <w:color w:val="000000"/>
+                <w:kern w:val="0"/>
+                <w:sz w:val="22"/>
+              </w:rPr>
+            </w:pPr>
+            <w:r>
+              <w:rPr>
+                <w:rFonts w:ascii="等线" w:eastAsia="等线" w:hAnsi="等线" w:cs="宋体" w:hint="eastAsia"/>
+                <w:b/>
+                <w:bCs/>
+                <w:color w:val="000000"/>
+                <w:kern w:val="0"/>
+                <w:sz w:val="22"/>
+              </w:rPr>
+              <w:t>2021/4/18</w:t>
+            </w:r>
+          </w:p>
+        </w:tc>
+      </w:tr>
+      <w:tr>
+        <w:trPr>
+          <w:trHeight w:val="276"/>
+        </w:trPr>
+        <w:tc>
+          <w:tcPr>
+            <w:tcW w:w="6360" w:type="dxa"/>
+            <w:tcBorders>
+              <w:top w:val="single" w:sz="4" w:space="0" w:color="9BC2E6"/>
+              <w:left w:val="single" w:sz="4" w:space="0" w:color="9BC2E6"/>
+              <w:bottom w:val="single" w:sz="4" w:space="0" w:color="9BC2E6"/>
+              <w:right w:val="nil"/>
+            </w:tcBorders>
+            <w:shd w:val="clear" w:color="DDEBF7" w:fill="DDEBF7"/>
+            <w:noWrap/>
+            <w:vAlign w:val="bottom"/>
+            <w:hideMark/>
+          </w:tcPr>
+          <w:p>
+            <w:pPr>
+              <w:widowControl/>
+              <w:jc w:val="left"/>
+              <w:rPr>
+                <w:rFonts w:ascii="等线" w:eastAsia="等线" w:hAnsi="等线" w:cs="宋体" w:hint="eastAsia"/>
+                <w:b/>
+                <w:bCs/>
+                <w:color w:val="000000"/>
+                <w:kern w:val="0"/>
+                <w:sz w:val="22"/>
+              </w:rPr>
+            </w:pPr>
+            <w:r>
+              <w:rPr>
+                <w:rFonts w:ascii="等线" w:eastAsia="等线" w:hAnsi="等线" w:cs="宋体" w:hint="eastAsia"/>
+                <w:b/>
+                <w:bCs/>
+                <w:color w:val="000000"/>
+                <w:kern w:val="0"/>
+                <w:sz w:val="22"/>
+              </w:rPr>
+              <w:t>1 Define specification</w:t>
+            </w:r>
+          </w:p>
+        </w:tc>
+        <w:tc>
+          <w:tcPr>
+            <w:tcW w:w="1440" w:type="dxa"/>
+            <w:tcBorders>
+              <w:top w:val="single" w:sz="4" w:space="0" w:color="9BC2E6"/>
+              <w:left w:val="nil"/>
+              <w:bottom w:val="single" w:sz="4" w:space="0" w:color="9BC2E6"/>
+              <w:right w:val="nil"/>
+            </w:tcBorders>
+            <w:shd w:val="clear" w:color="DDEBF7" w:fill="DDEBF7"/>
+            <w:noWrap/>
+            <w:vAlign w:val="bottom"/>
+            <w:hideMark/>
+          </w:tcPr>
+          <w:p>
+            <w:pPr>
+              <w:widowControl/>
+              <w:jc w:val="right"/>
+              <w:rPr>
+                <w:rFonts w:ascii="等线" w:eastAsia="等线" w:hAnsi="等线" w:cs="宋体" w:hint="eastAsia"/>
+                <w:b/>
+                <w:bCs/>
+                <w:color w:val="000000"/>
+                <w:kern w:val="0"/>
+                <w:sz w:val="22"/>
+              </w:rPr>
+            </w:pPr>
+            <w:r>
+              <w:rPr>
+                <w:rFonts w:ascii="等线" w:eastAsia="等线" w:hAnsi="等线" w:cs="宋体" w:hint="eastAsia"/>
+                <w:b/>
+                <w:bCs/>
+                <w:color w:val="000000"/>
+                <w:kern w:val="0"/>
+                <w:sz w:val="22"/>
+              </w:rPr>
+              <w:t>2020/10/6</w:t>
+            </w:r>
+          </w:p>
+        </w:tc>
+        <w:tc>
+          <w:tcPr>
+            <w:tcW w:w="940" w:type="dxa"/>
+            <w:tcBorders>
+              <w:top w:val="single" w:sz="4" w:space="0" w:color="9BC2E6"/>
+              <w:left w:val="nil"/>
+              <w:bottom w:val="single" w:sz="4" w:space="0" w:color="9BC2E6"/>
+              <w:right w:val="nil"/>
+            </w:tcBorders>
+            <w:shd w:val="clear" w:color="DDEBF7" w:fill="DDEBF7"/>
+            <w:noWrap/>
+            <w:vAlign w:val="bottom"/>
+            <w:hideMark/>
+          </w:tcPr>
+          <w:p>
+            <w:pPr>
+              <w:widowControl/>
+              <w:jc w:val="right"/>
+              <w:rPr>
+                <w:rFonts w:ascii="等线" w:eastAsia="等线" w:hAnsi="等线" w:cs="宋体" w:hint="eastAsia"/>
+                <w:b/>
+                <w:bCs/>
+                <w:color w:val="000000"/>
+                <w:kern w:val="0"/>
+                <w:sz w:val="22"/>
+              </w:rPr>
+            </w:pPr>
+            <w:r>
+              <w:rPr>
+                <w:rFonts w:ascii="等线" w:eastAsia="等线" w:hAnsi="等线" w:cs="宋体" w:hint="eastAsia"/>
+                <w:b/>
+                <w:bCs/>
+                <w:color w:val="000000"/>
+                <w:kern w:val="0"/>
+                <w:sz w:val="22"/>
+              </w:rPr>
+              <w:t>30</w:t>
+            </w:r>
+          </w:p>
+        </w:tc>
+        <w:tc>
+          <w:tcPr>
+            <w:tcW w:w="1440" w:type="dxa"/>
+            <w:tcBorders>
+              <w:top w:val="single" w:sz="4" w:space="0" w:color="9BC2E6"/>
+              <w:left w:val="nil"/>
+              <w:bottom w:val="single" w:sz="4" w:space="0" w:color="9BC2E6"/>
+              <w:right w:val="single" w:sz="4" w:space="0" w:color="9BC2E6"/>
+            </w:tcBorders>
+            <w:shd w:val="clear" w:color="DDEBF7" w:fill="DDEBF7"/>
+            <w:noWrap/>
+            <w:vAlign w:val="bottom"/>
+            <w:hideMark/>
+          </w:tcPr>
+          <w:p>
+            <w:pPr>
+              <w:widowControl/>
+              <w:jc w:val="right"/>
+              <w:rPr>
+                <w:rFonts w:ascii="等线" w:eastAsia="等线" w:hAnsi="等线" w:cs="宋体" w:hint="eastAsia"/>
+                <w:b/>
+                <w:bCs/>
+                <w:color w:val="000000"/>
+                <w:kern w:val="0"/>
+                <w:sz w:val="22"/>
+              </w:rPr>
+            </w:pPr>
+            <w:r>
+              <w:rPr>
+                <w:rFonts w:ascii="等线" w:eastAsia="等线" w:hAnsi="等线" w:cs="宋体" w:hint="eastAsia"/>
+                <w:b/>
+                <w:bCs/>
+                <w:color w:val="000000"/>
+                <w:kern w:val="0"/>
+                <w:sz w:val="22"/>
+              </w:rPr>
+              <w:t>2020/11/5</w:t>
+            </w:r>
+          </w:p>
+        </w:tc>
+      </w:tr>
+      <w:tr>
+        <w:trPr>
+          <w:trHeight w:val="276"/>
+        </w:trPr>
+        <w:tc>
+          <w:tcPr>
+            <w:tcW w:w="6360" w:type="dxa"/>
+            <w:tcBorders>
+              <w:top w:val="single" w:sz="4" w:space="0" w:color="9BC2E6"/>
+              <w:left w:val="single" w:sz="4" w:space="0" w:color="9BC2E6"/>
+              <w:bottom w:val="single" w:sz="4" w:space="0" w:color="9BC2E6"/>
+              <w:right w:val="nil"/>
+            </w:tcBorders>
+            <w:shd w:val="clear" w:color="auto" w:fill="auto"/>
+            <w:noWrap/>
+            <w:vAlign w:val="bottom"/>
+            <w:hideMark/>
+          </w:tcPr>
+          <w:p>
+            <w:pPr>
+              <w:widowControl/>
+              <w:jc w:val="left"/>
+              <w:rPr>
+                <w:rFonts w:ascii="等线" w:eastAsia="等线" w:hAnsi="等线" w:cs="宋体" w:hint="eastAsia"/>
+                <w:b/>
+                <w:bCs/>
+                <w:color w:val="000000"/>
+                <w:kern w:val="0"/>
+                <w:sz w:val="22"/>
+              </w:rPr>
+            </w:pPr>
+            <w:r>
+              <w:rPr>
+                <w:rFonts w:ascii="等线" w:eastAsia="等线" w:hAnsi="等线" w:cs="宋体" w:hint="eastAsia"/>
+                <w:b/>
+                <w:bCs/>
+                <w:color w:val="000000"/>
+                <w:kern w:val="0"/>
+                <w:sz w:val="22"/>
+              </w:rPr>
+              <w:t>Finish group project site up</w:t>
+            </w:r>
+          </w:p>
+        </w:tc>
+        <w:tc>
+          <w:tcPr>
+            <w:tcW w:w="1440" w:type="dxa"/>
+            <w:tcBorders>
+              <w:top w:val="single" w:sz="4" w:space="0" w:color="9BC2E6"/>
+              <w:left w:val="nil"/>
+              <w:bottom w:val="single" w:sz="4" w:space="0" w:color="9BC2E6"/>
+              <w:right w:val="nil"/>
+            </w:tcBorders>
+            <w:shd w:val="clear" w:color="auto" w:fill="auto"/>
+            <w:noWrap/>
+            <w:vAlign w:val="bottom"/>
+            <w:hideMark/>
+          </w:tcPr>
+          <w:p>
+            <w:pPr>
+              <w:widowControl/>
+              <w:jc w:val="right"/>
+              <w:rPr>
+                <w:rFonts w:ascii="等线" w:eastAsia="等线" w:hAnsi="等线" w:cs="宋体" w:hint="eastAsia"/>
+                <w:b/>
+                <w:bCs/>
+                <w:color w:val="000000"/>
+                <w:kern w:val="0"/>
+                <w:sz w:val="22"/>
+              </w:rPr>
+            </w:pPr>
+            <w:r>
+              <w:rPr>
+                <w:rFonts w:ascii="等线" w:eastAsia="等线" w:hAnsi="等线" w:cs="宋体" w:hint="eastAsia"/>
+                <w:b/>
+                <w:bCs/>
+                <w:color w:val="000000"/>
+                <w:kern w:val="0"/>
+                <w:sz w:val="22"/>
+              </w:rPr>
+              <w:t>2020/10/6</w:t>
+            </w:r>
+          </w:p>
+        </w:tc>
+        <w:tc>
+          <w:tcPr>
+            <w:tcW w:w="940" w:type="dxa"/>
+            <w:tcBorders>
+              <w:top w:val="single" w:sz="4" w:space="0" w:color="9BC2E6"/>
+              <w:left w:val="nil"/>
+              <w:bottom w:val="single" w:sz="4" w:space="0" w:color="9BC2E6"/>
+              <w:right w:val="nil"/>
+            </w:tcBorders>
+            <w:shd w:val="clear" w:color="auto" w:fill="auto"/>
+            <w:noWrap/>
+            <w:vAlign w:val="bottom"/>
+            <w:hideMark/>
+          </w:tcPr>
+          <w:p>
+            <w:pPr>
+              <w:widowControl/>
+              <w:jc w:val="right"/>
+              <w:rPr>
+                <w:rFonts w:ascii="等线" w:eastAsia="等线" w:hAnsi="等线" w:cs="宋体" w:hint="eastAsia"/>
+                <w:b/>
+                <w:bCs/>
+                <w:color w:val="000000"/>
+                <w:kern w:val="0"/>
+                <w:sz w:val="22"/>
+              </w:rPr>
+            </w:pPr>
+            <w:r>
+              <w:rPr>
+                <w:rFonts w:ascii="等线" w:eastAsia="等线" w:hAnsi="等线" w:cs="宋体" w:hint="eastAsia"/>
+                <w:b/>
+                <w:bCs/>
+                <w:color w:val="000000"/>
+                <w:kern w:val="0"/>
+                <w:sz w:val="22"/>
+              </w:rPr>
+              <w:t>22</w:t>
+            </w:r>
+          </w:p>
+        </w:tc>
+        <w:tc>
+          <w:tcPr>
+            <w:tcW w:w="1440" w:type="dxa"/>
+            <w:tcBorders>
+              <w:top w:val="single" w:sz="4" w:space="0" w:color="9BC2E6"/>
+              <w:left w:val="nil"/>
+              <w:bottom w:val="single" w:sz="4" w:space="0" w:color="9BC2E6"/>
+              <w:right w:val="single" w:sz="4" w:space="0" w:color="9BC2E6"/>
+            </w:tcBorders>
+            <w:shd w:val="clear" w:color="auto" w:fill="auto"/>
+            <w:noWrap/>
+            <w:vAlign w:val="bottom"/>
+            <w:hideMark/>
+          </w:tcPr>
+          <w:p>
+            <w:pPr>
+              <w:widowControl/>
+              <w:jc w:val="right"/>
+              <w:rPr>
+                <w:rFonts w:ascii="等线" w:eastAsia="等线" w:hAnsi="等线" w:cs="宋体" w:hint="eastAsia"/>
+                <w:b/>
+                <w:bCs/>
+                <w:color w:val="000000"/>
+                <w:kern w:val="0"/>
+                <w:sz w:val="22"/>
+              </w:rPr>
+            </w:pPr>
+            <w:r>
+              <w:rPr>
+                <w:rFonts w:ascii="等线" w:eastAsia="等线" w:hAnsi="等线" w:cs="宋体" w:hint="eastAsia"/>
+                <w:b/>
+                <w:bCs/>
+                <w:color w:val="000000"/>
+                <w:kern w:val="0"/>
+                <w:sz w:val="22"/>
+              </w:rPr>
+              <w:t>2020/10/28</w:t>
+            </w:r>
+          </w:p>
+        </w:tc>
+      </w:tr>
+      <w:tr>
+        <w:trPr>
+          <w:trHeight w:val="276"/>
+        </w:trPr>
+        <w:tc>
+          <w:tcPr>
+            <w:tcW w:w="6360" w:type="dxa"/>
+            <w:tcBorders>
+              <w:top w:val="single" w:sz="4" w:space="0" w:color="9BC2E6"/>
+              <w:left w:val="single" w:sz="4" w:space="0" w:color="9BC2E6"/>
+              <w:bottom w:val="single" w:sz="4" w:space="0" w:color="9BC2E6"/>
+              <w:right w:val="nil"/>
+            </w:tcBorders>
+            <w:shd w:val="clear" w:color="DDEBF7" w:fill="DDEBF7"/>
+            <w:noWrap/>
+            <w:vAlign w:val="bottom"/>
+            <w:hideMark/>
+          </w:tcPr>
+          <w:p>
+            <w:pPr>
+              <w:widowControl/>
+              <w:jc w:val="left"/>
+              <w:rPr>
+                <w:rFonts w:ascii="等线" w:eastAsia="等线" w:hAnsi="等线" w:cs="宋体" w:hint="eastAsia"/>
+                <w:color w:val="000000"/>
+                <w:kern w:val="0"/>
+                <w:sz w:val="22"/>
+              </w:rPr>
+            </w:pPr>
+            <w:r>
+              <w:rPr>
+                <w:rFonts w:ascii="等线" w:eastAsia="等线" w:hAnsi="等线" w:cs="宋体" w:hint="eastAsia"/>
+                <w:color w:val="000000"/>
+                <w:kern w:val="0"/>
+                <w:sz w:val="22"/>
+              </w:rPr>
+              <w:t>1.1 Interview users(supervisor)</w:t>
+            </w:r>
+          </w:p>
+        </w:tc>
+        <w:tc>
+          <w:tcPr>
+            <w:tcW w:w="1440" w:type="dxa"/>
+            <w:tcBorders>
+              <w:top w:val="single" w:sz="4" w:space="0" w:color="9BC2E6"/>
+              <w:left w:val="nil"/>
+              <w:bottom w:val="single" w:sz="4" w:space="0" w:color="9BC2E6"/>
+              <w:right w:val="nil"/>
+            </w:tcBorders>
+            <w:shd w:val="clear" w:color="DDEBF7" w:fill="DDEBF7"/>
+            <w:noWrap/>
+            <w:vAlign w:val="bottom"/>
+            <w:hideMark/>
+          </w:tcPr>
+          <w:p>
+            <w:pPr>
+              <w:widowControl/>
+              <w:jc w:val="right"/>
+              <w:rPr>
+                <w:rFonts w:ascii="等线" w:eastAsia="等线" w:hAnsi="等线" w:cs="宋体" w:hint="eastAsia"/>
+                <w:color w:val="000000"/>
+                <w:kern w:val="0"/>
+                <w:sz w:val="22"/>
+              </w:rPr>
+            </w:pPr>
+            <w:r>
+              <w:rPr>
+                <w:rFonts w:ascii="等线" w:eastAsia="等线" w:hAnsi="等线" w:cs="宋体" w:hint="eastAsia"/>
+                <w:color w:val="000000"/>
+                <w:kern w:val="0"/>
+                <w:sz w:val="22"/>
+              </w:rPr>
+              <w:t>2020/10/6</w:t>
+            </w:r>
+          </w:p>
+        </w:tc>
+        <w:tc>
+          <w:tcPr>
+            <w:tcW w:w="940" w:type="dxa"/>
+            <w:tcBorders>
+              <w:top w:val="single" w:sz="4" w:space="0" w:color="9BC2E6"/>
+              <w:left w:val="nil"/>
+              <w:bottom w:val="single" w:sz="4" w:space="0" w:color="9BC2E6"/>
+              <w:right w:val="nil"/>
+            </w:tcBorders>
+            <w:shd w:val="clear" w:color="DDEBF7" w:fill="DDEBF7"/>
+            <w:noWrap/>
+            <w:vAlign w:val="bottom"/>
+            <w:hideMark/>
+          </w:tcPr>
+          <w:p>
+            <w:pPr>
+              <w:widowControl/>
+              <w:jc w:val="right"/>
+              <w:rPr>
+                <w:rFonts w:ascii="等线" w:eastAsia="等线" w:hAnsi="等线" w:cs="宋体" w:hint="eastAsia"/>
+                <w:color w:val="000000"/>
+                <w:kern w:val="0"/>
+                <w:sz w:val="22"/>
+              </w:rPr>
+            </w:pPr>
+            <w:r>
+              <w:rPr>
+                <w:rFonts w:ascii="等线" w:eastAsia="等线" w:hAnsi="等线" w:cs="宋体" w:hint="eastAsia"/>
+                <w:color w:val="000000"/>
+                <w:kern w:val="0"/>
+                <w:sz w:val="22"/>
+              </w:rPr>
+              <w:t>6</w:t>
+            </w:r>
+          </w:p>
+        </w:tc>
+        <w:tc>
+          <w:tcPr>
+            <w:tcW w:w="1440" w:type="dxa"/>
+            <w:tcBorders>
+              <w:top w:val="single" w:sz="4" w:space="0" w:color="9BC2E6"/>
+              <w:left w:val="nil"/>
+              <w:bottom w:val="single" w:sz="4" w:space="0" w:color="9BC2E6"/>
+              <w:right w:val="single" w:sz="4" w:space="0" w:color="9BC2E6"/>
+            </w:tcBorders>
+            <w:shd w:val="clear" w:color="DDEBF7" w:fill="DDEBF7"/>
+            <w:noWrap/>
+            <w:vAlign w:val="bottom"/>
+            <w:hideMark/>
+          </w:tcPr>
+          <w:p>
+            <w:pPr>
+              <w:widowControl/>
+              <w:jc w:val="right"/>
+              <w:rPr>
+                <w:rFonts w:ascii="等线" w:eastAsia="等线" w:hAnsi="等线" w:cs="宋体" w:hint="eastAsia"/>
+                <w:color w:val="000000"/>
+                <w:kern w:val="0"/>
+                <w:sz w:val="22"/>
+              </w:rPr>
+            </w:pPr>
+            <w:r>
+              <w:rPr>
+                <w:rFonts w:ascii="等线" w:eastAsia="等线" w:hAnsi="等线" w:cs="宋体" w:hint="eastAsia"/>
+                <w:color w:val="000000"/>
+                <w:kern w:val="0"/>
+                <w:sz w:val="22"/>
+              </w:rPr>
+              <w:t>2020/10/12</w:t>
+            </w:r>
+          </w:p>
+        </w:tc>
+      </w:tr>
+      <w:tr>
+        <w:trPr>
+          <w:trHeight w:val="276"/>
+        </w:trPr>
+        <w:tc>
+          <w:tcPr>
+            <w:tcW w:w="6360" w:type="dxa"/>
+            <w:tcBorders>
+              <w:top w:val="single" w:sz="4" w:space="0" w:color="9BC2E6"/>
+              <w:left w:val="single" w:sz="4" w:space="0" w:color="9BC2E6"/>
+              <w:bottom w:val="single" w:sz="4" w:space="0" w:color="9BC2E6"/>
+              <w:right w:val="nil"/>
+            </w:tcBorders>
+            <w:shd w:val="clear" w:color="auto" w:fill="auto"/>
+            <w:noWrap/>
+            <w:vAlign w:val="bottom"/>
+            <w:hideMark/>
+          </w:tcPr>
+          <w:p>
+            <w:pPr>
+              <w:widowControl/>
+              <w:jc w:val="left"/>
+              <w:rPr>
+                <w:rFonts w:ascii="等线" w:eastAsia="等线" w:hAnsi="等线" w:cs="宋体" w:hint="eastAsia"/>
+                <w:color w:val="000000"/>
+                <w:kern w:val="0"/>
+                <w:sz w:val="22"/>
+              </w:rPr>
+            </w:pPr>
+            <w:r>
+              <w:rPr>
+                <w:rFonts w:ascii="等线" w:eastAsia="等线" w:hAnsi="等线" w:cs="宋体" w:hint="eastAsia"/>
+                <w:color w:val="000000"/>
+                <w:kern w:val="0"/>
+                <w:sz w:val="22"/>
+              </w:rPr>
+              <w:t>1.2 Define user requirements</w:t>
+            </w:r>
+          </w:p>
+        </w:tc>
+        <w:tc>
+          <w:tcPr>
+            <w:tcW w:w="1440" w:type="dxa"/>
+            <w:tcBorders>
+              <w:top w:val="single" w:sz="4" w:space="0" w:color="9BC2E6"/>
+              <w:left w:val="nil"/>
+              <w:bottom w:val="single" w:sz="4" w:space="0" w:color="9BC2E6"/>
+              <w:right w:val="nil"/>
+            </w:tcBorders>
+            <w:shd w:val="clear" w:color="auto" w:fill="auto"/>
+            <w:noWrap/>
+            <w:vAlign w:val="bottom"/>
+            <w:hideMark/>
+          </w:tcPr>
+          <w:p>
+            <w:pPr>
+              <w:widowControl/>
+              <w:jc w:val="right"/>
+              <w:rPr>
+                <w:rFonts w:ascii="等线" w:eastAsia="等线" w:hAnsi="等线" w:cs="宋体" w:hint="eastAsia"/>
+                <w:color w:val="000000"/>
+                <w:kern w:val="0"/>
+                <w:sz w:val="22"/>
+              </w:rPr>
+            </w:pPr>
+            <w:r>
+              <w:rPr>
+                <w:rFonts w:ascii="等线" w:eastAsia="等线" w:hAnsi="等线" w:cs="宋体" w:hint="eastAsia"/>
+                <w:color w:val="000000"/>
+                <w:kern w:val="0"/>
+                <w:sz w:val="22"/>
+              </w:rPr>
+              <w:t>2020/10/12</w:t>
+            </w:r>
+          </w:p>
+        </w:tc>
+        <w:tc>
+          <w:tcPr>
+            <w:tcW w:w="940" w:type="dxa"/>
+            <w:tcBorders>
+              <w:top w:val="single" w:sz="4" w:space="0" w:color="9BC2E6"/>
+              <w:left w:val="nil"/>
+              <w:bottom w:val="single" w:sz="4" w:space="0" w:color="9BC2E6"/>
+              <w:right w:val="nil"/>
+            </w:tcBorders>
+            <w:shd w:val="clear" w:color="auto" w:fill="auto"/>
+            <w:noWrap/>
+            <w:vAlign w:val="bottom"/>
+            <w:hideMark/>
+          </w:tcPr>
+          <w:p>
+            <w:pPr>
+              <w:widowControl/>
+              <w:jc w:val="right"/>
+              <w:rPr>
+                <w:rFonts w:ascii="等线" w:eastAsia="等线" w:hAnsi="等线" w:cs="宋体" w:hint="eastAsia"/>
+                <w:color w:val="000000"/>
+                <w:kern w:val="0"/>
+                <w:sz w:val="22"/>
+              </w:rPr>
+            </w:pPr>
+            <w:r>
+              <w:rPr>
+                <w:rFonts w:ascii="等线" w:eastAsia="等线" w:hAnsi="等线" w:cs="宋体" w:hint="eastAsia"/>
+                <w:color w:val="000000"/>
+                <w:kern w:val="0"/>
+                <w:sz w:val="22"/>
+              </w:rPr>
+              <w:t>6</w:t>
+            </w:r>
+          </w:p>
+        </w:tc>
+        <w:tc>
+          <w:tcPr>
+            <w:tcW w:w="1440" w:type="dxa"/>
+            <w:tcBorders>
+              <w:top w:val="single" w:sz="4" w:space="0" w:color="9BC2E6"/>
+              <w:left w:val="nil"/>
+              <w:bottom w:val="single" w:sz="4" w:space="0" w:color="9BC2E6"/>
+              <w:right w:val="single" w:sz="4" w:space="0" w:color="9BC2E6"/>
+            </w:tcBorders>
+            <w:shd w:val="clear" w:color="auto" w:fill="auto"/>
+            <w:noWrap/>
+            <w:vAlign w:val="bottom"/>
+            <w:hideMark/>
+          </w:tcPr>
+          <w:p>
+            <w:pPr>
+              <w:widowControl/>
+              <w:jc w:val="right"/>
+              <w:rPr>
+                <w:rFonts w:ascii="等线" w:eastAsia="等线" w:hAnsi="等线" w:cs="宋体" w:hint="eastAsia"/>
+                <w:color w:val="000000"/>
+                <w:kern w:val="0"/>
+                <w:sz w:val="22"/>
+              </w:rPr>
+            </w:pPr>
+            <w:r>
+              <w:rPr>
+                <w:rFonts w:ascii="等线" w:eastAsia="等线" w:hAnsi="等线" w:cs="宋体" w:hint="eastAsia"/>
+                <w:color w:val="000000"/>
+                <w:kern w:val="0"/>
+                <w:sz w:val="22"/>
+              </w:rPr>
+              <w:t>2020/10/18</w:t>
+            </w:r>
+          </w:p>
+        </w:tc>
+      </w:tr>
+      <w:tr>
+        <w:trPr>
+          <w:trHeight w:val="276"/>
+        </w:trPr>
+        <w:tc>
+          <w:tcPr>
+            <w:tcW w:w="6360" w:type="dxa"/>
+            <w:tcBorders>
+              <w:top w:val="single" w:sz="4" w:space="0" w:color="9BC2E6"/>
+              <w:left w:val="single" w:sz="4" w:space="0" w:color="9BC2E6"/>
+              <w:bottom w:val="single" w:sz="4" w:space="0" w:color="9BC2E6"/>
+              <w:right w:val="nil"/>
+            </w:tcBorders>
+            <w:shd w:val="clear" w:color="DDEBF7" w:fill="DDEBF7"/>
+            <w:noWrap/>
+            <w:vAlign w:val="bottom"/>
+            <w:hideMark/>
+          </w:tcPr>
+          <w:p>
+            <w:pPr>
+              <w:widowControl/>
+              <w:jc w:val="left"/>
+              <w:rPr>
+                <w:rFonts w:ascii="等线" w:eastAsia="等线" w:hAnsi="等线" w:cs="宋体" w:hint="eastAsia"/>
+                <w:b/>
+                <w:bCs/>
+                <w:color w:val="000000"/>
+                <w:kern w:val="0"/>
+                <w:sz w:val="22"/>
+              </w:rPr>
+            </w:pPr>
+            <w:r>
+              <w:rPr>
+                <w:rFonts w:ascii="等线" w:eastAsia="等线" w:hAnsi="等线" w:cs="宋体" w:hint="eastAsia"/>
+                <w:b/>
+                <w:bCs/>
+                <w:color w:val="000000"/>
+                <w:kern w:val="0"/>
+                <w:sz w:val="22"/>
+              </w:rPr>
+              <w:t>Project Plan</w:t>
+            </w:r>
+          </w:p>
+        </w:tc>
+        <w:tc>
+          <w:tcPr>
+            <w:tcW w:w="1440" w:type="dxa"/>
+            <w:tcBorders>
+              <w:top w:val="single" w:sz="4" w:space="0" w:color="9BC2E6"/>
+              <w:left w:val="nil"/>
+              <w:bottom w:val="single" w:sz="4" w:space="0" w:color="9BC2E6"/>
+              <w:right w:val="nil"/>
+            </w:tcBorders>
+            <w:shd w:val="clear" w:color="DDEBF7" w:fill="DDEBF7"/>
+            <w:noWrap/>
+            <w:vAlign w:val="bottom"/>
+            <w:hideMark/>
+          </w:tcPr>
+          <w:p>
+            <w:pPr>
+              <w:widowControl/>
+              <w:jc w:val="right"/>
+              <w:rPr>
+                <w:rFonts w:ascii="等线" w:eastAsia="等线" w:hAnsi="等线" w:cs="宋体" w:hint="eastAsia"/>
+                <w:b/>
+                <w:bCs/>
+                <w:color w:val="000000"/>
+                <w:kern w:val="0"/>
+                <w:sz w:val="22"/>
+              </w:rPr>
+            </w:pPr>
+            <w:r>
+              <w:rPr>
+                <w:rFonts w:ascii="等线" w:eastAsia="等线" w:hAnsi="等线" w:cs="宋体" w:hint="eastAsia"/>
+                <w:b/>
+                <w:bCs/>
+                <w:color w:val="000000"/>
+                <w:kern w:val="0"/>
+                <w:sz w:val="22"/>
+              </w:rPr>
+              <w:t>2020/11/5</w:t>
+            </w:r>
+          </w:p>
+        </w:tc>
+        <w:tc>
+          <w:tcPr>
+            <w:tcW w:w="940" w:type="dxa"/>
+            <w:tcBorders>
+              <w:top w:val="single" w:sz="4" w:space="0" w:color="9BC2E6"/>
+              <w:left w:val="nil"/>
+              <w:bottom w:val="single" w:sz="4" w:space="0" w:color="9BC2E6"/>
+              <w:right w:val="nil"/>
+            </w:tcBorders>
+            <w:shd w:val="clear" w:color="DDEBF7" w:fill="DDEBF7"/>
+            <w:noWrap/>
+            <w:vAlign w:val="bottom"/>
+            <w:hideMark/>
+          </w:tcPr>
+          <w:p>
+            <w:pPr>
+              <w:widowControl/>
+              <w:jc w:val="right"/>
+              <w:rPr>
+                <w:rFonts w:ascii="等线" w:eastAsia="等线" w:hAnsi="等线" w:cs="宋体" w:hint="eastAsia"/>
+                <w:b/>
+                <w:bCs/>
+                <w:color w:val="000000"/>
+                <w:kern w:val="0"/>
+                <w:sz w:val="22"/>
+              </w:rPr>
+            </w:pPr>
+            <w:r>
+              <w:rPr>
+                <w:rFonts w:ascii="等线" w:eastAsia="等线" w:hAnsi="等线" w:cs="宋体" w:hint="eastAsia"/>
+                <w:b/>
+                <w:bCs/>
+                <w:color w:val="000000"/>
+                <w:kern w:val="0"/>
+                <w:sz w:val="22"/>
+              </w:rPr>
+              <w:t>38</w:t>
+            </w:r>
+          </w:p>
+        </w:tc>
+        <w:tc>
+          <w:tcPr>
+            <w:tcW w:w="1440" w:type="dxa"/>
+            <w:tcBorders>
+              <w:top w:val="single" w:sz="4" w:space="0" w:color="9BC2E6"/>
+              <w:left w:val="nil"/>
+              <w:bottom w:val="single" w:sz="4" w:space="0" w:color="9BC2E6"/>
+              <w:right w:val="single" w:sz="4" w:space="0" w:color="9BC2E6"/>
+            </w:tcBorders>
+            <w:shd w:val="clear" w:color="DDEBF7" w:fill="DDEBF7"/>
+            <w:noWrap/>
+            <w:vAlign w:val="bottom"/>
+            <w:hideMark/>
+          </w:tcPr>
+          <w:p>
+            <w:pPr>
+              <w:widowControl/>
+              <w:jc w:val="right"/>
+              <w:rPr>
+                <w:rFonts w:ascii="等线" w:eastAsia="等线" w:hAnsi="等线" w:cs="宋体" w:hint="eastAsia"/>
+                <w:b/>
+                <w:bCs/>
+                <w:color w:val="000000"/>
+                <w:kern w:val="0"/>
+                <w:sz w:val="22"/>
+              </w:rPr>
+            </w:pPr>
+            <w:r>
+              <w:rPr>
+                <w:rFonts w:ascii="等线" w:eastAsia="等线" w:hAnsi="等线" w:cs="宋体" w:hint="eastAsia"/>
+                <w:b/>
+                <w:bCs/>
+                <w:color w:val="000000"/>
+                <w:kern w:val="0"/>
+                <w:sz w:val="22"/>
+              </w:rPr>
+              <w:t>2020/12/13</w:t>
+            </w:r>
+          </w:p>
+        </w:tc>
+      </w:tr>
+      <w:tr>
+        <w:trPr>
+          <w:trHeight w:val="276"/>
+        </w:trPr>
+        <w:tc>
+          <w:tcPr>
+            <w:tcW w:w="6360" w:type="dxa"/>
+            <w:tcBorders>
+              <w:top w:val="single" w:sz="4" w:space="0" w:color="9BC2E6"/>
+              <w:left w:val="single" w:sz="4" w:space="0" w:color="9BC2E6"/>
+              <w:bottom w:val="single" w:sz="4" w:space="0" w:color="9BC2E6"/>
+              <w:right w:val="nil"/>
+            </w:tcBorders>
+            <w:shd w:val="clear" w:color="auto" w:fill="auto"/>
+            <w:noWrap/>
+            <w:vAlign w:val="bottom"/>
+            <w:hideMark/>
+          </w:tcPr>
+          <w:p>
+            <w:pPr>
+              <w:widowControl/>
+              <w:jc w:val="left"/>
+              <w:rPr>
+                <w:rFonts w:ascii="等线" w:eastAsia="等线" w:hAnsi="等线" w:cs="宋体" w:hint="eastAsia"/>
+                <w:color w:val="000000"/>
+                <w:kern w:val="0"/>
+                <w:sz w:val="22"/>
+              </w:rPr>
+            </w:pPr>
+            <w:r>
+              <w:rPr>
+                <w:rFonts w:ascii="等线" w:eastAsia="等线" w:hAnsi="等线" w:cs="宋体" w:hint="eastAsia"/>
+                <w:color w:val="000000"/>
+                <w:kern w:val="0"/>
+                <w:sz w:val="22"/>
+              </w:rPr>
+              <w:t>1.3 Define system requirements</w:t>
+            </w:r>
+          </w:p>
+        </w:tc>
+        <w:tc>
+          <w:tcPr>
+            <w:tcW w:w="1440" w:type="dxa"/>
+            <w:tcBorders>
+              <w:top w:val="single" w:sz="4" w:space="0" w:color="9BC2E6"/>
+              <w:left w:val="nil"/>
+              <w:bottom w:val="single" w:sz="4" w:space="0" w:color="9BC2E6"/>
+              <w:right w:val="nil"/>
+            </w:tcBorders>
+            <w:shd w:val="clear" w:color="auto" w:fill="auto"/>
+            <w:noWrap/>
+            <w:vAlign w:val="bottom"/>
+            <w:hideMark/>
+          </w:tcPr>
+          <w:p>
+            <w:pPr>
+              <w:widowControl/>
+              <w:jc w:val="right"/>
+              <w:rPr>
+                <w:rFonts w:ascii="等线" w:eastAsia="等线" w:hAnsi="等线" w:cs="宋体" w:hint="eastAsia"/>
+                <w:color w:val="000000"/>
+                <w:kern w:val="0"/>
+                <w:sz w:val="22"/>
+              </w:rPr>
+            </w:pPr>
+            <w:r>
+              <w:rPr>
+                <w:rFonts w:ascii="等线" w:eastAsia="等线" w:hAnsi="等线" w:cs="宋体" w:hint="eastAsia"/>
+                <w:color w:val="000000"/>
+                <w:kern w:val="0"/>
+                <w:sz w:val="22"/>
+              </w:rPr>
+              <w:t>2020/10/18</w:t>
+            </w:r>
+          </w:p>
+        </w:tc>
+        <w:tc>
+          <w:tcPr>
+            <w:tcW w:w="940" w:type="dxa"/>
+            <w:tcBorders>
+              <w:top w:val="single" w:sz="4" w:space="0" w:color="9BC2E6"/>
+              <w:left w:val="nil"/>
+              <w:bottom w:val="single" w:sz="4" w:space="0" w:color="9BC2E6"/>
+              <w:right w:val="nil"/>
+            </w:tcBorders>
+            <w:shd w:val="clear" w:color="auto" w:fill="auto"/>
+            <w:noWrap/>
+            <w:vAlign w:val="bottom"/>
+            <w:hideMark/>
+          </w:tcPr>
+          <w:p>
+            <w:pPr>
+              <w:widowControl/>
+              <w:jc w:val="right"/>
+              <w:rPr>
+                <w:rFonts w:ascii="等线" w:eastAsia="等线" w:hAnsi="等线" w:cs="宋体" w:hint="eastAsia"/>
+                <w:color w:val="000000"/>
+                <w:kern w:val="0"/>
+                <w:sz w:val="22"/>
+              </w:rPr>
+            </w:pPr>
+            <w:r>
+              <w:rPr>
+                <w:rFonts w:ascii="等线" w:eastAsia="等线" w:hAnsi="等线" w:cs="宋体" w:hint="eastAsia"/>
+                <w:color w:val="000000"/>
+                <w:kern w:val="0"/>
+                <w:sz w:val="22"/>
+              </w:rPr>
+              <w:t>6</w:t>
+            </w:r>
+          </w:p>
+        </w:tc>
+        <w:tc>
+          <w:tcPr>
+            <w:tcW w:w="1440" w:type="dxa"/>
+            <w:tcBorders>
+              <w:top w:val="single" w:sz="4" w:space="0" w:color="9BC2E6"/>
+              <w:left w:val="nil"/>
+              <w:bottom w:val="single" w:sz="4" w:space="0" w:color="9BC2E6"/>
+              <w:right w:val="single" w:sz="4" w:space="0" w:color="9BC2E6"/>
+            </w:tcBorders>
+            <w:shd w:val="clear" w:color="auto" w:fill="auto"/>
+            <w:noWrap/>
+            <w:vAlign w:val="bottom"/>
+            <w:hideMark/>
+          </w:tcPr>
+          <w:p>
+            <w:pPr>
+              <w:widowControl/>
+              <w:jc w:val="right"/>
+              <w:rPr>
+                <w:rFonts w:ascii="等线" w:eastAsia="等线" w:hAnsi="等线" w:cs="宋体" w:hint="eastAsia"/>
+                <w:color w:val="000000"/>
+                <w:kern w:val="0"/>
+                <w:sz w:val="22"/>
+              </w:rPr>
+            </w:pPr>
+            <w:r>
+              <w:rPr>
+                <w:rFonts w:ascii="等线" w:eastAsia="等线" w:hAnsi="等线" w:cs="宋体" w:hint="eastAsia"/>
+                <w:color w:val="000000"/>
+                <w:kern w:val="0"/>
+                <w:sz w:val="22"/>
+              </w:rPr>
+              <w:t>2020/10/24</w:t>
+            </w:r>
+          </w:p>
+        </w:tc>
+      </w:tr>
+      <w:tr>
+        <w:trPr>
+          <w:trHeight w:val="276"/>
+        </w:trPr>
+        <w:tc>
+          <w:tcPr>
+            <w:tcW w:w="6360" w:type="dxa"/>
+            <w:tcBorders>
+              <w:top w:val="single" w:sz="4" w:space="0" w:color="9BC2E6"/>
+              <w:left w:val="single" w:sz="4" w:space="0" w:color="9BC2E6"/>
+              <w:bottom w:val="single" w:sz="4" w:space="0" w:color="9BC2E6"/>
+              <w:right w:val="nil"/>
+            </w:tcBorders>
+            <w:shd w:val="clear" w:color="DDEBF7" w:fill="DDEBF7"/>
+            <w:noWrap/>
+            <w:vAlign w:val="bottom"/>
+            <w:hideMark/>
+          </w:tcPr>
+          <w:p>
+            <w:pPr>
+              <w:widowControl/>
+              <w:jc w:val="left"/>
+              <w:rPr>
+                <w:rFonts w:ascii="等线" w:eastAsia="等线" w:hAnsi="等线" w:cs="宋体" w:hint="eastAsia"/>
+                <w:color w:val="000000"/>
+                <w:kern w:val="0"/>
+                <w:sz w:val="22"/>
+              </w:rPr>
+            </w:pPr>
+            <w:r>
+              <w:rPr>
+                <w:rFonts w:ascii="等线" w:eastAsia="等线" w:hAnsi="等线" w:cs="宋体" w:hint="eastAsia"/>
+                <w:color w:val="000000"/>
+                <w:kern w:val="0"/>
+                <w:sz w:val="22"/>
+              </w:rPr>
+              <w:t>1.4 Interpret equipment requests</w:t>
+            </w:r>
+          </w:p>
+        </w:tc>
+        <w:tc>
+          <w:tcPr>
+            <w:tcW w:w="1440" w:type="dxa"/>
+            <w:tcBorders>
+              <w:top w:val="single" w:sz="4" w:space="0" w:color="9BC2E6"/>
+              <w:left w:val="nil"/>
+              <w:bottom w:val="single" w:sz="4" w:space="0" w:color="9BC2E6"/>
+              <w:right w:val="nil"/>
+            </w:tcBorders>
+            <w:shd w:val="clear" w:color="DDEBF7" w:fill="DDEBF7"/>
+            <w:noWrap/>
+            <w:vAlign w:val="bottom"/>
+            <w:hideMark/>
+          </w:tcPr>
+          <w:p>
+            <w:pPr>
+              <w:widowControl/>
+              <w:jc w:val="right"/>
+              <w:rPr>
+                <w:rFonts w:ascii="等线" w:eastAsia="等线" w:hAnsi="等线" w:cs="宋体" w:hint="eastAsia"/>
+                <w:color w:val="000000"/>
+                <w:kern w:val="0"/>
+                <w:sz w:val="22"/>
+              </w:rPr>
+            </w:pPr>
+            <w:r>
+              <w:rPr>
+                <w:rFonts w:ascii="等线" w:eastAsia="等线" w:hAnsi="等线" w:cs="宋体" w:hint="eastAsia"/>
+                <w:color w:val="000000"/>
+                <w:kern w:val="0"/>
+                <w:sz w:val="22"/>
+              </w:rPr>
+              <w:t>2020/10/24</w:t>
+            </w:r>
+          </w:p>
+        </w:tc>
+        <w:tc>
+          <w:tcPr>
+            <w:tcW w:w="940" w:type="dxa"/>
+            <w:tcBorders>
+              <w:top w:val="single" w:sz="4" w:space="0" w:color="9BC2E6"/>
+              <w:left w:val="nil"/>
+              <w:bottom w:val="single" w:sz="4" w:space="0" w:color="9BC2E6"/>
+              <w:right w:val="nil"/>
+            </w:tcBorders>
+            <w:shd w:val="clear" w:color="DDEBF7" w:fill="DDEBF7"/>
+            <w:noWrap/>
+            <w:vAlign w:val="bottom"/>
+            <w:hideMark/>
+          </w:tcPr>
+          <w:p>
+            <w:pPr>
+              <w:widowControl/>
+              <w:jc w:val="right"/>
+              <w:rPr>
+                <w:rFonts w:ascii="等线" w:eastAsia="等线" w:hAnsi="等线" w:cs="宋体" w:hint="eastAsia"/>
+                <w:color w:val="000000"/>
+                <w:kern w:val="0"/>
+                <w:sz w:val="22"/>
+              </w:rPr>
+            </w:pPr>
+            <w:r>
+              <w:rPr>
+                <w:rFonts w:ascii="等线" w:eastAsia="等线" w:hAnsi="等线" w:cs="宋体" w:hint="eastAsia"/>
+                <w:color w:val="000000"/>
+                <w:kern w:val="0"/>
+                <w:sz w:val="22"/>
+              </w:rPr>
+              <w:t>6</w:t>
+            </w:r>
+          </w:p>
+        </w:tc>
+        <w:tc>
+          <w:tcPr>
+            <w:tcW w:w="1440" w:type="dxa"/>
+            <w:tcBorders>
+              <w:top w:val="single" w:sz="4" w:space="0" w:color="9BC2E6"/>
+              <w:left w:val="nil"/>
+              <w:bottom w:val="single" w:sz="4" w:space="0" w:color="9BC2E6"/>
+              <w:right w:val="single" w:sz="4" w:space="0" w:color="9BC2E6"/>
+            </w:tcBorders>
+            <w:shd w:val="clear" w:color="DDEBF7" w:fill="DDEBF7"/>
+            <w:noWrap/>
+            <w:vAlign w:val="bottom"/>
+            <w:hideMark/>
+          </w:tcPr>
+          <w:p>
+            <w:pPr>
+              <w:widowControl/>
+              <w:jc w:val="right"/>
+              <w:rPr>
+                <w:rFonts w:ascii="等线" w:eastAsia="等线" w:hAnsi="等线" w:cs="宋体" w:hint="eastAsia"/>
+                <w:color w:val="000000"/>
+                <w:kern w:val="0"/>
+                <w:sz w:val="22"/>
+              </w:rPr>
+            </w:pPr>
+            <w:r>
+              <w:rPr>
+                <w:rFonts w:ascii="等线" w:eastAsia="等线" w:hAnsi="等线" w:cs="宋体" w:hint="eastAsia"/>
+                <w:color w:val="000000"/>
+                <w:kern w:val="0"/>
+                <w:sz w:val="22"/>
+              </w:rPr>
+              <w:t>2020/10/30</w:t>
+            </w:r>
+          </w:p>
+        </w:tc>
+      </w:tr>
+      <w:tr>
+        <w:trPr>
+          <w:trHeight w:val="276"/>
+        </w:trPr>
+        <w:tc>
+          <w:tcPr>
+            <w:tcW w:w="6360" w:type="dxa"/>
+            <w:tcBorders>
+              <w:top w:val="single" w:sz="4" w:space="0" w:color="9BC2E6"/>
+              <w:left w:val="single" w:sz="4" w:space="0" w:color="9BC2E6"/>
+              <w:bottom w:val="single" w:sz="4" w:space="0" w:color="9BC2E6"/>
+              <w:right w:val="nil"/>
+            </w:tcBorders>
+            <w:shd w:val="clear" w:color="auto" w:fill="auto"/>
+            <w:noWrap/>
+            <w:vAlign w:val="bottom"/>
+            <w:hideMark/>
+          </w:tcPr>
+          <w:p>
+            <w:pPr>
+              <w:widowControl/>
+              <w:jc w:val="left"/>
+              <w:rPr>
+                <w:rFonts w:ascii="等线" w:eastAsia="等线" w:hAnsi="等线" w:cs="宋体" w:hint="eastAsia"/>
+                <w:color w:val="000000"/>
+                <w:kern w:val="0"/>
+                <w:sz w:val="22"/>
+              </w:rPr>
+            </w:pPr>
+            <w:r>
+              <w:rPr>
+                <w:rFonts w:ascii="等线" w:eastAsia="等线" w:hAnsi="等线" w:cs="宋体" w:hint="eastAsia"/>
+                <w:color w:val="000000"/>
+                <w:kern w:val="0"/>
+                <w:sz w:val="22"/>
+              </w:rPr>
+              <w:t xml:space="preserve">1.5 </w:t>
+            </w:r>
+            <w:r>
+              <w:rPr>
+                <w:rFonts w:ascii="等线" w:eastAsia="等线" w:hAnsi="等线" w:cs="宋体"/>
+                <w:color w:val="000000"/>
+                <w:kern w:val="0"/>
+                <w:sz w:val="22"/>
+              </w:rPr>
+              <w:t>Identify</w:t>
+            </w:r>
+            <w:r>
+              <w:rPr>
+                <w:rFonts w:ascii="等线" w:eastAsia="等线" w:hAnsi="等线" w:cs="宋体" w:hint="eastAsia"/>
+                <w:color w:val="000000"/>
+                <w:kern w:val="0"/>
+                <w:sz w:val="22"/>
+              </w:rPr>
+              <w:t xml:space="preserve"> data requirements </w:t>
+            </w:r>
+          </w:p>
+        </w:tc>
+        <w:tc>
+          <w:tcPr>
+            <w:tcW w:w="1440" w:type="dxa"/>
+            <w:tcBorders>
+              <w:top w:val="single" w:sz="4" w:space="0" w:color="9BC2E6"/>
+              <w:left w:val="nil"/>
+              <w:bottom w:val="single" w:sz="4" w:space="0" w:color="9BC2E6"/>
+              <w:right w:val="nil"/>
+            </w:tcBorders>
+            <w:shd w:val="clear" w:color="auto" w:fill="auto"/>
+            <w:noWrap/>
+            <w:vAlign w:val="bottom"/>
+            <w:hideMark/>
+          </w:tcPr>
+          <w:p>
+            <w:pPr>
+              <w:widowControl/>
+              <w:jc w:val="right"/>
+              <w:rPr>
+                <w:rFonts w:ascii="等线" w:eastAsia="等线" w:hAnsi="等线" w:cs="宋体" w:hint="eastAsia"/>
+                <w:color w:val="000000"/>
+                <w:kern w:val="0"/>
+                <w:sz w:val="22"/>
+              </w:rPr>
+            </w:pPr>
+            <w:r>
+              <w:rPr>
+                <w:rFonts w:ascii="等线" w:eastAsia="等线" w:hAnsi="等线" w:cs="宋体" w:hint="eastAsia"/>
+                <w:color w:val="000000"/>
+                <w:kern w:val="0"/>
+                <w:sz w:val="22"/>
+              </w:rPr>
+              <w:t>2020/10/30</w:t>
+            </w:r>
+          </w:p>
+        </w:tc>
+        <w:tc>
+          <w:tcPr>
+            <w:tcW w:w="940" w:type="dxa"/>
+            <w:tcBorders>
+              <w:top w:val="single" w:sz="4" w:space="0" w:color="9BC2E6"/>
+              <w:left w:val="nil"/>
+              <w:bottom w:val="single" w:sz="4" w:space="0" w:color="9BC2E6"/>
+              <w:right w:val="nil"/>
+            </w:tcBorders>
+            <w:shd w:val="clear" w:color="auto" w:fill="auto"/>
+            <w:noWrap/>
+            <w:vAlign w:val="bottom"/>
+            <w:hideMark/>
+          </w:tcPr>
+          <w:p>
+            <w:pPr>
+              <w:widowControl/>
+              <w:jc w:val="right"/>
+              <w:rPr>
+                <w:rFonts w:ascii="等线" w:eastAsia="等线" w:hAnsi="等线" w:cs="宋体" w:hint="eastAsia"/>
+                <w:color w:val="000000"/>
+                <w:kern w:val="0"/>
+                <w:sz w:val="22"/>
+              </w:rPr>
+            </w:pPr>
+            <w:r>
+              <w:rPr>
+                <w:rFonts w:ascii="等线" w:eastAsia="等线" w:hAnsi="等线" w:cs="宋体" w:hint="eastAsia"/>
+                <w:color w:val="000000"/>
+                <w:kern w:val="0"/>
+                <w:sz w:val="22"/>
+              </w:rPr>
+              <w:t>6</w:t>
+            </w:r>
+          </w:p>
+        </w:tc>
+        <w:tc>
+          <w:tcPr>
+            <w:tcW w:w="1440" w:type="dxa"/>
+            <w:tcBorders>
+              <w:top w:val="single" w:sz="4" w:space="0" w:color="9BC2E6"/>
+              <w:left w:val="nil"/>
+              <w:bottom w:val="single" w:sz="4" w:space="0" w:color="9BC2E6"/>
+              <w:right w:val="single" w:sz="4" w:space="0" w:color="9BC2E6"/>
+            </w:tcBorders>
+            <w:shd w:val="clear" w:color="auto" w:fill="auto"/>
+            <w:noWrap/>
+            <w:vAlign w:val="bottom"/>
+            <w:hideMark/>
+          </w:tcPr>
+          <w:p>
+            <w:pPr>
+              <w:widowControl/>
+              <w:jc w:val="right"/>
+              <w:rPr>
+                <w:rFonts w:ascii="等线" w:eastAsia="等线" w:hAnsi="等线" w:cs="宋体" w:hint="eastAsia"/>
+                <w:color w:val="000000"/>
+                <w:kern w:val="0"/>
+                <w:sz w:val="22"/>
+              </w:rPr>
+            </w:pPr>
+            <w:r>
+              <w:rPr>
+                <w:rFonts w:ascii="等线" w:eastAsia="等线" w:hAnsi="等线" w:cs="宋体" w:hint="eastAsia"/>
+                <w:color w:val="000000"/>
+                <w:kern w:val="0"/>
+                <w:sz w:val="22"/>
+              </w:rPr>
+              <w:t>2020/11/5</w:t>
+            </w:r>
+          </w:p>
+        </w:tc>
+      </w:tr>
+      <w:tr>
+        <w:trPr>
+          <w:trHeight w:val="276"/>
+        </w:trPr>
+        <w:tc>
+          <w:tcPr>
+            <w:tcW w:w="6360" w:type="dxa"/>
+            <w:tcBorders>
+              <w:top w:val="single" w:sz="4" w:space="0" w:color="9BC2E6"/>
+              <w:left w:val="single" w:sz="4" w:space="0" w:color="9BC2E6"/>
+              <w:bottom w:val="single" w:sz="4" w:space="0" w:color="9BC2E6"/>
+              <w:right w:val="nil"/>
+            </w:tcBorders>
+            <w:shd w:val="clear" w:color="DDEBF7" w:fill="DDEBF7"/>
+            <w:noWrap/>
+            <w:vAlign w:val="bottom"/>
+            <w:hideMark/>
+          </w:tcPr>
+          <w:p>
+            <w:pPr>
+              <w:widowControl/>
+              <w:jc w:val="left"/>
+              <w:rPr>
+                <w:rFonts w:ascii="等线" w:eastAsia="等线" w:hAnsi="等线" w:cs="宋体" w:hint="eastAsia"/>
+                <w:b/>
+                <w:bCs/>
+                <w:color w:val="000000"/>
+                <w:kern w:val="0"/>
+                <w:sz w:val="22"/>
+              </w:rPr>
+            </w:pPr>
+            <w:r>
+              <w:rPr>
+                <w:rFonts w:ascii="等线" w:eastAsia="等线" w:hAnsi="等线" w:cs="宋体" w:hint="eastAsia"/>
+                <w:b/>
+                <w:bCs/>
+                <w:color w:val="000000"/>
+                <w:kern w:val="0"/>
+                <w:sz w:val="22"/>
+              </w:rPr>
+              <w:t>2 System &amp; Software design</w:t>
+            </w:r>
+          </w:p>
+        </w:tc>
+        <w:tc>
+          <w:tcPr>
+            <w:tcW w:w="1440" w:type="dxa"/>
+            <w:tcBorders>
+              <w:top w:val="single" w:sz="4" w:space="0" w:color="9BC2E6"/>
+              <w:left w:val="nil"/>
+              <w:bottom w:val="single" w:sz="4" w:space="0" w:color="9BC2E6"/>
+              <w:right w:val="nil"/>
+            </w:tcBorders>
+            <w:shd w:val="clear" w:color="DDEBF7" w:fill="DDEBF7"/>
+            <w:noWrap/>
+            <w:vAlign w:val="bottom"/>
+            <w:hideMark/>
+          </w:tcPr>
+          <w:p>
+            <w:pPr>
+              <w:widowControl/>
+              <w:jc w:val="right"/>
+              <w:rPr>
+                <w:rFonts w:ascii="等线" w:eastAsia="等线" w:hAnsi="等线" w:cs="宋体" w:hint="eastAsia"/>
+                <w:b/>
+                <w:bCs/>
+                <w:color w:val="000000"/>
+                <w:kern w:val="0"/>
+                <w:sz w:val="22"/>
+              </w:rPr>
+            </w:pPr>
+            <w:r>
+              <w:rPr>
+                <w:rFonts w:ascii="等线" w:eastAsia="等线" w:hAnsi="等线" w:cs="宋体" w:hint="eastAsia"/>
+                <w:b/>
+                <w:bCs/>
+                <w:color w:val="000000"/>
+                <w:kern w:val="0"/>
+                <w:sz w:val="22"/>
+              </w:rPr>
+              <w:t>2020/11/5</w:t>
+            </w:r>
+          </w:p>
+        </w:tc>
+        <w:tc>
+          <w:tcPr>
+            <w:tcW w:w="940" w:type="dxa"/>
+            <w:tcBorders>
+              <w:top w:val="single" w:sz="4" w:space="0" w:color="9BC2E6"/>
+              <w:left w:val="nil"/>
+              <w:bottom w:val="single" w:sz="4" w:space="0" w:color="9BC2E6"/>
+              <w:right w:val="nil"/>
+            </w:tcBorders>
+            <w:shd w:val="clear" w:color="DDEBF7" w:fill="DDEBF7"/>
+            <w:noWrap/>
+            <w:vAlign w:val="bottom"/>
+            <w:hideMark/>
+          </w:tcPr>
+          <w:p>
+            <w:pPr>
+              <w:widowControl/>
+              <w:jc w:val="right"/>
+              <w:rPr>
+                <w:rFonts w:ascii="等线" w:eastAsia="等线" w:hAnsi="等线" w:cs="宋体" w:hint="eastAsia"/>
+                <w:b/>
+                <w:bCs/>
+                <w:color w:val="000000"/>
+                <w:kern w:val="0"/>
+                <w:sz w:val="22"/>
+              </w:rPr>
+            </w:pPr>
+            <w:r>
+              <w:rPr>
+                <w:rFonts w:ascii="等线" w:eastAsia="等线" w:hAnsi="等线" w:cs="宋体" w:hint="eastAsia"/>
+                <w:b/>
+                <w:bCs/>
+                <w:color w:val="000000"/>
+                <w:kern w:val="0"/>
+                <w:sz w:val="22"/>
+              </w:rPr>
+              <w:t>30</w:t>
+            </w:r>
+          </w:p>
+        </w:tc>
+        <w:tc>
+          <w:tcPr>
+            <w:tcW w:w="1440" w:type="dxa"/>
+            <w:tcBorders>
+              <w:top w:val="single" w:sz="4" w:space="0" w:color="9BC2E6"/>
+              <w:left w:val="nil"/>
+              <w:bottom w:val="single" w:sz="4" w:space="0" w:color="9BC2E6"/>
+              <w:right w:val="single" w:sz="4" w:space="0" w:color="9BC2E6"/>
+            </w:tcBorders>
+            <w:shd w:val="clear" w:color="DDEBF7" w:fill="DDEBF7"/>
+            <w:noWrap/>
+            <w:vAlign w:val="bottom"/>
+            <w:hideMark/>
+          </w:tcPr>
+          <w:p>
+            <w:pPr>
+              <w:widowControl/>
+              <w:jc w:val="right"/>
+              <w:rPr>
+                <w:rFonts w:ascii="等线" w:eastAsia="等线" w:hAnsi="等线" w:cs="宋体" w:hint="eastAsia"/>
+                <w:b/>
+                <w:bCs/>
+                <w:color w:val="000000"/>
+                <w:kern w:val="0"/>
+                <w:sz w:val="22"/>
+              </w:rPr>
+            </w:pPr>
+            <w:r>
+              <w:rPr>
+                <w:rFonts w:ascii="等线" w:eastAsia="等线" w:hAnsi="等线" w:cs="宋体" w:hint="eastAsia"/>
+                <w:b/>
+                <w:bCs/>
+                <w:color w:val="000000"/>
+                <w:kern w:val="0"/>
+                <w:sz w:val="22"/>
+              </w:rPr>
+              <w:t>2020/12/5</w:t>
+            </w:r>
+          </w:p>
+        </w:tc>
+      </w:tr>
+      <w:tr>
+        <w:trPr>
+          <w:trHeight w:val="276"/>
+        </w:trPr>
+        <w:tc>
+          <w:tcPr>
+            <w:tcW w:w="6360" w:type="dxa"/>
+            <w:tcBorders>
+              <w:top w:val="single" w:sz="4" w:space="0" w:color="9BC2E6"/>
+              <w:left w:val="single" w:sz="4" w:space="0" w:color="9BC2E6"/>
+              <w:bottom w:val="single" w:sz="4" w:space="0" w:color="9BC2E6"/>
+              <w:right w:val="nil"/>
+            </w:tcBorders>
+            <w:shd w:val="clear" w:color="auto" w:fill="auto"/>
+            <w:noWrap/>
+            <w:vAlign w:val="bottom"/>
+            <w:hideMark/>
+          </w:tcPr>
+          <w:p>
+            <w:pPr>
+              <w:widowControl/>
+              <w:jc w:val="left"/>
+              <w:rPr>
+                <w:rFonts w:ascii="等线" w:eastAsia="等线" w:hAnsi="等线" w:cs="宋体" w:hint="eastAsia"/>
+                <w:color w:val="000000"/>
+                <w:kern w:val="0"/>
+                <w:sz w:val="22"/>
+              </w:rPr>
+            </w:pPr>
+            <w:r>
+              <w:rPr>
+                <w:rFonts w:ascii="等线" w:eastAsia="等线" w:hAnsi="等线" w:cs="宋体" w:hint="eastAsia"/>
+                <w:color w:val="000000"/>
+                <w:kern w:val="0"/>
+                <w:sz w:val="22"/>
+              </w:rPr>
+              <w:t>2.1 General design</w:t>
+            </w:r>
+          </w:p>
+        </w:tc>
+        <w:tc>
+          <w:tcPr>
+            <w:tcW w:w="1440" w:type="dxa"/>
+            <w:tcBorders>
+              <w:top w:val="single" w:sz="4" w:space="0" w:color="9BC2E6"/>
+              <w:left w:val="nil"/>
+              <w:bottom w:val="single" w:sz="4" w:space="0" w:color="9BC2E6"/>
+              <w:right w:val="nil"/>
+            </w:tcBorders>
+            <w:shd w:val="clear" w:color="auto" w:fill="auto"/>
+            <w:noWrap/>
+            <w:vAlign w:val="bottom"/>
+            <w:hideMark/>
+          </w:tcPr>
+          <w:p>
+            <w:pPr>
+              <w:widowControl/>
+              <w:jc w:val="right"/>
+              <w:rPr>
+                <w:rFonts w:ascii="等线" w:eastAsia="等线" w:hAnsi="等线" w:cs="宋体" w:hint="eastAsia"/>
+                <w:color w:val="000000"/>
+                <w:kern w:val="0"/>
+                <w:sz w:val="22"/>
+              </w:rPr>
+            </w:pPr>
+            <w:r>
+              <w:rPr>
+                <w:rFonts w:ascii="等线" w:eastAsia="等线" w:hAnsi="等线" w:cs="宋体" w:hint="eastAsia"/>
+                <w:color w:val="000000"/>
+                <w:kern w:val="0"/>
+                <w:sz w:val="22"/>
+              </w:rPr>
+              <w:t>2020/11/5</w:t>
+            </w:r>
+          </w:p>
+        </w:tc>
+        <w:tc>
+          <w:tcPr>
+            <w:tcW w:w="940" w:type="dxa"/>
+            <w:tcBorders>
+              <w:top w:val="single" w:sz="4" w:space="0" w:color="9BC2E6"/>
+              <w:left w:val="nil"/>
+              <w:bottom w:val="single" w:sz="4" w:space="0" w:color="9BC2E6"/>
+              <w:right w:val="nil"/>
+            </w:tcBorders>
+            <w:shd w:val="clear" w:color="auto" w:fill="auto"/>
+            <w:noWrap/>
+            <w:vAlign w:val="bottom"/>
+            <w:hideMark/>
+          </w:tcPr>
+          <w:p>
+            <w:pPr>
+              <w:widowControl/>
+              <w:jc w:val="right"/>
+              <w:rPr>
+                <w:rFonts w:ascii="等线" w:eastAsia="等线" w:hAnsi="等线" w:cs="宋体" w:hint="eastAsia"/>
+                <w:color w:val="000000"/>
+                <w:kern w:val="0"/>
+                <w:sz w:val="22"/>
+              </w:rPr>
+            </w:pPr>
+            <w:r>
+              <w:rPr>
+                <w:rFonts w:ascii="等线" w:eastAsia="等线" w:hAnsi="等线" w:cs="宋体" w:hint="eastAsia"/>
+                <w:color w:val="000000"/>
+                <w:kern w:val="0"/>
+                <w:sz w:val="22"/>
+              </w:rPr>
+              <w:t>4</w:t>
+            </w:r>
+          </w:p>
+        </w:tc>
+        <w:tc>
+          <w:tcPr>
+            <w:tcW w:w="1440" w:type="dxa"/>
+            <w:tcBorders>
+              <w:top w:val="single" w:sz="4" w:space="0" w:color="9BC2E6"/>
+              <w:left w:val="nil"/>
+              <w:bottom w:val="single" w:sz="4" w:space="0" w:color="9BC2E6"/>
+              <w:right w:val="single" w:sz="4" w:space="0" w:color="9BC2E6"/>
+            </w:tcBorders>
+            <w:shd w:val="clear" w:color="auto" w:fill="auto"/>
+            <w:noWrap/>
+            <w:vAlign w:val="bottom"/>
+            <w:hideMark/>
+          </w:tcPr>
+          <w:p>
+            <w:pPr>
+              <w:widowControl/>
+              <w:jc w:val="right"/>
+              <w:rPr>
+                <w:rFonts w:ascii="等线" w:eastAsia="等线" w:hAnsi="等线" w:cs="宋体" w:hint="eastAsia"/>
+                <w:color w:val="000000"/>
+                <w:kern w:val="0"/>
+                <w:sz w:val="22"/>
+              </w:rPr>
+            </w:pPr>
+            <w:r>
+              <w:rPr>
+                <w:rFonts w:ascii="等线" w:eastAsia="等线" w:hAnsi="等线" w:cs="宋体" w:hint="eastAsia"/>
+                <w:color w:val="000000"/>
+                <w:kern w:val="0"/>
+                <w:sz w:val="22"/>
+              </w:rPr>
+              <w:t>2020/11/9</w:t>
+            </w:r>
+          </w:p>
+        </w:tc>
+      </w:tr>
+      <w:tr>
+        <w:trPr>
+          <w:trHeight w:val="276"/>
+        </w:trPr>
+        <w:tc>
+          <w:tcPr>
+            <w:tcW w:w="6360" w:type="dxa"/>
+            <w:tcBorders>
+              <w:top w:val="single" w:sz="4" w:space="0" w:color="9BC2E6"/>
+              <w:left w:val="single" w:sz="4" w:space="0" w:color="9BC2E6"/>
+              <w:bottom w:val="single" w:sz="4" w:space="0" w:color="9BC2E6"/>
+              <w:right w:val="nil"/>
+            </w:tcBorders>
+            <w:shd w:val="clear" w:color="DDEBF7" w:fill="DDEBF7"/>
+            <w:noWrap/>
+            <w:vAlign w:val="bottom"/>
+            <w:hideMark/>
+          </w:tcPr>
+          <w:p>
+            <w:pPr>
+              <w:widowControl/>
+              <w:jc w:val="left"/>
+              <w:rPr>
+                <w:rFonts w:ascii="等线" w:eastAsia="等线" w:hAnsi="等线" w:cs="宋体" w:hint="eastAsia"/>
+                <w:color w:val="000000"/>
+                <w:kern w:val="0"/>
+                <w:sz w:val="22"/>
+              </w:rPr>
+            </w:pPr>
+            <w:r>
+              <w:rPr>
+                <w:rFonts w:ascii="等线" w:eastAsia="等线" w:hAnsi="等线" w:cs="宋体" w:hint="eastAsia"/>
+                <w:color w:val="000000"/>
+                <w:kern w:val="0"/>
+                <w:sz w:val="22"/>
+              </w:rPr>
+              <w:t>2.2 UI design</w:t>
+            </w:r>
+          </w:p>
+        </w:tc>
+        <w:tc>
+          <w:tcPr>
+            <w:tcW w:w="1440" w:type="dxa"/>
+            <w:tcBorders>
+              <w:top w:val="single" w:sz="4" w:space="0" w:color="9BC2E6"/>
+              <w:left w:val="nil"/>
+              <w:bottom w:val="single" w:sz="4" w:space="0" w:color="9BC2E6"/>
+              <w:right w:val="nil"/>
+            </w:tcBorders>
+            <w:shd w:val="clear" w:color="DDEBF7" w:fill="DDEBF7"/>
+            <w:noWrap/>
+            <w:vAlign w:val="bottom"/>
+            <w:hideMark/>
+          </w:tcPr>
+          <w:p>
+            <w:pPr>
+              <w:widowControl/>
+              <w:jc w:val="right"/>
+              <w:rPr>
+                <w:rFonts w:ascii="等线" w:eastAsia="等线" w:hAnsi="等线" w:cs="宋体" w:hint="eastAsia"/>
+                <w:color w:val="000000"/>
+                <w:kern w:val="0"/>
+                <w:sz w:val="22"/>
+              </w:rPr>
+            </w:pPr>
+            <w:r>
+              <w:rPr>
+                <w:rFonts w:ascii="等线" w:eastAsia="等线" w:hAnsi="等线" w:cs="宋体" w:hint="eastAsia"/>
+                <w:color w:val="000000"/>
+                <w:kern w:val="0"/>
+                <w:sz w:val="22"/>
+              </w:rPr>
+              <w:t>2020/11/9</w:t>
+            </w:r>
+          </w:p>
+        </w:tc>
+        <w:tc>
+          <w:tcPr>
+            <w:tcW w:w="940" w:type="dxa"/>
+            <w:tcBorders>
+              <w:top w:val="single" w:sz="4" w:space="0" w:color="9BC2E6"/>
+              <w:left w:val="nil"/>
+              <w:bottom w:val="single" w:sz="4" w:space="0" w:color="9BC2E6"/>
+              <w:right w:val="nil"/>
+            </w:tcBorders>
+            <w:shd w:val="clear" w:color="DDEBF7" w:fill="DDEBF7"/>
+            <w:noWrap/>
+            <w:vAlign w:val="bottom"/>
+            <w:hideMark/>
+          </w:tcPr>
+          <w:p>
+            <w:pPr>
+              <w:widowControl/>
+              <w:jc w:val="right"/>
+              <w:rPr>
+                <w:rFonts w:ascii="等线" w:eastAsia="等线" w:hAnsi="等线" w:cs="宋体" w:hint="eastAsia"/>
+                <w:color w:val="000000"/>
+                <w:kern w:val="0"/>
+                <w:sz w:val="22"/>
+              </w:rPr>
+            </w:pPr>
+            <w:r>
+              <w:rPr>
+                <w:rFonts w:ascii="等线" w:eastAsia="等线" w:hAnsi="等线" w:cs="宋体" w:hint="eastAsia"/>
+                <w:color w:val="000000"/>
+                <w:kern w:val="0"/>
+                <w:sz w:val="22"/>
+              </w:rPr>
+              <w:t>3</w:t>
+            </w:r>
+          </w:p>
+        </w:tc>
+        <w:tc>
+          <w:tcPr>
+            <w:tcW w:w="1440" w:type="dxa"/>
+            <w:tcBorders>
+              <w:top w:val="single" w:sz="4" w:space="0" w:color="9BC2E6"/>
+              <w:left w:val="nil"/>
+              <w:bottom w:val="single" w:sz="4" w:space="0" w:color="9BC2E6"/>
+              <w:right w:val="single" w:sz="4" w:space="0" w:color="9BC2E6"/>
+            </w:tcBorders>
+            <w:shd w:val="clear" w:color="DDEBF7" w:fill="DDEBF7"/>
+            <w:noWrap/>
+            <w:vAlign w:val="bottom"/>
+            <w:hideMark/>
+          </w:tcPr>
+          <w:p>
+            <w:pPr>
+              <w:widowControl/>
+              <w:jc w:val="right"/>
+              <w:rPr>
+                <w:rFonts w:ascii="等线" w:eastAsia="等线" w:hAnsi="等线" w:cs="宋体" w:hint="eastAsia"/>
+                <w:color w:val="000000"/>
+                <w:kern w:val="0"/>
+                <w:sz w:val="22"/>
+              </w:rPr>
+            </w:pPr>
+            <w:r>
+              <w:rPr>
+                <w:rFonts w:ascii="等线" w:eastAsia="等线" w:hAnsi="等线" w:cs="宋体" w:hint="eastAsia"/>
+                <w:color w:val="000000"/>
+                <w:kern w:val="0"/>
+                <w:sz w:val="22"/>
+              </w:rPr>
+              <w:t>2020/11/12</w:t>
+            </w:r>
+          </w:p>
+        </w:tc>
+      </w:tr>
+      <w:tr>
+        <w:trPr>
+          <w:trHeight w:val="276"/>
+        </w:trPr>
+        <w:tc>
+          <w:tcPr>
+            <w:tcW w:w="6360" w:type="dxa"/>
+            <w:tcBorders>
+              <w:top w:val="single" w:sz="4" w:space="0" w:color="9BC2E6"/>
+              <w:left w:val="single" w:sz="4" w:space="0" w:color="9BC2E6"/>
+              <w:bottom w:val="single" w:sz="4" w:space="0" w:color="9BC2E6"/>
+              <w:right w:val="nil"/>
+            </w:tcBorders>
+            <w:shd w:val="clear" w:color="auto" w:fill="auto"/>
+            <w:noWrap/>
+            <w:vAlign w:val="bottom"/>
+            <w:hideMark/>
+          </w:tcPr>
+          <w:p>
+            <w:pPr>
+              <w:widowControl/>
+              <w:jc w:val="left"/>
+              <w:rPr>
+                <w:rFonts w:ascii="等线" w:eastAsia="等线" w:hAnsi="等线" w:cs="宋体" w:hint="eastAsia"/>
+                <w:color w:val="000000"/>
+                <w:kern w:val="0"/>
+                <w:sz w:val="22"/>
+              </w:rPr>
+            </w:pPr>
+            <w:r>
+              <w:rPr>
+                <w:rFonts w:ascii="等线" w:eastAsia="等线" w:hAnsi="等线" w:cs="宋体" w:hint="eastAsia"/>
+                <w:color w:val="000000"/>
+                <w:kern w:val="0"/>
+                <w:sz w:val="22"/>
+              </w:rPr>
+              <w:t>2.3 Modeling design</w:t>
+            </w:r>
+          </w:p>
+        </w:tc>
+        <w:tc>
+          <w:tcPr>
+            <w:tcW w:w="1440" w:type="dxa"/>
+            <w:tcBorders>
+              <w:top w:val="single" w:sz="4" w:space="0" w:color="9BC2E6"/>
+              <w:left w:val="nil"/>
+              <w:bottom w:val="single" w:sz="4" w:space="0" w:color="9BC2E6"/>
+              <w:right w:val="nil"/>
+            </w:tcBorders>
+            <w:shd w:val="clear" w:color="auto" w:fill="auto"/>
+            <w:noWrap/>
+            <w:vAlign w:val="bottom"/>
+            <w:hideMark/>
+          </w:tcPr>
+          <w:p>
+            <w:pPr>
+              <w:widowControl/>
+              <w:jc w:val="right"/>
+              <w:rPr>
+                <w:rFonts w:ascii="等线" w:eastAsia="等线" w:hAnsi="等线" w:cs="宋体" w:hint="eastAsia"/>
+                <w:color w:val="000000"/>
+                <w:kern w:val="0"/>
+                <w:sz w:val="22"/>
+              </w:rPr>
+            </w:pPr>
+            <w:r>
+              <w:rPr>
+                <w:rFonts w:ascii="等线" w:eastAsia="等线" w:hAnsi="等线" w:cs="宋体" w:hint="eastAsia"/>
+                <w:color w:val="000000"/>
+                <w:kern w:val="0"/>
+                <w:sz w:val="22"/>
+              </w:rPr>
+              <w:t>2020/11/12</w:t>
+            </w:r>
+          </w:p>
+        </w:tc>
+        <w:tc>
+          <w:tcPr>
+            <w:tcW w:w="940" w:type="dxa"/>
+            <w:tcBorders>
+              <w:top w:val="single" w:sz="4" w:space="0" w:color="9BC2E6"/>
+              <w:left w:val="nil"/>
+              <w:bottom w:val="single" w:sz="4" w:space="0" w:color="9BC2E6"/>
+              <w:right w:val="nil"/>
+            </w:tcBorders>
+            <w:shd w:val="clear" w:color="auto" w:fill="auto"/>
+            <w:noWrap/>
+            <w:vAlign w:val="bottom"/>
+            <w:hideMark/>
+          </w:tcPr>
+          <w:p>
+            <w:pPr>
+              <w:widowControl/>
+              <w:jc w:val="right"/>
+              <w:rPr>
+                <w:rFonts w:ascii="等线" w:eastAsia="等线" w:hAnsi="等线" w:cs="宋体" w:hint="eastAsia"/>
+                <w:color w:val="000000"/>
+                <w:kern w:val="0"/>
+                <w:sz w:val="22"/>
+              </w:rPr>
+            </w:pPr>
+            <w:r>
+              <w:rPr>
+                <w:rFonts w:ascii="等线" w:eastAsia="等线" w:hAnsi="等线" w:cs="宋体" w:hint="eastAsia"/>
+                <w:color w:val="000000"/>
+                <w:kern w:val="0"/>
+                <w:sz w:val="22"/>
+              </w:rPr>
+              <w:t>5</w:t>
+            </w:r>
+          </w:p>
+        </w:tc>
+        <w:tc>
+          <w:tcPr>
+            <w:tcW w:w="1440" w:type="dxa"/>
+            <w:tcBorders>
+              <w:top w:val="single" w:sz="4" w:space="0" w:color="9BC2E6"/>
+              <w:left w:val="nil"/>
+              <w:bottom w:val="single" w:sz="4" w:space="0" w:color="9BC2E6"/>
+              <w:right w:val="single" w:sz="4" w:space="0" w:color="9BC2E6"/>
+            </w:tcBorders>
+            <w:shd w:val="clear" w:color="auto" w:fill="auto"/>
+            <w:noWrap/>
+            <w:vAlign w:val="bottom"/>
+            <w:hideMark/>
+          </w:tcPr>
+          <w:p>
+            <w:pPr>
+              <w:widowControl/>
+              <w:jc w:val="right"/>
+              <w:rPr>
+                <w:rFonts w:ascii="等线" w:eastAsia="等线" w:hAnsi="等线" w:cs="宋体" w:hint="eastAsia"/>
+                <w:color w:val="000000"/>
+                <w:kern w:val="0"/>
+                <w:sz w:val="22"/>
+              </w:rPr>
+            </w:pPr>
+            <w:r>
+              <w:rPr>
+                <w:rFonts w:ascii="等线" w:eastAsia="等线" w:hAnsi="等线" w:cs="宋体" w:hint="eastAsia"/>
+                <w:color w:val="000000"/>
+                <w:kern w:val="0"/>
+                <w:sz w:val="22"/>
+              </w:rPr>
+              <w:t>2020/11/17</w:t>
+            </w:r>
+          </w:p>
+        </w:tc>
+      </w:tr>
+      <w:tr>
+        <w:trPr>
+          <w:trHeight w:val="276"/>
+        </w:trPr>
+        <w:tc>
+          <w:tcPr>
+            <w:tcW w:w="6360" w:type="dxa"/>
+            <w:tcBorders>
+              <w:top w:val="single" w:sz="4" w:space="0" w:color="9BC2E6"/>
+              <w:left w:val="single" w:sz="4" w:space="0" w:color="9BC2E6"/>
+              <w:bottom w:val="single" w:sz="4" w:space="0" w:color="9BC2E6"/>
+              <w:right w:val="nil"/>
+            </w:tcBorders>
+            <w:shd w:val="clear" w:color="DDEBF7" w:fill="DDEBF7"/>
+            <w:noWrap/>
+            <w:vAlign w:val="bottom"/>
+            <w:hideMark/>
+          </w:tcPr>
+          <w:p>
+            <w:pPr>
+              <w:widowControl/>
+              <w:jc w:val="left"/>
+              <w:rPr>
+                <w:rFonts w:ascii="等线" w:eastAsia="等线" w:hAnsi="等线" w:cs="宋体" w:hint="eastAsia"/>
+                <w:color w:val="000000"/>
+                <w:kern w:val="0"/>
+                <w:sz w:val="22"/>
+              </w:rPr>
+            </w:pPr>
+            <w:r>
+              <w:rPr>
+                <w:rFonts w:ascii="等线" w:eastAsia="等线" w:hAnsi="等线" w:cs="宋体" w:hint="eastAsia"/>
+                <w:color w:val="000000"/>
+                <w:kern w:val="0"/>
+                <w:sz w:val="22"/>
+              </w:rPr>
+              <w:t>2.4 Algorithm implementation</w:t>
+            </w:r>
+          </w:p>
+        </w:tc>
+        <w:tc>
+          <w:tcPr>
+            <w:tcW w:w="1440" w:type="dxa"/>
+            <w:tcBorders>
+              <w:top w:val="single" w:sz="4" w:space="0" w:color="9BC2E6"/>
+              <w:left w:val="nil"/>
+              <w:bottom w:val="single" w:sz="4" w:space="0" w:color="9BC2E6"/>
+              <w:right w:val="nil"/>
+            </w:tcBorders>
+            <w:shd w:val="clear" w:color="DDEBF7" w:fill="DDEBF7"/>
+            <w:noWrap/>
+            <w:vAlign w:val="bottom"/>
+            <w:hideMark/>
+          </w:tcPr>
+          <w:p>
+            <w:pPr>
+              <w:widowControl/>
+              <w:jc w:val="right"/>
+              <w:rPr>
+                <w:rFonts w:ascii="等线" w:eastAsia="等线" w:hAnsi="等线" w:cs="宋体" w:hint="eastAsia"/>
+                <w:color w:val="000000"/>
+                <w:kern w:val="0"/>
+                <w:sz w:val="22"/>
+              </w:rPr>
+            </w:pPr>
+            <w:r>
+              <w:rPr>
+                <w:rFonts w:ascii="等线" w:eastAsia="等线" w:hAnsi="等线" w:cs="宋体" w:hint="eastAsia"/>
+                <w:color w:val="000000"/>
+                <w:kern w:val="0"/>
+                <w:sz w:val="22"/>
+              </w:rPr>
+              <w:t>2020/11/17</w:t>
+            </w:r>
+          </w:p>
+        </w:tc>
+        <w:tc>
+          <w:tcPr>
+            <w:tcW w:w="940" w:type="dxa"/>
+            <w:tcBorders>
+              <w:top w:val="single" w:sz="4" w:space="0" w:color="9BC2E6"/>
+              <w:left w:val="nil"/>
+              <w:bottom w:val="single" w:sz="4" w:space="0" w:color="9BC2E6"/>
+              <w:right w:val="nil"/>
+            </w:tcBorders>
+            <w:shd w:val="clear" w:color="DDEBF7" w:fill="DDEBF7"/>
+            <w:noWrap/>
+            <w:vAlign w:val="bottom"/>
+            <w:hideMark/>
+          </w:tcPr>
+          <w:p>
+            <w:pPr>
+              <w:widowControl/>
+              <w:jc w:val="right"/>
+              <w:rPr>
+                <w:rFonts w:ascii="等线" w:eastAsia="等线" w:hAnsi="等线" w:cs="宋体" w:hint="eastAsia"/>
+                <w:color w:val="000000"/>
+                <w:kern w:val="0"/>
+                <w:sz w:val="22"/>
+              </w:rPr>
+            </w:pPr>
+            <w:r>
+              <w:rPr>
+                <w:rFonts w:ascii="等线" w:eastAsia="等线" w:hAnsi="等线" w:cs="宋体" w:hint="eastAsia"/>
+                <w:color w:val="000000"/>
+                <w:kern w:val="0"/>
+                <w:sz w:val="22"/>
+              </w:rPr>
+              <w:t>3</w:t>
+            </w:r>
+          </w:p>
+        </w:tc>
+        <w:tc>
+          <w:tcPr>
+            <w:tcW w:w="1440" w:type="dxa"/>
+            <w:tcBorders>
+              <w:top w:val="single" w:sz="4" w:space="0" w:color="9BC2E6"/>
+              <w:left w:val="nil"/>
+              <w:bottom w:val="single" w:sz="4" w:space="0" w:color="9BC2E6"/>
+              <w:right w:val="single" w:sz="4" w:space="0" w:color="9BC2E6"/>
+            </w:tcBorders>
+            <w:shd w:val="clear" w:color="DDEBF7" w:fill="DDEBF7"/>
+            <w:noWrap/>
+            <w:vAlign w:val="bottom"/>
+            <w:hideMark/>
+          </w:tcPr>
+          <w:p>
+            <w:pPr>
+              <w:widowControl/>
+              <w:jc w:val="right"/>
+              <w:rPr>
+                <w:rFonts w:ascii="等线" w:eastAsia="等线" w:hAnsi="等线" w:cs="宋体" w:hint="eastAsia"/>
+                <w:color w:val="000000"/>
+                <w:kern w:val="0"/>
+                <w:sz w:val="22"/>
+              </w:rPr>
+            </w:pPr>
+            <w:r>
+              <w:rPr>
+                <w:rFonts w:ascii="等线" w:eastAsia="等线" w:hAnsi="等线" w:cs="宋体" w:hint="eastAsia"/>
+                <w:color w:val="000000"/>
+                <w:kern w:val="0"/>
+                <w:sz w:val="22"/>
+              </w:rPr>
+              <w:t>2020/11/20</w:t>
+            </w:r>
+          </w:p>
+        </w:tc>
+      </w:tr>
+      <w:tr>
+        <w:trPr>
+          <w:trHeight w:val="276"/>
+        </w:trPr>
+        <w:tc>
+          <w:tcPr>
+            <w:tcW w:w="6360" w:type="dxa"/>
+            <w:tcBorders>
+              <w:top w:val="single" w:sz="4" w:space="0" w:color="9BC2E6"/>
+              <w:left w:val="single" w:sz="4" w:space="0" w:color="9BC2E6"/>
+              <w:bottom w:val="single" w:sz="4" w:space="0" w:color="9BC2E6"/>
+              <w:right w:val="nil"/>
+            </w:tcBorders>
+            <w:shd w:val="clear" w:color="auto" w:fill="auto"/>
+            <w:noWrap/>
+            <w:vAlign w:val="bottom"/>
+            <w:hideMark/>
+          </w:tcPr>
+          <w:p>
+            <w:pPr>
+              <w:widowControl/>
+              <w:jc w:val="left"/>
+              <w:rPr>
+                <w:rFonts w:ascii="等线" w:eastAsia="等线" w:hAnsi="等线" w:cs="宋体" w:hint="eastAsia"/>
+                <w:color w:val="000000"/>
+                <w:kern w:val="0"/>
+                <w:sz w:val="22"/>
+              </w:rPr>
+            </w:pPr>
+            <w:r>
+              <w:rPr>
+                <w:rFonts w:ascii="等线" w:eastAsia="等线" w:hAnsi="等线" w:cs="宋体" w:hint="eastAsia"/>
+                <w:color w:val="000000"/>
+                <w:kern w:val="0"/>
+                <w:sz w:val="22"/>
+              </w:rPr>
+              <w:t>2.5 Comprehensive evaluation</w:t>
+            </w:r>
+          </w:p>
+        </w:tc>
+        <w:tc>
+          <w:tcPr>
+            <w:tcW w:w="1440" w:type="dxa"/>
+            <w:tcBorders>
+              <w:top w:val="single" w:sz="4" w:space="0" w:color="9BC2E6"/>
+              <w:left w:val="nil"/>
+              <w:bottom w:val="single" w:sz="4" w:space="0" w:color="9BC2E6"/>
+              <w:right w:val="nil"/>
+            </w:tcBorders>
+            <w:shd w:val="clear" w:color="auto" w:fill="auto"/>
+            <w:noWrap/>
+            <w:vAlign w:val="bottom"/>
+            <w:hideMark/>
+          </w:tcPr>
+          <w:p>
+            <w:pPr>
+              <w:widowControl/>
+              <w:jc w:val="right"/>
+              <w:rPr>
+                <w:rFonts w:ascii="等线" w:eastAsia="等线" w:hAnsi="等线" w:cs="宋体" w:hint="eastAsia"/>
+                <w:color w:val="000000"/>
+                <w:kern w:val="0"/>
+                <w:sz w:val="22"/>
+              </w:rPr>
+            </w:pPr>
+            <w:r>
+              <w:rPr>
+                <w:rFonts w:ascii="等线" w:eastAsia="等线" w:hAnsi="等线" w:cs="宋体" w:hint="eastAsia"/>
+                <w:color w:val="000000"/>
+                <w:kern w:val="0"/>
+                <w:sz w:val="22"/>
+              </w:rPr>
+              <w:t>2020/11/20</w:t>
+            </w:r>
+          </w:p>
+        </w:tc>
+        <w:tc>
+          <w:tcPr>
+            <w:tcW w:w="940" w:type="dxa"/>
+            <w:tcBorders>
+              <w:top w:val="single" w:sz="4" w:space="0" w:color="9BC2E6"/>
+              <w:left w:val="nil"/>
+              <w:bottom w:val="single" w:sz="4" w:space="0" w:color="9BC2E6"/>
+              <w:right w:val="nil"/>
+            </w:tcBorders>
+            <w:shd w:val="clear" w:color="auto" w:fill="auto"/>
+            <w:noWrap/>
+            <w:vAlign w:val="bottom"/>
+            <w:hideMark/>
+          </w:tcPr>
+          <w:p>
+            <w:pPr>
+              <w:widowControl/>
+              <w:jc w:val="right"/>
+              <w:rPr>
+                <w:rFonts w:ascii="等线" w:eastAsia="等线" w:hAnsi="等线" w:cs="宋体" w:hint="eastAsia"/>
+                <w:color w:val="000000"/>
+                <w:kern w:val="0"/>
+                <w:sz w:val="22"/>
+              </w:rPr>
+            </w:pPr>
+            <w:r>
+              <w:rPr>
+                <w:rFonts w:ascii="等线" w:eastAsia="等线" w:hAnsi="等线" w:cs="宋体" w:hint="eastAsia"/>
+                <w:color w:val="000000"/>
+                <w:kern w:val="0"/>
+                <w:sz w:val="22"/>
+              </w:rPr>
+              <w:t>5</w:t>
+            </w:r>
+          </w:p>
+        </w:tc>
+        <w:tc>
+          <w:tcPr>
+            <w:tcW w:w="1440" w:type="dxa"/>
+            <w:tcBorders>
+              <w:top w:val="single" w:sz="4" w:space="0" w:color="9BC2E6"/>
+              <w:left w:val="nil"/>
+              <w:bottom w:val="single" w:sz="4" w:space="0" w:color="9BC2E6"/>
+              <w:right w:val="single" w:sz="4" w:space="0" w:color="9BC2E6"/>
+            </w:tcBorders>
+            <w:shd w:val="clear" w:color="auto" w:fill="auto"/>
+            <w:noWrap/>
+            <w:vAlign w:val="bottom"/>
+            <w:hideMark/>
+          </w:tcPr>
+          <w:p>
+            <w:pPr>
+              <w:widowControl/>
+              <w:jc w:val="right"/>
+              <w:rPr>
+                <w:rFonts w:ascii="等线" w:eastAsia="等线" w:hAnsi="等线" w:cs="宋体" w:hint="eastAsia"/>
+                <w:color w:val="000000"/>
+                <w:kern w:val="0"/>
+                <w:sz w:val="22"/>
+              </w:rPr>
+            </w:pPr>
+            <w:r>
+              <w:rPr>
+                <w:rFonts w:ascii="等线" w:eastAsia="等线" w:hAnsi="等线" w:cs="宋体" w:hint="eastAsia"/>
+                <w:color w:val="000000"/>
+                <w:kern w:val="0"/>
+                <w:sz w:val="22"/>
+              </w:rPr>
+              <w:t>2020/11/25</w:t>
+            </w:r>
+          </w:p>
+        </w:tc>
+      </w:tr>
+      <w:tr>
+        <w:trPr>
+          <w:trHeight w:val="276"/>
+        </w:trPr>
+        <w:tc>
+          <w:tcPr>
+            <w:tcW w:w="6360" w:type="dxa"/>
+            <w:tcBorders>
+              <w:top w:val="single" w:sz="4" w:space="0" w:color="9BC2E6"/>
+              <w:left w:val="single" w:sz="4" w:space="0" w:color="9BC2E6"/>
+              <w:bottom w:val="single" w:sz="4" w:space="0" w:color="9BC2E6"/>
+              <w:right w:val="nil"/>
+            </w:tcBorders>
+            <w:shd w:val="clear" w:color="DDEBF7" w:fill="DDEBF7"/>
+            <w:noWrap/>
+            <w:vAlign w:val="bottom"/>
+            <w:hideMark/>
+          </w:tcPr>
+          <w:p>
+            <w:pPr>
+              <w:widowControl/>
+              <w:jc w:val="left"/>
+              <w:rPr>
+                <w:rFonts w:ascii="等线" w:eastAsia="等线" w:hAnsi="等线" w:cs="宋体" w:hint="eastAsia"/>
+                <w:b/>
+                <w:bCs/>
+                <w:color w:val="000000"/>
+                <w:kern w:val="0"/>
+                <w:sz w:val="22"/>
+              </w:rPr>
+            </w:pPr>
+            <w:r>
+              <w:rPr>
+                <w:rFonts w:ascii="等线" w:eastAsia="等线" w:hAnsi="等线" w:cs="宋体" w:hint="eastAsia"/>
+                <w:b/>
+                <w:bCs/>
+                <w:color w:val="000000"/>
+                <w:kern w:val="0"/>
+                <w:sz w:val="22"/>
+              </w:rPr>
+              <w:t>Interim report</w:t>
+            </w:r>
+          </w:p>
+        </w:tc>
+        <w:tc>
+          <w:tcPr>
+            <w:tcW w:w="1440" w:type="dxa"/>
+            <w:tcBorders>
+              <w:top w:val="single" w:sz="4" w:space="0" w:color="9BC2E6"/>
+              <w:left w:val="nil"/>
+              <w:bottom w:val="single" w:sz="4" w:space="0" w:color="9BC2E6"/>
+              <w:right w:val="nil"/>
+            </w:tcBorders>
+            <w:shd w:val="clear" w:color="DDEBF7" w:fill="DDEBF7"/>
+            <w:noWrap/>
+            <w:vAlign w:val="bottom"/>
+            <w:hideMark/>
+          </w:tcPr>
+          <w:p>
+            <w:pPr>
+              <w:widowControl/>
+              <w:jc w:val="right"/>
+              <w:rPr>
+                <w:rFonts w:ascii="等线" w:eastAsia="等线" w:hAnsi="等线" w:cs="宋体" w:hint="eastAsia"/>
+                <w:b/>
+                <w:bCs/>
+                <w:color w:val="000000"/>
+                <w:kern w:val="0"/>
+                <w:sz w:val="22"/>
+              </w:rPr>
+            </w:pPr>
+            <w:r>
+              <w:rPr>
+                <w:rFonts w:ascii="等线" w:eastAsia="等线" w:hAnsi="等线" w:cs="宋体" w:hint="eastAsia"/>
+                <w:b/>
+                <w:bCs/>
+                <w:color w:val="000000"/>
+                <w:kern w:val="0"/>
+                <w:sz w:val="22"/>
+              </w:rPr>
+              <w:t>2020/11/25</w:t>
+            </w:r>
+          </w:p>
+        </w:tc>
+        <w:tc>
+          <w:tcPr>
+            <w:tcW w:w="940" w:type="dxa"/>
+            <w:tcBorders>
+              <w:top w:val="single" w:sz="4" w:space="0" w:color="9BC2E6"/>
+              <w:left w:val="nil"/>
+              <w:bottom w:val="single" w:sz="4" w:space="0" w:color="9BC2E6"/>
+              <w:right w:val="nil"/>
+            </w:tcBorders>
+            <w:shd w:val="clear" w:color="DDEBF7" w:fill="DDEBF7"/>
+            <w:noWrap/>
+            <w:vAlign w:val="bottom"/>
+            <w:hideMark/>
+          </w:tcPr>
+          <w:p>
+            <w:pPr>
+              <w:widowControl/>
+              <w:jc w:val="right"/>
+              <w:rPr>
+                <w:rFonts w:ascii="等线" w:eastAsia="等线" w:hAnsi="等线" w:cs="宋体" w:hint="eastAsia"/>
+                <w:b/>
+                <w:bCs/>
+                <w:color w:val="000000"/>
+                <w:kern w:val="0"/>
+                <w:sz w:val="22"/>
+              </w:rPr>
+            </w:pPr>
+            <w:r>
+              <w:rPr>
+                <w:rFonts w:ascii="等线" w:eastAsia="等线" w:hAnsi="等线" w:cs="宋体" w:hint="eastAsia"/>
+                <w:b/>
+                <w:bCs/>
+                <w:color w:val="000000"/>
+                <w:kern w:val="0"/>
+                <w:sz w:val="22"/>
+              </w:rPr>
+              <w:t>19</w:t>
+            </w:r>
+          </w:p>
+        </w:tc>
+        <w:tc>
+          <w:tcPr>
+            <w:tcW w:w="1440" w:type="dxa"/>
+            <w:tcBorders>
+              <w:top w:val="single" w:sz="4" w:space="0" w:color="9BC2E6"/>
+              <w:left w:val="nil"/>
+              <w:bottom w:val="single" w:sz="4" w:space="0" w:color="9BC2E6"/>
+              <w:right w:val="single" w:sz="4" w:space="0" w:color="9BC2E6"/>
+            </w:tcBorders>
+            <w:shd w:val="clear" w:color="DDEBF7" w:fill="DDEBF7"/>
+            <w:noWrap/>
+            <w:vAlign w:val="bottom"/>
+            <w:hideMark/>
+          </w:tcPr>
+          <w:p>
+            <w:pPr>
+              <w:widowControl/>
+              <w:jc w:val="right"/>
+              <w:rPr>
+                <w:rFonts w:ascii="等线" w:eastAsia="等线" w:hAnsi="等线" w:cs="宋体" w:hint="eastAsia"/>
+                <w:b/>
+                <w:bCs/>
+                <w:color w:val="000000"/>
+                <w:kern w:val="0"/>
+                <w:sz w:val="22"/>
+              </w:rPr>
+            </w:pPr>
+            <w:r>
+              <w:rPr>
+                <w:rFonts w:ascii="等线" w:eastAsia="等线" w:hAnsi="等线" w:cs="宋体" w:hint="eastAsia"/>
+                <w:b/>
+                <w:bCs/>
+                <w:color w:val="000000"/>
+                <w:kern w:val="0"/>
+                <w:sz w:val="22"/>
+              </w:rPr>
+              <w:t>2020/12/14</w:t>
+            </w:r>
+          </w:p>
+        </w:tc>
+      </w:tr>
+      <w:tr>
+        <w:trPr>
+          <w:trHeight w:val="276"/>
+        </w:trPr>
+        <w:tc>
+          <w:tcPr>
+            <w:tcW w:w="6360" w:type="dxa"/>
+            <w:tcBorders>
+              <w:top w:val="single" w:sz="4" w:space="0" w:color="9BC2E6"/>
+              <w:left w:val="single" w:sz="4" w:space="0" w:color="9BC2E6"/>
+              <w:bottom w:val="single" w:sz="4" w:space="0" w:color="9BC2E6"/>
+              <w:right w:val="nil"/>
+            </w:tcBorders>
+            <w:shd w:val="clear" w:color="auto" w:fill="auto"/>
+            <w:noWrap/>
+            <w:vAlign w:val="bottom"/>
+            <w:hideMark/>
+          </w:tcPr>
+          <w:p>
+            <w:pPr>
+              <w:widowControl/>
+              <w:jc w:val="left"/>
+              <w:rPr>
+                <w:rFonts w:ascii="等线" w:eastAsia="等线" w:hAnsi="等线" w:cs="宋体" w:hint="eastAsia"/>
+                <w:b/>
+                <w:bCs/>
+                <w:color w:val="000000"/>
+                <w:kern w:val="0"/>
+                <w:sz w:val="22"/>
+              </w:rPr>
+            </w:pPr>
+            <w:r>
+              <w:rPr>
+                <w:rFonts w:ascii="等线" w:eastAsia="等线" w:hAnsi="等线" w:cs="宋体" w:hint="eastAsia"/>
+                <w:b/>
+                <w:bCs/>
+                <w:color w:val="000000"/>
+                <w:kern w:val="0"/>
+                <w:sz w:val="22"/>
+              </w:rPr>
+              <w:t>3 Implementation &amp; coding</w:t>
+            </w:r>
+          </w:p>
+        </w:tc>
+        <w:tc>
+          <w:tcPr>
+            <w:tcW w:w="1440" w:type="dxa"/>
+            <w:tcBorders>
+              <w:top w:val="single" w:sz="4" w:space="0" w:color="9BC2E6"/>
+              <w:left w:val="nil"/>
+              <w:bottom w:val="single" w:sz="4" w:space="0" w:color="9BC2E6"/>
+              <w:right w:val="nil"/>
+            </w:tcBorders>
+            <w:shd w:val="clear" w:color="auto" w:fill="auto"/>
+            <w:noWrap/>
+            <w:vAlign w:val="bottom"/>
+            <w:hideMark/>
+          </w:tcPr>
+          <w:p>
+            <w:pPr>
+              <w:widowControl/>
+              <w:jc w:val="right"/>
+              <w:rPr>
+                <w:rFonts w:ascii="等线" w:eastAsia="等线" w:hAnsi="等线" w:cs="宋体" w:hint="eastAsia"/>
+                <w:b/>
+                <w:bCs/>
+                <w:color w:val="000000"/>
+                <w:kern w:val="0"/>
+                <w:sz w:val="22"/>
+              </w:rPr>
+            </w:pPr>
+            <w:r>
+              <w:rPr>
+                <w:rFonts w:ascii="等线" w:eastAsia="等线" w:hAnsi="等线" w:cs="宋体" w:hint="eastAsia"/>
+                <w:b/>
+                <w:bCs/>
+                <w:color w:val="000000"/>
+                <w:kern w:val="0"/>
+                <w:sz w:val="22"/>
+              </w:rPr>
+              <w:t>2020/12/14</w:t>
+            </w:r>
+          </w:p>
+        </w:tc>
+        <w:tc>
+          <w:tcPr>
+            <w:tcW w:w="940" w:type="dxa"/>
+            <w:tcBorders>
+              <w:top w:val="single" w:sz="4" w:space="0" w:color="9BC2E6"/>
+              <w:left w:val="nil"/>
+              <w:bottom w:val="single" w:sz="4" w:space="0" w:color="9BC2E6"/>
+              <w:right w:val="nil"/>
+            </w:tcBorders>
+            <w:shd w:val="clear" w:color="auto" w:fill="auto"/>
+            <w:noWrap/>
+            <w:vAlign w:val="bottom"/>
+            <w:hideMark/>
+          </w:tcPr>
+          <w:p>
+            <w:pPr>
+              <w:widowControl/>
+              <w:jc w:val="right"/>
+              <w:rPr>
+                <w:rFonts w:ascii="等线" w:eastAsia="等线" w:hAnsi="等线" w:cs="宋体" w:hint="eastAsia"/>
+                <w:b/>
+                <w:bCs/>
+                <w:color w:val="000000"/>
+                <w:kern w:val="0"/>
+                <w:sz w:val="22"/>
+              </w:rPr>
+            </w:pPr>
+            <w:r>
+              <w:rPr>
+                <w:rFonts w:ascii="等线" w:eastAsia="等线" w:hAnsi="等线" w:cs="宋体" w:hint="eastAsia"/>
+                <w:b/>
+                <w:bCs/>
+                <w:color w:val="000000"/>
+                <w:kern w:val="0"/>
+                <w:sz w:val="22"/>
+              </w:rPr>
+              <w:t>52</w:t>
+            </w:r>
+          </w:p>
+        </w:tc>
+        <w:tc>
+          <w:tcPr>
+            <w:tcW w:w="1440" w:type="dxa"/>
+            <w:tcBorders>
+              <w:top w:val="single" w:sz="4" w:space="0" w:color="9BC2E6"/>
+              <w:left w:val="nil"/>
+              <w:bottom w:val="single" w:sz="4" w:space="0" w:color="9BC2E6"/>
+              <w:right w:val="single" w:sz="4" w:space="0" w:color="9BC2E6"/>
+            </w:tcBorders>
+            <w:shd w:val="clear" w:color="auto" w:fill="auto"/>
+            <w:noWrap/>
+            <w:vAlign w:val="bottom"/>
+            <w:hideMark/>
+          </w:tcPr>
+          <w:p>
+            <w:pPr>
+              <w:widowControl/>
+              <w:jc w:val="right"/>
+              <w:rPr>
+                <w:rFonts w:ascii="等线" w:eastAsia="等线" w:hAnsi="等线" w:cs="宋体" w:hint="eastAsia"/>
+                <w:b/>
+                <w:bCs/>
+                <w:color w:val="000000"/>
+                <w:kern w:val="0"/>
+                <w:sz w:val="22"/>
+              </w:rPr>
+            </w:pPr>
+            <w:r>
+              <w:rPr>
+                <w:rFonts w:ascii="等线" w:eastAsia="等线" w:hAnsi="等线" w:cs="宋体" w:hint="eastAsia"/>
+                <w:b/>
+                <w:bCs/>
+                <w:color w:val="000000"/>
+                <w:kern w:val="0"/>
+                <w:sz w:val="22"/>
+              </w:rPr>
+              <w:t>2021/2/4</w:t>
+            </w:r>
+          </w:p>
+        </w:tc>
+      </w:tr>
+      <w:tr>
+        <w:trPr>
+          <w:trHeight w:val="276"/>
+        </w:trPr>
+        <w:tc>
+          <w:tcPr>
+            <w:tcW w:w="6360" w:type="dxa"/>
+            <w:tcBorders>
+              <w:top w:val="single" w:sz="4" w:space="0" w:color="9BC2E6"/>
+              <w:left w:val="single" w:sz="4" w:space="0" w:color="9BC2E6"/>
+              <w:bottom w:val="single" w:sz="4" w:space="0" w:color="9BC2E6"/>
+              <w:right w:val="nil"/>
+            </w:tcBorders>
+            <w:shd w:val="clear" w:color="DDEBF7" w:fill="DDEBF7"/>
+            <w:noWrap/>
+            <w:vAlign w:val="bottom"/>
+            <w:hideMark/>
+          </w:tcPr>
+          <w:p>
+            <w:pPr>
+              <w:widowControl/>
+              <w:jc w:val="left"/>
+              <w:rPr>
+                <w:rFonts w:ascii="等线" w:eastAsia="等线" w:hAnsi="等线" w:cs="宋体" w:hint="eastAsia"/>
+                <w:color w:val="000000"/>
+                <w:kern w:val="0"/>
+                <w:sz w:val="22"/>
+              </w:rPr>
+            </w:pPr>
+            <w:r>
+              <w:rPr>
+                <w:rFonts w:ascii="等线" w:eastAsia="等线" w:hAnsi="等线" w:cs="宋体" w:hint="eastAsia"/>
+                <w:color w:val="000000"/>
+                <w:kern w:val="0"/>
+                <w:sz w:val="22"/>
+              </w:rPr>
+              <w:t>3.1 Realize UI</w:t>
+            </w:r>
+          </w:p>
+        </w:tc>
+        <w:tc>
+          <w:tcPr>
+            <w:tcW w:w="1440" w:type="dxa"/>
+            <w:tcBorders>
+              <w:top w:val="single" w:sz="4" w:space="0" w:color="9BC2E6"/>
+              <w:left w:val="nil"/>
+              <w:bottom w:val="single" w:sz="4" w:space="0" w:color="9BC2E6"/>
+              <w:right w:val="nil"/>
+            </w:tcBorders>
+            <w:shd w:val="clear" w:color="DDEBF7" w:fill="DDEBF7"/>
+            <w:noWrap/>
+            <w:vAlign w:val="bottom"/>
+            <w:hideMark/>
+          </w:tcPr>
+          <w:p>
+            <w:pPr>
+              <w:widowControl/>
+              <w:jc w:val="right"/>
+              <w:rPr>
+                <w:rFonts w:ascii="等线" w:eastAsia="等线" w:hAnsi="等线" w:cs="宋体" w:hint="eastAsia"/>
+                <w:color w:val="000000"/>
+                <w:kern w:val="0"/>
+                <w:sz w:val="22"/>
+              </w:rPr>
+            </w:pPr>
+            <w:r>
+              <w:rPr>
+                <w:rFonts w:ascii="等线" w:eastAsia="等线" w:hAnsi="等线" w:cs="宋体" w:hint="eastAsia"/>
+                <w:color w:val="000000"/>
+                <w:kern w:val="0"/>
+                <w:sz w:val="22"/>
+              </w:rPr>
+              <w:t>2020/12/14</w:t>
+            </w:r>
+          </w:p>
+        </w:tc>
+        <w:tc>
+          <w:tcPr>
+            <w:tcW w:w="940" w:type="dxa"/>
+            <w:tcBorders>
+              <w:top w:val="single" w:sz="4" w:space="0" w:color="9BC2E6"/>
+              <w:left w:val="nil"/>
+              <w:bottom w:val="single" w:sz="4" w:space="0" w:color="9BC2E6"/>
+              <w:right w:val="nil"/>
+            </w:tcBorders>
+            <w:shd w:val="clear" w:color="DDEBF7" w:fill="DDEBF7"/>
+            <w:noWrap/>
+            <w:vAlign w:val="bottom"/>
+            <w:hideMark/>
+          </w:tcPr>
+          <w:p>
+            <w:pPr>
+              <w:widowControl/>
+              <w:jc w:val="right"/>
+              <w:rPr>
+                <w:rFonts w:ascii="等线" w:eastAsia="等线" w:hAnsi="等线" w:cs="宋体" w:hint="eastAsia"/>
+                <w:color w:val="000000"/>
+                <w:kern w:val="0"/>
+                <w:sz w:val="22"/>
+              </w:rPr>
+            </w:pPr>
+            <w:r>
+              <w:rPr>
+                <w:rFonts w:ascii="等线" w:eastAsia="等线" w:hAnsi="等线" w:cs="宋体" w:hint="eastAsia"/>
+                <w:color w:val="000000"/>
+                <w:kern w:val="0"/>
+                <w:sz w:val="22"/>
+              </w:rPr>
+              <w:t>10</w:t>
+            </w:r>
+          </w:p>
+        </w:tc>
+        <w:tc>
+          <w:tcPr>
+            <w:tcW w:w="1440" w:type="dxa"/>
+            <w:tcBorders>
+              <w:top w:val="single" w:sz="4" w:space="0" w:color="9BC2E6"/>
+              <w:left w:val="nil"/>
+              <w:bottom w:val="single" w:sz="4" w:space="0" w:color="9BC2E6"/>
+              <w:right w:val="single" w:sz="4" w:space="0" w:color="9BC2E6"/>
+            </w:tcBorders>
+            <w:shd w:val="clear" w:color="DDEBF7" w:fill="DDEBF7"/>
+            <w:noWrap/>
+            <w:vAlign w:val="bottom"/>
+            <w:hideMark/>
+          </w:tcPr>
+          <w:p>
+            <w:pPr>
+              <w:widowControl/>
+              <w:jc w:val="right"/>
+              <w:rPr>
+                <w:rFonts w:ascii="等线" w:eastAsia="等线" w:hAnsi="等线" w:cs="宋体" w:hint="eastAsia"/>
+                <w:color w:val="000000"/>
+                <w:kern w:val="0"/>
+                <w:sz w:val="22"/>
+              </w:rPr>
+            </w:pPr>
+            <w:r>
+              <w:rPr>
+                <w:rFonts w:ascii="等线" w:eastAsia="等线" w:hAnsi="等线" w:cs="宋体" w:hint="eastAsia"/>
+                <w:color w:val="000000"/>
+                <w:kern w:val="0"/>
+                <w:sz w:val="22"/>
+              </w:rPr>
+              <w:t>2020/12/24</w:t>
+            </w:r>
+          </w:p>
+        </w:tc>
+      </w:tr>
+      <w:tr>
+        <w:trPr>
+          <w:trHeight w:val="276"/>
+        </w:trPr>
+        <w:tc>
+          <w:tcPr>
+            <w:tcW w:w="6360" w:type="dxa"/>
+            <w:tcBorders>
+              <w:top w:val="single" w:sz="4" w:space="0" w:color="9BC2E6"/>
+              <w:left w:val="single" w:sz="4" w:space="0" w:color="9BC2E6"/>
+              <w:bottom w:val="single" w:sz="4" w:space="0" w:color="9BC2E6"/>
+              <w:right w:val="nil"/>
+            </w:tcBorders>
+            <w:shd w:val="clear" w:color="auto" w:fill="auto"/>
+            <w:noWrap/>
+            <w:vAlign w:val="bottom"/>
+            <w:hideMark/>
+          </w:tcPr>
+          <w:p>
+            <w:pPr>
+              <w:widowControl/>
+              <w:jc w:val="left"/>
+              <w:rPr>
+                <w:rFonts w:ascii="等线" w:eastAsia="等线" w:hAnsi="等线" w:cs="宋体" w:hint="eastAsia"/>
+                <w:color w:val="000000"/>
+                <w:kern w:val="0"/>
+                <w:sz w:val="22"/>
+              </w:rPr>
+            </w:pPr>
+            <w:r>
+              <w:rPr>
+                <w:rFonts w:ascii="等线" w:eastAsia="等线" w:hAnsi="等线" w:cs="宋体" w:hint="eastAsia"/>
+                <w:color w:val="000000"/>
+                <w:kern w:val="0"/>
+                <w:sz w:val="22"/>
+              </w:rPr>
+              <w:t xml:space="preserve">3.2 Build &amp; implement </w:t>
+            </w:r>
+            <w:r>
+              <w:rPr>
+                <w:rFonts w:ascii="等线" w:eastAsia="等线" w:hAnsi="等线" w:cs="宋体"/>
+                <w:color w:val="000000"/>
+                <w:kern w:val="0"/>
+                <w:sz w:val="22"/>
+              </w:rPr>
+              <w:t>mathematical</w:t>
+            </w:r>
+            <w:r>
+              <w:rPr>
+                <w:rFonts w:ascii="等线" w:eastAsia="等线" w:hAnsi="等线" w:cs="宋体" w:hint="eastAsia"/>
+                <w:color w:val="000000"/>
+                <w:kern w:val="0"/>
+                <w:sz w:val="22"/>
+              </w:rPr>
+              <w:t xml:space="preserve"> model</w:t>
+            </w:r>
+          </w:p>
+        </w:tc>
+        <w:tc>
+          <w:tcPr>
+            <w:tcW w:w="1440" w:type="dxa"/>
+            <w:tcBorders>
+              <w:top w:val="single" w:sz="4" w:space="0" w:color="9BC2E6"/>
+              <w:left w:val="nil"/>
+              <w:bottom w:val="single" w:sz="4" w:space="0" w:color="9BC2E6"/>
+              <w:right w:val="nil"/>
+            </w:tcBorders>
+            <w:shd w:val="clear" w:color="auto" w:fill="auto"/>
+            <w:noWrap/>
+            <w:vAlign w:val="bottom"/>
+            <w:hideMark/>
+          </w:tcPr>
+          <w:p>
+            <w:pPr>
+              <w:widowControl/>
+              <w:jc w:val="right"/>
+              <w:rPr>
+                <w:rFonts w:ascii="等线" w:eastAsia="等线" w:hAnsi="等线" w:cs="宋体" w:hint="eastAsia"/>
+                <w:color w:val="000000"/>
+                <w:kern w:val="0"/>
+                <w:sz w:val="22"/>
+              </w:rPr>
+            </w:pPr>
+            <w:r>
+              <w:rPr>
+                <w:rFonts w:ascii="等线" w:eastAsia="等线" w:hAnsi="等线" w:cs="宋体" w:hint="eastAsia"/>
+                <w:color w:val="000000"/>
+                <w:kern w:val="0"/>
+                <w:sz w:val="22"/>
+              </w:rPr>
+              <w:t>2020/12/24</w:t>
+            </w:r>
+          </w:p>
+        </w:tc>
+        <w:tc>
+          <w:tcPr>
+            <w:tcW w:w="940" w:type="dxa"/>
+            <w:tcBorders>
+              <w:top w:val="single" w:sz="4" w:space="0" w:color="9BC2E6"/>
+              <w:left w:val="nil"/>
+              <w:bottom w:val="single" w:sz="4" w:space="0" w:color="9BC2E6"/>
+              <w:right w:val="nil"/>
+            </w:tcBorders>
+            <w:shd w:val="clear" w:color="auto" w:fill="auto"/>
+            <w:noWrap/>
+            <w:vAlign w:val="bottom"/>
+            <w:hideMark/>
+          </w:tcPr>
+          <w:p>
+            <w:pPr>
+              <w:widowControl/>
+              <w:jc w:val="right"/>
+              <w:rPr>
+                <w:rFonts w:ascii="等线" w:eastAsia="等线" w:hAnsi="等线" w:cs="宋体" w:hint="eastAsia"/>
+                <w:color w:val="000000"/>
+                <w:kern w:val="0"/>
+                <w:sz w:val="22"/>
+              </w:rPr>
+            </w:pPr>
+            <w:r>
+              <w:rPr>
+                <w:rFonts w:ascii="等线" w:eastAsia="等线" w:hAnsi="等线" w:cs="宋体" w:hint="eastAsia"/>
+                <w:color w:val="000000"/>
+                <w:kern w:val="0"/>
+                <w:sz w:val="22"/>
+              </w:rPr>
+              <w:t>18</w:t>
+            </w:r>
+          </w:p>
+        </w:tc>
+        <w:tc>
+          <w:tcPr>
+            <w:tcW w:w="1440" w:type="dxa"/>
+            <w:tcBorders>
+              <w:top w:val="single" w:sz="4" w:space="0" w:color="9BC2E6"/>
+              <w:left w:val="nil"/>
+              <w:bottom w:val="single" w:sz="4" w:space="0" w:color="9BC2E6"/>
+              <w:right w:val="single" w:sz="4" w:space="0" w:color="9BC2E6"/>
+            </w:tcBorders>
+            <w:shd w:val="clear" w:color="auto" w:fill="auto"/>
+            <w:noWrap/>
+            <w:vAlign w:val="bottom"/>
+            <w:hideMark/>
+          </w:tcPr>
+          <w:p>
+            <w:pPr>
+              <w:widowControl/>
+              <w:jc w:val="right"/>
+              <w:rPr>
+                <w:rFonts w:ascii="等线" w:eastAsia="等线" w:hAnsi="等线" w:cs="宋体" w:hint="eastAsia"/>
+                <w:color w:val="000000"/>
+                <w:kern w:val="0"/>
+                <w:sz w:val="22"/>
+              </w:rPr>
+            </w:pPr>
+            <w:r>
+              <w:rPr>
+                <w:rFonts w:ascii="等线" w:eastAsia="等线" w:hAnsi="等线" w:cs="宋体" w:hint="eastAsia"/>
+                <w:color w:val="000000"/>
+                <w:kern w:val="0"/>
+                <w:sz w:val="22"/>
+              </w:rPr>
+              <w:t>2021/1/11</w:t>
+            </w:r>
+          </w:p>
+        </w:tc>
+      </w:tr>
+      <w:tr>
+        <w:trPr>
+          <w:trHeight w:val="276"/>
+        </w:trPr>
+        <w:tc>
+          <w:tcPr>
+            <w:tcW w:w="6360" w:type="dxa"/>
+            <w:tcBorders>
+              <w:top w:val="single" w:sz="4" w:space="0" w:color="9BC2E6"/>
+              <w:left w:val="single" w:sz="4" w:space="0" w:color="9BC2E6"/>
+              <w:bottom w:val="single" w:sz="4" w:space="0" w:color="9BC2E6"/>
+              <w:right w:val="nil"/>
+            </w:tcBorders>
+            <w:shd w:val="clear" w:color="DDEBF7" w:fill="DDEBF7"/>
+            <w:noWrap/>
+            <w:vAlign w:val="bottom"/>
+            <w:hideMark/>
+          </w:tcPr>
+          <w:p>
+            <w:pPr>
+              <w:widowControl/>
+              <w:jc w:val="left"/>
+              <w:rPr>
+                <w:rFonts w:ascii="等线" w:eastAsia="等线" w:hAnsi="等线" w:cs="宋体" w:hint="eastAsia"/>
+                <w:color w:val="000000"/>
+                <w:kern w:val="0"/>
+                <w:sz w:val="22"/>
+              </w:rPr>
+            </w:pPr>
+            <w:r>
+              <w:rPr>
+                <w:rFonts w:ascii="等线" w:eastAsia="等线" w:hAnsi="等线" w:cs="宋体" w:hint="eastAsia"/>
+                <w:color w:val="000000"/>
+                <w:kern w:val="0"/>
+                <w:sz w:val="22"/>
+              </w:rPr>
+              <w:t>3.3 Establish database</w:t>
+            </w:r>
+          </w:p>
+        </w:tc>
+        <w:tc>
+          <w:tcPr>
+            <w:tcW w:w="1440" w:type="dxa"/>
+            <w:tcBorders>
+              <w:top w:val="single" w:sz="4" w:space="0" w:color="9BC2E6"/>
+              <w:left w:val="nil"/>
+              <w:bottom w:val="single" w:sz="4" w:space="0" w:color="9BC2E6"/>
+              <w:right w:val="nil"/>
+            </w:tcBorders>
+            <w:shd w:val="clear" w:color="DDEBF7" w:fill="DDEBF7"/>
+            <w:noWrap/>
+            <w:vAlign w:val="bottom"/>
+            <w:hideMark/>
+          </w:tcPr>
+          <w:p>
+            <w:pPr>
+              <w:widowControl/>
+              <w:jc w:val="right"/>
+              <w:rPr>
+                <w:rFonts w:ascii="等线" w:eastAsia="等线" w:hAnsi="等线" w:cs="宋体" w:hint="eastAsia"/>
+                <w:color w:val="000000"/>
+                <w:kern w:val="0"/>
+                <w:sz w:val="22"/>
+              </w:rPr>
+            </w:pPr>
+            <w:r>
+              <w:rPr>
+                <w:rFonts w:ascii="等线" w:eastAsia="等线" w:hAnsi="等线" w:cs="宋体" w:hint="eastAsia"/>
+                <w:color w:val="000000"/>
+                <w:kern w:val="0"/>
+                <w:sz w:val="22"/>
+              </w:rPr>
+              <w:t>2021/1/11</w:t>
+            </w:r>
+          </w:p>
+        </w:tc>
+        <w:tc>
+          <w:tcPr>
+            <w:tcW w:w="940" w:type="dxa"/>
+            <w:tcBorders>
+              <w:top w:val="single" w:sz="4" w:space="0" w:color="9BC2E6"/>
+              <w:left w:val="nil"/>
+              <w:bottom w:val="single" w:sz="4" w:space="0" w:color="9BC2E6"/>
+              <w:right w:val="nil"/>
+            </w:tcBorders>
+            <w:shd w:val="clear" w:color="DDEBF7" w:fill="DDEBF7"/>
+            <w:noWrap/>
+            <w:vAlign w:val="bottom"/>
+            <w:hideMark/>
+          </w:tcPr>
+          <w:p>
+            <w:pPr>
+              <w:widowControl/>
+              <w:jc w:val="right"/>
+              <w:rPr>
+                <w:rFonts w:ascii="等线" w:eastAsia="等线" w:hAnsi="等线" w:cs="宋体" w:hint="eastAsia"/>
+                <w:color w:val="000000"/>
+                <w:kern w:val="0"/>
+                <w:sz w:val="22"/>
+              </w:rPr>
+            </w:pPr>
+            <w:r>
+              <w:rPr>
+                <w:rFonts w:ascii="等线" w:eastAsia="等线" w:hAnsi="等线" w:cs="宋体" w:hint="eastAsia"/>
+                <w:color w:val="000000"/>
+                <w:kern w:val="0"/>
+                <w:sz w:val="22"/>
+              </w:rPr>
+              <w:t>15</w:t>
+            </w:r>
+          </w:p>
+        </w:tc>
+        <w:tc>
+          <w:tcPr>
+            <w:tcW w:w="1440" w:type="dxa"/>
+            <w:tcBorders>
+              <w:top w:val="single" w:sz="4" w:space="0" w:color="9BC2E6"/>
+              <w:left w:val="nil"/>
+              <w:bottom w:val="single" w:sz="4" w:space="0" w:color="9BC2E6"/>
+              <w:right w:val="single" w:sz="4" w:space="0" w:color="9BC2E6"/>
+            </w:tcBorders>
+            <w:shd w:val="clear" w:color="DDEBF7" w:fill="DDEBF7"/>
+            <w:noWrap/>
+            <w:vAlign w:val="bottom"/>
+            <w:hideMark/>
+          </w:tcPr>
+          <w:p>
+            <w:pPr>
+              <w:widowControl/>
+              <w:jc w:val="right"/>
+              <w:rPr>
+                <w:rFonts w:ascii="等线" w:eastAsia="等线" w:hAnsi="等线" w:cs="宋体" w:hint="eastAsia"/>
+                <w:color w:val="000000"/>
+                <w:kern w:val="0"/>
+                <w:sz w:val="22"/>
+              </w:rPr>
+            </w:pPr>
+            <w:r>
+              <w:rPr>
+                <w:rFonts w:ascii="等线" w:eastAsia="等线" w:hAnsi="等线" w:cs="宋体" w:hint="eastAsia"/>
+                <w:color w:val="000000"/>
+                <w:kern w:val="0"/>
+                <w:sz w:val="22"/>
+              </w:rPr>
+              <w:t>2021/1/26</w:t>
+            </w:r>
+          </w:p>
+        </w:tc>
+      </w:tr>
+      <w:tr>
+        <w:trPr>
+          <w:trHeight w:val="276"/>
+        </w:trPr>
+        <w:tc>
+          <w:tcPr>
+            <w:tcW w:w="6360" w:type="dxa"/>
+            <w:tcBorders>
+              <w:top w:val="single" w:sz="4" w:space="0" w:color="9BC2E6"/>
+              <w:left w:val="single" w:sz="4" w:space="0" w:color="9BC2E6"/>
+              <w:bottom w:val="single" w:sz="4" w:space="0" w:color="9BC2E6"/>
+              <w:right w:val="nil"/>
+            </w:tcBorders>
+            <w:shd w:val="clear" w:color="auto" w:fill="auto"/>
+            <w:noWrap/>
+            <w:vAlign w:val="center"/>
+            <w:hideMark/>
+          </w:tcPr>
+          <w:p>
+            <w:pPr>
+              <w:widowControl/>
+              <w:jc w:val="left"/>
+              <w:rPr>
+                <w:rFonts w:ascii="等线" w:eastAsia="等线" w:hAnsi="等线" w:cs="宋体" w:hint="eastAsia"/>
+                <w:color w:val="000000"/>
+                <w:kern w:val="0"/>
+                <w:sz w:val="22"/>
+              </w:rPr>
+            </w:pPr>
+            <w:r>
+              <w:rPr>
+                <w:rFonts w:ascii="等线" w:eastAsia="等线" w:hAnsi="等线" w:cs="宋体" w:hint="eastAsia"/>
+                <w:color w:val="000000"/>
+                <w:kern w:val="0"/>
+                <w:sz w:val="22"/>
+              </w:rPr>
+              <w:t>3.4 Implementation of EA version</w:t>
+            </w:r>
+          </w:p>
+        </w:tc>
+        <w:tc>
+          <w:tcPr>
+            <w:tcW w:w="1440" w:type="dxa"/>
+            <w:tcBorders>
+              <w:top w:val="single" w:sz="4" w:space="0" w:color="9BC2E6"/>
+              <w:left w:val="nil"/>
+              <w:bottom w:val="single" w:sz="4" w:space="0" w:color="9BC2E6"/>
+              <w:right w:val="nil"/>
+            </w:tcBorders>
+            <w:shd w:val="clear" w:color="auto" w:fill="auto"/>
+            <w:noWrap/>
+            <w:vAlign w:val="bottom"/>
+            <w:hideMark/>
+          </w:tcPr>
+          <w:p>
+            <w:pPr>
+              <w:widowControl/>
+              <w:jc w:val="right"/>
+              <w:rPr>
+                <w:rFonts w:ascii="等线" w:eastAsia="等线" w:hAnsi="等线" w:cs="宋体" w:hint="eastAsia"/>
+                <w:color w:val="000000"/>
+                <w:kern w:val="0"/>
+                <w:sz w:val="22"/>
+              </w:rPr>
+            </w:pPr>
+            <w:r>
+              <w:rPr>
+                <w:rFonts w:ascii="等线" w:eastAsia="等线" w:hAnsi="等线" w:cs="宋体" w:hint="eastAsia"/>
+                <w:color w:val="000000"/>
+                <w:kern w:val="0"/>
+                <w:sz w:val="22"/>
+              </w:rPr>
+              <w:t>2021/1/26</w:t>
+            </w:r>
+          </w:p>
+        </w:tc>
+        <w:tc>
+          <w:tcPr>
+            <w:tcW w:w="940" w:type="dxa"/>
+            <w:tcBorders>
+              <w:top w:val="single" w:sz="4" w:space="0" w:color="9BC2E6"/>
+              <w:left w:val="nil"/>
+              <w:bottom w:val="single" w:sz="4" w:space="0" w:color="9BC2E6"/>
+              <w:right w:val="nil"/>
+            </w:tcBorders>
+            <w:shd w:val="clear" w:color="auto" w:fill="auto"/>
+            <w:noWrap/>
+            <w:vAlign w:val="bottom"/>
+            <w:hideMark/>
+          </w:tcPr>
+          <w:p>
+            <w:pPr>
+              <w:widowControl/>
+              <w:jc w:val="right"/>
+              <w:rPr>
+                <w:rFonts w:ascii="等线" w:eastAsia="等线" w:hAnsi="等线" w:cs="宋体" w:hint="eastAsia"/>
+                <w:color w:val="000000"/>
+                <w:kern w:val="0"/>
+                <w:sz w:val="22"/>
+              </w:rPr>
+            </w:pPr>
+            <w:r>
+              <w:rPr>
+                <w:rFonts w:ascii="等线" w:eastAsia="等线" w:hAnsi="等线" w:cs="宋体" w:hint="eastAsia"/>
+                <w:color w:val="000000"/>
+                <w:kern w:val="0"/>
+                <w:sz w:val="22"/>
+              </w:rPr>
+              <w:t>9</w:t>
+            </w:r>
+          </w:p>
+        </w:tc>
+        <w:tc>
+          <w:tcPr>
+            <w:tcW w:w="1440" w:type="dxa"/>
+            <w:tcBorders>
+              <w:top w:val="single" w:sz="4" w:space="0" w:color="9BC2E6"/>
+              <w:left w:val="nil"/>
+              <w:bottom w:val="single" w:sz="4" w:space="0" w:color="9BC2E6"/>
+              <w:right w:val="single" w:sz="4" w:space="0" w:color="9BC2E6"/>
+            </w:tcBorders>
+            <w:shd w:val="clear" w:color="auto" w:fill="auto"/>
+            <w:noWrap/>
+            <w:vAlign w:val="bottom"/>
+            <w:hideMark/>
+          </w:tcPr>
+          <w:p>
+            <w:pPr>
+              <w:widowControl/>
+              <w:jc w:val="right"/>
+              <w:rPr>
+                <w:rFonts w:ascii="等线" w:eastAsia="等线" w:hAnsi="等线" w:cs="宋体" w:hint="eastAsia"/>
+                <w:color w:val="000000"/>
+                <w:kern w:val="0"/>
+                <w:sz w:val="22"/>
+              </w:rPr>
+            </w:pPr>
+            <w:r>
+              <w:rPr>
+                <w:rFonts w:ascii="等线" w:eastAsia="等线" w:hAnsi="等线" w:cs="宋体" w:hint="eastAsia"/>
+                <w:color w:val="000000"/>
+                <w:kern w:val="0"/>
+                <w:sz w:val="22"/>
+              </w:rPr>
+              <w:t>2021/2/4</w:t>
+            </w:r>
+          </w:p>
+        </w:tc>
+      </w:tr>
+      <w:tr>
+        <w:trPr>
+          <w:trHeight w:val="276"/>
+        </w:trPr>
+        <w:tc>
+          <w:tcPr>
+            <w:tcW w:w="6360" w:type="dxa"/>
+            <w:tcBorders>
+              <w:top w:val="single" w:sz="4" w:space="0" w:color="9BC2E6"/>
+              <w:left w:val="single" w:sz="4" w:space="0" w:color="9BC2E6"/>
+              <w:bottom w:val="single" w:sz="4" w:space="0" w:color="9BC2E6"/>
+              <w:right w:val="nil"/>
+            </w:tcBorders>
+            <w:shd w:val="clear" w:color="DDEBF7" w:fill="DDEBF7"/>
+            <w:noWrap/>
+            <w:vAlign w:val="bottom"/>
+            <w:hideMark/>
+          </w:tcPr>
+          <w:p>
+            <w:pPr>
+              <w:widowControl/>
+              <w:jc w:val="left"/>
+              <w:rPr>
+                <w:rFonts w:ascii="等线" w:eastAsia="等线" w:hAnsi="等线" w:cs="宋体" w:hint="eastAsia"/>
+                <w:b/>
+                <w:bCs/>
+                <w:color w:val="000000"/>
+                <w:kern w:val="0"/>
+                <w:sz w:val="22"/>
+              </w:rPr>
+            </w:pPr>
+            <w:r>
+              <w:rPr>
+                <w:rFonts w:ascii="等线" w:eastAsia="等线" w:hAnsi="等线" w:cs="宋体" w:hint="eastAsia"/>
+                <w:b/>
+                <w:bCs/>
+                <w:color w:val="000000"/>
+                <w:kern w:val="0"/>
+                <w:sz w:val="22"/>
+              </w:rPr>
+              <w:t>4 Testing &amp; refactoring</w:t>
+            </w:r>
+          </w:p>
+        </w:tc>
+        <w:tc>
+          <w:tcPr>
+            <w:tcW w:w="1440" w:type="dxa"/>
+            <w:tcBorders>
+              <w:top w:val="single" w:sz="4" w:space="0" w:color="9BC2E6"/>
+              <w:left w:val="nil"/>
+              <w:bottom w:val="single" w:sz="4" w:space="0" w:color="9BC2E6"/>
+              <w:right w:val="nil"/>
+            </w:tcBorders>
+            <w:shd w:val="clear" w:color="DDEBF7" w:fill="DDEBF7"/>
+            <w:noWrap/>
+            <w:vAlign w:val="bottom"/>
+            <w:hideMark/>
+          </w:tcPr>
+          <w:p>
+            <w:pPr>
+              <w:widowControl/>
+              <w:jc w:val="right"/>
+              <w:rPr>
+                <w:rFonts w:ascii="等线" w:eastAsia="等线" w:hAnsi="等线" w:cs="宋体" w:hint="eastAsia"/>
+                <w:b/>
+                <w:bCs/>
+                <w:color w:val="000000"/>
+                <w:kern w:val="0"/>
+                <w:sz w:val="22"/>
+              </w:rPr>
+            </w:pPr>
+            <w:r>
+              <w:rPr>
+                <w:rFonts w:ascii="等线" w:eastAsia="等线" w:hAnsi="等线" w:cs="宋体" w:hint="eastAsia"/>
+                <w:b/>
+                <w:bCs/>
+                <w:color w:val="000000"/>
+                <w:kern w:val="0"/>
+                <w:sz w:val="22"/>
+              </w:rPr>
+              <w:t>2021/2/4</w:t>
+            </w:r>
+          </w:p>
+        </w:tc>
+        <w:tc>
+          <w:tcPr>
+            <w:tcW w:w="940" w:type="dxa"/>
+            <w:tcBorders>
+              <w:top w:val="single" w:sz="4" w:space="0" w:color="9BC2E6"/>
+              <w:left w:val="nil"/>
+              <w:bottom w:val="single" w:sz="4" w:space="0" w:color="9BC2E6"/>
+              <w:right w:val="nil"/>
+            </w:tcBorders>
+            <w:shd w:val="clear" w:color="DDEBF7" w:fill="DDEBF7"/>
+            <w:noWrap/>
+            <w:vAlign w:val="bottom"/>
+            <w:hideMark/>
+          </w:tcPr>
+          <w:p>
+            <w:pPr>
+              <w:widowControl/>
+              <w:jc w:val="right"/>
+              <w:rPr>
+                <w:rFonts w:ascii="等线" w:eastAsia="等线" w:hAnsi="等线" w:cs="宋体" w:hint="eastAsia"/>
+                <w:b/>
+                <w:bCs/>
+                <w:color w:val="000000"/>
+                <w:kern w:val="0"/>
+                <w:sz w:val="22"/>
+              </w:rPr>
+            </w:pPr>
+            <w:r>
+              <w:rPr>
+                <w:rFonts w:ascii="等线" w:eastAsia="等线" w:hAnsi="等线" w:cs="宋体" w:hint="eastAsia"/>
+                <w:b/>
+                <w:bCs/>
+                <w:color w:val="000000"/>
+                <w:kern w:val="0"/>
+                <w:sz w:val="22"/>
+              </w:rPr>
+              <w:t>35</w:t>
+            </w:r>
+          </w:p>
+        </w:tc>
+        <w:tc>
+          <w:tcPr>
+            <w:tcW w:w="1440" w:type="dxa"/>
+            <w:tcBorders>
+              <w:top w:val="single" w:sz="4" w:space="0" w:color="9BC2E6"/>
+              <w:left w:val="nil"/>
+              <w:bottom w:val="single" w:sz="4" w:space="0" w:color="9BC2E6"/>
+              <w:right w:val="single" w:sz="4" w:space="0" w:color="9BC2E6"/>
+            </w:tcBorders>
+            <w:shd w:val="clear" w:color="DDEBF7" w:fill="DDEBF7"/>
+            <w:noWrap/>
+            <w:vAlign w:val="bottom"/>
+            <w:hideMark/>
+          </w:tcPr>
+          <w:p>
+            <w:pPr>
+              <w:widowControl/>
+              <w:jc w:val="right"/>
+              <w:rPr>
+                <w:rFonts w:ascii="等线" w:eastAsia="等线" w:hAnsi="等线" w:cs="宋体" w:hint="eastAsia"/>
+                <w:b/>
+                <w:bCs/>
+                <w:color w:val="000000"/>
+                <w:kern w:val="0"/>
+                <w:sz w:val="22"/>
+              </w:rPr>
+            </w:pPr>
+            <w:r>
+              <w:rPr>
+                <w:rFonts w:ascii="等线" w:eastAsia="等线" w:hAnsi="等线" w:cs="宋体" w:hint="eastAsia"/>
+                <w:b/>
+                <w:bCs/>
+                <w:color w:val="000000"/>
+                <w:kern w:val="0"/>
+                <w:sz w:val="22"/>
+              </w:rPr>
+              <w:t>2021/3/11</w:t>
+            </w:r>
+          </w:p>
+        </w:tc>
+      </w:tr>
+      <w:tr>
+        <w:trPr>
+          <w:trHeight w:val="276"/>
+        </w:trPr>
+        <w:tc>
+          <w:tcPr>
+            <w:tcW w:w="6360" w:type="dxa"/>
+            <w:tcBorders>
+              <w:top w:val="single" w:sz="4" w:space="0" w:color="9BC2E6"/>
+              <w:left w:val="single" w:sz="4" w:space="0" w:color="9BC2E6"/>
+              <w:bottom w:val="single" w:sz="4" w:space="0" w:color="9BC2E6"/>
+              <w:right w:val="nil"/>
+            </w:tcBorders>
+            <w:shd w:val="clear" w:color="auto" w:fill="auto"/>
+            <w:noWrap/>
+            <w:vAlign w:val="bottom"/>
+            <w:hideMark/>
+          </w:tcPr>
+          <w:p>
+            <w:pPr>
+              <w:widowControl/>
+              <w:jc w:val="left"/>
+              <w:rPr>
+                <w:rFonts w:ascii="等线" w:eastAsia="等线" w:hAnsi="等线" w:cs="宋体" w:hint="eastAsia"/>
+                <w:color w:val="000000"/>
+                <w:kern w:val="0"/>
+                <w:sz w:val="22"/>
+              </w:rPr>
+            </w:pPr>
+            <w:r>
+              <w:rPr>
+                <w:rFonts w:ascii="等线" w:eastAsia="等线" w:hAnsi="等线" w:cs="宋体" w:hint="eastAsia"/>
+                <w:color w:val="000000"/>
+                <w:kern w:val="0"/>
+                <w:sz w:val="22"/>
+              </w:rPr>
+              <w:t>4.1 Test plan</w:t>
+            </w:r>
+          </w:p>
+        </w:tc>
+        <w:tc>
+          <w:tcPr>
+            <w:tcW w:w="1440" w:type="dxa"/>
+            <w:tcBorders>
+              <w:top w:val="single" w:sz="4" w:space="0" w:color="9BC2E6"/>
+              <w:left w:val="nil"/>
+              <w:bottom w:val="single" w:sz="4" w:space="0" w:color="9BC2E6"/>
+              <w:right w:val="nil"/>
+            </w:tcBorders>
+            <w:shd w:val="clear" w:color="auto" w:fill="auto"/>
+            <w:noWrap/>
+            <w:vAlign w:val="bottom"/>
+            <w:hideMark/>
+          </w:tcPr>
+          <w:p>
+            <w:pPr>
+              <w:widowControl/>
+              <w:jc w:val="right"/>
+              <w:rPr>
+                <w:rFonts w:ascii="等线" w:eastAsia="等线" w:hAnsi="等线" w:cs="宋体" w:hint="eastAsia"/>
+                <w:color w:val="000000"/>
+                <w:kern w:val="0"/>
+                <w:sz w:val="22"/>
+              </w:rPr>
+            </w:pPr>
+            <w:r>
+              <w:rPr>
+                <w:rFonts w:ascii="等线" w:eastAsia="等线" w:hAnsi="等线" w:cs="宋体" w:hint="eastAsia"/>
+                <w:color w:val="000000"/>
+                <w:kern w:val="0"/>
+                <w:sz w:val="22"/>
+              </w:rPr>
+              <w:t>2021/2/4</w:t>
+            </w:r>
+          </w:p>
+        </w:tc>
+        <w:tc>
+          <w:tcPr>
+            <w:tcW w:w="940" w:type="dxa"/>
+            <w:tcBorders>
+              <w:top w:val="single" w:sz="4" w:space="0" w:color="9BC2E6"/>
+              <w:left w:val="nil"/>
+              <w:bottom w:val="single" w:sz="4" w:space="0" w:color="9BC2E6"/>
+              <w:right w:val="nil"/>
+            </w:tcBorders>
+            <w:shd w:val="clear" w:color="auto" w:fill="auto"/>
+            <w:noWrap/>
+            <w:vAlign w:val="bottom"/>
+            <w:hideMark/>
+          </w:tcPr>
+          <w:p>
+            <w:pPr>
+              <w:widowControl/>
+              <w:jc w:val="right"/>
+              <w:rPr>
+                <w:rFonts w:ascii="等线" w:eastAsia="等线" w:hAnsi="等线" w:cs="宋体" w:hint="eastAsia"/>
+                <w:color w:val="000000"/>
+                <w:kern w:val="0"/>
+                <w:sz w:val="22"/>
+              </w:rPr>
+            </w:pPr>
+            <w:r>
+              <w:rPr>
+                <w:rFonts w:ascii="等线" w:eastAsia="等线" w:hAnsi="等线" w:cs="宋体" w:hint="eastAsia"/>
+                <w:color w:val="000000"/>
+                <w:kern w:val="0"/>
+                <w:sz w:val="22"/>
+              </w:rPr>
+              <w:t>8</w:t>
+            </w:r>
+          </w:p>
+        </w:tc>
+        <w:tc>
+          <w:tcPr>
+            <w:tcW w:w="1440" w:type="dxa"/>
+            <w:tcBorders>
+              <w:top w:val="single" w:sz="4" w:space="0" w:color="9BC2E6"/>
+              <w:left w:val="nil"/>
+              <w:bottom w:val="single" w:sz="4" w:space="0" w:color="9BC2E6"/>
+              <w:right w:val="single" w:sz="4" w:space="0" w:color="9BC2E6"/>
+            </w:tcBorders>
+            <w:shd w:val="clear" w:color="auto" w:fill="auto"/>
+            <w:noWrap/>
+            <w:vAlign w:val="bottom"/>
+            <w:hideMark/>
+          </w:tcPr>
+          <w:p>
+            <w:pPr>
+              <w:widowControl/>
+              <w:jc w:val="right"/>
+              <w:rPr>
+                <w:rFonts w:ascii="等线" w:eastAsia="等线" w:hAnsi="等线" w:cs="宋体" w:hint="eastAsia"/>
+                <w:color w:val="000000"/>
+                <w:kern w:val="0"/>
+                <w:sz w:val="22"/>
+              </w:rPr>
+            </w:pPr>
+            <w:r>
+              <w:rPr>
+                <w:rFonts w:ascii="等线" w:eastAsia="等线" w:hAnsi="等线" w:cs="宋体" w:hint="eastAsia"/>
+                <w:color w:val="000000"/>
+                <w:kern w:val="0"/>
+                <w:sz w:val="22"/>
+              </w:rPr>
+              <w:t>2021/2/12</w:t>
+            </w:r>
+          </w:p>
+        </w:tc>
+      </w:tr>
+      <w:tr>
+        <w:trPr>
+          <w:trHeight w:val="276"/>
+        </w:trPr>
+        <w:tc>
+          <w:tcPr>
+            <w:tcW w:w="6360" w:type="dxa"/>
+            <w:tcBorders>
+              <w:top w:val="single" w:sz="4" w:space="0" w:color="9BC2E6"/>
+              <w:left w:val="single" w:sz="4" w:space="0" w:color="9BC2E6"/>
+              <w:bottom w:val="single" w:sz="4" w:space="0" w:color="9BC2E6"/>
+              <w:right w:val="nil"/>
+            </w:tcBorders>
+            <w:shd w:val="clear" w:color="DDEBF7" w:fill="DDEBF7"/>
+            <w:noWrap/>
+            <w:vAlign w:val="bottom"/>
+            <w:hideMark/>
+          </w:tcPr>
+          <w:p>
+            <w:pPr>
+              <w:widowControl/>
+              <w:jc w:val="left"/>
+              <w:rPr>
+                <w:rFonts w:ascii="等线" w:eastAsia="等线" w:hAnsi="等线" w:cs="宋体" w:hint="eastAsia"/>
+                <w:color w:val="000000"/>
+                <w:kern w:val="0"/>
+                <w:sz w:val="22"/>
+              </w:rPr>
+            </w:pPr>
+            <w:r>
+              <w:rPr>
+                <w:rFonts w:ascii="等线" w:eastAsia="等线" w:hAnsi="等线" w:cs="宋体" w:hint="eastAsia"/>
+                <w:color w:val="000000"/>
+                <w:kern w:val="0"/>
+                <w:sz w:val="22"/>
+              </w:rPr>
+              <w:t>4.2 Unit test</w:t>
+            </w:r>
+          </w:p>
+        </w:tc>
+        <w:tc>
+          <w:tcPr>
+            <w:tcW w:w="1440" w:type="dxa"/>
+            <w:tcBorders>
+              <w:top w:val="single" w:sz="4" w:space="0" w:color="9BC2E6"/>
+              <w:left w:val="nil"/>
+              <w:bottom w:val="single" w:sz="4" w:space="0" w:color="9BC2E6"/>
+              <w:right w:val="nil"/>
+            </w:tcBorders>
+            <w:shd w:val="clear" w:color="DDEBF7" w:fill="DDEBF7"/>
+            <w:noWrap/>
+            <w:vAlign w:val="bottom"/>
+            <w:hideMark/>
+          </w:tcPr>
+          <w:p>
+            <w:pPr>
+              <w:widowControl/>
+              <w:jc w:val="right"/>
+              <w:rPr>
+                <w:rFonts w:ascii="等线" w:eastAsia="等线" w:hAnsi="等线" w:cs="宋体" w:hint="eastAsia"/>
+                <w:color w:val="000000"/>
+                <w:kern w:val="0"/>
+                <w:sz w:val="22"/>
+              </w:rPr>
+            </w:pPr>
+            <w:r>
+              <w:rPr>
+                <w:rFonts w:ascii="等线" w:eastAsia="等线" w:hAnsi="等线" w:cs="宋体" w:hint="eastAsia"/>
+                <w:color w:val="000000"/>
+                <w:kern w:val="0"/>
+                <w:sz w:val="22"/>
+              </w:rPr>
+              <w:t>2021/2/12</w:t>
+            </w:r>
+          </w:p>
+        </w:tc>
+        <w:tc>
+          <w:tcPr>
+            <w:tcW w:w="940" w:type="dxa"/>
+            <w:tcBorders>
+              <w:top w:val="single" w:sz="4" w:space="0" w:color="9BC2E6"/>
+              <w:left w:val="nil"/>
+              <w:bottom w:val="single" w:sz="4" w:space="0" w:color="9BC2E6"/>
+              <w:right w:val="nil"/>
+            </w:tcBorders>
+            <w:shd w:val="clear" w:color="DDEBF7" w:fill="DDEBF7"/>
+            <w:noWrap/>
+            <w:vAlign w:val="bottom"/>
+            <w:hideMark/>
+          </w:tcPr>
+          <w:p>
+            <w:pPr>
+              <w:widowControl/>
+              <w:jc w:val="right"/>
+              <w:rPr>
+                <w:rFonts w:ascii="等线" w:eastAsia="等线" w:hAnsi="等线" w:cs="宋体" w:hint="eastAsia"/>
+                <w:color w:val="000000"/>
+                <w:kern w:val="0"/>
+                <w:sz w:val="22"/>
+              </w:rPr>
+            </w:pPr>
+            <w:r>
+              <w:rPr>
+                <w:rFonts w:ascii="等线" w:eastAsia="等线" w:hAnsi="等线" w:cs="宋体" w:hint="eastAsia"/>
+                <w:color w:val="000000"/>
+                <w:kern w:val="0"/>
+                <w:sz w:val="22"/>
+              </w:rPr>
+              <w:t>9</w:t>
+            </w:r>
+          </w:p>
+        </w:tc>
+        <w:tc>
+          <w:tcPr>
+            <w:tcW w:w="1440" w:type="dxa"/>
+            <w:tcBorders>
+              <w:top w:val="single" w:sz="4" w:space="0" w:color="9BC2E6"/>
+              <w:left w:val="nil"/>
+              <w:bottom w:val="single" w:sz="4" w:space="0" w:color="9BC2E6"/>
+              <w:right w:val="single" w:sz="4" w:space="0" w:color="9BC2E6"/>
+            </w:tcBorders>
+            <w:shd w:val="clear" w:color="DDEBF7" w:fill="DDEBF7"/>
+            <w:noWrap/>
+            <w:vAlign w:val="bottom"/>
+            <w:hideMark/>
+          </w:tcPr>
+          <w:p>
+            <w:pPr>
+              <w:widowControl/>
+              <w:jc w:val="right"/>
+              <w:rPr>
+                <w:rFonts w:ascii="等线" w:eastAsia="等线" w:hAnsi="等线" w:cs="宋体" w:hint="eastAsia"/>
+                <w:color w:val="000000"/>
+                <w:kern w:val="0"/>
+                <w:sz w:val="22"/>
+              </w:rPr>
+            </w:pPr>
+            <w:r>
+              <w:rPr>
+                <w:rFonts w:ascii="等线" w:eastAsia="等线" w:hAnsi="等线" w:cs="宋体" w:hint="eastAsia"/>
+                <w:color w:val="000000"/>
+                <w:kern w:val="0"/>
+                <w:sz w:val="22"/>
+              </w:rPr>
+              <w:t>2021/2/21</w:t>
+            </w:r>
+          </w:p>
+        </w:tc>
+      </w:tr>
+      <w:tr>
+        <w:trPr>
+          <w:trHeight w:val="276"/>
+        </w:trPr>
+        <w:tc>
+          <w:tcPr>
+            <w:tcW w:w="6360" w:type="dxa"/>
+            <w:tcBorders>
+              <w:top w:val="single" w:sz="4" w:space="0" w:color="9BC2E6"/>
+              <w:left w:val="single" w:sz="4" w:space="0" w:color="9BC2E6"/>
+              <w:bottom w:val="single" w:sz="4" w:space="0" w:color="9BC2E6"/>
+              <w:right w:val="nil"/>
+            </w:tcBorders>
+            <w:shd w:val="clear" w:color="auto" w:fill="auto"/>
+            <w:noWrap/>
+            <w:vAlign w:val="bottom"/>
+            <w:hideMark/>
+          </w:tcPr>
+          <w:p>
+            <w:pPr>
+              <w:widowControl/>
+              <w:jc w:val="left"/>
+              <w:rPr>
+                <w:rFonts w:ascii="等线" w:eastAsia="等线" w:hAnsi="等线" w:cs="宋体" w:hint="eastAsia"/>
+                <w:color w:val="000000"/>
+                <w:kern w:val="0"/>
+                <w:sz w:val="22"/>
+              </w:rPr>
+            </w:pPr>
+            <w:r>
+              <w:rPr>
+                <w:rFonts w:ascii="等线" w:eastAsia="等线" w:hAnsi="等线" w:cs="宋体" w:hint="eastAsia"/>
+                <w:color w:val="000000"/>
+                <w:kern w:val="0"/>
+                <w:sz w:val="22"/>
+              </w:rPr>
+              <w:t xml:space="preserve">4.3 </w:t>
+            </w:r>
+            <w:r>
+              <w:rPr>
+                <w:rFonts w:ascii="等线" w:eastAsia="等线" w:hAnsi="等线" w:cs="宋体"/>
+                <w:color w:val="000000"/>
+                <w:kern w:val="0"/>
+                <w:sz w:val="22"/>
+              </w:rPr>
+              <w:t>Integration</w:t>
+            </w:r>
+            <w:r>
+              <w:rPr>
+                <w:rFonts w:ascii="等线" w:eastAsia="等线" w:hAnsi="等线" w:cs="宋体" w:hint="eastAsia"/>
+                <w:color w:val="000000"/>
+                <w:kern w:val="0"/>
+                <w:sz w:val="22"/>
+              </w:rPr>
+              <w:t xml:space="preserve"> testing</w:t>
+            </w:r>
+          </w:p>
+        </w:tc>
+        <w:tc>
+          <w:tcPr>
+            <w:tcW w:w="1440" w:type="dxa"/>
+            <w:tcBorders>
+              <w:top w:val="single" w:sz="4" w:space="0" w:color="9BC2E6"/>
+              <w:left w:val="nil"/>
+              <w:bottom w:val="single" w:sz="4" w:space="0" w:color="9BC2E6"/>
+              <w:right w:val="nil"/>
+            </w:tcBorders>
+            <w:shd w:val="clear" w:color="auto" w:fill="auto"/>
+            <w:noWrap/>
+            <w:vAlign w:val="bottom"/>
+            <w:hideMark/>
+          </w:tcPr>
+          <w:p>
+            <w:pPr>
+              <w:widowControl/>
+              <w:jc w:val="right"/>
+              <w:rPr>
+                <w:rFonts w:ascii="等线" w:eastAsia="等线" w:hAnsi="等线" w:cs="宋体" w:hint="eastAsia"/>
+                <w:color w:val="000000"/>
+                <w:kern w:val="0"/>
+                <w:sz w:val="22"/>
+              </w:rPr>
+            </w:pPr>
+            <w:r>
+              <w:rPr>
+                <w:rFonts w:ascii="等线" w:eastAsia="等线" w:hAnsi="等线" w:cs="宋体" w:hint="eastAsia"/>
+                <w:color w:val="000000"/>
+                <w:kern w:val="0"/>
+                <w:sz w:val="22"/>
+              </w:rPr>
+              <w:t>2021/2/21</w:t>
+            </w:r>
+          </w:p>
+        </w:tc>
+        <w:tc>
+          <w:tcPr>
+            <w:tcW w:w="940" w:type="dxa"/>
+            <w:tcBorders>
+              <w:top w:val="single" w:sz="4" w:space="0" w:color="9BC2E6"/>
+              <w:left w:val="nil"/>
+              <w:bottom w:val="single" w:sz="4" w:space="0" w:color="9BC2E6"/>
+              <w:right w:val="nil"/>
+            </w:tcBorders>
+            <w:shd w:val="clear" w:color="auto" w:fill="auto"/>
+            <w:noWrap/>
+            <w:vAlign w:val="bottom"/>
+            <w:hideMark/>
+          </w:tcPr>
+          <w:p>
+            <w:pPr>
+              <w:widowControl/>
+              <w:jc w:val="right"/>
+              <w:rPr>
+                <w:rFonts w:ascii="等线" w:eastAsia="等线" w:hAnsi="等线" w:cs="宋体" w:hint="eastAsia"/>
+                <w:color w:val="000000"/>
+                <w:kern w:val="0"/>
+                <w:sz w:val="22"/>
+              </w:rPr>
+            </w:pPr>
+            <w:r>
+              <w:rPr>
+                <w:rFonts w:ascii="等线" w:eastAsia="等线" w:hAnsi="等线" w:cs="宋体" w:hint="eastAsia"/>
+                <w:color w:val="000000"/>
+                <w:kern w:val="0"/>
+                <w:sz w:val="22"/>
+              </w:rPr>
+              <w:t>9</w:t>
+            </w:r>
+          </w:p>
+        </w:tc>
+        <w:tc>
+          <w:tcPr>
+            <w:tcW w:w="1440" w:type="dxa"/>
+            <w:tcBorders>
+              <w:top w:val="single" w:sz="4" w:space="0" w:color="9BC2E6"/>
+              <w:left w:val="nil"/>
+              <w:bottom w:val="single" w:sz="4" w:space="0" w:color="9BC2E6"/>
+              <w:right w:val="single" w:sz="4" w:space="0" w:color="9BC2E6"/>
+            </w:tcBorders>
+            <w:shd w:val="clear" w:color="auto" w:fill="auto"/>
+            <w:noWrap/>
+            <w:vAlign w:val="bottom"/>
+            <w:hideMark/>
+          </w:tcPr>
+          <w:p>
+            <w:pPr>
+              <w:widowControl/>
+              <w:jc w:val="right"/>
+              <w:rPr>
+                <w:rFonts w:ascii="等线" w:eastAsia="等线" w:hAnsi="等线" w:cs="宋体" w:hint="eastAsia"/>
+                <w:color w:val="000000"/>
+                <w:kern w:val="0"/>
+                <w:sz w:val="22"/>
+              </w:rPr>
+            </w:pPr>
+            <w:r>
+              <w:rPr>
+                <w:rFonts w:ascii="等线" w:eastAsia="等线" w:hAnsi="等线" w:cs="宋体" w:hint="eastAsia"/>
+                <w:color w:val="000000"/>
+                <w:kern w:val="0"/>
+                <w:sz w:val="22"/>
+              </w:rPr>
+              <w:t>2021/3/2</w:t>
+            </w:r>
+          </w:p>
+        </w:tc>
+      </w:tr>
+      <w:tr>
+        <w:trPr>
+          <w:trHeight w:val="276"/>
+        </w:trPr>
+        <w:tc>
+          <w:tcPr>
+            <w:tcW w:w="6360" w:type="dxa"/>
+            <w:tcBorders>
+              <w:top w:val="single" w:sz="4" w:space="0" w:color="9BC2E6"/>
+              <w:left w:val="single" w:sz="4" w:space="0" w:color="9BC2E6"/>
+              <w:bottom w:val="single" w:sz="4" w:space="0" w:color="9BC2E6"/>
+              <w:right w:val="nil"/>
+            </w:tcBorders>
+            <w:shd w:val="clear" w:color="DDEBF7" w:fill="DDEBF7"/>
+            <w:noWrap/>
+            <w:vAlign w:val="bottom"/>
+            <w:hideMark/>
+          </w:tcPr>
+          <w:p>
+            <w:pPr>
+              <w:widowControl/>
+              <w:jc w:val="left"/>
+              <w:rPr>
+                <w:rFonts w:ascii="等线" w:eastAsia="等线" w:hAnsi="等线" w:cs="宋体" w:hint="eastAsia"/>
+                <w:color w:val="000000"/>
+                <w:kern w:val="0"/>
+                <w:sz w:val="22"/>
+              </w:rPr>
+            </w:pPr>
+            <w:r>
+              <w:rPr>
+                <w:rFonts w:ascii="等线" w:eastAsia="等线" w:hAnsi="等线" w:cs="宋体" w:hint="eastAsia"/>
+                <w:color w:val="000000"/>
+                <w:kern w:val="0"/>
+                <w:sz w:val="22"/>
+              </w:rPr>
+              <w:t>4.4 Debugging &amp; Refactoring</w:t>
+            </w:r>
+          </w:p>
+        </w:tc>
+        <w:tc>
+          <w:tcPr>
+            <w:tcW w:w="1440" w:type="dxa"/>
+            <w:tcBorders>
+              <w:top w:val="single" w:sz="4" w:space="0" w:color="9BC2E6"/>
+              <w:left w:val="nil"/>
+              <w:bottom w:val="single" w:sz="4" w:space="0" w:color="9BC2E6"/>
+              <w:right w:val="nil"/>
+            </w:tcBorders>
+            <w:shd w:val="clear" w:color="DDEBF7" w:fill="DDEBF7"/>
+            <w:noWrap/>
+            <w:vAlign w:val="bottom"/>
+            <w:hideMark/>
+          </w:tcPr>
+          <w:p>
+            <w:pPr>
+              <w:widowControl/>
+              <w:jc w:val="right"/>
+              <w:rPr>
+                <w:rFonts w:ascii="等线" w:eastAsia="等线" w:hAnsi="等线" w:cs="宋体" w:hint="eastAsia"/>
+                <w:color w:val="000000"/>
+                <w:kern w:val="0"/>
+                <w:sz w:val="22"/>
+              </w:rPr>
+            </w:pPr>
+            <w:r>
+              <w:rPr>
+                <w:rFonts w:ascii="等线" w:eastAsia="等线" w:hAnsi="等线" w:cs="宋体" w:hint="eastAsia"/>
+                <w:color w:val="000000"/>
+                <w:kern w:val="0"/>
+                <w:sz w:val="22"/>
+              </w:rPr>
+              <w:t>2021/3/2</w:t>
+            </w:r>
+          </w:p>
+        </w:tc>
+        <w:tc>
+          <w:tcPr>
+            <w:tcW w:w="940" w:type="dxa"/>
+            <w:tcBorders>
+              <w:top w:val="single" w:sz="4" w:space="0" w:color="9BC2E6"/>
+              <w:left w:val="nil"/>
+              <w:bottom w:val="single" w:sz="4" w:space="0" w:color="9BC2E6"/>
+              <w:right w:val="nil"/>
+            </w:tcBorders>
+            <w:shd w:val="clear" w:color="DDEBF7" w:fill="DDEBF7"/>
+            <w:noWrap/>
+            <w:vAlign w:val="bottom"/>
+            <w:hideMark/>
+          </w:tcPr>
+          <w:p>
+            <w:pPr>
+              <w:widowControl/>
+              <w:jc w:val="right"/>
+              <w:rPr>
+                <w:rFonts w:ascii="等线" w:eastAsia="等线" w:hAnsi="等线" w:cs="宋体" w:hint="eastAsia"/>
+                <w:color w:val="000000"/>
+                <w:kern w:val="0"/>
+                <w:sz w:val="22"/>
+              </w:rPr>
+            </w:pPr>
+            <w:r>
+              <w:rPr>
+                <w:rFonts w:ascii="等线" w:eastAsia="等线" w:hAnsi="等线" w:cs="宋体" w:hint="eastAsia"/>
+                <w:color w:val="000000"/>
+                <w:kern w:val="0"/>
+                <w:sz w:val="22"/>
+              </w:rPr>
+              <w:t>9</w:t>
+            </w:r>
+          </w:p>
+        </w:tc>
+        <w:tc>
+          <w:tcPr>
+            <w:tcW w:w="1440" w:type="dxa"/>
+            <w:tcBorders>
+              <w:top w:val="single" w:sz="4" w:space="0" w:color="9BC2E6"/>
+              <w:left w:val="nil"/>
+              <w:bottom w:val="single" w:sz="4" w:space="0" w:color="9BC2E6"/>
+              <w:right w:val="single" w:sz="4" w:space="0" w:color="9BC2E6"/>
+            </w:tcBorders>
+            <w:shd w:val="clear" w:color="DDEBF7" w:fill="DDEBF7"/>
+            <w:noWrap/>
+            <w:vAlign w:val="bottom"/>
+            <w:hideMark/>
+          </w:tcPr>
+          <w:p>
+            <w:pPr>
+              <w:widowControl/>
+              <w:jc w:val="right"/>
+              <w:rPr>
+                <w:rFonts w:ascii="等线" w:eastAsia="等线" w:hAnsi="等线" w:cs="宋体" w:hint="eastAsia"/>
+                <w:color w:val="000000"/>
+                <w:kern w:val="0"/>
+                <w:sz w:val="22"/>
+              </w:rPr>
+            </w:pPr>
+            <w:r>
+              <w:rPr>
+                <w:rFonts w:ascii="等线" w:eastAsia="等线" w:hAnsi="等线" w:cs="宋体" w:hint="eastAsia"/>
+                <w:color w:val="000000"/>
+                <w:kern w:val="0"/>
+                <w:sz w:val="22"/>
+              </w:rPr>
+              <w:t>2021/3/11</w:t>
+            </w:r>
+          </w:p>
+        </w:tc>
+      </w:tr>
+      <w:tr>
+        <w:trPr>
+          <w:trHeight w:val="276"/>
+        </w:trPr>
+        <w:tc>
+          <w:tcPr>
+            <w:tcW w:w="6360" w:type="dxa"/>
+            <w:tcBorders>
+              <w:top w:val="single" w:sz="4" w:space="0" w:color="9BC2E6"/>
+              <w:left w:val="single" w:sz="4" w:space="0" w:color="9BC2E6"/>
+              <w:bottom w:val="single" w:sz="4" w:space="0" w:color="9BC2E6"/>
+              <w:right w:val="nil"/>
+            </w:tcBorders>
+            <w:shd w:val="clear" w:color="auto" w:fill="auto"/>
+            <w:noWrap/>
+            <w:vAlign w:val="bottom"/>
+            <w:hideMark/>
+          </w:tcPr>
+          <w:p>
+            <w:pPr>
+              <w:widowControl/>
+              <w:jc w:val="left"/>
+              <w:rPr>
+                <w:rFonts w:ascii="等线" w:eastAsia="等线" w:hAnsi="等线" w:cs="宋体" w:hint="eastAsia"/>
+                <w:b/>
+                <w:bCs/>
+                <w:color w:val="000000"/>
+                <w:kern w:val="0"/>
+                <w:sz w:val="22"/>
+              </w:rPr>
+            </w:pPr>
+            <w:r>
+              <w:rPr>
+                <w:rFonts w:ascii="等线" w:eastAsia="等线" w:hAnsi="等线" w:cs="宋体" w:hint="eastAsia"/>
+                <w:b/>
+                <w:bCs/>
+                <w:color w:val="000000"/>
+                <w:kern w:val="0"/>
+                <w:sz w:val="22"/>
+              </w:rPr>
+              <w:t>5 Updating &amp; Maintenance</w:t>
+            </w:r>
+          </w:p>
+        </w:tc>
+        <w:tc>
+          <w:tcPr>
+            <w:tcW w:w="1440" w:type="dxa"/>
+            <w:tcBorders>
+              <w:top w:val="single" w:sz="4" w:space="0" w:color="9BC2E6"/>
+              <w:left w:val="nil"/>
+              <w:bottom w:val="single" w:sz="4" w:space="0" w:color="9BC2E6"/>
+              <w:right w:val="nil"/>
+            </w:tcBorders>
+            <w:shd w:val="clear" w:color="auto" w:fill="auto"/>
+            <w:noWrap/>
+            <w:vAlign w:val="bottom"/>
+            <w:hideMark/>
+          </w:tcPr>
+          <w:p>
+            <w:pPr>
+              <w:widowControl/>
+              <w:jc w:val="right"/>
+              <w:rPr>
+                <w:rFonts w:ascii="等线" w:eastAsia="等线" w:hAnsi="等线" w:cs="宋体" w:hint="eastAsia"/>
+                <w:b/>
+                <w:bCs/>
+                <w:color w:val="000000"/>
+                <w:kern w:val="0"/>
+                <w:sz w:val="22"/>
+              </w:rPr>
+            </w:pPr>
+            <w:r>
+              <w:rPr>
+                <w:rFonts w:ascii="等线" w:eastAsia="等线" w:hAnsi="等线" w:cs="宋体" w:hint="eastAsia"/>
+                <w:b/>
+                <w:bCs/>
+                <w:color w:val="000000"/>
+                <w:kern w:val="0"/>
+                <w:sz w:val="22"/>
+              </w:rPr>
+              <w:t>2021/3/2</w:t>
+            </w:r>
+          </w:p>
+        </w:tc>
+        <w:tc>
+          <w:tcPr>
+            <w:tcW w:w="940" w:type="dxa"/>
+            <w:tcBorders>
+              <w:top w:val="single" w:sz="4" w:space="0" w:color="9BC2E6"/>
+              <w:left w:val="nil"/>
+              <w:bottom w:val="single" w:sz="4" w:space="0" w:color="9BC2E6"/>
+              <w:right w:val="nil"/>
+            </w:tcBorders>
+            <w:shd w:val="clear" w:color="auto" w:fill="auto"/>
+            <w:noWrap/>
+            <w:vAlign w:val="bottom"/>
+            <w:hideMark/>
+          </w:tcPr>
+          <w:p>
+            <w:pPr>
+              <w:widowControl/>
+              <w:jc w:val="right"/>
+              <w:rPr>
+                <w:rFonts w:ascii="等线" w:eastAsia="等线" w:hAnsi="等线" w:cs="宋体" w:hint="eastAsia"/>
+                <w:b/>
+                <w:bCs/>
+                <w:color w:val="000000"/>
+                <w:kern w:val="0"/>
+                <w:sz w:val="22"/>
+              </w:rPr>
+            </w:pPr>
+            <w:r>
+              <w:rPr>
+                <w:rFonts w:ascii="等线" w:eastAsia="等线" w:hAnsi="等线" w:cs="宋体" w:hint="eastAsia"/>
+                <w:b/>
+                <w:bCs/>
+                <w:color w:val="000000"/>
+                <w:kern w:val="0"/>
+                <w:sz w:val="22"/>
+              </w:rPr>
+              <w:t>38</w:t>
+            </w:r>
+          </w:p>
+        </w:tc>
+        <w:tc>
+          <w:tcPr>
+            <w:tcW w:w="1440" w:type="dxa"/>
+            <w:tcBorders>
+              <w:top w:val="single" w:sz="4" w:space="0" w:color="9BC2E6"/>
+              <w:left w:val="nil"/>
+              <w:bottom w:val="single" w:sz="4" w:space="0" w:color="9BC2E6"/>
+              <w:right w:val="single" w:sz="4" w:space="0" w:color="9BC2E6"/>
+            </w:tcBorders>
+            <w:shd w:val="clear" w:color="auto" w:fill="auto"/>
+            <w:noWrap/>
+            <w:vAlign w:val="bottom"/>
+            <w:hideMark/>
+          </w:tcPr>
+          <w:p>
+            <w:pPr>
+              <w:widowControl/>
+              <w:jc w:val="right"/>
+              <w:rPr>
+                <w:rFonts w:ascii="等线" w:eastAsia="等线" w:hAnsi="等线" w:cs="宋体" w:hint="eastAsia"/>
+                <w:b/>
+                <w:bCs/>
+                <w:color w:val="000000"/>
+                <w:kern w:val="0"/>
+                <w:sz w:val="22"/>
+              </w:rPr>
+            </w:pPr>
+            <w:r>
+              <w:rPr>
+                <w:rFonts w:ascii="等线" w:eastAsia="等线" w:hAnsi="等线" w:cs="宋体" w:hint="eastAsia"/>
+                <w:b/>
+                <w:bCs/>
+                <w:color w:val="000000"/>
+                <w:kern w:val="0"/>
+                <w:sz w:val="22"/>
+              </w:rPr>
+              <w:t>2021/4/9</w:t>
+            </w:r>
+          </w:p>
+        </w:tc>
+      </w:tr>
+      <w:tr>
+        <w:trPr>
+          <w:trHeight w:val="276"/>
+        </w:trPr>
+        <w:tc>
+          <w:tcPr>
+            <w:tcW w:w="6360" w:type="dxa"/>
+            <w:tcBorders>
+              <w:top w:val="single" w:sz="4" w:space="0" w:color="9BC2E6"/>
+              <w:left w:val="single" w:sz="4" w:space="0" w:color="9BC2E6"/>
+              <w:bottom w:val="single" w:sz="4" w:space="0" w:color="9BC2E6"/>
+              <w:right w:val="nil"/>
+            </w:tcBorders>
+            <w:shd w:val="clear" w:color="DDEBF7" w:fill="DDEBF7"/>
+            <w:noWrap/>
+            <w:vAlign w:val="bottom"/>
+            <w:hideMark/>
+          </w:tcPr>
+          <w:p>
+            <w:pPr>
+              <w:widowControl/>
+              <w:jc w:val="left"/>
+              <w:rPr>
+                <w:rFonts w:ascii="等线" w:eastAsia="等线" w:hAnsi="等线" w:cs="宋体" w:hint="eastAsia"/>
+                <w:color w:val="000000"/>
+                <w:kern w:val="0"/>
+                <w:sz w:val="22"/>
+              </w:rPr>
+            </w:pPr>
+            <w:r>
+              <w:rPr>
+                <w:rFonts w:ascii="等线" w:eastAsia="等线" w:hAnsi="等线" w:cs="宋体" w:hint="eastAsia"/>
+                <w:color w:val="000000"/>
+                <w:kern w:val="0"/>
+                <w:sz w:val="22"/>
+              </w:rPr>
+              <w:t>5.1 Functions updating</w:t>
+            </w:r>
+          </w:p>
+        </w:tc>
+        <w:tc>
+          <w:tcPr>
+            <w:tcW w:w="1440" w:type="dxa"/>
+            <w:tcBorders>
+              <w:top w:val="single" w:sz="4" w:space="0" w:color="9BC2E6"/>
+              <w:left w:val="nil"/>
+              <w:bottom w:val="single" w:sz="4" w:space="0" w:color="9BC2E6"/>
+              <w:right w:val="nil"/>
+            </w:tcBorders>
+            <w:shd w:val="clear" w:color="DDEBF7" w:fill="DDEBF7"/>
+            <w:noWrap/>
+            <w:vAlign w:val="bottom"/>
+            <w:hideMark/>
+          </w:tcPr>
+          <w:p>
+            <w:pPr>
+              <w:widowControl/>
+              <w:jc w:val="right"/>
+              <w:rPr>
+                <w:rFonts w:ascii="等线" w:eastAsia="等线" w:hAnsi="等线" w:cs="宋体" w:hint="eastAsia"/>
+                <w:color w:val="000000"/>
+                <w:kern w:val="0"/>
+                <w:sz w:val="22"/>
+              </w:rPr>
+            </w:pPr>
+            <w:r>
+              <w:rPr>
+                <w:rFonts w:ascii="等线" w:eastAsia="等线" w:hAnsi="等线" w:cs="宋体" w:hint="eastAsia"/>
+                <w:color w:val="000000"/>
+                <w:kern w:val="0"/>
+                <w:sz w:val="22"/>
+              </w:rPr>
+              <w:t>2021/3/2</w:t>
+            </w:r>
+          </w:p>
+        </w:tc>
+        <w:tc>
+          <w:tcPr>
+            <w:tcW w:w="940" w:type="dxa"/>
+            <w:tcBorders>
+              <w:top w:val="single" w:sz="4" w:space="0" w:color="9BC2E6"/>
+              <w:left w:val="nil"/>
+              <w:bottom w:val="single" w:sz="4" w:space="0" w:color="9BC2E6"/>
+              <w:right w:val="nil"/>
+            </w:tcBorders>
+            <w:shd w:val="clear" w:color="DDEBF7" w:fill="DDEBF7"/>
+            <w:noWrap/>
+            <w:vAlign w:val="bottom"/>
+            <w:hideMark/>
+          </w:tcPr>
+          <w:p>
+            <w:pPr>
+              <w:widowControl/>
+              <w:jc w:val="right"/>
+              <w:rPr>
+                <w:rFonts w:ascii="等线" w:eastAsia="等线" w:hAnsi="等线" w:cs="宋体" w:hint="eastAsia"/>
+                <w:color w:val="000000"/>
+                <w:kern w:val="0"/>
+                <w:sz w:val="22"/>
+              </w:rPr>
+            </w:pPr>
+            <w:r>
+              <w:rPr>
+                <w:rFonts w:ascii="等线" w:eastAsia="等线" w:hAnsi="等线" w:cs="宋体" w:hint="eastAsia"/>
+                <w:color w:val="000000"/>
+                <w:kern w:val="0"/>
+                <w:sz w:val="22"/>
+              </w:rPr>
+              <w:t>15</w:t>
+            </w:r>
+          </w:p>
+        </w:tc>
+        <w:tc>
+          <w:tcPr>
+            <w:tcW w:w="1440" w:type="dxa"/>
+            <w:tcBorders>
+              <w:top w:val="single" w:sz="4" w:space="0" w:color="9BC2E6"/>
+              <w:left w:val="nil"/>
+              <w:bottom w:val="single" w:sz="4" w:space="0" w:color="9BC2E6"/>
+              <w:right w:val="single" w:sz="4" w:space="0" w:color="9BC2E6"/>
+            </w:tcBorders>
+            <w:shd w:val="clear" w:color="DDEBF7" w:fill="DDEBF7"/>
+            <w:noWrap/>
+            <w:vAlign w:val="bottom"/>
+            <w:hideMark/>
+          </w:tcPr>
+          <w:p>
+            <w:pPr>
+              <w:widowControl/>
+              <w:jc w:val="right"/>
+              <w:rPr>
+                <w:rFonts w:ascii="等线" w:eastAsia="等线" w:hAnsi="等线" w:cs="宋体" w:hint="eastAsia"/>
+                <w:color w:val="000000"/>
+                <w:kern w:val="0"/>
+                <w:sz w:val="22"/>
+              </w:rPr>
+            </w:pPr>
+            <w:r>
+              <w:rPr>
+                <w:rFonts w:ascii="等线" w:eastAsia="等线" w:hAnsi="等线" w:cs="宋体" w:hint="eastAsia"/>
+                <w:color w:val="000000"/>
+                <w:kern w:val="0"/>
+                <w:sz w:val="22"/>
+              </w:rPr>
+              <w:t>2021/3/17</w:t>
+            </w:r>
+          </w:p>
+        </w:tc>
+      </w:tr>
+      <w:tr>
+        <w:trPr>
+          <w:trHeight w:val="276"/>
+        </w:trPr>
+        <w:tc>
+          <w:tcPr>
+            <w:tcW w:w="6360" w:type="dxa"/>
+            <w:tcBorders>
+              <w:top w:val="single" w:sz="4" w:space="0" w:color="9BC2E6"/>
+              <w:left w:val="single" w:sz="4" w:space="0" w:color="9BC2E6"/>
+              <w:bottom w:val="single" w:sz="4" w:space="0" w:color="9BC2E6"/>
+              <w:right w:val="nil"/>
+            </w:tcBorders>
+            <w:shd w:val="clear" w:color="auto" w:fill="auto"/>
+            <w:noWrap/>
+            <w:vAlign w:val="bottom"/>
+            <w:hideMark/>
+          </w:tcPr>
+          <w:p>
+            <w:pPr>
+              <w:widowControl/>
+              <w:jc w:val="left"/>
+              <w:rPr>
+                <w:rFonts w:ascii="等线" w:eastAsia="等线" w:hAnsi="等线" w:cs="宋体" w:hint="eastAsia"/>
+                <w:color w:val="000000"/>
+                <w:kern w:val="0"/>
+                <w:sz w:val="22"/>
+              </w:rPr>
+            </w:pPr>
+            <w:r>
+              <w:rPr>
+                <w:rFonts w:ascii="等线" w:eastAsia="等线" w:hAnsi="等线" w:cs="宋体" w:hint="eastAsia"/>
+                <w:color w:val="000000"/>
+                <w:kern w:val="0"/>
+                <w:sz w:val="22"/>
+              </w:rPr>
+              <w:t>5.2 System maintenance</w:t>
+            </w:r>
+          </w:p>
+        </w:tc>
+        <w:tc>
+          <w:tcPr>
+            <w:tcW w:w="1440" w:type="dxa"/>
+            <w:tcBorders>
+              <w:top w:val="single" w:sz="4" w:space="0" w:color="9BC2E6"/>
+              <w:left w:val="nil"/>
+              <w:bottom w:val="single" w:sz="4" w:space="0" w:color="9BC2E6"/>
+              <w:right w:val="nil"/>
+            </w:tcBorders>
+            <w:shd w:val="clear" w:color="auto" w:fill="auto"/>
+            <w:noWrap/>
+            <w:vAlign w:val="bottom"/>
+            <w:hideMark/>
+          </w:tcPr>
+          <w:p>
+            <w:pPr>
+              <w:widowControl/>
+              <w:jc w:val="right"/>
+              <w:rPr>
+                <w:rFonts w:ascii="等线" w:eastAsia="等线" w:hAnsi="等线" w:cs="宋体" w:hint="eastAsia"/>
+                <w:color w:val="000000"/>
+                <w:kern w:val="0"/>
+                <w:sz w:val="22"/>
+              </w:rPr>
+            </w:pPr>
+            <w:r>
+              <w:rPr>
+                <w:rFonts w:ascii="等线" w:eastAsia="等线" w:hAnsi="等线" w:cs="宋体" w:hint="eastAsia"/>
+                <w:color w:val="000000"/>
+                <w:kern w:val="0"/>
+                <w:sz w:val="22"/>
+              </w:rPr>
+              <w:t>2021/3/17</w:t>
+            </w:r>
+          </w:p>
+        </w:tc>
+        <w:tc>
+          <w:tcPr>
+            <w:tcW w:w="940" w:type="dxa"/>
+            <w:tcBorders>
+              <w:top w:val="single" w:sz="4" w:space="0" w:color="9BC2E6"/>
+              <w:left w:val="nil"/>
+              <w:bottom w:val="single" w:sz="4" w:space="0" w:color="9BC2E6"/>
+              <w:right w:val="nil"/>
+            </w:tcBorders>
+            <w:shd w:val="clear" w:color="auto" w:fill="auto"/>
+            <w:noWrap/>
+            <w:vAlign w:val="bottom"/>
+            <w:hideMark/>
+          </w:tcPr>
+          <w:p>
+            <w:pPr>
+              <w:widowControl/>
+              <w:jc w:val="right"/>
+              <w:rPr>
+                <w:rFonts w:ascii="等线" w:eastAsia="等线" w:hAnsi="等线" w:cs="宋体" w:hint="eastAsia"/>
+                <w:color w:val="000000"/>
+                <w:kern w:val="0"/>
+                <w:sz w:val="22"/>
+              </w:rPr>
+            </w:pPr>
+            <w:r>
+              <w:rPr>
+                <w:rFonts w:ascii="等线" w:eastAsia="等线" w:hAnsi="等线" w:cs="宋体" w:hint="eastAsia"/>
+                <w:color w:val="000000"/>
+                <w:kern w:val="0"/>
+                <w:sz w:val="22"/>
+              </w:rPr>
+              <w:t>23</w:t>
+            </w:r>
+          </w:p>
+        </w:tc>
+        <w:tc>
+          <w:tcPr>
+            <w:tcW w:w="1440" w:type="dxa"/>
+            <w:tcBorders>
+              <w:top w:val="single" w:sz="4" w:space="0" w:color="9BC2E6"/>
+              <w:left w:val="nil"/>
+              <w:bottom w:val="single" w:sz="4" w:space="0" w:color="9BC2E6"/>
+              <w:right w:val="single" w:sz="4" w:space="0" w:color="9BC2E6"/>
+            </w:tcBorders>
+            <w:shd w:val="clear" w:color="auto" w:fill="auto"/>
+            <w:noWrap/>
+            <w:vAlign w:val="bottom"/>
+            <w:hideMark/>
+          </w:tcPr>
+          <w:p>
+            <w:pPr>
+              <w:widowControl/>
+              <w:jc w:val="right"/>
+              <w:rPr>
+                <w:rFonts w:ascii="等线" w:eastAsia="等线" w:hAnsi="等线" w:cs="宋体" w:hint="eastAsia"/>
+                <w:color w:val="000000"/>
+                <w:kern w:val="0"/>
+                <w:sz w:val="22"/>
+              </w:rPr>
+            </w:pPr>
+            <w:r>
+              <w:rPr>
+                <w:rFonts w:ascii="等线" w:eastAsia="等线" w:hAnsi="等线" w:cs="宋体" w:hint="eastAsia"/>
+                <w:color w:val="000000"/>
+                <w:kern w:val="0"/>
+                <w:sz w:val="22"/>
+              </w:rPr>
+              <w:t>2021/4/9</w:t>
+            </w:r>
+          </w:p>
+        </w:tc>
+      </w:tr>
+      <w:tr>
+        <w:trPr>
+          <w:trHeight w:val="276"/>
+        </w:trPr>
+        <w:tc>
+          <w:tcPr>
+            <w:tcW w:w="6360" w:type="dxa"/>
+            <w:tcBorders>
+              <w:top w:val="single" w:sz="4" w:space="0" w:color="9BC2E6"/>
+              <w:left w:val="single" w:sz="4" w:space="0" w:color="9BC2E6"/>
+              <w:bottom w:val="single" w:sz="4" w:space="0" w:color="9BC2E6"/>
+              <w:right w:val="nil"/>
+            </w:tcBorders>
+            <w:shd w:val="clear" w:color="DDEBF7" w:fill="DDEBF7"/>
+            <w:noWrap/>
+            <w:vAlign w:val="bottom"/>
+            <w:hideMark/>
+          </w:tcPr>
+          <w:p>
+            <w:pPr>
+              <w:widowControl/>
+              <w:jc w:val="left"/>
+              <w:rPr>
+                <w:rFonts w:ascii="等线" w:eastAsia="等线" w:hAnsi="等线" w:cs="宋体" w:hint="eastAsia"/>
+                <w:b/>
+                <w:bCs/>
+                <w:color w:val="000000"/>
+                <w:kern w:val="0"/>
+                <w:sz w:val="22"/>
+              </w:rPr>
+            </w:pPr>
+            <w:r>
+              <w:rPr>
+                <w:rFonts w:ascii="等线" w:eastAsia="等线" w:hAnsi="等线" w:cs="宋体" w:hint="eastAsia"/>
+                <w:b/>
+                <w:bCs/>
+                <w:color w:val="000000"/>
+                <w:kern w:val="0"/>
+                <w:sz w:val="22"/>
+              </w:rPr>
+              <w:t>Team final reports &amp; software</w:t>
+            </w:r>
+          </w:p>
+        </w:tc>
+        <w:tc>
+          <w:tcPr>
+            <w:tcW w:w="1440" w:type="dxa"/>
+            <w:tcBorders>
+              <w:top w:val="single" w:sz="4" w:space="0" w:color="9BC2E6"/>
+              <w:left w:val="nil"/>
+              <w:bottom w:val="single" w:sz="4" w:space="0" w:color="9BC2E6"/>
+              <w:right w:val="nil"/>
+            </w:tcBorders>
+            <w:shd w:val="clear" w:color="DDEBF7" w:fill="DDEBF7"/>
+            <w:noWrap/>
+            <w:vAlign w:val="bottom"/>
+            <w:hideMark/>
+          </w:tcPr>
+          <w:p>
+            <w:pPr>
+              <w:widowControl/>
+              <w:jc w:val="right"/>
+              <w:rPr>
+                <w:rFonts w:ascii="等线" w:eastAsia="等线" w:hAnsi="等线" w:cs="宋体" w:hint="eastAsia"/>
+                <w:b/>
+                <w:bCs/>
+                <w:color w:val="000000"/>
+                <w:kern w:val="0"/>
+                <w:sz w:val="22"/>
+              </w:rPr>
+            </w:pPr>
+            <w:r>
+              <w:rPr>
+                <w:rFonts w:ascii="等线" w:eastAsia="等线" w:hAnsi="等线" w:cs="宋体" w:hint="eastAsia"/>
+                <w:b/>
+                <w:bCs/>
+                <w:color w:val="000000"/>
+                <w:kern w:val="0"/>
+                <w:sz w:val="22"/>
+              </w:rPr>
+              <w:t>2021/2/4</w:t>
+            </w:r>
+          </w:p>
+        </w:tc>
+        <w:tc>
+          <w:tcPr>
+            <w:tcW w:w="940" w:type="dxa"/>
+            <w:tcBorders>
+              <w:top w:val="single" w:sz="4" w:space="0" w:color="9BC2E6"/>
+              <w:left w:val="nil"/>
+              <w:bottom w:val="single" w:sz="4" w:space="0" w:color="9BC2E6"/>
+              <w:right w:val="nil"/>
+            </w:tcBorders>
+            <w:shd w:val="clear" w:color="DDEBF7" w:fill="DDEBF7"/>
+            <w:noWrap/>
+            <w:vAlign w:val="bottom"/>
+            <w:hideMark/>
+          </w:tcPr>
+          <w:p>
+            <w:pPr>
+              <w:widowControl/>
+              <w:jc w:val="right"/>
+              <w:rPr>
+                <w:rFonts w:ascii="等线" w:eastAsia="等线" w:hAnsi="等线" w:cs="宋体" w:hint="eastAsia"/>
+                <w:b/>
+                <w:bCs/>
+                <w:color w:val="000000"/>
+                <w:kern w:val="0"/>
+                <w:sz w:val="22"/>
+              </w:rPr>
+            </w:pPr>
+            <w:r>
+              <w:rPr>
+                <w:rFonts w:ascii="等线" w:eastAsia="等线" w:hAnsi="等线" w:cs="宋体" w:hint="eastAsia"/>
+                <w:b/>
+                <w:bCs/>
+                <w:color w:val="000000"/>
+                <w:kern w:val="0"/>
+                <w:sz w:val="22"/>
+              </w:rPr>
+              <w:t>55</w:t>
+            </w:r>
+          </w:p>
+        </w:tc>
+        <w:tc>
+          <w:tcPr>
+            <w:tcW w:w="1440" w:type="dxa"/>
+            <w:tcBorders>
+              <w:top w:val="single" w:sz="4" w:space="0" w:color="9BC2E6"/>
+              <w:left w:val="nil"/>
+              <w:bottom w:val="single" w:sz="4" w:space="0" w:color="9BC2E6"/>
+              <w:right w:val="single" w:sz="4" w:space="0" w:color="9BC2E6"/>
+            </w:tcBorders>
+            <w:shd w:val="clear" w:color="DDEBF7" w:fill="DDEBF7"/>
+            <w:noWrap/>
+            <w:vAlign w:val="bottom"/>
+            <w:hideMark/>
+          </w:tcPr>
+          <w:p>
+            <w:pPr>
+              <w:widowControl/>
+              <w:jc w:val="right"/>
+              <w:rPr>
+                <w:rFonts w:ascii="等线" w:eastAsia="等线" w:hAnsi="等线" w:cs="宋体" w:hint="eastAsia"/>
+                <w:b/>
+                <w:bCs/>
+                <w:color w:val="000000"/>
+                <w:kern w:val="0"/>
+                <w:sz w:val="22"/>
+              </w:rPr>
+            </w:pPr>
+            <w:r>
+              <w:rPr>
+                <w:rFonts w:ascii="等线" w:eastAsia="等线" w:hAnsi="等线" w:cs="宋体" w:hint="eastAsia"/>
+                <w:b/>
+                <w:bCs/>
+                <w:color w:val="000000"/>
+                <w:kern w:val="0"/>
+                <w:sz w:val="22"/>
+              </w:rPr>
+              <w:t>2021/3/31</w:t>
+            </w:r>
+          </w:p>
+        </w:tc>
+      </w:tr>
+      <w:tr>
+        <w:trPr>
+          <w:trHeight w:val="276"/>
+        </w:trPr>
+        <w:tc>
+          <w:tcPr>
+            <w:tcW w:w="6360" w:type="dxa"/>
+            <w:tcBorders>
+              <w:top w:val="single" w:sz="4" w:space="0" w:color="9BC2E6"/>
+              <w:left w:val="single" w:sz="4" w:space="0" w:color="9BC2E6"/>
+              <w:bottom w:val="single" w:sz="4" w:space="0" w:color="9BC2E6"/>
+              <w:right w:val="nil"/>
+            </w:tcBorders>
+            <w:shd w:val="clear" w:color="auto" w:fill="auto"/>
+            <w:noWrap/>
+            <w:vAlign w:val="bottom"/>
+            <w:hideMark/>
+          </w:tcPr>
+          <w:p>
+            <w:pPr>
+              <w:widowControl/>
+              <w:jc w:val="left"/>
+              <w:rPr>
+                <w:rFonts w:ascii="等线" w:eastAsia="等线" w:hAnsi="等线" w:cs="宋体" w:hint="eastAsia"/>
+                <w:b/>
+                <w:bCs/>
+                <w:color w:val="000000"/>
+                <w:kern w:val="0"/>
+                <w:sz w:val="22"/>
+              </w:rPr>
+            </w:pPr>
+            <w:r>
+              <w:rPr>
+                <w:rFonts w:ascii="等线" w:eastAsia="等线" w:hAnsi="等线" w:cs="宋体" w:hint="eastAsia"/>
+                <w:b/>
+                <w:bCs/>
+                <w:color w:val="000000"/>
+                <w:kern w:val="0"/>
+                <w:sz w:val="22"/>
+              </w:rPr>
+              <w:t>Software Demonstration &amp; Team presentation</w:t>
+            </w:r>
+          </w:p>
+        </w:tc>
+        <w:tc>
+          <w:tcPr>
+            <w:tcW w:w="1440" w:type="dxa"/>
+            <w:tcBorders>
+              <w:top w:val="single" w:sz="4" w:space="0" w:color="9BC2E6"/>
+              <w:left w:val="nil"/>
+              <w:bottom w:val="single" w:sz="4" w:space="0" w:color="9BC2E6"/>
+              <w:right w:val="nil"/>
+            </w:tcBorders>
+            <w:shd w:val="clear" w:color="auto" w:fill="auto"/>
+            <w:noWrap/>
+            <w:vAlign w:val="bottom"/>
+            <w:hideMark/>
+          </w:tcPr>
+          <w:p>
+            <w:pPr>
+              <w:widowControl/>
+              <w:jc w:val="right"/>
+              <w:rPr>
+                <w:rFonts w:ascii="等线" w:eastAsia="等线" w:hAnsi="等线" w:cs="宋体" w:hint="eastAsia"/>
+                <w:b/>
+                <w:bCs/>
+                <w:color w:val="000000"/>
+                <w:kern w:val="0"/>
+                <w:sz w:val="22"/>
+              </w:rPr>
+            </w:pPr>
+            <w:r>
+              <w:rPr>
+                <w:rFonts w:ascii="等线" w:eastAsia="等线" w:hAnsi="等线" w:cs="宋体" w:hint="eastAsia"/>
+                <w:b/>
+                <w:bCs/>
+                <w:color w:val="000000"/>
+                <w:kern w:val="0"/>
+                <w:sz w:val="22"/>
+              </w:rPr>
+              <w:t>2021/3/2</w:t>
+            </w:r>
+          </w:p>
+        </w:tc>
+        <w:tc>
+          <w:tcPr>
+            <w:tcW w:w="940" w:type="dxa"/>
+            <w:tcBorders>
+              <w:top w:val="single" w:sz="4" w:space="0" w:color="9BC2E6"/>
+              <w:left w:val="nil"/>
+              <w:bottom w:val="single" w:sz="4" w:space="0" w:color="9BC2E6"/>
+              <w:right w:val="nil"/>
+            </w:tcBorders>
+            <w:shd w:val="clear" w:color="auto" w:fill="auto"/>
+            <w:noWrap/>
+            <w:vAlign w:val="bottom"/>
+            <w:hideMark/>
+          </w:tcPr>
+          <w:p>
+            <w:pPr>
+              <w:widowControl/>
+              <w:jc w:val="right"/>
+              <w:rPr>
+                <w:rFonts w:ascii="等线" w:eastAsia="等线" w:hAnsi="等线" w:cs="宋体" w:hint="eastAsia"/>
+                <w:b/>
+                <w:bCs/>
+                <w:color w:val="000000"/>
+                <w:kern w:val="0"/>
+                <w:sz w:val="22"/>
+              </w:rPr>
+            </w:pPr>
+            <w:r>
+              <w:rPr>
+                <w:rFonts w:ascii="等线" w:eastAsia="等线" w:hAnsi="等线" w:cs="宋体" w:hint="eastAsia"/>
+                <w:b/>
+                <w:bCs/>
+                <w:color w:val="000000"/>
+                <w:kern w:val="0"/>
+                <w:sz w:val="22"/>
+              </w:rPr>
+              <w:t>45</w:t>
+            </w:r>
+          </w:p>
+        </w:tc>
+        <w:tc>
+          <w:tcPr>
+            <w:tcW w:w="1440" w:type="dxa"/>
+            <w:tcBorders>
+              <w:top w:val="single" w:sz="4" w:space="0" w:color="9BC2E6"/>
+              <w:left w:val="nil"/>
+              <w:bottom w:val="single" w:sz="4" w:space="0" w:color="9BC2E6"/>
+              <w:right w:val="single" w:sz="4" w:space="0" w:color="9BC2E6"/>
+            </w:tcBorders>
+            <w:shd w:val="clear" w:color="auto" w:fill="auto"/>
+            <w:noWrap/>
+            <w:vAlign w:val="bottom"/>
+            <w:hideMark/>
+          </w:tcPr>
+          <w:p>
+            <w:pPr>
+              <w:widowControl/>
+              <w:jc w:val="right"/>
+              <w:rPr>
+                <w:rFonts w:ascii="等线" w:eastAsia="等线" w:hAnsi="等线" w:cs="宋体" w:hint="eastAsia"/>
+                <w:b/>
+                <w:bCs/>
+                <w:color w:val="000000"/>
+                <w:kern w:val="0"/>
+                <w:sz w:val="22"/>
+              </w:rPr>
+            </w:pPr>
+            <w:r>
+              <w:rPr>
+                <w:rFonts w:ascii="等线" w:eastAsia="等线" w:hAnsi="等线" w:cs="宋体" w:hint="eastAsia"/>
+                <w:b/>
+                <w:bCs/>
+                <w:color w:val="000000"/>
+                <w:kern w:val="0"/>
+                <w:sz w:val="22"/>
+              </w:rPr>
+              <w:t>2021/4/16</w:t>
+            </w:r>
+          </w:p>
+        </w:tc>
+      </w:tr>
+      <w:tr>
+        <w:trPr>
+          <w:trHeight w:val="276"/>
+        </w:trPr>
+        <w:tc>
+          <w:tcPr>
+            <w:tcW w:w="6360" w:type="dxa"/>
+            <w:tcBorders>
+              <w:top w:val="single" w:sz="4" w:space="0" w:color="9BC2E6"/>
+              <w:left w:val="single" w:sz="4" w:space="0" w:color="9BC2E6"/>
+              <w:bottom w:val="single" w:sz="4" w:space="0" w:color="9BC2E6"/>
+              <w:right w:val="nil"/>
+            </w:tcBorders>
+            <w:shd w:val="clear" w:color="DDEBF7" w:fill="DDEBF7"/>
+            <w:noWrap/>
+            <w:vAlign w:val="bottom"/>
+            <w:hideMark/>
+          </w:tcPr>
+          <w:p>
+            <w:pPr>
+              <w:widowControl/>
+              <w:jc w:val="left"/>
+              <w:rPr>
+                <w:rFonts w:ascii="等线" w:eastAsia="等线" w:hAnsi="等线" w:cs="宋体" w:hint="eastAsia"/>
+                <w:b/>
+                <w:bCs/>
+                <w:color w:val="000000"/>
+                <w:kern w:val="0"/>
+                <w:sz w:val="22"/>
+              </w:rPr>
+            </w:pPr>
+            <w:r>
+              <w:rPr>
+                <w:rFonts w:ascii="等线" w:eastAsia="等线" w:hAnsi="等线" w:cs="宋体" w:hint="eastAsia"/>
+                <w:b/>
+                <w:bCs/>
+                <w:color w:val="000000"/>
+                <w:kern w:val="0"/>
+                <w:sz w:val="22"/>
+              </w:rPr>
+              <w:t>Preparation for Open day &amp; Presentation &amp; Team live Q&amp;A</w:t>
+            </w:r>
+          </w:p>
+        </w:tc>
+        <w:tc>
+          <w:tcPr>
+            <w:tcW w:w="1440" w:type="dxa"/>
+            <w:tcBorders>
+              <w:top w:val="single" w:sz="4" w:space="0" w:color="9BC2E6"/>
+              <w:left w:val="nil"/>
+              <w:bottom w:val="single" w:sz="4" w:space="0" w:color="9BC2E6"/>
+              <w:right w:val="nil"/>
+            </w:tcBorders>
+            <w:shd w:val="clear" w:color="DDEBF7" w:fill="DDEBF7"/>
+            <w:noWrap/>
+            <w:vAlign w:val="bottom"/>
+            <w:hideMark/>
+          </w:tcPr>
+          <w:p>
+            <w:pPr>
+              <w:widowControl/>
+              <w:jc w:val="right"/>
+              <w:rPr>
+                <w:rFonts w:ascii="等线" w:eastAsia="等线" w:hAnsi="等线" w:cs="宋体" w:hint="eastAsia"/>
+                <w:b/>
+                <w:bCs/>
+                <w:color w:val="000000"/>
+                <w:kern w:val="0"/>
+                <w:sz w:val="22"/>
+              </w:rPr>
+            </w:pPr>
+            <w:r>
+              <w:rPr>
+                <w:rFonts w:ascii="等线" w:eastAsia="等线" w:hAnsi="等线" w:cs="宋体" w:hint="eastAsia"/>
+                <w:b/>
+                <w:bCs/>
+                <w:color w:val="000000"/>
+                <w:kern w:val="0"/>
+                <w:sz w:val="22"/>
+              </w:rPr>
+              <w:t>2021/3/2</w:t>
+            </w:r>
+          </w:p>
+        </w:tc>
+        <w:tc>
+          <w:tcPr>
+            <w:tcW w:w="940" w:type="dxa"/>
+            <w:tcBorders>
+              <w:top w:val="single" w:sz="4" w:space="0" w:color="9BC2E6"/>
+              <w:left w:val="nil"/>
+              <w:bottom w:val="single" w:sz="4" w:space="0" w:color="9BC2E6"/>
+              <w:right w:val="nil"/>
+            </w:tcBorders>
+            <w:shd w:val="clear" w:color="DDEBF7" w:fill="DDEBF7"/>
+            <w:noWrap/>
+            <w:vAlign w:val="bottom"/>
+            <w:hideMark/>
+          </w:tcPr>
+          <w:p>
+            <w:pPr>
+              <w:widowControl/>
+              <w:jc w:val="right"/>
+              <w:rPr>
+                <w:rFonts w:ascii="等线" w:eastAsia="等线" w:hAnsi="等线" w:cs="宋体" w:hint="eastAsia"/>
+                <w:b/>
+                <w:bCs/>
+                <w:color w:val="000000"/>
+                <w:kern w:val="0"/>
+                <w:sz w:val="22"/>
+              </w:rPr>
+            </w:pPr>
+            <w:r>
+              <w:rPr>
+                <w:rFonts w:ascii="等线" w:eastAsia="等线" w:hAnsi="等线" w:cs="宋体" w:hint="eastAsia"/>
+                <w:b/>
+                <w:bCs/>
+                <w:color w:val="000000"/>
+                <w:kern w:val="0"/>
+                <w:sz w:val="22"/>
+              </w:rPr>
+              <w:t>45</w:t>
+            </w:r>
+          </w:p>
+        </w:tc>
+        <w:tc>
+          <w:tcPr>
+            <w:tcW w:w="1440" w:type="dxa"/>
+            <w:tcBorders>
+              <w:top w:val="single" w:sz="4" w:space="0" w:color="9BC2E6"/>
+              <w:left w:val="nil"/>
+              <w:bottom w:val="single" w:sz="4" w:space="0" w:color="9BC2E6"/>
+              <w:right w:val="single" w:sz="4" w:space="0" w:color="9BC2E6"/>
+            </w:tcBorders>
+            <w:shd w:val="clear" w:color="DDEBF7" w:fill="DDEBF7"/>
+            <w:noWrap/>
+            <w:vAlign w:val="bottom"/>
+            <w:hideMark/>
+          </w:tcPr>
+          <w:p>
+            <w:pPr>
+              <w:widowControl/>
+              <w:jc w:val="right"/>
+              <w:rPr>
+                <w:rFonts w:ascii="等线" w:eastAsia="等线" w:hAnsi="等线" w:cs="宋体" w:hint="eastAsia"/>
+                <w:b/>
+                <w:bCs/>
+                <w:color w:val="000000"/>
+                <w:kern w:val="0"/>
+                <w:sz w:val="22"/>
+              </w:rPr>
+            </w:pPr>
+            <w:r>
+              <w:rPr>
+                <w:rFonts w:ascii="等线" w:eastAsia="等线" w:hAnsi="等线" w:cs="宋体" w:hint="eastAsia"/>
+                <w:b/>
+                <w:bCs/>
+                <w:color w:val="000000"/>
+                <w:kern w:val="0"/>
+                <w:sz w:val="22"/>
+              </w:rPr>
+              <w:t>2021/4/16</w:t>
+            </w:r>
+          </w:p>
+        </w:tc>
+      </w:tr>
+      <w:tr>
+        <w:trPr>
+          <w:trHeight w:val="276"/>
+        </w:trPr>
+        <w:tc>
+          <w:tcPr>
+            <w:tcW w:w="6360" w:type="dxa"/>
+            <w:tcBorders>
+              <w:top w:val="single" w:sz="4" w:space="0" w:color="9BC2E6"/>
+              <w:left w:val="single" w:sz="4" w:space="0" w:color="9BC2E6"/>
+              <w:bottom w:val="single" w:sz="4" w:space="0" w:color="9BC2E6"/>
+              <w:right w:val="nil"/>
+            </w:tcBorders>
+            <w:shd w:val="clear" w:color="auto" w:fill="auto"/>
+            <w:noWrap/>
+            <w:vAlign w:val="bottom"/>
+            <w:hideMark/>
+          </w:tcPr>
+          <w:p>
+            <w:pPr>
+              <w:widowControl/>
+              <w:jc w:val="left"/>
+              <w:rPr>
+                <w:rFonts w:ascii="等线" w:eastAsia="等线" w:hAnsi="等线" w:cs="宋体" w:hint="eastAsia"/>
+                <w:b/>
+                <w:bCs/>
+                <w:color w:val="000000"/>
+                <w:kern w:val="0"/>
+                <w:sz w:val="22"/>
+              </w:rPr>
+            </w:pPr>
+            <w:r>
+              <w:rPr>
+                <w:rFonts w:ascii="等线" w:eastAsia="等线" w:hAnsi="等线" w:cs="宋体" w:hint="eastAsia"/>
+                <w:b/>
+                <w:bCs/>
+                <w:color w:val="000000"/>
+                <w:kern w:val="0"/>
+                <w:sz w:val="22"/>
+              </w:rPr>
+              <w:t>Individual final reports due</w:t>
+            </w:r>
+          </w:p>
+        </w:tc>
+        <w:tc>
+          <w:tcPr>
+            <w:tcW w:w="1440" w:type="dxa"/>
+            <w:tcBorders>
+              <w:top w:val="single" w:sz="4" w:space="0" w:color="9BC2E6"/>
+              <w:left w:val="nil"/>
+              <w:bottom w:val="single" w:sz="4" w:space="0" w:color="9BC2E6"/>
+              <w:right w:val="nil"/>
+            </w:tcBorders>
+            <w:shd w:val="clear" w:color="auto" w:fill="auto"/>
+            <w:noWrap/>
+            <w:vAlign w:val="bottom"/>
+            <w:hideMark/>
+          </w:tcPr>
+          <w:p>
+            <w:pPr>
+              <w:widowControl/>
+              <w:jc w:val="right"/>
+              <w:rPr>
+                <w:rFonts w:ascii="等线" w:eastAsia="等线" w:hAnsi="等线" w:cs="宋体" w:hint="eastAsia"/>
+                <w:b/>
+                <w:bCs/>
+                <w:color w:val="000000"/>
+                <w:kern w:val="0"/>
+                <w:sz w:val="22"/>
+              </w:rPr>
+            </w:pPr>
+            <w:r>
+              <w:rPr>
+                <w:rFonts w:ascii="等线" w:eastAsia="等线" w:hAnsi="等线" w:cs="宋体" w:hint="eastAsia"/>
+                <w:b/>
+                <w:bCs/>
+                <w:color w:val="000000"/>
+                <w:kern w:val="0"/>
+                <w:sz w:val="22"/>
+              </w:rPr>
+              <w:t>2020/12/14</w:t>
+            </w:r>
+          </w:p>
+        </w:tc>
+        <w:tc>
+          <w:tcPr>
+            <w:tcW w:w="940" w:type="dxa"/>
+            <w:tcBorders>
+              <w:top w:val="single" w:sz="4" w:space="0" w:color="9BC2E6"/>
+              <w:left w:val="nil"/>
+              <w:bottom w:val="single" w:sz="4" w:space="0" w:color="9BC2E6"/>
+              <w:right w:val="nil"/>
+            </w:tcBorders>
+            <w:shd w:val="clear" w:color="auto" w:fill="auto"/>
+            <w:noWrap/>
+            <w:vAlign w:val="bottom"/>
+            <w:hideMark/>
+          </w:tcPr>
+          <w:p>
+            <w:pPr>
+              <w:widowControl/>
+              <w:jc w:val="right"/>
+              <w:rPr>
+                <w:rFonts w:ascii="等线" w:eastAsia="等线" w:hAnsi="等线" w:cs="宋体" w:hint="eastAsia"/>
+                <w:b/>
+                <w:bCs/>
+                <w:color w:val="000000"/>
+                <w:kern w:val="0"/>
+                <w:sz w:val="22"/>
+              </w:rPr>
+            </w:pPr>
+            <w:r>
+              <w:rPr>
+                <w:rFonts w:ascii="等线" w:eastAsia="等线" w:hAnsi="等线" w:cs="宋体" w:hint="eastAsia"/>
+                <w:b/>
+                <w:bCs/>
+                <w:color w:val="000000"/>
+                <w:kern w:val="0"/>
+                <w:sz w:val="22"/>
+              </w:rPr>
+              <w:t>126</w:t>
+            </w:r>
+          </w:p>
+        </w:tc>
+        <w:tc>
+          <w:tcPr>
+            <w:tcW w:w="1440" w:type="dxa"/>
+            <w:tcBorders>
+              <w:top w:val="single" w:sz="4" w:space="0" w:color="9BC2E6"/>
+              <w:left w:val="nil"/>
+              <w:bottom w:val="single" w:sz="4" w:space="0" w:color="9BC2E6"/>
+              <w:right w:val="single" w:sz="4" w:space="0" w:color="9BC2E6"/>
+            </w:tcBorders>
+            <w:shd w:val="clear" w:color="auto" w:fill="auto"/>
+            <w:noWrap/>
+            <w:vAlign w:val="bottom"/>
+            <w:hideMark/>
+          </w:tcPr>
+          <w:p>
+            <w:pPr>
+              <w:widowControl/>
+              <w:jc w:val="right"/>
+              <w:rPr>
+                <w:rFonts w:ascii="等线" w:eastAsia="等线" w:hAnsi="等线" w:cs="宋体" w:hint="eastAsia"/>
+                <w:b/>
+                <w:bCs/>
+                <w:color w:val="000000"/>
+                <w:kern w:val="0"/>
+                <w:sz w:val="22"/>
+              </w:rPr>
+            </w:pPr>
+            <w:r>
+              <w:rPr>
+                <w:rFonts w:ascii="等线" w:eastAsia="等线" w:hAnsi="等线" w:cs="宋体" w:hint="eastAsia"/>
+                <w:b/>
+                <w:bCs/>
+                <w:color w:val="000000"/>
+                <w:kern w:val="0"/>
+                <w:sz w:val="22"/>
+              </w:rPr>
+              <w:t>2021/4/19</w:t>
+            </w:r>
+          </w:p>
+        </w:tc>
+      </w:tr>
+    </w:tbl>
+    <w:p>
+      <w:pPr>
+        <w:jc w:val="left"/>
+        <w:rPr>
+          <w:rFonts w:ascii="Verdana" w:hAnsi="Verdana"/>
+          <w:b/>
+          <w:bCs/>
+          <w:szCs w:val="21"/>
+        </w:rPr>
+      </w:pPr>
+    </w:p>
+    <w:p>
+      <w:pPr>
+        <w:jc w:val="left"/>
+        <w:rPr>
+          <w:rFonts w:ascii="Verdana" w:hAnsi="Verdana" w:hint="eastAsia"/>
           <w:b/>
           <w:bCs/>
           <w:szCs w:val="21"/>
@@ -2725,7 +8340,29 @@
           <w:sz w:val="28"/>
           <w:szCs w:val="28"/>
         </w:rPr>
-        <w:t xml:space="preserve"> Rongjiang Yang</w:t>
+        <w:t xml:space="preserve"> </w:t>
+      </w:r>
+      <w:proofErr w:type="spellStart"/>
+      <w:r>
+        <w:rPr>
+          <w:rFonts w:ascii="Verdana" w:hAnsi="Verdana"/>
+          <w:b/>
+          <w:bCs/>
+          <w:sz w:val="28"/>
+          <w:szCs w:val="28"/>
+        </w:rPr>
+        <w:t>Rongjiang</w:t>
+      </w:r>
+      <w:proofErr w:type="spellEnd"/>
+      <w:r>
+        <w:rPr>
+          <w:rFonts w:ascii="Verdana" w:hAnsi="Verdana"/>
+          <w:b/>
+          <w:bCs/>
+          <w:sz w:val="28"/>
+          <w:szCs w:val="28"/>
+        </w:rPr>
+        <w:t xml:space="preserve"> Yang</w:t>
       </w:r>
     </w:p>
     <w:p>
@@ -2813,7 +8450,29 @@
           <w:sz w:val="28"/>
           <w:szCs w:val="28"/>
         </w:rPr>
-        <w:t xml:space="preserve"> Hudie Liu, Xiaotian Xia</w:t>
+        <w:t xml:space="preserve"> </w:t>
+      </w:r>
+      <w:proofErr w:type="spellStart"/>
+      <w:r>
+        <w:rPr>
+          <w:rFonts w:ascii="Verdana" w:hAnsi="Verdana"/>
+          <w:b/>
+          <w:bCs/>
+          <w:sz w:val="28"/>
+          <w:szCs w:val="28"/>
+        </w:rPr>
+        <w:t>Hudie</w:t>
+      </w:r>
+      <w:proofErr w:type="spellEnd"/>
+      <w:r>
+        <w:rPr>
+          <w:rFonts w:ascii="Verdana" w:hAnsi="Verdana"/>
+          <w:b/>
+          <w:bCs/>
+          <w:sz w:val="28"/>
+          <w:szCs w:val="28"/>
+        </w:rPr>
+        <w:t xml:space="preserve"> Liu, Xiaotian Xia</w:t>
       </w:r>
     </w:p>
     <w:p>
@@ -2857,7 +8516,29 @@
           <w:sz w:val="28"/>
           <w:szCs w:val="28"/>
         </w:rPr>
-        <w:t xml:space="preserve"> Yiyang Li, Haonan Chen</w:t>
+        <w:t xml:space="preserve"> Yiyang Li, </w:t>
+      </w:r>
+      <w:proofErr w:type="spellStart"/>
+      <w:r>
+        <w:rPr>
+          <w:rFonts w:ascii="Verdana" w:hAnsi="Verdana"/>
+          <w:b/>
+          <w:bCs/>
+          <w:sz w:val="28"/>
+          <w:szCs w:val="28"/>
+        </w:rPr>
+        <w:t>Haonan</w:t>
+      </w:r>
+      <w:proofErr w:type="spellEnd"/>
+      <w:r>
+        <w:rPr>
+          <w:rFonts w:ascii="Verdana" w:hAnsi="Verdana"/>
+          <w:b/>
+          <w:bCs/>
+          <w:sz w:val="28"/>
+          <w:szCs w:val="28"/>
+        </w:rPr>
+        <w:t xml:space="preserve"> Chen</w:t>
       </w:r>
     </w:p>
     <w:p>
@@ -3121,6 +8802,7 @@
           <w:sz w:val="32"/>
           <w:szCs w:val="32"/>
         </w:rPr>
+        <w:lastRenderedPageBreak/>
         <w:t>Data integration module</w:t>
       </w:r>
     </w:p>
@@ -3189,7 +8871,6 @@
           <w:sz w:val="28"/>
           <w:szCs w:val="28"/>
         </w:rPr>
-        <w:lastRenderedPageBreak/>
         <w:t>4. The received data will be stored for a month in the application memory for users' views.</w:t>
       </w:r>
     </w:p>
@@ -3306,6 +8987,7 @@
           <w:sz w:val="28"/>
           <w:szCs w:val="28"/>
         </w:rPr>
+        <w:lastRenderedPageBreak/>
         <w:t>3. The system could generate the report by the suggestion data and analysis algorithm daily and monthly (weekly)</w:t>
       </w:r>
     </w:p>
@@ -3400,16 +9082,7 @@
           <w:sz w:val="28"/>
           <w:szCs w:val="28"/>
         </w:rPr>
-        <w:t xml:space="preserve">2. Considering the limited memory, the details of past data </w:t>
-      </w:r>
-      <w:r>
-        <w:rPr>
-          <w:rFonts w:ascii="Verdana" w:hAnsi="Verdana"/>
-          <w:sz w:val="28"/>
-          <w:szCs w:val="28"/>
-        </w:rPr>
-        <w:lastRenderedPageBreak/>
-        <w:t>will be cleaned up and the daily report will be stored in the mobile system.</w:t>
+        <w:t>2. Considering the limited memory, the details of past data will be cleaned up and the daily report will be stored in the mobile system.</w:t>
       </w:r>
     </w:p>
     <w:p>
@@ -3623,6 +9296,7 @@
           <w:sz w:val="28"/>
           <w:szCs w:val="28"/>
         </w:rPr>
+        <w:lastRenderedPageBreak/>
         <w:tab/>
         <w:t>Today’s report</w:t>
       </w:r>
@@ -3762,7 +9436,25 @@
           <w:sz w:val="28"/>
           <w:szCs w:val="28"/>
         </w:rPr>
-        <w:t>: NeuroSky TGAM</w:t>
+        <w:t xml:space="preserve">: </w:t>
+      </w:r>
+      <w:proofErr w:type="spellStart"/>
+      <w:r>
+        <w:rPr>
+          <w:rFonts w:ascii="Verdana" w:hAnsi="Verdana"/>
+          <w:sz w:val="28"/>
+          <w:szCs w:val="28"/>
+        </w:rPr>
+        <w:t>NeuroSky</w:t>
+      </w:r>
+      <w:proofErr w:type="spellEnd"/>
+      <w:r>
+        <w:rPr>
+          <w:rFonts w:ascii="Verdana" w:hAnsi="Verdana"/>
+          <w:sz w:val="28"/>
+          <w:szCs w:val="28"/>
+        </w:rPr>
+        <w:t xml:space="preserve"> TGAM</w:t>
       </w:r>
     </w:p>
     <w:p>
@@ -3789,8 +9481,18 @@
           <w:sz w:val="28"/>
           <w:szCs w:val="28"/>
         </w:rPr>
-        <w:t>: Yunmai</w:t>
-      </w:r>
+        <w:t xml:space="preserve">: </w:t>
+      </w:r>
+      <w:proofErr w:type="spellStart"/>
+      <w:r>
+        <w:rPr>
+          <w:rFonts w:ascii="Verdana" w:hAnsi="Verdana"/>
+          <w:sz w:val="28"/>
+          <w:szCs w:val="28"/>
+        </w:rPr>
+        <w:t>Yunmai</w:t>
+      </w:r>
+      <w:proofErr w:type="spellEnd"/>
     </w:p>
     <w:p>
       <w:pPr>
@@ -3827,13 +9529,23 @@
         </w:rPr>
         <w:t xml:space="preserve">: </w:t>
       </w:r>
-      <w:r>
-        <w:rPr>
-          <w:rFonts w:ascii="Verdana" w:hAnsi="Verdana"/>
-          <w:sz w:val="28"/>
-          <w:szCs w:val="28"/>
-        </w:rPr>
-        <w:t>Genymotion simulator</w:t>
+      <w:proofErr w:type="spellStart"/>
+      <w:r>
+        <w:rPr>
+          <w:rFonts w:ascii="Verdana" w:hAnsi="Verdana"/>
+          <w:sz w:val="28"/>
+          <w:szCs w:val="28"/>
+        </w:rPr>
+        <w:t>Genymotion</w:t>
+      </w:r>
+      <w:proofErr w:type="spellEnd"/>
+      <w:r>
+        <w:rPr>
+          <w:rFonts w:ascii="Verdana" w:hAnsi="Verdana"/>
+          <w:sz w:val="28"/>
+          <w:szCs w:val="28"/>
+        </w:rPr>
+        <w:t xml:space="preserve"> simulator</w:t>
       </w:r>
       <w:r>
         <w:rPr>
@@ -3958,7 +9670,25 @@
           <w:sz w:val="24"/>
           <w:szCs w:val="24"/>
         </w:rPr>
-        <w:t>Anselmo J, Ryan A, Enrique A, Ycly J, Alberto C, Enrique J, 2015, Diabetes in Panama: Epidemiology, Risk Factors and Clinical Management</w:t>
+        <w:t xml:space="preserve">Anselmo J, Ryan A, Enrique A, </w:t>
+      </w:r>
+      <w:proofErr w:type="spellStart"/>
+      <w:r>
+        <w:rPr>
+          <w:rFonts w:ascii="Verdana" w:hAnsi="Verdana"/>
+          <w:sz w:val="24"/>
+          <w:szCs w:val="24"/>
+        </w:rPr>
+        <w:t>Ycly</w:t>
+      </w:r>
+      <w:proofErr w:type="spellEnd"/>
+      <w:r>
+        <w:rPr>
+          <w:rFonts w:ascii="Verdana" w:hAnsi="Verdana"/>
+          <w:sz w:val="24"/>
+          <w:szCs w:val="24"/>
+        </w:rPr>
+        <w:t xml:space="preserve"> J, Alberto C, Enrique J, 2015, Diabetes in Panama: Epidemiology, Risk Factors and Clinical Management</w:t>
       </w:r>
     </w:p>
     <w:p>
@@ -4011,7 +9741,51 @@
           <w:sz w:val="24"/>
           <w:szCs w:val="24"/>
         </w:rPr>
-        <w:t xml:space="preserve">harah A, Xiaoying Y, Colin Wu, Kiang Liu, Gregory H, Royhn Mc, Antoinette S, Aaron R, Steven S, Eliseo G, David B, </w:t>
+        <w:t xml:space="preserve">harah A, </w:t>
+      </w:r>
+      <w:proofErr w:type="spellStart"/>
+      <w:r>
+        <w:rPr>
+          <w:rFonts w:ascii="Verdana" w:hAnsi="Verdana"/>
+          <w:b w:val="0"/>
+          <w:bCs w:val="0"/>
+          <w:sz w:val="24"/>
+          <w:szCs w:val="24"/>
+        </w:rPr>
+        <w:t>Xiaoying</w:t>
+      </w:r>
+      <w:proofErr w:type="spellEnd"/>
+      <w:r>
+        <w:rPr>
+          <w:rFonts w:ascii="Verdana" w:hAnsi="Verdana"/>
+          <w:b w:val="0"/>
+          <w:bCs w:val="0"/>
+          <w:sz w:val="24"/>
+          <w:szCs w:val="24"/>
+        </w:rPr>
+        <w:t xml:space="preserve"> Y, Colin Wu, Kiang Liu, Gregory H, </w:t>
+      </w:r>
+      <w:proofErr w:type="spellStart"/>
+      <w:r>
+        <w:rPr>
+          <w:rFonts w:ascii="Verdana" w:hAnsi="Verdana"/>
+          <w:b w:val="0"/>
+          <w:bCs w:val="0"/>
+          <w:sz w:val="24"/>
+          <w:szCs w:val="24"/>
+        </w:rPr>
+        <w:t>Royhn</w:t>
+      </w:r>
+      <w:proofErr w:type="spellEnd"/>
+      <w:r>
+        <w:rPr>
+          <w:rFonts w:ascii="Verdana" w:hAnsi="Verdana"/>
+          <w:b w:val="0"/>
+          <w:bCs w:val="0"/>
+          <w:sz w:val="24"/>
+          <w:szCs w:val="24"/>
+        </w:rPr>
+        <w:t xml:space="preserve"> Mc, Antoinette S, Aaron R, Steven S, Eliseo G, David B, </w:t>
       </w:r>
       <w:hyperlink r:id="rId10" w:history="1">
         <w:r>
@@ -4107,7 +9881,25 @@
           <w:sz w:val="24"/>
           <w:szCs w:val="24"/>
         </w:rPr>
-        <w:t>Marcus, S.M., 2009. Depression during pregnancy: rates, risks and consequences. Journal of Population Therapeutics and Clinical Pharmacology, 16(1).</w:t>
+        <w:t xml:space="preserve">Marcus, S.M., 2009. Depression during pregnancy: rates, </w:t>
+      </w:r>
+      <w:proofErr w:type="gramStart"/>
+      <w:r>
+        <w:rPr>
+          <w:rFonts w:ascii="Verdana" w:hAnsi="Verdana"/>
+          <w:sz w:val="24"/>
+          <w:szCs w:val="24"/>
+        </w:rPr>
+        <w:t>risks</w:t>
+      </w:r>
+      <w:proofErr w:type="gramEnd"/>
+      <w:r>
+        <w:rPr>
+          <w:rFonts w:ascii="Verdana" w:hAnsi="Verdana"/>
+          <w:sz w:val="24"/>
+          <w:szCs w:val="24"/>
+        </w:rPr>
+        <w:t xml:space="preserve"> and consequences. Journal of Population Therapeutics and Clinical Pharmacology, 16(1).</w:t>
       </w:r>
     </w:p>
     <w:p>
@@ -4135,6 +9927,7 @@
           <w:sz w:val="24"/>
           <w:szCs w:val="24"/>
         </w:rPr>
+        <w:lastRenderedPageBreak/>
         <w:t>5</w:t>
       </w:r>
       <w:r>
@@ -4143,7 +9936,79 @@
           <w:sz w:val="24"/>
           <w:szCs w:val="24"/>
         </w:rPr>
-        <w:t>. Ye, C., Ruan, Y., Zou, L., Li, G., Li, C., Chen, Y., Jia, C., Megson, I.L., Wei, J. and Zhang, W., 2014. The 2011 survey on hypertensive disorders of pregnancy (HDP) in China: prevalence, risk factors, complications, pregnancy and perinatal outcomes. PloS one, 9(6), p.e100180.</w:t>
+        <w:t xml:space="preserve">. Ye, C., </w:t>
+      </w:r>
+      <w:proofErr w:type="spellStart"/>
+      <w:r>
+        <w:rPr>
+          <w:rFonts w:ascii="Verdana" w:hAnsi="Verdana"/>
+          <w:sz w:val="24"/>
+          <w:szCs w:val="24"/>
+        </w:rPr>
+        <w:t>Ruan</w:t>
+      </w:r>
+      <w:proofErr w:type="spellEnd"/>
+      <w:r>
+        <w:rPr>
+          <w:rFonts w:ascii="Verdana" w:hAnsi="Verdana"/>
+          <w:sz w:val="24"/>
+          <w:szCs w:val="24"/>
+        </w:rPr>
+        <w:t xml:space="preserve">, Y., Zou, L., Li, G., Li, C., Chen, Y., Jia, C., </w:t>
+      </w:r>
+      <w:proofErr w:type="spellStart"/>
+      <w:r>
+        <w:rPr>
+          <w:rFonts w:ascii="Verdana" w:hAnsi="Verdana"/>
+          <w:sz w:val="24"/>
+          <w:szCs w:val="24"/>
+        </w:rPr>
+        <w:t>Megson</w:t>
+      </w:r>
+      <w:proofErr w:type="spellEnd"/>
+      <w:r>
+        <w:rPr>
+          <w:rFonts w:ascii="Verdana" w:hAnsi="Verdana"/>
+          <w:sz w:val="24"/>
+          <w:szCs w:val="24"/>
+        </w:rPr>
+        <w:t xml:space="preserve">, I.L., Wei, J. and Zhang, W., 2014. The 2011 survey on hypertensive disorders of pregnancy (HDP) in China: prevalence, risk factors, complications, </w:t>
+      </w:r>
+      <w:proofErr w:type="gramStart"/>
+      <w:r>
+        <w:rPr>
+          <w:rFonts w:ascii="Verdana" w:hAnsi="Verdana"/>
+          <w:sz w:val="24"/>
+          <w:szCs w:val="24"/>
+        </w:rPr>
+        <w:t>pregnancy</w:t>
+      </w:r>
+      <w:proofErr w:type="gramEnd"/>
+      <w:r>
+        <w:rPr>
+          <w:rFonts w:ascii="Verdana" w:hAnsi="Verdana"/>
+          <w:sz w:val="24"/>
+          <w:szCs w:val="24"/>
+        </w:rPr>
+        <w:t xml:space="preserve"> and perinatal outcomes. </w:t>
+      </w:r>
+      <w:proofErr w:type="spellStart"/>
+      <w:r>
+        <w:rPr>
+          <w:rFonts w:ascii="Verdana" w:hAnsi="Verdana"/>
+          <w:sz w:val="24"/>
+          <w:szCs w:val="24"/>
+        </w:rPr>
+        <w:t>PloS</w:t>
+      </w:r>
+      <w:proofErr w:type="spellEnd"/>
+      <w:r>
+        <w:rPr>
+          <w:rFonts w:ascii="Verdana" w:hAnsi="Verdana"/>
+          <w:sz w:val="24"/>
+          <w:szCs w:val="24"/>
+        </w:rPr>
+        <w:t xml:space="preserve"> one, 9(6), p.e100180.</w:t>
       </w:r>
     </w:p>
     <w:p>
@@ -4187,8 +10052,18 @@
           <w:sz w:val="24"/>
           <w:szCs w:val="24"/>
         </w:rPr>
-        <w:t>Leng, J., Shao, P., Zhang, C., Tian, H., Zhang, F., Zhang, S., Dong, L., Li, L., Yu, Z., Chan, J.C. and Hu, G., 2015. Prevalence of gestational diabetes mellitus and its risk factors in Chinese pregnant women: a prospective</w:t>
-      </w:r>
+        <w:t xml:space="preserve">Leng, J., Shao, P., Zhang, C., Tian, H., Zhang, F., Zhang, S., Dong, L., Li, L., Yu, Z., Chan, J.C. and Hu, G., 2015. Prevalence of gestational diabetes mellitus and its risk factors in Chinese pregnant women: </w:t>
+      </w:r>
+      <w:proofErr w:type="gramStart"/>
+      <w:r>
+        <w:rPr>
+          <w:rFonts w:ascii="Verdana" w:hAnsi="Verdana"/>
+          <w:sz w:val="24"/>
+          <w:szCs w:val="24"/>
+        </w:rPr>
+        <w:t>a prospective</w:t>
+      </w:r>
+      <w:proofErr w:type="gramEnd"/>
     </w:p>
     <w:p>
       <w:pPr>
@@ -8301,6 +14176,22 @@
       <w:u w:val="single"/>
     </w:rPr>
   </w:style>
+  <w:style w:type="table" w:styleId="a9">
+    <w:name w:val="Table Grid"/>
+    <w:basedOn w:val="a1"/>
+    <w:uiPriority w:val="39"/>
+    <w:rsid w:val="009B4274"/>
+    <w:tblPr>
+      <w:tblBorders>
+        <w:top w:val="single" w:sz="4" w:space="0" w:color="auto"/>
+        <w:left w:val="single" w:sz="4" w:space="0" w:color="auto"/>
+        <w:bottom w:val="single" w:sz="4" w:space="0" w:color="auto"/>
+        <w:right w:val="single" w:sz="4" w:space="0" w:color="auto"/>
+        <w:insideH w:val="single" w:sz="4" w:space="0" w:color="auto"/>
+        <w:insideV w:val="single" w:sz="4" w:space="0" w:color="auto"/>
+      </w:tblBorders>
+    </w:tblPr>
+  </w:style>
 </w:styles>
 </file>
 
@@ -8325,8 +14216,8 @@
           <c:layoutTarget val="inner"/>
           <c:xMode val="edge"/>
           <c:yMode val="edge"/>
-          <c:x val="0.1929063443608213"/>
-          <c:y val="4.3141758442985324E-2"/>
+          <c:x val="0.19120705918557121"/>
+          <c:y val="3.6577129171763811E-2"/>
           <c:w val="0.75433226334513059"/>
           <c:h val="0.89036051584803078"/>
         </c:manualLayout>
@@ -8350,7 +14241,14 @@
             </c:strRef>
           </c:tx>
           <c:spPr>
-            <a:noFill/>
+            <a:pattFill prst="pct5">
+              <a:fgClr>
+                <a:schemeClr val="accent1"/>
+              </a:fgClr>
+              <a:bgClr>
+                <a:schemeClr val="bg1"/>
+              </a:bgClr>
+            </a:pattFill>
             <a:ln>
               <a:noFill/>
             </a:ln>
@@ -8359,9 +14257,9 @@
           <c:invertIfNegative val="0"/>
           <c:cat>
             <c:strRef>
-              <c:f>Sheet1!$A$2:$A$34</c:f>
+              <c:f>Sheet1!$A$2:$A$35</c:f>
               <c:strCache>
-                <c:ptCount val="33"/>
+                <c:ptCount val="34"/>
                 <c:pt idx="0">
                   <c:v>Bid submission</c:v>
                 </c:pt>
@@ -8372,25 +14270,25 @@
                   <c:v>1 Define specification</c:v>
                 </c:pt>
                 <c:pt idx="3">
+                  <c:v>Finish group project site up</c:v>
+                </c:pt>
+                <c:pt idx="4">
                   <c:v>1.1 Interview users(supervisor)</c:v>
                 </c:pt>
-                <c:pt idx="4">
+                <c:pt idx="5">
                   <c:v>1.2 Define user requirements</c:v>
                 </c:pt>
-                <c:pt idx="5">
+                <c:pt idx="6">
+                  <c:v>Project Plan</c:v>
+                </c:pt>
+                <c:pt idx="7">
                   <c:v>1.3 Define system requirements</c:v>
                 </c:pt>
-                <c:pt idx="6">
+                <c:pt idx="8">
                   <c:v>1.4 Interpret equipment requests</c:v>
                 </c:pt>
-                <c:pt idx="7">
+                <c:pt idx="9">
                   <c:v>1.5 Indentify data requirements </c:v>
-                </c:pt>
-                <c:pt idx="8">
-                  <c:v>Finish group project site up</c:v>
-                </c:pt>
-                <c:pt idx="9">
-                  <c:v>Finish interim reports</c:v>
                 </c:pt>
                 <c:pt idx="10">
                   <c:v>2 System &amp; Software design</c:v>
@@ -8405,60 +14303,63 @@
                   <c:v>2.3 Modeling design</c:v>
                 </c:pt>
                 <c:pt idx="14">
-                  <c:v>2.4 Algorithm transplanations</c:v>
+                  <c:v>2.4 Algorithm implementation</c:v>
                 </c:pt>
                 <c:pt idx="15">
                   <c:v>2.5 Comprehensive evaluation</c:v>
                 </c:pt>
                 <c:pt idx="16">
+                  <c:v>Interim report</c:v>
+                </c:pt>
+                <c:pt idx="17">
                   <c:v>3 Implementation &amp; coding</c:v>
                 </c:pt>
-                <c:pt idx="17">
+                <c:pt idx="18">
                   <c:v>3.1 Realize UI</c:v>
                 </c:pt>
-                <c:pt idx="18">
+                <c:pt idx="19">
                   <c:v>3.2 Build &amp; implement mathmatical model</c:v>
                 </c:pt>
-                <c:pt idx="19">
+                <c:pt idx="20">
                   <c:v>3.3 Establish database</c:v>
                 </c:pt>
-                <c:pt idx="20">
+                <c:pt idx="21">
                   <c:v>3.4 Implementation of EA version</c:v>
                 </c:pt>
-                <c:pt idx="21">
+                <c:pt idx="22">
                   <c:v>4 Testing &amp; refactoring</c:v>
                 </c:pt>
-                <c:pt idx="22">
+                <c:pt idx="23">
                   <c:v>4.1 Test plan</c:v>
                 </c:pt>
-                <c:pt idx="23">
+                <c:pt idx="24">
                   <c:v>4.2 Unit test</c:v>
                 </c:pt>
-                <c:pt idx="24">
+                <c:pt idx="25">
                   <c:v>4.3 Intergration testing</c:v>
                 </c:pt>
-                <c:pt idx="25">
+                <c:pt idx="26">
                   <c:v>4.4 Debugging &amp; Refactoring</c:v>
                 </c:pt>
-                <c:pt idx="26">
+                <c:pt idx="27">
                   <c:v>5 Updating &amp; Maintenance</c:v>
                 </c:pt>
-                <c:pt idx="27">
+                <c:pt idx="28">
                   <c:v>5.1 Functions updating</c:v>
                 </c:pt>
-                <c:pt idx="28">
+                <c:pt idx="29">
                   <c:v>5.2 System maintenance</c:v>
                 </c:pt>
-                <c:pt idx="29">
+                <c:pt idx="30">
                   <c:v>Team final reports &amp; software</c:v>
                 </c:pt>
-                <c:pt idx="30">
+                <c:pt idx="31">
                   <c:v>Software Demonstration &amp; Team presentation</c:v>
                 </c:pt>
-                <c:pt idx="31">
-                  <c:v>Open day &amp; Presentation &amp; Team live Q&amp;A</c:v>
+                <c:pt idx="32">
+                  <c:v>Preparation for Open day &amp; Presentation &amp; Team live Q&amp;A</c:v>
                 </c:pt>
-                <c:pt idx="32">
+                <c:pt idx="33">
                   <c:v>Individual final reports due</c:v>
                 </c:pt>
               </c:strCache>
@@ -8466,87 +14367,87 @@
           </c:cat>
           <c:val>
             <c:numRef>
-              <c:f>Sheet1!$B$2:$B$34</c:f>
+              <c:f>Sheet1!$B$2:$B$35</c:f>
               <c:numCache>
                 <c:formatCode>m/d/yyyy</c:formatCode>
-                <c:ptCount val="33"/>
+                <c:ptCount val="34"/>
                 <c:pt idx="0">
                   <c:v>44099</c:v>
                 </c:pt>
                 <c:pt idx="1">
-                  <c:v>44099</c:v>
+                  <c:v>44110</c:v>
                 </c:pt>
                 <c:pt idx="2">
-                  <c:v>44111</c:v>
+                  <c:v>44110</c:v>
                 </c:pt>
                 <c:pt idx="3">
-                  <c:v>44112</c:v>
+                  <c:v>44110</c:v>
                 </c:pt>
                 <c:pt idx="4">
-                  <c:v>44117</c:v>
+                  <c:v>44110</c:v>
                 </c:pt>
                 <c:pt idx="5">
-                  <c:v>44117</c:v>
+                  <c:v>44116</c:v>
                 </c:pt>
                 <c:pt idx="6">
-                  <c:v>44126</c:v>
+                  <c:v>44140</c:v>
                 </c:pt>
                 <c:pt idx="7">
-                  <c:v>44130</c:v>
+                  <c:v>44122</c:v>
                 </c:pt>
                 <c:pt idx="8">
-                  <c:v>44111</c:v>
+                  <c:v>44128</c:v>
                 </c:pt>
                 <c:pt idx="9">
-                  <c:v>44111</c:v>
+                  <c:v>44134</c:v>
                 </c:pt>
                 <c:pt idx="10">
-                  <c:v>44134</c:v>
+                  <c:v>44140</c:v>
                 </c:pt>
                 <c:pt idx="11">
-                  <c:v>44165</c:v>
+                  <c:v>44140</c:v>
                 </c:pt>
                 <c:pt idx="12">
-                  <c:v>44145</c:v>
+                  <c:v>44144</c:v>
                 </c:pt>
                 <c:pt idx="13">
-                  <c:v>44149</c:v>
+                  <c:v>44147</c:v>
                 </c:pt>
                 <c:pt idx="14">
-                  <c:v>44154</c:v>
+                  <c:v>44152</c:v>
                 </c:pt>
                 <c:pt idx="15">
-                  <c:v>44159</c:v>
+                  <c:v>44155</c:v>
                 </c:pt>
                 <c:pt idx="16">
-                  <c:v>44167</c:v>
+                  <c:v>44160</c:v>
                 </c:pt>
                 <c:pt idx="17">
-                  <c:v>44167</c:v>
+                  <c:v>44179</c:v>
                 </c:pt>
                 <c:pt idx="18">
-                  <c:v>44180</c:v>
+                  <c:v>44179</c:v>
                 </c:pt>
                 <c:pt idx="19">
-                  <c:v>44200</c:v>
+                  <c:v>44189</c:v>
                 </c:pt>
                 <c:pt idx="20">
-                  <c:v>44218</c:v>
+                  <c:v>44207</c:v>
                 </c:pt>
                 <c:pt idx="21">
-                  <c:v>44229</c:v>
+                  <c:v>44222</c:v>
                 </c:pt>
                 <c:pt idx="22">
-                  <c:v>44229</c:v>
+                  <c:v>44231</c:v>
                 </c:pt>
                 <c:pt idx="23">
-                  <c:v>44235</c:v>
+                  <c:v>44231</c:v>
                 </c:pt>
                 <c:pt idx="24">
-                  <c:v>44242</c:v>
+                  <c:v>44239</c:v>
                 </c:pt>
                 <c:pt idx="25">
-                  <c:v>44249</c:v>
+                  <c:v>44248</c:v>
                 </c:pt>
                 <c:pt idx="26">
                   <c:v>44257</c:v>
@@ -8555,26 +14456,29 @@
                   <c:v>44257</c:v>
                 </c:pt>
                 <c:pt idx="28">
+                  <c:v>44257</c:v>
+                </c:pt>
+                <c:pt idx="29">
                   <c:v>44272</c:v>
                 </c:pt>
-                <c:pt idx="29">
-                  <c:v>44288</c:v>
-                </c:pt>
                 <c:pt idx="30">
-                  <c:v>44288</c:v>
+                  <c:v>44231</c:v>
                 </c:pt>
                 <c:pt idx="31">
-                  <c:v>44288</c:v>
+                  <c:v>44257</c:v>
                 </c:pt>
                 <c:pt idx="32">
-                  <c:v>44288</c:v>
+                  <c:v>44257</c:v>
+                </c:pt>
+                <c:pt idx="33">
+                  <c:v>44179</c:v>
                 </c:pt>
               </c:numCache>
             </c:numRef>
           </c:val>
           <c:extLst>
             <c:ext xmlns:c16="http://schemas.microsoft.com/office/drawing/2014/chart" uri="{C3380CC4-5D6E-409C-BE32-E72D297353CC}">
-              <c16:uniqueId val="{00000000-8BE0-466B-96DF-E90824BA7869}"/>
+              <c16:uniqueId val="{00000000-4137-404E-90A3-EF54995C5BCC}"/>
             </c:ext>
           </c:extLst>
         </c:ser>
@@ -8603,6 +14507,7 @@
           </c:spPr>
           <c:invertIfNegative val="0"/>
           <c:dLbls>
+            <c:numFmt formatCode="General" sourceLinked="0"/>
             <c:spPr>
               <a:noFill/>
               <a:ln>
@@ -8617,12 +14522,9 @@
               <a:lstStyle/>
               <a:p>
                 <a:pPr>
-                  <a:defRPr sz="1400" b="0" i="0" u="none" strike="noStrike" kern="1200" baseline="0">
+                  <a:defRPr sz="1200" b="1" i="0" u="none" strike="noStrike" kern="1200" baseline="0">
                     <a:solidFill>
-                      <a:schemeClr val="tx1">
-                        <a:lumMod val="75000"/>
-                        <a:lumOff val="25000"/>
-                      </a:schemeClr>
+                      <a:srgbClr val="002060"/>
                     </a:solidFill>
                     <a:latin typeface="+mn-lt"/>
                     <a:ea typeface="+mn-ea"/>
@@ -8632,6 +14534,7 @@
                 <a:endParaRPr lang="zh-CN"/>
               </a:p>
             </c:txPr>
+            <c:dLblPos val="inBase"/>
             <c:showLegendKey val="0"/>
             <c:showVal val="1"/>
             <c:showCatName val="0"/>
@@ -8661,9 +14564,9 @@
           </c:dLbls>
           <c:cat>
             <c:strRef>
-              <c:f>Sheet1!$A$2:$A$34</c:f>
+              <c:f>Sheet1!$A$2:$A$35</c:f>
               <c:strCache>
-                <c:ptCount val="33"/>
+                <c:ptCount val="34"/>
                 <c:pt idx="0">
                   <c:v>Bid submission</c:v>
                 </c:pt>
@@ -8674,25 +14577,25 @@
                   <c:v>1 Define specification</c:v>
                 </c:pt>
                 <c:pt idx="3">
+                  <c:v>Finish group project site up</c:v>
+                </c:pt>
+                <c:pt idx="4">
                   <c:v>1.1 Interview users(supervisor)</c:v>
                 </c:pt>
-                <c:pt idx="4">
+                <c:pt idx="5">
                   <c:v>1.2 Define user requirements</c:v>
                 </c:pt>
-                <c:pt idx="5">
+                <c:pt idx="6">
+                  <c:v>Project Plan</c:v>
+                </c:pt>
+                <c:pt idx="7">
                   <c:v>1.3 Define system requirements</c:v>
                 </c:pt>
-                <c:pt idx="6">
+                <c:pt idx="8">
                   <c:v>1.4 Interpret equipment requests</c:v>
                 </c:pt>
-                <c:pt idx="7">
+                <c:pt idx="9">
                   <c:v>1.5 Indentify data requirements </c:v>
-                </c:pt>
-                <c:pt idx="8">
-                  <c:v>Finish group project site up</c:v>
-                </c:pt>
-                <c:pt idx="9">
-                  <c:v>Finish interim reports</c:v>
                 </c:pt>
                 <c:pt idx="10">
                   <c:v>2 System &amp; Software design</c:v>
@@ -8707,60 +14610,63 @@
                   <c:v>2.3 Modeling design</c:v>
                 </c:pt>
                 <c:pt idx="14">
-                  <c:v>2.4 Algorithm transplanations</c:v>
+                  <c:v>2.4 Algorithm implementation</c:v>
                 </c:pt>
                 <c:pt idx="15">
                   <c:v>2.5 Comprehensive evaluation</c:v>
                 </c:pt>
                 <c:pt idx="16">
+                  <c:v>Interim report</c:v>
+                </c:pt>
+                <c:pt idx="17">
                   <c:v>3 Implementation &amp; coding</c:v>
                 </c:pt>
-                <c:pt idx="17">
+                <c:pt idx="18">
                   <c:v>3.1 Realize UI</c:v>
                 </c:pt>
-                <c:pt idx="18">
+                <c:pt idx="19">
                   <c:v>3.2 Build &amp; implement mathmatical model</c:v>
                 </c:pt>
-                <c:pt idx="19">
+                <c:pt idx="20">
                   <c:v>3.3 Establish database</c:v>
                 </c:pt>
-                <c:pt idx="20">
+                <c:pt idx="21">
                   <c:v>3.4 Implementation of EA version</c:v>
                 </c:pt>
-                <c:pt idx="21">
+                <c:pt idx="22">
                   <c:v>4 Testing &amp; refactoring</c:v>
                 </c:pt>
-                <c:pt idx="22">
+                <c:pt idx="23">
                   <c:v>4.1 Test plan</c:v>
                 </c:pt>
-                <c:pt idx="23">
+                <c:pt idx="24">
                   <c:v>4.2 Unit test</c:v>
                 </c:pt>
-                <c:pt idx="24">
+                <c:pt idx="25">
                   <c:v>4.3 Intergration testing</c:v>
                 </c:pt>
-                <c:pt idx="25">
+                <c:pt idx="26">
                   <c:v>4.4 Debugging &amp; Refactoring</c:v>
                 </c:pt>
-                <c:pt idx="26">
+                <c:pt idx="27">
                   <c:v>5 Updating &amp; Maintenance</c:v>
                 </c:pt>
-                <c:pt idx="27">
+                <c:pt idx="28">
                   <c:v>5.1 Functions updating</c:v>
                 </c:pt>
-                <c:pt idx="28">
+                <c:pt idx="29">
                   <c:v>5.2 System maintenance</c:v>
                 </c:pt>
-                <c:pt idx="29">
+                <c:pt idx="30">
                   <c:v>Team final reports &amp; software</c:v>
                 </c:pt>
-                <c:pt idx="30">
+                <c:pt idx="31">
                   <c:v>Software Demonstration &amp; Team presentation</c:v>
                 </c:pt>
-                <c:pt idx="31">
-                  <c:v>Open day &amp; Presentation &amp; Team live Q&amp;A</c:v>
+                <c:pt idx="32">
+                  <c:v>Preparation for Open day &amp; Presentation &amp; Team live Q&amp;A</c:v>
                 </c:pt>
-                <c:pt idx="32">
+                <c:pt idx="33">
                   <c:v>Individual final reports due</c:v>
                 </c:pt>
               </c:strCache>
@@ -8768,10 +14674,10 @@
           </c:cat>
           <c:val>
             <c:numRef>
-              <c:f>Sheet1!$C$2:$C$34</c:f>
+              <c:f>Sheet1!$C$2:$C$35</c:f>
               <c:numCache>
                 <c:formatCode>General</c:formatCode>
-                <c:ptCount val="33"/>
+                <c:ptCount val="34"/>
                 <c:pt idx="0">
                   <c:v>11</c:v>
                 </c:pt>
@@ -8779,104 +14685,107 @@
                   <c:v>205</c:v>
                 </c:pt>
                 <c:pt idx="2">
-                  <c:v>21</c:v>
+                  <c:v>30</c:v>
                 </c:pt>
                 <c:pt idx="3">
-                  <c:v>4</c:v>
+                  <c:v>22</c:v>
                 </c:pt>
                 <c:pt idx="4">
-                  <c:v>4</c:v>
+                  <c:v>6</c:v>
                 </c:pt>
                 <c:pt idx="5">
-                  <c:v>4</c:v>
+                  <c:v>6</c:v>
                 </c:pt>
                 <c:pt idx="6">
-                  <c:v>4</c:v>
+                  <c:v>38</c:v>
                 </c:pt>
                 <c:pt idx="7">
-                  <c:v>4</c:v>
+                  <c:v>6</c:v>
                 </c:pt>
                 <c:pt idx="8">
-                  <c:v>22</c:v>
+                  <c:v>6</c:v>
                 </c:pt>
                 <c:pt idx="9">
-                  <c:v>22</c:v>
+                  <c:v>6</c:v>
                 </c:pt>
                 <c:pt idx="10">
                   <c:v>30</c:v>
                 </c:pt>
                 <c:pt idx="11">
-                  <c:v>8</c:v>
+                  <c:v>4</c:v>
                 </c:pt>
                 <c:pt idx="12">
-                  <c:v>4</c:v>
+                  <c:v>3</c:v>
                 </c:pt>
                 <c:pt idx="13">
                   <c:v>5</c:v>
                 </c:pt>
                 <c:pt idx="14">
+                  <c:v>3</c:v>
+                </c:pt>
+                <c:pt idx="15">
                   <c:v>5</c:v>
                 </c:pt>
-                <c:pt idx="15">
+                <c:pt idx="16">
+                  <c:v>19</c:v>
+                </c:pt>
+                <c:pt idx="17">
+                  <c:v>52</c:v>
+                </c:pt>
+                <c:pt idx="18">
+                  <c:v>10</c:v>
+                </c:pt>
+                <c:pt idx="19">
+                  <c:v>18</c:v>
+                </c:pt>
+                <c:pt idx="20">
+                  <c:v>15</c:v>
+                </c:pt>
+                <c:pt idx="21">
+                  <c:v>9</c:v>
+                </c:pt>
+                <c:pt idx="22">
+                  <c:v>35</c:v>
+                </c:pt>
+                <c:pt idx="23">
                   <c:v>8</c:v>
                 </c:pt>
-                <c:pt idx="16">
-                  <c:v>61</c:v>
-                </c:pt>
-                <c:pt idx="17">
-                  <c:v>12</c:v>
-                </c:pt>
-                <c:pt idx="18">
-                  <c:v>19</c:v>
-                </c:pt>
-                <c:pt idx="19">
-                  <c:v>17</c:v>
-                </c:pt>
-                <c:pt idx="20">
-                  <c:v>10</c:v>
-                </c:pt>
-                <c:pt idx="21">
-                  <c:v>28</c:v>
-                </c:pt>
-                <c:pt idx="22">
-                  <c:v>6</c:v>
-                </c:pt>
-                <c:pt idx="23">
-                  <c:v>7</c:v>
-                </c:pt>
                 <c:pt idx="24">
-                  <c:v>7</c:v>
+                  <c:v>9</c:v>
                 </c:pt>
                 <c:pt idx="25">
-                  <c:v>8</c:v>
+                  <c:v>9</c:v>
                 </c:pt>
                 <c:pt idx="26">
-                  <c:v>31</c:v>
+                  <c:v>9</c:v>
                 </c:pt>
                 <c:pt idx="27">
+                  <c:v>38</c:v>
+                </c:pt>
+                <c:pt idx="28">
                   <c:v>15</c:v>
                 </c:pt>
-                <c:pt idx="28">
-                  <c:v>16</c:v>
-                </c:pt>
                 <c:pt idx="29">
-                  <c:v>6</c:v>
+                  <c:v>23</c:v>
                 </c:pt>
                 <c:pt idx="30">
-                  <c:v>10</c:v>
+                  <c:v>55</c:v>
                 </c:pt>
                 <c:pt idx="31">
-                  <c:v>11</c:v>
+                  <c:v>45</c:v>
                 </c:pt>
                 <c:pt idx="32">
-                  <c:v>16</c:v>
+                  <c:v>45</c:v>
+                </c:pt>
+                <c:pt idx="33">
+                  <c:v>126</c:v>
                 </c:pt>
               </c:numCache>
             </c:numRef>
           </c:val>
           <c:extLst>
             <c:ext xmlns:c16="http://schemas.microsoft.com/office/drawing/2014/chart" uri="{C3380CC4-5D6E-409C-BE32-E72D297353CC}">
-              <c16:uniqueId val="{00000001-8BE0-466B-96DF-E90824BA7869}"/>
+              <c16:uniqueId val="{00000001-4137-404E-90A3-EF54995C5BCC}"/>
             </c:ext>
           </c:extLst>
         </c:ser>
@@ -8888,7 +14797,7 @@
           <c:showPercent val="0"/>
           <c:showBubbleSize val="0"/>
         </c:dLbls>
-        <c:gapWidth val="150"/>
+        <c:gapWidth val="100"/>
         <c:overlap val="80"/>
         <c:axId val="1050294320"/>
         <c:axId val="1339386272"/>
@@ -8918,11 +14827,11 @@
           <a:effectLst/>
         </c:spPr>
         <c:txPr>
-          <a:bodyPr rot="-60000000" spcFirstLastPara="1" vertOverflow="ellipsis" vert="horz" wrap="square" anchor="ctr" anchorCtr="1"/>
+          <a:bodyPr rot="0" spcFirstLastPara="1" vertOverflow="ellipsis" wrap="square" anchor="ctr" anchorCtr="0"/>
           <a:lstStyle/>
           <a:p>
             <a:pPr>
-              <a:defRPr sz="900" b="0" i="0" u="none" strike="noStrike" kern="1200" baseline="0">
+              <a:defRPr sz="900" b="1" i="0" u="none" strike="noStrike" kern="1200" baseline="0">
                 <a:solidFill>
                   <a:schemeClr val="tx1">
                     <a:lumMod val="65000"/>
@@ -9003,7 +14912,14 @@
         <c:crossBetween val="between"/>
       </c:valAx>
       <c:spPr>
-        <a:noFill/>
+        <a:pattFill prst="pct5">
+          <a:fgClr>
+            <a:schemeClr val="accent1"/>
+          </a:fgClr>
+          <a:bgClr>
+            <a:schemeClr val="bg1"/>
+          </a:bgClr>
+        </a:pattFill>
         <a:ln>
           <a:noFill/>
         </a:ln>
@@ -9012,6 +14928,10 @@
     </c:plotArea>
     <c:legend>
       <c:legendPos val="b"/>
+      <c:legendEntry>
+        <c:idx val="0"/>
+        <c:delete val="1"/>
+      </c:legendEntry>
       <c:overlay val="0"/>
       <c:spPr>
         <a:noFill/>
